--- a/Relazione/relazione-template-a4.docx
+++ b/Relazione/relazione-template-a4.docx
@@ -87,8 +87,53 @@
       <w:r>
         <w:t>—</w:t>
       </w:r>
-      <w:r>
-        <w:t xml:space="preserve">Qualche riga su cosa conterrà la relazione. </w:t>
+      <w:proofErr w:type="spellStart"/>
+      <w:r>
+        <w:t>Qualche</w:t>
+      </w:r>
+      <w:proofErr w:type="spellEnd"/>
+      <w:r>
+        <w:t xml:space="preserve"> </w:t>
+      </w:r>
+      <w:proofErr w:type="spellStart"/>
+      <w:r>
+        <w:t>riga</w:t>
+      </w:r>
+      <w:proofErr w:type="spellEnd"/>
+      <w:r>
+        <w:t xml:space="preserve"> </w:t>
+      </w:r>
+      <w:proofErr w:type="spellStart"/>
+      <w:r>
+        <w:t>su</w:t>
+      </w:r>
+      <w:proofErr w:type="spellEnd"/>
+      <w:r>
+        <w:t xml:space="preserve"> </w:t>
+      </w:r>
+      <w:proofErr w:type="spellStart"/>
+      <w:r>
+        <w:t>cosa</w:t>
+      </w:r>
+      <w:proofErr w:type="spellEnd"/>
+      <w:r>
+        <w:t xml:space="preserve"> </w:t>
+      </w:r>
+      <w:proofErr w:type="spellStart"/>
+      <w:r>
+        <w:t>conterrà</w:t>
+      </w:r>
+      <w:proofErr w:type="spellEnd"/>
+      <w:r>
+        <w:t xml:space="preserve"> la </w:t>
+      </w:r>
+      <w:proofErr w:type="spellStart"/>
+      <w:r>
+        <w:t>relazione</w:t>
+      </w:r>
+      <w:proofErr w:type="spellEnd"/>
+      <w:r>
+        <w:t xml:space="preserve">. </w:t>
       </w:r>
     </w:p>
     <w:p>
@@ -103,12 +148,19 @@
       <w:pPr>
         <w:pStyle w:val="Corpotesto"/>
       </w:pPr>
-      <w:r>
-        <w:t xml:space="preserve">This template, </w:t>
-      </w:r>
+      <w:proofErr w:type="spellStart"/>
+      <w:r>
+        <w:t>This</w:t>
+      </w:r>
+      <w:proofErr w:type="spellEnd"/>
+      <w:r>
+        <w:t xml:space="preserve"> template, </w:t>
+      </w:r>
+      <w:proofErr w:type="spellStart"/>
       <w:r>
         <w:t>modified</w:t>
       </w:r>
+      <w:proofErr w:type="spellEnd"/>
       <w:r>
         <w:t xml:space="preserve"> in MS Word 200</w:t>
       </w:r>
@@ -119,7 +171,23 @@
         <w:t>7</w:t>
       </w:r>
       <w:r>
-        <w:t xml:space="preserve"> and saved as </w:t>
+        <w:t xml:space="preserve"> and </w:t>
+      </w:r>
+      <w:proofErr w:type="spellStart"/>
+      <w:r>
+        <w:t>saved</w:t>
+      </w:r>
+      <w:proofErr w:type="spellEnd"/>
+      <w:r>
+        <w:t xml:space="preserve"> </w:t>
+      </w:r>
+      <w:proofErr w:type="spellStart"/>
+      <w:r>
+        <w:t>as</w:t>
+      </w:r>
+      <w:proofErr w:type="spellEnd"/>
+      <w:r>
+        <w:t xml:space="preserve"> </w:t>
       </w:r>
       <w:r>
         <w:rPr>
@@ -143,7 +211,567 @@
         <w:t>Document</w:t>
       </w:r>
       <w:r>
-        <w:t>” for the PC, provides authors with most of the formatting specifications needed for preparing electronic versions of their papers. All standard paper components have been specified for three reasons: (1) ease of use when formatting individual papers, (2) automatic compliance to electronic requirements that facilitate the concurrent or later production of electronic products, and (3) conformity of style throughout a conference proceedings. Margins, column widths, line spacing, and type styles are built-in; examples of the type styles are provided throughout this document and are identified in italic type, within parentheses, following the example. Some components, such as multi-leveled equations, graphics, and tables are not prescribed, although the various table text styles are provided. The formatter will need to create these components, incorporating the applicable criteria that follow.</w:t>
+        <w:t xml:space="preserve">” for the PC, </w:t>
+      </w:r>
+      <w:proofErr w:type="spellStart"/>
+      <w:r>
+        <w:t>provides</w:t>
+      </w:r>
+      <w:proofErr w:type="spellEnd"/>
+      <w:r>
+        <w:t xml:space="preserve"> </w:t>
+      </w:r>
+      <w:proofErr w:type="spellStart"/>
+      <w:r>
+        <w:t>authors</w:t>
+      </w:r>
+      <w:proofErr w:type="spellEnd"/>
+      <w:r>
+        <w:t xml:space="preserve"> with </w:t>
+      </w:r>
+      <w:proofErr w:type="spellStart"/>
+      <w:r>
+        <w:t>most</w:t>
+      </w:r>
+      <w:proofErr w:type="spellEnd"/>
+      <w:r>
+        <w:t xml:space="preserve"> of the </w:t>
+      </w:r>
+      <w:proofErr w:type="spellStart"/>
+      <w:r>
+        <w:t>formatting</w:t>
+      </w:r>
+      <w:proofErr w:type="spellEnd"/>
+      <w:r>
+        <w:t xml:space="preserve"> </w:t>
+      </w:r>
+      <w:proofErr w:type="spellStart"/>
+      <w:r>
+        <w:t>specifications</w:t>
+      </w:r>
+      <w:proofErr w:type="spellEnd"/>
+      <w:r>
+        <w:t xml:space="preserve"> </w:t>
+      </w:r>
+      <w:proofErr w:type="spellStart"/>
+      <w:r>
+        <w:t>needed</w:t>
+      </w:r>
+      <w:proofErr w:type="spellEnd"/>
+      <w:r>
+        <w:t xml:space="preserve"> for </w:t>
+      </w:r>
+      <w:proofErr w:type="spellStart"/>
+      <w:r>
+        <w:t>preparing</w:t>
+      </w:r>
+      <w:proofErr w:type="spellEnd"/>
+      <w:r>
+        <w:t xml:space="preserve"> </w:t>
+      </w:r>
+      <w:proofErr w:type="spellStart"/>
+      <w:r>
+        <w:t>electronic</w:t>
+      </w:r>
+      <w:proofErr w:type="spellEnd"/>
+      <w:r>
+        <w:t xml:space="preserve"> </w:t>
+      </w:r>
+      <w:proofErr w:type="spellStart"/>
+      <w:r>
+        <w:t>versions</w:t>
+      </w:r>
+      <w:proofErr w:type="spellEnd"/>
+      <w:r>
+        <w:t xml:space="preserve"> of </w:t>
+      </w:r>
+      <w:proofErr w:type="spellStart"/>
+      <w:r>
+        <w:t>their</w:t>
+      </w:r>
+      <w:proofErr w:type="spellEnd"/>
+      <w:r>
+        <w:t xml:space="preserve"> papers. </w:t>
+      </w:r>
+      <w:proofErr w:type="spellStart"/>
+      <w:r>
+        <w:t>All</w:t>
+      </w:r>
+      <w:proofErr w:type="spellEnd"/>
+      <w:r>
+        <w:t xml:space="preserve"> standard paper </w:t>
+      </w:r>
+      <w:proofErr w:type="spellStart"/>
+      <w:r>
+        <w:t>components</w:t>
+      </w:r>
+      <w:proofErr w:type="spellEnd"/>
+      <w:r>
+        <w:t xml:space="preserve"> </w:t>
+      </w:r>
+      <w:proofErr w:type="spellStart"/>
+      <w:r>
+        <w:t>have</w:t>
+      </w:r>
+      <w:proofErr w:type="spellEnd"/>
+      <w:r>
+        <w:t xml:space="preserve"> </w:t>
+      </w:r>
+      <w:proofErr w:type="spellStart"/>
+      <w:r>
+        <w:t>been</w:t>
+      </w:r>
+      <w:proofErr w:type="spellEnd"/>
+      <w:r>
+        <w:t xml:space="preserve"> </w:t>
+      </w:r>
+      <w:proofErr w:type="spellStart"/>
+      <w:r>
+        <w:t>specified</w:t>
+      </w:r>
+      <w:proofErr w:type="spellEnd"/>
+      <w:r>
+        <w:t xml:space="preserve"> for </w:t>
+      </w:r>
+      <w:proofErr w:type="spellStart"/>
+      <w:r>
+        <w:t>three</w:t>
+      </w:r>
+      <w:proofErr w:type="spellEnd"/>
+      <w:r>
+        <w:t xml:space="preserve"> </w:t>
+      </w:r>
+      <w:proofErr w:type="spellStart"/>
+      <w:r>
+        <w:t>reasons</w:t>
+      </w:r>
+      <w:proofErr w:type="spellEnd"/>
+      <w:r>
+        <w:t xml:space="preserve">: (1) </w:t>
+      </w:r>
+      <w:proofErr w:type="spellStart"/>
+      <w:r>
+        <w:t>ease</w:t>
+      </w:r>
+      <w:proofErr w:type="spellEnd"/>
+      <w:r>
+        <w:t xml:space="preserve"> of use </w:t>
+      </w:r>
+      <w:proofErr w:type="spellStart"/>
+      <w:r>
+        <w:t>when</w:t>
+      </w:r>
+      <w:proofErr w:type="spellEnd"/>
+      <w:r>
+        <w:t xml:space="preserve"> </w:t>
+      </w:r>
+      <w:proofErr w:type="spellStart"/>
+      <w:r>
+        <w:t>formatting</w:t>
+      </w:r>
+      <w:proofErr w:type="spellEnd"/>
+      <w:r>
+        <w:t xml:space="preserve"> </w:t>
+      </w:r>
+      <w:proofErr w:type="spellStart"/>
+      <w:r>
+        <w:t>individual</w:t>
+      </w:r>
+      <w:proofErr w:type="spellEnd"/>
+      <w:r>
+        <w:t xml:space="preserve"> papers, (2) </w:t>
+      </w:r>
+      <w:proofErr w:type="spellStart"/>
+      <w:r>
+        <w:t>automatic</w:t>
+      </w:r>
+      <w:proofErr w:type="spellEnd"/>
+      <w:r>
+        <w:t xml:space="preserve"> compliance to </w:t>
+      </w:r>
+      <w:proofErr w:type="spellStart"/>
+      <w:r>
+        <w:t>electronic</w:t>
+      </w:r>
+      <w:proofErr w:type="spellEnd"/>
+      <w:r>
+        <w:t xml:space="preserve"> </w:t>
+      </w:r>
+      <w:proofErr w:type="spellStart"/>
+      <w:r>
+        <w:t>requirements</w:t>
+      </w:r>
+      <w:proofErr w:type="spellEnd"/>
+      <w:r>
+        <w:t xml:space="preserve"> </w:t>
+      </w:r>
+      <w:proofErr w:type="spellStart"/>
+      <w:r>
+        <w:t>that</w:t>
+      </w:r>
+      <w:proofErr w:type="spellEnd"/>
+      <w:r>
+        <w:t xml:space="preserve"> facilitate the </w:t>
+      </w:r>
+      <w:proofErr w:type="spellStart"/>
+      <w:r>
+        <w:t>concurrent</w:t>
+      </w:r>
+      <w:proofErr w:type="spellEnd"/>
+      <w:r>
+        <w:t xml:space="preserve"> or </w:t>
+      </w:r>
+      <w:proofErr w:type="spellStart"/>
+      <w:r>
+        <w:t>later</w:t>
+      </w:r>
+      <w:proofErr w:type="spellEnd"/>
+      <w:r>
+        <w:t xml:space="preserve"> production of </w:t>
+      </w:r>
+      <w:proofErr w:type="spellStart"/>
+      <w:r>
+        <w:t>electronic</w:t>
+      </w:r>
+      <w:proofErr w:type="spellEnd"/>
+      <w:r>
+        <w:t xml:space="preserve"> products, and (3) </w:t>
+      </w:r>
+      <w:proofErr w:type="spellStart"/>
+      <w:r>
+        <w:t>conformity</w:t>
+      </w:r>
+      <w:proofErr w:type="spellEnd"/>
+      <w:r>
+        <w:t xml:space="preserve"> of style </w:t>
+      </w:r>
+      <w:proofErr w:type="spellStart"/>
+      <w:r>
+        <w:t>throughout</w:t>
+      </w:r>
+      <w:proofErr w:type="spellEnd"/>
+      <w:r>
+        <w:t xml:space="preserve"> a conference </w:t>
+      </w:r>
+      <w:proofErr w:type="spellStart"/>
+      <w:r>
+        <w:t>proceedings</w:t>
+      </w:r>
+      <w:proofErr w:type="spellEnd"/>
+      <w:r>
+        <w:t xml:space="preserve">. </w:t>
+      </w:r>
+      <w:proofErr w:type="spellStart"/>
+      <w:r>
+        <w:t>Margins</w:t>
+      </w:r>
+      <w:proofErr w:type="spellEnd"/>
+      <w:r>
+        <w:t xml:space="preserve">, </w:t>
+      </w:r>
+      <w:proofErr w:type="spellStart"/>
+      <w:r>
+        <w:t>column</w:t>
+      </w:r>
+      <w:proofErr w:type="spellEnd"/>
+      <w:r>
+        <w:t xml:space="preserve"> </w:t>
+      </w:r>
+      <w:proofErr w:type="spellStart"/>
+      <w:r>
+        <w:t>widths</w:t>
+      </w:r>
+      <w:proofErr w:type="spellEnd"/>
+      <w:r>
+        <w:t xml:space="preserve">, line </w:t>
+      </w:r>
+      <w:proofErr w:type="spellStart"/>
+      <w:r>
+        <w:t>spacing</w:t>
+      </w:r>
+      <w:proofErr w:type="spellEnd"/>
+      <w:r>
+        <w:t xml:space="preserve">, and </w:t>
+      </w:r>
+      <w:proofErr w:type="spellStart"/>
+      <w:r>
+        <w:t>type</w:t>
+      </w:r>
+      <w:proofErr w:type="spellEnd"/>
+      <w:r>
+        <w:t xml:space="preserve"> styles are </w:t>
+      </w:r>
+      <w:proofErr w:type="spellStart"/>
+      <w:r>
+        <w:t>built</w:t>
+      </w:r>
+      <w:proofErr w:type="spellEnd"/>
+      <w:r>
+        <w:t xml:space="preserve">-in; </w:t>
+      </w:r>
+      <w:proofErr w:type="spellStart"/>
+      <w:r>
+        <w:t>examples</w:t>
+      </w:r>
+      <w:proofErr w:type="spellEnd"/>
+      <w:r>
+        <w:t xml:space="preserve"> of the </w:t>
+      </w:r>
+      <w:proofErr w:type="spellStart"/>
+      <w:r>
+        <w:t>type</w:t>
+      </w:r>
+      <w:proofErr w:type="spellEnd"/>
+      <w:r>
+        <w:t xml:space="preserve"> styles are </w:t>
+      </w:r>
+      <w:proofErr w:type="spellStart"/>
+      <w:r>
+        <w:t>provided</w:t>
+      </w:r>
+      <w:proofErr w:type="spellEnd"/>
+      <w:r>
+        <w:t xml:space="preserve"> </w:t>
+      </w:r>
+      <w:proofErr w:type="spellStart"/>
+      <w:r>
+        <w:t>throughout</w:t>
+      </w:r>
+      <w:proofErr w:type="spellEnd"/>
+      <w:r>
+        <w:t xml:space="preserve"> </w:t>
+      </w:r>
+      <w:proofErr w:type="spellStart"/>
+      <w:r>
+        <w:t>this</w:t>
+      </w:r>
+      <w:proofErr w:type="spellEnd"/>
+      <w:r>
+        <w:t xml:space="preserve"> </w:t>
+      </w:r>
+      <w:proofErr w:type="spellStart"/>
+      <w:r>
+        <w:t>document</w:t>
+      </w:r>
+      <w:proofErr w:type="spellEnd"/>
+      <w:r>
+        <w:t xml:space="preserve"> and are </w:t>
+      </w:r>
+      <w:proofErr w:type="spellStart"/>
+      <w:r>
+        <w:t>identified</w:t>
+      </w:r>
+      <w:proofErr w:type="spellEnd"/>
+      <w:r>
+        <w:t xml:space="preserve"> in </w:t>
+      </w:r>
+      <w:proofErr w:type="spellStart"/>
+      <w:r>
+        <w:t>italic</w:t>
+      </w:r>
+      <w:proofErr w:type="spellEnd"/>
+      <w:r>
+        <w:t xml:space="preserve"> </w:t>
+      </w:r>
+      <w:proofErr w:type="spellStart"/>
+      <w:r>
+        <w:t>type</w:t>
+      </w:r>
+      <w:proofErr w:type="spellEnd"/>
+      <w:r>
+        <w:t xml:space="preserve">, </w:t>
+      </w:r>
+      <w:proofErr w:type="spellStart"/>
+      <w:r>
+        <w:t>within</w:t>
+      </w:r>
+      <w:proofErr w:type="spellEnd"/>
+      <w:r>
+        <w:t xml:space="preserve"> </w:t>
+      </w:r>
+      <w:proofErr w:type="spellStart"/>
+      <w:r>
+        <w:t>parentheses</w:t>
+      </w:r>
+      <w:proofErr w:type="spellEnd"/>
+      <w:r>
+        <w:t xml:space="preserve">, following the </w:t>
+      </w:r>
+      <w:proofErr w:type="spellStart"/>
+      <w:r>
+        <w:t>example</w:t>
+      </w:r>
+      <w:proofErr w:type="spellEnd"/>
+      <w:r>
+        <w:t xml:space="preserve">. Some </w:t>
+      </w:r>
+      <w:proofErr w:type="spellStart"/>
+      <w:r>
+        <w:t>components</w:t>
+      </w:r>
+      <w:proofErr w:type="spellEnd"/>
+      <w:r>
+        <w:t xml:space="preserve">, </w:t>
+      </w:r>
+      <w:proofErr w:type="spellStart"/>
+      <w:r>
+        <w:t>such</w:t>
+      </w:r>
+      <w:proofErr w:type="spellEnd"/>
+      <w:r>
+        <w:t xml:space="preserve"> </w:t>
+      </w:r>
+      <w:proofErr w:type="spellStart"/>
+      <w:r>
+        <w:t>as</w:t>
+      </w:r>
+      <w:proofErr w:type="spellEnd"/>
+      <w:r>
+        <w:t xml:space="preserve"> multi-</w:t>
+      </w:r>
+      <w:proofErr w:type="spellStart"/>
+      <w:r>
+        <w:t>leveled</w:t>
+      </w:r>
+      <w:proofErr w:type="spellEnd"/>
+      <w:r>
+        <w:t xml:space="preserve"> </w:t>
+      </w:r>
+      <w:proofErr w:type="spellStart"/>
+      <w:r>
+        <w:t>equations</w:t>
+      </w:r>
+      <w:proofErr w:type="spellEnd"/>
+      <w:r>
+        <w:t xml:space="preserve">, graphics, and </w:t>
+      </w:r>
+      <w:proofErr w:type="spellStart"/>
+      <w:r>
+        <w:t>tables</w:t>
+      </w:r>
+      <w:proofErr w:type="spellEnd"/>
+      <w:r>
+        <w:t xml:space="preserve"> are </w:t>
+      </w:r>
+      <w:proofErr w:type="spellStart"/>
+      <w:r>
+        <w:t>not</w:t>
+      </w:r>
+      <w:proofErr w:type="spellEnd"/>
+      <w:r>
+        <w:t xml:space="preserve"> </w:t>
+      </w:r>
+      <w:proofErr w:type="spellStart"/>
+      <w:r>
+        <w:t>prescribed</w:t>
+      </w:r>
+      <w:proofErr w:type="spellEnd"/>
+      <w:r>
+        <w:t xml:space="preserve">, </w:t>
+      </w:r>
+      <w:proofErr w:type="spellStart"/>
+      <w:r>
+        <w:t>although</w:t>
+      </w:r>
+      <w:proofErr w:type="spellEnd"/>
+      <w:r>
+        <w:t xml:space="preserve"> the </w:t>
+      </w:r>
+      <w:proofErr w:type="spellStart"/>
+      <w:r>
+        <w:t>various</w:t>
+      </w:r>
+      <w:proofErr w:type="spellEnd"/>
+      <w:r>
+        <w:t xml:space="preserve"> </w:t>
+      </w:r>
+      <w:proofErr w:type="spellStart"/>
+      <w:r>
+        <w:t>table</w:t>
+      </w:r>
+      <w:proofErr w:type="spellEnd"/>
+      <w:r>
+        <w:t xml:space="preserve"> text styles are </w:t>
+      </w:r>
+      <w:proofErr w:type="spellStart"/>
+      <w:r>
+        <w:t>provided</w:t>
+      </w:r>
+      <w:proofErr w:type="spellEnd"/>
+      <w:r>
+        <w:t xml:space="preserve">. The </w:t>
+      </w:r>
+      <w:proofErr w:type="spellStart"/>
+      <w:r>
+        <w:t>formatter</w:t>
+      </w:r>
+      <w:proofErr w:type="spellEnd"/>
+      <w:r>
+        <w:t xml:space="preserve"> </w:t>
+      </w:r>
+      <w:proofErr w:type="spellStart"/>
+      <w:r>
+        <w:t>will</w:t>
+      </w:r>
+      <w:proofErr w:type="spellEnd"/>
+      <w:r>
+        <w:t xml:space="preserve"> </w:t>
+      </w:r>
+      <w:proofErr w:type="spellStart"/>
+      <w:r>
+        <w:t>need</w:t>
+      </w:r>
+      <w:proofErr w:type="spellEnd"/>
+      <w:r>
+        <w:t xml:space="preserve"> to create </w:t>
+      </w:r>
+      <w:proofErr w:type="spellStart"/>
+      <w:r>
+        <w:t>these</w:t>
+      </w:r>
+      <w:proofErr w:type="spellEnd"/>
+      <w:r>
+        <w:t xml:space="preserve"> </w:t>
+      </w:r>
+      <w:proofErr w:type="spellStart"/>
+      <w:r>
+        <w:t>components</w:t>
+      </w:r>
+      <w:proofErr w:type="spellEnd"/>
+      <w:r>
+        <w:t xml:space="preserve">, </w:t>
+      </w:r>
+      <w:proofErr w:type="spellStart"/>
+      <w:r>
+        <w:t>incorporating</w:t>
+      </w:r>
+      <w:proofErr w:type="spellEnd"/>
+      <w:r>
+        <w:t xml:space="preserve"> the </w:t>
+      </w:r>
+      <w:proofErr w:type="spellStart"/>
+      <w:r>
+        <w:t>applicable</w:t>
+      </w:r>
+      <w:proofErr w:type="spellEnd"/>
+      <w:r>
+        <w:t xml:space="preserve"> </w:t>
+      </w:r>
+      <w:proofErr w:type="spellStart"/>
+      <w:r>
+        <w:t>criteria</w:t>
+      </w:r>
+      <w:proofErr w:type="spellEnd"/>
+      <w:r>
+        <w:t xml:space="preserve"> </w:t>
+      </w:r>
+      <w:proofErr w:type="spellStart"/>
+      <w:r>
+        <w:t>that</w:t>
+      </w:r>
+      <w:proofErr w:type="spellEnd"/>
+      <w:r>
+        <w:t xml:space="preserve"> follow.</w:t>
       </w:r>
     </w:p>
     <w:p>
@@ -156,55 +784,2264 @@
     </w:p>
     <w:p>
       <w:pPr>
+        <w:ind w:firstLine="18pt"/>
+        <w:jc w:val="start"/>
+      </w:pPr>
+      <w:r>
+        <w:t xml:space="preserve">L'Heart </w:t>
+      </w:r>
+      <w:proofErr w:type="spellStart"/>
+      <w:r>
+        <w:t>Failure</w:t>
+      </w:r>
+      <w:proofErr w:type="spellEnd"/>
+      <w:r>
+        <w:t xml:space="preserve"> </w:t>
+      </w:r>
+      <w:proofErr w:type="spellStart"/>
+      <w:r>
+        <w:t>Prediction</w:t>
+      </w:r>
+      <w:proofErr w:type="spellEnd"/>
+      <w:r>
+        <w:t xml:space="preserve"> dataset è una collezione di dati costituita da ben 746 casi di pazienti di cui si conoscono 11 caratteristiche (o features) che in un modo o nell'altro influenzano lo stato di salute del cuore di ognuno di essi. Di fatto, l'insufficienza cardiaca è un evento comune causato da malattie cardiovascolari, e grazie ai campioni raccolti in questo dataset è possibile prevedere una possibile malattia cardiaca. </w:t>
+      </w:r>
+      <w:r>
+        <w:t>Infatti</w:t>
+      </w:r>
+      <w:r>
+        <w:t>, le persone con malattie cardiovascolari o ad alto rischio cardiovascolare (per la presenza di uno o più fattori di rischio come ipertensione, diabete, iperlipidemia o malattie già accertate) necessitano di una diagnosi precoce e di una gestione tale da rendere un modello di machine learning di fondamentale importanza, ed è proprio per questo motivo che è stato ideato il dataset in questione.</w:t>
+      </w:r>
+    </w:p>
+    <w:p>
+      <w:pPr>
+        <w:ind w:firstLine="18pt"/>
+        <w:jc w:val="start"/>
+      </w:pPr>
+      <w:r>
+        <w:t>Per quanto riguarda la struttura il dataset contiene, come già anticipato, 746 casi, ognuno dei quali descritto da ben 12 valori che possono assumere i vari attributi. Nello specifico gli 11 attributi, più l'ultimo attributo che definisce la classe (ossia la salute del paziente), sono:</w:t>
+      </w:r>
+      <w:r>
+        <w:t xml:space="preserve"> </w:t>
+      </w:r>
+    </w:p>
+    <w:p>
+      <w:pPr>
+        <w:ind w:firstLine="18pt"/>
+        <w:jc w:val="start"/>
+      </w:pPr>
+    </w:p>
+    <w:p>
+      <w:pPr>
+        <w:pStyle w:val="Paragrafoelenco"/>
+        <w:numPr>
+          <w:ilvl w:val="0"/>
+          <w:numId w:val="25"/>
+        </w:numPr>
+        <w:jc w:val="start"/>
+      </w:pPr>
+      <w:r>
+        <w:rPr>
+          <w:b/>
+          <w:bCs/>
+        </w:rPr>
+        <w:t>Age</w:t>
+      </w:r>
+      <w:r>
+        <w:t>: l'età del paziente (</w:t>
+      </w:r>
+      <w:r>
+        <w:rPr>
+          <w:i/>
+          <w:iCs/>
+        </w:rPr>
+        <w:t>anni</w:t>
+      </w:r>
+      <w:r>
+        <w:t>)</w:t>
+      </w:r>
+    </w:p>
+    <w:p>
+      <w:pPr>
+        <w:pStyle w:val="Paragrafoelenco"/>
+        <w:numPr>
+          <w:ilvl w:val="0"/>
+          <w:numId w:val="25"/>
+        </w:numPr>
+        <w:jc w:val="start"/>
+      </w:pPr>
+      <w:r>
+        <w:rPr>
+          <w:b/>
+          <w:bCs/>
+        </w:rPr>
+        <w:t>Sex</w:t>
+      </w:r>
+      <w:r>
+        <w:t>: il sesso del paziente (</w:t>
+      </w:r>
+      <w:r>
+        <w:rPr>
+          <w:i/>
+          <w:iCs/>
+        </w:rPr>
+        <w:t>M</w:t>
+      </w:r>
+      <w:r>
+        <w:t xml:space="preserve">: maschio, </w:t>
+      </w:r>
+      <w:r>
+        <w:rPr>
+          <w:i/>
+          <w:iCs/>
+        </w:rPr>
+        <w:t>F</w:t>
+      </w:r>
+      <w:r>
+        <w:t>: femmina)</w:t>
+      </w:r>
+    </w:p>
+    <w:p>
+      <w:pPr>
+        <w:pStyle w:val="Paragrafoelenco"/>
+        <w:numPr>
+          <w:ilvl w:val="0"/>
+          <w:numId w:val="25"/>
+        </w:numPr>
+        <w:jc w:val="start"/>
+      </w:pPr>
+      <w:proofErr w:type="spellStart"/>
+      <w:r>
+        <w:rPr>
+          <w:b/>
+          <w:bCs/>
+        </w:rPr>
+        <w:t>ChestPainType</w:t>
+      </w:r>
+      <w:proofErr w:type="spellEnd"/>
+      <w:r>
+        <w:t>: tipo di dolore toracico (</w:t>
+      </w:r>
+      <w:r>
+        <w:rPr>
+          <w:i/>
+          <w:iCs/>
+        </w:rPr>
+        <w:t>TA</w:t>
+      </w:r>
+      <w:r>
+        <w:t xml:space="preserve">: angina tipica, </w:t>
+      </w:r>
+      <w:r>
+        <w:rPr>
+          <w:i/>
+          <w:iCs/>
+        </w:rPr>
+        <w:t>ATA</w:t>
+      </w:r>
+      <w:r>
+        <w:t xml:space="preserve">: angina atipica, </w:t>
+      </w:r>
+      <w:r>
+        <w:rPr>
+          <w:i/>
+          <w:iCs/>
+        </w:rPr>
+        <w:t>NAP</w:t>
+      </w:r>
+      <w:r>
+        <w:t xml:space="preserve">: senza dolore, </w:t>
+      </w:r>
+      <w:r>
+        <w:rPr>
+          <w:i/>
+          <w:iCs/>
+        </w:rPr>
+        <w:t>ASY</w:t>
+      </w:r>
+      <w:r>
+        <w:t>: angina asintomatica)</w:t>
+      </w:r>
+    </w:p>
+    <w:p>
+      <w:pPr>
+        <w:pStyle w:val="Paragrafoelenco"/>
+        <w:numPr>
+          <w:ilvl w:val="0"/>
+          <w:numId w:val="25"/>
+        </w:numPr>
+        <w:jc w:val="start"/>
+      </w:pPr>
+      <w:proofErr w:type="spellStart"/>
+      <w:r>
+        <w:rPr>
+          <w:b/>
+          <w:bCs/>
+        </w:rPr>
+        <w:t>RestingBP</w:t>
+      </w:r>
+      <w:proofErr w:type="spellEnd"/>
+      <w:r>
+        <w:t>: pressione sanguigna a riposo (</w:t>
+      </w:r>
+      <w:r>
+        <w:rPr>
+          <w:i/>
+          <w:iCs/>
+        </w:rPr>
+        <w:t>mm Hg</w:t>
+      </w:r>
+      <w:r>
+        <w:t>)</w:t>
+      </w:r>
+    </w:p>
+    <w:p>
+      <w:pPr>
+        <w:pStyle w:val="Paragrafoelenco"/>
+        <w:numPr>
+          <w:ilvl w:val="0"/>
+          <w:numId w:val="25"/>
+        </w:numPr>
+        <w:jc w:val="start"/>
+      </w:pPr>
+      <w:proofErr w:type="spellStart"/>
+      <w:r>
+        <w:rPr>
+          <w:b/>
+          <w:bCs/>
+        </w:rPr>
+        <w:t>Cholesterol</w:t>
+      </w:r>
+      <w:proofErr w:type="spellEnd"/>
+      <w:r>
+        <w:t>: colesterolo totale sierico (</w:t>
+      </w:r>
+      <w:r>
+        <w:rPr>
+          <w:i/>
+          <w:iCs/>
+        </w:rPr>
+        <w:t>mm/dl</w:t>
+      </w:r>
+      <w:r>
+        <w:t>)</w:t>
+      </w:r>
+    </w:p>
+    <w:p>
+      <w:pPr>
+        <w:pStyle w:val="Paragrafoelenco"/>
+        <w:numPr>
+          <w:ilvl w:val="0"/>
+          <w:numId w:val="25"/>
+        </w:numPr>
+        <w:jc w:val="start"/>
+      </w:pPr>
+      <w:proofErr w:type="spellStart"/>
+      <w:r>
+        <w:rPr>
+          <w:b/>
+          <w:bCs/>
+        </w:rPr>
+        <w:t>FastingBS</w:t>
+      </w:r>
+      <w:proofErr w:type="spellEnd"/>
+      <w:r>
+        <w:t>: glicemia a digiuno (</w:t>
+      </w:r>
+      <w:r>
+        <w:rPr>
+          <w:i/>
+          <w:iCs/>
+        </w:rPr>
+        <w:t>1</w:t>
+      </w:r>
+      <w:r>
+        <w:t xml:space="preserve">: se </w:t>
+      </w:r>
+      <w:proofErr w:type="spellStart"/>
+      <w:r>
+        <w:t>FastingBS</w:t>
+      </w:r>
+      <w:proofErr w:type="spellEnd"/>
+      <w:r>
+        <w:t xml:space="preserve"> &gt; 120 mg/dl, </w:t>
+      </w:r>
+      <w:r>
+        <w:rPr>
+          <w:i/>
+          <w:iCs/>
+        </w:rPr>
+        <w:t>0</w:t>
+      </w:r>
+      <w:r>
+        <w:t>: altrimenti)</w:t>
+      </w:r>
+    </w:p>
+    <w:p>
+      <w:pPr>
+        <w:pStyle w:val="Paragrafoelenco"/>
+        <w:numPr>
+          <w:ilvl w:val="0"/>
+          <w:numId w:val="25"/>
+        </w:numPr>
+        <w:jc w:val="start"/>
+      </w:pPr>
+      <w:proofErr w:type="spellStart"/>
+      <w:r>
+        <w:rPr>
+          <w:b/>
+          <w:bCs/>
+        </w:rPr>
+        <w:t>RestingECG</w:t>
+      </w:r>
+      <w:proofErr w:type="spellEnd"/>
+      <w:r>
+        <w:t>: risultati dell'elettrocardiogramma a riposo (</w:t>
+      </w:r>
+      <w:proofErr w:type="spellStart"/>
+      <w:r>
+        <w:rPr>
+          <w:i/>
+          <w:iCs/>
+        </w:rPr>
+        <w:t>Normal</w:t>
+      </w:r>
+      <w:proofErr w:type="spellEnd"/>
+      <w:r>
+        <w:t xml:space="preserve">: normale, </w:t>
+      </w:r>
+      <w:r>
+        <w:rPr>
+          <w:i/>
+          <w:iCs/>
+        </w:rPr>
+        <w:t>ST</w:t>
+      </w:r>
+      <w:r>
+        <w:t xml:space="preserve">: definisce un'anomalia dell'onda ST-T (inversione dell'onda T e/o elevazione o depressione dell'ST di &gt; 0,05 </w:t>
+      </w:r>
+      <w:proofErr w:type="spellStart"/>
+      <w:r>
+        <w:t>mV</w:t>
+      </w:r>
+      <w:proofErr w:type="spellEnd"/>
+      <w:r>
+        <w:t xml:space="preserve">), </w:t>
+      </w:r>
+      <w:r>
+        <w:rPr>
+          <w:i/>
+          <w:iCs/>
+        </w:rPr>
+        <w:t>LVH</w:t>
+      </w:r>
+      <w:r>
+        <w:t>: mostra un'ipertrofia ventricolare sinistra probabile o definita secondo i criteri di Estes</w:t>
+      </w:r>
+      <w:r>
+        <w:t>)</w:t>
+      </w:r>
+    </w:p>
+    <w:p>
+      <w:pPr>
+        <w:pStyle w:val="Paragrafoelenco"/>
+        <w:numPr>
+          <w:ilvl w:val="0"/>
+          <w:numId w:val="25"/>
+        </w:numPr>
+        <w:jc w:val="start"/>
+      </w:pPr>
+      <w:proofErr w:type="spellStart"/>
+      <w:r>
+        <w:rPr>
+          <w:b/>
+          <w:bCs/>
+        </w:rPr>
+        <w:t>MaxHR</w:t>
+      </w:r>
+      <w:proofErr w:type="spellEnd"/>
+      <w:r>
+        <w:t>: frequenza cardiaca massima raggiunta (</w:t>
+      </w:r>
+      <w:r>
+        <w:rPr>
+          <w:i/>
+          <w:iCs/>
+        </w:rPr>
+        <w:t>valore numerico tra 60 e 202</w:t>
+      </w:r>
+      <w:r>
+        <w:t>)</w:t>
+      </w:r>
+    </w:p>
+    <w:p>
+      <w:pPr>
+        <w:pStyle w:val="Paragrafoelenco"/>
+        <w:numPr>
+          <w:ilvl w:val="0"/>
+          <w:numId w:val="25"/>
+        </w:numPr>
+        <w:jc w:val="start"/>
+      </w:pPr>
+      <w:proofErr w:type="spellStart"/>
+      <w:r>
+        <w:rPr>
+          <w:b/>
+          <w:bCs/>
+        </w:rPr>
+        <w:t>ExerciseAngina</w:t>
+      </w:r>
+      <w:proofErr w:type="spellEnd"/>
+      <w:r>
+        <w:t>: angina da sforzo (</w:t>
+      </w:r>
+      <w:r>
+        <w:rPr>
+          <w:i/>
+          <w:iCs/>
+        </w:rPr>
+        <w:t>Y</w:t>
+      </w:r>
+      <w:r>
+        <w:t xml:space="preserve">: si, </w:t>
+      </w:r>
+      <w:r>
+        <w:rPr>
+          <w:i/>
+          <w:iCs/>
+        </w:rPr>
+        <w:t>N</w:t>
+      </w:r>
+      <w:r>
+        <w:t>: no)</w:t>
+      </w:r>
+    </w:p>
+    <w:p>
+      <w:pPr>
+        <w:pStyle w:val="Paragrafoelenco"/>
+        <w:numPr>
+          <w:ilvl w:val="0"/>
+          <w:numId w:val="25"/>
+        </w:numPr>
+        <w:jc w:val="start"/>
+      </w:pPr>
+      <w:proofErr w:type="spellStart"/>
+      <w:r>
+        <w:rPr>
+          <w:b/>
+          <w:bCs/>
+        </w:rPr>
+        <w:t>Oldpeak</w:t>
+      </w:r>
+      <w:proofErr w:type="spellEnd"/>
+      <w:r>
+        <w:t xml:space="preserve">: </w:t>
+      </w:r>
+      <w:proofErr w:type="spellStart"/>
+      <w:r>
+        <w:t>sottoslivellamento</w:t>
+      </w:r>
+      <w:proofErr w:type="spellEnd"/>
+      <w:r>
+        <w:t xml:space="preserve"> ST, fa riferimento ad un'alterazione dell'elettrocardiogramma di superficie (</w:t>
+      </w:r>
+      <w:r>
+        <w:rPr>
+          <w:i/>
+          <w:iCs/>
+        </w:rPr>
+        <w:t>valore numerico tra -2.6 e 6.2</w:t>
+      </w:r>
+      <w:r>
+        <w:t>)</w:t>
+      </w:r>
+    </w:p>
+    <w:p>
+      <w:pPr>
+        <w:pStyle w:val="Paragrafoelenco"/>
+        <w:numPr>
+          <w:ilvl w:val="0"/>
+          <w:numId w:val="25"/>
+        </w:numPr>
+        <w:jc w:val="start"/>
+      </w:pPr>
+      <w:proofErr w:type="spellStart"/>
+      <w:r>
+        <w:rPr>
+          <w:b/>
+          <w:bCs/>
+        </w:rPr>
+        <w:t>ST_Slope</w:t>
+      </w:r>
+      <w:proofErr w:type="spellEnd"/>
+      <w:r>
+        <w:t>: la pendenza del segmento ST di picco (</w:t>
+      </w:r>
+      <w:r>
+        <w:rPr>
+          <w:i/>
+          <w:iCs/>
+        </w:rPr>
+        <w:t>Up</w:t>
+      </w:r>
+      <w:r>
+        <w:t xml:space="preserve">: in salita, </w:t>
+      </w:r>
+      <w:proofErr w:type="spellStart"/>
+      <w:r>
+        <w:rPr>
+          <w:i/>
+          <w:iCs/>
+        </w:rPr>
+        <w:t>Flat</w:t>
+      </w:r>
+      <w:proofErr w:type="spellEnd"/>
+      <w:r>
+        <w:t xml:space="preserve">: piatta, </w:t>
+      </w:r>
+      <w:r>
+        <w:rPr>
+          <w:i/>
+          <w:iCs/>
+        </w:rPr>
+        <w:t>Down</w:t>
+      </w:r>
+      <w:r>
+        <w:t>: in discesa)</w:t>
+      </w:r>
+    </w:p>
+    <w:p>
+      <w:pPr>
+        <w:pStyle w:val="Paragrafoelenco"/>
+        <w:numPr>
+          <w:ilvl w:val="0"/>
+          <w:numId w:val="25"/>
+        </w:numPr>
+        <w:jc w:val="start"/>
+      </w:pPr>
+      <w:proofErr w:type="spellStart"/>
+      <w:r>
+        <w:rPr>
+          <w:b/>
+          <w:bCs/>
+        </w:rPr>
+        <w:t>HeartDisease</w:t>
+      </w:r>
+      <w:proofErr w:type="spellEnd"/>
+      <w:r>
+        <w:t>: la classe di output (</w:t>
+      </w:r>
+      <w:r>
+        <w:rPr>
+          <w:i/>
+          <w:iCs/>
+        </w:rPr>
+        <w:t>1</w:t>
+      </w:r>
+      <w:r>
+        <w:t xml:space="preserve">: presenta problemi cardiaci, </w:t>
+      </w:r>
+      <w:r>
+        <w:rPr>
+          <w:i/>
+          <w:iCs/>
+        </w:rPr>
+        <w:t>0</w:t>
+      </w:r>
+      <w:r>
+        <w:t>: normale)</w:t>
+      </w:r>
+    </w:p>
+    <w:p>
+      <w:pPr>
         <w:pStyle w:val="Titolo2"/>
       </w:pPr>
       <w:r>
-        <w:t xml:space="preserve">Selecting a </w:t>
-      </w:r>
-      <w:r>
-        <w:t>Template</w:t>
-      </w:r>
-      <w:r>
-        <w:t xml:space="preserve"> (Heading 2)</w:t>
+        <w:t>Discretizzazione</w:t>
       </w:r>
     </w:p>
     <w:p>
       <w:pPr>
         <w:pStyle w:val="Corpotesto"/>
-      </w:pPr>
-      <w:r>
-        <w:t xml:space="preserve">First, confirm that you have the correct template for your paper size. This template has been tailored for output on the </w:t>
-      </w:r>
-      <w:r>
+        <w:ind w:firstLine="0pt"/>
+        <w:jc w:val="start"/>
+      </w:pPr>
+      <w:r>
+        <w:tab/>
+      </w:r>
+      <w:r>
+        <w:t>Nel dataset alcuni attributi assumono valori continui o discreti ma comunque molto ampi per il nostro caso d'uso. Un esempio è l'età, che spazia dai 28 fino ai 77 anni, o il colesterolo che può potenzialmente assumere infiniti valori. Per questo è stato necessario intervenire con una discretizzazione del dataset, poiché le informazioni, derivanti da uno studio che tratta ogni singolo valore di un attributo come se stante, sarebbero potute essere forvianti.</w:t>
+      </w:r>
+    </w:p>
+    <w:p>
+      <w:pPr>
+        <w:pStyle w:val="Corpotesto"/>
+        <w:ind w:firstLine="0pt"/>
+        <w:jc w:val="start"/>
+      </w:pPr>
+      <w:r>
+        <w:t>Qui di seguito sono riportate le discretizzazioni applicate.</w:t>
+      </w:r>
+    </w:p>
+    <w:p>
+      <w:pPr>
+        <w:numPr>
+          <w:ilvl w:val="0"/>
+          <w:numId w:val="26"/>
+        </w:numPr>
+        <w:shd w:val="clear" w:color="auto" w:fill="FFFFFF"/>
+        <w:spacing w:before="5pt" w:beforeAutospacing="1" w:after="5pt" w:afterAutospacing="1"/>
+        <w:jc w:val="start"/>
+        <w:rPr>
+          <w:rFonts w:eastAsia="Times New Roman"/>
+          <w:color w:val="333333"/>
+          <w:lang w:eastAsia="it-IT"/>
+        </w:rPr>
+      </w:pPr>
+      <w:r>
+        <w:rPr>
+          <w:rFonts w:eastAsia="Times New Roman"/>
+          <w:b/>
+          <w:bCs/>
+          <w:color w:val="333333"/>
+          <w:lang w:eastAsia="it-IT"/>
+        </w:rPr>
+        <w:t>age</w:t>
+      </w:r>
+      <w:r>
+        <w:rPr>
+          <w:rFonts w:eastAsia="Times New Roman"/>
+          <w:color w:val="333333"/>
+          <w:lang w:eastAsia="it-IT"/>
+        </w:rPr>
+        <w:t>:</w:t>
+      </w:r>
+    </w:p>
+    <w:p>
+      <w:pPr>
+        <w:numPr>
+          <w:ilvl w:val="1"/>
+          <w:numId w:val="26"/>
+        </w:numPr>
+        <w:shd w:val="clear" w:color="auto" w:fill="FFFFFF"/>
+        <w:spacing w:before="5pt" w:beforeAutospacing="1" w:after="5pt" w:afterAutospacing="1"/>
+        <w:jc w:val="start"/>
+        <w:rPr>
+          <w:rFonts w:eastAsia="Times New Roman"/>
+          <w:color w:val="333333"/>
+          <w:lang w:eastAsia="it-IT"/>
+        </w:rPr>
+      </w:pPr>
+      <w:r>
+        <w:rPr>
+          <w:rFonts w:eastAsia="Times New Roman"/>
+          <w:color w:val="333333"/>
+          <w:lang w:eastAsia="it-IT"/>
+        </w:rPr>
+        <w:t>age ≤ 18 → </w:t>
+      </w:r>
+      <w:r>
+        <w:rPr>
+          <w:rFonts w:eastAsia="Times New Roman"/>
+          <w:i/>
+          <w:iCs/>
+          <w:color w:val="333333"/>
+          <w:lang w:eastAsia="it-IT"/>
+        </w:rPr>
+        <w:t>First</w:t>
+      </w:r>
+    </w:p>
+    <w:p>
+      <w:pPr>
+        <w:numPr>
+          <w:ilvl w:val="1"/>
+          <w:numId w:val="26"/>
+        </w:numPr>
+        <w:shd w:val="clear" w:color="auto" w:fill="FFFFFF"/>
+        <w:spacing w:before="5pt" w:beforeAutospacing="1" w:after="5pt" w:afterAutospacing="1"/>
+        <w:jc w:val="start"/>
+        <w:rPr>
+          <w:rFonts w:eastAsia="Times New Roman"/>
+          <w:color w:val="333333"/>
+          <w:lang w:eastAsia="it-IT"/>
+        </w:rPr>
+      </w:pPr>
+      <w:r>
+        <w:rPr>
+          <w:rFonts w:eastAsia="Times New Roman"/>
+          <w:color w:val="333333"/>
+          <w:lang w:eastAsia="it-IT"/>
+        </w:rPr>
+        <w:t>18 &lt; age ≤ 60 → </w:t>
+      </w:r>
+      <w:r>
+        <w:rPr>
+          <w:rFonts w:eastAsia="Times New Roman"/>
+          <w:i/>
+          <w:iCs/>
+          <w:color w:val="333333"/>
+          <w:lang w:eastAsia="it-IT"/>
+        </w:rPr>
+        <w:t>Second</w:t>
+      </w:r>
+    </w:p>
+    <w:p>
+      <w:pPr>
+        <w:numPr>
+          <w:ilvl w:val="1"/>
+          <w:numId w:val="26"/>
+        </w:numPr>
+        <w:shd w:val="clear" w:color="auto" w:fill="FFFFFF"/>
+        <w:spacing w:before="5pt" w:beforeAutospacing="1" w:after="5pt" w:afterAutospacing="1"/>
+        <w:jc w:val="start"/>
+        <w:rPr>
+          <w:rFonts w:eastAsia="Times New Roman"/>
+          <w:color w:val="333333"/>
+          <w:lang w:eastAsia="it-IT"/>
+        </w:rPr>
+      </w:pPr>
+      <w:r>
+        <w:rPr>
+          <w:rFonts w:eastAsia="Times New Roman"/>
+          <w:color w:val="333333"/>
+          <w:lang w:eastAsia="it-IT"/>
+        </w:rPr>
+        <w:t>age &gt; 60 → </w:t>
+      </w:r>
+      <w:r>
+        <w:rPr>
+          <w:rFonts w:eastAsia="Times New Roman"/>
+          <w:i/>
+          <w:iCs/>
+          <w:color w:val="333333"/>
+          <w:lang w:eastAsia="it-IT"/>
+        </w:rPr>
+        <w:t>Third</w:t>
+      </w:r>
+    </w:p>
+    <w:p>
+      <w:pPr>
+        <w:numPr>
+          <w:ilvl w:val="0"/>
+          <w:numId w:val="26"/>
+        </w:numPr>
+        <w:shd w:val="clear" w:color="auto" w:fill="FFFFFF"/>
+        <w:spacing w:before="5pt" w:beforeAutospacing="1" w:after="5pt" w:afterAutospacing="1"/>
+        <w:jc w:val="start"/>
+        <w:rPr>
+          <w:rFonts w:eastAsia="Times New Roman"/>
+          <w:color w:val="333333"/>
+          <w:lang w:eastAsia="it-IT"/>
+        </w:rPr>
+      </w:pPr>
+      <w:proofErr w:type="spellStart"/>
+      <w:r>
+        <w:rPr>
+          <w:rFonts w:eastAsia="Times New Roman"/>
+          <w:b/>
+          <w:bCs/>
+          <w:color w:val="333333"/>
+          <w:lang w:eastAsia="it-IT"/>
+        </w:rPr>
+        <w:t>restingBP</w:t>
+      </w:r>
+      <w:proofErr w:type="spellEnd"/>
+      <w:r>
+        <w:rPr>
+          <w:rFonts w:eastAsia="Times New Roman"/>
+          <w:color w:val="333333"/>
+          <w:lang w:eastAsia="it-IT"/>
+        </w:rPr>
+        <w:t>:</w:t>
+      </w:r>
+    </w:p>
+    <w:p>
+      <w:pPr>
+        <w:numPr>
+          <w:ilvl w:val="1"/>
+          <w:numId w:val="26"/>
+        </w:numPr>
+        <w:shd w:val="clear" w:color="auto" w:fill="FFFFFF"/>
+        <w:spacing w:before="5pt" w:beforeAutospacing="1" w:after="5pt" w:afterAutospacing="1"/>
+        <w:jc w:val="start"/>
+        <w:rPr>
+          <w:rFonts w:eastAsia="Times New Roman"/>
+          <w:color w:val="333333"/>
+          <w:lang w:eastAsia="it-IT"/>
+        </w:rPr>
+      </w:pPr>
+      <w:proofErr w:type="spellStart"/>
+      <w:r>
+        <w:rPr>
+          <w:rFonts w:eastAsia="Times New Roman"/>
+          <w:color w:val="333333"/>
+          <w:lang w:eastAsia="it-IT"/>
+        </w:rPr>
+        <w:t>restingBP</w:t>
+      </w:r>
+      <w:proofErr w:type="spellEnd"/>
+      <w:r>
+        <w:rPr>
+          <w:rFonts w:eastAsia="Times New Roman"/>
+          <w:color w:val="333333"/>
+          <w:lang w:eastAsia="it-IT"/>
+        </w:rPr>
+        <w:t xml:space="preserve"> &lt; 120 → </w:t>
+      </w:r>
+      <w:proofErr w:type="spellStart"/>
+      <w:r>
+        <w:rPr>
+          <w:rFonts w:eastAsia="Times New Roman"/>
+          <w:i/>
+          <w:iCs/>
+          <w:color w:val="333333"/>
+          <w:lang w:eastAsia="it-IT"/>
+        </w:rPr>
+        <w:t>Optimal</w:t>
+      </w:r>
+      <w:proofErr w:type="spellEnd"/>
+    </w:p>
+    <w:p>
+      <w:pPr>
+        <w:numPr>
+          <w:ilvl w:val="1"/>
+          <w:numId w:val="26"/>
+        </w:numPr>
+        <w:shd w:val="clear" w:color="auto" w:fill="FFFFFF"/>
+        <w:spacing w:before="5pt" w:beforeAutospacing="1" w:after="5pt" w:afterAutospacing="1"/>
+        <w:jc w:val="start"/>
+        <w:rPr>
+          <w:rFonts w:eastAsia="Times New Roman"/>
+          <w:color w:val="333333"/>
+          <w:lang w:eastAsia="it-IT"/>
+        </w:rPr>
+      </w:pPr>
+      <w:r>
+        <w:rPr>
+          <w:rFonts w:eastAsia="Times New Roman"/>
+          <w:color w:val="333333"/>
+          <w:lang w:eastAsia="it-IT"/>
+        </w:rPr>
+        <w:t xml:space="preserve">120 ≤ </w:t>
+      </w:r>
+      <w:proofErr w:type="spellStart"/>
+      <w:r>
+        <w:rPr>
+          <w:rFonts w:eastAsia="Times New Roman"/>
+          <w:color w:val="333333"/>
+          <w:lang w:eastAsia="it-IT"/>
+        </w:rPr>
+        <w:t>restingBP</w:t>
+      </w:r>
+      <w:proofErr w:type="spellEnd"/>
+      <w:r>
+        <w:rPr>
+          <w:rFonts w:eastAsia="Times New Roman"/>
+          <w:color w:val="333333"/>
+          <w:lang w:eastAsia="it-IT"/>
+        </w:rPr>
+        <w:t xml:space="preserve"> &lt; 140 → </w:t>
+      </w:r>
+      <w:proofErr w:type="spellStart"/>
+      <w:r>
+        <w:rPr>
+          <w:rFonts w:eastAsia="Times New Roman"/>
+          <w:i/>
+          <w:iCs/>
+          <w:color w:val="333333"/>
+          <w:lang w:eastAsia="it-IT"/>
+        </w:rPr>
+        <w:t>Normal</w:t>
+      </w:r>
+      <w:proofErr w:type="spellEnd"/>
+      <w:r>
+        <w:rPr>
+          <w:rFonts w:eastAsia="Times New Roman"/>
+          <w:i/>
+          <w:iCs/>
+          <w:color w:val="333333"/>
+          <w:lang w:eastAsia="it-IT"/>
+        </w:rPr>
+        <w:t>/High</w:t>
+      </w:r>
+    </w:p>
+    <w:p>
+      <w:pPr>
+        <w:numPr>
+          <w:ilvl w:val="1"/>
+          <w:numId w:val="26"/>
+        </w:numPr>
+        <w:shd w:val="clear" w:color="auto" w:fill="FFFFFF"/>
+        <w:spacing w:before="5pt" w:beforeAutospacing="1" w:after="5pt" w:afterAutospacing="1"/>
+        <w:jc w:val="start"/>
+        <w:rPr>
+          <w:rFonts w:eastAsia="Times New Roman"/>
+          <w:color w:val="333333"/>
+          <w:lang w:eastAsia="it-IT"/>
+        </w:rPr>
+      </w:pPr>
+      <w:r>
+        <w:rPr>
+          <w:rFonts w:eastAsia="Times New Roman"/>
+          <w:color w:val="333333"/>
+          <w:lang w:eastAsia="it-IT"/>
+        </w:rPr>
+        <w:t xml:space="preserve">140 ≤ </w:t>
+      </w:r>
+      <w:proofErr w:type="spellStart"/>
+      <w:r>
+        <w:rPr>
+          <w:rFonts w:eastAsia="Times New Roman"/>
+          <w:color w:val="333333"/>
+          <w:lang w:eastAsia="it-IT"/>
+        </w:rPr>
+        <w:t>restingBP</w:t>
+      </w:r>
+      <w:proofErr w:type="spellEnd"/>
+      <w:r>
+        <w:rPr>
+          <w:rFonts w:eastAsia="Times New Roman"/>
+          <w:color w:val="333333"/>
+          <w:lang w:eastAsia="it-IT"/>
+        </w:rPr>
+        <w:t xml:space="preserve"> &lt;160 → </w:t>
+      </w:r>
+      <w:r>
+        <w:rPr>
+          <w:rFonts w:eastAsia="Times New Roman"/>
+          <w:i/>
+          <w:iCs/>
+          <w:color w:val="333333"/>
+          <w:lang w:eastAsia="it-IT"/>
+        </w:rPr>
+        <w:t>High</w:t>
+      </w:r>
+    </w:p>
+    <w:p>
+      <w:pPr>
+        <w:numPr>
+          <w:ilvl w:val="1"/>
+          <w:numId w:val="26"/>
+        </w:numPr>
+        <w:shd w:val="clear" w:color="auto" w:fill="FFFFFF"/>
+        <w:spacing w:before="5pt" w:beforeAutospacing="1" w:after="5pt" w:afterAutospacing="1"/>
+        <w:jc w:val="start"/>
+        <w:rPr>
+          <w:rFonts w:eastAsia="Times New Roman"/>
+          <w:color w:val="333333"/>
+          <w:lang w:eastAsia="it-IT"/>
+        </w:rPr>
+      </w:pPr>
+      <w:proofErr w:type="spellStart"/>
+      <w:r>
+        <w:rPr>
+          <w:rFonts w:eastAsia="Times New Roman"/>
+          <w:color w:val="333333"/>
+          <w:lang w:eastAsia="it-IT"/>
+        </w:rPr>
+        <w:t>restingBP</w:t>
+      </w:r>
+      <w:proofErr w:type="spellEnd"/>
+      <w:r>
+        <w:rPr>
+          <w:rFonts w:eastAsia="Times New Roman"/>
+          <w:color w:val="333333"/>
+          <w:lang w:eastAsia="it-IT"/>
+        </w:rPr>
+        <w:t xml:space="preserve"> ≥ 160 → </w:t>
+      </w:r>
+      <w:proofErr w:type="spellStart"/>
+      <w:r>
+        <w:rPr>
+          <w:rFonts w:eastAsia="Times New Roman"/>
+          <w:i/>
+          <w:iCs/>
+          <w:color w:val="333333"/>
+          <w:lang w:eastAsia="it-IT"/>
+        </w:rPr>
+        <w:t>Very</w:t>
+      </w:r>
+      <w:proofErr w:type="spellEnd"/>
+      <w:r>
+        <w:rPr>
+          <w:rFonts w:eastAsia="Times New Roman"/>
+          <w:i/>
+          <w:iCs/>
+          <w:color w:val="333333"/>
+          <w:lang w:eastAsia="it-IT"/>
+        </w:rPr>
+        <w:t xml:space="preserve"> high</w:t>
+      </w:r>
+    </w:p>
+    <w:p>
+      <w:pPr>
+        <w:numPr>
+          <w:ilvl w:val="0"/>
+          <w:numId w:val="26"/>
+        </w:numPr>
+        <w:shd w:val="clear" w:color="auto" w:fill="FFFFFF"/>
+        <w:spacing w:before="5pt" w:beforeAutospacing="1" w:after="5pt" w:afterAutospacing="1"/>
+        <w:jc w:val="start"/>
+        <w:rPr>
+          <w:rFonts w:eastAsia="Times New Roman"/>
+          <w:color w:val="333333"/>
+          <w:lang w:eastAsia="it-IT"/>
+        </w:rPr>
+      </w:pPr>
+      <w:proofErr w:type="spellStart"/>
+      <w:r>
+        <w:rPr>
+          <w:rFonts w:eastAsia="Times New Roman"/>
+          <w:b/>
+          <w:bCs/>
+          <w:color w:val="333333"/>
+          <w:lang w:eastAsia="it-IT"/>
+        </w:rPr>
+        <w:t>cholesterol</w:t>
+      </w:r>
+      <w:proofErr w:type="spellEnd"/>
+      <w:r>
+        <w:rPr>
+          <w:rFonts w:eastAsia="Times New Roman"/>
+          <w:color w:val="333333"/>
+          <w:lang w:eastAsia="it-IT"/>
+        </w:rPr>
+        <w:t>:</w:t>
+      </w:r>
+    </w:p>
+    <w:p>
+      <w:pPr>
+        <w:numPr>
+          <w:ilvl w:val="1"/>
+          <w:numId w:val="26"/>
+        </w:numPr>
+        <w:shd w:val="clear" w:color="auto" w:fill="FFFFFF"/>
+        <w:spacing w:before="5pt" w:beforeAutospacing="1" w:after="5pt" w:afterAutospacing="1"/>
+        <w:jc w:val="start"/>
+        <w:rPr>
+          <w:rFonts w:eastAsia="Times New Roman"/>
+          <w:color w:val="333333"/>
+          <w:lang w:eastAsia="it-IT"/>
+        </w:rPr>
+      </w:pPr>
+      <w:proofErr w:type="spellStart"/>
+      <w:r>
+        <w:rPr>
+          <w:rFonts w:eastAsia="Times New Roman"/>
+          <w:color w:val="333333"/>
+          <w:lang w:eastAsia="it-IT"/>
+        </w:rPr>
+        <w:t>cholesterol</w:t>
+      </w:r>
+      <w:proofErr w:type="spellEnd"/>
+      <w:r>
+        <w:rPr>
+          <w:rFonts w:eastAsia="Times New Roman"/>
+          <w:color w:val="333333"/>
+          <w:lang w:eastAsia="it-IT"/>
+        </w:rPr>
+        <w:t xml:space="preserve"> &lt; 200 → </w:t>
+      </w:r>
+      <w:proofErr w:type="spellStart"/>
+      <w:r>
+        <w:rPr>
+          <w:rFonts w:eastAsia="Times New Roman"/>
+          <w:i/>
+          <w:iCs/>
+          <w:color w:val="333333"/>
+          <w:lang w:eastAsia="it-IT"/>
+        </w:rPr>
+        <w:t>Desiderable</w:t>
+      </w:r>
+      <w:proofErr w:type="spellEnd"/>
+    </w:p>
+    <w:p>
+      <w:pPr>
+        <w:numPr>
+          <w:ilvl w:val="1"/>
+          <w:numId w:val="26"/>
+        </w:numPr>
+        <w:shd w:val="clear" w:color="auto" w:fill="FFFFFF"/>
+        <w:spacing w:before="5pt" w:beforeAutospacing="1" w:after="5pt" w:afterAutospacing="1"/>
+        <w:jc w:val="start"/>
+        <w:rPr>
+          <w:rFonts w:eastAsia="Times New Roman"/>
+          <w:color w:val="333333"/>
+          <w:lang w:eastAsia="it-IT"/>
+        </w:rPr>
+      </w:pPr>
+      <w:r>
+        <w:rPr>
+          <w:rFonts w:eastAsia="Times New Roman"/>
+          <w:color w:val="333333"/>
+          <w:lang w:eastAsia="it-IT"/>
+        </w:rPr>
+        <w:t xml:space="preserve">200 ≤ </w:t>
+      </w:r>
+      <w:proofErr w:type="spellStart"/>
+      <w:r>
+        <w:rPr>
+          <w:rFonts w:eastAsia="Times New Roman"/>
+          <w:color w:val="333333"/>
+          <w:lang w:eastAsia="it-IT"/>
+        </w:rPr>
+        <w:t>cholesterol</w:t>
+      </w:r>
+      <w:proofErr w:type="spellEnd"/>
+      <w:r>
+        <w:rPr>
+          <w:rFonts w:eastAsia="Times New Roman"/>
+          <w:color w:val="333333"/>
+          <w:lang w:eastAsia="it-IT"/>
+        </w:rPr>
+        <w:t xml:space="preserve"> &lt; 240 → </w:t>
+      </w:r>
+      <w:proofErr w:type="spellStart"/>
+      <w:r>
+        <w:rPr>
+          <w:rFonts w:eastAsia="Times New Roman"/>
+          <w:i/>
+          <w:iCs/>
+          <w:color w:val="333333"/>
+          <w:lang w:eastAsia="it-IT"/>
+        </w:rPr>
+        <w:t>Moderately</w:t>
+      </w:r>
+      <w:proofErr w:type="spellEnd"/>
+    </w:p>
+    <w:p>
+      <w:pPr>
+        <w:numPr>
+          <w:ilvl w:val="1"/>
+          <w:numId w:val="26"/>
+        </w:numPr>
+        <w:shd w:val="clear" w:color="auto" w:fill="FFFFFF"/>
+        <w:spacing w:before="5pt" w:beforeAutospacing="1" w:after="5pt" w:afterAutospacing="1"/>
+        <w:jc w:val="start"/>
+        <w:rPr>
+          <w:rFonts w:eastAsia="Times New Roman"/>
+          <w:color w:val="333333"/>
+          <w:lang w:eastAsia="it-IT"/>
+        </w:rPr>
+      </w:pPr>
+      <w:proofErr w:type="spellStart"/>
+      <w:r>
+        <w:rPr>
+          <w:rFonts w:eastAsia="Times New Roman"/>
+          <w:color w:val="333333"/>
+          <w:lang w:eastAsia="it-IT"/>
+        </w:rPr>
+        <w:t>cholesterol</w:t>
+      </w:r>
+      <w:proofErr w:type="spellEnd"/>
+      <w:r>
+        <w:rPr>
+          <w:rFonts w:eastAsia="Times New Roman"/>
+          <w:color w:val="333333"/>
+          <w:lang w:eastAsia="it-IT"/>
+        </w:rPr>
+        <w:t xml:space="preserve"> ≥ 240 → </w:t>
+      </w:r>
+      <w:proofErr w:type="spellStart"/>
+      <w:r>
+        <w:rPr>
+          <w:rFonts w:eastAsia="Times New Roman"/>
+          <w:i/>
+          <w:iCs/>
+          <w:color w:val="333333"/>
+          <w:lang w:eastAsia="it-IT"/>
+        </w:rPr>
+        <w:t>Extremely</w:t>
+      </w:r>
+      <w:proofErr w:type="spellEnd"/>
+      <w:r>
+        <w:rPr>
+          <w:rFonts w:eastAsia="Times New Roman"/>
+          <w:i/>
+          <w:iCs/>
+          <w:color w:val="333333"/>
+          <w:lang w:eastAsia="it-IT"/>
+        </w:rPr>
+        <w:t xml:space="preserve"> high</w:t>
+      </w:r>
+    </w:p>
+    <w:p>
+      <w:pPr>
+        <w:numPr>
+          <w:ilvl w:val="0"/>
+          <w:numId w:val="26"/>
+        </w:numPr>
+        <w:shd w:val="clear" w:color="auto" w:fill="FFFFFF"/>
+        <w:spacing w:before="5pt" w:beforeAutospacing="1" w:after="5pt" w:afterAutospacing="1"/>
+        <w:jc w:val="start"/>
+        <w:rPr>
+          <w:rFonts w:eastAsia="Times New Roman"/>
+          <w:color w:val="333333"/>
+          <w:lang w:eastAsia="it-IT"/>
+        </w:rPr>
+      </w:pPr>
+      <w:proofErr w:type="spellStart"/>
+      <w:r>
+        <w:rPr>
+          <w:rFonts w:eastAsia="Times New Roman"/>
+          <w:b/>
+          <w:bCs/>
+          <w:color w:val="333333"/>
+          <w:lang w:eastAsia="it-IT"/>
+        </w:rPr>
+        <w:t>maxHR</w:t>
+      </w:r>
+      <w:proofErr w:type="spellEnd"/>
+      <w:r>
+        <w:rPr>
+          <w:rFonts w:eastAsia="Times New Roman"/>
+          <w:color w:val="333333"/>
+          <w:lang w:eastAsia="it-IT"/>
+        </w:rPr>
+        <w:t>:</w:t>
+      </w:r>
+    </w:p>
+    <w:p>
+      <w:pPr>
+        <w:numPr>
+          <w:ilvl w:val="1"/>
+          <w:numId w:val="26"/>
+        </w:numPr>
+        <w:shd w:val="clear" w:color="auto" w:fill="FFFFFF"/>
+        <w:spacing w:before="5pt" w:beforeAutospacing="1" w:after="5pt" w:afterAutospacing="1"/>
+        <w:jc w:val="start"/>
+        <w:rPr>
+          <w:rFonts w:eastAsia="Times New Roman"/>
+          <w:color w:val="333333"/>
+          <w:lang w:eastAsia="it-IT"/>
+        </w:rPr>
+      </w:pPr>
+      <w:proofErr w:type="spellStart"/>
+      <w:r>
+        <w:rPr>
+          <w:rFonts w:eastAsia="Times New Roman"/>
+          <w:color w:val="333333"/>
+          <w:lang w:eastAsia="it-IT"/>
+        </w:rPr>
+        <w:t>maxHR</w:t>
+      </w:r>
+      <w:proofErr w:type="spellEnd"/>
+      <w:r>
+        <w:rPr>
+          <w:rFonts w:eastAsia="Times New Roman"/>
+          <w:color w:val="333333"/>
+          <w:lang w:eastAsia="it-IT"/>
+        </w:rPr>
+        <w:t xml:space="preserve"> &lt; 100 → </w:t>
+      </w:r>
+      <w:r>
+        <w:rPr>
+          <w:rFonts w:eastAsia="Times New Roman"/>
+          <w:i/>
+          <w:iCs/>
+          <w:color w:val="333333"/>
+          <w:lang w:eastAsia="it-IT"/>
+        </w:rPr>
+        <w:t>1</w:t>
+      </w:r>
+    </w:p>
+    <w:p>
+      <w:pPr>
+        <w:numPr>
+          <w:ilvl w:val="1"/>
+          <w:numId w:val="26"/>
+        </w:numPr>
+        <w:shd w:val="clear" w:color="auto" w:fill="FFFFFF"/>
+        <w:spacing w:before="5pt" w:beforeAutospacing="1" w:after="5pt" w:afterAutospacing="1"/>
+        <w:jc w:val="start"/>
+        <w:rPr>
+          <w:rFonts w:eastAsia="Times New Roman"/>
+          <w:color w:val="333333"/>
+          <w:lang w:eastAsia="it-IT"/>
+        </w:rPr>
+      </w:pPr>
+      <w:r>
+        <w:rPr>
+          <w:rFonts w:eastAsia="Times New Roman"/>
+          <w:color w:val="333333"/>
+          <w:lang w:eastAsia="it-IT"/>
+        </w:rPr>
+        <w:t xml:space="preserve">100 ≤ </w:t>
+      </w:r>
+      <w:proofErr w:type="spellStart"/>
+      <w:r>
+        <w:rPr>
+          <w:rFonts w:eastAsia="Times New Roman"/>
+          <w:color w:val="333333"/>
+          <w:lang w:eastAsia="it-IT"/>
+        </w:rPr>
+        <w:t>maxHR</w:t>
+      </w:r>
+      <w:proofErr w:type="spellEnd"/>
+      <w:r>
+        <w:rPr>
+          <w:rFonts w:eastAsia="Times New Roman"/>
+          <w:color w:val="333333"/>
+          <w:lang w:eastAsia="it-IT"/>
+        </w:rPr>
+        <w:t xml:space="preserve"> &lt; 130 → </w:t>
+      </w:r>
+      <w:r>
+        <w:rPr>
+          <w:rFonts w:eastAsia="Times New Roman"/>
+          <w:i/>
+          <w:iCs/>
+          <w:color w:val="333333"/>
+          <w:lang w:eastAsia="it-IT"/>
+        </w:rPr>
+        <w:t>2</w:t>
+      </w:r>
+    </w:p>
+    <w:p>
+      <w:pPr>
+        <w:numPr>
+          <w:ilvl w:val="1"/>
+          <w:numId w:val="26"/>
+        </w:numPr>
+        <w:shd w:val="clear" w:color="auto" w:fill="FFFFFF"/>
+        <w:spacing w:before="5pt" w:beforeAutospacing="1" w:after="5pt" w:afterAutospacing="1"/>
+        <w:jc w:val="start"/>
+        <w:rPr>
+          <w:rFonts w:eastAsia="Times New Roman"/>
+          <w:color w:val="333333"/>
+          <w:lang w:eastAsia="it-IT"/>
+        </w:rPr>
+      </w:pPr>
+      <w:r>
+        <w:rPr>
+          <w:rFonts w:eastAsia="Times New Roman"/>
+          <w:color w:val="333333"/>
+          <w:lang w:eastAsia="it-IT"/>
+        </w:rPr>
+        <w:t xml:space="preserve">130 ≤ </w:t>
+      </w:r>
+      <w:proofErr w:type="spellStart"/>
+      <w:r>
+        <w:rPr>
+          <w:rFonts w:eastAsia="Times New Roman"/>
+          <w:color w:val="333333"/>
+          <w:lang w:eastAsia="it-IT"/>
+        </w:rPr>
+        <w:t>maxHR</w:t>
+      </w:r>
+      <w:proofErr w:type="spellEnd"/>
+      <w:r>
+        <w:rPr>
+          <w:rFonts w:eastAsia="Times New Roman"/>
+          <w:color w:val="333333"/>
+          <w:lang w:eastAsia="it-IT"/>
+        </w:rPr>
+        <w:t xml:space="preserve"> &lt; 160 → </w:t>
+      </w:r>
+      <w:r>
+        <w:rPr>
+          <w:rFonts w:eastAsia="Times New Roman"/>
+          <w:i/>
+          <w:iCs/>
+          <w:color w:val="333333"/>
+          <w:lang w:eastAsia="it-IT"/>
+        </w:rPr>
+        <w:t>3</w:t>
+      </w:r>
+    </w:p>
+    <w:p>
+      <w:pPr>
+        <w:numPr>
+          <w:ilvl w:val="1"/>
+          <w:numId w:val="26"/>
+        </w:numPr>
+        <w:shd w:val="clear" w:color="auto" w:fill="FFFFFF"/>
+        <w:spacing w:before="5pt" w:beforeAutospacing="1" w:after="5pt" w:afterAutospacing="1"/>
+        <w:jc w:val="start"/>
+        <w:rPr>
+          <w:rFonts w:eastAsia="Times New Roman"/>
+          <w:color w:val="333333"/>
+          <w:lang w:eastAsia="it-IT"/>
+        </w:rPr>
+      </w:pPr>
+      <w:proofErr w:type="spellStart"/>
+      <w:r>
+        <w:rPr>
+          <w:rFonts w:eastAsia="Times New Roman"/>
+          <w:color w:val="333333"/>
+          <w:lang w:eastAsia="it-IT"/>
+        </w:rPr>
+        <w:t>maxHR</w:t>
+      </w:r>
+      <w:proofErr w:type="spellEnd"/>
+      <w:r>
+        <w:rPr>
+          <w:rFonts w:eastAsia="Times New Roman"/>
+          <w:color w:val="333333"/>
+          <w:lang w:eastAsia="it-IT"/>
+        </w:rPr>
+        <w:t xml:space="preserve"> ≥ 160 → </w:t>
+      </w:r>
+      <w:r>
+        <w:rPr>
+          <w:rFonts w:eastAsia="Times New Roman"/>
+          <w:i/>
+          <w:iCs/>
+          <w:color w:val="333333"/>
+          <w:lang w:eastAsia="it-IT"/>
+        </w:rPr>
+        <w:t>4</w:t>
+      </w:r>
+    </w:p>
+    <w:p>
+      <w:pPr>
+        <w:numPr>
+          <w:ilvl w:val="0"/>
+          <w:numId w:val="26"/>
+        </w:numPr>
+        <w:shd w:val="clear" w:color="auto" w:fill="FFFFFF"/>
+        <w:spacing w:before="5pt" w:beforeAutospacing="1" w:after="5pt" w:afterAutospacing="1"/>
+        <w:jc w:val="start"/>
+        <w:rPr>
+          <w:rFonts w:eastAsia="Times New Roman"/>
+          <w:color w:val="333333"/>
+          <w:lang w:eastAsia="it-IT"/>
+        </w:rPr>
+      </w:pPr>
+      <w:proofErr w:type="spellStart"/>
+      <w:r>
+        <w:rPr>
+          <w:rFonts w:eastAsia="Times New Roman"/>
+          <w:b/>
+          <w:bCs/>
+          <w:color w:val="333333"/>
+          <w:lang w:eastAsia="it-IT"/>
+        </w:rPr>
+        <w:t>oldpeak</w:t>
+      </w:r>
+      <w:proofErr w:type="spellEnd"/>
+      <w:r>
+        <w:rPr>
+          <w:rFonts w:eastAsia="Times New Roman"/>
+          <w:color w:val="333333"/>
+          <w:lang w:eastAsia="it-IT"/>
+        </w:rPr>
+        <w:t>:</w:t>
+      </w:r>
+    </w:p>
+    <w:p>
+      <w:pPr>
+        <w:numPr>
+          <w:ilvl w:val="1"/>
+          <w:numId w:val="26"/>
+        </w:numPr>
+        <w:shd w:val="clear" w:color="auto" w:fill="FFFFFF"/>
+        <w:spacing w:before="5pt" w:beforeAutospacing="1" w:after="5pt" w:afterAutospacing="1"/>
+        <w:jc w:val="start"/>
+        <w:rPr>
+          <w:rFonts w:eastAsia="Times New Roman"/>
+          <w:color w:val="333333"/>
+          <w:lang w:eastAsia="it-IT"/>
+        </w:rPr>
+      </w:pPr>
+      <w:proofErr w:type="spellStart"/>
+      <w:r>
+        <w:rPr>
+          <w:rFonts w:eastAsia="Times New Roman"/>
+          <w:color w:val="333333"/>
+          <w:lang w:eastAsia="it-IT"/>
+        </w:rPr>
+        <w:t>oldpeak</w:t>
+      </w:r>
+      <w:proofErr w:type="spellEnd"/>
+      <w:r>
+        <w:rPr>
+          <w:rFonts w:eastAsia="Times New Roman"/>
+          <w:color w:val="333333"/>
+          <w:lang w:eastAsia="it-IT"/>
+        </w:rPr>
+        <w:t xml:space="preserve"> &lt; 0.5 → </w:t>
+      </w:r>
+      <w:r>
+        <w:rPr>
+          <w:rFonts w:eastAsia="Times New Roman"/>
+          <w:i/>
+          <w:iCs/>
+          <w:color w:val="333333"/>
+          <w:lang w:eastAsia="it-IT"/>
+        </w:rPr>
+        <w:t>Low risk</w:t>
+      </w:r>
+    </w:p>
+    <w:p>
+      <w:pPr>
+        <w:numPr>
+          <w:ilvl w:val="1"/>
+          <w:numId w:val="26"/>
+        </w:numPr>
+        <w:shd w:val="clear" w:color="auto" w:fill="FFFFFF"/>
+        <w:spacing w:before="5pt" w:beforeAutospacing="1" w:after="5pt" w:afterAutospacing="1"/>
+        <w:jc w:val="start"/>
+        <w:rPr>
+          <w:rFonts w:eastAsia="Times New Roman"/>
+          <w:color w:val="333333"/>
+          <w:lang w:eastAsia="it-IT"/>
+        </w:rPr>
+      </w:pPr>
+      <w:r>
+        <w:rPr>
+          <w:rFonts w:eastAsia="Times New Roman"/>
+          <w:color w:val="333333"/>
+          <w:lang w:eastAsia="it-IT"/>
+        </w:rPr>
+        <w:t xml:space="preserve">0.5 ≤ </w:t>
+      </w:r>
+      <w:proofErr w:type="spellStart"/>
+      <w:r>
+        <w:rPr>
+          <w:rFonts w:eastAsia="Times New Roman"/>
+          <w:color w:val="333333"/>
+          <w:lang w:eastAsia="it-IT"/>
+        </w:rPr>
+        <w:t>oldpeak</w:t>
+      </w:r>
+      <w:proofErr w:type="spellEnd"/>
+      <w:r>
+        <w:rPr>
+          <w:rFonts w:eastAsia="Times New Roman"/>
+          <w:color w:val="333333"/>
+          <w:lang w:eastAsia="it-IT"/>
+        </w:rPr>
+        <w:t xml:space="preserve"> &lt; 1.5 → </w:t>
+      </w:r>
+      <w:proofErr w:type="spellStart"/>
+      <w:r>
+        <w:rPr>
+          <w:rFonts w:eastAsia="Times New Roman"/>
+          <w:i/>
+          <w:iCs/>
+          <w:color w:val="333333"/>
+          <w:lang w:eastAsia="it-IT"/>
+        </w:rPr>
+        <w:t>Normal</w:t>
+      </w:r>
+      <w:proofErr w:type="spellEnd"/>
+      <w:r>
+        <w:rPr>
+          <w:rFonts w:eastAsia="Times New Roman"/>
+          <w:i/>
+          <w:iCs/>
+          <w:color w:val="333333"/>
+          <w:lang w:eastAsia="it-IT"/>
+        </w:rPr>
+        <w:t xml:space="preserve"> risk</w:t>
+      </w:r>
+    </w:p>
+    <w:p>
+      <w:pPr>
+        <w:numPr>
+          <w:ilvl w:val="1"/>
+          <w:numId w:val="26"/>
+        </w:numPr>
+        <w:shd w:val="clear" w:color="auto" w:fill="FFFFFF"/>
+        <w:spacing w:before="5pt" w:beforeAutospacing="1" w:after="5pt" w:afterAutospacing="1"/>
+        <w:jc w:val="start"/>
+        <w:rPr>
+          <w:rFonts w:eastAsia="Times New Roman"/>
+          <w:color w:val="333333"/>
+          <w:lang w:eastAsia="it-IT"/>
+        </w:rPr>
+      </w:pPr>
+      <w:proofErr w:type="spellStart"/>
+      <w:r>
+        <w:rPr>
+          <w:rFonts w:eastAsia="Times New Roman"/>
+          <w:color w:val="333333"/>
+          <w:lang w:eastAsia="it-IT"/>
+        </w:rPr>
+        <w:t>oldpeak</w:t>
+      </w:r>
+      <w:proofErr w:type="spellEnd"/>
+      <w:r>
+        <w:rPr>
+          <w:rFonts w:eastAsia="Times New Roman"/>
+          <w:color w:val="333333"/>
+          <w:lang w:eastAsia="it-IT"/>
+        </w:rPr>
+        <w:t xml:space="preserve"> ≥ 1.5 → </w:t>
+      </w:r>
+      <w:r>
+        <w:rPr>
+          <w:rFonts w:eastAsia="Times New Roman"/>
+          <w:i/>
+          <w:iCs/>
+          <w:color w:val="333333"/>
+          <w:lang w:eastAsia="it-IT"/>
+        </w:rPr>
+        <w:t>High risk</w:t>
+      </w:r>
+    </w:p>
+    <w:p>
+      <w:pPr>
+        <w:pStyle w:val="Corpotesto"/>
+        <w:jc w:val="start"/>
+      </w:pPr>
+      <w:r>
+        <w:t>I restanti attributi non menzionati non avevano bisogno della discretizzazione, poiché lo erano di propria natura. In particolare sono:</w:t>
+      </w:r>
+    </w:p>
+    <w:p>
+      <w:pPr>
+        <w:numPr>
+          <w:ilvl w:val="0"/>
+          <w:numId w:val="28"/>
+        </w:numPr>
+        <w:shd w:val="clear" w:color="auto" w:fill="FFFFFF"/>
+        <w:spacing w:before="5pt" w:beforeAutospacing="1" w:after="5pt" w:afterAutospacing="1"/>
+        <w:jc w:val="start"/>
+        <w:rPr>
+          <w:rFonts w:eastAsia="Times New Roman"/>
+          <w:color w:val="333333"/>
+          <w:lang w:eastAsia="it-IT"/>
+        </w:rPr>
+      </w:pPr>
+      <w:r>
+        <w:rPr>
+          <w:rFonts w:eastAsia="Times New Roman"/>
+          <w:b/>
+          <w:bCs/>
+          <w:color w:val="333333"/>
+          <w:lang w:eastAsia="it-IT"/>
+        </w:rPr>
+        <w:t>sex</w:t>
+      </w:r>
+    </w:p>
+    <w:p>
+      <w:pPr>
+        <w:numPr>
+          <w:ilvl w:val="0"/>
+          <w:numId w:val="28"/>
+        </w:numPr>
+        <w:shd w:val="clear" w:color="auto" w:fill="FFFFFF"/>
+        <w:spacing w:before="5pt" w:beforeAutospacing="1" w:after="5pt" w:afterAutospacing="1"/>
+        <w:jc w:val="start"/>
+        <w:rPr>
+          <w:rFonts w:eastAsia="Times New Roman"/>
+          <w:color w:val="333333"/>
+          <w:lang w:eastAsia="it-IT"/>
+        </w:rPr>
+      </w:pPr>
+      <w:proofErr w:type="spellStart"/>
+      <w:r>
+        <w:rPr>
+          <w:rFonts w:eastAsia="Times New Roman"/>
+          <w:b/>
+          <w:bCs/>
+          <w:color w:val="333333"/>
+          <w:lang w:eastAsia="it-IT"/>
+        </w:rPr>
+        <w:t>chest_pain_type</w:t>
+      </w:r>
+      <w:proofErr w:type="spellEnd"/>
+    </w:p>
+    <w:p>
+      <w:pPr>
+        <w:numPr>
+          <w:ilvl w:val="0"/>
+          <w:numId w:val="28"/>
+        </w:numPr>
+        <w:shd w:val="clear" w:color="auto" w:fill="FFFFFF"/>
+        <w:spacing w:before="5pt" w:beforeAutospacing="1" w:after="5pt" w:afterAutospacing="1"/>
+        <w:jc w:val="start"/>
+        <w:rPr>
+          <w:rFonts w:eastAsia="Times New Roman"/>
+          <w:color w:val="333333"/>
+          <w:lang w:eastAsia="it-IT"/>
+        </w:rPr>
+      </w:pPr>
+      <w:proofErr w:type="spellStart"/>
+      <w:r>
+        <w:rPr>
+          <w:rFonts w:eastAsia="Times New Roman"/>
+          <w:b/>
+          <w:bCs/>
+          <w:color w:val="333333"/>
+          <w:lang w:eastAsia="it-IT"/>
+        </w:rPr>
+        <w:t>fastingBS</w:t>
+      </w:r>
+      <w:proofErr w:type="spellEnd"/>
+    </w:p>
+    <w:p>
+      <w:pPr>
+        <w:numPr>
+          <w:ilvl w:val="0"/>
+          <w:numId w:val="28"/>
+        </w:numPr>
+        <w:shd w:val="clear" w:color="auto" w:fill="FFFFFF"/>
+        <w:spacing w:before="5pt" w:beforeAutospacing="1" w:after="5pt" w:afterAutospacing="1"/>
+        <w:jc w:val="start"/>
+        <w:rPr>
+          <w:rFonts w:eastAsia="Times New Roman"/>
+          <w:color w:val="333333"/>
+          <w:lang w:eastAsia="it-IT"/>
+        </w:rPr>
+      </w:pPr>
+      <w:proofErr w:type="spellStart"/>
+      <w:r>
+        <w:rPr>
+          <w:rFonts w:eastAsia="Times New Roman"/>
+          <w:b/>
+          <w:bCs/>
+          <w:color w:val="333333"/>
+          <w:lang w:eastAsia="it-IT"/>
+        </w:rPr>
+        <w:t>restingECG</w:t>
+      </w:r>
+      <w:proofErr w:type="spellEnd"/>
+    </w:p>
+    <w:p>
+      <w:pPr>
+        <w:numPr>
+          <w:ilvl w:val="0"/>
+          <w:numId w:val="28"/>
+        </w:numPr>
+        <w:shd w:val="clear" w:color="auto" w:fill="FFFFFF"/>
+        <w:spacing w:before="5pt" w:beforeAutospacing="1" w:after="5pt" w:afterAutospacing="1"/>
+        <w:jc w:val="start"/>
+        <w:rPr>
+          <w:rFonts w:eastAsia="Times New Roman"/>
+          <w:color w:val="333333"/>
+          <w:lang w:eastAsia="it-IT"/>
+        </w:rPr>
+      </w:pPr>
+      <w:proofErr w:type="spellStart"/>
+      <w:r>
+        <w:rPr>
+          <w:rFonts w:eastAsia="Times New Roman"/>
+          <w:b/>
+          <w:bCs/>
+          <w:color w:val="333333"/>
+          <w:lang w:eastAsia="it-IT"/>
+        </w:rPr>
+        <w:t>excercise_angina</w:t>
+      </w:r>
+      <w:proofErr w:type="spellEnd"/>
+    </w:p>
+    <w:p>
+      <w:pPr>
+        <w:numPr>
+          <w:ilvl w:val="0"/>
+          <w:numId w:val="28"/>
+        </w:numPr>
+        <w:shd w:val="clear" w:color="auto" w:fill="FFFFFF"/>
+        <w:spacing w:before="5pt" w:beforeAutospacing="1" w:after="5pt" w:afterAutospacing="1"/>
+        <w:jc w:val="start"/>
+        <w:rPr>
+          <w:rFonts w:eastAsia="Times New Roman"/>
+          <w:color w:val="333333"/>
+          <w:lang w:eastAsia="it-IT"/>
+        </w:rPr>
+      </w:pPr>
+      <w:proofErr w:type="spellStart"/>
+      <w:r>
+        <w:rPr>
+          <w:rFonts w:eastAsia="Times New Roman"/>
+          <w:b/>
+          <w:bCs/>
+          <w:color w:val="333333"/>
+          <w:lang w:eastAsia="it-IT"/>
+        </w:rPr>
+        <w:t>st_slope</w:t>
+      </w:r>
+      <w:proofErr w:type="spellEnd"/>
+    </w:p>
+    <w:p>
+      <w:pPr>
+        <w:pStyle w:val="Corpotesto"/>
+        <w:jc w:val="start"/>
+      </w:pPr>
+      <w:r>
+        <w:t xml:space="preserve">Infine, per consentirne l'uso in </w:t>
+      </w:r>
+      <w:r>
+        <w:rPr>
+          <w:lang w:val="it-IT"/>
+        </w:rPr>
+        <w:t>P</w:t>
+      </w:r>
+      <w:proofErr w:type="spellStart"/>
+      <w:r>
+        <w:t>rolog</w:t>
+      </w:r>
+      <w:proofErr w:type="spellEnd"/>
+      <w:r>
+        <w:t xml:space="preserve"> è stata costruita la struttura degli esempi in modo tale che assumessero una forma </w:t>
+      </w:r>
+      <w:r>
+        <w:rPr>
+          <w14:textOutline w14:w="3175" w14:cap="rnd" w14:cmpd="sng" w14:algn="ctr">
+            <w14:solidFill>
+              <w14:schemeClr w14:val="tx1"/>
+            </w14:solidFill>
+            <w14:prstDash w14:val="solid"/>
+            <w14:bevel/>
+          </w14:textOutline>
+        </w:rPr>
+        <w:t>esempio(Classe,[Attributi])</w:t>
+      </w:r>
+      <w:r>
+        <w:t xml:space="preserve">, nel quale per "Classe" si intende lo stato di salute ("y" se malato, "n" se non malato), mentre per "[Attributi]" si intende una lista contenente tutti gli attributi con associato il relativo valore assunto </w:t>
+      </w:r>
+      <w:r>
+        <w:rPr>
+          <w:lang w:val="it-IT"/>
+        </w:rPr>
+        <w:t>n</w:t>
+      </w:r>
+      <w:proofErr w:type="spellStart"/>
+      <w:r>
+        <w:t>ell'esempio</w:t>
+      </w:r>
+      <w:proofErr w:type="spellEnd"/>
+      <w:r>
+        <w:t xml:space="preserve">. </w:t>
+      </w:r>
+    </w:p>
+    <w:p>
+      <w:pPr>
+        <w:pStyle w:val="Corpotesto"/>
+        <w:jc w:val="start"/>
+      </w:pPr>
+      <w:r>
+        <w:lastRenderedPageBreak/>
+        <w:t xml:space="preserve">Sono stati anche costruiti delle clausole per gli attributi nella forma </w:t>
+      </w:r>
+      <w:r>
+        <w:rPr>
+          <w:lang w:val="it-IT"/>
+          <w14:textOutline w14:w="9525" w14:cap="rnd" w14:cmpd="sng" w14:algn="ctr">
+            <w14:solidFill>
+              <w14:schemeClr w14:val="tx1"/>
+            </w14:solidFill>
+            <w14:prstDash w14:val="solid"/>
+            <w14:bevel/>
+          </w14:textOutline>
+        </w:rPr>
+        <w:t>a</w:t>
+      </w:r>
+      <w:proofErr w:type="spellStart"/>
+      <w:r>
+        <w:rPr>
+          <w14:textOutline w14:w="9525" w14:cap="rnd" w14:cmpd="sng" w14:algn="ctr">
+            <w14:solidFill>
+              <w14:schemeClr w14:val="tx1"/>
+            </w14:solidFill>
+            <w14:prstDash w14:val="solid"/>
+            <w14:bevel/>
+          </w14:textOutline>
+        </w:rPr>
+        <w:t>ttributo</w:t>
+      </w:r>
+      <w:proofErr w:type="spellEnd"/>
+      <w:r>
+        <w:rPr>
+          <w14:textOutline w14:w="9525" w14:cap="rnd" w14:cmpd="sng" w14:algn="ctr">
+            <w14:solidFill>
+              <w14:schemeClr w14:val="tx1"/>
+            </w14:solidFill>
+            <w14:prstDash w14:val="solid"/>
+            <w14:bevel/>
+          </w14:textOutline>
+        </w:rPr>
+        <w:t>(</w:t>
+      </w:r>
+      <w:proofErr w:type="spellStart"/>
+      <w:r>
+        <w:rPr>
+          <w14:textOutline w14:w="9525" w14:cap="rnd" w14:cmpd="sng" w14:algn="ctr">
+            <w14:solidFill>
+              <w14:schemeClr w14:val="tx1"/>
+            </w14:solidFill>
+            <w14:prstDash w14:val="solid"/>
+            <w14:bevel/>
+          </w14:textOutline>
+        </w:rPr>
+        <w:t>NomeAttributo</w:t>
+      </w:r>
+      <w:proofErr w:type="spellEnd"/>
+      <w:r>
+        <w:rPr>
+          <w14:textOutline w14:w="9525" w14:cap="rnd" w14:cmpd="sng" w14:algn="ctr">
+            <w14:solidFill>
+              <w14:schemeClr w14:val="tx1"/>
+            </w14:solidFill>
+            <w14:prstDash w14:val="solid"/>
+            <w14:bevel/>
+          </w14:textOutline>
+        </w:rPr>
+        <w:t>,[</w:t>
+      </w:r>
+      <w:proofErr w:type="spellStart"/>
+      <w:r>
+        <w:rPr>
+          <w14:textOutline w14:w="9525" w14:cap="rnd" w14:cmpd="sng" w14:algn="ctr">
+            <w14:solidFill>
+              <w14:schemeClr w14:val="tx1"/>
+            </w14:solidFill>
+            <w14:prstDash w14:val="solid"/>
+            <w14:bevel/>
+          </w14:textOutline>
+        </w:rPr>
+        <w:t>ValoriAttributo</w:t>
+      </w:r>
+      <w:proofErr w:type="spellEnd"/>
+      <w:r>
+        <w:rPr>
+          <w14:textOutline w14:w="9525" w14:cap="rnd" w14:cmpd="sng" w14:algn="ctr">
+            <w14:solidFill>
+              <w14:schemeClr w14:val="tx1"/>
+            </w14:solidFill>
+            <w14:prstDash w14:val="solid"/>
+            <w14:bevel/>
+          </w14:textOutline>
+        </w:rPr>
+        <w:t>])</w:t>
+      </w:r>
+      <w:r>
+        <w:t xml:space="preserve"> nel quale "[</w:t>
+      </w:r>
+      <w:proofErr w:type="spellStart"/>
+      <w:r>
+        <w:t>NomeAttributo</w:t>
+      </w:r>
+      <w:proofErr w:type="spellEnd"/>
+      <w:r>
+        <w:t>]" identifica quale attributo si prende in esame, mentre "</w:t>
+      </w:r>
+      <w:proofErr w:type="spellStart"/>
+      <w:r>
+        <w:t>ValoriAttributo</w:t>
+      </w:r>
+      <w:proofErr w:type="spellEnd"/>
+      <w:r>
+        <w:t>" è la lista contenente i valori che esso può assumere.</w:t>
+      </w:r>
+    </w:p>
+    <w:p>
+      <w:pPr>
+        <w:pStyle w:val="Corpotesto"/>
+        <w:jc w:val="start"/>
+        <w:rPr>
+          <w:b/>
+          <w:bCs/>
+          <w:lang w:val="it-IT"/>
+        </w:rPr>
+      </w:pPr>
+      <w:r>
+        <w:rPr>
+          <w:b/>
+          <w:bCs/>
+          <w:lang w:val="it-IT"/>
+        </w:rPr>
+        <w:t>(SOME EXAMPLES)</w:t>
+      </w:r>
+    </w:p>
+    <w:p>
+      <w:pPr>
+        <w:pStyle w:val="Titolo1"/>
+      </w:pPr>
+      <w:r>
+        <w:t>Prima parte del progetto (Cplint)</w:t>
+      </w:r>
+    </w:p>
+    <w:p>
+      <w:pPr>
+        <w:pStyle w:val="Corpotesto"/>
         <w:rPr>
           <w:lang w:val="en-US"/>
         </w:rPr>
-        <w:t>A4</w:t>
-      </w:r>
-      <w:r>
-        <w:t xml:space="preserve"> paper size. If you are using </w:t>
+      </w:pPr>
+      <w:proofErr w:type="spellStart"/>
+      <w:r>
+        <w:t>Before</w:t>
+      </w:r>
+      <w:proofErr w:type="spellEnd"/>
+      <w:r>
+        <w:t xml:space="preserve"> </w:t>
+      </w:r>
+      <w:proofErr w:type="spellStart"/>
+      <w:r>
+        <w:t>you</w:t>
+      </w:r>
+      <w:proofErr w:type="spellEnd"/>
+      <w:r>
+        <w:t xml:space="preserve"> </w:t>
+      </w:r>
+      <w:proofErr w:type="spellStart"/>
+      <w:r>
+        <w:t>begin</w:t>
+      </w:r>
+      <w:proofErr w:type="spellEnd"/>
+      <w:r>
+        <w:t xml:space="preserve"> to format </w:t>
+      </w:r>
+      <w:proofErr w:type="spellStart"/>
+      <w:r>
+        <w:t>your</w:t>
+      </w:r>
+      <w:proofErr w:type="spellEnd"/>
+      <w:r>
+        <w:t xml:space="preserve"> paper, first </w:t>
+      </w:r>
+      <w:proofErr w:type="spellStart"/>
+      <w:r>
+        <w:t>write</w:t>
+      </w:r>
+      <w:proofErr w:type="spellEnd"/>
+      <w:r>
+        <w:t xml:space="preserve"> and </w:t>
+      </w:r>
+      <w:proofErr w:type="spellStart"/>
+      <w:r>
+        <w:t>save</w:t>
+      </w:r>
+      <w:proofErr w:type="spellEnd"/>
+      <w:r>
+        <w:t xml:space="preserve"> the </w:t>
+      </w:r>
+      <w:proofErr w:type="spellStart"/>
+      <w:r>
+        <w:t>content</w:t>
+      </w:r>
+      <w:proofErr w:type="spellEnd"/>
+      <w:r>
+        <w:t xml:space="preserve"> </w:t>
+      </w:r>
+      <w:proofErr w:type="spellStart"/>
+      <w:r>
+        <w:t>as</w:t>
+      </w:r>
+      <w:proofErr w:type="spellEnd"/>
+      <w:r>
+        <w:t xml:space="preserve"> a separate text file. </w:t>
       </w:r>
       <w:r>
         <w:rPr>
           <w:lang w:val="en-US"/>
         </w:rPr>
-        <w:t>US letter</w:t>
-      </w:r>
-      <w:r>
-        <w:t>-sized paper, please close this</w:t>
-      </w:r>
-      <w:r>
-        <w:t xml:space="preserve"> file and download the </w:t>
-      </w:r>
-      <w:r>
-        <w:rPr>
-          <w:lang w:val="en-US"/>
-        </w:rPr>
-        <w:t xml:space="preserve">Microsoft Word, Letter </w:t>
-      </w:r>
-      <w:r>
-        <w:t>file</w:t>
-      </w:r>
+        <w:t>Complete all content and organizational editing before formatting. Please note sections A-D below for more information on proofreading, spelling and grammar.</w:t>
+      </w:r>
+    </w:p>
+    <w:p>
+      <w:pPr>
+        <w:pStyle w:val="Corpotesto"/>
+      </w:pPr>
+      <w:proofErr w:type="spellStart"/>
+      <w:r>
+        <w:t>Keep</w:t>
+      </w:r>
+      <w:proofErr w:type="spellEnd"/>
+      <w:r>
+        <w:t xml:space="preserve"> </w:t>
+      </w:r>
+      <w:proofErr w:type="spellStart"/>
+      <w:r>
+        <w:t>your</w:t>
+      </w:r>
+      <w:proofErr w:type="spellEnd"/>
+      <w:r>
+        <w:t xml:space="preserve"> text and graphic files separate </w:t>
+      </w:r>
+      <w:proofErr w:type="spellStart"/>
+      <w:r>
+        <w:t>until</w:t>
+      </w:r>
+      <w:proofErr w:type="spellEnd"/>
+      <w:r>
+        <w:t xml:space="preserve"> after the text </w:t>
+      </w:r>
+      <w:proofErr w:type="spellStart"/>
+      <w:r>
+        <w:t>has</w:t>
+      </w:r>
+      <w:proofErr w:type="spellEnd"/>
+      <w:r>
+        <w:t xml:space="preserve"> </w:t>
+      </w:r>
+      <w:proofErr w:type="spellStart"/>
+      <w:r>
+        <w:t>been</w:t>
+      </w:r>
+      <w:proofErr w:type="spellEnd"/>
+      <w:r>
+        <w:t xml:space="preserve"> </w:t>
+      </w:r>
+      <w:proofErr w:type="spellStart"/>
+      <w:r>
+        <w:t>formatted</w:t>
+      </w:r>
+      <w:proofErr w:type="spellEnd"/>
+      <w:r>
+        <w:t xml:space="preserve"> and </w:t>
+      </w:r>
+      <w:proofErr w:type="spellStart"/>
+      <w:r>
+        <w:t>styled</w:t>
+      </w:r>
+      <w:proofErr w:type="spellEnd"/>
+      <w:r>
+        <w:t xml:space="preserve">. Do </w:t>
+      </w:r>
+      <w:proofErr w:type="spellStart"/>
+      <w:r>
+        <w:t>not</w:t>
+      </w:r>
+      <w:proofErr w:type="spellEnd"/>
+      <w:r>
+        <w:t xml:space="preserve"> use hard </w:t>
+      </w:r>
+      <w:proofErr w:type="spellStart"/>
+      <w:r>
+        <w:t>tabs</w:t>
+      </w:r>
+      <w:proofErr w:type="spellEnd"/>
+      <w:r>
+        <w:t xml:space="preserve">, and </w:t>
+      </w:r>
+      <w:proofErr w:type="spellStart"/>
+      <w:r>
+        <w:t>limit</w:t>
+      </w:r>
+      <w:proofErr w:type="spellEnd"/>
+      <w:r>
+        <w:t xml:space="preserve"> use of hard </w:t>
+      </w:r>
+      <w:proofErr w:type="spellStart"/>
+      <w:r>
+        <w:t>returns</w:t>
+      </w:r>
+      <w:proofErr w:type="spellEnd"/>
+      <w:r>
+        <w:t xml:space="preserve"> to </w:t>
+      </w:r>
+      <w:proofErr w:type="spellStart"/>
+      <w:r>
+        <w:t>only</w:t>
+      </w:r>
+      <w:proofErr w:type="spellEnd"/>
+      <w:r>
+        <w:t xml:space="preserve"> one </w:t>
+      </w:r>
+      <w:proofErr w:type="spellStart"/>
+      <w:r>
+        <w:t>return</w:t>
+      </w:r>
+      <w:proofErr w:type="spellEnd"/>
+      <w:r>
+        <w:t xml:space="preserve"> </w:t>
+      </w:r>
+      <w:proofErr w:type="spellStart"/>
+      <w:r>
+        <w:t>at</w:t>
+      </w:r>
+      <w:proofErr w:type="spellEnd"/>
+      <w:r>
+        <w:t xml:space="preserve"> the end of a </w:t>
+      </w:r>
+      <w:proofErr w:type="spellStart"/>
+      <w:r>
+        <w:t>paragraph</w:t>
+      </w:r>
+      <w:proofErr w:type="spellEnd"/>
+      <w:r>
+        <w:t xml:space="preserve">. Do </w:t>
+      </w:r>
+      <w:proofErr w:type="spellStart"/>
+      <w:r>
+        <w:t>not</w:t>
+      </w:r>
+      <w:proofErr w:type="spellEnd"/>
+      <w:r>
+        <w:t xml:space="preserve"> </w:t>
+      </w:r>
+      <w:proofErr w:type="spellStart"/>
+      <w:r>
+        <w:t>add</w:t>
+      </w:r>
+      <w:proofErr w:type="spellEnd"/>
+      <w:r>
+        <w:t xml:space="preserve"> </w:t>
+      </w:r>
+      <w:proofErr w:type="spellStart"/>
+      <w:r>
+        <w:t>any</w:t>
+      </w:r>
+      <w:proofErr w:type="spellEnd"/>
+      <w:r>
+        <w:t xml:space="preserve"> </w:t>
+      </w:r>
+      <w:proofErr w:type="spellStart"/>
+      <w:r>
+        <w:t>kind</w:t>
+      </w:r>
+      <w:proofErr w:type="spellEnd"/>
+      <w:r>
+        <w:t xml:space="preserve"> of </w:t>
+      </w:r>
+      <w:proofErr w:type="spellStart"/>
+      <w:r>
+        <w:t>pagination</w:t>
+      </w:r>
+      <w:proofErr w:type="spellEnd"/>
+      <w:r>
+        <w:t xml:space="preserve"> </w:t>
+      </w:r>
+      <w:proofErr w:type="spellStart"/>
+      <w:r>
+        <w:t>anywhere</w:t>
+      </w:r>
+      <w:proofErr w:type="spellEnd"/>
+      <w:r>
+        <w:t xml:space="preserve"> in the paper. Do </w:t>
+      </w:r>
+      <w:proofErr w:type="spellStart"/>
+      <w:r>
+        <w:t>not</w:t>
+      </w:r>
+      <w:proofErr w:type="spellEnd"/>
+      <w:r>
+        <w:t xml:space="preserve"> </w:t>
+      </w:r>
+      <w:proofErr w:type="spellStart"/>
+      <w:r>
+        <w:t>number</w:t>
+      </w:r>
+      <w:proofErr w:type="spellEnd"/>
+      <w:r>
+        <w:t xml:space="preserve"> text heads-the template </w:t>
+      </w:r>
+      <w:proofErr w:type="spellStart"/>
+      <w:r>
+        <w:t>will</w:t>
+      </w:r>
+      <w:proofErr w:type="spellEnd"/>
+      <w:r>
+        <w:t xml:space="preserve"> do </w:t>
+      </w:r>
+      <w:proofErr w:type="spellStart"/>
+      <w:r>
+        <w:t>that</w:t>
+      </w:r>
+      <w:proofErr w:type="spellEnd"/>
+      <w:r>
+        <w:t xml:space="preserve"> for </w:t>
+      </w:r>
+      <w:proofErr w:type="spellStart"/>
+      <w:r>
+        <w:t>you</w:t>
+      </w:r>
+      <w:proofErr w:type="spellEnd"/>
       <w:r>
         <w:t>.</w:t>
       </w:r>
@@ -214,51 +3051,199 @@
         <w:pStyle w:val="Titolo2"/>
       </w:pPr>
       <w:r>
-        <w:t>Maintaining the Integrity of the Specifications</w:t>
+        <w:t>Abbreviations</w:t>
+      </w:r>
+      <w:r>
+        <w:t xml:space="preserve"> and Acronyms</w:t>
       </w:r>
     </w:p>
     <w:p>
       <w:pPr>
         <w:pStyle w:val="Corpotesto"/>
       </w:pPr>
-      <w:r>
-        <w:t>The template is used to format your paper and style the text. All margins, column widths, line spaces, and text fonts are prescribed; please do not alter them. You may note peculiarities. For example, the head margin in this template measures proportionately more than is customary. This measurement and others are deliberate, using specifications that anticipate your paper as one part of the entire proceedings, and not as an independent document. Please do not revise any of the current designations.</w:t>
-      </w:r>
-    </w:p>
-    <w:p>
-      <w:pPr>
-        <w:pStyle w:val="Titolo1"/>
-      </w:pPr>
-      <w:r>
-        <w:t>Prima parte del progetto (Cplint)</w:t>
-      </w:r>
-    </w:p>
-    <w:p>
-      <w:pPr>
-        <w:pStyle w:val="Corpotesto"/>
-        <w:rPr>
-          <w:lang w:val="en-US"/>
-        </w:rPr>
-      </w:pPr>
-      <w:r>
-        <w:t>Before</w:t>
-      </w:r>
-      <w:r>
-        <w:t xml:space="preserve"> you begin to format your paper, first write and save the content as a separate text file. </w:t>
-      </w:r>
-      <w:r>
-        <w:rPr>
-          <w:lang w:val="en-US"/>
-        </w:rPr>
-        <w:t>Complete all content and organizational editing before formatting. Please note sections A-D below for more information on proofreading, spelling and grammar.</w:t>
-      </w:r>
-    </w:p>
-    <w:p>
-      <w:pPr>
-        <w:pStyle w:val="Corpotesto"/>
-      </w:pPr>
-      <w:r>
-        <w:t>Keep your text and graphic files separate until after the text has been formatted and styled. Do not use hard tabs, and limit use of hard returns to only one return at the end of a paragraph. Do not add any kind of pagination anywhere in the paper. Do not number text heads-the template will do that for you.</w:t>
+      <w:proofErr w:type="spellStart"/>
+      <w:r>
+        <w:t>Define</w:t>
+      </w:r>
+      <w:proofErr w:type="spellEnd"/>
+      <w:r>
+        <w:t xml:space="preserve"> </w:t>
+      </w:r>
+      <w:proofErr w:type="spellStart"/>
+      <w:r>
+        <w:t>abbreviations</w:t>
+      </w:r>
+      <w:proofErr w:type="spellEnd"/>
+      <w:r>
+        <w:t xml:space="preserve"> and </w:t>
+      </w:r>
+      <w:proofErr w:type="spellStart"/>
+      <w:r>
+        <w:t>acronyms</w:t>
+      </w:r>
+      <w:proofErr w:type="spellEnd"/>
+      <w:r>
+        <w:t xml:space="preserve"> the first time </w:t>
+      </w:r>
+      <w:proofErr w:type="spellStart"/>
+      <w:r>
+        <w:t>they</w:t>
+      </w:r>
+      <w:proofErr w:type="spellEnd"/>
+      <w:r>
+        <w:t xml:space="preserve"> are </w:t>
+      </w:r>
+      <w:proofErr w:type="spellStart"/>
+      <w:r>
+        <w:t>used</w:t>
+      </w:r>
+      <w:proofErr w:type="spellEnd"/>
+      <w:r>
+        <w:t xml:space="preserve"> in the text, </w:t>
+      </w:r>
+      <w:proofErr w:type="spellStart"/>
+      <w:r>
+        <w:t>even</w:t>
+      </w:r>
+      <w:proofErr w:type="spellEnd"/>
+      <w:r>
+        <w:t xml:space="preserve"> after </w:t>
+      </w:r>
+      <w:proofErr w:type="spellStart"/>
+      <w:r>
+        <w:t>they</w:t>
+      </w:r>
+      <w:proofErr w:type="spellEnd"/>
+      <w:r>
+        <w:t xml:space="preserve"> </w:t>
+      </w:r>
+      <w:proofErr w:type="spellStart"/>
+      <w:r>
+        <w:t>have</w:t>
+      </w:r>
+      <w:proofErr w:type="spellEnd"/>
+      <w:r>
+        <w:t xml:space="preserve"> </w:t>
+      </w:r>
+      <w:proofErr w:type="spellStart"/>
+      <w:r>
+        <w:t>been</w:t>
+      </w:r>
+      <w:proofErr w:type="spellEnd"/>
+      <w:r>
+        <w:t xml:space="preserve"> </w:t>
+      </w:r>
+      <w:proofErr w:type="spellStart"/>
+      <w:r>
+        <w:t>defined</w:t>
+      </w:r>
+      <w:proofErr w:type="spellEnd"/>
+      <w:r>
+        <w:t xml:space="preserve"> in the abstract. </w:t>
+      </w:r>
+      <w:proofErr w:type="spellStart"/>
+      <w:r>
+        <w:t>Abbreviations</w:t>
+      </w:r>
+      <w:proofErr w:type="spellEnd"/>
+      <w:r>
+        <w:t xml:space="preserve"> </w:t>
+      </w:r>
+      <w:proofErr w:type="spellStart"/>
+      <w:r>
+        <w:t>such</w:t>
+      </w:r>
+      <w:proofErr w:type="spellEnd"/>
+      <w:r>
+        <w:t xml:space="preserve"> </w:t>
+      </w:r>
+      <w:proofErr w:type="spellStart"/>
+      <w:r>
+        <w:t>as</w:t>
+      </w:r>
+      <w:proofErr w:type="spellEnd"/>
+      <w:r>
+        <w:t xml:space="preserve"> IEEE, SI, MKS, CGS, sc, dc, and </w:t>
+      </w:r>
+      <w:proofErr w:type="spellStart"/>
+      <w:r>
+        <w:t>rms</w:t>
+      </w:r>
+      <w:proofErr w:type="spellEnd"/>
+      <w:r>
+        <w:t xml:space="preserve"> do </w:t>
+      </w:r>
+      <w:proofErr w:type="spellStart"/>
+      <w:r>
+        <w:t>not</w:t>
+      </w:r>
+      <w:proofErr w:type="spellEnd"/>
+      <w:r>
+        <w:t xml:space="preserve"> </w:t>
+      </w:r>
+      <w:proofErr w:type="spellStart"/>
+      <w:r>
+        <w:t>have</w:t>
+      </w:r>
+      <w:proofErr w:type="spellEnd"/>
+      <w:r>
+        <w:t xml:space="preserve"> to be </w:t>
+      </w:r>
+      <w:proofErr w:type="spellStart"/>
+      <w:r>
+        <w:t>defined</w:t>
+      </w:r>
+      <w:proofErr w:type="spellEnd"/>
+      <w:r>
+        <w:t xml:space="preserve">. Do </w:t>
+      </w:r>
+      <w:proofErr w:type="spellStart"/>
+      <w:r>
+        <w:t>not</w:t>
+      </w:r>
+      <w:proofErr w:type="spellEnd"/>
+      <w:r>
+        <w:t xml:space="preserve"> use </w:t>
+      </w:r>
+      <w:proofErr w:type="spellStart"/>
+      <w:r>
+        <w:t>abbreviations</w:t>
+      </w:r>
+      <w:proofErr w:type="spellEnd"/>
+      <w:r>
+        <w:t xml:space="preserve"> in the </w:t>
+      </w:r>
+      <w:proofErr w:type="spellStart"/>
+      <w:r>
+        <w:t>title</w:t>
+      </w:r>
+      <w:proofErr w:type="spellEnd"/>
+      <w:r>
+        <w:t xml:space="preserve"> or heads </w:t>
+      </w:r>
+      <w:proofErr w:type="spellStart"/>
+      <w:r>
+        <w:t>unless</w:t>
+      </w:r>
+      <w:proofErr w:type="spellEnd"/>
+      <w:r>
+        <w:t xml:space="preserve"> </w:t>
+      </w:r>
+      <w:proofErr w:type="spellStart"/>
+      <w:r>
+        <w:t>they</w:t>
+      </w:r>
+      <w:proofErr w:type="spellEnd"/>
+      <w:r>
+        <w:t xml:space="preserve"> are </w:t>
+      </w:r>
+      <w:proofErr w:type="spellStart"/>
+      <w:r>
+        <w:t>unavoidable</w:t>
+      </w:r>
+      <w:proofErr w:type="spellEnd"/>
+      <w:r>
+        <w:t>.</w:t>
       </w:r>
     </w:p>
     <w:p>
@@ -266,25 +3251,6 @@
         <w:pStyle w:val="Titolo2"/>
       </w:pPr>
       <w:r>
-        <w:t>Abbreviations</w:t>
-      </w:r>
-      <w:r>
-        <w:t xml:space="preserve"> and Acronyms</w:t>
-      </w:r>
-    </w:p>
-    <w:p>
-      <w:pPr>
-        <w:pStyle w:val="Corpotesto"/>
-      </w:pPr>
-      <w:r>
-        <w:t>Define abbreviations and acronyms the first time they are used in the text, even after they have been defined in the abstract. Abbreviations such as IEEE, SI, MKS, CGS, sc, dc, and rms do not have to be defined. Do not use abbreviations in the title or heads unless they are unavoidable.</w:t>
-      </w:r>
-    </w:p>
-    <w:p>
-      <w:pPr>
-        <w:pStyle w:val="Titolo2"/>
-      </w:pPr>
-      <w:r>
         <w:t>Units</w:t>
       </w:r>
     </w:p>
@@ -295,19 +3261,378 @@
       <w:r>
         <w:t xml:space="preserve">Use </w:t>
       </w:r>
+      <w:proofErr w:type="spellStart"/>
       <w:r>
         <w:t>either</w:t>
       </w:r>
-      <w:r>
-        <w:t xml:space="preserve"> SI (MKS) or CGS as primary units. (SI units are encouraged.) English units may be used as secondary units (in parentheses). An exception would be the use of English units as identifiers in trade, such as “3.5-inch disk drive”.</w:t>
+      <w:proofErr w:type="spellEnd"/>
+      <w:r>
+        <w:t xml:space="preserve"> SI (MKS) or CGS </w:t>
+      </w:r>
+      <w:proofErr w:type="spellStart"/>
+      <w:r>
+        <w:t>as</w:t>
+      </w:r>
+      <w:proofErr w:type="spellEnd"/>
+      <w:r>
+        <w:t xml:space="preserve"> </w:t>
+      </w:r>
+      <w:proofErr w:type="spellStart"/>
+      <w:r>
+        <w:t>primary</w:t>
+      </w:r>
+      <w:proofErr w:type="spellEnd"/>
+      <w:r>
+        <w:t xml:space="preserve"> </w:t>
+      </w:r>
+      <w:proofErr w:type="spellStart"/>
+      <w:r>
+        <w:t>units</w:t>
+      </w:r>
+      <w:proofErr w:type="spellEnd"/>
+      <w:r>
+        <w:t xml:space="preserve">. (SI </w:t>
+      </w:r>
+      <w:proofErr w:type="spellStart"/>
+      <w:r>
+        <w:t>units</w:t>
+      </w:r>
+      <w:proofErr w:type="spellEnd"/>
+      <w:r>
+        <w:t xml:space="preserve"> are </w:t>
+      </w:r>
+      <w:proofErr w:type="spellStart"/>
+      <w:r>
+        <w:t>encouraged</w:t>
+      </w:r>
+      <w:proofErr w:type="spellEnd"/>
+      <w:r>
+        <w:t xml:space="preserve">.) English </w:t>
+      </w:r>
+      <w:proofErr w:type="spellStart"/>
+      <w:r>
+        <w:t>units</w:t>
+      </w:r>
+      <w:proofErr w:type="spellEnd"/>
+      <w:r>
+        <w:t xml:space="preserve"> </w:t>
+      </w:r>
+      <w:proofErr w:type="spellStart"/>
+      <w:r>
+        <w:t>may</w:t>
+      </w:r>
+      <w:proofErr w:type="spellEnd"/>
+      <w:r>
+        <w:t xml:space="preserve"> be </w:t>
+      </w:r>
+      <w:proofErr w:type="spellStart"/>
+      <w:r>
+        <w:t>used</w:t>
+      </w:r>
+      <w:proofErr w:type="spellEnd"/>
+      <w:r>
+        <w:t xml:space="preserve"> </w:t>
+      </w:r>
+      <w:proofErr w:type="spellStart"/>
+      <w:r>
+        <w:t>as</w:t>
+      </w:r>
+      <w:proofErr w:type="spellEnd"/>
+      <w:r>
+        <w:t xml:space="preserve"> </w:t>
+      </w:r>
+      <w:proofErr w:type="spellStart"/>
+      <w:r>
+        <w:t>secondary</w:t>
+      </w:r>
+      <w:proofErr w:type="spellEnd"/>
+      <w:r>
+        <w:t xml:space="preserve"> </w:t>
+      </w:r>
+      <w:proofErr w:type="spellStart"/>
+      <w:r>
+        <w:t>units</w:t>
+      </w:r>
+      <w:proofErr w:type="spellEnd"/>
+      <w:r>
+        <w:t xml:space="preserve"> (in </w:t>
+      </w:r>
+      <w:proofErr w:type="spellStart"/>
+      <w:r>
+        <w:t>parentheses</w:t>
+      </w:r>
+      <w:proofErr w:type="spellEnd"/>
+      <w:r>
+        <w:t xml:space="preserve">). An </w:t>
+      </w:r>
+      <w:proofErr w:type="spellStart"/>
+      <w:r>
+        <w:t>exception</w:t>
+      </w:r>
+      <w:proofErr w:type="spellEnd"/>
+      <w:r>
+        <w:t xml:space="preserve"> </w:t>
+      </w:r>
+      <w:proofErr w:type="spellStart"/>
+      <w:r>
+        <w:t>would</w:t>
+      </w:r>
+      <w:proofErr w:type="spellEnd"/>
+      <w:r>
+        <w:t xml:space="preserve"> be the use of English </w:t>
+      </w:r>
+      <w:proofErr w:type="spellStart"/>
+      <w:r>
+        <w:t>units</w:t>
+      </w:r>
+      <w:proofErr w:type="spellEnd"/>
+      <w:r>
+        <w:t xml:space="preserve"> </w:t>
+      </w:r>
+      <w:proofErr w:type="spellStart"/>
+      <w:r>
+        <w:t>as</w:t>
+      </w:r>
+      <w:proofErr w:type="spellEnd"/>
+      <w:r>
+        <w:t xml:space="preserve"> </w:t>
+      </w:r>
+      <w:proofErr w:type="spellStart"/>
+      <w:r>
+        <w:t>identifiers</w:t>
+      </w:r>
+      <w:proofErr w:type="spellEnd"/>
+      <w:r>
+        <w:t xml:space="preserve"> in trade, </w:t>
+      </w:r>
+      <w:proofErr w:type="spellStart"/>
+      <w:r>
+        <w:t>such</w:t>
+      </w:r>
+      <w:proofErr w:type="spellEnd"/>
+      <w:r>
+        <w:t xml:space="preserve"> </w:t>
+      </w:r>
+      <w:proofErr w:type="spellStart"/>
+      <w:r>
+        <w:t>as</w:t>
+      </w:r>
+      <w:proofErr w:type="spellEnd"/>
+      <w:r>
+        <w:t xml:space="preserve"> “3.5-inch disk drive”.</w:t>
       </w:r>
     </w:p>
     <w:p>
       <w:pPr>
         <w:pStyle w:val="bulletlist"/>
       </w:pPr>
-      <w:r>
-        <w:t>Avoid combining SI and CGS units, such as current in amperes and magnetic field in oersteds. This often leads to confusion because equations do not balance dimensionally. If you must use mixed units, clearly state the units for each quantity that you use in an equation.</w:t>
+      <w:proofErr w:type="spellStart"/>
+      <w:r>
+        <w:t>Avoid</w:t>
+      </w:r>
+      <w:proofErr w:type="spellEnd"/>
+      <w:r>
+        <w:t xml:space="preserve"> </w:t>
+      </w:r>
+      <w:proofErr w:type="spellStart"/>
+      <w:r>
+        <w:t>combining</w:t>
+      </w:r>
+      <w:proofErr w:type="spellEnd"/>
+      <w:r>
+        <w:t xml:space="preserve"> SI and CGS </w:t>
+      </w:r>
+      <w:proofErr w:type="spellStart"/>
+      <w:r>
+        <w:t>units</w:t>
+      </w:r>
+      <w:proofErr w:type="spellEnd"/>
+      <w:r>
+        <w:t xml:space="preserve">, </w:t>
+      </w:r>
+      <w:proofErr w:type="spellStart"/>
+      <w:r>
+        <w:t>such</w:t>
+      </w:r>
+      <w:proofErr w:type="spellEnd"/>
+      <w:r>
+        <w:t xml:space="preserve"> </w:t>
+      </w:r>
+      <w:proofErr w:type="spellStart"/>
+      <w:r>
+        <w:t>as</w:t>
+      </w:r>
+      <w:proofErr w:type="spellEnd"/>
+      <w:r>
+        <w:t xml:space="preserve"> </w:t>
+      </w:r>
+      <w:proofErr w:type="spellStart"/>
+      <w:r>
+        <w:t>current</w:t>
+      </w:r>
+      <w:proofErr w:type="spellEnd"/>
+      <w:r>
+        <w:t xml:space="preserve"> in </w:t>
+      </w:r>
+      <w:proofErr w:type="spellStart"/>
+      <w:r>
+        <w:t>amperes</w:t>
+      </w:r>
+      <w:proofErr w:type="spellEnd"/>
+      <w:r>
+        <w:t xml:space="preserve"> and </w:t>
+      </w:r>
+      <w:proofErr w:type="spellStart"/>
+      <w:r>
+        <w:t>magnetic</w:t>
+      </w:r>
+      <w:proofErr w:type="spellEnd"/>
+      <w:r>
+        <w:t xml:space="preserve"> field in </w:t>
+      </w:r>
+      <w:proofErr w:type="spellStart"/>
+      <w:r>
+        <w:t>oersteds</w:t>
+      </w:r>
+      <w:proofErr w:type="spellEnd"/>
+      <w:r>
+        <w:t xml:space="preserve">. </w:t>
+      </w:r>
+      <w:proofErr w:type="spellStart"/>
+      <w:r>
+        <w:t>This</w:t>
+      </w:r>
+      <w:proofErr w:type="spellEnd"/>
+      <w:r>
+        <w:t xml:space="preserve"> </w:t>
+      </w:r>
+      <w:proofErr w:type="spellStart"/>
+      <w:r>
+        <w:t>often</w:t>
+      </w:r>
+      <w:proofErr w:type="spellEnd"/>
+      <w:r>
+        <w:t xml:space="preserve"> leads to </w:t>
+      </w:r>
+      <w:proofErr w:type="spellStart"/>
+      <w:r>
+        <w:t>confusion</w:t>
+      </w:r>
+      <w:proofErr w:type="spellEnd"/>
+      <w:r>
+        <w:t xml:space="preserve"> </w:t>
+      </w:r>
+      <w:proofErr w:type="spellStart"/>
+      <w:r>
+        <w:t>because</w:t>
+      </w:r>
+      <w:proofErr w:type="spellEnd"/>
+      <w:r>
+        <w:t xml:space="preserve"> </w:t>
+      </w:r>
+      <w:proofErr w:type="spellStart"/>
+      <w:r>
+        <w:t>equations</w:t>
+      </w:r>
+      <w:proofErr w:type="spellEnd"/>
+      <w:r>
+        <w:t xml:space="preserve"> do </w:t>
+      </w:r>
+      <w:proofErr w:type="spellStart"/>
+      <w:r>
+        <w:t>not</w:t>
+      </w:r>
+      <w:proofErr w:type="spellEnd"/>
+      <w:r>
+        <w:t xml:space="preserve"> balance </w:t>
+      </w:r>
+      <w:proofErr w:type="spellStart"/>
+      <w:r>
+        <w:t>dimensionally</w:t>
+      </w:r>
+      <w:proofErr w:type="spellEnd"/>
+      <w:r>
+        <w:t xml:space="preserve">. </w:t>
+      </w:r>
+      <w:proofErr w:type="spellStart"/>
+      <w:r>
+        <w:t>If</w:t>
+      </w:r>
+      <w:proofErr w:type="spellEnd"/>
+      <w:r>
+        <w:t xml:space="preserve"> </w:t>
+      </w:r>
+      <w:proofErr w:type="spellStart"/>
+      <w:r>
+        <w:t>you</w:t>
+      </w:r>
+      <w:proofErr w:type="spellEnd"/>
+      <w:r>
+        <w:t xml:space="preserve"> must use mixed </w:t>
+      </w:r>
+      <w:proofErr w:type="spellStart"/>
+      <w:r>
+        <w:t>units</w:t>
+      </w:r>
+      <w:proofErr w:type="spellEnd"/>
+      <w:r>
+        <w:t xml:space="preserve">, </w:t>
+      </w:r>
+      <w:proofErr w:type="spellStart"/>
+      <w:r>
+        <w:t>clearly</w:t>
+      </w:r>
+      <w:proofErr w:type="spellEnd"/>
+      <w:r>
+        <w:t xml:space="preserve"> state the </w:t>
+      </w:r>
+      <w:proofErr w:type="spellStart"/>
+      <w:r>
+        <w:t>units</w:t>
+      </w:r>
+      <w:proofErr w:type="spellEnd"/>
+      <w:r>
+        <w:t xml:space="preserve"> for </w:t>
+      </w:r>
+      <w:proofErr w:type="spellStart"/>
+      <w:r>
+        <w:t>each</w:t>
+      </w:r>
+      <w:proofErr w:type="spellEnd"/>
+      <w:r>
+        <w:t xml:space="preserve"> </w:t>
+      </w:r>
+      <w:proofErr w:type="spellStart"/>
+      <w:r>
+        <w:t>quantity</w:t>
+      </w:r>
+      <w:proofErr w:type="spellEnd"/>
+      <w:r>
+        <w:t xml:space="preserve"> </w:t>
+      </w:r>
+      <w:proofErr w:type="spellStart"/>
+      <w:r>
+        <w:t>that</w:t>
+      </w:r>
+      <w:proofErr w:type="spellEnd"/>
+      <w:r>
+        <w:t xml:space="preserve"> </w:t>
+      </w:r>
+      <w:proofErr w:type="spellStart"/>
+      <w:r>
+        <w:t>you</w:t>
+      </w:r>
+      <w:proofErr w:type="spellEnd"/>
+      <w:r>
+        <w:t xml:space="preserve"> use in an </w:t>
+      </w:r>
+      <w:proofErr w:type="spellStart"/>
+      <w:r>
+        <w:t>equation</w:t>
+      </w:r>
+      <w:proofErr w:type="spellEnd"/>
+      <w:r>
+        <w:t>.</w:t>
       </w:r>
     </w:p>
     <w:p>
@@ -315,7 +3640,143 @@
         <w:pStyle w:val="bulletlist"/>
       </w:pPr>
       <w:r>
-        <w:t>Do not mix complete spellings and abbreviations of units: “Wb/m2” or “webers per square meter”, not “webers/m2”.  Spell out units when they appear in text: “. . . a few henries”, not “. . . a few H”.</w:t>
+        <w:t xml:space="preserve">Do </w:t>
+      </w:r>
+      <w:proofErr w:type="spellStart"/>
+      <w:r>
+        <w:t>not</w:t>
+      </w:r>
+      <w:proofErr w:type="spellEnd"/>
+      <w:r>
+        <w:t xml:space="preserve"> mix complete spellings and </w:t>
+      </w:r>
+      <w:proofErr w:type="spellStart"/>
+      <w:r>
+        <w:t>abbreviations</w:t>
+      </w:r>
+      <w:proofErr w:type="spellEnd"/>
+      <w:r>
+        <w:t xml:space="preserve"> of </w:t>
+      </w:r>
+      <w:proofErr w:type="spellStart"/>
+      <w:r>
+        <w:t>units</w:t>
+      </w:r>
+      <w:proofErr w:type="spellEnd"/>
+      <w:r>
+        <w:t>: “</w:t>
+      </w:r>
+      <w:proofErr w:type="spellStart"/>
+      <w:r>
+        <w:t>Wb</w:t>
+      </w:r>
+      <w:proofErr w:type="spellEnd"/>
+      <w:r>
+        <w:t>/m2” or “</w:t>
+      </w:r>
+      <w:proofErr w:type="spellStart"/>
+      <w:r>
+        <w:t>webers</w:t>
+      </w:r>
+      <w:proofErr w:type="spellEnd"/>
+      <w:r>
+        <w:t xml:space="preserve"> per </w:t>
+      </w:r>
+      <w:proofErr w:type="spellStart"/>
+      <w:r>
+        <w:t>square</w:t>
+      </w:r>
+      <w:proofErr w:type="spellEnd"/>
+      <w:r>
+        <w:t xml:space="preserve"> </w:t>
+      </w:r>
+      <w:proofErr w:type="spellStart"/>
+      <w:r>
+        <w:t>meter</w:t>
+      </w:r>
+      <w:proofErr w:type="spellEnd"/>
+      <w:r>
+        <w:t xml:space="preserve">”, </w:t>
+      </w:r>
+      <w:proofErr w:type="spellStart"/>
+      <w:r>
+        <w:t>not</w:t>
+      </w:r>
+      <w:proofErr w:type="spellEnd"/>
+      <w:r>
+        <w:t xml:space="preserve"> “</w:t>
+      </w:r>
+      <w:proofErr w:type="spellStart"/>
+      <w:r>
+        <w:t>webers</w:t>
+      </w:r>
+      <w:proofErr w:type="spellEnd"/>
+      <w:r>
+        <w:t xml:space="preserve">/m2”.  Spell out </w:t>
+      </w:r>
+      <w:proofErr w:type="spellStart"/>
+      <w:r>
+        <w:t>units</w:t>
+      </w:r>
+      <w:proofErr w:type="spellEnd"/>
+      <w:r>
+        <w:t xml:space="preserve"> </w:t>
+      </w:r>
+      <w:proofErr w:type="spellStart"/>
+      <w:r>
+        <w:t>when</w:t>
+      </w:r>
+      <w:proofErr w:type="spellEnd"/>
+      <w:r>
+        <w:t xml:space="preserve"> </w:t>
+      </w:r>
+      <w:proofErr w:type="spellStart"/>
+      <w:r>
+        <w:t>they</w:t>
+      </w:r>
+      <w:proofErr w:type="spellEnd"/>
+      <w:r>
+        <w:t xml:space="preserve"> </w:t>
+      </w:r>
+      <w:proofErr w:type="spellStart"/>
+      <w:r>
+        <w:t>appear</w:t>
+      </w:r>
+      <w:proofErr w:type="spellEnd"/>
+      <w:r>
+        <w:t xml:space="preserve"> in text: “. . . a </w:t>
+      </w:r>
+      <w:proofErr w:type="spellStart"/>
+      <w:r>
+        <w:t>few</w:t>
+      </w:r>
+      <w:proofErr w:type="spellEnd"/>
+      <w:r>
+        <w:t xml:space="preserve"> </w:t>
+      </w:r>
+      <w:proofErr w:type="spellStart"/>
+      <w:r>
+        <w:t>henries</w:t>
+      </w:r>
+      <w:proofErr w:type="spellEnd"/>
+      <w:r>
+        <w:t xml:space="preserve">”, </w:t>
+      </w:r>
+      <w:proofErr w:type="spellStart"/>
+      <w:r>
+        <w:t>not</w:t>
+      </w:r>
+      <w:proofErr w:type="spellEnd"/>
+      <w:r>
+        <w:t xml:space="preserve"> “. . . a </w:t>
+      </w:r>
+      <w:proofErr w:type="spellStart"/>
+      <w:r>
+        <w:t>few</w:t>
+      </w:r>
+      <w:proofErr w:type="spellEnd"/>
+      <w:r>
+        <w:t xml:space="preserve"> H”.</w:t>
       </w:r>
     </w:p>
     <w:p>
@@ -354,7 +3815,39 @@
         <w:pStyle w:val="bulletlist"/>
       </w:pPr>
       <w:r>
-        <w:t xml:space="preserve">Use a zero before decimal points: “0.25”, not “.25”. Use “cm3”, not “cc”. </w:t>
+        <w:t xml:space="preserve">Use a zero </w:t>
+      </w:r>
+      <w:proofErr w:type="spellStart"/>
+      <w:r>
+        <w:t>before</w:t>
+      </w:r>
+      <w:proofErr w:type="spellEnd"/>
+      <w:r>
+        <w:t xml:space="preserve"> </w:t>
+      </w:r>
+      <w:proofErr w:type="spellStart"/>
+      <w:r>
+        <w:t>decimal</w:t>
+      </w:r>
+      <w:proofErr w:type="spellEnd"/>
+      <w:r>
+        <w:t xml:space="preserve"> points: “0.25”, </w:t>
+      </w:r>
+      <w:proofErr w:type="spellStart"/>
+      <w:r>
+        <w:t>not</w:t>
+      </w:r>
+      <w:proofErr w:type="spellEnd"/>
+      <w:r>
+        <w:t xml:space="preserve"> “.25”. Use “cm3”, </w:t>
+      </w:r>
+      <w:proofErr w:type="spellStart"/>
+      <w:r>
+        <w:t>not</w:t>
+      </w:r>
+      <w:proofErr w:type="spellEnd"/>
+      <w:r>
+        <w:t xml:space="preserve"> “cc”. </w:t>
       </w:r>
       <w:r>
         <w:t>(</w:t>
@@ -383,7 +3876,271 @@
         <w:pStyle w:val="Corpotesto"/>
       </w:pPr>
       <w:r>
-        <w:t>The equations are an exception to the prescribed specifications of this template. You will need to determine whether or not your equation should be typed using either the Times New Roman or the Symbol font (please no other font). To create multileveled equations, it may be necessary to treat the equation as a graphic and insert it into the text after your paper is styled.</w:t>
+        <w:t xml:space="preserve">The </w:t>
+      </w:r>
+      <w:proofErr w:type="spellStart"/>
+      <w:r>
+        <w:t>equations</w:t>
+      </w:r>
+      <w:proofErr w:type="spellEnd"/>
+      <w:r>
+        <w:t xml:space="preserve"> are an </w:t>
+      </w:r>
+      <w:proofErr w:type="spellStart"/>
+      <w:r>
+        <w:t>exception</w:t>
+      </w:r>
+      <w:proofErr w:type="spellEnd"/>
+      <w:r>
+        <w:t xml:space="preserve"> to the </w:t>
+      </w:r>
+      <w:proofErr w:type="spellStart"/>
+      <w:r>
+        <w:t>prescribed</w:t>
+      </w:r>
+      <w:proofErr w:type="spellEnd"/>
+      <w:r>
+        <w:t xml:space="preserve"> </w:t>
+      </w:r>
+      <w:proofErr w:type="spellStart"/>
+      <w:r>
+        <w:t>specifications</w:t>
+      </w:r>
+      <w:proofErr w:type="spellEnd"/>
+      <w:r>
+        <w:t xml:space="preserve"> of </w:t>
+      </w:r>
+      <w:proofErr w:type="spellStart"/>
+      <w:r>
+        <w:t>this</w:t>
+      </w:r>
+      <w:proofErr w:type="spellEnd"/>
+      <w:r>
+        <w:t xml:space="preserve"> template. </w:t>
+      </w:r>
+      <w:proofErr w:type="spellStart"/>
+      <w:r>
+        <w:t>You</w:t>
+      </w:r>
+      <w:proofErr w:type="spellEnd"/>
+      <w:r>
+        <w:t xml:space="preserve"> </w:t>
+      </w:r>
+      <w:proofErr w:type="spellStart"/>
+      <w:r>
+        <w:t>will</w:t>
+      </w:r>
+      <w:proofErr w:type="spellEnd"/>
+      <w:r>
+        <w:t xml:space="preserve"> </w:t>
+      </w:r>
+      <w:proofErr w:type="spellStart"/>
+      <w:r>
+        <w:t>need</w:t>
+      </w:r>
+      <w:proofErr w:type="spellEnd"/>
+      <w:r>
+        <w:t xml:space="preserve"> to </w:t>
+      </w:r>
+      <w:proofErr w:type="spellStart"/>
+      <w:r>
+        <w:t>determine</w:t>
+      </w:r>
+      <w:proofErr w:type="spellEnd"/>
+      <w:r>
+        <w:t xml:space="preserve"> </w:t>
+      </w:r>
+      <w:proofErr w:type="spellStart"/>
+      <w:r>
+        <w:t>whether</w:t>
+      </w:r>
+      <w:proofErr w:type="spellEnd"/>
+      <w:r>
+        <w:t xml:space="preserve"> or </w:t>
+      </w:r>
+      <w:proofErr w:type="spellStart"/>
+      <w:r>
+        <w:t>not</w:t>
+      </w:r>
+      <w:proofErr w:type="spellEnd"/>
+      <w:r>
+        <w:t xml:space="preserve"> </w:t>
+      </w:r>
+      <w:proofErr w:type="spellStart"/>
+      <w:r>
+        <w:t>your</w:t>
+      </w:r>
+      <w:proofErr w:type="spellEnd"/>
+      <w:r>
+        <w:t xml:space="preserve"> </w:t>
+      </w:r>
+      <w:proofErr w:type="spellStart"/>
+      <w:r>
+        <w:t>equation</w:t>
+      </w:r>
+      <w:proofErr w:type="spellEnd"/>
+      <w:r>
+        <w:t xml:space="preserve"> </w:t>
+      </w:r>
+      <w:proofErr w:type="spellStart"/>
+      <w:r>
+        <w:t>should</w:t>
+      </w:r>
+      <w:proofErr w:type="spellEnd"/>
+      <w:r>
+        <w:t xml:space="preserve"> be </w:t>
+      </w:r>
+      <w:proofErr w:type="spellStart"/>
+      <w:r>
+        <w:t>typed</w:t>
+      </w:r>
+      <w:proofErr w:type="spellEnd"/>
+      <w:r>
+        <w:t xml:space="preserve"> </w:t>
+      </w:r>
+      <w:proofErr w:type="spellStart"/>
+      <w:r>
+        <w:t>using</w:t>
+      </w:r>
+      <w:proofErr w:type="spellEnd"/>
+      <w:r>
+        <w:t xml:space="preserve"> </w:t>
+      </w:r>
+      <w:proofErr w:type="spellStart"/>
+      <w:r>
+        <w:t>either</w:t>
+      </w:r>
+      <w:proofErr w:type="spellEnd"/>
+      <w:r>
+        <w:t xml:space="preserve"> the Times New Roman or the Symbol font (</w:t>
+      </w:r>
+      <w:proofErr w:type="spellStart"/>
+      <w:r>
+        <w:t>please</w:t>
+      </w:r>
+      <w:proofErr w:type="spellEnd"/>
+      <w:r>
+        <w:t xml:space="preserve"> no </w:t>
+      </w:r>
+      <w:proofErr w:type="spellStart"/>
+      <w:r>
+        <w:t>other</w:t>
+      </w:r>
+      <w:proofErr w:type="spellEnd"/>
+      <w:r>
+        <w:t xml:space="preserve"> font). To create </w:t>
+      </w:r>
+      <w:proofErr w:type="spellStart"/>
+      <w:r>
+        <w:t>multileveled</w:t>
+      </w:r>
+      <w:proofErr w:type="spellEnd"/>
+      <w:r>
+        <w:t xml:space="preserve"> </w:t>
+      </w:r>
+      <w:proofErr w:type="spellStart"/>
+      <w:r>
+        <w:t>equations</w:t>
+      </w:r>
+      <w:proofErr w:type="spellEnd"/>
+      <w:r>
+        <w:t xml:space="preserve">, </w:t>
+      </w:r>
+      <w:proofErr w:type="spellStart"/>
+      <w:r>
+        <w:t>it</w:t>
+      </w:r>
+      <w:proofErr w:type="spellEnd"/>
+      <w:r>
+        <w:t xml:space="preserve"> </w:t>
+      </w:r>
+      <w:proofErr w:type="spellStart"/>
+      <w:r>
+        <w:t>may</w:t>
+      </w:r>
+      <w:proofErr w:type="spellEnd"/>
+      <w:r>
+        <w:t xml:space="preserve"> be </w:t>
+      </w:r>
+      <w:proofErr w:type="spellStart"/>
+      <w:r>
+        <w:t>necessary</w:t>
+      </w:r>
+      <w:proofErr w:type="spellEnd"/>
+      <w:r>
+        <w:t xml:space="preserve"> to </w:t>
+      </w:r>
+      <w:proofErr w:type="spellStart"/>
+      <w:r>
+        <w:t>treat</w:t>
+      </w:r>
+      <w:proofErr w:type="spellEnd"/>
+      <w:r>
+        <w:t xml:space="preserve"> the </w:t>
+      </w:r>
+      <w:proofErr w:type="spellStart"/>
+      <w:r>
+        <w:t>equation</w:t>
+      </w:r>
+      <w:proofErr w:type="spellEnd"/>
+      <w:r>
+        <w:t xml:space="preserve"> </w:t>
+      </w:r>
+      <w:proofErr w:type="spellStart"/>
+      <w:r>
+        <w:t>as</w:t>
+      </w:r>
+      <w:proofErr w:type="spellEnd"/>
+      <w:r>
+        <w:t xml:space="preserve"> a graphic and </w:t>
+      </w:r>
+      <w:proofErr w:type="spellStart"/>
+      <w:r>
+        <w:t>insert</w:t>
+      </w:r>
+      <w:proofErr w:type="spellEnd"/>
+      <w:r>
+        <w:t xml:space="preserve"> </w:t>
+      </w:r>
+      <w:proofErr w:type="spellStart"/>
+      <w:r>
+        <w:t>it</w:t>
+      </w:r>
+      <w:proofErr w:type="spellEnd"/>
+      <w:r>
+        <w:t xml:space="preserve"> </w:t>
+      </w:r>
+      <w:proofErr w:type="spellStart"/>
+      <w:r>
+        <w:t>into</w:t>
+      </w:r>
+      <w:proofErr w:type="spellEnd"/>
+      <w:r>
+        <w:t xml:space="preserve"> the text after </w:t>
+      </w:r>
+      <w:proofErr w:type="spellStart"/>
+      <w:r>
+        <w:t>your</w:t>
+      </w:r>
+      <w:proofErr w:type="spellEnd"/>
+      <w:r>
+        <w:t xml:space="preserve"> paper </w:t>
+      </w:r>
+      <w:proofErr w:type="spellStart"/>
+      <w:r>
+        <w:t>is</w:t>
+      </w:r>
+      <w:proofErr w:type="spellEnd"/>
+      <w:r>
+        <w:t xml:space="preserve"> </w:t>
+      </w:r>
+      <w:proofErr w:type="spellStart"/>
+      <w:r>
+        <w:t>styled</w:t>
+      </w:r>
+      <w:proofErr w:type="spellEnd"/>
+      <w:r>
+        <w:t>.</w:t>
       </w:r>
     </w:p>
     <w:p>
@@ -393,8 +4150,309 @@
           <w:lang w:val="en-US"/>
         </w:rPr>
       </w:pPr>
-      <w:r>
-        <w:t>Number equations consecutively. Equation numbers, within parentheses, are to position flush right, as in (1), using a right tab stop. To make your equations more compact, you may use the solidus ( / ), the exp function, or appropriate exponents. Italicize Roman symbols for quantities and variables, but not Greek symbols. Use a long dash rather than a hyphen for a minus sign. Punctuate equations with commas or periods when they are part of a sentence, as in</w:t>
+      <w:proofErr w:type="spellStart"/>
+      <w:r>
+        <w:t>Number</w:t>
+      </w:r>
+      <w:proofErr w:type="spellEnd"/>
+      <w:r>
+        <w:t xml:space="preserve"> </w:t>
+      </w:r>
+      <w:proofErr w:type="spellStart"/>
+      <w:r>
+        <w:t>equations</w:t>
+      </w:r>
+      <w:proofErr w:type="spellEnd"/>
+      <w:r>
+        <w:t xml:space="preserve"> </w:t>
+      </w:r>
+      <w:proofErr w:type="spellStart"/>
+      <w:r>
+        <w:t>consecutively</w:t>
+      </w:r>
+      <w:proofErr w:type="spellEnd"/>
+      <w:r>
+        <w:t xml:space="preserve">. Equation </w:t>
+      </w:r>
+      <w:proofErr w:type="spellStart"/>
+      <w:r>
+        <w:t>numbers</w:t>
+      </w:r>
+      <w:proofErr w:type="spellEnd"/>
+      <w:r>
+        <w:t xml:space="preserve">, </w:t>
+      </w:r>
+      <w:proofErr w:type="spellStart"/>
+      <w:r>
+        <w:t>within</w:t>
+      </w:r>
+      <w:proofErr w:type="spellEnd"/>
+      <w:r>
+        <w:t xml:space="preserve"> </w:t>
+      </w:r>
+      <w:proofErr w:type="spellStart"/>
+      <w:r>
+        <w:t>parentheses</w:t>
+      </w:r>
+      <w:proofErr w:type="spellEnd"/>
+      <w:r>
+        <w:t xml:space="preserve">, are to position flush </w:t>
+      </w:r>
+      <w:proofErr w:type="spellStart"/>
+      <w:r>
+        <w:t>right</w:t>
+      </w:r>
+      <w:proofErr w:type="spellEnd"/>
+      <w:r>
+        <w:t xml:space="preserve">, </w:t>
+      </w:r>
+      <w:proofErr w:type="spellStart"/>
+      <w:r>
+        <w:t>as</w:t>
+      </w:r>
+      <w:proofErr w:type="spellEnd"/>
+      <w:r>
+        <w:t xml:space="preserve"> in (1), </w:t>
+      </w:r>
+      <w:proofErr w:type="spellStart"/>
+      <w:r>
+        <w:t>using</w:t>
+      </w:r>
+      <w:proofErr w:type="spellEnd"/>
+      <w:r>
+        <w:t xml:space="preserve"> a </w:t>
+      </w:r>
+      <w:proofErr w:type="spellStart"/>
+      <w:r>
+        <w:t>right</w:t>
+      </w:r>
+      <w:proofErr w:type="spellEnd"/>
+      <w:r>
+        <w:t xml:space="preserve"> tab stop. To make </w:t>
+      </w:r>
+      <w:proofErr w:type="spellStart"/>
+      <w:r>
+        <w:t>your</w:t>
+      </w:r>
+      <w:proofErr w:type="spellEnd"/>
+      <w:r>
+        <w:t xml:space="preserve"> </w:t>
+      </w:r>
+      <w:proofErr w:type="spellStart"/>
+      <w:r>
+        <w:t>equations</w:t>
+      </w:r>
+      <w:proofErr w:type="spellEnd"/>
+      <w:r>
+        <w:t xml:space="preserve"> more compact, </w:t>
+      </w:r>
+      <w:proofErr w:type="spellStart"/>
+      <w:r>
+        <w:t>you</w:t>
+      </w:r>
+      <w:proofErr w:type="spellEnd"/>
+      <w:r>
+        <w:t xml:space="preserve"> </w:t>
+      </w:r>
+      <w:proofErr w:type="spellStart"/>
+      <w:r>
+        <w:t>may</w:t>
+      </w:r>
+      <w:proofErr w:type="spellEnd"/>
+      <w:r>
+        <w:t xml:space="preserve"> use the </w:t>
+      </w:r>
+      <w:proofErr w:type="spellStart"/>
+      <w:r>
+        <w:t>solidus</w:t>
+      </w:r>
+      <w:proofErr w:type="spellEnd"/>
+      <w:r>
+        <w:t xml:space="preserve"> ( / ), the </w:t>
+      </w:r>
+      <w:proofErr w:type="spellStart"/>
+      <w:r>
+        <w:t>exp</w:t>
+      </w:r>
+      <w:proofErr w:type="spellEnd"/>
+      <w:r>
+        <w:t xml:space="preserve"> </w:t>
+      </w:r>
+      <w:proofErr w:type="spellStart"/>
+      <w:r>
+        <w:t>function</w:t>
+      </w:r>
+      <w:proofErr w:type="spellEnd"/>
+      <w:r>
+        <w:t xml:space="preserve">, or appropriate </w:t>
+      </w:r>
+      <w:proofErr w:type="spellStart"/>
+      <w:r>
+        <w:t>exponents</w:t>
+      </w:r>
+      <w:proofErr w:type="spellEnd"/>
+      <w:r>
+        <w:t xml:space="preserve">. </w:t>
+      </w:r>
+      <w:proofErr w:type="spellStart"/>
+      <w:r>
+        <w:t>Italicize</w:t>
+      </w:r>
+      <w:proofErr w:type="spellEnd"/>
+      <w:r>
+        <w:t xml:space="preserve"> Roman symbols for </w:t>
+      </w:r>
+      <w:proofErr w:type="spellStart"/>
+      <w:r>
+        <w:t>quantities</w:t>
+      </w:r>
+      <w:proofErr w:type="spellEnd"/>
+      <w:r>
+        <w:t xml:space="preserve"> and </w:t>
+      </w:r>
+      <w:proofErr w:type="spellStart"/>
+      <w:r>
+        <w:t>variables</w:t>
+      </w:r>
+      <w:proofErr w:type="spellEnd"/>
+      <w:r>
+        <w:t xml:space="preserve">, </w:t>
+      </w:r>
+      <w:proofErr w:type="spellStart"/>
+      <w:r>
+        <w:t>but</w:t>
+      </w:r>
+      <w:proofErr w:type="spellEnd"/>
+      <w:r>
+        <w:t xml:space="preserve"> </w:t>
+      </w:r>
+      <w:proofErr w:type="spellStart"/>
+      <w:r>
+        <w:t>not</w:t>
+      </w:r>
+      <w:proofErr w:type="spellEnd"/>
+      <w:r>
+        <w:t xml:space="preserve"> </w:t>
+      </w:r>
+      <w:proofErr w:type="spellStart"/>
+      <w:r>
+        <w:t>Greek</w:t>
+      </w:r>
+      <w:proofErr w:type="spellEnd"/>
+      <w:r>
+        <w:t xml:space="preserve"> symbols. Use a long </w:t>
+      </w:r>
+      <w:proofErr w:type="spellStart"/>
+      <w:r>
+        <w:t>dash</w:t>
+      </w:r>
+      <w:proofErr w:type="spellEnd"/>
+      <w:r>
+        <w:t xml:space="preserve"> </w:t>
+      </w:r>
+      <w:proofErr w:type="spellStart"/>
+      <w:r>
+        <w:t>rather</w:t>
+      </w:r>
+      <w:proofErr w:type="spellEnd"/>
+      <w:r>
+        <w:t xml:space="preserve"> </w:t>
+      </w:r>
+      <w:proofErr w:type="spellStart"/>
+      <w:r>
+        <w:t>than</w:t>
+      </w:r>
+      <w:proofErr w:type="spellEnd"/>
+      <w:r>
+        <w:t xml:space="preserve"> a </w:t>
+      </w:r>
+      <w:proofErr w:type="spellStart"/>
+      <w:r>
+        <w:t>hyphen</w:t>
+      </w:r>
+      <w:proofErr w:type="spellEnd"/>
+      <w:r>
+        <w:t xml:space="preserve"> for a </w:t>
+      </w:r>
+      <w:proofErr w:type="spellStart"/>
+      <w:r>
+        <w:t>minus</w:t>
+      </w:r>
+      <w:proofErr w:type="spellEnd"/>
+      <w:r>
+        <w:t xml:space="preserve"> </w:t>
+      </w:r>
+      <w:proofErr w:type="spellStart"/>
+      <w:r>
+        <w:t>sign</w:t>
+      </w:r>
+      <w:proofErr w:type="spellEnd"/>
+      <w:r>
+        <w:t xml:space="preserve">. </w:t>
+      </w:r>
+      <w:proofErr w:type="spellStart"/>
+      <w:r>
+        <w:t>Punctuate</w:t>
+      </w:r>
+      <w:proofErr w:type="spellEnd"/>
+      <w:r>
+        <w:t xml:space="preserve"> </w:t>
+      </w:r>
+      <w:proofErr w:type="spellStart"/>
+      <w:r>
+        <w:t>equations</w:t>
+      </w:r>
+      <w:proofErr w:type="spellEnd"/>
+      <w:r>
+        <w:t xml:space="preserve"> with </w:t>
+      </w:r>
+      <w:proofErr w:type="spellStart"/>
+      <w:r>
+        <w:t>commas</w:t>
+      </w:r>
+      <w:proofErr w:type="spellEnd"/>
+      <w:r>
+        <w:t xml:space="preserve"> or </w:t>
+      </w:r>
+      <w:proofErr w:type="spellStart"/>
+      <w:r>
+        <w:t>periods</w:t>
+      </w:r>
+      <w:proofErr w:type="spellEnd"/>
+      <w:r>
+        <w:t xml:space="preserve"> </w:t>
+      </w:r>
+      <w:proofErr w:type="spellStart"/>
+      <w:r>
+        <w:t>when</w:t>
+      </w:r>
+      <w:proofErr w:type="spellEnd"/>
+      <w:r>
+        <w:t xml:space="preserve"> </w:t>
+      </w:r>
+      <w:proofErr w:type="spellStart"/>
+      <w:r>
+        <w:t>they</w:t>
+      </w:r>
+      <w:proofErr w:type="spellEnd"/>
+      <w:r>
+        <w:t xml:space="preserve"> are part of a </w:t>
+      </w:r>
+      <w:proofErr w:type="spellStart"/>
+      <w:r>
+        <w:t>sentence</w:t>
+      </w:r>
+      <w:proofErr w:type="spellEnd"/>
+      <w:r>
+        <w:t xml:space="preserve">, </w:t>
+      </w:r>
+      <w:proofErr w:type="spellStart"/>
+      <w:r>
+        <w:t>as</w:t>
+      </w:r>
+      <w:proofErr w:type="spellEnd"/>
+      <w:r>
+        <w:t xml:space="preserve"> in</w:t>
       </w:r>
       <w:r>
         <w:rPr>
@@ -469,7 +4527,183 @@
         <w:pStyle w:val="Corpotesto"/>
       </w:pPr>
       <w:r>
-        <w:t>Note that the equation is centered using a center tab stop. Be sure that the symbols in your equation have been defined before or immediately following the equation. Use “(1)”, not “Eq. (1)” or “equation (1)”, except at the beginning of a sentence: “Equation (1) is . . .”</w:t>
+        <w:t xml:space="preserve">Note </w:t>
+      </w:r>
+      <w:proofErr w:type="spellStart"/>
+      <w:r>
+        <w:t>that</w:t>
+      </w:r>
+      <w:proofErr w:type="spellEnd"/>
+      <w:r>
+        <w:t xml:space="preserve"> the </w:t>
+      </w:r>
+      <w:proofErr w:type="spellStart"/>
+      <w:r>
+        <w:t>equation</w:t>
+      </w:r>
+      <w:proofErr w:type="spellEnd"/>
+      <w:r>
+        <w:t xml:space="preserve"> </w:t>
+      </w:r>
+      <w:proofErr w:type="spellStart"/>
+      <w:r>
+        <w:t>is</w:t>
+      </w:r>
+      <w:proofErr w:type="spellEnd"/>
+      <w:r>
+        <w:t xml:space="preserve"> </w:t>
+      </w:r>
+      <w:proofErr w:type="spellStart"/>
+      <w:r>
+        <w:t>centered</w:t>
+      </w:r>
+      <w:proofErr w:type="spellEnd"/>
+      <w:r>
+        <w:t xml:space="preserve"> </w:t>
+      </w:r>
+      <w:proofErr w:type="spellStart"/>
+      <w:r>
+        <w:t>using</w:t>
+      </w:r>
+      <w:proofErr w:type="spellEnd"/>
+      <w:r>
+        <w:t xml:space="preserve"> a center tab stop. Be sure </w:t>
+      </w:r>
+      <w:proofErr w:type="spellStart"/>
+      <w:r>
+        <w:t>that</w:t>
+      </w:r>
+      <w:proofErr w:type="spellEnd"/>
+      <w:r>
+        <w:t xml:space="preserve"> the symbols in </w:t>
+      </w:r>
+      <w:proofErr w:type="spellStart"/>
+      <w:r>
+        <w:t>your</w:t>
+      </w:r>
+      <w:proofErr w:type="spellEnd"/>
+      <w:r>
+        <w:t xml:space="preserve"> </w:t>
+      </w:r>
+      <w:proofErr w:type="spellStart"/>
+      <w:r>
+        <w:t>equation</w:t>
+      </w:r>
+      <w:proofErr w:type="spellEnd"/>
+      <w:r>
+        <w:t xml:space="preserve"> </w:t>
+      </w:r>
+      <w:proofErr w:type="spellStart"/>
+      <w:r>
+        <w:t>have</w:t>
+      </w:r>
+      <w:proofErr w:type="spellEnd"/>
+      <w:r>
+        <w:t xml:space="preserve"> </w:t>
+      </w:r>
+      <w:proofErr w:type="spellStart"/>
+      <w:r>
+        <w:t>been</w:t>
+      </w:r>
+      <w:proofErr w:type="spellEnd"/>
+      <w:r>
+        <w:t xml:space="preserve"> </w:t>
+      </w:r>
+      <w:proofErr w:type="spellStart"/>
+      <w:r>
+        <w:t>defined</w:t>
+      </w:r>
+      <w:proofErr w:type="spellEnd"/>
+      <w:r>
+        <w:t xml:space="preserve"> </w:t>
+      </w:r>
+      <w:proofErr w:type="spellStart"/>
+      <w:r>
+        <w:t>before</w:t>
+      </w:r>
+      <w:proofErr w:type="spellEnd"/>
+      <w:r>
+        <w:t xml:space="preserve"> or </w:t>
+      </w:r>
+      <w:proofErr w:type="spellStart"/>
+      <w:r>
+        <w:t>immediately</w:t>
+      </w:r>
+      <w:proofErr w:type="spellEnd"/>
+      <w:r>
+        <w:t xml:space="preserve"> following the </w:t>
+      </w:r>
+      <w:proofErr w:type="spellStart"/>
+      <w:r>
+        <w:t>equation</w:t>
+      </w:r>
+      <w:proofErr w:type="spellEnd"/>
+      <w:r>
+        <w:t xml:space="preserve">. Use “(1)”, </w:t>
+      </w:r>
+      <w:proofErr w:type="spellStart"/>
+      <w:r>
+        <w:t>not</w:t>
+      </w:r>
+      <w:proofErr w:type="spellEnd"/>
+      <w:r>
+        <w:t xml:space="preserve"> “</w:t>
+      </w:r>
+      <w:proofErr w:type="spellStart"/>
+      <w:r>
+        <w:t>Eq</w:t>
+      </w:r>
+      <w:proofErr w:type="spellEnd"/>
+      <w:r>
+        <w:t>. (1)” or “</w:t>
+      </w:r>
+      <w:proofErr w:type="spellStart"/>
+      <w:r>
+        <w:t>equation</w:t>
+      </w:r>
+      <w:proofErr w:type="spellEnd"/>
+      <w:r>
+        <w:t xml:space="preserve"> (1)”, </w:t>
+      </w:r>
+      <w:proofErr w:type="spellStart"/>
+      <w:r>
+        <w:t>except</w:t>
+      </w:r>
+      <w:proofErr w:type="spellEnd"/>
+      <w:r>
+        <w:t xml:space="preserve"> </w:t>
+      </w:r>
+      <w:proofErr w:type="spellStart"/>
+      <w:r>
+        <w:t>at</w:t>
+      </w:r>
+      <w:proofErr w:type="spellEnd"/>
+      <w:r>
+        <w:t xml:space="preserve"> the </w:t>
+      </w:r>
+      <w:proofErr w:type="spellStart"/>
+      <w:r>
+        <w:t>beginning</w:t>
+      </w:r>
+      <w:proofErr w:type="spellEnd"/>
+      <w:r>
+        <w:t xml:space="preserve"> of a </w:t>
+      </w:r>
+      <w:proofErr w:type="spellStart"/>
+      <w:r>
+        <w:t>sentence</w:t>
+      </w:r>
+      <w:proofErr w:type="spellEnd"/>
+      <w:r>
+        <w:t xml:space="preserve">: “Equation (1) </w:t>
+      </w:r>
+      <w:proofErr w:type="spellStart"/>
+      <w:r>
+        <w:t>is</w:t>
+      </w:r>
+      <w:proofErr w:type="spellEnd"/>
+      <w:r>
+        <w:t xml:space="preserve"> . . .”</w:t>
       </w:r>
     </w:p>
     <w:p>
@@ -485,7 +4719,39 @@
         <w:pStyle w:val="bulletlist"/>
       </w:pPr>
       <w:r>
-        <w:t>The word “data” is plural, not singular.</w:t>
+        <w:t xml:space="preserve">The word “data” </w:t>
+      </w:r>
+      <w:proofErr w:type="spellStart"/>
+      <w:r>
+        <w:t>is</w:t>
+      </w:r>
+      <w:proofErr w:type="spellEnd"/>
+      <w:r>
+        <w:t xml:space="preserve"> </w:t>
+      </w:r>
+      <w:proofErr w:type="spellStart"/>
+      <w:r>
+        <w:t>plural</w:t>
+      </w:r>
+      <w:proofErr w:type="spellEnd"/>
+      <w:r>
+        <w:t xml:space="preserve">, </w:t>
+      </w:r>
+      <w:proofErr w:type="spellStart"/>
+      <w:r>
+        <w:t>not</w:t>
+      </w:r>
+      <w:proofErr w:type="spellEnd"/>
+      <w:r>
+        <w:t xml:space="preserve"> </w:t>
+      </w:r>
+      <w:proofErr w:type="spellStart"/>
+      <w:r>
+        <w:t>singular</w:t>
+      </w:r>
+      <w:proofErr w:type="spellEnd"/>
+      <w:r>
+        <w:t>.</w:t>
       </w:r>
     </w:p>
     <w:p>
@@ -493,7 +4759,23 @@
         <w:pStyle w:val="bulletlist"/>
       </w:pPr>
       <w:r>
-        <w:t xml:space="preserve">The subscript for the permeability of vacuum </w:t>
+        <w:t xml:space="preserve">The </w:t>
+      </w:r>
+      <w:proofErr w:type="spellStart"/>
+      <w:r>
+        <w:t>subscript</w:t>
+      </w:r>
+      <w:proofErr w:type="spellEnd"/>
+      <w:r>
+        <w:t xml:space="preserve"> for the </w:t>
+      </w:r>
+      <w:proofErr w:type="spellStart"/>
+      <w:r>
+        <w:t>permeability</w:t>
+      </w:r>
+      <w:proofErr w:type="spellEnd"/>
+      <w:r>
+        <w:t xml:space="preserve"> of vacuum </w:t>
       </w:r>
       <w:r>
         <w:rPr>
@@ -511,7 +4793,79 @@
         <w:t>0</w:t>
       </w:r>
       <w:r>
-        <w:t>, and other common scientific constants, is zero with subscript formatting, not a lowercase letter “o”.</w:t>
+        <w:t xml:space="preserve">, and </w:t>
+      </w:r>
+      <w:proofErr w:type="spellStart"/>
+      <w:r>
+        <w:t>other</w:t>
+      </w:r>
+      <w:proofErr w:type="spellEnd"/>
+      <w:r>
+        <w:t xml:space="preserve"> common </w:t>
+      </w:r>
+      <w:proofErr w:type="spellStart"/>
+      <w:r>
+        <w:t>scientific</w:t>
+      </w:r>
+      <w:proofErr w:type="spellEnd"/>
+      <w:r>
+        <w:t xml:space="preserve"> </w:t>
+      </w:r>
+      <w:proofErr w:type="spellStart"/>
+      <w:r>
+        <w:t>constants</w:t>
+      </w:r>
+      <w:proofErr w:type="spellEnd"/>
+      <w:r>
+        <w:t xml:space="preserve">, </w:t>
+      </w:r>
+      <w:proofErr w:type="spellStart"/>
+      <w:r>
+        <w:t>is</w:t>
+      </w:r>
+      <w:proofErr w:type="spellEnd"/>
+      <w:r>
+        <w:t xml:space="preserve"> zero with </w:t>
+      </w:r>
+      <w:proofErr w:type="spellStart"/>
+      <w:r>
+        <w:t>subscript</w:t>
+      </w:r>
+      <w:proofErr w:type="spellEnd"/>
+      <w:r>
+        <w:t xml:space="preserve"> </w:t>
+      </w:r>
+      <w:proofErr w:type="spellStart"/>
+      <w:r>
+        <w:t>formatting</w:t>
+      </w:r>
+      <w:proofErr w:type="spellEnd"/>
+      <w:r>
+        <w:t xml:space="preserve">, </w:t>
+      </w:r>
+      <w:proofErr w:type="spellStart"/>
+      <w:r>
+        <w:t>not</w:t>
+      </w:r>
+      <w:proofErr w:type="spellEnd"/>
+      <w:r>
+        <w:t xml:space="preserve"> a </w:t>
+      </w:r>
+      <w:proofErr w:type="spellStart"/>
+      <w:r>
+        <w:t>lowercase</w:t>
+      </w:r>
+      <w:proofErr w:type="spellEnd"/>
+      <w:r>
+        <w:t xml:space="preserve"> </w:t>
+      </w:r>
+      <w:proofErr w:type="spellStart"/>
+      <w:r>
+        <w:t>letter</w:t>
+      </w:r>
+      <w:proofErr w:type="spellEnd"/>
+      <w:r>
+        <w:t xml:space="preserve"> “o”.</w:t>
       </w:r>
     </w:p>
     <w:p>
@@ -522,10 +4876,410 @@
         <w:t xml:space="preserve">In American </w:t>
       </w:r>
       <w:r>
-        <w:t>English, commas, semi</w:t>
-      </w:r>
-      <w:r>
-        <w:t>colons, periods, question and exclamation marks are located within quotation marks only when a complete thought or name is cited, such as a title or full quotation. When quotation marks are used, instead of a bold or italic typeface, to highlight a word or phrase, punctuation should appear outside of the quotation marks. A parenthetical phrase or statement at the end of a sentence is punctuated outside of the closing parenthesis (like this). (A parenthetical sentence is punctuated within the parentheses.)</w:t>
+        <w:t xml:space="preserve">English, </w:t>
+      </w:r>
+      <w:proofErr w:type="spellStart"/>
+      <w:r>
+        <w:t>commas</w:t>
+      </w:r>
+      <w:proofErr w:type="spellEnd"/>
+      <w:r>
+        <w:t xml:space="preserve">, </w:t>
+      </w:r>
+      <w:proofErr w:type="spellStart"/>
+      <w:r>
+        <w:t>semi</w:t>
+      </w:r>
+      <w:r>
+        <w:t>colons</w:t>
+      </w:r>
+      <w:proofErr w:type="spellEnd"/>
+      <w:r>
+        <w:t xml:space="preserve">, </w:t>
+      </w:r>
+      <w:proofErr w:type="spellStart"/>
+      <w:r>
+        <w:t>periods</w:t>
+      </w:r>
+      <w:proofErr w:type="spellEnd"/>
+      <w:r>
+        <w:t xml:space="preserve">, </w:t>
+      </w:r>
+      <w:proofErr w:type="spellStart"/>
+      <w:r>
+        <w:t>question</w:t>
+      </w:r>
+      <w:proofErr w:type="spellEnd"/>
+      <w:r>
+        <w:t xml:space="preserve"> and </w:t>
+      </w:r>
+      <w:proofErr w:type="spellStart"/>
+      <w:r>
+        <w:t>exclamation</w:t>
+      </w:r>
+      <w:proofErr w:type="spellEnd"/>
+      <w:r>
+        <w:t xml:space="preserve"> </w:t>
+      </w:r>
+      <w:proofErr w:type="spellStart"/>
+      <w:r>
+        <w:t>marks</w:t>
+      </w:r>
+      <w:proofErr w:type="spellEnd"/>
+      <w:r>
+        <w:t xml:space="preserve"> are </w:t>
+      </w:r>
+      <w:proofErr w:type="spellStart"/>
+      <w:r>
+        <w:t>located</w:t>
+      </w:r>
+      <w:proofErr w:type="spellEnd"/>
+      <w:r>
+        <w:t xml:space="preserve"> </w:t>
+      </w:r>
+      <w:proofErr w:type="spellStart"/>
+      <w:r>
+        <w:t>within</w:t>
+      </w:r>
+      <w:proofErr w:type="spellEnd"/>
+      <w:r>
+        <w:t xml:space="preserve"> </w:t>
+      </w:r>
+      <w:proofErr w:type="spellStart"/>
+      <w:r>
+        <w:t>quotation</w:t>
+      </w:r>
+      <w:proofErr w:type="spellEnd"/>
+      <w:r>
+        <w:t xml:space="preserve"> </w:t>
+      </w:r>
+      <w:proofErr w:type="spellStart"/>
+      <w:r>
+        <w:t>marks</w:t>
+      </w:r>
+      <w:proofErr w:type="spellEnd"/>
+      <w:r>
+        <w:t xml:space="preserve"> </w:t>
+      </w:r>
+      <w:proofErr w:type="spellStart"/>
+      <w:r>
+        <w:t>only</w:t>
+      </w:r>
+      <w:proofErr w:type="spellEnd"/>
+      <w:r>
+        <w:t xml:space="preserve"> </w:t>
+      </w:r>
+      <w:proofErr w:type="spellStart"/>
+      <w:r>
+        <w:t>when</w:t>
+      </w:r>
+      <w:proofErr w:type="spellEnd"/>
+      <w:r>
+        <w:t xml:space="preserve"> a complete </w:t>
+      </w:r>
+      <w:proofErr w:type="spellStart"/>
+      <w:r>
+        <w:t>thought</w:t>
+      </w:r>
+      <w:proofErr w:type="spellEnd"/>
+      <w:r>
+        <w:t xml:space="preserve"> or name </w:t>
+      </w:r>
+      <w:proofErr w:type="spellStart"/>
+      <w:r>
+        <w:t>is</w:t>
+      </w:r>
+      <w:proofErr w:type="spellEnd"/>
+      <w:r>
+        <w:t xml:space="preserve"> </w:t>
+      </w:r>
+      <w:proofErr w:type="spellStart"/>
+      <w:r>
+        <w:t>cited</w:t>
+      </w:r>
+      <w:proofErr w:type="spellEnd"/>
+      <w:r>
+        <w:t xml:space="preserve">, </w:t>
+      </w:r>
+      <w:proofErr w:type="spellStart"/>
+      <w:r>
+        <w:t>such</w:t>
+      </w:r>
+      <w:proofErr w:type="spellEnd"/>
+      <w:r>
+        <w:t xml:space="preserve"> </w:t>
+      </w:r>
+      <w:proofErr w:type="spellStart"/>
+      <w:r>
+        <w:t>as</w:t>
+      </w:r>
+      <w:proofErr w:type="spellEnd"/>
+      <w:r>
+        <w:t xml:space="preserve"> a </w:t>
+      </w:r>
+      <w:proofErr w:type="spellStart"/>
+      <w:r>
+        <w:t>title</w:t>
+      </w:r>
+      <w:proofErr w:type="spellEnd"/>
+      <w:r>
+        <w:t xml:space="preserve"> or full </w:t>
+      </w:r>
+      <w:proofErr w:type="spellStart"/>
+      <w:r>
+        <w:t>quotation</w:t>
+      </w:r>
+      <w:proofErr w:type="spellEnd"/>
+      <w:r>
+        <w:t xml:space="preserve">. </w:t>
+      </w:r>
+      <w:proofErr w:type="spellStart"/>
+      <w:r>
+        <w:t>When</w:t>
+      </w:r>
+      <w:proofErr w:type="spellEnd"/>
+      <w:r>
+        <w:t xml:space="preserve"> </w:t>
+      </w:r>
+      <w:proofErr w:type="spellStart"/>
+      <w:r>
+        <w:t>quotation</w:t>
+      </w:r>
+      <w:proofErr w:type="spellEnd"/>
+      <w:r>
+        <w:t xml:space="preserve"> </w:t>
+      </w:r>
+      <w:proofErr w:type="spellStart"/>
+      <w:r>
+        <w:t>marks</w:t>
+      </w:r>
+      <w:proofErr w:type="spellEnd"/>
+      <w:r>
+        <w:t xml:space="preserve"> are </w:t>
+      </w:r>
+      <w:proofErr w:type="spellStart"/>
+      <w:r>
+        <w:t>used</w:t>
+      </w:r>
+      <w:proofErr w:type="spellEnd"/>
+      <w:r>
+        <w:t xml:space="preserve">, </w:t>
+      </w:r>
+      <w:proofErr w:type="spellStart"/>
+      <w:r>
+        <w:t>instead</w:t>
+      </w:r>
+      <w:proofErr w:type="spellEnd"/>
+      <w:r>
+        <w:t xml:space="preserve"> of a </w:t>
+      </w:r>
+      <w:proofErr w:type="spellStart"/>
+      <w:r>
+        <w:t>bold</w:t>
+      </w:r>
+      <w:proofErr w:type="spellEnd"/>
+      <w:r>
+        <w:t xml:space="preserve"> or </w:t>
+      </w:r>
+      <w:proofErr w:type="spellStart"/>
+      <w:r>
+        <w:t>italic</w:t>
+      </w:r>
+      <w:proofErr w:type="spellEnd"/>
+      <w:r>
+        <w:t xml:space="preserve"> </w:t>
+      </w:r>
+      <w:proofErr w:type="spellStart"/>
+      <w:r>
+        <w:t>typeface</w:t>
+      </w:r>
+      <w:proofErr w:type="spellEnd"/>
+      <w:r>
+        <w:t xml:space="preserve">, to highlight a word or </w:t>
+      </w:r>
+      <w:proofErr w:type="spellStart"/>
+      <w:r>
+        <w:t>phrase</w:t>
+      </w:r>
+      <w:proofErr w:type="spellEnd"/>
+      <w:r>
+        <w:t xml:space="preserve">, </w:t>
+      </w:r>
+      <w:proofErr w:type="spellStart"/>
+      <w:r>
+        <w:t>punctuation</w:t>
+      </w:r>
+      <w:proofErr w:type="spellEnd"/>
+      <w:r>
+        <w:t xml:space="preserve"> </w:t>
+      </w:r>
+      <w:proofErr w:type="spellStart"/>
+      <w:r>
+        <w:t>should</w:t>
+      </w:r>
+      <w:proofErr w:type="spellEnd"/>
+      <w:r>
+        <w:t xml:space="preserve"> </w:t>
+      </w:r>
+      <w:proofErr w:type="spellStart"/>
+      <w:r>
+        <w:t>appear</w:t>
+      </w:r>
+      <w:proofErr w:type="spellEnd"/>
+      <w:r>
+        <w:t xml:space="preserve"> </w:t>
+      </w:r>
+      <w:proofErr w:type="spellStart"/>
+      <w:r>
+        <w:t>outside</w:t>
+      </w:r>
+      <w:proofErr w:type="spellEnd"/>
+      <w:r>
+        <w:t xml:space="preserve"> of the </w:t>
+      </w:r>
+      <w:proofErr w:type="spellStart"/>
+      <w:r>
+        <w:t>quotation</w:t>
+      </w:r>
+      <w:proofErr w:type="spellEnd"/>
+      <w:r>
+        <w:t xml:space="preserve"> </w:t>
+      </w:r>
+      <w:proofErr w:type="spellStart"/>
+      <w:r>
+        <w:t>marks</w:t>
+      </w:r>
+      <w:proofErr w:type="spellEnd"/>
+      <w:r>
+        <w:t xml:space="preserve">. A </w:t>
+      </w:r>
+      <w:proofErr w:type="spellStart"/>
+      <w:r>
+        <w:t>parenthetical</w:t>
+      </w:r>
+      <w:proofErr w:type="spellEnd"/>
+      <w:r>
+        <w:t xml:space="preserve"> </w:t>
+      </w:r>
+      <w:proofErr w:type="spellStart"/>
+      <w:r>
+        <w:t>phrase</w:t>
+      </w:r>
+      <w:proofErr w:type="spellEnd"/>
+      <w:r>
+        <w:t xml:space="preserve"> or </w:t>
+      </w:r>
+      <w:proofErr w:type="spellStart"/>
+      <w:r>
+        <w:t>statement</w:t>
+      </w:r>
+      <w:proofErr w:type="spellEnd"/>
+      <w:r>
+        <w:t xml:space="preserve"> </w:t>
+      </w:r>
+      <w:proofErr w:type="spellStart"/>
+      <w:r>
+        <w:t>at</w:t>
+      </w:r>
+      <w:proofErr w:type="spellEnd"/>
+      <w:r>
+        <w:t xml:space="preserve"> the end of a </w:t>
+      </w:r>
+      <w:proofErr w:type="spellStart"/>
+      <w:r>
+        <w:t>sentence</w:t>
+      </w:r>
+      <w:proofErr w:type="spellEnd"/>
+      <w:r>
+        <w:t xml:space="preserve"> </w:t>
+      </w:r>
+      <w:proofErr w:type="spellStart"/>
+      <w:r>
+        <w:t>is</w:t>
+      </w:r>
+      <w:proofErr w:type="spellEnd"/>
+      <w:r>
+        <w:t xml:space="preserve"> </w:t>
+      </w:r>
+      <w:proofErr w:type="spellStart"/>
+      <w:r>
+        <w:t>punctuated</w:t>
+      </w:r>
+      <w:proofErr w:type="spellEnd"/>
+      <w:r>
+        <w:t xml:space="preserve"> </w:t>
+      </w:r>
+      <w:proofErr w:type="spellStart"/>
+      <w:r>
+        <w:t>outside</w:t>
+      </w:r>
+      <w:proofErr w:type="spellEnd"/>
+      <w:r>
+        <w:t xml:space="preserve"> of the closing </w:t>
+      </w:r>
+      <w:proofErr w:type="spellStart"/>
+      <w:r>
+        <w:t>parenthesis</w:t>
+      </w:r>
+      <w:proofErr w:type="spellEnd"/>
+      <w:r>
+        <w:t xml:space="preserve"> (like </w:t>
+      </w:r>
+      <w:proofErr w:type="spellStart"/>
+      <w:r>
+        <w:t>this</w:t>
+      </w:r>
+      <w:proofErr w:type="spellEnd"/>
+      <w:r>
+        <w:t xml:space="preserve">). (A </w:t>
+      </w:r>
+      <w:proofErr w:type="spellStart"/>
+      <w:r>
+        <w:t>parenthetical</w:t>
+      </w:r>
+      <w:proofErr w:type="spellEnd"/>
+      <w:r>
+        <w:t xml:space="preserve"> </w:t>
+      </w:r>
+      <w:proofErr w:type="spellStart"/>
+      <w:r>
+        <w:t>sentence</w:t>
+      </w:r>
+      <w:proofErr w:type="spellEnd"/>
+      <w:r>
+        <w:t xml:space="preserve"> </w:t>
+      </w:r>
+      <w:proofErr w:type="spellStart"/>
+      <w:r>
+        <w:t>is</w:t>
+      </w:r>
+      <w:proofErr w:type="spellEnd"/>
+      <w:r>
+        <w:t xml:space="preserve"> </w:t>
+      </w:r>
+      <w:proofErr w:type="spellStart"/>
+      <w:r>
+        <w:t>punctuated</w:t>
+      </w:r>
+      <w:proofErr w:type="spellEnd"/>
+      <w:r>
+        <w:t xml:space="preserve"> </w:t>
+      </w:r>
+      <w:proofErr w:type="spellStart"/>
+      <w:r>
+        <w:t>within</w:t>
+      </w:r>
+      <w:proofErr w:type="spellEnd"/>
+      <w:r>
+        <w:t xml:space="preserve"> the </w:t>
+      </w:r>
+      <w:proofErr w:type="spellStart"/>
+      <w:r>
+        <w:t>parentheses</w:t>
+      </w:r>
+      <w:proofErr w:type="spellEnd"/>
+      <w:r>
+        <w:t>.)</w:t>
       </w:r>
     </w:p>
     <w:p>
@@ -533,7 +5287,151 @@
         <w:pStyle w:val="bulletlist"/>
       </w:pPr>
       <w:r>
-        <w:t>A graph within a graph is an “inset”, not an “insert”. The word alternatively is preferred to the word “alternately” (unless you really mean something that alternates).</w:t>
+        <w:t xml:space="preserve">A </w:t>
+      </w:r>
+      <w:proofErr w:type="spellStart"/>
+      <w:r>
+        <w:t>graph</w:t>
+      </w:r>
+      <w:proofErr w:type="spellEnd"/>
+      <w:r>
+        <w:t xml:space="preserve"> </w:t>
+      </w:r>
+      <w:proofErr w:type="spellStart"/>
+      <w:r>
+        <w:t>within</w:t>
+      </w:r>
+      <w:proofErr w:type="spellEnd"/>
+      <w:r>
+        <w:t xml:space="preserve"> a </w:t>
+      </w:r>
+      <w:proofErr w:type="spellStart"/>
+      <w:r>
+        <w:t>graph</w:t>
+      </w:r>
+      <w:proofErr w:type="spellEnd"/>
+      <w:r>
+        <w:t xml:space="preserve"> </w:t>
+      </w:r>
+      <w:proofErr w:type="spellStart"/>
+      <w:r>
+        <w:t>is</w:t>
+      </w:r>
+      <w:proofErr w:type="spellEnd"/>
+      <w:r>
+        <w:t xml:space="preserve"> an “</w:t>
+      </w:r>
+      <w:proofErr w:type="spellStart"/>
+      <w:r>
+        <w:t>inset</w:t>
+      </w:r>
+      <w:proofErr w:type="spellEnd"/>
+      <w:r>
+        <w:t xml:space="preserve">”, </w:t>
+      </w:r>
+      <w:proofErr w:type="spellStart"/>
+      <w:r>
+        <w:t>not</w:t>
+      </w:r>
+      <w:proofErr w:type="spellEnd"/>
+      <w:r>
+        <w:t xml:space="preserve"> an “</w:t>
+      </w:r>
+      <w:proofErr w:type="spellStart"/>
+      <w:r>
+        <w:t>insert</w:t>
+      </w:r>
+      <w:proofErr w:type="spellEnd"/>
+      <w:r>
+        <w:t xml:space="preserve">”. The word </w:t>
+      </w:r>
+      <w:proofErr w:type="spellStart"/>
+      <w:r>
+        <w:t>alternatively</w:t>
+      </w:r>
+      <w:proofErr w:type="spellEnd"/>
+      <w:r>
+        <w:t xml:space="preserve"> </w:t>
+      </w:r>
+      <w:proofErr w:type="spellStart"/>
+      <w:r>
+        <w:t>is</w:t>
+      </w:r>
+      <w:proofErr w:type="spellEnd"/>
+      <w:r>
+        <w:t xml:space="preserve"> </w:t>
+      </w:r>
+      <w:proofErr w:type="spellStart"/>
+      <w:r>
+        <w:t>preferred</w:t>
+      </w:r>
+      <w:proofErr w:type="spellEnd"/>
+      <w:r>
+        <w:t xml:space="preserve"> to the word “</w:t>
+      </w:r>
+      <w:proofErr w:type="spellStart"/>
+      <w:r>
+        <w:t>alternately</w:t>
+      </w:r>
+      <w:proofErr w:type="spellEnd"/>
+      <w:r>
+        <w:t>” (</w:t>
+      </w:r>
+      <w:proofErr w:type="spellStart"/>
+      <w:r>
+        <w:t>unless</w:t>
+      </w:r>
+      <w:proofErr w:type="spellEnd"/>
+      <w:r>
+        <w:t xml:space="preserve"> </w:t>
+      </w:r>
+      <w:proofErr w:type="spellStart"/>
+      <w:r>
+        <w:t>you</w:t>
+      </w:r>
+      <w:proofErr w:type="spellEnd"/>
+      <w:r>
+        <w:t xml:space="preserve"> </w:t>
+      </w:r>
+      <w:proofErr w:type="spellStart"/>
+      <w:r>
+        <w:t>really</w:t>
+      </w:r>
+      <w:proofErr w:type="spellEnd"/>
+      <w:r>
+        <w:t xml:space="preserve"> </w:t>
+      </w:r>
+      <w:proofErr w:type="spellStart"/>
+      <w:r>
+        <w:t>mean</w:t>
+      </w:r>
+      <w:proofErr w:type="spellEnd"/>
+      <w:r>
+        <w:t xml:space="preserve"> </w:t>
+      </w:r>
+      <w:proofErr w:type="spellStart"/>
+      <w:r>
+        <w:t>something</w:t>
+      </w:r>
+      <w:proofErr w:type="spellEnd"/>
+      <w:r>
+        <w:t xml:space="preserve"> </w:t>
+      </w:r>
+      <w:proofErr w:type="spellStart"/>
+      <w:r>
+        <w:t>that</w:t>
+      </w:r>
+      <w:proofErr w:type="spellEnd"/>
+      <w:r>
+        <w:t xml:space="preserve"> </w:t>
+      </w:r>
+      <w:proofErr w:type="spellStart"/>
+      <w:r>
+        <w:t>alternates</w:t>
+      </w:r>
+      <w:proofErr w:type="spellEnd"/>
+      <w:r>
+        <w:t>).</w:t>
       </w:r>
     </w:p>
     <w:p>
@@ -541,7 +5439,47 @@
         <w:pStyle w:val="bulletlist"/>
       </w:pPr>
       <w:r>
-        <w:t>Do not use the word “essentially” to mean “approximately” or “effectively”.</w:t>
+        <w:t xml:space="preserve">Do </w:t>
+      </w:r>
+      <w:proofErr w:type="spellStart"/>
+      <w:r>
+        <w:t>not</w:t>
+      </w:r>
+      <w:proofErr w:type="spellEnd"/>
+      <w:r>
+        <w:t xml:space="preserve"> use the word “</w:t>
+      </w:r>
+      <w:proofErr w:type="spellStart"/>
+      <w:r>
+        <w:t>essentially</w:t>
+      </w:r>
+      <w:proofErr w:type="spellEnd"/>
+      <w:r>
+        <w:t xml:space="preserve">” to </w:t>
+      </w:r>
+      <w:proofErr w:type="spellStart"/>
+      <w:r>
+        <w:t>mean</w:t>
+      </w:r>
+      <w:proofErr w:type="spellEnd"/>
+      <w:r>
+        <w:t xml:space="preserve"> “</w:t>
+      </w:r>
+      <w:proofErr w:type="spellStart"/>
+      <w:r>
+        <w:t>approximately</w:t>
+      </w:r>
+      <w:proofErr w:type="spellEnd"/>
+      <w:r>
+        <w:t>” or “</w:t>
+      </w:r>
+      <w:proofErr w:type="spellStart"/>
+      <w:r>
+        <w:t>effectively</w:t>
+      </w:r>
+      <w:proofErr w:type="spellEnd"/>
+      <w:r>
+        <w:t>”.</w:t>
       </w:r>
     </w:p>
     <w:p>
@@ -549,7 +5487,119 @@
         <w:pStyle w:val="bulletlist"/>
       </w:pPr>
       <w:r>
-        <w:t>In your paper title, if the words “that uses” can accurately replace the word “using”, capitalize the “u”; if not, keep using lower-cased.</w:t>
+        <w:t xml:space="preserve">In </w:t>
+      </w:r>
+      <w:proofErr w:type="spellStart"/>
+      <w:r>
+        <w:t>your</w:t>
+      </w:r>
+      <w:proofErr w:type="spellEnd"/>
+      <w:r>
+        <w:t xml:space="preserve"> paper </w:t>
+      </w:r>
+      <w:proofErr w:type="spellStart"/>
+      <w:r>
+        <w:t>title</w:t>
+      </w:r>
+      <w:proofErr w:type="spellEnd"/>
+      <w:r>
+        <w:t xml:space="preserve">, </w:t>
+      </w:r>
+      <w:proofErr w:type="spellStart"/>
+      <w:r>
+        <w:t>if</w:t>
+      </w:r>
+      <w:proofErr w:type="spellEnd"/>
+      <w:r>
+        <w:t xml:space="preserve"> the words “</w:t>
+      </w:r>
+      <w:proofErr w:type="spellStart"/>
+      <w:r>
+        <w:t>that</w:t>
+      </w:r>
+      <w:proofErr w:type="spellEnd"/>
+      <w:r>
+        <w:t xml:space="preserve"> </w:t>
+      </w:r>
+      <w:proofErr w:type="spellStart"/>
+      <w:r>
+        <w:t>uses</w:t>
+      </w:r>
+      <w:proofErr w:type="spellEnd"/>
+      <w:r>
+        <w:t xml:space="preserve">” can </w:t>
+      </w:r>
+      <w:proofErr w:type="spellStart"/>
+      <w:r>
+        <w:t>accurately</w:t>
+      </w:r>
+      <w:proofErr w:type="spellEnd"/>
+      <w:r>
+        <w:t xml:space="preserve"> </w:t>
+      </w:r>
+      <w:proofErr w:type="spellStart"/>
+      <w:r>
+        <w:t>replace</w:t>
+      </w:r>
+      <w:proofErr w:type="spellEnd"/>
+      <w:r>
+        <w:t xml:space="preserve"> the word “</w:t>
+      </w:r>
+      <w:proofErr w:type="spellStart"/>
+      <w:r>
+        <w:t>using</w:t>
+      </w:r>
+      <w:proofErr w:type="spellEnd"/>
+      <w:r>
+        <w:t xml:space="preserve">”, </w:t>
+      </w:r>
+      <w:proofErr w:type="spellStart"/>
+      <w:r>
+        <w:t>capitalize</w:t>
+      </w:r>
+      <w:proofErr w:type="spellEnd"/>
+      <w:r>
+        <w:t xml:space="preserve"> the “u”; </w:t>
+      </w:r>
+      <w:proofErr w:type="spellStart"/>
+      <w:r>
+        <w:t>if</w:t>
+      </w:r>
+      <w:proofErr w:type="spellEnd"/>
+      <w:r>
+        <w:t xml:space="preserve"> </w:t>
+      </w:r>
+      <w:proofErr w:type="spellStart"/>
+      <w:r>
+        <w:t>not</w:t>
+      </w:r>
+      <w:proofErr w:type="spellEnd"/>
+      <w:r>
+        <w:t xml:space="preserve">, </w:t>
+      </w:r>
+      <w:proofErr w:type="spellStart"/>
+      <w:r>
+        <w:t>keep</w:t>
+      </w:r>
+      <w:proofErr w:type="spellEnd"/>
+      <w:r>
+        <w:t xml:space="preserve"> </w:t>
+      </w:r>
+      <w:proofErr w:type="spellStart"/>
+      <w:r>
+        <w:t>using</w:t>
+      </w:r>
+      <w:proofErr w:type="spellEnd"/>
+      <w:r>
+        <w:t xml:space="preserve"> </w:t>
+      </w:r>
+      <w:proofErr w:type="spellStart"/>
+      <w:r>
+        <w:t>lower-cased</w:t>
+      </w:r>
+      <w:proofErr w:type="spellEnd"/>
+      <w:r>
+        <w:t>.</w:t>
       </w:r>
     </w:p>
     <w:p>
@@ -557,7 +5607,95 @@
         <w:pStyle w:val="bulletlist"/>
       </w:pPr>
       <w:r>
-        <w:t>Be aware of the different meanings of the homophones “affect” and “effect”, “complement” and “compliment”, “discreet” and “discrete”, “principal” and “principle”.</w:t>
+        <w:t xml:space="preserve">Be </w:t>
+      </w:r>
+      <w:proofErr w:type="spellStart"/>
+      <w:r>
+        <w:t>aware</w:t>
+      </w:r>
+      <w:proofErr w:type="spellEnd"/>
+      <w:r>
+        <w:t xml:space="preserve"> of the </w:t>
+      </w:r>
+      <w:proofErr w:type="spellStart"/>
+      <w:r>
+        <w:t>different</w:t>
+      </w:r>
+      <w:proofErr w:type="spellEnd"/>
+      <w:r>
+        <w:t xml:space="preserve"> </w:t>
+      </w:r>
+      <w:proofErr w:type="spellStart"/>
+      <w:r>
+        <w:t>meanings</w:t>
+      </w:r>
+      <w:proofErr w:type="spellEnd"/>
+      <w:r>
+        <w:t xml:space="preserve"> of the </w:t>
+      </w:r>
+      <w:proofErr w:type="spellStart"/>
+      <w:r>
+        <w:t>homophones</w:t>
+      </w:r>
+      <w:proofErr w:type="spellEnd"/>
+      <w:r>
+        <w:t xml:space="preserve"> “</w:t>
+      </w:r>
+      <w:proofErr w:type="spellStart"/>
+      <w:r>
+        <w:t>affect</w:t>
+      </w:r>
+      <w:proofErr w:type="spellEnd"/>
+      <w:r>
+        <w:t>” and “</w:t>
+      </w:r>
+      <w:proofErr w:type="spellStart"/>
+      <w:r>
+        <w:t>effect</w:t>
+      </w:r>
+      <w:proofErr w:type="spellEnd"/>
+      <w:r>
+        <w:t>”, “</w:t>
+      </w:r>
+      <w:proofErr w:type="spellStart"/>
+      <w:r>
+        <w:t>complement</w:t>
+      </w:r>
+      <w:proofErr w:type="spellEnd"/>
+      <w:r>
+        <w:t>” and “</w:t>
+      </w:r>
+      <w:proofErr w:type="spellStart"/>
+      <w:r>
+        <w:t>compliment</w:t>
+      </w:r>
+      <w:proofErr w:type="spellEnd"/>
+      <w:r>
+        <w:t>”, “</w:t>
+      </w:r>
+      <w:proofErr w:type="spellStart"/>
+      <w:r>
+        <w:t>discreet</w:t>
+      </w:r>
+      <w:proofErr w:type="spellEnd"/>
+      <w:r>
+        <w:t>” and “discrete”, “</w:t>
+      </w:r>
+      <w:proofErr w:type="spellStart"/>
+      <w:r>
+        <w:t>principal</w:t>
+      </w:r>
+      <w:proofErr w:type="spellEnd"/>
+      <w:r>
+        <w:t>” and “</w:t>
+      </w:r>
+      <w:proofErr w:type="spellStart"/>
+      <w:r>
+        <w:t>principle</w:t>
+      </w:r>
+      <w:proofErr w:type="spellEnd"/>
+      <w:r>
+        <w:t>”.</w:t>
       </w:r>
     </w:p>
     <w:p>
@@ -565,7 +5703,31 @@
         <w:pStyle w:val="bulletlist"/>
       </w:pPr>
       <w:r>
-        <w:t>Do not confuse “imply” and “infer”.</w:t>
+        <w:t xml:space="preserve">Do </w:t>
+      </w:r>
+      <w:proofErr w:type="spellStart"/>
+      <w:r>
+        <w:t>not</w:t>
+      </w:r>
+      <w:proofErr w:type="spellEnd"/>
+      <w:r>
+        <w:t xml:space="preserve"> confuse “</w:t>
+      </w:r>
+      <w:proofErr w:type="spellStart"/>
+      <w:r>
+        <w:t>imply</w:t>
+      </w:r>
+      <w:proofErr w:type="spellEnd"/>
+      <w:r>
+        <w:t>” and “</w:t>
+      </w:r>
+      <w:proofErr w:type="spellStart"/>
+      <w:r>
+        <w:t>infer</w:t>
+      </w:r>
+      <w:proofErr w:type="spellEnd"/>
+      <w:r>
+        <w:t>”.</w:t>
       </w:r>
     </w:p>
     <w:p>
@@ -573,15 +5735,132 @@
         <w:pStyle w:val="bulletlist"/>
       </w:pPr>
       <w:r>
-        <w:t>The prefix “non” is not a word; it should be joined to the word it modifies, usually without a hyphen.</w:t>
+        <w:t xml:space="preserve">The </w:t>
+      </w:r>
+      <w:proofErr w:type="spellStart"/>
+      <w:r>
+        <w:t>prefix</w:t>
+      </w:r>
+      <w:proofErr w:type="spellEnd"/>
+      <w:r>
+        <w:t xml:space="preserve"> “non” </w:t>
+      </w:r>
+      <w:proofErr w:type="spellStart"/>
+      <w:r>
+        <w:t>is</w:t>
+      </w:r>
+      <w:proofErr w:type="spellEnd"/>
+      <w:r>
+        <w:t xml:space="preserve"> </w:t>
+      </w:r>
+      <w:proofErr w:type="spellStart"/>
+      <w:r>
+        <w:t>not</w:t>
+      </w:r>
+      <w:proofErr w:type="spellEnd"/>
+      <w:r>
+        <w:t xml:space="preserve"> a word; </w:t>
+      </w:r>
+      <w:proofErr w:type="spellStart"/>
+      <w:r>
+        <w:t>it</w:t>
+      </w:r>
+      <w:proofErr w:type="spellEnd"/>
+      <w:r>
+        <w:t xml:space="preserve"> </w:t>
+      </w:r>
+      <w:proofErr w:type="spellStart"/>
+      <w:r>
+        <w:t>should</w:t>
+      </w:r>
+      <w:proofErr w:type="spellEnd"/>
+      <w:r>
+        <w:t xml:space="preserve"> be </w:t>
+      </w:r>
+      <w:proofErr w:type="spellStart"/>
+      <w:r>
+        <w:t>joined</w:t>
+      </w:r>
+      <w:proofErr w:type="spellEnd"/>
+      <w:r>
+        <w:t xml:space="preserve"> to the word </w:t>
+      </w:r>
+      <w:proofErr w:type="spellStart"/>
+      <w:r>
+        <w:t>it</w:t>
+      </w:r>
+      <w:proofErr w:type="spellEnd"/>
+      <w:r>
+        <w:t xml:space="preserve"> </w:t>
+      </w:r>
+      <w:proofErr w:type="spellStart"/>
+      <w:r>
+        <w:t>modifies</w:t>
+      </w:r>
+      <w:proofErr w:type="spellEnd"/>
+      <w:r>
+        <w:t xml:space="preserve">, </w:t>
+      </w:r>
+      <w:proofErr w:type="spellStart"/>
+      <w:r>
+        <w:t>usually</w:t>
+      </w:r>
+      <w:proofErr w:type="spellEnd"/>
+      <w:r>
+        <w:t xml:space="preserve"> </w:t>
+      </w:r>
+      <w:proofErr w:type="spellStart"/>
+      <w:r>
+        <w:t>without</w:t>
+      </w:r>
+      <w:proofErr w:type="spellEnd"/>
+      <w:r>
+        <w:t xml:space="preserve"> a </w:t>
+      </w:r>
+      <w:proofErr w:type="spellStart"/>
+      <w:r>
+        <w:t>hyphen</w:t>
+      </w:r>
+      <w:proofErr w:type="spellEnd"/>
+      <w:r>
+        <w:t>.</w:t>
       </w:r>
     </w:p>
     <w:p>
       <w:pPr>
         <w:pStyle w:val="bulletlist"/>
       </w:pPr>
-      <w:r>
-        <w:t>There is no period after the “et” in the Latin abbreviation “et al.”.</w:t>
+      <w:proofErr w:type="spellStart"/>
+      <w:r>
+        <w:t>There</w:t>
+      </w:r>
+      <w:proofErr w:type="spellEnd"/>
+      <w:r>
+        <w:t xml:space="preserve"> </w:t>
+      </w:r>
+      <w:proofErr w:type="spellStart"/>
+      <w:r>
+        <w:t>is</w:t>
+      </w:r>
+      <w:proofErr w:type="spellEnd"/>
+      <w:r>
+        <w:t xml:space="preserve"> no </w:t>
+      </w:r>
+      <w:proofErr w:type="spellStart"/>
+      <w:r>
+        <w:t>period</w:t>
+      </w:r>
+      <w:proofErr w:type="spellEnd"/>
+      <w:r>
+        <w:t xml:space="preserve"> after the “et” in the Latin </w:t>
+      </w:r>
+      <w:proofErr w:type="spellStart"/>
+      <w:r>
+        <w:t>abbreviation</w:t>
+      </w:r>
+      <w:proofErr w:type="spellEnd"/>
+      <w:r>
+        <w:t xml:space="preserve"> “et al.”.</w:t>
       </w:r>
     </w:p>
     <w:p>
@@ -589,7 +5868,63 @@
         <w:pStyle w:val="bulletlist"/>
       </w:pPr>
       <w:r>
-        <w:t>The abbreviation “i.e.” means “that is”, and the abbreviation “e.g.” means “for example”.</w:t>
+        <w:t xml:space="preserve">The </w:t>
+      </w:r>
+      <w:proofErr w:type="spellStart"/>
+      <w:r>
+        <w:t>abbreviation</w:t>
+      </w:r>
+      <w:proofErr w:type="spellEnd"/>
+      <w:r>
+        <w:t xml:space="preserve"> “i.e.” </w:t>
+      </w:r>
+      <w:proofErr w:type="spellStart"/>
+      <w:r>
+        <w:t>means</w:t>
+      </w:r>
+      <w:proofErr w:type="spellEnd"/>
+      <w:r>
+        <w:t xml:space="preserve"> “</w:t>
+      </w:r>
+      <w:proofErr w:type="spellStart"/>
+      <w:r>
+        <w:t>that</w:t>
+      </w:r>
+      <w:proofErr w:type="spellEnd"/>
+      <w:r>
+        <w:t xml:space="preserve"> </w:t>
+      </w:r>
+      <w:proofErr w:type="spellStart"/>
+      <w:r>
+        <w:t>is</w:t>
+      </w:r>
+      <w:proofErr w:type="spellEnd"/>
+      <w:r>
+        <w:t xml:space="preserve">”, and the </w:t>
+      </w:r>
+      <w:proofErr w:type="spellStart"/>
+      <w:r>
+        <w:t>abbreviation</w:t>
+      </w:r>
+      <w:proofErr w:type="spellEnd"/>
+      <w:r>
+        <w:t xml:space="preserve"> “e.g.” </w:t>
+      </w:r>
+      <w:proofErr w:type="spellStart"/>
+      <w:r>
+        <w:t>means</w:t>
+      </w:r>
+      <w:proofErr w:type="spellEnd"/>
+      <w:r>
+        <w:t xml:space="preserve"> “for </w:t>
+      </w:r>
+      <w:proofErr w:type="spellStart"/>
+      <w:r>
+        <w:t>example</w:t>
+      </w:r>
+      <w:proofErr w:type="spellEnd"/>
+      <w:r>
+        <w:t>”.</w:t>
       </w:r>
     </w:p>
     <w:p>
@@ -597,7 +5932,31 @@
         <w:pStyle w:val="Corpotesto"/>
       </w:pPr>
       <w:r>
-        <w:t>An excellent style manual for science writers is [7].</w:t>
+        <w:t xml:space="preserve">An </w:t>
+      </w:r>
+      <w:proofErr w:type="spellStart"/>
+      <w:r>
+        <w:t>excellent</w:t>
+      </w:r>
+      <w:proofErr w:type="spellEnd"/>
+      <w:r>
+        <w:t xml:space="preserve"> style </w:t>
+      </w:r>
+      <w:proofErr w:type="spellStart"/>
+      <w:r>
+        <w:t>manual</w:t>
+      </w:r>
+      <w:proofErr w:type="spellEnd"/>
+      <w:r>
+        <w:t xml:space="preserve"> for science writers </w:t>
+      </w:r>
+      <w:proofErr w:type="spellStart"/>
+      <w:r>
+        <w:t>is</w:t>
+      </w:r>
+      <w:proofErr w:type="spellEnd"/>
+      <w:r>
+        <w:t xml:space="preserve"> [7].</w:t>
       </w:r>
     </w:p>
     <w:p>
@@ -613,7 +5972,191 @@
         <w:pStyle w:val="Corpotesto"/>
       </w:pPr>
       <w:r>
-        <w:t>After the text edit has been completed, the paper is ready for the template. Duplicate the template file by using the Save As command, and use the naming convention prescribed by your conference for the name of your paper. In this newly created file, highlight all of the contents and import your prepared text file. You are now ready to style your paper; use the scroll down window on the left of the MS Word Formatting toolbar.</w:t>
+        <w:t xml:space="preserve">After the text </w:t>
+      </w:r>
+      <w:proofErr w:type="spellStart"/>
+      <w:r>
+        <w:t>edit</w:t>
+      </w:r>
+      <w:proofErr w:type="spellEnd"/>
+      <w:r>
+        <w:t xml:space="preserve"> </w:t>
+      </w:r>
+      <w:proofErr w:type="spellStart"/>
+      <w:r>
+        <w:t>has</w:t>
+      </w:r>
+      <w:proofErr w:type="spellEnd"/>
+      <w:r>
+        <w:t xml:space="preserve"> </w:t>
+      </w:r>
+      <w:proofErr w:type="spellStart"/>
+      <w:r>
+        <w:t>been</w:t>
+      </w:r>
+      <w:proofErr w:type="spellEnd"/>
+      <w:r>
+        <w:t xml:space="preserve"> </w:t>
+      </w:r>
+      <w:proofErr w:type="spellStart"/>
+      <w:r>
+        <w:t>completed</w:t>
+      </w:r>
+      <w:proofErr w:type="spellEnd"/>
+      <w:r>
+        <w:t xml:space="preserve">, the paper </w:t>
+      </w:r>
+      <w:proofErr w:type="spellStart"/>
+      <w:r>
+        <w:t>is</w:t>
+      </w:r>
+      <w:proofErr w:type="spellEnd"/>
+      <w:r>
+        <w:t xml:space="preserve"> ready for the template. Duplicate the template file by </w:t>
+      </w:r>
+      <w:proofErr w:type="spellStart"/>
+      <w:r>
+        <w:t>using</w:t>
+      </w:r>
+      <w:proofErr w:type="spellEnd"/>
+      <w:r>
+        <w:t xml:space="preserve"> the Save </w:t>
+      </w:r>
+      <w:proofErr w:type="spellStart"/>
+      <w:r>
+        <w:t>As</w:t>
+      </w:r>
+      <w:proofErr w:type="spellEnd"/>
+      <w:r>
+        <w:t xml:space="preserve"> </w:t>
+      </w:r>
+      <w:proofErr w:type="spellStart"/>
+      <w:r>
+        <w:t>command</w:t>
+      </w:r>
+      <w:proofErr w:type="spellEnd"/>
+      <w:r>
+        <w:t xml:space="preserve">, and use the naming convention </w:t>
+      </w:r>
+      <w:proofErr w:type="spellStart"/>
+      <w:r>
+        <w:t>prescribed</w:t>
+      </w:r>
+      <w:proofErr w:type="spellEnd"/>
+      <w:r>
+        <w:t xml:space="preserve"> by </w:t>
+      </w:r>
+      <w:proofErr w:type="spellStart"/>
+      <w:r>
+        <w:t>your</w:t>
+      </w:r>
+      <w:proofErr w:type="spellEnd"/>
+      <w:r>
+        <w:t xml:space="preserve"> conference for the name of </w:t>
+      </w:r>
+      <w:proofErr w:type="spellStart"/>
+      <w:r>
+        <w:t>your</w:t>
+      </w:r>
+      <w:proofErr w:type="spellEnd"/>
+      <w:r>
+        <w:t xml:space="preserve"> paper. In </w:t>
+      </w:r>
+      <w:proofErr w:type="spellStart"/>
+      <w:r>
+        <w:t>this</w:t>
+      </w:r>
+      <w:proofErr w:type="spellEnd"/>
+      <w:r>
+        <w:t xml:space="preserve"> </w:t>
+      </w:r>
+      <w:proofErr w:type="spellStart"/>
+      <w:r>
+        <w:t>newly</w:t>
+      </w:r>
+      <w:proofErr w:type="spellEnd"/>
+      <w:r>
+        <w:t xml:space="preserve"> </w:t>
+      </w:r>
+      <w:proofErr w:type="spellStart"/>
+      <w:r>
+        <w:t>created</w:t>
+      </w:r>
+      <w:proofErr w:type="spellEnd"/>
+      <w:r>
+        <w:t xml:space="preserve"> file, highlight </w:t>
+      </w:r>
+      <w:proofErr w:type="spellStart"/>
+      <w:r>
+        <w:t>all</w:t>
+      </w:r>
+      <w:proofErr w:type="spellEnd"/>
+      <w:r>
+        <w:t xml:space="preserve"> of the </w:t>
+      </w:r>
+      <w:proofErr w:type="spellStart"/>
+      <w:r>
+        <w:t>contents</w:t>
+      </w:r>
+      <w:proofErr w:type="spellEnd"/>
+      <w:r>
+        <w:t xml:space="preserve"> and import </w:t>
+      </w:r>
+      <w:proofErr w:type="spellStart"/>
+      <w:r>
+        <w:t>your</w:t>
+      </w:r>
+      <w:proofErr w:type="spellEnd"/>
+      <w:r>
+        <w:t xml:space="preserve"> </w:t>
+      </w:r>
+      <w:proofErr w:type="spellStart"/>
+      <w:r>
+        <w:t>prepared</w:t>
+      </w:r>
+      <w:proofErr w:type="spellEnd"/>
+      <w:r>
+        <w:t xml:space="preserve"> text file. </w:t>
+      </w:r>
+      <w:proofErr w:type="spellStart"/>
+      <w:r>
+        <w:t>You</w:t>
+      </w:r>
+      <w:proofErr w:type="spellEnd"/>
+      <w:r>
+        <w:t xml:space="preserve"> are </w:t>
+      </w:r>
+      <w:proofErr w:type="spellStart"/>
+      <w:r>
+        <w:t>now</w:t>
+      </w:r>
+      <w:proofErr w:type="spellEnd"/>
+      <w:r>
+        <w:t xml:space="preserve"> ready to style </w:t>
+      </w:r>
+      <w:proofErr w:type="spellStart"/>
+      <w:r>
+        <w:t>your</w:t>
+      </w:r>
+      <w:proofErr w:type="spellEnd"/>
+      <w:r>
+        <w:t xml:space="preserve"> paper; use the scroll down window on the </w:t>
+      </w:r>
+      <w:proofErr w:type="spellStart"/>
+      <w:r>
+        <w:t>left</w:t>
+      </w:r>
+      <w:proofErr w:type="spellEnd"/>
+      <w:r>
+        <w:t xml:space="preserve"> of the MS Word </w:t>
+      </w:r>
+      <w:proofErr w:type="spellStart"/>
+      <w:r>
+        <w:t>Formatting</w:t>
+      </w:r>
+      <w:proofErr w:type="spellEnd"/>
+      <w:r>
+        <w:t xml:space="preserve"> toolbar.</w:t>
       </w:r>
     </w:p>
     <w:p>
@@ -632,14 +6175,30 @@
         <w:rPr>
           <w:b/>
         </w:rPr>
-        <w:t xml:space="preserve">The template is </w:t>
-      </w:r>
+        <w:t xml:space="preserve">The template </w:t>
+      </w:r>
+      <w:proofErr w:type="spellStart"/>
       <w:r>
         <w:rPr>
           <w:b/>
         </w:rPr>
+        <w:t>is</w:t>
+      </w:r>
+      <w:proofErr w:type="spellEnd"/>
+      <w:r>
+        <w:rPr>
+          <w:b/>
+        </w:rPr>
+        <w:t xml:space="preserve"> </w:t>
+      </w:r>
+      <w:proofErr w:type="spellStart"/>
+      <w:r>
+        <w:rPr>
+          <w:b/>
+        </w:rPr>
         <w:t>designed</w:t>
       </w:r>
+      <w:proofErr w:type="spellEnd"/>
       <w:r>
         <w:rPr>
           <w:b/>
@@ -651,7 +6210,35 @@
         <w:rPr>
           <w:b/>
         </w:rPr>
-        <w:t xml:space="preserve"> but not limited to</w:t>
+        <w:t xml:space="preserve"> </w:t>
+      </w:r>
+      <w:proofErr w:type="spellStart"/>
+      <w:r>
+        <w:rPr>
+          <w:b/>
+        </w:rPr>
+        <w:t>but</w:t>
+      </w:r>
+      <w:proofErr w:type="spellEnd"/>
+      <w:r>
+        <w:rPr>
+          <w:b/>
+        </w:rPr>
+        <w:t xml:space="preserve"> </w:t>
+      </w:r>
+      <w:proofErr w:type="spellStart"/>
+      <w:r>
+        <w:rPr>
+          <w:b/>
+        </w:rPr>
+        <w:t>not</w:t>
+      </w:r>
+      <w:proofErr w:type="spellEnd"/>
+      <w:r>
+        <w:rPr>
+          <w:b/>
+        </w:rPr>
+        <w:t xml:space="preserve"> limited to</w:t>
       </w:r>
       <w:r>
         <w:rPr>
@@ -694,13 +6281,197 @@
         <w:t xml:space="preserve">A minimum of one author is required for all conference articles. </w:t>
       </w:r>
       <w:r>
-        <w:t>Author names should be listed starting from left to right and then moving down to the next line. This is the author sequence that will be used in future citations and by indexing services.</w:t>
-      </w:r>
-      <w:r>
-        <w:t xml:space="preserve"> </w:t>
-      </w:r>
-      <w:r>
-        <w:t>Names should not be listed in columns nor group by affiliation.</w:t>
+        <w:t xml:space="preserve">Author names </w:t>
+      </w:r>
+      <w:proofErr w:type="spellStart"/>
+      <w:r>
+        <w:t>should</w:t>
+      </w:r>
+      <w:proofErr w:type="spellEnd"/>
+      <w:r>
+        <w:t xml:space="preserve"> be </w:t>
+      </w:r>
+      <w:proofErr w:type="spellStart"/>
+      <w:r>
+        <w:t>listed</w:t>
+      </w:r>
+      <w:proofErr w:type="spellEnd"/>
+      <w:r>
+        <w:t xml:space="preserve"> </w:t>
+      </w:r>
+      <w:proofErr w:type="spellStart"/>
+      <w:r>
+        <w:t>starting</w:t>
+      </w:r>
+      <w:proofErr w:type="spellEnd"/>
+      <w:r>
+        <w:t xml:space="preserve"> from </w:t>
+      </w:r>
+      <w:proofErr w:type="spellStart"/>
+      <w:r>
+        <w:t>left</w:t>
+      </w:r>
+      <w:proofErr w:type="spellEnd"/>
+      <w:r>
+        <w:t xml:space="preserve"> to </w:t>
+      </w:r>
+      <w:proofErr w:type="spellStart"/>
+      <w:r>
+        <w:t>right</w:t>
+      </w:r>
+      <w:proofErr w:type="spellEnd"/>
+      <w:r>
+        <w:t xml:space="preserve"> and </w:t>
+      </w:r>
+      <w:proofErr w:type="spellStart"/>
+      <w:r>
+        <w:t>then</w:t>
+      </w:r>
+      <w:proofErr w:type="spellEnd"/>
+      <w:r>
+        <w:t xml:space="preserve"> </w:t>
+      </w:r>
+      <w:proofErr w:type="spellStart"/>
+      <w:r>
+        <w:t>moving</w:t>
+      </w:r>
+      <w:proofErr w:type="spellEnd"/>
+      <w:r>
+        <w:t xml:space="preserve"> down to the </w:t>
+      </w:r>
+      <w:proofErr w:type="spellStart"/>
+      <w:r>
+        <w:t>next</w:t>
+      </w:r>
+      <w:proofErr w:type="spellEnd"/>
+      <w:r>
+        <w:t xml:space="preserve"> line. </w:t>
+      </w:r>
+      <w:proofErr w:type="spellStart"/>
+      <w:r>
+        <w:t>This</w:t>
+      </w:r>
+      <w:proofErr w:type="spellEnd"/>
+      <w:r>
+        <w:t xml:space="preserve"> </w:t>
+      </w:r>
+      <w:proofErr w:type="spellStart"/>
+      <w:r>
+        <w:t>is</w:t>
+      </w:r>
+      <w:proofErr w:type="spellEnd"/>
+      <w:r>
+        <w:t xml:space="preserve"> the </w:t>
+      </w:r>
+      <w:proofErr w:type="spellStart"/>
+      <w:r>
+        <w:t>author</w:t>
+      </w:r>
+      <w:proofErr w:type="spellEnd"/>
+      <w:r>
+        <w:t xml:space="preserve"> </w:t>
+      </w:r>
+      <w:proofErr w:type="spellStart"/>
+      <w:r>
+        <w:t>sequence</w:t>
+      </w:r>
+      <w:proofErr w:type="spellEnd"/>
+      <w:r>
+        <w:t xml:space="preserve"> </w:t>
+      </w:r>
+      <w:proofErr w:type="spellStart"/>
+      <w:r>
+        <w:t>that</w:t>
+      </w:r>
+      <w:proofErr w:type="spellEnd"/>
+      <w:r>
+        <w:t xml:space="preserve"> </w:t>
+      </w:r>
+      <w:proofErr w:type="spellStart"/>
+      <w:r>
+        <w:t>will</w:t>
+      </w:r>
+      <w:proofErr w:type="spellEnd"/>
+      <w:r>
+        <w:t xml:space="preserve"> be </w:t>
+      </w:r>
+      <w:proofErr w:type="spellStart"/>
+      <w:r>
+        <w:t>used</w:t>
+      </w:r>
+      <w:proofErr w:type="spellEnd"/>
+      <w:r>
+        <w:t xml:space="preserve"> in future </w:t>
+      </w:r>
+      <w:proofErr w:type="spellStart"/>
+      <w:r>
+        <w:t>citations</w:t>
+      </w:r>
+      <w:proofErr w:type="spellEnd"/>
+      <w:r>
+        <w:t xml:space="preserve"> and by </w:t>
+      </w:r>
+      <w:proofErr w:type="spellStart"/>
+      <w:r>
+        <w:t>indexing</w:t>
+      </w:r>
+      <w:proofErr w:type="spellEnd"/>
+      <w:r>
+        <w:t xml:space="preserve"> services.</w:t>
+      </w:r>
+      <w:r>
+        <w:t xml:space="preserve"> </w:t>
+      </w:r>
+      <w:r>
+        <w:t xml:space="preserve">Names </w:t>
+      </w:r>
+      <w:proofErr w:type="spellStart"/>
+      <w:r>
+        <w:t>should</w:t>
+      </w:r>
+      <w:proofErr w:type="spellEnd"/>
+      <w:r>
+        <w:t xml:space="preserve"> </w:t>
+      </w:r>
+      <w:proofErr w:type="spellStart"/>
+      <w:r>
+        <w:t>not</w:t>
+      </w:r>
+      <w:proofErr w:type="spellEnd"/>
+      <w:r>
+        <w:t xml:space="preserve"> be </w:t>
+      </w:r>
+      <w:proofErr w:type="spellStart"/>
+      <w:r>
+        <w:t>listed</w:t>
+      </w:r>
+      <w:proofErr w:type="spellEnd"/>
+      <w:r>
+        <w:t xml:space="preserve"> in </w:t>
+      </w:r>
+      <w:proofErr w:type="spellStart"/>
+      <w:r>
+        <w:t>columns</w:t>
+      </w:r>
+      <w:proofErr w:type="spellEnd"/>
+      <w:r>
+        <w:t xml:space="preserve"> </w:t>
+      </w:r>
+      <w:proofErr w:type="spellStart"/>
+      <w:r>
+        <w:t>nor</w:t>
+      </w:r>
+      <w:proofErr w:type="spellEnd"/>
+      <w:r>
+        <w:t xml:space="preserve"> group by </w:t>
+      </w:r>
+      <w:proofErr w:type="spellStart"/>
+      <w:r>
+        <w:t>affiliation</w:t>
+      </w:r>
+      <w:proofErr w:type="spellEnd"/>
+      <w:r>
+        <w:t>.</w:t>
       </w:r>
       <w:r>
         <w:rPr>
@@ -708,8 +6479,125 @@
         </w:rPr>
         <w:t xml:space="preserve"> </w:t>
       </w:r>
-      <w:r>
-        <w:t>Please keep your affiliations as succinct as possible (for example, do not differentiate among departments of the same organization).</w:t>
+      <w:proofErr w:type="spellStart"/>
+      <w:r>
+        <w:t>Please</w:t>
+      </w:r>
+      <w:proofErr w:type="spellEnd"/>
+      <w:r>
+        <w:t xml:space="preserve"> </w:t>
+      </w:r>
+      <w:proofErr w:type="spellStart"/>
+      <w:r>
+        <w:t>keep</w:t>
+      </w:r>
+      <w:proofErr w:type="spellEnd"/>
+      <w:r>
+        <w:t xml:space="preserve"> </w:t>
+      </w:r>
+      <w:proofErr w:type="spellStart"/>
+      <w:r>
+        <w:t>your</w:t>
+      </w:r>
+      <w:proofErr w:type="spellEnd"/>
+      <w:r>
+        <w:t xml:space="preserve"> </w:t>
+      </w:r>
+      <w:proofErr w:type="spellStart"/>
+      <w:r>
+        <w:t>affiliations</w:t>
+      </w:r>
+      <w:proofErr w:type="spellEnd"/>
+      <w:r>
+        <w:t xml:space="preserve"> </w:t>
+      </w:r>
+      <w:proofErr w:type="spellStart"/>
+      <w:r>
+        <w:t>as</w:t>
+      </w:r>
+      <w:proofErr w:type="spellEnd"/>
+      <w:r>
+        <w:t xml:space="preserve"> </w:t>
+      </w:r>
+      <w:proofErr w:type="spellStart"/>
+      <w:r>
+        <w:t>succinct</w:t>
+      </w:r>
+      <w:proofErr w:type="spellEnd"/>
+      <w:r>
+        <w:t xml:space="preserve"> </w:t>
+      </w:r>
+      <w:proofErr w:type="spellStart"/>
+      <w:r>
+        <w:t>as</w:t>
+      </w:r>
+      <w:proofErr w:type="spellEnd"/>
+      <w:r>
+        <w:t xml:space="preserve"> </w:t>
+      </w:r>
+      <w:proofErr w:type="spellStart"/>
+      <w:r>
+        <w:t>possible</w:t>
+      </w:r>
+      <w:proofErr w:type="spellEnd"/>
+      <w:r>
+        <w:t xml:space="preserve"> (for </w:t>
+      </w:r>
+      <w:proofErr w:type="spellStart"/>
+      <w:r>
+        <w:t>example</w:t>
+      </w:r>
+      <w:proofErr w:type="spellEnd"/>
+      <w:r>
+        <w:t xml:space="preserve">, do </w:t>
+      </w:r>
+      <w:proofErr w:type="spellStart"/>
+      <w:r>
+        <w:t>not</w:t>
+      </w:r>
+      <w:proofErr w:type="spellEnd"/>
+      <w:r>
+        <w:t xml:space="preserve"> </w:t>
+      </w:r>
+      <w:proofErr w:type="spellStart"/>
+      <w:r>
+        <w:t>differentiate</w:t>
+      </w:r>
+      <w:proofErr w:type="spellEnd"/>
+      <w:r>
+        <w:t xml:space="preserve"> </w:t>
+      </w:r>
+      <w:proofErr w:type="spellStart"/>
+      <w:r>
+        <w:t>among</w:t>
+      </w:r>
+      <w:proofErr w:type="spellEnd"/>
+      <w:r>
+        <w:t xml:space="preserve"> </w:t>
+      </w:r>
+      <w:proofErr w:type="spellStart"/>
+      <w:r>
+        <w:t>departments</w:t>
+      </w:r>
+      <w:proofErr w:type="spellEnd"/>
+      <w:r>
+        <w:t xml:space="preserve"> of the </w:t>
+      </w:r>
+      <w:proofErr w:type="spellStart"/>
+      <w:r>
+        <w:t>same</w:t>
+      </w:r>
+      <w:proofErr w:type="spellEnd"/>
+      <w:r>
+        <w:t xml:space="preserve"> </w:t>
+      </w:r>
+      <w:proofErr w:type="spellStart"/>
+      <w:r>
+        <w:t>organization</w:t>
+      </w:r>
+      <w:proofErr w:type="spellEnd"/>
+      <w:r>
+        <w:t>).</w:t>
       </w:r>
     </w:p>
     <w:p>
@@ -843,8 +6731,69 @@
       <w:pPr>
         <w:pStyle w:val="Corpotesto"/>
       </w:pPr>
-      <w:r>
-        <w:t>Headings, or heads, are organizational devices that guide the reader through your paper. There are two types: component heads and text heads.</w:t>
+      <w:proofErr w:type="spellStart"/>
+      <w:r>
+        <w:t>Headings</w:t>
+      </w:r>
+      <w:proofErr w:type="spellEnd"/>
+      <w:r>
+        <w:t xml:space="preserve">, or heads, are </w:t>
+      </w:r>
+      <w:proofErr w:type="spellStart"/>
+      <w:r>
+        <w:t>organizational</w:t>
+      </w:r>
+      <w:proofErr w:type="spellEnd"/>
+      <w:r>
+        <w:t xml:space="preserve"> devices </w:t>
+      </w:r>
+      <w:proofErr w:type="spellStart"/>
+      <w:r>
+        <w:t>that</w:t>
+      </w:r>
+      <w:proofErr w:type="spellEnd"/>
+      <w:r>
+        <w:t xml:space="preserve"> guide the reader </w:t>
+      </w:r>
+      <w:proofErr w:type="spellStart"/>
+      <w:r>
+        <w:t>through</w:t>
+      </w:r>
+      <w:proofErr w:type="spellEnd"/>
+      <w:r>
+        <w:t xml:space="preserve"> </w:t>
+      </w:r>
+      <w:proofErr w:type="spellStart"/>
+      <w:r>
+        <w:t>your</w:t>
+      </w:r>
+      <w:proofErr w:type="spellEnd"/>
+      <w:r>
+        <w:t xml:space="preserve"> paper. </w:t>
+      </w:r>
+      <w:proofErr w:type="spellStart"/>
+      <w:r>
+        <w:t>There</w:t>
+      </w:r>
+      <w:proofErr w:type="spellEnd"/>
+      <w:r>
+        <w:t xml:space="preserve"> are </w:t>
+      </w:r>
+      <w:proofErr w:type="spellStart"/>
+      <w:r>
+        <w:t>two</w:t>
+      </w:r>
+      <w:proofErr w:type="spellEnd"/>
+      <w:r>
+        <w:t xml:space="preserve"> </w:t>
+      </w:r>
+      <w:proofErr w:type="spellStart"/>
+      <w:r>
+        <w:t>types</w:t>
+      </w:r>
+      <w:proofErr w:type="spellEnd"/>
+      <w:r>
+        <w:t>: component heads and text heads.</w:t>
       </w:r>
     </w:p>
     <w:p>
@@ -852,7 +6801,279 @@
         <w:pStyle w:val="Corpotesto"/>
       </w:pPr>
       <w:r>
-        <w:t>Component heads identify the different components of your paper and are not topically subordinate to each other. Examples include Acknowledgments and References and, for these, the correct style to use is “Heading 5”. Use “figure caption” for your Figure captions, and “table head” for your table title. Run-in heads, such as “Abstract”, will require you to apply a style (in this case, italic) in addition to the style provided by the drop down menu to differentiate the head from the text.</w:t>
+        <w:t xml:space="preserve">Component heads </w:t>
+      </w:r>
+      <w:proofErr w:type="spellStart"/>
+      <w:r>
+        <w:t>identify</w:t>
+      </w:r>
+      <w:proofErr w:type="spellEnd"/>
+      <w:r>
+        <w:t xml:space="preserve"> the </w:t>
+      </w:r>
+      <w:proofErr w:type="spellStart"/>
+      <w:r>
+        <w:t>different</w:t>
+      </w:r>
+      <w:proofErr w:type="spellEnd"/>
+      <w:r>
+        <w:t xml:space="preserve"> </w:t>
+      </w:r>
+      <w:proofErr w:type="spellStart"/>
+      <w:r>
+        <w:t>components</w:t>
+      </w:r>
+      <w:proofErr w:type="spellEnd"/>
+      <w:r>
+        <w:t xml:space="preserve"> of </w:t>
+      </w:r>
+      <w:proofErr w:type="spellStart"/>
+      <w:r>
+        <w:t>your</w:t>
+      </w:r>
+      <w:proofErr w:type="spellEnd"/>
+      <w:r>
+        <w:t xml:space="preserve"> paper and are </w:t>
+      </w:r>
+      <w:proofErr w:type="spellStart"/>
+      <w:r>
+        <w:t>not</w:t>
+      </w:r>
+      <w:proofErr w:type="spellEnd"/>
+      <w:r>
+        <w:t xml:space="preserve"> </w:t>
+      </w:r>
+      <w:proofErr w:type="spellStart"/>
+      <w:r>
+        <w:t>topically</w:t>
+      </w:r>
+      <w:proofErr w:type="spellEnd"/>
+      <w:r>
+        <w:t xml:space="preserve"> subordinate to </w:t>
+      </w:r>
+      <w:proofErr w:type="spellStart"/>
+      <w:r>
+        <w:t>each</w:t>
+      </w:r>
+      <w:proofErr w:type="spellEnd"/>
+      <w:r>
+        <w:t xml:space="preserve"> </w:t>
+      </w:r>
+      <w:proofErr w:type="spellStart"/>
+      <w:r>
+        <w:t>other</w:t>
+      </w:r>
+      <w:proofErr w:type="spellEnd"/>
+      <w:r>
+        <w:t xml:space="preserve">. </w:t>
+      </w:r>
+      <w:proofErr w:type="spellStart"/>
+      <w:r>
+        <w:t>Examples</w:t>
+      </w:r>
+      <w:proofErr w:type="spellEnd"/>
+      <w:r>
+        <w:t xml:space="preserve"> include </w:t>
+      </w:r>
+      <w:proofErr w:type="spellStart"/>
+      <w:r>
+        <w:t>Acknowledgments</w:t>
+      </w:r>
+      <w:proofErr w:type="spellEnd"/>
+      <w:r>
+        <w:t xml:space="preserve"> and </w:t>
+      </w:r>
+      <w:proofErr w:type="spellStart"/>
+      <w:r>
+        <w:t>References</w:t>
+      </w:r>
+      <w:proofErr w:type="spellEnd"/>
+      <w:r>
+        <w:t xml:space="preserve"> and, for </w:t>
+      </w:r>
+      <w:proofErr w:type="spellStart"/>
+      <w:r>
+        <w:t>these</w:t>
+      </w:r>
+      <w:proofErr w:type="spellEnd"/>
+      <w:r>
+        <w:t xml:space="preserve">, the </w:t>
+      </w:r>
+      <w:proofErr w:type="spellStart"/>
+      <w:r>
+        <w:t>correct</w:t>
+      </w:r>
+      <w:proofErr w:type="spellEnd"/>
+      <w:r>
+        <w:t xml:space="preserve"> style to use </w:t>
+      </w:r>
+      <w:proofErr w:type="spellStart"/>
+      <w:r>
+        <w:t>is</w:t>
+      </w:r>
+      <w:proofErr w:type="spellEnd"/>
+      <w:r>
+        <w:t xml:space="preserve"> “</w:t>
+      </w:r>
+      <w:proofErr w:type="spellStart"/>
+      <w:r>
+        <w:t>Heading</w:t>
+      </w:r>
+      <w:proofErr w:type="spellEnd"/>
+      <w:r>
+        <w:t xml:space="preserve"> 5”. Use “figure </w:t>
+      </w:r>
+      <w:proofErr w:type="spellStart"/>
+      <w:r>
+        <w:t>caption</w:t>
+      </w:r>
+      <w:proofErr w:type="spellEnd"/>
+      <w:r>
+        <w:t xml:space="preserve">” for </w:t>
+      </w:r>
+      <w:proofErr w:type="spellStart"/>
+      <w:r>
+        <w:t>your</w:t>
+      </w:r>
+      <w:proofErr w:type="spellEnd"/>
+      <w:r>
+        <w:t xml:space="preserve"> Figure </w:t>
+      </w:r>
+      <w:proofErr w:type="spellStart"/>
+      <w:r>
+        <w:t>captions</w:t>
+      </w:r>
+      <w:proofErr w:type="spellEnd"/>
+      <w:r>
+        <w:t>, and “</w:t>
+      </w:r>
+      <w:proofErr w:type="spellStart"/>
+      <w:r>
+        <w:t>table</w:t>
+      </w:r>
+      <w:proofErr w:type="spellEnd"/>
+      <w:r>
+        <w:t xml:space="preserve"> head” for </w:t>
+      </w:r>
+      <w:proofErr w:type="spellStart"/>
+      <w:r>
+        <w:t>your</w:t>
+      </w:r>
+      <w:proofErr w:type="spellEnd"/>
+      <w:r>
+        <w:t xml:space="preserve"> </w:t>
+      </w:r>
+      <w:proofErr w:type="spellStart"/>
+      <w:r>
+        <w:t>table</w:t>
+      </w:r>
+      <w:proofErr w:type="spellEnd"/>
+      <w:r>
+        <w:t xml:space="preserve"> </w:t>
+      </w:r>
+      <w:proofErr w:type="spellStart"/>
+      <w:r>
+        <w:t>title</w:t>
+      </w:r>
+      <w:proofErr w:type="spellEnd"/>
+      <w:r>
+        <w:t xml:space="preserve">. </w:t>
+      </w:r>
+      <w:proofErr w:type="spellStart"/>
+      <w:r>
+        <w:t>Run</w:t>
+      </w:r>
+      <w:proofErr w:type="spellEnd"/>
+      <w:r>
+        <w:t xml:space="preserve">-in heads, </w:t>
+      </w:r>
+      <w:proofErr w:type="spellStart"/>
+      <w:r>
+        <w:t>such</w:t>
+      </w:r>
+      <w:proofErr w:type="spellEnd"/>
+      <w:r>
+        <w:t xml:space="preserve"> </w:t>
+      </w:r>
+      <w:proofErr w:type="spellStart"/>
+      <w:r>
+        <w:t>as</w:t>
+      </w:r>
+      <w:proofErr w:type="spellEnd"/>
+      <w:r>
+        <w:t xml:space="preserve"> “Abstract”, </w:t>
+      </w:r>
+      <w:proofErr w:type="spellStart"/>
+      <w:r>
+        <w:t>will</w:t>
+      </w:r>
+      <w:proofErr w:type="spellEnd"/>
+      <w:r>
+        <w:t xml:space="preserve"> </w:t>
+      </w:r>
+      <w:proofErr w:type="spellStart"/>
+      <w:r>
+        <w:t>require</w:t>
+      </w:r>
+      <w:proofErr w:type="spellEnd"/>
+      <w:r>
+        <w:t xml:space="preserve"> </w:t>
+      </w:r>
+      <w:proofErr w:type="spellStart"/>
+      <w:r>
+        <w:t>you</w:t>
+      </w:r>
+      <w:proofErr w:type="spellEnd"/>
+      <w:r>
+        <w:t xml:space="preserve"> to </w:t>
+      </w:r>
+      <w:proofErr w:type="spellStart"/>
+      <w:r>
+        <w:t>apply</w:t>
+      </w:r>
+      <w:proofErr w:type="spellEnd"/>
+      <w:r>
+        <w:t xml:space="preserve"> a style (in </w:t>
+      </w:r>
+      <w:proofErr w:type="spellStart"/>
+      <w:r>
+        <w:t>this</w:t>
+      </w:r>
+      <w:proofErr w:type="spellEnd"/>
+      <w:r>
+        <w:t xml:space="preserve"> case, </w:t>
+      </w:r>
+      <w:proofErr w:type="spellStart"/>
+      <w:r>
+        <w:t>italic</w:t>
+      </w:r>
+      <w:proofErr w:type="spellEnd"/>
+      <w:r>
+        <w:t xml:space="preserve">) in </w:t>
+      </w:r>
+      <w:proofErr w:type="spellStart"/>
+      <w:r>
+        <w:t>addition</w:t>
+      </w:r>
+      <w:proofErr w:type="spellEnd"/>
+      <w:r>
+        <w:t xml:space="preserve"> to the style </w:t>
+      </w:r>
+      <w:proofErr w:type="spellStart"/>
+      <w:r>
+        <w:t>provided</w:t>
+      </w:r>
+      <w:proofErr w:type="spellEnd"/>
+      <w:r>
+        <w:t xml:space="preserve"> by the drop down menu to </w:t>
+      </w:r>
+      <w:proofErr w:type="spellStart"/>
+      <w:r>
+        <w:t>differentiate</w:t>
+      </w:r>
+      <w:proofErr w:type="spellEnd"/>
+      <w:r>
+        <w:t xml:space="preserve"> the head from the text.</w:t>
       </w:r>
     </w:p>
     <w:p>
@@ -860,7 +7081,367 @@
         <w:pStyle w:val="Corpotesto"/>
       </w:pPr>
       <w:r>
-        <w:t>Text heads organize the topics on a relational, hierarchical basis. For example, the paper title is the primary text head because all subsequent material relates and elaborates on this one topic. If there are two or more sub-topics, the next level head (uppercase Roman numerals) should be used and, conversely, if there are not at least two sub-topics, then no subheads should be introduced. Styles named “Heading 1”, “Heading 2”, “Heading 3”, and “Heading 4” are prescribed.</w:t>
+        <w:t xml:space="preserve">Text heads </w:t>
+      </w:r>
+      <w:proofErr w:type="spellStart"/>
+      <w:r>
+        <w:t>organize</w:t>
+      </w:r>
+      <w:proofErr w:type="spellEnd"/>
+      <w:r>
+        <w:t xml:space="preserve"> the </w:t>
+      </w:r>
+      <w:proofErr w:type="spellStart"/>
+      <w:r>
+        <w:t>topics</w:t>
+      </w:r>
+      <w:proofErr w:type="spellEnd"/>
+      <w:r>
+        <w:t xml:space="preserve"> on a </w:t>
+      </w:r>
+      <w:proofErr w:type="spellStart"/>
+      <w:r>
+        <w:t>relational</w:t>
+      </w:r>
+      <w:proofErr w:type="spellEnd"/>
+      <w:r>
+        <w:t xml:space="preserve">, </w:t>
+      </w:r>
+      <w:proofErr w:type="spellStart"/>
+      <w:r>
+        <w:t>hierarchical</w:t>
+      </w:r>
+      <w:proofErr w:type="spellEnd"/>
+      <w:r>
+        <w:t xml:space="preserve"> </w:t>
+      </w:r>
+      <w:proofErr w:type="spellStart"/>
+      <w:r>
+        <w:t>basis</w:t>
+      </w:r>
+      <w:proofErr w:type="spellEnd"/>
+      <w:r>
+        <w:t xml:space="preserve">. For </w:t>
+      </w:r>
+      <w:proofErr w:type="spellStart"/>
+      <w:r>
+        <w:t>example</w:t>
+      </w:r>
+      <w:proofErr w:type="spellEnd"/>
+      <w:r>
+        <w:t xml:space="preserve">, the paper </w:t>
+      </w:r>
+      <w:proofErr w:type="spellStart"/>
+      <w:r>
+        <w:t>title</w:t>
+      </w:r>
+      <w:proofErr w:type="spellEnd"/>
+      <w:r>
+        <w:t xml:space="preserve"> </w:t>
+      </w:r>
+      <w:proofErr w:type="spellStart"/>
+      <w:r>
+        <w:t>is</w:t>
+      </w:r>
+      <w:proofErr w:type="spellEnd"/>
+      <w:r>
+        <w:t xml:space="preserve"> the </w:t>
+      </w:r>
+      <w:proofErr w:type="spellStart"/>
+      <w:r>
+        <w:t>primary</w:t>
+      </w:r>
+      <w:proofErr w:type="spellEnd"/>
+      <w:r>
+        <w:t xml:space="preserve"> text head </w:t>
+      </w:r>
+      <w:proofErr w:type="spellStart"/>
+      <w:r>
+        <w:t>because</w:t>
+      </w:r>
+      <w:proofErr w:type="spellEnd"/>
+      <w:r>
+        <w:t xml:space="preserve"> </w:t>
+      </w:r>
+      <w:proofErr w:type="spellStart"/>
+      <w:r>
+        <w:t>all</w:t>
+      </w:r>
+      <w:proofErr w:type="spellEnd"/>
+      <w:r>
+        <w:t xml:space="preserve"> </w:t>
+      </w:r>
+      <w:proofErr w:type="spellStart"/>
+      <w:r>
+        <w:t>subsequent</w:t>
+      </w:r>
+      <w:proofErr w:type="spellEnd"/>
+      <w:r>
+        <w:t xml:space="preserve"> </w:t>
+      </w:r>
+      <w:proofErr w:type="spellStart"/>
+      <w:r>
+        <w:t>material</w:t>
+      </w:r>
+      <w:proofErr w:type="spellEnd"/>
+      <w:r>
+        <w:t xml:space="preserve"> </w:t>
+      </w:r>
+      <w:proofErr w:type="spellStart"/>
+      <w:r>
+        <w:t>relates</w:t>
+      </w:r>
+      <w:proofErr w:type="spellEnd"/>
+      <w:r>
+        <w:t xml:space="preserve"> and </w:t>
+      </w:r>
+      <w:proofErr w:type="spellStart"/>
+      <w:r>
+        <w:t>elaborates</w:t>
+      </w:r>
+      <w:proofErr w:type="spellEnd"/>
+      <w:r>
+        <w:t xml:space="preserve"> on </w:t>
+      </w:r>
+      <w:proofErr w:type="spellStart"/>
+      <w:r>
+        <w:t>this</w:t>
+      </w:r>
+      <w:proofErr w:type="spellEnd"/>
+      <w:r>
+        <w:t xml:space="preserve"> one </w:t>
+      </w:r>
+      <w:proofErr w:type="spellStart"/>
+      <w:r>
+        <w:t>topic</w:t>
+      </w:r>
+      <w:proofErr w:type="spellEnd"/>
+      <w:r>
+        <w:t xml:space="preserve">. </w:t>
+      </w:r>
+      <w:proofErr w:type="spellStart"/>
+      <w:r>
+        <w:t>If</w:t>
+      </w:r>
+      <w:proofErr w:type="spellEnd"/>
+      <w:r>
+        <w:t xml:space="preserve"> </w:t>
+      </w:r>
+      <w:proofErr w:type="spellStart"/>
+      <w:r>
+        <w:t>there</w:t>
+      </w:r>
+      <w:proofErr w:type="spellEnd"/>
+      <w:r>
+        <w:t xml:space="preserve"> are </w:t>
+      </w:r>
+      <w:proofErr w:type="spellStart"/>
+      <w:r>
+        <w:t>two</w:t>
+      </w:r>
+      <w:proofErr w:type="spellEnd"/>
+      <w:r>
+        <w:t xml:space="preserve"> or more sub-</w:t>
+      </w:r>
+      <w:proofErr w:type="spellStart"/>
+      <w:r>
+        <w:t>topics</w:t>
+      </w:r>
+      <w:proofErr w:type="spellEnd"/>
+      <w:r>
+        <w:t xml:space="preserve">, the </w:t>
+      </w:r>
+      <w:proofErr w:type="spellStart"/>
+      <w:r>
+        <w:t>next</w:t>
+      </w:r>
+      <w:proofErr w:type="spellEnd"/>
+      <w:r>
+        <w:t xml:space="preserve"> </w:t>
+      </w:r>
+      <w:proofErr w:type="spellStart"/>
+      <w:r>
+        <w:t>level</w:t>
+      </w:r>
+      <w:proofErr w:type="spellEnd"/>
+      <w:r>
+        <w:t xml:space="preserve"> head (</w:t>
+      </w:r>
+      <w:proofErr w:type="spellStart"/>
+      <w:r>
+        <w:t>uppercase</w:t>
+      </w:r>
+      <w:proofErr w:type="spellEnd"/>
+      <w:r>
+        <w:t xml:space="preserve"> Roman </w:t>
+      </w:r>
+      <w:proofErr w:type="spellStart"/>
+      <w:r>
+        <w:t>numerals</w:t>
+      </w:r>
+      <w:proofErr w:type="spellEnd"/>
+      <w:r>
+        <w:t xml:space="preserve">) </w:t>
+      </w:r>
+      <w:proofErr w:type="spellStart"/>
+      <w:r>
+        <w:t>should</w:t>
+      </w:r>
+      <w:proofErr w:type="spellEnd"/>
+      <w:r>
+        <w:t xml:space="preserve"> be </w:t>
+      </w:r>
+      <w:proofErr w:type="spellStart"/>
+      <w:r>
+        <w:t>used</w:t>
+      </w:r>
+      <w:proofErr w:type="spellEnd"/>
+      <w:r>
+        <w:t xml:space="preserve"> and, </w:t>
+      </w:r>
+      <w:proofErr w:type="spellStart"/>
+      <w:r>
+        <w:t>conversely</w:t>
+      </w:r>
+      <w:proofErr w:type="spellEnd"/>
+      <w:r>
+        <w:t xml:space="preserve">, </w:t>
+      </w:r>
+      <w:proofErr w:type="spellStart"/>
+      <w:r>
+        <w:t>if</w:t>
+      </w:r>
+      <w:proofErr w:type="spellEnd"/>
+      <w:r>
+        <w:t xml:space="preserve"> </w:t>
+      </w:r>
+      <w:proofErr w:type="spellStart"/>
+      <w:r>
+        <w:t>there</w:t>
+      </w:r>
+      <w:proofErr w:type="spellEnd"/>
+      <w:r>
+        <w:t xml:space="preserve"> are </w:t>
+      </w:r>
+      <w:proofErr w:type="spellStart"/>
+      <w:r>
+        <w:t>not</w:t>
+      </w:r>
+      <w:proofErr w:type="spellEnd"/>
+      <w:r>
+        <w:t xml:space="preserve"> </w:t>
+      </w:r>
+      <w:proofErr w:type="spellStart"/>
+      <w:r>
+        <w:t>at</w:t>
+      </w:r>
+      <w:proofErr w:type="spellEnd"/>
+      <w:r>
+        <w:t xml:space="preserve"> </w:t>
+      </w:r>
+      <w:proofErr w:type="spellStart"/>
+      <w:r>
+        <w:t>least</w:t>
+      </w:r>
+      <w:proofErr w:type="spellEnd"/>
+      <w:r>
+        <w:t xml:space="preserve"> </w:t>
+      </w:r>
+      <w:proofErr w:type="spellStart"/>
+      <w:r>
+        <w:t>two</w:t>
+      </w:r>
+      <w:proofErr w:type="spellEnd"/>
+      <w:r>
+        <w:t xml:space="preserve"> sub-</w:t>
+      </w:r>
+      <w:proofErr w:type="spellStart"/>
+      <w:r>
+        <w:t>topics</w:t>
+      </w:r>
+      <w:proofErr w:type="spellEnd"/>
+      <w:r>
+        <w:t xml:space="preserve">, </w:t>
+      </w:r>
+      <w:proofErr w:type="spellStart"/>
+      <w:r>
+        <w:t>then</w:t>
+      </w:r>
+      <w:proofErr w:type="spellEnd"/>
+      <w:r>
+        <w:t xml:space="preserve"> no </w:t>
+      </w:r>
+      <w:proofErr w:type="spellStart"/>
+      <w:r>
+        <w:t>subheads</w:t>
+      </w:r>
+      <w:proofErr w:type="spellEnd"/>
+      <w:r>
+        <w:t xml:space="preserve"> </w:t>
+      </w:r>
+      <w:proofErr w:type="spellStart"/>
+      <w:r>
+        <w:t>should</w:t>
+      </w:r>
+      <w:proofErr w:type="spellEnd"/>
+      <w:r>
+        <w:t xml:space="preserve"> be </w:t>
+      </w:r>
+      <w:proofErr w:type="spellStart"/>
+      <w:r>
+        <w:t>introduced</w:t>
+      </w:r>
+      <w:proofErr w:type="spellEnd"/>
+      <w:r>
+        <w:t xml:space="preserve">. Styles </w:t>
+      </w:r>
+      <w:proofErr w:type="spellStart"/>
+      <w:r>
+        <w:t>named</w:t>
+      </w:r>
+      <w:proofErr w:type="spellEnd"/>
+      <w:r>
+        <w:t xml:space="preserve"> “</w:t>
+      </w:r>
+      <w:proofErr w:type="spellStart"/>
+      <w:r>
+        <w:t>Heading</w:t>
+      </w:r>
+      <w:proofErr w:type="spellEnd"/>
+      <w:r>
+        <w:t xml:space="preserve"> 1”, “</w:t>
+      </w:r>
+      <w:proofErr w:type="spellStart"/>
+      <w:r>
+        <w:t>Heading</w:t>
+      </w:r>
+      <w:proofErr w:type="spellEnd"/>
+      <w:r>
+        <w:t xml:space="preserve"> 2”, “</w:t>
+      </w:r>
+      <w:proofErr w:type="spellStart"/>
+      <w:r>
+        <w:t>Heading</w:t>
+      </w:r>
+      <w:proofErr w:type="spellEnd"/>
+      <w:r>
+        <w:t xml:space="preserve"> 3”, and “</w:t>
+      </w:r>
+      <w:proofErr w:type="spellStart"/>
+      <w:r>
+        <w:t>Heading</w:t>
+      </w:r>
+      <w:proofErr w:type="spellEnd"/>
+      <w:r>
+        <w:t xml:space="preserve"> 4” are </w:t>
+      </w:r>
+      <w:proofErr w:type="spellStart"/>
+      <w:r>
+        <w:t>prescribed</w:t>
+      </w:r>
+      <w:proofErr w:type="spellEnd"/>
+      <w:r>
+        <w:t>.</w:t>
       </w:r>
     </w:p>
     <w:p>
@@ -934,8 +7515,13 @@
             <w:pPr>
               <w:pStyle w:val="tablecolhead"/>
             </w:pPr>
+            <w:proofErr w:type="spellStart"/>
             <w:r>
-              <w:t>Table Head</w:t>
+              <w:t>Table</w:t>
+            </w:r>
+            <w:proofErr w:type="spellEnd"/>
+            <w:r>
+              <w:t xml:space="preserve"> Head</w:t>
             </w:r>
           </w:p>
         </w:tc>
@@ -949,8 +7535,21 @@
             <w:pPr>
               <w:pStyle w:val="tablecolhead"/>
             </w:pPr>
+            <w:proofErr w:type="spellStart"/>
             <w:r>
-              <w:t>Table Column Head</w:t>
+              <w:t>Table</w:t>
+            </w:r>
+            <w:proofErr w:type="spellEnd"/>
+            <w:r>
+              <w:t xml:space="preserve"> </w:t>
+            </w:r>
+            <w:proofErr w:type="spellStart"/>
+            <w:r>
+              <w:t>Column</w:t>
+            </w:r>
+            <w:proofErr w:type="spellEnd"/>
+            <w:r>
+              <w:t xml:space="preserve"> Head</w:t>
             </w:r>
           </w:p>
         </w:tc>
@@ -985,9 +7584,27 @@
             <w:pPr>
               <w:pStyle w:val="tablecolsubhead"/>
             </w:pPr>
+            <w:proofErr w:type="spellStart"/>
             <w:r>
-              <w:t>Table column subhead</w:t>
+              <w:t>Table</w:t>
             </w:r>
+            <w:proofErr w:type="spellEnd"/>
+            <w:r>
+              <w:t xml:space="preserve"> </w:t>
+            </w:r>
+            <w:proofErr w:type="spellStart"/>
+            <w:r>
+              <w:t>column</w:t>
+            </w:r>
+            <w:proofErr w:type="spellEnd"/>
+            <w:r>
+              <w:t xml:space="preserve"> </w:t>
+            </w:r>
+            <w:proofErr w:type="spellStart"/>
+            <w:r>
+              <w:t>subhead</w:t>
+            </w:r>
+            <w:proofErr w:type="spellEnd"/>
           </w:p>
         </w:tc>
         <w:tc>
@@ -999,9 +7616,11 @@
             <w:pPr>
               <w:pStyle w:val="tablecolsubhead"/>
             </w:pPr>
+            <w:proofErr w:type="spellStart"/>
             <w:r>
               <w:t>Subhead</w:t>
             </w:r>
+            <w:proofErr w:type="spellEnd"/>
           </w:p>
         </w:tc>
         <w:tc>
@@ -1013,9 +7632,11 @@
             <w:pPr>
               <w:pStyle w:val="tablecolsubhead"/>
             </w:pPr>
+            <w:proofErr w:type="spellStart"/>
             <w:r>
               <w:t>Subhead</w:t>
             </w:r>
+            <w:proofErr w:type="spellEnd"/>
           </w:p>
         </w:tc>
       </w:tr>
@@ -1168,13 +7789,306 @@
         <w:pStyle w:val="Corpotesto"/>
       </w:pPr>
       <w:r>
-        <w:t>Figure Labels: Use 8 point Times New Roman for Figure labels. Use words rather than symbols or abbreviations when writing Figure axis labels to avoid confusing the reader. As an example, write the quantity “Magnetization”, or “Magnetization, M”, not just “M”. If including units in the label, present them within parentheses. Do not label axes only with units. In the example, write “Magnetization (A/m)” or “Magnetization {A[m(1)]}”, not just “A/m”. Do not label axes</w:t>
-      </w:r>
-      <w:r>
-        <w:t xml:space="preserve"> </w:t>
-      </w:r>
-      <w:r>
-        <w:t>with a ratio of quantities and units. For example, write “Temperature (K)”, not “Temperature/K”.</w:t>
+        <w:t xml:space="preserve">Figure Labels: Use 8 point Times New Roman for Figure labels. Use words </w:t>
+      </w:r>
+      <w:proofErr w:type="spellStart"/>
+      <w:r>
+        <w:t>rather</w:t>
+      </w:r>
+      <w:proofErr w:type="spellEnd"/>
+      <w:r>
+        <w:t xml:space="preserve"> </w:t>
+      </w:r>
+      <w:proofErr w:type="spellStart"/>
+      <w:r>
+        <w:t>than</w:t>
+      </w:r>
+      <w:proofErr w:type="spellEnd"/>
+      <w:r>
+        <w:t xml:space="preserve"> symbols or </w:t>
+      </w:r>
+      <w:proofErr w:type="spellStart"/>
+      <w:r>
+        <w:t>abbreviations</w:t>
+      </w:r>
+      <w:proofErr w:type="spellEnd"/>
+      <w:r>
+        <w:t xml:space="preserve"> </w:t>
+      </w:r>
+      <w:proofErr w:type="spellStart"/>
+      <w:r>
+        <w:t>when</w:t>
+      </w:r>
+      <w:proofErr w:type="spellEnd"/>
+      <w:r>
+        <w:t xml:space="preserve"> writing Figure </w:t>
+      </w:r>
+      <w:proofErr w:type="spellStart"/>
+      <w:r>
+        <w:t>axis</w:t>
+      </w:r>
+      <w:proofErr w:type="spellEnd"/>
+      <w:r>
+        <w:t xml:space="preserve"> labels to </w:t>
+      </w:r>
+      <w:proofErr w:type="spellStart"/>
+      <w:r>
+        <w:t>avoid</w:t>
+      </w:r>
+      <w:proofErr w:type="spellEnd"/>
+      <w:r>
+        <w:t xml:space="preserve"> </w:t>
+      </w:r>
+      <w:proofErr w:type="spellStart"/>
+      <w:r>
+        <w:t>confusing</w:t>
+      </w:r>
+      <w:proofErr w:type="spellEnd"/>
+      <w:r>
+        <w:t xml:space="preserve"> the reader. </w:t>
+      </w:r>
+      <w:proofErr w:type="spellStart"/>
+      <w:r>
+        <w:t>As</w:t>
+      </w:r>
+      <w:proofErr w:type="spellEnd"/>
+      <w:r>
+        <w:t xml:space="preserve"> an </w:t>
+      </w:r>
+      <w:proofErr w:type="spellStart"/>
+      <w:r>
+        <w:t>example</w:t>
+      </w:r>
+      <w:proofErr w:type="spellEnd"/>
+      <w:r>
+        <w:t xml:space="preserve">, </w:t>
+      </w:r>
+      <w:proofErr w:type="spellStart"/>
+      <w:r>
+        <w:t>write</w:t>
+      </w:r>
+      <w:proofErr w:type="spellEnd"/>
+      <w:r>
+        <w:t xml:space="preserve"> the </w:t>
+      </w:r>
+      <w:proofErr w:type="spellStart"/>
+      <w:r>
+        <w:t>quantity</w:t>
+      </w:r>
+      <w:proofErr w:type="spellEnd"/>
+      <w:r>
+        <w:t xml:space="preserve"> “</w:t>
+      </w:r>
+      <w:proofErr w:type="spellStart"/>
+      <w:r>
+        <w:t>Magnetization</w:t>
+      </w:r>
+      <w:proofErr w:type="spellEnd"/>
+      <w:r>
+        <w:t>”, or “</w:t>
+      </w:r>
+      <w:proofErr w:type="spellStart"/>
+      <w:r>
+        <w:t>Magnetization</w:t>
+      </w:r>
+      <w:proofErr w:type="spellEnd"/>
+      <w:r>
+        <w:t xml:space="preserve">, M”, </w:t>
+      </w:r>
+      <w:proofErr w:type="spellStart"/>
+      <w:r>
+        <w:t>not</w:t>
+      </w:r>
+      <w:proofErr w:type="spellEnd"/>
+      <w:r>
+        <w:t xml:space="preserve"> just “M”. </w:t>
+      </w:r>
+      <w:proofErr w:type="spellStart"/>
+      <w:r>
+        <w:t>If</w:t>
+      </w:r>
+      <w:proofErr w:type="spellEnd"/>
+      <w:r>
+        <w:t xml:space="preserve"> </w:t>
+      </w:r>
+      <w:proofErr w:type="spellStart"/>
+      <w:r>
+        <w:t>including</w:t>
+      </w:r>
+      <w:proofErr w:type="spellEnd"/>
+      <w:r>
+        <w:t xml:space="preserve"> </w:t>
+      </w:r>
+      <w:proofErr w:type="spellStart"/>
+      <w:r>
+        <w:t>units</w:t>
+      </w:r>
+      <w:proofErr w:type="spellEnd"/>
+      <w:r>
+        <w:t xml:space="preserve"> in the label, </w:t>
+      </w:r>
+      <w:proofErr w:type="spellStart"/>
+      <w:r>
+        <w:t>present</w:t>
+      </w:r>
+      <w:proofErr w:type="spellEnd"/>
+      <w:r>
+        <w:t xml:space="preserve"> </w:t>
+      </w:r>
+      <w:proofErr w:type="spellStart"/>
+      <w:r>
+        <w:t>them</w:t>
+      </w:r>
+      <w:proofErr w:type="spellEnd"/>
+      <w:r>
+        <w:t xml:space="preserve"> </w:t>
+      </w:r>
+      <w:proofErr w:type="spellStart"/>
+      <w:r>
+        <w:t>within</w:t>
+      </w:r>
+      <w:proofErr w:type="spellEnd"/>
+      <w:r>
+        <w:t xml:space="preserve"> </w:t>
+      </w:r>
+      <w:proofErr w:type="spellStart"/>
+      <w:r>
+        <w:t>parentheses</w:t>
+      </w:r>
+      <w:proofErr w:type="spellEnd"/>
+      <w:r>
+        <w:t xml:space="preserve">. Do </w:t>
+      </w:r>
+      <w:proofErr w:type="spellStart"/>
+      <w:r>
+        <w:t>not</w:t>
+      </w:r>
+      <w:proofErr w:type="spellEnd"/>
+      <w:r>
+        <w:t xml:space="preserve"> label </w:t>
+      </w:r>
+      <w:proofErr w:type="spellStart"/>
+      <w:r>
+        <w:t>axes</w:t>
+      </w:r>
+      <w:proofErr w:type="spellEnd"/>
+      <w:r>
+        <w:t xml:space="preserve"> </w:t>
+      </w:r>
+      <w:proofErr w:type="spellStart"/>
+      <w:r>
+        <w:t>only</w:t>
+      </w:r>
+      <w:proofErr w:type="spellEnd"/>
+      <w:r>
+        <w:t xml:space="preserve"> with </w:t>
+      </w:r>
+      <w:proofErr w:type="spellStart"/>
+      <w:r>
+        <w:t>units</w:t>
+      </w:r>
+      <w:proofErr w:type="spellEnd"/>
+      <w:r>
+        <w:t xml:space="preserve">. In the </w:t>
+      </w:r>
+      <w:proofErr w:type="spellStart"/>
+      <w:r>
+        <w:t>example</w:t>
+      </w:r>
+      <w:proofErr w:type="spellEnd"/>
+      <w:r>
+        <w:t xml:space="preserve">, </w:t>
+      </w:r>
+      <w:proofErr w:type="spellStart"/>
+      <w:r>
+        <w:t>write</w:t>
+      </w:r>
+      <w:proofErr w:type="spellEnd"/>
+      <w:r>
+        <w:t xml:space="preserve"> “</w:t>
+      </w:r>
+      <w:proofErr w:type="spellStart"/>
+      <w:r>
+        <w:t>Magnetization</w:t>
+      </w:r>
+      <w:proofErr w:type="spellEnd"/>
+      <w:r>
+        <w:t xml:space="preserve"> (A/m)” or “</w:t>
+      </w:r>
+      <w:proofErr w:type="spellStart"/>
+      <w:r>
+        <w:t>Magnetization</w:t>
+      </w:r>
+      <w:proofErr w:type="spellEnd"/>
+      <w:r>
+        <w:t xml:space="preserve"> {A[m(1)]}”, </w:t>
+      </w:r>
+      <w:proofErr w:type="spellStart"/>
+      <w:r>
+        <w:t>not</w:t>
+      </w:r>
+      <w:proofErr w:type="spellEnd"/>
+      <w:r>
+        <w:t xml:space="preserve"> just “A/m”. Do </w:t>
+      </w:r>
+      <w:proofErr w:type="spellStart"/>
+      <w:r>
+        <w:t>not</w:t>
+      </w:r>
+      <w:proofErr w:type="spellEnd"/>
+      <w:r>
+        <w:t xml:space="preserve"> label </w:t>
+      </w:r>
+      <w:proofErr w:type="spellStart"/>
+      <w:r>
+        <w:t>axes</w:t>
+      </w:r>
+      <w:proofErr w:type="spellEnd"/>
+      <w:r>
+        <w:t xml:space="preserve"> </w:t>
+      </w:r>
+      <w:r>
+        <w:t xml:space="preserve">with a ratio of </w:t>
+      </w:r>
+      <w:proofErr w:type="spellStart"/>
+      <w:r>
+        <w:t>quantities</w:t>
+      </w:r>
+      <w:proofErr w:type="spellEnd"/>
+      <w:r>
+        <w:t xml:space="preserve"> and </w:t>
+      </w:r>
+      <w:proofErr w:type="spellStart"/>
+      <w:r>
+        <w:t>units</w:t>
+      </w:r>
+      <w:proofErr w:type="spellEnd"/>
+      <w:r>
+        <w:t xml:space="preserve">. For </w:t>
+      </w:r>
+      <w:proofErr w:type="spellStart"/>
+      <w:r>
+        <w:t>example</w:t>
+      </w:r>
+      <w:proofErr w:type="spellEnd"/>
+      <w:r>
+        <w:t xml:space="preserve">, </w:t>
+      </w:r>
+      <w:proofErr w:type="spellStart"/>
+      <w:r>
+        <w:t>write</w:t>
+      </w:r>
+      <w:proofErr w:type="spellEnd"/>
+      <w:r>
+        <w:t xml:space="preserve"> “Temperature (K)”, </w:t>
+      </w:r>
+      <w:proofErr w:type="spellStart"/>
+      <w:r>
+        <w:t>not</w:t>
+      </w:r>
+      <w:proofErr w:type="spellEnd"/>
+      <w:r>
+        <w:t xml:space="preserve"> “Temperature/K”.</w:t>
       </w:r>
     </w:p>
     <w:p>
@@ -1215,10 +8129,66 @@
         <w:pStyle w:val="Corpotesto"/>
       </w:pPr>
       <w:r>
-        <w:t>The preferred spelling of the word “acknowledgment” in America is without an “e” after the “g</w:t>
-      </w:r>
-      <w:r>
-        <w:t>”. Avoid the stilted expression “</w:t>
+        <w:t xml:space="preserve">The </w:t>
+      </w:r>
+      <w:proofErr w:type="spellStart"/>
+      <w:r>
+        <w:t>preferred</w:t>
+      </w:r>
+      <w:proofErr w:type="spellEnd"/>
+      <w:r>
+        <w:t xml:space="preserve"> spelling of the word “</w:t>
+      </w:r>
+      <w:proofErr w:type="spellStart"/>
+      <w:r>
+        <w:t>acknowledgment</w:t>
+      </w:r>
+      <w:proofErr w:type="spellEnd"/>
+      <w:r>
+        <w:t xml:space="preserve">” in America </w:t>
+      </w:r>
+      <w:proofErr w:type="spellStart"/>
+      <w:r>
+        <w:t>is</w:t>
+      </w:r>
+      <w:proofErr w:type="spellEnd"/>
+      <w:r>
+        <w:t xml:space="preserve"> </w:t>
+      </w:r>
+      <w:proofErr w:type="spellStart"/>
+      <w:r>
+        <w:t>without</w:t>
+      </w:r>
+      <w:proofErr w:type="spellEnd"/>
+      <w:r>
+        <w:t xml:space="preserve"> an “e” after the “g</w:t>
+      </w:r>
+      <w:r>
+        <w:t xml:space="preserve">”. </w:t>
+      </w:r>
+      <w:proofErr w:type="spellStart"/>
+      <w:r>
+        <w:t>Avoid</w:t>
+      </w:r>
+      <w:proofErr w:type="spellEnd"/>
+      <w:r>
+        <w:t xml:space="preserve"> the </w:t>
+      </w:r>
+      <w:proofErr w:type="spellStart"/>
+      <w:r>
+        <w:t>stilted</w:t>
+      </w:r>
+      <w:proofErr w:type="spellEnd"/>
+      <w:r>
+        <w:t xml:space="preserve"> </w:t>
+      </w:r>
+      <w:proofErr w:type="spellStart"/>
+      <w:r>
+        <w:t>expression</w:t>
+      </w:r>
+      <w:proofErr w:type="spellEnd"/>
+      <w:r>
+        <w:t xml:space="preserve"> “</w:t>
       </w:r>
       <w:r>
         <w:rPr>
@@ -1227,7 +8197,15 @@
         <w:t>o</w:t>
       </w:r>
       <w:r>
-        <w:t xml:space="preserve">ne of us (R. B. G.) thanks </w:t>
+        <w:t xml:space="preserve">ne of </w:t>
+      </w:r>
+      <w:proofErr w:type="spellStart"/>
+      <w:r>
+        <w:t>us</w:t>
+      </w:r>
+      <w:proofErr w:type="spellEnd"/>
+      <w:r>
+        <w:t xml:space="preserve"> (R. B. G.) thanks </w:t>
       </w:r>
       <w:r>
         <w:t>...</w:t>
@@ -1238,8 +8216,21 @@
         </w:rPr>
         <w:t xml:space="preserve">”.  </w:t>
       </w:r>
-      <w:r>
-        <w:t>Instead, try “R. B. G. thanks</w:t>
+      <w:proofErr w:type="spellStart"/>
+      <w:r>
+        <w:t>Instead</w:t>
+      </w:r>
+      <w:proofErr w:type="spellEnd"/>
+      <w:r>
+        <w:t xml:space="preserve">, </w:t>
+      </w:r>
+      <w:proofErr w:type="spellStart"/>
+      <w:r>
+        <w:t>try</w:t>
+      </w:r>
+      <w:proofErr w:type="spellEnd"/>
+      <w:r>
+        <w:t xml:space="preserve"> “R. B. G. thanks</w:t>
       </w:r>
       <w:r>
         <w:t>...</w:t>
@@ -1257,10 +8248,34 @@
         <w:t>Put spons</w:t>
       </w:r>
       <w:r>
-        <w:t>or acknowledgments in the unnum</w:t>
-      </w:r>
-      <w:r>
-        <w:t>bered footnote on the first page.</w:t>
+        <w:t xml:space="preserve">or </w:t>
+      </w:r>
+      <w:proofErr w:type="spellStart"/>
+      <w:r>
+        <w:t>acknowledgments</w:t>
+      </w:r>
+      <w:proofErr w:type="spellEnd"/>
+      <w:r>
+        <w:t xml:space="preserve"> in the </w:t>
+      </w:r>
+      <w:proofErr w:type="spellStart"/>
+      <w:r>
+        <w:t>unnum</w:t>
+      </w:r>
+      <w:r>
+        <w:t>bered</w:t>
+      </w:r>
+      <w:proofErr w:type="spellEnd"/>
+      <w:r>
+        <w:t xml:space="preserve"> </w:t>
+      </w:r>
+      <w:proofErr w:type="spellStart"/>
+      <w:r>
+        <w:t>footnote</w:t>
+      </w:r>
+      <w:proofErr w:type="spellEnd"/>
+      <w:r>
+        <w:t xml:space="preserve"> on the first page.</w:t>
       </w:r>
     </w:p>
     <w:p>
@@ -1276,7 +8291,175 @@
         <w:pStyle w:val="Corpotesto"/>
       </w:pPr>
       <w:r>
-        <w:t>The template will number citations consecutively within brackets [1]. The sentence punctuation follows the bracket [2]. Refer simply to the reference number, as in [3]—do not use “Ref. [3]” or “reference [3]” except at the beginning of a sentence: “Reference [3] was the first</w:t>
+        <w:t xml:space="preserve">The template </w:t>
+      </w:r>
+      <w:proofErr w:type="spellStart"/>
+      <w:r>
+        <w:t>will</w:t>
+      </w:r>
+      <w:proofErr w:type="spellEnd"/>
+      <w:r>
+        <w:t xml:space="preserve"> </w:t>
+      </w:r>
+      <w:proofErr w:type="spellStart"/>
+      <w:r>
+        <w:t>number</w:t>
+      </w:r>
+      <w:proofErr w:type="spellEnd"/>
+      <w:r>
+        <w:t xml:space="preserve"> </w:t>
+      </w:r>
+      <w:proofErr w:type="spellStart"/>
+      <w:r>
+        <w:t>citations</w:t>
+      </w:r>
+      <w:proofErr w:type="spellEnd"/>
+      <w:r>
+        <w:t xml:space="preserve"> </w:t>
+      </w:r>
+      <w:proofErr w:type="spellStart"/>
+      <w:r>
+        <w:t>consecutively</w:t>
+      </w:r>
+      <w:proofErr w:type="spellEnd"/>
+      <w:r>
+        <w:t xml:space="preserve"> </w:t>
+      </w:r>
+      <w:proofErr w:type="spellStart"/>
+      <w:r>
+        <w:t>within</w:t>
+      </w:r>
+      <w:proofErr w:type="spellEnd"/>
+      <w:r>
+        <w:t xml:space="preserve"> </w:t>
+      </w:r>
+      <w:proofErr w:type="spellStart"/>
+      <w:r>
+        <w:t>brackets</w:t>
+      </w:r>
+      <w:proofErr w:type="spellEnd"/>
+      <w:r>
+        <w:t xml:space="preserve"> [1]. The </w:t>
+      </w:r>
+      <w:proofErr w:type="spellStart"/>
+      <w:r>
+        <w:t>sentence</w:t>
+      </w:r>
+      <w:proofErr w:type="spellEnd"/>
+      <w:r>
+        <w:t xml:space="preserve"> </w:t>
+      </w:r>
+      <w:proofErr w:type="spellStart"/>
+      <w:r>
+        <w:t>punctuation</w:t>
+      </w:r>
+      <w:proofErr w:type="spellEnd"/>
+      <w:r>
+        <w:t xml:space="preserve"> follows the </w:t>
+      </w:r>
+      <w:proofErr w:type="spellStart"/>
+      <w:r>
+        <w:t>bracket</w:t>
+      </w:r>
+      <w:proofErr w:type="spellEnd"/>
+      <w:r>
+        <w:t xml:space="preserve"> [2]. </w:t>
+      </w:r>
+      <w:proofErr w:type="spellStart"/>
+      <w:r>
+        <w:t>Refer</w:t>
+      </w:r>
+      <w:proofErr w:type="spellEnd"/>
+      <w:r>
+        <w:t xml:space="preserve"> </w:t>
+      </w:r>
+      <w:proofErr w:type="spellStart"/>
+      <w:r>
+        <w:t>simply</w:t>
+      </w:r>
+      <w:proofErr w:type="spellEnd"/>
+      <w:r>
+        <w:t xml:space="preserve"> to the </w:t>
+      </w:r>
+      <w:proofErr w:type="spellStart"/>
+      <w:r>
+        <w:t>reference</w:t>
+      </w:r>
+      <w:proofErr w:type="spellEnd"/>
+      <w:r>
+        <w:t xml:space="preserve"> </w:t>
+      </w:r>
+      <w:proofErr w:type="spellStart"/>
+      <w:r>
+        <w:t>number</w:t>
+      </w:r>
+      <w:proofErr w:type="spellEnd"/>
+      <w:r>
+        <w:t xml:space="preserve">, </w:t>
+      </w:r>
+      <w:proofErr w:type="spellStart"/>
+      <w:r>
+        <w:t>as</w:t>
+      </w:r>
+      <w:proofErr w:type="spellEnd"/>
+      <w:r>
+        <w:t xml:space="preserve"> in [3]—do </w:t>
+      </w:r>
+      <w:proofErr w:type="spellStart"/>
+      <w:r>
+        <w:t>not</w:t>
+      </w:r>
+      <w:proofErr w:type="spellEnd"/>
+      <w:r>
+        <w:t xml:space="preserve"> use “Ref. [3]” or “</w:t>
+      </w:r>
+      <w:proofErr w:type="spellStart"/>
+      <w:r>
+        <w:t>reference</w:t>
+      </w:r>
+      <w:proofErr w:type="spellEnd"/>
+      <w:r>
+        <w:t xml:space="preserve"> [3]” </w:t>
+      </w:r>
+      <w:proofErr w:type="spellStart"/>
+      <w:r>
+        <w:t>except</w:t>
+      </w:r>
+      <w:proofErr w:type="spellEnd"/>
+      <w:r>
+        <w:t xml:space="preserve"> </w:t>
+      </w:r>
+      <w:proofErr w:type="spellStart"/>
+      <w:r>
+        <w:t>at</w:t>
+      </w:r>
+      <w:proofErr w:type="spellEnd"/>
+      <w:r>
+        <w:t xml:space="preserve"> the </w:t>
+      </w:r>
+      <w:proofErr w:type="spellStart"/>
+      <w:r>
+        <w:t>beginning</w:t>
+      </w:r>
+      <w:proofErr w:type="spellEnd"/>
+      <w:r>
+        <w:t xml:space="preserve"> of a </w:t>
+      </w:r>
+      <w:proofErr w:type="spellStart"/>
+      <w:r>
+        <w:t>sentence</w:t>
+      </w:r>
+      <w:proofErr w:type="spellEnd"/>
+      <w:r>
+        <w:t xml:space="preserve">: “Reference [3] </w:t>
+      </w:r>
+      <w:proofErr w:type="spellStart"/>
+      <w:r>
+        <w:t>was</w:t>
+      </w:r>
+      <w:proofErr w:type="spellEnd"/>
+      <w:r>
+        <w:t xml:space="preserve"> the first</w:t>
       </w:r>
       <w:r>
         <w:rPr>
@@ -1295,8 +8478,117 @@
       <w:pPr>
         <w:pStyle w:val="Corpotesto"/>
       </w:pPr>
-      <w:r>
-        <w:t>Number footnotes separately in superscripts. Place the actual footnote at the bottom of the column in which it was cited. Do not put footnotes in the</w:t>
+      <w:proofErr w:type="spellStart"/>
+      <w:r>
+        <w:t>Number</w:t>
+      </w:r>
+      <w:proofErr w:type="spellEnd"/>
+      <w:r>
+        <w:t xml:space="preserve"> </w:t>
+      </w:r>
+      <w:proofErr w:type="spellStart"/>
+      <w:r>
+        <w:t>footnotes</w:t>
+      </w:r>
+      <w:proofErr w:type="spellEnd"/>
+      <w:r>
+        <w:t xml:space="preserve"> </w:t>
+      </w:r>
+      <w:proofErr w:type="spellStart"/>
+      <w:r>
+        <w:t>separately</w:t>
+      </w:r>
+      <w:proofErr w:type="spellEnd"/>
+      <w:r>
+        <w:t xml:space="preserve"> in </w:t>
+      </w:r>
+      <w:proofErr w:type="spellStart"/>
+      <w:r>
+        <w:t>superscripts</w:t>
+      </w:r>
+      <w:proofErr w:type="spellEnd"/>
+      <w:r>
+        <w:t xml:space="preserve">. Place the </w:t>
+      </w:r>
+      <w:proofErr w:type="spellStart"/>
+      <w:r>
+        <w:t>actual</w:t>
+      </w:r>
+      <w:proofErr w:type="spellEnd"/>
+      <w:r>
+        <w:t xml:space="preserve"> </w:t>
+      </w:r>
+      <w:proofErr w:type="spellStart"/>
+      <w:r>
+        <w:t>footnote</w:t>
+      </w:r>
+      <w:proofErr w:type="spellEnd"/>
+      <w:r>
+        <w:t xml:space="preserve"> </w:t>
+      </w:r>
+      <w:proofErr w:type="spellStart"/>
+      <w:r>
+        <w:t>at</w:t>
+      </w:r>
+      <w:proofErr w:type="spellEnd"/>
+      <w:r>
+        <w:t xml:space="preserve"> the bottom of the </w:t>
+      </w:r>
+      <w:proofErr w:type="spellStart"/>
+      <w:r>
+        <w:t>column</w:t>
+      </w:r>
+      <w:proofErr w:type="spellEnd"/>
+      <w:r>
+        <w:t xml:space="preserve"> in </w:t>
+      </w:r>
+      <w:proofErr w:type="spellStart"/>
+      <w:r>
+        <w:t>which</w:t>
+      </w:r>
+      <w:proofErr w:type="spellEnd"/>
+      <w:r>
+        <w:t xml:space="preserve"> </w:t>
+      </w:r>
+      <w:proofErr w:type="spellStart"/>
+      <w:r>
+        <w:t>it</w:t>
+      </w:r>
+      <w:proofErr w:type="spellEnd"/>
+      <w:r>
+        <w:t xml:space="preserve"> </w:t>
+      </w:r>
+      <w:proofErr w:type="spellStart"/>
+      <w:r>
+        <w:t>was</w:t>
+      </w:r>
+      <w:proofErr w:type="spellEnd"/>
+      <w:r>
+        <w:t xml:space="preserve"> </w:t>
+      </w:r>
+      <w:proofErr w:type="spellStart"/>
+      <w:r>
+        <w:t>cited</w:t>
+      </w:r>
+      <w:proofErr w:type="spellEnd"/>
+      <w:r>
+        <w:t xml:space="preserve">. Do </w:t>
+      </w:r>
+      <w:proofErr w:type="spellStart"/>
+      <w:r>
+        <w:t>not</w:t>
+      </w:r>
+      <w:proofErr w:type="spellEnd"/>
+      <w:r>
+        <w:t xml:space="preserve"> put </w:t>
+      </w:r>
+      <w:proofErr w:type="spellStart"/>
+      <w:r>
+        <w:t>footnotes</w:t>
+      </w:r>
+      <w:proofErr w:type="spellEnd"/>
+      <w:r>
+        <w:t xml:space="preserve"> in the</w:t>
       </w:r>
       <w:r>
         <w:rPr>
@@ -1305,19 +8597,101 @@
         <w:t xml:space="preserve"> abstract or</w:t>
       </w:r>
       <w:r>
-        <w:t xml:space="preserve"> reference list. Use letters for table footnotes.</w:t>
+        <w:t xml:space="preserve"> </w:t>
+      </w:r>
+      <w:proofErr w:type="spellStart"/>
+      <w:r>
+        <w:t>reference</w:t>
+      </w:r>
+      <w:proofErr w:type="spellEnd"/>
+      <w:r>
+        <w:t xml:space="preserve"> list. Use </w:t>
+      </w:r>
+      <w:proofErr w:type="spellStart"/>
+      <w:r>
+        <w:t>letters</w:t>
+      </w:r>
+      <w:proofErr w:type="spellEnd"/>
+      <w:r>
+        <w:t xml:space="preserve"> for </w:t>
+      </w:r>
+      <w:proofErr w:type="spellStart"/>
+      <w:r>
+        <w:t>table</w:t>
+      </w:r>
+      <w:proofErr w:type="spellEnd"/>
+      <w:r>
+        <w:t xml:space="preserve"> </w:t>
+      </w:r>
+      <w:proofErr w:type="spellStart"/>
+      <w:r>
+        <w:t>footnotes</w:t>
+      </w:r>
+      <w:proofErr w:type="spellEnd"/>
+      <w:r>
+        <w:t>.</w:t>
       </w:r>
     </w:p>
     <w:p>
       <w:pPr>
         <w:pStyle w:val="Corpotesto"/>
       </w:pPr>
-      <w:r>
-        <w:t>Unless there are six au</w:t>
-      </w:r>
-      <w:r>
-        <w:t>thors or more give all authors</w:t>
-      </w:r>
+      <w:proofErr w:type="spellStart"/>
+      <w:r>
+        <w:t>Unless</w:t>
+      </w:r>
+      <w:proofErr w:type="spellEnd"/>
+      <w:r>
+        <w:t xml:space="preserve"> </w:t>
+      </w:r>
+      <w:proofErr w:type="spellStart"/>
+      <w:r>
+        <w:t>there</w:t>
+      </w:r>
+      <w:proofErr w:type="spellEnd"/>
+      <w:r>
+        <w:t xml:space="preserve"> are </w:t>
+      </w:r>
+      <w:proofErr w:type="spellStart"/>
+      <w:r>
+        <w:t>six</w:t>
+      </w:r>
+      <w:proofErr w:type="spellEnd"/>
+      <w:r>
+        <w:t xml:space="preserve"> </w:t>
+      </w:r>
+      <w:proofErr w:type="spellStart"/>
+      <w:r>
+        <w:t>au</w:t>
+      </w:r>
+      <w:r>
+        <w:t>thors</w:t>
+      </w:r>
+      <w:proofErr w:type="spellEnd"/>
+      <w:r>
+        <w:t xml:space="preserve"> or more </w:t>
+      </w:r>
+      <w:proofErr w:type="spellStart"/>
+      <w:r>
+        <w:t>give</w:t>
+      </w:r>
+      <w:proofErr w:type="spellEnd"/>
+      <w:r>
+        <w:t xml:space="preserve"> </w:t>
+      </w:r>
+      <w:proofErr w:type="spellStart"/>
+      <w:r>
+        <w:t>all</w:t>
+      </w:r>
+      <w:proofErr w:type="spellEnd"/>
+      <w:r>
+        <w:t xml:space="preserve"> </w:t>
+      </w:r>
+      <w:proofErr w:type="spellStart"/>
+      <w:r>
+        <w:t>authors</w:t>
+      </w:r>
+      <w:proofErr w:type="spellEnd"/>
       <w:r>
         <w:rPr>
           <w:lang w:val="en-US"/>
@@ -1325,7 +8699,263 @@
         <w:t xml:space="preserve">’ </w:t>
       </w:r>
       <w:r>
-        <w:t>names; do not use “et al.”. Papers that have not been published, even if they have been submitted for publication, should be cited as “unpublished” [4]. Papers that have been accepted for publication should be cited as “in press” [5]. Capitalize only the first word in a paper title, except for proper nouns and element symbols.</w:t>
+        <w:t xml:space="preserve">names; do </w:t>
+      </w:r>
+      <w:proofErr w:type="spellStart"/>
+      <w:r>
+        <w:t>not</w:t>
+      </w:r>
+      <w:proofErr w:type="spellEnd"/>
+      <w:r>
+        <w:t xml:space="preserve"> use “et al.”. Papers </w:t>
+      </w:r>
+      <w:proofErr w:type="spellStart"/>
+      <w:r>
+        <w:t>that</w:t>
+      </w:r>
+      <w:proofErr w:type="spellEnd"/>
+      <w:r>
+        <w:t xml:space="preserve"> </w:t>
+      </w:r>
+      <w:proofErr w:type="spellStart"/>
+      <w:r>
+        <w:t>have</w:t>
+      </w:r>
+      <w:proofErr w:type="spellEnd"/>
+      <w:r>
+        <w:t xml:space="preserve"> </w:t>
+      </w:r>
+      <w:proofErr w:type="spellStart"/>
+      <w:r>
+        <w:t>not</w:t>
+      </w:r>
+      <w:proofErr w:type="spellEnd"/>
+      <w:r>
+        <w:t xml:space="preserve"> </w:t>
+      </w:r>
+      <w:proofErr w:type="spellStart"/>
+      <w:r>
+        <w:t>been</w:t>
+      </w:r>
+      <w:proofErr w:type="spellEnd"/>
+      <w:r>
+        <w:t xml:space="preserve"> </w:t>
+      </w:r>
+      <w:proofErr w:type="spellStart"/>
+      <w:r>
+        <w:t>published</w:t>
+      </w:r>
+      <w:proofErr w:type="spellEnd"/>
+      <w:r>
+        <w:t xml:space="preserve">, </w:t>
+      </w:r>
+      <w:proofErr w:type="spellStart"/>
+      <w:r>
+        <w:t>even</w:t>
+      </w:r>
+      <w:proofErr w:type="spellEnd"/>
+      <w:r>
+        <w:t xml:space="preserve"> </w:t>
+      </w:r>
+      <w:proofErr w:type="spellStart"/>
+      <w:r>
+        <w:t>if</w:t>
+      </w:r>
+      <w:proofErr w:type="spellEnd"/>
+      <w:r>
+        <w:t xml:space="preserve"> </w:t>
+      </w:r>
+      <w:proofErr w:type="spellStart"/>
+      <w:r>
+        <w:t>they</w:t>
+      </w:r>
+      <w:proofErr w:type="spellEnd"/>
+      <w:r>
+        <w:t xml:space="preserve"> </w:t>
+      </w:r>
+      <w:proofErr w:type="spellStart"/>
+      <w:r>
+        <w:t>have</w:t>
+      </w:r>
+      <w:proofErr w:type="spellEnd"/>
+      <w:r>
+        <w:t xml:space="preserve"> </w:t>
+      </w:r>
+      <w:proofErr w:type="spellStart"/>
+      <w:r>
+        <w:t>been</w:t>
+      </w:r>
+      <w:proofErr w:type="spellEnd"/>
+      <w:r>
+        <w:t xml:space="preserve"> </w:t>
+      </w:r>
+      <w:proofErr w:type="spellStart"/>
+      <w:r>
+        <w:t>submitted</w:t>
+      </w:r>
+      <w:proofErr w:type="spellEnd"/>
+      <w:r>
+        <w:t xml:space="preserve"> for </w:t>
+      </w:r>
+      <w:proofErr w:type="spellStart"/>
+      <w:r>
+        <w:t>publication</w:t>
+      </w:r>
+      <w:proofErr w:type="spellEnd"/>
+      <w:r>
+        <w:t xml:space="preserve">, </w:t>
+      </w:r>
+      <w:proofErr w:type="spellStart"/>
+      <w:r>
+        <w:t>should</w:t>
+      </w:r>
+      <w:proofErr w:type="spellEnd"/>
+      <w:r>
+        <w:t xml:space="preserve"> be </w:t>
+      </w:r>
+      <w:proofErr w:type="spellStart"/>
+      <w:r>
+        <w:t>cited</w:t>
+      </w:r>
+      <w:proofErr w:type="spellEnd"/>
+      <w:r>
+        <w:t xml:space="preserve"> </w:t>
+      </w:r>
+      <w:proofErr w:type="spellStart"/>
+      <w:r>
+        <w:t>as</w:t>
+      </w:r>
+      <w:proofErr w:type="spellEnd"/>
+      <w:r>
+        <w:t xml:space="preserve"> “</w:t>
+      </w:r>
+      <w:proofErr w:type="spellStart"/>
+      <w:r>
+        <w:t>unpublished</w:t>
+      </w:r>
+      <w:proofErr w:type="spellEnd"/>
+      <w:r>
+        <w:t xml:space="preserve">” [4]. Papers </w:t>
+      </w:r>
+      <w:proofErr w:type="spellStart"/>
+      <w:r>
+        <w:t>that</w:t>
+      </w:r>
+      <w:proofErr w:type="spellEnd"/>
+      <w:r>
+        <w:t xml:space="preserve"> </w:t>
+      </w:r>
+      <w:proofErr w:type="spellStart"/>
+      <w:r>
+        <w:t>have</w:t>
+      </w:r>
+      <w:proofErr w:type="spellEnd"/>
+      <w:r>
+        <w:t xml:space="preserve"> </w:t>
+      </w:r>
+      <w:proofErr w:type="spellStart"/>
+      <w:r>
+        <w:t>been</w:t>
+      </w:r>
+      <w:proofErr w:type="spellEnd"/>
+      <w:r>
+        <w:t xml:space="preserve"> </w:t>
+      </w:r>
+      <w:proofErr w:type="spellStart"/>
+      <w:r>
+        <w:t>accepted</w:t>
+      </w:r>
+      <w:proofErr w:type="spellEnd"/>
+      <w:r>
+        <w:t xml:space="preserve"> for </w:t>
+      </w:r>
+      <w:proofErr w:type="spellStart"/>
+      <w:r>
+        <w:t>publication</w:t>
+      </w:r>
+      <w:proofErr w:type="spellEnd"/>
+      <w:r>
+        <w:t xml:space="preserve"> </w:t>
+      </w:r>
+      <w:proofErr w:type="spellStart"/>
+      <w:r>
+        <w:t>should</w:t>
+      </w:r>
+      <w:proofErr w:type="spellEnd"/>
+      <w:r>
+        <w:t xml:space="preserve"> be </w:t>
+      </w:r>
+      <w:proofErr w:type="spellStart"/>
+      <w:r>
+        <w:t>cited</w:t>
+      </w:r>
+      <w:proofErr w:type="spellEnd"/>
+      <w:r>
+        <w:t xml:space="preserve"> </w:t>
+      </w:r>
+      <w:proofErr w:type="spellStart"/>
+      <w:r>
+        <w:t>as</w:t>
+      </w:r>
+      <w:proofErr w:type="spellEnd"/>
+      <w:r>
+        <w:t xml:space="preserve"> “in press” [5]. </w:t>
+      </w:r>
+      <w:proofErr w:type="spellStart"/>
+      <w:r>
+        <w:t>Capitalize</w:t>
+      </w:r>
+      <w:proofErr w:type="spellEnd"/>
+      <w:r>
+        <w:t xml:space="preserve"> </w:t>
+      </w:r>
+      <w:proofErr w:type="spellStart"/>
+      <w:r>
+        <w:t>only</w:t>
+      </w:r>
+      <w:proofErr w:type="spellEnd"/>
+      <w:r>
+        <w:t xml:space="preserve"> the first word in a paper </w:t>
+      </w:r>
+      <w:proofErr w:type="spellStart"/>
+      <w:r>
+        <w:t>title</w:t>
+      </w:r>
+      <w:proofErr w:type="spellEnd"/>
+      <w:r>
+        <w:t xml:space="preserve">, </w:t>
+      </w:r>
+      <w:proofErr w:type="spellStart"/>
+      <w:r>
+        <w:t>except</w:t>
+      </w:r>
+      <w:proofErr w:type="spellEnd"/>
+      <w:r>
+        <w:t xml:space="preserve"> for </w:t>
+      </w:r>
+      <w:proofErr w:type="spellStart"/>
+      <w:r>
+        <w:t>proper</w:t>
+      </w:r>
+      <w:proofErr w:type="spellEnd"/>
+      <w:r>
+        <w:t xml:space="preserve"> </w:t>
+      </w:r>
+      <w:proofErr w:type="spellStart"/>
+      <w:r>
+        <w:t>nouns</w:t>
+      </w:r>
+      <w:proofErr w:type="spellEnd"/>
+      <w:r>
+        <w:t xml:space="preserve"> and </w:t>
+      </w:r>
+      <w:proofErr w:type="spellStart"/>
+      <w:r>
+        <w:t>element</w:t>
+      </w:r>
+      <w:proofErr w:type="spellEnd"/>
+      <w:r>
+        <w:t xml:space="preserve"> symbols.</w:t>
       </w:r>
     </w:p>
     <w:p>
@@ -1339,7 +8969,79 @@
         <w:t>papers</w:t>
       </w:r>
       <w:r>
-        <w:t xml:space="preserve"> published in translation journals, please give the English citation first, followed by the original foreign-language citation [6].</w:t>
+        <w:t xml:space="preserve"> </w:t>
+      </w:r>
+      <w:proofErr w:type="spellStart"/>
+      <w:r>
+        <w:t>published</w:t>
+      </w:r>
+      <w:proofErr w:type="spellEnd"/>
+      <w:r>
+        <w:t xml:space="preserve"> in </w:t>
+      </w:r>
+      <w:proofErr w:type="spellStart"/>
+      <w:r>
+        <w:t>translation</w:t>
+      </w:r>
+      <w:proofErr w:type="spellEnd"/>
+      <w:r>
+        <w:t xml:space="preserve"> journals, </w:t>
+      </w:r>
+      <w:proofErr w:type="spellStart"/>
+      <w:r>
+        <w:t>please</w:t>
+      </w:r>
+      <w:proofErr w:type="spellEnd"/>
+      <w:r>
+        <w:t xml:space="preserve"> </w:t>
+      </w:r>
+      <w:proofErr w:type="spellStart"/>
+      <w:r>
+        <w:t>give</w:t>
+      </w:r>
+      <w:proofErr w:type="spellEnd"/>
+      <w:r>
+        <w:t xml:space="preserve"> the English </w:t>
+      </w:r>
+      <w:proofErr w:type="spellStart"/>
+      <w:r>
+        <w:t>citation</w:t>
+      </w:r>
+      <w:proofErr w:type="spellEnd"/>
+      <w:r>
+        <w:t xml:space="preserve"> first, </w:t>
+      </w:r>
+      <w:proofErr w:type="spellStart"/>
+      <w:r>
+        <w:t>followed</w:t>
+      </w:r>
+      <w:proofErr w:type="spellEnd"/>
+      <w:r>
+        <w:t xml:space="preserve"> by the </w:t>
+      </w:r>
+      <w:proofErr w:type="spellStart"/>
+      <w:r>
+        <w:t>original</w:t>
+      </w:r>
+      <w:proofErr w:type="spellEnd"/>
+      <w:r>
+        <w:t xml:space="preserve"> </w:t>
+      </w:r>
+      <w:proofErr w:type="spellStart"/>
+      <w:r>
+        <w:t>foreign-language</w:t>
+      </w:r>
+      <w:proofErr w:type="spellEnd"/>
+      <w:r>
+        <w:t xml:space="preserve"> </w:t>
+      </w:r>
+      <w:proofErr w:type="spellStart"/>
+      <w:r>
+        <w:t>citation</w:t>
+      </w:r>
+      <w:proofErr w:type="spellEnd"/>
+      <w:r>
+        <w:t xml:space="preserve"> [6].</w:t>
       </w:r>
     </w:p>
     <w:p/>
@@ -1509,13 +9211,6 @@
         <w:szCs w:val="16"/>
       </w:rPr>
     </w:pPr>
-    <w:r>
-      <w:rPr>
-        <w:sz w:val="16"/>
-        <w:szCs w:val="16"/>
-      </w:rPr>
-      <w:t>XXX-X-XXXX-XXXX-X/XX/$XX.00 ©20XX IEEE</w:t>
-    </w:r>
   </w:p>
 </w:ftr>
 </file>
@@ -1867,6 +9562,304 @@
     </w:lvl>
   </w:abstractNum>
   <w:abstractNum w:abstractNumId="11" w15:restartNumberingAfterBreak="0">
+    <w:nsid w:val="134D28CB"/>
+    <w:multiLevelType w:val="multilevel"/>
+    <w:tmpl w:val="581CBD8E"/>
+    <w:lvl w:ilvl="0">
+      <w:start w:val="1"/>
+      <w:numFmt w:val="bullet"/>
+      <w:lvlText w:val=""/>
+      <w:lvlJc w:val="start"/>
+      <w:pPr>
+        <w:tabs>
+          <w:tab w:val="num" w:pos="36pt"/>
+        </w:tabs>
+        <w:ind w:start="36pt" w:hanging="18pt"/>
+      </w:pPr>
+      <w:rPr>
+        <w:rFonts w:ascii="Symbol" w:hAnsi="Symbol" w:hint="default"/>
+        <w:sz w:val="20"/>
+      </w:rPr>
+    </w:lvl>
+    <w:lvl w:ilvl="1" w:tentative="1">
+      <w:start w:val="1"/>
+      <w:numFmt w:val="bullet"/>
+      <w:lvlText w:val="o"/>
+      <w:lvlJc w:val="start"/>
+      <w:pPr>
+        <w:tabs>
+          <w:tab w:val="num" w:pos="72pt"/>
+        </w:tabs>
+        <w:ind w:start="72pt" w:hanging="18pt"/>
+      </w:pPr>
+      <w:rPr>
+        <w:rFonts w:ascii="Courier New" w:hAnsi="Courier New" w:hint="default"/>
+        <w:sz w:val="20"/>
+      </w:rPr>
+    </w:lvl>
+    <w:lvl w:ilvl="2" w:tentative="1">
+      <w:start w:val="1"/>
+      <w:numFmt w:val="bullet"/>
+      <w:lvlText w:val=""/>
+      <w:lvlJc w:val="start"/>
+      <w:pPr>
+        <w:tabs>
+          <w:tab w:val="num" w:pos="108pt"/>
+        </w:tabs>
+        <w:ind w:start="108pt" w:hanging="18pt"/>
+      </w:pPr>
+      <w:rPr>
+        <w:rFonts w:ascii="Wingdings" w:hAnsi="Wingdings" w:hint="default"/>
+        <w:sz w:val="20"/>
+      </w:rPr>
+    </w:lvl>
+    <w:lvl w:ilvl="3" w:tentative="1">
+      <w:start w:val="1"/>
+      <w:numFmt w:val="bullet"/>
+      <w:lvlText w:val=""/>
+      <w:lvlJc w:val="start"/>
+      <w:pPr>
+        <w:tabs>
+          <w:tab w:val="num" w:pos="144pt"/>
+        </w:tabs>
+        <w:ind w:start="144pt" w:hanging="18pt"/>
+      </w:pPr>
+      <w:rPr>
+        <w:rFonts w:ascii="Wingdings" w:hAnsi="Wingdings" w:hint="default"/>
+        <w:sz w:val="20"/>
+      </w:rPr>
+    </w:lvl>
+    <w:lvl w:ilvl="4" w:tentative="1">
+      <w:start w:val="1"/>
+      <w:numFmt w:val="bullet"/>
+      <w:lvlText w:val=""/>
+      <w:lvlJc w:val="start"/>
+      <w:pPr>
+        <w:tabs>
+          <w:tab w:val="num" w:pos="180pt"/>
+        </w:tabs>
+        <w:ind w:start="180pt" w:hanging="18pt"/>
+      </w:pPr>
+      <w:rPr>
+        <w:rFonts w:ascii="Wingdings" w:hAnsi="Wingdings" w:hint="default"/>
+        <w:sz w:val="20"/>
+      </w:rPr>
+    </w:lvl>
+    <w:lvl w:ilvl="5" w:tentative="1">
+      <w:start w:val="1"/>
+      <w:numFmt w:val="bullet"/>
+      <w:lvlText w:val=""/>
+      <w:lvlJc w:val="start"/>
+      <w:pPr>
+        <w:tabs>
+          <w:tab w:val="num" w:pos="216pt"/>
+        </w:tabs>
+        <w:ind w:start="216pt" w:hanging="18pt"/>
+      </w:pPr>
+      <w:rPr>
+        <w:rFonts w:ascii="Wingdings" w:hAnsi="Wingdings" w:hint="default"/>
+        <w:sz w:val="20"/>
+      </w:rPr>
+    </w:lvl>
+    <w:lvl w:ilvl="6" w:tentative="1">
+      <w:start w:val="1"/>
+      <w:numFmt w:val="bullet"/>
+      <w:lvlText w:val=""/>
+      <w:lvlJc w:val="start"/>
+      <w:pPr>
+        <w:tabs>
+          <w:tab w:val="num" w:pos="252pt"/>
+        </w:tabs>
+        <w:ind w:start="252pt" w:hanging="18pt"/>
+      </w:pPr>
+      <w:rPr>
+        <w:rFonts w:ascii="Wingdings" w:hAnsi="Wingdings" w:hint="default"/>
+        <w:sz w:val="20"/>
+      </w:rPr>
+    </w:lvl>
+    <w:lvl w:ilvl="7" w:tentative="1">
+      <w:start w:val="1"/>
+      <w:numFmt w:val="bullet"/>
+      <w:lvlText w:val=""/>
+      <w:lvlJc w:val="start"/>
+      <w:pPr>
+        <w:tabs>
+          <w:tab w:val="num" w:pos="288pt"/>
+        </w:tabs>
+        <w:ind w:start="288pt" w:hanging="18pt"/>
+      </w:pPr>
+      <w:rPr>
+        <w:rFonts w:ascii="Wingdings" w:hAnsi="Wingdings" w:hint="default"/>
+        <w:sz w:val="20"/>
+      </w:rPr>
+    </w:lvl>
+    <w:lvl w:ilvl="8" w:tentative="1">
+      <w:start w:val="1"/>
+      <w:numFmt w:val="bullet"/>
+      <w:lvlText w:val=""/>
+      <w:lvlJc w:val="start"/>
+      <w:pPr>
+        <w:tabs>
+          <w:tab w:val="num" w:pos="324pt"/>
+        </w:tabs>
+        <w:ind w:start="324pt" w:hanging="18pt"/>
+      </w:pPr>
+      <w:rPr>
+        <w:rFonts w:ascii="Wingdings" w:hAnsi="Wingdings" w:hint="default"/>
+        <w:sz w:val="20"/>
+      </w:rPr>
+    </w:lvl>
+  </w:abstractNum>
+  <w:abstractNum w:abstractNumId="12" w15:restartNumberingAfterBreak="0">
+    <w:nsid w:val="16E57C5E"/>
+    <w:multiLevelType w:val="multilevel"/>
+    <w:tmpl w:val="08DC5C34"/>
+    <w:lvl w:ilvl="0">
+      <w:start w:val="1"/>
+      <w:numFmt w:val="bullet"/>
+      <w:lvlText w:val=""/>
+      <w:lvlJc w:val="start"/>
+      <w:pPr>
+        <w:tabs>
+          <w:tab w:val="num" w:pos="36pt"/>
+        </w:tabs>
+        <w:ind w:start="36pt" w:hanging="18pt"/>
+      </w:pPr>
+      <w:rPr>
+        <w:rFonts w:ascii="Symbol" w:hAnsi="Symbol" w:hint="default"/>
+        <w:sz w:val="20"/>
+      </w:rPr>
+    </w:lvl>
+    <w:lvl w:ilvl="1">
+      <w:start w:val="1"/>
+      <w:numFmt w:val="bullet"/>
+      <w:lvlText w:val="o"/>
+      <w:lvlJc w:val="start"/>
+      <w:pPr>
+        <w:tabs>
+          <w:tab w:val="num" w:pos="72pt"/>
+        </w:tabs>
+        <w:ind w:start="72pt" w:hanging="18pt"/>
+      </w:pPr>
+      <w:rPr>
+        <w:rFonts w:ascii="Courier New" w:hAnsi="Courier New" w:hint="default"/>
+        <w:sz w:val="20"/>
+      </w:rPr>
+    </w:lvl>
+    <w:lvl w:ilvl="2" w:tentative="1">
+      <w:start w:val="1"/>
+      <w:numFmt w:val="bullet"/>
+      <w:lvlText w:val=""/>
+      <w:lvlJc w:val="start"/>
+      <w:pPr>
+        <w:tabs>
+          <w:tab w:val="num" w:pos="108pt"/>
+        </w:tabs>
+        <w:ind w:start="108pt" w:hanging="18pt"/>
+      </w:pPr>
+      <w:rPr>
+        <w:rFonts w:ascii="Wingdings" w:hAnsi="Wingdings" w:hint="default"/>
+        <w:sz w:val="20"/>
+      </w:rPr>
+    </w:lvl>
+    <w:lvl w:ilvl="3" w:tentative="1">
+      <w:start w:val="1"/>
+      <w:numFmt w:val="bullet"/>
+      <w:lvlText w:val=""/>
+      <w:lvlJc w:val="start"/>
+      <w:pPr>
+        <w:tabs>
+          <w:tab w:val="num" w:pos="144pt"/>
+        </w:tabs>
+        <w:ind w:start="144pt" w:hanging="18pt"/>
+      </w:pPr>
+      <w:rPr>
+        <w:rFonts w:ascii="Wingdings" w:hAnsi="Wingdings" w:hint="default"/>
+        <w:sz w:val="20"/>
+      </w:rPr>
+    </w:lvl>
+    <w:lvl w:ilvl="4" w:tentative="1">
+      <w:start w:val="1"/>
+      <w:numFmt w:val="bullet"/>
+      <w:lvlText w:val=""/>
+      <w:lvlJc w:val="start"/>
+      <w:pPr>
+        <w:tabs>
+          <w:tab w:val="num" w:pos="180pt"/>
+        </w:tabs>
+        <w:ind w:start="180pt" w:hanging="18pt"/>
+      </w:pPr>
+      <w:rPr>
+        <w:rFonts w:ascii="Wingdings" w:hAnsi="Wingdings" w:hint="default"/>
+        <w:sz w:val="20"/>
+      </w:rPr>
+    </w:lvl>
+    <w:lvl w:ilvl="5" w:tentative="1">
+      <w:start w:val="1"/>
+      <w:numFmt w:val="bullet"/>
+      <w:lvlText w:val=""/>
+      <w:lvlJc w:val="start"/>
+      <w:pPr>
+        <w:tabs>
+          <w:tab w:val="num" w:pos="216pt"/>
+        </w:tabs>
+        <w:ind w:start="216pt" w:hanging="18pt"/>
+      </w:pPr>
+      <w:rPr>
+        <w:rFonts w:ascii="Wingdings" w:hAnsi="Wingdings" w:hint="default"/>
+        <w:sz w:val="20"/>
+      </w:rPr>
+    </w:lvl>
+    <w:lvl w:ilvl="6" w:tentative="1">
+      <w:start w:val="1"/>
+      <w:numFmt w:val="bullet"/>
+      <w:lvlText w:val=""/>
+      <w:lvlJc w:val="start"/>
+      <w:pPr>
+        <w:tabs>
+          <w:tab w:val="num" w:pos="252pt"/>
+        </w:tabs>
+        <w:ind w:start="252pt" w:hanging="18pt"/>
+      </w:pPr>
+      <w:rPr>
+        <w:rFonts w:ascii="Wingdings" w:hAnsi="Wingdings" w:hint="default"/>
+        <w:sz w:val="20"/>
+      </w:rPr>
+    </w:lvl>
+    <w:lvl w:ilvl="7" w:tentative="1">
+      <w:start w:val="1"/>
+      <w:numFmt w:val="bullet"/>
+      <w:lvlText w:val=""/>
+      <w:lvlJc w:val="start"/>
+      <w:pPr>
+        <w:tabs>
+          <w:tab w:val="num" w:pos="288pt"/>
+        </w:tabs>
+        <w:ind w:start="288pt" w:hanging="18pt"/>
+      </w:pPr>
+      <w:rPr>
+        <w:rFonts w:ascii="Wingdings" w:hAnsi="Wingdings" w:hint="default"/>
+        <w:sz w:val="20"/>
+      </w:rPr>
+    </w:lvl>
+    <w:lvl w:ilvl="8" w:tentative="1">
+      <w:start w:val="1"/>
+      <w:numFmt w:val="bullet"/>
+      <w:lvlText w:val=""/>
+      <w:lvlJc w:val="start"/>
+      <w:pPr>
+        <w:tabs>
+          <w:tab w:val="num" w:pos="324pt"/>
+        </w:tabs>
+        <w:ind w:start="324pt" w:hanging="18pt"/>
+      </w:pPr>
+      <w:rPr>
+        <w:rFonts w:ascii="Wingdings" w:hAnsi="Wingdings" w:hint="default"/>
+        <w:sz w:val="20"/>
+      </w:rPr>
+    </w:lvl>
+  </w:abstractNum>
+  <w:abstractNum w:abstractNumId="13" w15:restartNumberingAfterBreak="0">
     <w:nsid w:val="1E177E97"/>
     <w:multiLevelType w:val="hybridMultilevel"/>
     <w:tmpl w:val="A6463BCE"/>
@@ -1952,7 +9945,7 @@
       </w:pPr>
     </w:lvl>
   </w:abstractNum>
-  <w:abstractNum w:abstractNumId="12" w15:restartNumberingAfterBreak="0">
+  <w:abstractNum w:abstractNumId="14" w15:restartNumberingAfterBreak="0">
     <w:nsid w:val="20AF0333"/>
     <w:multiLevelType w:val="hybridMultilevel"/>
     <w:tmpl w:val="CB0E7F4E"/>
@@ -2094,7 +10087,7 @@
       </w:rPr>
     </w:lvl>
   </w:abstractNum>
-  <w:abstractNum w:abstractNumId="13" w15:restartNumberingAfterBreak="0">
+  <w:abstractNum w:abstractNumId="15" w15:restartNumberingAfterBreak="0">
     <w:nsid w:val="26FE1FCF"/>
     <w:multiLevelType w:val="hybridMultilevel"/>
     <w:tmpl w:val="33826962"/>
@@ -2255,7 +10248,7 @@
       </w:rPr>
     </w:lvl>
   </w:abstractNum>
-  <w:abstractNum w:abstractNumId="14" w15:restartNumberingAfterBreak="0">
+  <w:abstractNum w:abstractNumId="16" w15:restartNumberingAfterBreak="0">
     <w:nsid w:val="37660336"/>
     <w:multiLevelType w:val="hybridMultilevel"/>
     <w:tmpl w:val="754EAC84"/>
@@ -2396,7 +10389,7 @@
       </w:rPr>
     </w:lvl>
   </w:abstractNum>
-  <w:abstractNum w:abstractNumId="15" w15:restartNumberingAfterBreak="0">
+  <w:abstractNum w:abstractNumId="17" w15:restartNumberingAfterBreak="0">
     <w:nsid w:val="39E54FC6"/>
     <w:multiLevelType w:val="singleLevel"/>
     <w:tmpl w:val="5B7288D4"/>
@@ -2416,7 +10409,7 @@
       </w:rPr>
     </w:lvl>
   </w:abstractNum>
-  <w:abstractNum w:abstractNumId="16" w15:restartNumberingAfterBreak="0">
+  <w:abstractNum w:abstractNumId="18" w15:restartNumberingAfterBreak="0">
     <w:nsid w:val="4189603E"/>
     <w:multiLevelType w:val="multilevel"/>
     <w:tmpl w:val="0AB06E12"/>
@@ -2623,7 +10616,7 @@
       </w:rPr>
     </w:lvl>
   </w:abstractNum>
-  <w:abstractNum w:abstractNumId="17" w15:restartNumberingAfterBreak="0">
+  <w:abstractNum w:abstractNumId="19" w15:restartNumberingAfterBreak="0">
     <w:nsid w:val="493C3F76"/>
     <w:multiLevelType w:val="hybridMultilevel"/>
     <w:tmpl w:val="9A9E418C"/>
@@ -2734,7 +10727,7 @@
       </w:pPr>
     </w:lvl>
   </w:abstractNum>
-  <w:abstractNum w:abstractNumId="18" w15:restartNumberingAfterBreak="0">
+  <w:abstractNum w:abstractNumId="20" w15:restartNumberingAfterBreak="0">
     <w:nsid w:val="52CA544A"/>
     <w:multiLevelType w:val="singleLevel"/>
     <w:tmpl w:val="AED6D67E"/>
@@ -2761,7 +10754,206 @@
       </w:rPr>
     </w:lvl>
   </w:abstractNum>
-  <w:abstractNum w:abstractNumId="19" w15:restartNumberingAfterBreak="0">
+  <w:abstractNum w:abstractNumId="21" w15:restartNumberingAfterBreak="0">
+    <w:nsid w:val="549067B9"/>
+    <w:multiLevelType w:val="hybridMultilevel"/>
+    <w:tmpl w:val="E4D66454"/>
+    <w:lvl w:ilvl="0" w:tplc="0410000F">
+      <w:start w:val="1"/>
+      <w:numFmt w:val="decimal"/>
+      <w:lvlText w:val="%1."/>
+      <w:lvlJc w:val="start"/>
+      <w:pPr>
+        <w:ind w:start="36pt" w:hanging="18pt"/>
+      </w:pPr>
+    </w:lvl>
+    <w:lvl w:ilvl="1" w:tplc="04100019" w:tentative="1">
+      <w:start w:val="1"/>
+      <w:numFmt w:val="lowerLetter"/>
+      <w:lvlText w:val="%2."/>
+      <w:lvlJc w:val="start"/>
+      <w:pPr>
+        <w:ind w:start="72pt" w:hanging="18pt"/>
+      </w:pPr>
+    </w:lvl>
+    <w:lvl w:ilvl="2" w:tplc="0410001B" w:tentative="1">
+      <w:start w:val="1"/>
+      <w:numFmt w:val="lowerRoman"/>
+      <w:lvlText w:val="%3."/>
+      <w:lvlJc w:val="end"/>
+      <w:pPr>
+        <w:ind w:start="108pt" w:hanging="9pt"/>
+      </w:pPr>
+    </w:lvl>
+    <w:lvl w:ilvl="3" w:tplc="0410000F" w:tentative="1">
+      <w:start w:val="1"/>
+      <w:numFmt w:val="decimal"/>
+      <w:lvlText w:val="%4."/>
+      <w:lvlJc w:val="start"/>
+      <w:pPr>
+        <w:ind w:start="144pt" w:hanging="18pt"/>
+      </w:pPr>
+    </w:lvl>
+    <w:lvl w:ilvl="4" w:tplc="04100019" w:tentative="1">
+      <w:start w:val="1"/>
+      <w:numFmt w:val="lowerLetter"/>
+      <w:lvlText w:val="%5."/>
+      <w:lvlJc w:val="start"/>
+      <w:pPr>
+        <w:ind w:start="180pt" w:hanging="18pt"/>
+      </w:pPr>
+    </w:lvl>
+    <w:lvl w:ilvl="5" w:tplc="0410001B" w:tentative="1">
+      <w:start w:val="1"/>
+      <w:numFmt w:val="lowerRoman"/>
+      <w:lvlText w:val="%6."/>
+      <w:lvlJc w:val="end"/>
+      <w:pPr>
+        <w:ind w:start="216pt" w:hanging="9pt"/>
+      </w:pPr>
+    </w:lvl>
+    <w:lvl w:ilvl="6" w:tplc="0410000F" w:tentative="1">
+      <w:start w:val="1"/>
+      <w:numFmt w:val="decimal"/>
+      <w:lvlText w:val="%7."/>
+      <w:lvlJc w:val="start"/>
+      <w:pPr>
+        <w:ind w:start="252pt" w:hanging="18pt"/>
+      </w:pPr>
+    </w:lvl>
+    <w:lvl w:ilvl="7" w:tplc="04100019" w:tentative="1">
+      <w:start w:val="1"/>
+      <w:numFmt w:val="lowerLetter"/>
+      <w:lvlText w:val="%8."/>
+      <w:lvlJc w:val="start"/>
+      <w:pPr>
+        <w:ind w:start="288pt" w:hanging="18pt"/>
+      </w:pPr>
+    </w:lvl>
+    <w:lvl w:ilvl="8" w:tplc="0410001B" w:tentative="1">
+      <w:start w:val="1"/>
+      <w:numFmt w:val="lowerRoman"/>
+      <w:lvlText w:val="%9."/>
+      <w:lvlJc w:val="end"/>
+      <w:pPr>
+        <w:ind w:start="324pt" w:hanging="9pt"/>
+      </w:pPr>
+    </w:lvl>
+  </w:abstractNum>
+  <w:abstractNum w:abstractNumId="22" w15:restartNumberingAfterBreak="0">
+    <w:nsid w:val="5DE14F89"/>
+    <w:multiLevelType w:val="hybridMultilevel"/>
+    <w:tmpl w:val="218EA6D2"/>
+    <w:lvl w:ilvl="0" w:tplc="04100001">
+      <w:start w:val="1"/>
+      <w:numFmt w:val="bullet"/>
+      <w:lvlText w:val=""/>
+      <w:lvlJc w:val="start"/>
+      <w:pPr>
+        <w:ind w:start="36pt" w:hanging="18pt"/>
+      </w:pPr>
+      <w:rPr>
+        <w:rFonts w:ascii="Symbol" w:hAnsi="Symbol" w:hint="default"/>
+      </w:rPr>
+    </w:lvl>
+    <w:lvl w:ilvl="1" w:tplc="04100003">
+      <w:start w:val="1"/>
+      <w:numFmt w:val="bullet"/>
+      <w:lvlText w:val="o"/>
+      <w:lvlJc w:val="start"/>
+      <w:pPr>
+        <w:ind w:start="72pt" w:hanging="18pt"/>
+      </w:pPr>
+      <w:rPr>
+        <w:rFonts w:ascii="Courier New" w:hAnsi="Courier New" w:cs="Courier New" w:hint="default"/>
+      </w:rPr>
+    </w:lvl>
+    <w:lvl w:ilvl="2" w:tplc="04100005" w:tentative="1">
+      <w:start w:val="1"/>
+      <w:numFmt w:val="bullet"/>
+      <w:lvlText w:val=""/>
+      <w:lvlJc w:val="start"/>
+      <w:pPr>
+        <w:ind w:start="108pt" w:hanging="18pt"/>
+      </w:pPr>
+      <w:rPr>
+        <w:rFonts w:ascii="Wingdings" w:hAnsi="Wingdings" w:hint="default"/>
+      </w:rPr>
+    </w:lvl>
+    <w:lvl w:ilvl="3" w:tplc="04100001" w:tentative="1">
+      <w:start w:val="1"/>
+      <w:numFmt w:val="bullet"/>
+      <w:lvlText w:val=""/>
+      <w:lvlJc w:val="start"/>
+      <w:pPr>
+        <w:ind w:start="144pt" w:hanging="18pt"/>
+      </w:pPr>
+      <w:rPr>
+        <w:rFonts w:ascii="Symbol" w:hAnsi="Symbol" w:hint="default"/>
+      </w:rPr>
+    </w:lvl>
+    <w:lvl w:ilvl="4" w:tplc="04100003" w:tentative="1">
+      <w:start w:val="1"/>
+      <w:numFmt w:val="bullet"/>
+      <w:lvlText w:val="o"/>
+      <w:lvlJc w:val="start"/>
+      <w:pPr>
+        <w:ind w:start="180pt" w:hanging="18pt"/>
+      </w:pPr>
+      <w:rPr>
+        <w:rFonts w:ascii="Courier New" w:hAnsi="Courier New" w:cs="Courier New" w:hint="default"/>
+      </w:rPr>
+    </w:lvl>
+    <w:lvl w:ilvl="5" w:tplc="04100005" w:tentative="1">
+      <w:start w:val="1"/>
+      <w:numFmt w:val="bullet"/>
+      <w:lvlText w:val=""/>
+      <w:lvlJc w:val="start"/>
+      <w:pPr>
+        <w:ind w:start="216pt" w:hanging="18pt"/>
+      </w:pPr>
+      <w:rPr>
+        <w:rFonts w:ascii="Wingdings" w:hAnsi="Wingdings" w:hint="default"/>
+      </w:rPr>
+    </w:lvl>
+    <w:lvl w:ilvl="6" w:tplc="04100001" w:tentative="1">
+      <w:start w:val="1"/>
+      <w:numFmt w:val="bullet"/>
+      <w:lvlText w:val=""/>
+      <w:lvlJc w:val="start"/>
+      <w:pPr>
+        <w:ind w:start="252pt" w:hanging="18pt"/>
+      </w:pPr>
+      <w:rPr>
+        <w:rFonts w:ascii="Symbol" w:hAnsi="Symbol" w:hint="default"/>
+      </w:rPr>
+    </w:lvl>
+    <w:lvl w:ilvl="7" w:tplc="04100003" w:tentative="1">
+      <w:start w:val="1"/>
+      <w:numFmt w:val="bullet"/>
+      <w:lvlText w:val="o"/>
+      <w:lvlJc w:val="start"/>
+      <w:pPr>
+        <w:ind w:start="288pt" w:hanging="18pt"/>
+      </w:pPr>
+      <w:rPr>
+        <w:rFonts w:ascii="Courier New" w:hAnsi="Courier New" w:cs="Courier New" w:hint="default"/>
+      </w:rPr>
+    </w:lvl>
+    <w:lvl w:ilvl="8" w:tplc="04100005" w:tentative="1">
+      <w:start w:val="1"/>
+      <w:numFmt w:val="bullet"/>
+      <w:lvlText w:val=""/>
+      <w:lvlJc w:val="start"/>
+      <w:pPr>
+        <w:ind w:start="324pt" w:hanging="18pt"/>
+      </w:pPr>
+      <w:rPr>
+        <w:rFonts w:ascii="Wingdings" w:hAnsi="Wingdings" w:hint="default"/>
+      </w:rPr>
+    </w:lvl>
+  </w:abstractNum>
+  <w:abstractNum w:abstractNumId="23" w15:restartNumberingAfterBreak="0">
     <w:nsid w:val="6C402C58"/>
     <w:multiLevelType w:val="hybridMultilevel"/>
     <w:tmpl w:val="9A1CA078"/>
@@ -2906,7 +11098,7 @@
       </w:rPr>
     </w:lvl>
   </w:abstractNum>
-  <w:abstractNum w:abstractNumId="20" w15:restartNumberingAfterBreak="0">
+  <w:abstractNum w:abstractNumId="24" w15:restartNumberingAfterBreak="0">
     <w:nsid w:val="6CD32DA8"/>
     <w:multiLevelType w:val="singleLevel"/>
     <w:tmpl w:val="166470C2"/>
@@ -2932,41 +11124,154 @@
       </w:rPr>
     </w:lvl>
   </w:abstractNum>
+  <w:abstractNum w:abstractNumId="25" w15:restartNumberingAfterBreak="0">
+    <w:nsid w:val="77F249FB"/>
+    <w:multiLevelType w:val="hybridMultilevel"/>
+    <w:tmpl w:val="C9F67986"/>
+    <w:lvl w:ilvl="0" w:tplc="04100001">
+      <w:start w:val="1"/>
+      <w:numFmt w:val="bullet"/>
+      <w:lvlText w:val=""/>
+      <w:lvlJc w:val="start"/>
+      <w:pPr>
+        <w:ind w:start="50.40pt" w:hanging="18pt"/>
+      </w:pPr>
+      <w:rPr>
+        <w:rFonts w:ascii="Symbol" w:hAnsi="Symbol" w:hint="default"/>
+      </w:rPr>
+    </w:lvl>
+    <w:lvl w:ilvl="1" w:tplc="04100003" w:tentative="1">
+      <w:start w:val="1"/>
+      <w:numFmt w:val="bullet"/>
+      <w:lvlText w:val="o"/>
+      <w:lvlJc w:val="start"/>
+      <w:pPr>
+        <w:ind w:start="86.40pt" w:hanging="18pt"/>
+      </w:pPr>
+      <w:rPr>
+        <w:rFonts w:ascii="Courier New" w:hAnsi="Courier New" w:cs="Courier New" w:hint="default"/>
+      </w:rPr>
+    </w:lvl>
+    <w:lvl w:ilvl="2" w:tplc="04100005" w:tentative="1">
+      <w:start w:val="1"/>
+      <w:numFmt w:val="bullet"/>
+      <w:lvlText w:val=""/>
+      <w:lvlJc w:val="start"/>
+      <w:pPr>
+        <w:ind w:start="122.40pt" w:hanging="18pt"/>
+      </w:pPr>
+      <w:rPr>
+        <w:rFonts w:ascii="Wingdings" w:hAnsi="Wingdings" w:hint="default"/>
+      </w:rPr>
+    </w:lvl>
+    <w:lvl w:ilvl="3" w:tplc="04100001" w:tentative="1">
+      <w:start w:val="1"/>
+      <w:numFmt w:val="bullet"/>
+      <w:lvlText w:val=""/>
+      <w:lvlJc w:val="start"/>
+      <w:pPr>
+        <w:ind w:start="158.40pt" w:hanging="18pt"/>
+      </w:pPr>
+      <w:rPr>
+        <w:rFonts w:ascii="Symbol" w:hAnsi="Symbol" w:hint="default"/>
+      </w:rPr>
+    </w:lvl>
+    <w:lvl w:ilvl="4" w:tplc="04100003" w:tentative="1">
+      <w:start w:val="1"/>
+      <w:numFmt w:val="bullet"/>
+      <w:lvlText w:val="o"/>
+      <w:lvlJc w:val="start"/>
+      <w:pPr>
+        <w:ind w:start="194.40pt" w:hanging="18pt"/>
+      </w:pPr>
+      <w:rPr>
+        <w:rFonts w:ascii="Courier New" w:hAnsi="Courier New" w:cs="Courier New" w:hint="default"/>
+      </w:rPr>
+    </w:lvl>
+    <w:lvl w:ilvl="5" w:tplc="04100005" w:tentative="1">
+      <w:start w:val="1"/>
+      <w:numFmt w:val="bullet"/>
+      <w:lvlText w:val=""/>
+      <w:lvlJc w:val="start"/>
+      <w:pPr>
+        <w:ind w:start="230.40pt" w:hanging="18pt"/>
+      </w:pPr>
+      <w:rPr>
+        <w:rFonts w:ascii="Wingdings" w:hAnsi="Wingdings" w:hint="default"/>
+      </w:rPr>
+    </w:lvl>
+    <w:lvl w:ilvl="6" w:tplc="04100001" w:tentative="1">
+      <w:start w:val="1"/>
+      <w:numFmt w:val="bullet"/>
+      <w:lvlText w:val=""/>
+      <w:lvlJc w:val="start"/>
+      <w:pPr>
+        <w:ind w:start="266.40pt" w:hanging="18pt"/>
+      </w:pPr>
+      <w:rPr>
+        <w:rFonts w:ascii="Symbol" w:hAnsi="Symbol" w:hint="default"/>
+      </w:rPr>
+    </w:lvl>
+    <w:lvl w:ilvl="7" w:tplc="04100003" w:tentative="1">
+      <w:start w:val="1"/>
+      <w:numFmt w:val="bullet"/>
+      <w:lvlText w:val="o"/>
+      <w:lvlJc w:val="start"/>
+      <w:pPr>
+        <w:ind w:start="302.40pt" w:hanging="18pt"/>
+      </w:pPr>
+      <w:rPr>
+        <w:rFonts w:ascii="Courier New" w:hAnsi="Courier New" w:cs="Courier New" w:hint="default"/>
+      </w:rPr>
+    </w:lvl>
+    <w:lvl w:ilvl="8" w:tplc="04100005" w:tentative="1">
+      <w:start w:val="1"/>
+      <w:numFmt w:val="bullet"/>
+      <w:lvlText w:val=""/>
+      <w:lvlJc w:val="start"/>
+      <w:pPr>
+        <w:ind w:start="338.40pt" w:hanging="18pt"/>
+      </w:pPr>
+      <w:rPr>
+        <w:rFonts w:ascii="Wingdings" w:hAnsi="Wingdings" w:hint="default"/>
+      </w:rPr>
+    </w:lvl>
+  </w:abstractNum>
   <w:num w:numId="1">
+    <w:abstractNumId w:val="16"/>
+  </w:num>
+  <w:num w:numId="2">
+    <w:abstractNumId w:val="23"/>
+  </w:num>
+  <w:num w:numId="3">
+    <w:abstractNumId w:val="15"/>
+  </w:num>
+  <w:num w:numId="4">
+    <w:abstractNumId w:val="18"/>
+  </w:num>
+  <w:num w:numId="5">
+    <w:abstractNumId w:val="18"/>
+  </w:num>
+  <w:num w:numId="6">
+    <w:abstractNumId w:val="18"/>
+  </w:num>
+  <w:num w:numId="7">
+    <w:abstractNumId w:val="18"/>
+  </w:num>
+  <w:num w:numId="8">
+    <w:abstractNumId w:val="20"/>
+  </w:num>
+  <w:num w:numId="9">
+    <w:abstractNumId w:val="24"/>
+  </w:num>
+  <w:num w:numId="10">
+    <w:abstractNumId w:val="17"/>
+  </w:num>
+  <w:num w:numId="11">
     <w:abstractNumId w:val="14"/>
   </w:num>
-  <w:num w:numId="2">
-    <w:abstractNumId w:val="19"/>
-  </w:num>
-  <w:num w:numId="3">
+  <w:num w:numId="12">
     <w:abstractNumId w:val="13"/>
-  </w:num>
-  <w:num w:numId="4">
-    <w:abstractNumId w:val="16"/>
-  </w:num>
-  <w:num w:numId="5">
-    <w:abstractNumId w:val="16"/>
-  </w:num>
-  <w:num w:numId="6">
-    <w:abstractNumId w:val="16"/>
-  </w:num>
-  <w:num w:numId="7">
-    <w:abstractNumId w:val="16"/>
-  </w:num>
-  <w:num w:numId="8">
-    <w:abstractNumId w:val="18"/>
-  </w:num>
-  <w:num w:numId="9">
-    <w:abstractNumId w:val="20"/>
-  </w:num>
-  <w:num w:numId="10">
-    <w:abstractNumId w:val="15"/>
-  </w:num>
-  <w:num w:numId="11">
-    <w:abstractNumId w:val="12"/>
-  </w:num>
-  <w:num w:numId="12">
-    <w:abstractNumId w:val="11"/>
   </w:num>
   <w:num w:numId="13">
     <w:abstractNumId w:val="0"/>
@@ -3002,7 +11307,22 @@
     <w:abstractNumId w:val="1"/>
   </w:num>
   <w:num w:numId="24">
-    <w:abstractNumId w:val="17"/>
+    <w:abstractNumId w:val="19"/>
+  </w:num>
+  <w:num w:numId="25">
+    <w:abstractNumId w:val="21"/>
+  </w:num>
+  <w:num w:numId="26">
+    <w:abstractNumId w:val="22"/>
+  </w:num>
+  <w:num w:numId="27">
+    <w:abstractNumId w:val="12"/>
+  </w:num>
+  <w:num w:numId="28">
+    <w:abstractNumId w:val="25"/>
+  </w:num>
+  <w:num w:numId="29">
+    <w:abstractNumId w:val="11"/>
   </w:num>
 </w:numbering>
 </file>
@@ -3035,6 +11355,7 @@
     <w:lsdException w:name="Strong" w:qFormat="1"/>
     <w:lsdException w:name="Emphasis" w:qFormat="1"/>
     <w:lsdException w:name="HTML Keyboard" w:semiHidden="1" w:unhideWhenUsed="1"/>
+    <w:lsdException w:name="Normal Table" w:semiHidden="1" w:unhideWhenUsed="1"/>
     <w:lsdException w:name="annotation subject" w:semiHidden="1" w:unhideWhenUsed="1"/>
     <w:lsdException w:name="No List" w:semiHidden="1" w:unhideWhenUsed="1"/>
     <w:lsdException w:name="Outline List 1" w:semiHidden="1" w:unhideWhenUsed="1"/>
@@ -3077,8 +11398,11 @@
     <w:lsdException w:name="Table Contemporary" w:semiHidden="1" w:unhideWhenUsed="1"/>
     <w:lsdException w:name="Table Elegant" w:semiHidden="1" w:unhideWhenUsed="1"/>
     <w:lsdException w:name="Table Professional" w:semiHidden="1" w:unhideWhenUsed="1"/>
+    <w:lsdException w:name="Table Subtle 1" w:semiHidden="1" w:unhideWhenUsed="1"/>
     <w:lsdException w:name="Table Subtle 2" w:semiHidden="1" w:unhideWhenUsed="1"/>
     <w:lsdException w:name="Table Web 1" w:semiHidden="1" w:unhideWhenUsed="1"/>
+    <w:lsdException w:name="Table Web 2" w:semiHidden="1" w:unhideWhenUsed="1"/>
+    <w:lsdException w:name="Table Web 3" w:semiHidden="1" w:unhideWhenUsed="1"/>
     <w:lsdException w:name="Balloon Text" w:semiHidden="1" w:unhideWhenUsed="1"/>
     <w:lsdException w:name="Table Theme" w:semiHidden="1" w:unhideWhenUsed="1"/>
     <w:lsdException w:name="Placeholder Text" w:semiHidden="1" w:uiPriority="99"/>
@@ -3308,6 +11632,9 @@
     <w:pPr>
       <w:jc w:val="center"/>
     </w:pPr>
+    <w:rPr>
+      <w:lang w:val="it-IT"/>
+    </w:rPr>
   </w:style>
   <w:style w:type="paragraph" w:styleId="Titolo1">
     <w:name w:val="heading 1"/>
@@ -3743,6 +12070,17 @@
     <w:link w:val="Pidipagina"/>
     <w:rsid w:val="001A3B3D"/>
   </w:style>
+  <w:style w:type="paragraph" w:styleId="Paragrafoelenco">
+    <w:name w:val="List Paragraph"/>
+    <w:basedOn w:val="Normale"/>
+    <w:uiPriority w:val="34"/>
+    <w:qFormat/>
+    <w:rsid w:val="00113A05"/>
+    <w:pPr>
+      <w:ind w:start="36pt"/>
+      <w:contextualSpacing/>
+    </w:pPr>
+  </w:style>
 </w:styles>
 </file>
 

--- a/Relazione/relazione-template-a4.docx
+++ b/Relazione/relazione-template-a4.docx
@@ -361,11 +361,6 @@
           <w:lang w:val="it-IT"/>
         </w:rPr>
         <w:br/>
-      </w:r>
-      <w:r>
-        <w:rPr>
-          <w:lang w:val="it-IT"/>
-        </w:rPr>
         <w:t>L’apprendimento sviluppato servirà, oltre che per valutarne l’accuratezza di classificazione e di conseguenza il suo errore, ma anche per mettere a confronto due algoritmi</w:t>
       </w:r>
       <w:r>
@@ -1995,6 +1990,7 @@
           <w:color w:val="333333"/>
           <w:lang w:eastAsia="it-IT"/>
         </w:rPr>
+        <w:lastRenderedPageBreak/>
         <w:t>oldpeak</w:t>
       </w:r>
       <w:proofErr w:type="spellEnd"/>
@@ -2397,480 +2393,3122 @@
       <w:pPr>
         <w:pStyle w:val="Corpotesto"/>
         <w:rPr>
-          <w:lang w:val="en-US"/>
-        </w:rPr>
-      </w:pPr>
-      <w:proofErr w:type="spellStart"/>
-      <w:r>
-        <w:t>Before</w:t>
-      </w:r>
-      <w:proofErr w:type="spellEnd"/>
-      <w:r>
+          <w:lang w:val="it-IT"/>
+        </w:rPr>
+      </w:pPr>
+      <w:r>
+        <w:rPr>
+          <w:lang w:val="it-IT"/>
+        </w:rPr>
+        <w:t xml:space="preserve">È una raccolta di programmi pensati per l'inferenza e l'apprendimento tramite: </w:t>
+      </w:r>
+      <w:proofErr w:type="spellStart"/>
+      <w:r>
+        <w:rPr>
+          <w:lang w:val="it-IT"/>
+        </w:rPr>
+        <w:t>LPADs</w:t>
+      </w:r>
+      <w:proofErr w:type="spellEnd"/>
+      <w:r>
+        <w:rPr>
+          <w:lang w:val="it-IT"/>
+        </w:rPr>
+        <w:t xml:space="preserve">, </w:t>
+      </w:r>
+      <w:proofErr w:type="gramStart"/>
+      <w:r>
+        <w:rPr>
+          <w:lang w:val="it-IT"/>
+        </w:rPr>
+        <w:t>ICL(</w:t>
+      </w:r>
+      <w:proofErr w:type="spellStart"/>
+      <w:proofErr w:type="gramEnd"/>
+      <w:r>
+        <w:rPr>
+          <w:lang w:val="it-IT"/>
+        </w:rPr>
+        <w:t>Indipendent</w:t>
+      </w:r>
+      <w:proofErr w:type="spellEnd"/>
+      <w:r>
+        <w:rPr>
+          <w:lang w:val="it-IT"/>
+        </w:rPr>
         <w:t xml:space="preserve"> </w:t>
       </w:r>
       <w:proofErr w:type="spellStart"/>
       <w:r>
-        <w:t>you</w:t>
-      </w:r>
-      <w:proofErr w:type="spellEnd"/>
-      <w:r>
+        <w:rPr>
+          <w:lang w:val="it-IT"/>
+        </w:rPr>
+        <w:t>Choise</w:t>
+      </w:r>
+      <w:proofErr w:type="spellEnd"/>
+      <w:r>
+        <w:rPr>
+          <w:lang w:val="it-IT"/>
+        </w:rPr>
         <w:t xml:space="preserve"> </w:t>
       </w:r>
       <w:proofErr w:type="spellStart"/>
       <w:r>
-        <w:t>begin</w:t>
-      </w:r>
-      <w:proofErr w:type="spellEnd"/>
-      <w:r>
-        <w:t xml:space="preserve"> to format </w:t>
-      </w:r>
-      <w:proofErr w:type="spellStart"/>
-      <w:r>
-        <w:t>your</w:t>
-      </w:r>
-      <w:proofErr w:type="spellEnd"/>
-      <w:r>
-        <w:t xml:space="preserve"> paper, first </w:t>
-      </w:r>
-      <w:proofErr w:type="spellStart"/>
-      <w:r>
-        <w:t>write</w:t>
-      </w:r>
-      <w:proofErr w:type="spellEnd"/>
-      <w:r>
-        <w:t xml:space="preserve"> and </w:t>
-      </w:r>
-      <w:proofErr w:type="spellStart"/>
-      <w:r>
-        <w:t>save</w:t>
-      </w:r>
-      <w:proofErr w:type="spellEnd"/>
-      <w:r>
-        <w:t xml:space="preserve"> the </w:t>
-      </w:r>
-      <w:proofErr w:type="spellStart"/>
-      <w:r>
-        <w:t>content</w:t>
-      </w:r>
-      <w:proofErr w:type="spellEnd"/>
-      <w:r>
+        <w:rPr>
+          <w:lang w:val="it-IT"/>
+        </w:rPr>
+        <w:t>Logic</w:t>
+      </w:r>
+      <w:proofErr w:type="spellEnd"/>
+      <w:r>
+        <w:rPr>
+          <w:lang w:val="it-IT"/>
+        </w:rPr>
+        <w:t>) e CP-</w:t>
+      </w:r>
+      <w:proofErr w:type="spellStart"/>
+      <w:r>
+        <w:rPr>
+          <w:lang w:val="it-IT"/>
+        </w:rPr>
+        <w:t>logic</w:t>
+      </w:r>
+      <w:proofErr w:type="spellEnd"/>
+      <w:r>
+        <w:rPr>
+          <w:lang w:val="it-IT"/>
+        </w:rPr>
         <w:t xml:space="preserve"> </w:t>
       </w:r>
       <w:proofErr w:type="spellStart"/>
       <w:r>
-        <w:t>as</w:t>
-      </w:r>
-      <w:proofErr w:type="spellEnd"/>
-      <w:r>
-        <w:t xml:space="preserve"> a separate text file. </w:t>
-      </w:r>
-      <w:r>
-        <w:rPr>
-          <w:lang w:val="en-US"/>
-        </w:rPr>
-        <w:t>Complete all content and organizational editing before formatting. Please note sections A-D below for more information on proofreading, spelling and grammar.</w:t>
+        <w:rPr>
+          <w:lang w:val="it-IT"/>
+        </w:rPr>
+        <w:t>programs</w:t>
+      </w:r>
+      <w:proofErr w:type="spellEnd"/>
+      <w:r>
+        <w:rPr>
+          <w:lang w:val="it-IT"/>
+        </w:rPr>
+        <w:t>. Nell'attuale progetto ci si è concentrati nella prima fo</w:t>
+      </w:r>
+      <w:r>
+        <w:rPr>
+          <w:lang w:val="it-IT"/>
+        </w:rPr>
+        <w:t>r</w:t>
+      </w:r>
+      <w:r>
+        <w:rPr>
+          <w:lang w:val="it-IT"/>
+        </w:rPr>
+        <w:t>ma.</w:t>
       </w:r>
     </w:p>
     <w:p>
       <w:pPr>
         <w:pStyle w:val="Corpotesto"/>
-      </w:pPr>
-      <w:proofErr w:type="spellStart"/>
-      <w:r>
-        <w:t>Keep</w:t>
-      </w:r>
-      <w:proofErr w:type="spellEnd"/>
-      <w:r>
+        <w:rPr>
+          <w:lang w:val="it-IT"/>
+        </w:rPr>
+      </w:pPr>
+      <w:r>
+        <w:rPr>
+          <w:lang w:val="it-IT"/>
+        </w:rPr>
+        <w:t xml:space="preserve">LPAD è un insieme finito di clausole disgiunte annotate. Per annotate si intende che nella testa di ogni atomo è riportata una probabilità. LPAD a differenza del </w:t>
+      </w:r>
+      <w:proofErr w:type="spellStart"/>
+      <w:r>
+        <w:rPr>
+          <w:lang w:val="it-IT"/>
+        </w:rPr>
+        <w:t>ProbLog</w:t>
+      </w:r>
+      <w:proofErr w:type="spellEnd"/>
+      <w:r>
+        <w:rPr>
+          <w:lang w:val="it-IT"/>
+        </w:rPr>
+        <w:t xml:space="preserve"> consente solamente clausole probabilistiche nella forma di fatti con due sole alternative, una delle quali è implicita.</w:t>
+      </w:r>
+    </w:p>
+    <w:p>
+      <w:pPr>
+        <w:pStyle w:val="Titolo2"/>
+      </w:pPr>
+      <w:r>
+        <w:t>La libreria Pita</w:t>
+      </w:r>
+    </w:p>
+    <w:p>
+      <w:pPr>
+        <w:pStyle w:val="Corpotesto"/>
+      </w:pPr>
+      <w:r>
+        <w:t xml:space="preserve">PITA è un sistema integrato nel </w:t>
+      </w:r>
+      <w:r>
+        <w:rPr>
+          <w:lang w:val="it-IT"/>
+        </w:rPr>
+        <w:t>C</w:t>
+      </w:r>
+      <w:proofErr w:type="spellStart"/>
+      <w:r>
+        <w:t>plint</w:t>
+      </w:r>
+      <w:proofErr w:type="spellEnd"/>
+      <w:r>
+        <w:t xml:space="preserve"> avente come fine quello di calcolare la probabilità di una query da un programma probabilistico espresso come LPAD. Per fare ciò il programma sottoforma di LPAD viene prima trasformato in un normale programma contenente delle chiamate ad un diagramma decisionale binario. Lo scopo è poter formare un diagramma decisionale binario che ad ogni </w:t>
+      </w:r>
+      <w:proofErr w:type="spellStart"/>
+      <w:r>
+        <w:t>subgoal</w:t>
+      </w:r>
+      <w:proofErr w:type="spellEnd"/>
+      <w:r>
+        <w:t xml:space="preserve"> contenga una "spiegazione" per la quale si è arrivati a quel risultato, ossia ne giustifichi la probabilità. Per poter utilizzare questo sistema è prima necessario includerlo attraverso la direttiva</w:t>
+      </w:r>
+      <w:r>
+        <w:rPr>
+          <w:lang w:val="it-IT"/>
+        </w:rPr>
+        <w:t>:</w:t>
+      </w:r>
+      <w:r>
+        <w:rPr>
+          <w:lang w:val="it-IT"/>
+        </w:rPr>
+        <w:br/>
+      </w:r>
+      <w:r>
+        <w:rPr>
+          <w14:textOutline w14:w="9525" w14:cap="rnd" w14:cmpd="sng" w14:algn="ctr">
+            <w14:solidFill>
+              <w14:srgbClr w14:val="000000"/>
+            </w14:solidFill>
+            <w14:prstDash w14:val="solid"/>
+            <w14:bevel/>
+          </w14:textOutline>
+        </w:rPr>
+        <w:t xml:space="preserve">:- </w:t>
+      </w:r>
+      <w:proofErr w:type="spellStart"/>
+      <w:r>
+        <w:rPr>
+          <w14:textOutline w14:w="9525" w14:cap="rnd" w14:cmpd="sng" w14:algn="ctr">
+            <w14:solidFill>
+              <w14:srgbClr w14:val="000000"/>
+            </w14:solidFill>
+            <w14:prstDash w14:val="solid"/>
+            <w14:bevel/>
+          </w14:textOutline>
+        </w:rPr>
+        <w:t>use_module</w:t>
+      </w:r>
+      <w:proofErr w:type="spellEnd"/>
+      <w:r>
+        <w:rPr>
+          <w14:textOutline w14:w="9525" w14:cap="rnd" w14:cmpd="sng" w14:algn="ctr">
+            <w14:solidFill>
+              <w14:srgbClr w14:val="000000"/>
+            </w14:solidFill>
+            <w14:prstDash w14:val="solid"/>
+            <w14:bevel/>
+          </w14:textOutline>
+        </w:rPr>
+        <w:t>(library(pita)).</w:t>
+      </w:r>
+    </w:p>
+    <w:p>
+      <w:pPr>
+        <w:pStyle w:val="Titolo2"/>
+      </w:pPr>
+      <w:r>
+        <w:t>Predicati probabilistici elementari</w:t>
+      </w:r>
+    </w:p>
+    <w:p>
+      <w:pPr>
+        <w:ind w:firstLine="14.40pt"/>
+        <w:jc w:val="start"/>
+      </w:pPr>
+      <w:r>
+        <w:t>In questa sezione sono riportati i predicati utilizzati per il calcolo delle probabilità semplici di ogni attributo (features) e classe. Con probabilità semplice si intende una proporzione (rapporto) tra il numero dei casi che presentano un determinato valore di un attributo/classe ed il numero totale dei casi presenti nel dataset.</w:t>
+      </w:r>
+    </w:p>
+    <w:p>
+      <w:pPr>
+        <w:jc w:val="start"/>
+      </w:pPr>
+    </w:p>
+    <w:p>
+      <w:pPr>
+        <w:pStyle w:val="Titolo3"/>
+      </w:pPr>
+      <w:r>
+        <w:t>Probabilità attributi</w:t>
+      </w:r>
+    </w:p>
+    <w:p>
+      <w:pPr>
+        <w:ind w:firstLine="14.40pt"/>
+        <w:jc w:val="start"/>
+        <w:rPr>
+          <w14:textOutline w14:w="9525" w14:cap="rnd" w14:cmpd="sng" w14:algn="ctr">
+            <w14:solidFill>
+              <w14:srgbClr w14:val="000000"/>
+            </w14:solidFill>
+            <w14:prstDash w14:val="solid"/>
+            <w14:bevel/>
+          </w14:textOutline>
+        </w:rPr>
+      </w:pPr>
+      <w:r>
+        <w:t>Per il calcolo delle probabilità relative agli attributi sono stati realizzati i seguenti predicati:</w:t>
+      </w:r>
+    </w:p>
+    <w:p>
+      <w:pPr>
+        <w:numPr>
+          <w:ilvl w:val="0"/>
+          <w:numId w:val="30"/>
+        </w:numPr>
+        <w:shd w:val="clear" w:color="auto" w:fill="FFFFFF"/>
+        <w:spacing w:before="5pt" w:beforeAutospacing="1" w:after="5pt" w:afterAutospacing="1"/>
+        <w:jc w:val="start"/>
+        <w:rPr>
+          <w:rFonts w:eastAsia="Times New Roman"/>
+          <w:color w:val="333333"/>
+          <w:lang w:eastAsia="it-IT"/>
+        </w:rPr>
+      </w:pPr>
+      <w:proofErr w:type="spellStart"/>
+      <w:r>
+        <w:rPr>
+          <w:rFonts w:eastAsia="Times New Roman"/>
+          <w:color w:val="333333"/>
+          <w:lang w:eastAsia="it-IT"/>
+          <w14:textOutline w14:w="9525" w14:cap="rnd" w14:cmpd="sng" w14:algn="ctr">
+            <w14:solidFill>
+              <w14:srgbClr w14:val="000000"/>
+            </w14:solidFill>
+            <w14:prstDash w14:val="solid"/>
+            <w14:bevel/>
+          </w14:textOutline>
+        </w:rPr>
+        <w:t>numero_persone</w:t>
+      </w:r>
+      <w:proofErr w:type="spellEnd"/>
+      <w:r>
+        <w:rPr>
+          <w:rFonts w:eastAsia="Times New Roman"/>
+          <w:color w:val="333333"/>
+          <w:lang w:eastAsia="it-IT"/>
+          <w14:textOutline w14:w="9525" w14:cap="rnd" w14:cmpd="sng" w14:algn="ctr">
+            <w14:solidFill>
+              <w14:srgbClr w14:val="000000"/>
+            </w14:solidFill>
+            <w14:prstDash w14:val="solid"/>
+            <w14:bevel/>
+          </w14:textOutline>
+        </w:rPr>
+        <w:t>(-N)</w:t>
+      </w:r>
+      <w:r>
+        <w:rPr>
+          <w:rFonts w:eastAsia="Times New Roman"/>
+          <w:color w:val="333333"/>
+          <w:lang w:eastAsia="it-IT"/>
+        </w:rPr>
+        <w:t xml:space="preserve">: </w:t>
+      </w:r>
+      <w:r>
+        <w:rPr>
+          <w:rFonts w:eastAsia="Times New Roman"/>
+          <w:color w:val="333333"/>
+          <w:lang w:eastAsia="it-IT"/>
+        </w:rPr>
+        <w:t>che restituisce il numero totale dei casi all'interno del dataset.</w:t>
+      </w:r>
+    </w:p>
+    <w:p>
+      <w:pPr>
+        <w:numPr>
+          <w:ilvl w:val="0"/>
+          <w:numId w:val="30"/>
+        </w:numPr>
+        <w:shd w:val="clear" w:color="auto" w:fill="FFFFFF"/>
+        <w:spacing w:before="5pt" w:beforeAutospacing="1" w:after="5pt" w:afterAutospacing="1"/>
+        <w:jc w:val="start"/>
+        <w:rPr>
+          <w:rFonts w:eastAsia="Times New Roman"/>
+          <w:color w:val="333333"/>
+          <w:lang w:eastAsia="it-IT"/>
+        </w:rPr>
+      </w:pPr>
+      <w:proofErr w:type="spellStart"/>
+      <w:r>
+        <w:rPr>
+          <w:rFonts w:eastAsia="Times New Roman"/>
+          <w:color w:val="333333"/>
+          <w:lang w:eastAsia="it-IT"/>
+          <w14:textOutline w14:w="9525" w14:cap="rnd" w14:cmpd="sng" w14:algn="ctr">
+            <w14:solidFill>
+              <w14:srgbClr w14:val="000000"/>
+            </w14:solidFill>
+            <w14:prstDash w14:val="solid"/>
+            <w14:bevel/>
+          </w14:textOutline>
+        </w:rPr>
+        <w:t>prob_attributo</w:t>
+      </w:r>
+      <w:proofErr w:type="spellEnd"/>
+      <w:r>
+        <w:rPr>
+          <w:rFonts w:eastAsia="Times New Roman"/>
+          <w:color w:val="333333"/>
+          <w:lang w:eastAsia="it-IT"/>
+          <w14:textOutline w14:w="9525" w14:cap="rnd" w14:cmpd="sng" w14:algn="ctr">
+            <w14:solidFill>
+              <w14:srgbClr w14:val="000000"/>
+            </w14:solidFill>
+            <w14:prstDash w14:val="solid"/>
+            <w14:bevel/>
+          </w14:textOutline>
+        </w:rPr>
+        <w:t>(+Val)</w:t>
+      </w:r>
+      <w:r>
+        <w:rPr>
+          <w:rFonts w:eastAsia="Times New Roman"/>
+          <w:color w:val="333333"/>
+          <w:lang w:eastAsia="it-IT"/>
+        </w:rPr>
+        <w:t xml:space="preserve">: </w:t>
+      </w:r>
+      <w:r>
+        <w:rPr>
+          <w:rFonts w:eastAsia="Times New Roman"/>
+          <w:color w:val="333333"/>
+          <w:lang w:eastAsia="it-IT"/>
+        </w:rPr>
+        <w:t>per ogni attributo è stato realizzato un </w:t>
+      </w:r>
+      <w:r>
+        <w:rPr>
+          <w:rFonts w:eastAsia="Times New Roman"/>
+          <w:b/>
+          <w:bCs/>
+          <w:color w:val="333333"/>
+          <w:lang w:eastAsia="it-IT"/>
+        </w:rPr>
+        <w:t>predicato con probabilità</w:t>
+      </w:r>
+      <w:r>
+        <w:rPr>
+          <w:rFonts w:eastAsia="Times New Roman"/>
+          <w:color w:val="333333"/>
+          <w:lang w:eastAsia="it-IT"/>
+        </w:rPr>
+        <w:t> in cui:</w:t>
+      </w:r>
+      <w:r>
+        <w:rPr>
+          <w:rFonts w:eastAsia="Times New Roman"/>
+          <w:color w:val="333333"/>
+          <w:lang w:eastAsia="it-IT"/>
+        </w:rPr>
+        <w:br/>
+      </w:r>
+    </w:p>
+    <w:p>
+      <w:pPr>
+        <w:numPr>
+          <w:ilvl w:val="1"/>
+          <w:numId w:val="30"/>
+        </w:numPr>
+        <w:shd w:val="clear" w:color="auto" w:fill="FFFFFF"/>
+        <w:spacing w:before="5pt" w:beforeAutospacing="1" w:after="5pt" w:afterAutospacing="1"/>
+        <w:jc w:val="start"/>
+        <w:rPr>
+          <w:rFonts w:eastAsia="Times New Roman"/>
+          <w:color w:val="333333"/>
+          <w:lang w:eastAsia="it-IT"/>
+        </w:rPr>
+      </w:pPr>
+      <w:r>
+        <w:rPr>
+          <w:rFonts w:eastAsia="Times New Roman"/>
+          <w:i/>
+          <w:iCs/>
+          <w:color w:val="333333"/>
+          <w:lang w:eastAsia="it-IT"/>
+        </w:rPr>
+        <w:t>attributo</w:t>
+      </w:r>
+      <w:r>
+        <w:rPr>
+          <w:rFonts w:eastAsia="Times New Roman"/>
+          <w:color w:val="333333"/>
+          <w:lang w:eastAsia="it-IT"/>
+        </w:rPr>
+        <w:t>: è l'attributo che si vuole analizzare.</w:t>
+      </w:r>
+    </w:p>
+    <w:p>
+      <w:pPr>
+        <w:numPr>
+          <w:ilvl w:val="1"/>
+          <w:numId w:val="30"/>
+        </w:numPr>
+        <w:shd w:val="clear" w:color="auto" w:fill="FFFFFF"/>
+        <w:spacing w:before="5pt" w:beforeAutospacing="1" w:after="5pt" w:afterAutospacing="1"/>
+        <w:jc w:val="start"/>
+        <w:rPr>
+          <w:rFonts w:eastAsia="Times New Roman"/>
+          <w:color w:val="333333"/>
+          <w:lang w:eastAsia="it-IT"/>
+        </w:rPr>
+      </w:pPr>
+      <w:r>
+        <w:rPr>
+          <w:rFonts w:eastAsia="Times New Roman"/>
+          <w:i/>
+          <w:iCs/>
+          <w:color w:val="333333"/>
+          <w:lang w:eastAsia="it-IT"/>
+        </w:rPr>
+        <w:t>Val</w:t>
+      </w:r>
+      <w:r>
+        <w:rPr>
+          <w:rFonts w:eastAsia="Times New Roman"/>
+          <w:color w:val="333333"/>
+          <w:lang w:eastAsia="it-IT"/>
+        </w:rPr>
+        <w:t>: è il valore dell'attributo che si vuole analizzare.</w:t>
+      </w:r>
+    </w:p>
+    <w:p>
+      <w:pPr>
+        <w:shd w:val="clear" w:color="auto" w:fill="FFFFFF"/>
+        <w:spacing w:after="7.50pt"/>
+        <w:ind w:start="36pt"/>
+        <w:jc w:val="start"/>
+        <w:rPr>
+          <w:rFonts w:eastAsia="Times New Roman"/>
+          <w:color w:val="333333"/>
+          <w:lang w:eastAsia="it-IT"/>
+        </w:rPr>
+      </w:pPr>
+      <w:r>
+        <w:rPr>
+          <w:rFonts w:eastAsia="Times New Roman"/>
+          <w:color w:val="333333"/>
+          <w:lang w:eastAsia="it-IT"/>
+        </w:rPr>
+        <w:t>a cui viene assegnata la probabilità facendo il rapporto tra il numero dei casi ottenuto con il predicato</w:t>
+      </w:r>
+      <w:r>
+        <w:rPr>
+          <w:rFonts w:eastAsia="Times New Roman"/>
+          <w:color w:val="333333"/>
+          <w:lang w:eastAsia="it-IT"/>
+        </w:rPr>
         <w:t xml:space="preserve"> </w:t>
       </w:r>
-      <w:proofErr w:type="spellStart"/>
-      <w:r>
-        <w:t>your</w:t>
-      </w:r>
-      <w:proofErr w:type="spellEnd"/>
-      <w:r>
-        <w:t xml:space="preserve"> text and graphic files separate </w:t>
-      </w:r>
-      <w:proofErr w:type="spellStart"/>
-      <w:r>
-        <w:t>until</w:t>
-      </w:r>
-      <w:proofErr w:type="spellEnd"/>
-      <w:r>
-        <w:t xml:space="preserve"> after the text </w:t>
-      </w:r>
-      <w:proofErr w:type="spellStart"/>
-      <w:r>
-        <w:t>has</w:t>
-      </w:r>
-      <w:proofErr w:type="spellEnd"/>
-      <w:r>
+      <w:r>
+        <w:rPr>
+          <w:rFonts w:eastAsia="Times New Roman"/>
+          <w:color w:val="333333"/>
+          <w:lang w:eastAsia="it-IT"/>
+          <w14:textOutline w14:w="9525" w14:cap="rnd" w14:cmpd="sng" w14:algn="ctr">
+            <w14:solidFill>
+              <w14:srgbClr w14:val="000000"/>
+            </w14:solidFill>
+            <w14:prstDash w14:val="solid"/>
+            <w14:bevel/>
+          </w14:textOutline>
+        </w:rPr>
+        <w:t>attributo(+</w:t>
+      </w:r>
+      <w:proofErr w:type="gramStart"/>
+      <w:r>
+        <w:rPr>
+          <w:rFonts w:eastAsia="Times New Roman"/>
+          <w:color w:val="333333"/>
+          <w:lang w:eastAsia="it-IT"/>
+          <w14:textOutline w14:w="9525" w14:cap="rnd" w14:cmpd="sng" w14:algn="ctr">
+            <w14:solidFill>
+              <w14:srgbClr w14:val="000000"/>
+            </w14:solidFill>
+            <w14:prstDash w14:val="solid"/>
+            <w14:bevel/>
+          </w14:textOutline>
+        </w:rPr>
+        <w:t>Val,-</w:t>
+      </w:r>
+      <w:proofErr w:type="gramEnd"/>
+      <w:r>
+        <w:rPr>
+          <w:rFonts w:eastAsia="Times New Roman"/>
+          <w:color w:val="333333"/>
+          <w:lang w:eastAsia="it-IT"/>
+          <w14:textOutline w14:w="9525" w14:cap="rnd" w14:cmpd="sng" w14:algn="ctr">
+            <w14:solidFill>
+              <w14:srgbClr w14:val="000000"/>
+            </w14:solidFill>
+            <w14:prstDash w14:val="solid"/>
+            <w14:bevel/>
+          </w14:textOutline>
+        </w:rPr>
+        <w:t>N)</w:t>
+      </w:r>
+      <w:r>
+        <w:rPr>
+          <w:rFonts w:eastAsia="Times New Roman"/>
+          <w:color w:val="333333"/>
+          <w:lang w:eastAsia="it-IT"/>
+          <w14:textOutline w14:w="9525" w14:cap="rnd" w14:cmpd="sng" w14:algn="ctr">
+            <w14:solidFill>
+              <w14:srgbClr w14:val="000000"/>
+            </w14:solidFill>
+            <w14:prstDash w14:val="solid"/>
+            <w14:bevel/>
+          </w14:textOutline>
+        </w:rPr>
         <w:t xml:space="preserve"> </w:t>
       </w:r>
-      <w:proofErr w:type="spellStart"/>
-      <w:r>
-        <w:t>been</w:t>
-      </w:r>
-      <w:proofErr w:type="spellEnd"/>
-      <w:r>
+      <w:r>
+        <w:rPr>
+          <w:rFonts w:eastAsia="Times New Roman"/>
+          <w:color w:val="333333"/>
+          <w:lang w:eastAsia="it-IT"/>
+        </w:rPr>
+        <w:t>(che restituisce il numero dei casi che presentano il valore (+Val) dell'attributo analizzato) e il numero totale dei casi ottenuto con </w:t>
+      </w:r>
+      <w:proofErr w:type="spellStart"/>
+      <w:r>
+        <w:rPr>
+          <w:rFonts w:eastAsia="Times New Roman"/>
+          <w:color w:val="333333"/>
+          <w:lang w:eastAsia="it-IT"/>
+          <w14:textOutline w14:w="9525" w14:cap="rnd" w14:cmpd="sng" w14:algn="ctr">
+            <w14:solidFill>
+              <w14:srgbClr w14:val="000000"/>
+            </w14:solidFill>
+            <w14:prstDash w14:val="solid"/>
+            <w14:bevel/>
+          </w14:textOutline>
+        </w:rPr>
+        <w:t>numero_persone</w:t>
+      </w:r>
+      <w:proofErr w:type="spellEnd"/>
+      <w:r>
+        <w:rPr>
+          <w:rFonts w:eastAsia="Times New Roman"/>
+          <w:color w:val="333333"/>
+          <w:lang w:eastAsia="it-IT"/>
+          <w14:textOutline w14:w="9525" w14:cap="rnd" w14:cmpd="sng" w14:algn="ctr">
+            <w14:solidFill>
+              <w14:srgbClr w14:val="000000"/>
+            </w14:solidFill>
+            <w14:prstDash w14:val="solid"/>
+            <w14:bevel/>
+          </w14:textOutline>
+        </w:rPr>
+        <w:t>(-Tot)</w:t>
+      </w:r>
+      <w:r>
+        <w:rPr>
+          <w:rFonts w:eastAsia="Times New Roman"/>
+          <w:color w:val="333333"/>
+          <w:lang w:eastAsia="it-IT"/>
+        </w:rPr>
+        <w:t>.</w:t>
+      </w:r>
+    </w:p>
+    <w:p>
+      <w:pPr>
+        <w:pStyle w:val="Titolo3"/>
+        <w:rPr>
+          <w:lang w:eastAsia="it-IT"/>
+        </w:rPr>
+      </w:pPr>
+      <w:r>
+        <w:rPr>
+          <w:lang w:eastAsia="it-IT"/>
+        </w:rPr>
+        <w:t>Probabilità classi</w:t>
+      </w:r>
+    </w:p>
+    <w:p>
+      <w:pPr>
+        <w:shd w:val="clear" w:color="auto" w:fill="FFFFFF"/>
+        <w:spacing w:after="7.50pt"/>
+        <w:ind w:firstLine="14.40pt"/>
+        <w:jc w:val="start"/>
+        <w:rPr>
+          <w:rFonts w:eastAsia="Times New Roman"/>
+          <w:color w:val="333333"/>
+          <w:lang w:eastAsia="it-IT"/>
+        </w:rPr>
+      </w:pPr>
+      <w:r>
+        <w:rPr>
+          <w:rFonts w:eastAsia="Times New Roman"/>
+          <w:color w:val="333333"/>
+          <w:lang w:eastAsia="it-IT"/>
+        </w:rPr>
+        <w:t>Oltre alle probabilità relative agli attributi è sicuramente interessante calcolare quelle relative alla classe, ossia la probabilità di ottenere un caso con problemi cardiovascolari.</w:t>
+      </w:r>
+    </w:p>
+    <w:p>
+      <w:pPr>
+        <w:shd w:val="clear" w:color="auto" w:fill="FFFFFF"/>
+        <w:spacing w:after="7.50pt"/>
+        <w:ind w:firstLine="14.40pt"/>
+        <w:jc w:val="start"/>
+        <w:rPr>
+          <w:rFonts w:eastAsia="Times New Roman"/>
+          <w:color w:val="333333"/>
+          <w:lang w:eastAsia="it-IT"/>
+        </w:rPr>
+      </w:pPr>
+      <w:r>
+        <w:rPr>
+          <w:rFonts w:eastAsia="Times New Roman"/>
+          <w:color w:val="333333"/>
+          <w:lang w:eastAsia="it-IT"/>
+        </w:rPr>
+        <w:t>Per fare ciò sono stati realizzati tre predicati:</w:t>
+      </w:r>
+    </w:p>
+    <w:p>
+      <w:pPr>
+        <w:numPr>
+          <w:ilvl w:val="0"/>
+          <w:numId w:val="31"/>
+        </w:numPr>
+        <w:shd w:val="clear" w:color="auto" w:fill="FFFFFF"/>
+        <w:spacing w:before="5pt" w:beforeAutospacing="1" w:after="5pt" w:afterAutospacing="1"/>
+        <w:jc w:val="start"/>
+        <w:rPr>
+          <w:rFonts w:eastAsia="Times New Roman"/>
+          <w:color w:val="333333"/>
+          <w:lang w:eastAsia="it-IT"/>
+        </w:rPr>
+      </w:pPr>
+      <w:proofErr w:type="spellStart"/>
+      <w:r>
+        <w:rPr>
+          <w:rFonts w:eastAsia="Times New Roman"/>
+          <w:color w:val="333333"/>
+          <w:lang w:eastAsia="it-IT"/>
+          <w14:textOutline w14:w="9525" w14:cap="rnd" w14:cmpd="sng" w14:algn="ctr">
+            <w14:solidFill>
+              <w14:srgbClr w14:val="000000"/>
+            </w14:solidFill>
+            <w14:prstDash w14:val="solid"/>
+            <w14:bevel/>
+          </w14:textOutline>
+        </w:rPr>
+        <w:t>persone_malate</w:t>
+      </w:r>
+      <w:proofErr w:type="spellEnd"/>
+      <w:r>
+        <w:rPr>
+          <w:rFonts w:eastAsia="Times New Roman"/>
+          <w:color w:val="333333"/>
+          <w:lang w:eastAsia="it-IT"/>
+          <w14:textOutline w14:w="9525" w14:cap="rnd" w14:cmpd="sng" w14:algn="ctr">
+            <w14:solidFill>
+              <w14:srgbClr w14:val="000000"/>
+            </w14:solidFill>
+            <w14:prstDash w14:val="solid"/>
+            <w14:bevel/>
+          </w14:textOutline>
+        </w:rPr>
+        <w:t>(-N)</w:t>
+      </w:r>
+      <w:r>
+        <w:rPr>
+          <w:rFonts w:eastAsia="Times New Roman"/>
+          <w:color w:val="333333"/>
+          <w:lang w:eastAsia="it-IT"/>
+        </w:rPr>
+        <w:t>:</w:t>
+      </w:r>
+    </w:p>
+    <w:p>
+      <w:pPr>
+        <w:numPr>
+          <w:ilvl w:val="1"/>
+          <w:numId w:val="31"/>
+        </w:numPr>
+        <w:shd w:val="clear" w:color="auto" w:fill="FFFFFF"/>
+        <w:spacing w:before="5pt" w:beforeAutospacing="1" w:after="5pt" w:afterAutospacing="1"/>
+        <w:jc w:val="start"/>
+        <w:rPr>
+          <w:rFonts w:eastAsia="Times New Roman"/>
+          <w:color w:val="333333"/>
+          <w:lang w:eastAsia="it-IT"/>
+        </w:rPr>
+      </w:pPr>
+      <w:r>
+        <w:rPr>
+          <w:rFonts w:eastAsia="Times New Roman"/>
+          <w:i/>
+          <w:iCs/>
+          <w:color w:val="333333"/>
+          <w:lang w:eastAsia="it-IT"/>
+        </w:rPr>
+        <w:t>N</w:t>
+      </w:r>
+      <w:r>
+        <w:rPr>
+          <w:rFonts w:eastAsia="Times New Roman"/>
+          <w:color w:val="333333"/>
+          <w:lang w:eastAsia="it-IT"/>
+        </w:rPr>
+        <w:t>: restituisce il numero dei casi in cui la classe assume valore ' </w:t>
+      </w:r>
+      <w:r>
+        <w:rPr>
+          <w:rFonts w:eastAsia="Times New Roman"/>
+          <w:i/>
+          <w:iCs/>
+          <w:color w:val="333333"/>
+          <w:lang w:eastAsia="it-IT"/>
+        </w:rPr>
+        <w:t>y</w:t>
+      </w:r>
+      <w:r>
+        <w:rPr>
+          <w:rFonts w:eastAsia="Times New Roman"/>
+          <w:color w:val="333333"/>
+          <w:lang w:eastAsia="it-IT"/>
+        </w:rPr>
+        <w:t> '.</w:t>
+      </w:r>
+    </w:p>
+    <w:p>
+      <w:pPr>
+        <w:numPr>
+          <w:ilvl w:val="0"/>
+          <w:numId w:val="31"/>
+        </w:numPr>
+        <w:shd w:val="clear" w:color="auto" w:fill="FFFFFF"/>
+        <w:spacing w:before="5pt" w:beforeAutospacing="1" w:after="5pt" w:afterAutospacing="1"/>
+        <w:jc w:val="start"/>
+        <w:rPr>
+          <w:rFonts w:eastAsia="Times New Roman"/>
+          <w:color w:val="333333"/>
+          <w:lang w:eastAsia="it-IT"/>
+        </w:rPr>
+      </w:pPr>
+      <w:proofErr w:type="spellStart"/>
+      <w:r>
+        <w:rPr>
+          <w:rFonts w:eastAsia="Times New Roman"/>
+          <w:color w:val="333333"/>
+          <w:lang w:eastAsia="it-IT"/>
+          <w14:textOutline w14:w="9525" w14:cap="rnd" w14:cmpd="sng" w14:algn="ctr">
+            <w14:solidFill>
+              <w14:srgbClr w14:val="000000"/>
+            </w14:solidFill>
+            <w14:prstDash w14:val="solid"/>
+            <w14:bevel/>
+          </w14:textOutline>
+        </w:rPr>
+        <w:t>p</w:t>
+      </w:r>
+      <w:r>
+        <w:rPr>
+          <w:rFonts w:eastAsia="Times New Roman"/>
+          <w:color w:val="333333"/>
+          <w:lang w:eastAsia="it-IT"/>
+          <w14:textOutline w14:w="9525" w14:cap="rnd" w14:cmpd="sng" w14:algn="ctr">
+            <w14:solidFill>
+              <w14:srgbClr w14:val="000000"/>
+            </w14:solidFill>
+            <w14:prstDash w14:val="solid"/>
+            <w14:bevel/>
+          </w14:textOutline>
+        </w:rPr>
+        <w:t>rob_</w:t>
+      </w:r>
+      <w:proofErr w:type="gramStart"/>
+      <w:r>
+        <w:rPr>
+          <w:rFonts w:eastAsia="Times New Roman"/>
+          <w:color w:val="333333"/>
+          <w:lang w:eastAsia="it-IT"/>
+          <w14:textOutline w14:w="9525" w14:cap="rnd" w14:cmpd="sng" w14:algn="ctr">
+            <w14:solidFill>
+              <w14:srgbClr w14:val="000000"/>
+            </w14:solidFill>
+            <w14:prstDash w14:val="solid"/>
+            <w14:bevel/>
+          </w14:textOutline>
+        </w:rPr>
+        <w:t>malato</w:t>
+      </w:r>
+      <w:proofErr w:type="spellEnd"/>
+      <w:r>
+        <w:rPr>
+          <w:rFonts w:eastAsia="Times New Roman"/>
+          <w:color w:val="333333"/>
+          <w:lang w:eastAsia="it-IT"/>
+          <w14:textOutline w14:w="9525" w14:cap="rnd" w14:cmpd="sng" w14:algn="ctr">
+            <w14:solidFill>
+              <w14:srgbClr w14:val="000000"/>
+            </w14:solidFill>
+            <w14:prstDash w14:val="solid"/>
+            <w14:bevel/>
+          </w14:textOutline>
+        </w:rPr>
+        <w:t>(</w:t>
+      </w:r>
+      <w:proofErr w:type="gramEnd"/>
+      <w:r>
+        <w:rPr>
+          <w:rFonts w:eastAsia="Times New Roman"/>
+          <w:color w:val="333333"/>
+          <w:lang w:eastAsia="it-IT"/>
+          <w14:textOutline w14:w="9525" w14:cap="rnd" w14:cmpd="sng" w14:algn="ctr">
+            <w14:solidFill>
+              <w14:srgbClr w14:val="000000"/>
+            </w14:solidFill>
+            <w14:prstDash w14:val="solid"/>
+            <w14:bevel/>
+          </w14:textOutline>
+        </w:rPr>
+        <w:t>)</w:t>
+      </w:r>
+      <w:r>
+        <w:rPr>
+          <w:rFonts w:eastAsia="Times New Roman"/>
+          <w:color w:val="333333"/>
+          <w:lang w:eastAsia="it-IT"/>
+        </w:rPr>
+        <w:t>:</w:t>
+      </w:r>
+      <w:r>
+        <w:rPr>
+          <w:rFonts w:eastAsia="Times New Roman"/>
+          <w:color w:val="333333"/>
+          <w:lang w:eastAsia="it-IT"/>
+        </w:rPr>
+        <w:t xml:space="preserve"> a cui viene assegnata la probabilità calcolata come il rapporto tra i casi con problemi cardiovascolari ottenuto con</w:t>
+      </w:r>
+      <w:r>
+        <w:rPr>
+          <w:rFonts w:eastAsia="Times New Roman"/>
+          <w:color w:val="333333"/>
+          <w:lang w:eastAsia="it-IT"/>
+        </w:rPr>
         <w:t xml:space="preserve"> </w:t>
       </w:r>
       <w:proofErr w:type="spellStart"/>
       <w:r>
-        <w:t>formatted</w:t>
-      </w:r>
-      <w:proofErr w:type="spellEnd"/>
-      <w:r>
-        <w:t xml:space="preserve"> and </w:t>
-      </w:r>
-      <w:proofErr w:type="spellStart"/>
-      <w:r>
-        <w:t>styled</w:t>
-      </w:r>
-      <w:proofErr w:type="spellEnd"/>
-      <w:r>
-        <w:t xml:space="preserve">. Do not use hard </w:t>
-      </w:r>
-      <w:proofErr w:type="spellStart"/>
-      <w:r>
-        <w:t>tabs</w:t>
-      </w:r>
-      <w:proofErr w:type="spellEnd"/>
-      <w:r>
-        <w:t xml:space="preserve">, and </w:t>
-      </w:r>
-      <w:proofErr w:type="spellStart"/>
-      <w:r>
-        <w:t>limit</w:t>
-      </w:r>
-      <w:proofErr w:type="spellEnd"/>
-      <w:r>
-        <w:t xml:space="preserve"> use of hard </w:t>
-      </w:r>
-      <w:proofErr w:type="spellStart"/>
-      <w:r>
-        <w:t>returns</w:t>
-      </w:r>
-      <w:proofErr w:type="spellEnd"/>
-      <w:r>
-        <w:t xml:space="preserve"> to </w:t>
-      </w:r>
-      <w:proofErr w:type="spellStart"/>
-      <w:r>
-        <w:t>only</w:t>
-      </w:r>
-      <w:proofErr w:type="spellEnd"/>
-      <w:r>
-        <w:t xml:space="preserve"> one </w:t>
-      </w:r>
-      <w:proofErr w:type="spellStart"/>
-      <w:r>
-        <w:t>return</w:t>
-      </w:r>
-      <w:proofErr w:type="spellEnd"/>
-      <w:r>
+        <w:rPr>
+          <w:rFonts w:eastAsia="Times New Roman"/>
+          <w:color w:val="333333"/>
+          <w:lang w:eastAsia="it-IT"/>
+          <w14:textOutline w14:w="9525" w14:cap="rnd" w14:cmpd="sng" w14:algn="ctr">
+            <w14:solidFill>
+              <w14:srgbClr w14:val="000000"/>
+            </w14:solidFill>
+            <w14:prstDash w14:val="solid"/>
+            <w14:bevel/>
+          </w14:textOutline>
+        </w:rPr>
+        <w:t>persone_malate</w:t>
+      </w:r>
+      <w:proofErr w:type="spellEnd"/>
+      <w:r>
+        <w:rPr>
+          <w:rFonts w:eastAsia="Times New Roman"/>
+          <w:color w:val="333333"/>
+          <w:lang w:eastAsia="it-IT"/>
+          <w14:textOutline w14:w="9525" w14:cap="rnd" w14:cmpd="sng" w14:algn="ctr">
+            <w14:solidFill>
+              <w14:srgbClr w14:val="000000"/>
+            </w14:solidFill>
+            <w14:prstDash w14:val="solid"/>
+            <w14:bevel/>
+          </w14:textOutline>
+        </w:rPr>
+        <w:t>(-PM</w:t>
+      </w:r>
+      <w:r>
+        <w:rPr>
+          <w:rFonts w:eastAsia="Times New Roman"/>
+          <w:color w:val="333333"/>
+          <w:lang w:eastAsia="it-IT"/>
+          <w14:textOutline w14:w="9525" w14:cap="rnd" w14:cmpd="sng" w14:algn="ctr">
+            <w14:solidFill>
+              <w14:srgbClr w14:val="000000"/>
+            </w14:solidFill>
+            <w14:prstDash w14:val="solid"/>
+            <w14:bevel/>
+          </w14:textOutline>
+        </w:rPr>
+        <w:t>)</w:t>
+      </w:r>
+      <w:r>
+        <w:rPr>
+          <w:rFonts w:eastAsia="Times New Roman"/>
+          <w:color w:val="333333"/>
+          <w:lang w:eastAsia="it-IT"/>
+        </w:rPr>
+        <w:t> e il numero totale dei casi ottenuto con</w:t>
+      </w:r>
+      <w:r>
+        <w:rPr>
+          <w:rFonts w:eastAsia="Times New Roman"/>
+          <w:color w:val="333333"/>
+          <w:lang w:eastAsia="it-IT"/>
+        </w:rPr>
         <w:t xml:space="preserve"> </w:t>
       </w:r>
       <w:proofErr w:type="spellStart"/>
       <w:r>
-        <w:t>at</w:t>
-      </w:r>
-      <w:proofErr w:type="spellEnd"/>
-      <w:r>
-        <w:t xml:space="preserve"> the end of a </w:t>
-      </w:r>
-      <w:proofErr w:type="spellStart"/>
-      <w:r>
-        <w:t>paragraph</w:t>
-      </w:r>
-      <w:proofErr w:type="spellEnd"/>
-      <w:r>
-        <w:t xml:space="preserve">. Do not </w:t>
-      </w:r>
-      <w:proofErr w:type="spellStart"/>
-      <w:r>
-        <w:t>add</w:t>
-      </w:r>
-      <w:proofErr w:type="spellEnd"/>
-      <w:r>
+        <w:rPr>
+          <w:rFonts w:eastAsia="Times New Roman"/>
+          <w:color w:val="333333"/>
+          <w:lang w:eastAsia="it-IT"/>
+          <w14:textOutline w14:w="9525" w14:cap="rnd" w14:cmpd="sng" w14:algn="ctr">
+            <w14:solidFill>
+              <w14:srgbClr w14:val="000000"/>
+            </w14:solidFill>
+            <w14:prstDash w14:val="solid"/>
+            <w14:bevel/>
+          </w14:textOutline>
+        </w:rPr>
+        <w:t>numero_persone</w:t>
+      </w:r>
+      <w:proofErr w:type="spellEnd"/>
+      <w:r>
+        <w:rPr>
+          <w:rFonts w:eastAsia="Times New Roman"/>
+          <w:color w:val="333333"/>
+          <w:lang w:eastAsia="it-IT"/>
+          <w14:textOutline w14:w="9525" w14:cap="rnd" w14:cmpd="sng" w14:algn="ctr">
+            <w14:solidFill>
+              <w14:srgbClr w14:val="000000"/>
+            </w14:solidFill>
+            <w14:prstDash w14:val="solid"/>
+            <w14:bevel/>
+          </w14:textOutline>
+        </w:rPr>
+        <w:t>(-N)</w:t>
+      </w:r>
+      <w:r>
+        <w:rPr>
+          <w:rFonts w:eastAsia="Times New Roman"/>
+          <w:color w:val="333333"/>
+          <w:lang w:eastAsia="it-IT"/>
+        </w:rPr>
+        <w:t>.</w:t>
+      </w:r>
+    </w:p>
+    <w:p>
+      <w:pPr>
+        <w:numPr>
+          <w:ilvl w:val="0"/>
+          <w:numId w:val="31"/>
+        </w:numPr>
+        <w:shd w:val="clear" w:color="auto" w:fill="FFFFFF"/>
+        <w:spacing w:before="5pt" w:beforeAutospacing="1" w:after="5pt" w:afterAutospacing="1"/>
+        <w:jc w:val="start"/>
+        <w:rPr>
+          <w:rFonts w:eastAsia="Times New Roman"/>
+          <w:color w:val="333333"/>
+          <w:sz w:val="21"/>
+          <w:szCs w:val="21"/>
+          <w:lang w:eastAsia="it-IT"/>
+        </w:rPr>
+      </w:pPr>
+      <w:proofErr w:type="spellStart"/>
+      <w:r>
+        <w:rPr>
+          <w:rFonts w:eastAsia="Times New Roman"/>
+          <w:color w:val="333333"/>
+          <w:lang w:eastAsia="it-IT"/>
+          <w14:textOutline w14:w="9525" w14:cap="rnd" w14:cmpd="sng" w14:algn="ctr">
+            <w14:solidFill>
+              <w14:srgbClr w14:val="000000"/>
+            </w14:solidFill>
+            <w14:prstDash w14:val="solid"/>
+            <w14:bevel/>
+          </w14:textOutline>
+        </w:rPr>
+        <w:t>prob_</w:t>
+      </w:r>
+      <w:proofErr w:type="gramStart"/>
+      <w:r>
+        <w:rPr>
+          <w:rFonts w:eastAsia="Times New Roman"/>
+          <w:color w:val="333333"/>
+          <w:lang w:eastAsia="it-IT"/>
+          <w14:textOutline w14:w="9525" w14:cap="rnd" w14:cmpd="sng" w14:algn="ctr">
+            <w14:solidFill>
+              <w14:srgbClr w14:val="000000"/>
+            </w14:solidFill>
+            <w14:prstDash w14:val="solid"/>
+            <w14:bevel/>
+          </w14:textOutline>
+        </w:rPr>
+        <w:t>sano</w:t>
+      </w:r>
+      <w:proofErr w:type="spellEnd"/>
+      <w:r>
+        <w:rPr>
+          <w:rFonts w:eastAsia="Times New Roman"/>
+          <w:color w:val="333333"/>
+          <w:lang w:eastAsia="it-IT"/>
+          <w14:textOutline w14:w="9525" w14:cap="rnd" w14:cmpd="sng" w14:algn="ctr">
+            <w14:solidFill>
+              <w14:srgbClr w14:val="000000"/>
+            </w14:solidFill>
+            <w14:prstDash w14:val="solid"/>
+            <w14:bevel/>
+          </w14:textOutline>
+        </w:rPr>
+        <w:t>(</w:t>
+      </w:r>
+      <w:proofErr w:type="gramEnd"/>
+      <w:r>
+        <w:rPr>
+          <w:rFonts w:eastAsia="Times New Roman"/>
+          <w:color w:val="333333"/>
+          <w:lang w:eastAsia="it-IT"/>
+          <w14:textOutline w14:w="9525" w14:cap="rnd" w14:cmpd="sng" w14:algn="ctr">
+            <w14:solidFill>
+              <w14:srgbClr w14:val="000000"/>
+            </w14:solidFill>
+            <w14:prstDash w14:val="solid"/>
+            <w14:bevel/>
+          </w14:textOutline>
+        </w:rPr>
+        <w:t>)</w:t>
+      </w:r>
+      <w:r>
+        <w:rPr>
+          <w:rFonts w:eastAsia="Times New Roman"/>
+          <w:color w:val="333333"/>
+          <w:lang w:eastAsia="it-IT"/>
+        </w:rPr>
+        <w:t>:</w:t>
+      </w:r>
+      <w:r>
+        <w:rPr>
+          <w:rFonts w:eastAsia="Times New Roman"/>
+          <w:color w:val="333333"/>
+          <w:lang w:eastAsia="it-IT"/>
+        </w:rPr>
+        <w:t xml:space="preserve"> a cui viene assegnata la probabilità calcolat</w:t>
+      </w:r>
+      <w:r>
+        <w:rPr>
+          <w:rFonts w:eastAsia="Times New Roman"/>
+          <w:color w:val="333333"/>
+          <w:lang w:eastAsia="it-IT"/>
+        </w:rPr>
+        <w:t>a</w:t>
+      </w:r>
+      <w:r>
+        <w:rPr>
+          <w:rFonts w:eastAsia="Times New Roman"/>
+          <w:color w:val="333333"/>
+          <w:lang w:eastAsia="it-IT"/>
+        </w:rPr>
+        <w:t xml:space="preserve"> come il negato della probabilità di</w:t>
+      </w:r>
+      <w:r>
+        <w:rPr>
+          <w:rFonts w:eastAsia="Times New Roman"/>
+          <w:color w:val="333333"/>
+          <w:lang w:eastAsia="it-IT"/>
+        </w:rPr>
         <w:t xml:space="preserve"> </w:t>
       </w:r>
       <w:proofErr w:type="spellStart"/>
       <w:r>
-        <w:t>any</w:t>
-      </w:r>
-      <w:proofErr w:type="spellEnd"/>
+        <w:rPr>
+          <w:rFonts w:eastAsia="Times New Roman"/>
+          <w:color w:val="333333"/>
+          <w:lang w:eastAsia="it-IT"/>
+          <w14:textOutline w14:w="9525" w14:cap="rnd" w14:cmpd="sng" w14:algn="ctr">
+            <w14:solidFill>
+              <w14:srgbClr w14:val="000000"/>
+            </w14:solidFill>
+            <w14:prstDash w14:val="solid"/>
+            <w14:bevel/>
+          </w14:textOutline>
+        </w:rPr>
+        <w:t>prob_malato</w:t>
+      </w:r>
+      <w:proofErr w:type="spellEnd"/>
+      <w:r>
+        <w:rPr>
+          <w:rFonts w:eastAsia="Times New Roman"/>
+          <w:color w:val="333333"/>
+          <w:lang w:eastAsia="it-IT"/>
+          <w14:textOutline w14:w="9525" w14:cap="rnd" w14:cmpd="sng" w14:algn="ctr">
+            <w14:solidFill>
+              <w14:srgbClr w14:val="000000"/>
+            </w14:solidFill>
+            <w14:prstDash w14:val="solid"/>
+            <w14:bevel/>
+          </w14:textOutline>
+        </w:rPr>
+        <w:t>()</w:t>
+      </w:r>
+      <w:r>
+        <w:rPr>
+          <w:rFonts w:eastAsia="Times New Roman"/>
+          <w:color w:val="333333"/>
+          <w:lang w:eastAsia="it-IT"/>
+        </w:rPr>
+        <w:t>.</w:t>
+      </w:r>
+    </w:p>
+    <w:p>
+      <w:pPr>
+        <w:jc w:val="start"/>
+        <w:rPr>
+          <w:lang w:eastAsia="it-IT"/>
+        </w:rPr>
+      </w:pPr>
+    </w:p>
+    <w:p>
+      <w:pPr>
+        <w:pStyle w:val="Titolo2"/>
+      </w:pPr>
+      <w:r>
+        <w:t>Predicati probabilistici più complessi</w:t>
+      </w:r>
+    </w:p>
+    <w:p>
+      <w:pPr>
+        <w:ind w:firstLine="14.40pt"/>
+        <w:jc w:val="start"/>
+      </w:pPr>
+      <w:r>
+        <w:t>Nelle sezioni sottostanti s</w:t>
+      </w:r>
+      <w:r>
+        <w:t xml:space="preserve">ono </w:t>
+      </w:r>
+      <w:r>
+        <w:t>presenti</w:t>
+      </w:r>
+      <w:r>
+        <w:t xml:space="preserve"> i predicati utili a calcolare probabilità congiunte e condizionate.</w:t>
+      </w:r>
+    </w:p>
+    <w:p>
+      <w:pPr>
+        <w:ind w:firstLine="14.40pt"/>
+        <w:jc w:val="start"/>
+      </w:pPr>
+    </w:p>
+    <w:p>
+      <w:pPr>
+        <w:pStyle w:val="Titolo3"/>
+      </w:pPr>
+      <w:r>
+        <w:t>Probabilità congiunte</w:t>
+      </w:r>
+    </w:p>
+    <w:p/>
+    <w:p>
+      <w:pPr>
+        <w:pStyle w:val="Paragrafoelenco"/>
+        <w:numPr>
+          <w:ilvl w:val="0"/>
+          <w:numId w:val="32"/>
+        </w:numPr>
+        <w:jc w:val="start"/>
+      </w:pPr>
+      <w:proofErr w:type="spellStart"/>
+      <w:r>
+        <w:rPr>
+          <w14:textOutline w14:w="9525" w14:cap="rnd" w14:cmpd="sng" w14:algn="ctr">
+            <w14:solidFill>
+              <w14:srgbClr w14:val="000000"/>
+            </w14:solidFill>
+            <w14:prstDash w14:val="solid"/>
+            <w14:bevel/>
+          </w14:textOutline>
+        </w:rPr>
+        <w:t>dist_attr</w:t>
+      </w:r>
+      <w:proofErr w:type="spellEnd"/>
+      <w:r>
+        <w:rPr>
+          <w14:textOutline w14:w="9525" w14:cap="rnd" w14:cmpd="sng" w14:algn="ctr">
+            <w14:solidFill>
+              <w14:srgbClr w14:val="000000"/>
+            </w14:solidFill>
+            <w14:prstDash w14:val="solid"/>
+            <w14:bevel/>
+          </w14:textOutline>
+        </w:rPr>
+        <w:t>(+</w:t>
+      </w:r>
+      <w:proofErr w:type="spellStart"/>
+      <w:proofErr w:type="gramStart"/>
+      <w:r>
+        <w:rPr>
+          <w14:textOutline w14:w="9525" w14:cap="rnd" w14:cmpd="sng" w14:algn="ctr">
+            <w14:solidFill>
+              <w14:srgbClr w14:val="000000"/>
+            </w14:solidFill>
+            <w14:prstDash w14:val="solid"/>
+            <w14:bevel/>
+          </w14:textOutline>
+        </w:rPr>
+        <w:t>Attr</w:t>
+      </w:r>
+      <w:proofErr w:type="spellEnd"/>
+      <w:r>
+        <w:rPr>
+          <w14:textOutline w14:w="9525" w14:cap="rnd" w14:cmpd="sng" w14:algn="ctr">
+            <w14:solidFill>
+              <w14:srgbClr w14:val="000000"/>
+            </w14:solidFill>
+            <w14:prstDash w14:val="solid"/>
+            <w14:bevel/>
+          </w14:textOutline>
+        </w:rPr>
+        <w:t>,+</w:t>
+      </w:r>
+      <w:proofErr w:type="gramEnd"/>
+      <w:r>
+        <w:rPr>
+          <w14:textOutline w14:w="9525" w14:cap="rnd" w14:cmpd="sng" w14:algn="ctr">
+            <w14:solidFill>
+              <w14:srgbClr w14:val="000000"/>
+            </w14:solidFill>
+            <w14:prstDash w14:val="solid"/>
+            <w14:bevel/>
+          </w14:textOutline>
+        </w:rPr>
+        <w:t>Val,-Valori)</w:t>
+      </w:r>
+      <w:r>
+        <w:t>: è stato pensato per riconoscere l'attributo (+</w:t>
+      </w:r>
+      <w:proofErr w:type="spellStart"/>
+      <w:r>
+        <w:t>Attr</w:t>
+      </w:r>
+      <w:proofErr w:type="spellEnd"/>
+      <w:r>
+        <w:t xml:space="preserve">) e di conseguenza fornire una lista (-Valori) composta da 10 variabili anonime e il valore (+Val) dell'attributo nella posizione che rispetti la formattazione degli esempi. Il predicato è dichiarato </w:t>
+      </w:r>
+      <w:proofErr w:type="gramStart"/>
+      <w:r>
+        <w:t>11</w:t>
+      </w:r>
+      <w:proofErr w:type="gramEnd"/>
+      <w:r>
+        <w:t xml:space="preserve"> volte, una per ogni attributo presente negli esempi.</w:t>
+      </w:r>
+    </w:p>
+    <w:p>
+      <w:pPr>
+        <w:pStyle w:val="Paragrafoelenco"/>
+        <w:numPr>
+          <w:ilvl w:val="0"/>
+          <w:numId w:val="32"/>
+        </w:numPr>
+        <w:jc w:val="start"/>
+      </w:pPr>
+      <w:r>
+        <w:rPr>
+          <w14:textOutline w14:w="9525" w14:cap="rnd" w14:cmpd="sng" w14:algn="ctr">
+            <w14:solidFill>
+              <w14:srgbClr w14:val="000000"/>
+            </w14:solidFill>
+            <w14:prstDash w14:val="solid"/>
+            <w14:bevel/>
+          </w14:textOutline>
+        </w:rPr>
+        <w:t>congiunzione(+</w:t>
+      </w:r>
+      <w:proofErr w:type="gramStart"/>
+      <w:r>
+        <w:rPr>
+          <w14:textOutline w14:w="9525" w14:cap="rnd" w14:cmpd="sng" w14:algn="ctr">
+            <w14:solidFill>
+              <w14:srgbClr w14:val="000000"/>
+            </w14:solidFill>
+            <w14:prstDash w14:val="solid"/>
+            <w14:bevel/>
+          </w14:textOutline>
+        </w:rPr>
+        <w:t>Salute,+</w:t>
+      </w:r>
+      <w:proofErr w:type="spellStart"/>
+      <w:proofErr w:type="gramEnd"/>
+      <w:r>
+        <w:rPr>
+          <w14:textOutline w14:w="9525" w14:cap="rnd" w14:cmpd="sng" w14:algn="ctr">
+            <w14:solidFill>
+              <w14:srgbClr w14:val="000000"/>
+            </w14:solidFill>
+            <w14:prstDash w14:val="solid"/>
+            <w14:bevel/>
+          </w14:textOutline>
+        </w:rPr>
+        <w:t>Attr</w:t>
+      </w:r>
+      <w:proofErr w:type="spellEnd"/>
+      <w:r>
+        <w:rPr>
+          <w14:textOutline w14:w="9525" w14:cap="rnd" w14:cmpd="sng" w14:algn="ctr">
+            <w14:solidFill>
+              <w14:srgbClr w14:val="000000"/>
+            </w14:solidFill>
+            <w14:prstDash w14:val="solid"/>
+            <w14:bevel/>
+          </w14:textOutline>
+        </w:rPr>
+        <w:t>,+Val,-N)</w:t>
+      </w:r>
+      <w:r>
+        <w:t>: viene utilizzato per calcolare il numero (-N) di esempi che soddisfino sia la condizione di salute (+Salute) che la condizione per la quale l'attributo (+</w:t>
+      </w:r>
+      <w:proofErr w:type="spellStart"/>
+      <w:r>
+        <w:t>Attr</w:t>
+      </w:r>
+      <w:proofErr w:type="spellEnd"/>
+      <w:r>
+        <w:t xml:space="preserve">) abbia valore (+Val). Per riconoscere l'attributo richiesto viene eseguito il predicato </w:t>
+      </w:r>
+      <w:proofErr w:type="spellStart"/>
+      <w:r>
+        <w:rPr>
+          <w14:textOutline w14:w="9525" w14:cap="rnd" w14:cmpd="sng" w14:algn="ctr">
+            <w14:solidFill>
+              <w14:srgbClr w14:val="000000"/>
+            </w14:solidFill>
+            <w14:prstDash w14:val="solid"/>
+            <w14:bevel/>
+          </w14:textOutline>
+        </w:rPr>
+        <w:t>dist_attr</w:t>
+      </w:r>
+      <w:proofErr w:type="spellEnd"/>
+      <w:r>
+        <w:rPr>
+          <w14:textOutline w14:w="9525" w14:cap="rnd" w14:cmpd="sng" w14:algn="ctr">
+            <w14:solidFill>
+              <w14:srgbClr w14:val="000000"/>
+            </w14:solidFill>
+            <w14:prstDash w14:val="solid"/>
+            <w14:bevel/>
+          </w14:textOutline>
+        </w:rPr>
+        <w:t>(+</w:t>
+      </w:r>
+      <w:proofErr w:type="spellStart"/>
+      <w:proofErr w:type="gramStart"/>
+      <w:r>
+        <w:rPr>
+          <w14:textOutline w14:w="9525" w14:cap="rnd" w14:cmpd="sng" w14:algn="ctr">
+            <w14:solidFill>
+              <w14:srgbClr w14:val="000000"/>
+            </w14:solidFill>
+            <w14:prstDash w14:val="solid"/>
+            <w14:bevel/>
+          </w14:textOutline>
+        </w:rPr>
+        <w:t>Attr</w:t>
+      </w:r>
+      <w:proofErr w:type="spellEnd"/>
+      <w:r>
+        <w:rPr>
+          <w14:textOutline w14:w="9525" w14:cap="rnd" w14:cmpd="sng" w14:algn="ctr">
+            <w14:solidFill>
+              <w14:srgbClr w14:val="000000"/>
+            </w14:solidFill>
+            <w14:prstDash w14:val="solid"/>
+            <w14:bevel/>
+          </w14:textOutline>
+        </w:rPr>
+        <w:t>,+</w:t>
+      </w:r>
+      <w:proofErr w:type="gramEnd"/>
+      <w:r>
+        <w:rPr>
+          <w14:textOutline w14:w="9525" w14:cap="rnd" w14:cmpd="sng" w14:algn="ctr">
+            <w14:solidFill>
+              <w14:srgbClr w14:val="000000"/>
+            </w14:solidFill>
+            <w14:prstDash w14:val="solid"/>
+            <w14:bevel/>
+          </w14:textOutline>
+        </w:rPr>
+        <w:t>Val,-Valori)</w:t>
+      </w:r>
+      <w:r>
+        <w:rPr>
+          <w14:textOutline w14:w="9525" w14:cap="rnd" w14:cmpd="sng" w14:algn="ctr">
+            <w14:solidFill>
+              <w14:srgbClr w14:val="000000"/>
+            </w14:solidFill>
+            <w14:prstDash w14:val="solid"/>
+            <w14:bevel/>
+          </w14:textOutline>
+        </w:rPr>
+        <w:t>.</w:t>
+      </w:r>
+    </w:p>
+    <w:p>
+      <w:pPr>
+        <w:pStyle w:val="Paragrafoelenco"/>
+        <w:numPr>
+          <w:ilvl w:val="0"/>
+          <w:numId w:val="32"/>
+        </w:numPr>
+        <w:jc w:val="start"/>
+      </w:pPr>
+      <w:r>
+        <w:rPr>
+          <w14:textOutline w14:w="9525" w14:cap="rnd" w14:cmpd="sng" w14:algn="ctr">
+            <w14:solidFill>
+              <w14:srgbClr w14:val="000000"/>
+            </w14:solidFill>
+            <w14:prstDash w14:val="solid"/>
+            <w14:bevel/>
+          </w14:textOutline>
+        </w:rPr>
+        <w:lastRenderedPageBreak/>
+        <w:t>congiunzione(+</w:t>
+      </w:r>
+      <w:proofErr w:type="gramStart"/>
+      <w:r>
+        <w:rPr>
+          <w14:textOutline w14:w="9525" w14:cap="rnd" w14:cmpd="sng" w14:algn="ctr">
+            <w14:solidFill>
+              <w14:srgbClr w14:val="000000"/>
+            </w14:solidFill>
+            <w14:prstDash w14:val="solid"/>
+            <w14:bevel/>
+          </w14:textOutline>
+        </w:rPr>
+        <w:t>Salute,+</w:t>
+      </w:r>
+      <w:proofErr w:type="gramEnd"/>
+      <w:r>
+        <w:rPr>
+          <w14:textOutline w14:w="9525" w14:cap="rnd" w14:cmpd="sng" w14:algn="ctr">
+            <w14:solidFill>
+              <w14:srgbClr w14:val="000000"/>
+            </w14:solidFill>
+            <w14:prstDash w14:val="solid"/>
+            <w14:bevel/>
+          </w14:textOutline>
+        </w:rPr>
+        <w:t>[Val1,Val2,Val3Val4,Val5,Val6,Val7,Val8,Val9,Val10,Val11],-N)</w:t>
+      </w:r>
+      <w:r>
+        <w:t>: è la versione più generale del precedente, infatti utilizzando questo predicato è possibile calcolare il numero (-N) di esempi che assumono una determinata combinazione di attributi descritti dalla lista passata come argomento della clausola. Per tutti gli attributi che non sono rilevanti nel calcolo è sufficiente utilizzare una variabile incognita.</w:t>
+      </w:r>
+    </w:p>
+    <w:p>
+      <w:pPr>
+        <w:pStyle w:val="Paragrafoelenco"/>
+        <w:numPr>
+          <w:ilvl w:val="0"/>
+          <w:numId w:val="32"/>
+        </w:numPr>
+        <w:jc w:val="start"/>
+      </w:pPr>
+      <w:proofErr w:type="spellStart"/>
+      <w:r>
+        <w:rPr>
+          <w14:textOutline w14:w="9525" w14:cap="rnd" w14:cmpd="sng" w14:algn="ctr">
+            <w14:solidFill>
+              <w14:srgbClr w14:val="000000"/>
+            </w14:solidFill>
+            <w14:prstDash w14:val="solid"/>
+            <w14:bevel/>
+          </w14:textOutline>
+        </w:rPr>
+        <w:t>prob_congiunta</w:t>
+      </w:r>
+      <w:proofErr w:type="spellEnd"/>
+      <w:r>
+        <w:rPr>
+          <w14:textOutline w14:w="9525" w14:cap="rnd" w14:cmpd="sng" w14:algn="ctr">
+            <w14:solidFill>
+              <w14:srgbClr w14:val="000000"/>
+            </w14:solidFill>
+            <w14:prstDash w14:val="solid"/>
+            <w14:bevel/>
+          </w14:textOutline>
+        </w:rPr>
+        <w:t>(+</w:t>
+      </w:r>
+      <w:proofErr w:type="gramStart"/>
+      <w:r>
+        <w:rPr>
+          <w14:textOutline w14:w="9525" w14:cap="rnd" w14:cmpd="sng" w14:algn="ctr">
+            <w14:solidFill>
+              <w14:srgbClr w14:val="000000"/>
+            </w14:solidFill>
+            <w14:prstDash w14:val="solid"/>
+            <w14:bevel/>
+          </w14:textOutline>
+        </w:rPr>
+        <w:t>Salute,+</w:t>
+      </w:r>
+      <w:proofErr w:type="spellStart"/>
+      <w:proofErr w:type="gramEnd"/>
+      <w:r>
+        <w:rPr>
+          <w14:textOutline w14:w="9525" w14:cap="rnd" w14:cmpd="sng" w14:algn="ctr">
+            <w14:solidFill>
+              <w14:srgbClr w14:val="000000"/>
+            </w14:solidFill>
+            <w14:prstDash w14:val="solid"/>
+            <w14:bevel/>
+          </w14:textOutline>
+        </w:rPr>
+        <w:t>Attr</w:t>
+      </w:r>
+      <w:proofErr w:type="spellEnd"/>
+      <w:r>
+        <w:rPr>
+          <w14:textOutline w14:w="9525" w14:cap="rnd" w14:cmpd="sng" w14:algn="ctr">
+            <w14:solidFill>
+              <w14:srgbClr w14:val="000000"/>
+            </w14:solidFill>
+            <w14:prstDash w14:val="solid"/>
+            <w14:bevel/>
+          </w14:textOutline>
+        </w:rPr>
+        <w:t>,+Val):Con/N</w:t>
+      </w:r>
+      <w:r>
+        <w:t xml:space="preserve">: utilizzando il predicato </w:t>
+      </w:r>
+      <w:r>
+        <w:rPr>
+          <w14:textOutline w14:w="9525" w14:cap="rnd" w14:cmpd="sng" w14:algn="ctr">
+            <w14:solidFill>
+              <w14:srgbClr w14:val="000000"/>
+            </w14:solidFill>
+            <w14:prstDash w14:val="solid"/>
+            <w14:bevel/>
+          </w14:textOutline>
+        </w:rPr>
+        <w:t>congiunzione(+Salute,+Attr,+Val,-N1)</w:t>
+      </w:r>
+      <w:r>
+        <w:t xml:space="preserve"> e </w:t>
+      </w:r>
+      <w:proofErr w:type="spellStart"/>
+      <w:r>
+        <w:rPr>
+          <w14:textOutline w14:w="9525" w14:cap="rnd" w14:cmpd="sng" w14:algn="ctr">
+            <w14:solidFill>
+              <w14:srgbClr w14:val="000000"/>
+            </w14:solidFill>
+            <w14:prstDash w14:val="solid"/>
+            <w14:bevel/>
+          </w14:textOutline>
+        </w:rPr>
+        <w:t>numero_persone</w:t>
+      </w:r>
+      <w:proofErr w:type="spellEnd"/>
+      <w:r>
+        <w:rPr>
+          <w14:textOutline w14:w="9525" w14:cap="rnd" w14:cmpd="sng" w14:algn="ctr">
+            <w14:solidFill>
+              <w14:srgbClr w14:val="000000"/>
+            </w14:solidFill>
+            <w14:prstDash w14:val="solid"/>
+            <w14:bevel/>
+          </w14:textOutline>
+        </w:rPr>
+        <w:t>(-N2)</w:t>
+      </w:r>
+      <w:r>
+        <w:t xml:space="preserve"> si imposta all'atomo una probabilità pari a P = N1/N2. Questa rappresenta la probabilità congiunta di avere la combinazione descritta nella testa.</w:t>
+      </w:r>
+    </w:p>
+    <w:p>
+      <w:pPr>
+        <w:pStyle w:val="Paragrafoelenco"/>
+        <w:numPr>
+          <w:ilvl w:val="0"/>
+          <w:numId w:val="32"/>
+        </w:numPr>
+        <w:jc w:val="start"/>
+      </w:pPr>
+      <w:r>
+        <w:rPr>
+          <w14:textOutline w14:w="9525" w14:cap="rnd" w14:cmpd="sng" w14:algn="ctr">
+            <w14:solidFill>
+              <w14:srgbClr w14:val="000000"/>
+            </w14:solidFill>
+            <w14:prstDash w14:val="solid"/>
+            <w14:bevel/>
+          </w14:textOutline>
+        </w:rPr>
+        <w:t>prob_congiunta(+</w:t>
+      </w:r>
+      <w:proofErr w:type="gramStart"/>
+      <w:r>
+        <w:rPr>
+          <w14:textOutline w14:w="9525" w14:cap="rnd" w14:cmpd="sng" w14:algn="ctr">
+            <w14:solidFill>
+              <w14:srgbClr w14:val="000000"/>
+            </w14:solidFill>
+            <w14:prstDash w14:val="solid"/>
+            <w14:bevel/>
+          </w14:textOutline>
+        </w:rPr>
+        <w:t>Salute,+</w:t>
+      </w:r>
+      <w:proofErr w:type="gramEnd"/>
+      <w:r>
+        <w:rPr>
+          <w14:textOutline w14:w="9525" w14:cap="rnd" w14:cmpd="sng" w14:algn="ctr">
+            <w14:solidFill>
+              <w14:srgbClr w14:val="000000"/>
+            </w14:solidFill>
+            <w14:prstDash w14:val="solid"/>
+            <w14:bevel/>
+          </w14:textOutline>
+        </w:rPr>
+        <w:t>[Val1,Val2,Val3Val4,Val5,Val6,Val7,Val8,Val9,Val10,Val11],-N):Con/N</w:t>
+      </w:r>
+      <w:r>
+        <w:t xml:space="preserve">: funzionamento analogo al precedente, ma con la differenza che viene utilizzato il predicato più generale </w:t>
+      </w:r>
+      <w:r>
+        <w:rPr>
+          <w14:textOutline w14:w="9525" w14:cap="rnd" w14:cmpd="sng" w14:algn="ctr">
+            <w14:solidFill>
+              <w14:srgbClr w14:val="000000"/>
+            </w14:solidFill>
+            <w14:prstDash w14:val="solid"/>
+            <w14:bevel/>
+          </w14:textOutline>
+        </w:rPr>
+        <w:t>congiunzione(+Salute,+[Val1,Val2,Val3Val4,Val5,Val6,Val7,Val8,Val9,Val10,Val11],-N)</w:t>
+      </w:r>
+      <w:r>
+        <w:t>. Si è così in grado di imporre una probabilità congiunta di combinazioni più articolate.</w:t>
+      </w:r>
+    </w:p>
+    <w:p>
+      <w:pPr>
+        <w:pStyle w:val="Paragrafoelenco"/>
+        <w:jc w:val="start"/>
+      </w:pPr>
+    </w:p>
+    <w:p>
+      <w:pPr>
+        <w:pStyle w:val="Titolo3"/>
+      </w:pPr>
+      <w:r>
+        <w:t>Probabilità condizionate</w:t>
+      </w:r>
+    </w:p>
+    <w:p/>
+    <w:p>
+      <w:pPr>
+        <w:pStyle w:val="Paragrafoelenco"/>
+        <w:numPr>
+          <w:ilvl w:val="0"/>
+          <w:numId w:val="33"/>
+        </w:numPr>
+        <w:jc w:val="start"/>
+      </w:pPr>
+      <w:proofErr w:type="spellStart"/>
+      <w:r>
+        <w:rPr>
+          <w14:textOutline w14:w="9525" w14:cap="rnd" w14:cmpd="sng" w14:algn="ctr">
+            <w14:solidFill>
+              <w14:srgbClr w14:val="000000"/>
+            </w14:solidFill>
+            <w14:prstDash w14:val="solid"/>
+            <w14:bevel/>
+          </w14:textOutline>
+        </w:rPr>
+        <w:t>prob_salute_per_val</w:t>
+      </w:r>
+      <w:proofErr w:type="spellEnd"/>
+      <w:r>
+        <w:rPr>
+          <w14:textOutline w14:w="9525" w14:cap="rnd" w14:cmpd="sng" w14:algn="ctr">
+            <w14:solidFill>
+              <w14:srgbClr w14:val="000000"/>
+            </w14:solidFill>
+            <w14:prstDash w14:val="solid"/>
+            <w14:bevel/>
+          </w14:textOutline>
+        </w:rPr>
+        <w:t>(+</w:t>
+      </w:r>
+      <w:proofErr w:type="gramStart"/>
+      <w:r>
+        <w:rPr>
+          <w14:textOutline w14:w="9525" w14:cap="rnd" w14:cmpd="sng" w14:algn="ctr">
+            <w14:solidFill>
+              <w14:srgbClr w14:val="000000"/>
+            </w14:solidFill>
+            <w14:prstDash w14:val="solid"/>
+            <w14:bevel/>
+          </w14:textOutline>
+        </w:rPr>
+        <w:t>Salute,+</w:t>
+      </w:r>
+      <w:proofErr w:type="spellStart"/>
+      <w:proofErr w:type="gramEnd"/>
+      <w:r>
+        <w:rPr>
+          <w14:textOutline w14:w="9525" w14:cap="rnd" w14:cmpd="sng" w14:algn="ctr">
+            <w14:solidFill>
+              <w14:srgbClr w14:val="000000"/>
+            </w14:solidFill>
+            <w14:prstDash w14:val="solid"/>
+            <w14:bevel/>
+          </w14:textOutline>
+        </w:rPr>
+        <w:t>Attr</w:t>
+      </w:r>
+      <w:proofErr w:type="spellEnd"/>
+      <w:r>
+        <w:rPr>
+          <w14:textOutline w14:w="9525" w14:cap="rnd" w14:cmpd="sng" w14:algn="ctr">
+            <w14:solidFill>
+              <w14:srgbClr w14:val="000000"/>
+            </w14:solidFill>
+            <w14:prstDash w14:val="solid"/>
+            <w14:bevel/>
+          </w14:textOutline>
+        </w:rPr>
+        <w:t>,+Val):PAB/PB</w:t>
+      </w:r>
+      <w:r>
+        <w:t>: con questo predicato si vuole calcolare la probabilità condizionata, ossia la probabilità che si abbia un determinato stato di salute (+Salute) rispetto un determinato valore (+Val) di un dato attributo (+</w:t>
+      </w:r>
+      <w:proofErr w:type="spellStart"/>
+      <w:r>
+        <w:t>Attr</w:t>
+      </w:r>
+      <w:proofErr w:type="spellEnd"/>
+      <w:r>
+        <w:t>). Per il calcolo si applica la formula P(</w:t>
+      </w:r>
+      <w:proofErr w:type="spellStart"/>
+      <w:r>
+        <w:t>Salute|Valore</w:t>
+      </w:r>
+      <w:proofErr w:type="spellEnd"/>
+      <w:r>
+        <w:t xml:space="preserve">) = </w:t>
+      </w:r>
+      <w:proofErr w:type="gramStart"/>
+      <w:r>
+        <w:t>P(</w:t>
+      </w:r>
+      <w:proofErr w:type="gramEnd"/>
+      <w:r>
+        <w:t xml:space="preserve">Salute </w:t>
+      </w:r>
+      <w:r>
+        <w:rPr>
+          <w:rFonts w:ascii="Cambria Math" w:hAnsi="Cambria Math" w:cs="Cambria Math"/>
+        </w:rPr>
+        <w:t>⋂</w:t>
+      </w:r>
+      <w:r>
+        <w:t xml:space="preserve"> Valore)/P(Valore), nella quale:</w:t>
+      </w:r>
+      <w:r>
+        <w:br/>
+      </w:r>
+    </w:p>
+    <w:p>
+      <w:pPr>
+        <w:pStyle w:val="Paragrafoelenco"/>
+        <w:numPr>
+          <w:ilvl w:val="1"/>
+          <w:numId w:val="33"/>
+        </w:numPr>
+        <w:jc w:val="start"/>
+      </w:pPr>
+      <w:proofErr w:type="gramStart"/>
+      <w:r>
+        <w:rPr>
+          <w:i/>
+          <w:iCs/>
+        </w:rPr>
+        <w:t>P(</w:t>
+      </w:r>
+      <w:proofErr w:type="gramEnd"/>
+      <w:r>
+        <w:rPr>
+          <w:i/>
+          <w:iCs/>
+        </w:rPr>
+        <w:t xml:space="preserve">Salute </w:t>
+      </w:r>
+      <w:r>
+        <w:rPr>
+          <w:rFonts w:ascii="Cambria Math" w:hAnsi="Cambria Math" w:cs="Cambria Math"/>
+          <w:i/>
+          <w:iCs/>
+        </w:rPr>
+        <w:t>⋂</w:t>
+      </w:r>
+      <w:r>
+        <w:rPr>
+          <w:i/>
+          <w:iCs/>
+        </w:rPr>
+        <w:t xml:space="preserve"> Valore)</w:t>
+      </w:r>
+      <w:r>
+        <w:t xml:space="preserve">, è calcolata utilizzando </w:t>
+      </w:r>
+      <w:r>
+        <w:rPr>
+          <w14:textOutline w14:w="9525" w14:cap="rnd" w14:cmpd="sng" w14:algn="ctr">
+            <w14:solidFill>
+              <w14:srgbClr w14:val="000000"/>
+            </w14:solidFill>
+            <w14:prstDash w14:val="solid"/>
+            <w14:bevel/>
+          </w14:textOutline>
+        </w:rPr>
+        <w:t>congiunzione(+Salute,+</w:t>
+      </w:r>
+      <w:proofErr w:type="spellStart"/>
+      <w:r>
+        <w:rPr>
+          <w14:textOutline w14:w="9525" w14:cap="rnd" w14:cmpd="sng" w14:algn="ctr">
+            <w14:solidFill>
+              <w14:srgbClr w14:val="000000"/>
+            </w14:solidFill>
+            <w14:prstDash w14:val="solid"/>
+            <w14:bevel/>
+          </w14:textOutline>
+        </w:rPr>
+        <w:t>Attr</w:t>
+      </w:r>
+      <w:proofErr w:type="spellEnd"/>
+      <w:r>
+        <w:rPr>
+          <w14:textOutline w14:w="9525" w14:cap="rnd" w14:cmpd="sng" w14:algn="ctr">
+            <w14:solidFill>
+              <w14:srgbClr w14:val="000000"/>
+            </w14:solidFill>
+            <w14:prstDash w14:val="solid"/>
+            <w14:bevel/>
+          </w14:textOutline>
+        </w:rPr>
+        <w:t>,+Val,-PAB)</w:t>
+      </w:r>
+      <w:r>
+        <w:t>;</w:t>
+      </w:r>
+    </w:p>
+    <w:p>
+      <w:pPr>
+        <w:pStyle w:val="Paragrafoelenco"/>
+        <w:numPr>
+          <w:ilvl w:val="1"/>
+          <w:numId w:val="33"/>
+        </w:numPr>
+        <w:jc w:val="start"/>
+      </w:pPr>
+      <w:r>
+        <w:rPr>
+          <w:i/>
+          <w:iCs/>
+        </w:rPr>
+        <w:t>P(Valore)</w:t>
+      </w:r>
+      <w:r>
+        <w:t xml:space="preserve">, utilizzando </w:t>
+      </w:r>
+      <w:r>
+        <w:rPr>
+          <w14:textOutline w14:w="9525" w14:cap="rnd" w14:cmpd="sng" w14:algn="ctr">
+            <w14:solidFill>
+              <w14:srgbClr w14:val="000000"/>
+            </w14:solidFill>
+            <w14:prstDash w14:val="solid"/>
+            <w14:bevel/>
+          </w14:textOutline>
+        </w:rPr>
+        <w:t>congiunzione(</w:t>
+      </w:r>
+      <w:proofErr w:type="gramStart"/>
+      <w:r>
+        <w:rPr>
+          <w14:textOutline w14:w="9525" w14:cap="rnd" w14:cmpd="sng" w14:algn="ctr">
+            <w14:solidFill>
+              <w14:srgbClr w14:val="000000"/>
+            </w14:solidFill>
+            <w14:prstDash w14:val="solid"/>
+            <w14:bevel/>
+          </w14:textOutline>
+        </w:rPr>
+        <w:t>_,+</w:t>
+      </w:r>
+      <w:proofErr w:type="spellStart"/>
+      <w:proofErr w:type="gramEnd"/>
+      <w:r>
+        <w:rPr>
+          <w14:textOutline w14:w="9525" w14:cap="rnd" w14:cmpd="sng" w14:algn="ctr">
+            <w14:solidFill>
+              <w14:srgbClr w14:val="000000"/>
+            </w14:solidFill>
+            <w14:prstDash w14:val="solid"/>
+            <w14:bevel/>
+          </w14:textOutline>
+        </w:rPr>
+        <w:t>Attr</w:t>
+      </w:r>
+      <w:proofErr w:type="spellEnd"/>
+      <w:r>
+        <w:rPr>
+          <w14:textOutline w14:w="9525" w14:cap="rnd" w14:cmpd="sng" w14:algn="ctr">
+            <w14:solidFill>
+              <w14:srgbClr w14:val="000000"/>
+            </w14:solidFill>
+            <w14:prstDash w14:val="solid"/>
+            <w14:bevel/>
+          </w14:textOutline>
+        </w:rPr>
+        <w:t>,+Val,-PB)</w:t>
+      </w:r>
+      <w:r>
+        <w:t>.</w:t>
+      </w:r>
+      <w:r>
+        <w:br/>
+      </w:r>
+    </w:p>
+    <w:p>
+      <w:pPr>
+        <w:ind w:start="36pt"/>
+        <w:jc w:val="start"/>
+      </w:pPr>
+      <w:r>
+        <w:t>entrambe restituiscono un numero, non una probabilità, ma andare a dividere per il numero totale di esempi sarebbe superfluo, in quanto si otterrebbe una cancellazione del termine.</w:t>
+      </w:r>
+    </w:p>
+    <w:p>
+      <w:pPr>
+        <w:pStyle w:val="Paragrafoelenco"/>
+        <w:numPr>
+          <w:ilvl w:val="0"/>
+          <w:numId w:val="33"/>
+        </w:numPr>
+        <w:jc w:val="start"/>
+      </w:pPr>
+      <w:r>
+        <w:rPr>
+          <w14:textOutline w14:w="9525" w14:cap="rnd" w14:cmpd="sng" w14:algn="ctr">
+            <w14:solidFill>
+              <w14:srgbClr w14:val="000000"/>
+            </w14:solidFill>
+            <w14:prstDash w14:val="solid"/>
+            <w14:bevel/>
+          </w14:textOutline>
+        </w:rPr>
+        <w:t>prob_salute_per_val(+</w:t>
+      </w:r>
+      <w:proofErr w:type="gramStart"/>
+      <w:r>
+        <w:rPr>
+          <w14:textOutline w14:w="9525" w14:cap="rnd" w14:cmpd="sng" w14:algn="ctr">
+            <w14:solidFill>
+              <w14:srgbClr w14:val="000000"/>
+            </w14:solidFill>
+            <w14:prstDash w14:val="solid"/>
+            <w14:bevel/>
+          </w14:textOutline>
+        </w:rPr>
+        <w:t>Salute,+</w:t>
+      </w:r>
+      <w:proofErr w:type="gramEnd"/>
+      <w:r>
+        <w:rPr>
+          <w14:textOutline w14:w="9525" w14:cap="rnd" w14:cmpd="sng" w14:algn="ctr">
+            <w14:solidFill>
+              <w14:srgbClr w14:val="000000"/>
+            </w14:solidFill>
+            <w14:prstDash w14:val="solid"/>
+            <w14:bevel/>
+          </w14:textOutline>
+        </w:rPr>
+        <w:t>[Val1,Val2,Val3Val4,Val5,Val6,Val7,Val8,Val9,Val10,Val11]):PAB/PB</w:t>
+      </w:r>
+      <w:r>
+        <w:t>: versione più generica del suo omonimo. Consente di calcolare la probabilità condizionata con una combinazione di valori più articolata. Il calcolo viene effettuato seguendo una logica analoga al caso precedente, ed il risultato che si ottiene è anche stavolta posto nella testa.</w:t>
+      </w:r>
+    </w:p>
+    <w:p>
+      <w:pPr>
+        <w:pStyle w:val="Paragrafoelenco"/>
+        <w:numPr>
+          <w:ilvl w:val="0"/>
+          <w:numId w:val="33"/>
+        </w:numPr>
+        <w:jc w:val="start"/>
+      </w:pPr>
+      <w:proofErr w:type="spellStart"/>
+      <w:r>
+        <w:rPr>
+          <w14:textOutline w14:w="9525" w14:cap="rnd" w14:cmpd="sng" w14:algn="ctr">
+            <w14:solidFill>
+              <w14:srgbClr w14:val="000000"/>
+            </w14:solidFill>
+            <w14:prstDash w14:val="solid"/>
+            <w14:bevel/>
+          </w14:textOutline>
+        </w:rPr>
+        <w:t>prob_salute_per_</w:t>
+      </w:r>
+      <w:proofErr w:type="gramStart"/>
+      <w:r>
+        <w:rPr>
+          <w14:textOutline w14:w="9525" w14:cap="rnd" w14:cmpd="sng" w14:algn="ctr">
+            <w14:solidFill>
+              <w14:srgbClr w14:val="000000"/>
+            </w14:solidFill>
+            <w14:prstDash w14:val="solid"/>
+            <w14:bevel/>
+          </w14:textOutline>
+        </w:rPr>
+        <w:t>val</w:t>
+      </w:r>
+      <w:proofErr w:type="spellEnd"/>
+      <w:r>
+        <w:rPr>
+          <w14:textOutline w14:w="9525" w14:cap="rnd" w14:cmpd="sng" w14:algn="ctr">
+            <w14:solidFill>
+              <w14:srgbClr w14:val="000000"/>
+            </w14:solidFill>
+            <w14:prstDash w14:val="solid"/>
+            <w14:bevel/>
+          </w14:textOutline>
+        </w:rPr>
+        <w:t>(</w:t>
+      </w:r>
+      <w:proofErr w:type="gramEnd"/>
+      <w:r>
+        <w:rPr>
+          <w14:textOutline w14:w="9525" w14:cap="rnd" w14:cmpd="sng" w14:algn="ctr">
+            <w14:solidFill>
+              <w14:srgbClr w14:val="000000"/>
+            </w14:solidFill>
+            <w14:prstDash w14:val="solid"/>
+            <w14:bevel/>
+          </w14:textOutline>
+        </w:rPr>
+        <w:t>_,_,_):0</w:t>
+      </w:r>
+      <w:r>
+        <w:t>: se la combinazione degli eventi nella testa non è compatibile, o gli eventi sono disgiunti la probabilità condizionata è nulla.</w:t>
+      </w:r>
+    </w:p>
+    <w:p>
+      <w:pPr>
+        <w:pStyle w:val="Paragrafoelenco"/>
+        <w:numPr>
+          <w:ilvl w:val="0"/>
+          <w:numId w:val="33"/>
+        </w:numPr>
+        <w:jc w:val="start"/>
+      </w:pPr>
+      <w:proofErr w:type="spellStart"/>
+      <w:r>
+        <w:rPr>
+          <w14:textOutline w14:w="9525" w14:cap="rnd" w14:cmpd="sng" w14:algn="ctr">
+            <w14:solidFill>
+              <w14:srgbClr w14:val="000000"/>
+            </w14:solidFill>
+            <w14:prstDash w14:val="solid"/>
+            <w14:bevel/>
+          </w14:textOutline>
+        </w:rPr>
+        <w:t>teo_bayes</w:t>
+      </w:r>
+      <w:proofErr w:type="spellEnd"/>
+      <w:r>
+        <w:rPr>
+          <w14:textOutline w14:w="9525" w14:cap="rnd" w14:cmpd="sng" w14:algn="ctr">
+            <w14:solidFill>
+              <w14:srgbClr w14:val="000000"/>
+            </w14:solidFill>
+            <w14:prstDash w14:val="solid"/>
+            <w14:bevel/>
+          </w14:textOutline>
+        </w:rPr>
+        <w:t>(+</w:t>
+      </w:r>
+      <w:proofErr w:type="spellStart"/>
+      <w:proofErr w:type="gramStart"/>
+      <w:r>
+        <w:rPr>
+          <w14:textOutline w14:w="9525" w14:cap="rnd" w14:cmpd="sng" w14:algn="ctr">
+            <w14:solidFill>
+              <w14:srgbClr w14:val="000000"/>
+            </w14:solidFill>
+            <w14:prstDash w14:val="solid"/>
+            <w14:bevel/>
+          </w14:textOutline>
+        </w:rPr>
+        <w:t>Attr</w:t>
+      </w:r>
+      <w:proofErr w:type="spellEnd"/>
+      <w:r>
+        <w:rPr>
+          <w14:textOutline w14:w="9525" w14:cap="rnd" w14:cmpd="sng" w14:algn="ctr">
+            <w14:solidFill>
+              <w14:srgbClr w14:val="000000"/>
+            </w14:solidFill>
+            <w14:prstDash w14:val="solid"/>
+            <w14:bevel/>
+          </w14:textOutline>
+        </w:rPr>
+        <w:t>,+</w:t>
+      </w:r>
+      <w:proofErr w:type="spellStart"/>
+      <w:proofErr w:type="gramEnd"/>
+      <w:r>
+        <w:rPr>
+          <w14:textOutline w14:w="9525" w14:cap="rnd" w14:cmpd="sng" w14:algn="ctr">
+            <w14:solidFill>
+              <w14:srgbClr w14:val="000000"/>
+            </w14:solidFill>
+            <w14:prstDash w14:val="solid"/>
+            <w14:bevel/>
+          </w14:textOutline>
+        </w:rPr>
+        <w:t>Val,+Salute,-PAB</w:t>
+      </w:r>
+      <w:proofErr w:type="spellEnd"/>
+      <w:r>
+        <w:rPr>
+          <w14:textOutline w14:w="9525" w14:cap="rnd" w14:cmpd="sng" w14:algn="ctr">
+            <w14:solidFill>
+              <w14:srgbClr w14:val="000000"/>
+            </w14:solidFill>
+            <w14:prstDash w14:val="solid"/>
+            <w14:bevel/>
+          </w14:textOutline>
+        </w:rPr>
+        <w:t>)</w:t>
+      </w:r>
+      <w:r>
+        <w:t xml:space="preserve">: con questo predicato si vuole calcolare la probabilità </w:t>
+      </w:r>
+      <w:r>
+        <w:t>condizionata nel verso opposto dei precedenti predicati, ovvero la probabilità di avere un certo valore (+Val) di un attributo (+</w:t>
+      </w:r>
+      <w:proofErr w:type="spellStart"/>
+      <w:r>
+        <w:t>Attr</w:t>
+      </w:r>
+      <w:proofErr w:type="spellEnd"/>
+      <w:r>
+        <w:t xml:space="preserve">), sapendo a priori lo stato di salute (+Salute). Il risultato viene calcolato applicando il teorema di </w:t>
+      </w:r>
+      <w:proofErr w:type="spellStart"/>
+      <w:r>
+        <w:t>Bayes</w:t>
+      </w:r>
+      <w:proofErr w:type="spellEnd"/>
+      <w:r>
+        <w:t xml:space="preserve">: </w:t>
+      </w:r>
+      <w:r>
+        <w:rPr>
+          <w:i/>
+          <w:iCs/>
+        </w:rPr>
+        <w:t>P(</w:t>
+      </w:r>
+      <w:proofErr w:type="spellStart"/>
+      <w:r>
+        <w:rPr>
+          <w:i/>
+          <w:iCs/>
+        </w:rPr>
+        <w:t>Val|Salute</w:t>
+      </w:r>
+      <w:proofErr w:type="spellEnd"/>
+      <w:r>
+        <w:rPr>
+          <w:i/>
+          <w:iCs/>
+        </w:rPr>
+        <w:t>) = P(</w:t>
+      </w:r>
+      <w:proofErr w:type="spellStart"/>
+      <w:r>
+        <w:rPr>
+          <w:i/>
+          <w:iCs/>
+        </w:rPr>
+        <w:t>Salute|</w:t>
+      </w:r>
+      <w:proofErr w:type="gramStart"/>
+      <w:r>
+        <w:rPr>
+          <w:i/>
+          <w:iCs/>
+        </w:rPr>
+        <w:t>Val</w:t>
+      </w:r>
+      <w:proofErr w:type="spellEnd"/>
+      <w:r>
+        <w:rPr>
+          <w:i/>
+          <w:iCs/>
+        </w:rPr>
+        <w:t>)*</w:t>
+      </w:r>
+      <w:proofErr w:type="gramEnd"/>
+      <w:r>
+        <w:rPr>
+          <w:i/>
+          <w:iCs/>
+        </w:rPr>
+        <w:t>P(Val)/P(Salute)</w:t>
+      </w:r>
+      <w:r>
+        <w:t>.</w:t>
+      </w:r>
+      <w:r>
+        <w:br/>
+      </w:r>
+    </w:p>
+    <w:p>
+      <w:pPr>
+        <w:pStyle w:val="Paragrafoelenco"/>
+        <w:jc w:val="start"/>
+      </w:pPr>
+      <w:r>
+        <w:t xml:space="preserve">Nello specifico si </w:t>
+      </w:r>
+      <w:proofErr w:type="spellStart"/>
+      <w:r>
+        <w:t>ha:</w:t>
+      </w:r>
+      <w:proofErr w:type="spellEnd"/>
+    </w:p>
+    <w:p>
+      <w:pPr>
+        <w:pStyle w:val="Paragrafoelenco"/>
+        <w:numPr>
+          <w:ilvl w:val="1"/>
+          <w:numId w:val="33"/>
+        </w:numPr>
+        <w:jc w:val="start"/>
+      </w:pPr>
+      <w:r>
+        <w:rPr>
+          <w:i/>
+          <w:iCs/>
+        </w:rPr>
+        <w:t>P(</w:t>
+      </w:r>
+      <w:proofErr w:type="spellStart"/>
+      <w:r>
+        <w:rPr>
+          <w:i/>
+          <w:iCs/>
+        </w:rPr>
+        <w:t>Salute|Val</w:t>
+      </w:r>
+      <w:proofErr w:type="spellEnd"/>
+      <w:r>
+        <w:rPr>
+          <w:i/>
+          <w:iCs/>
+        </w:rPr>
+        <w:t>)</w:t>
+      </w:r>
+      <w:r>
+        <w:t xml:space="preserve">, ottenuto prelevando la probabilità nella testa di </w:t>
+      </w:r>
+      <w:proofErr w:type="spellStart"/>
+      <w:r>
+        <w:rPr>
+          <w14:textOutline w14:w="9525" w14:cap="rnd" w14:cmpd="sng" w14:algn="ctr">
+            <w14:solidFill>
+              <w14:srgbClr w14:val="000000"/>
+            </w14:solidFill>
+            <w14:prstDash w14:val="solid"/>
+            <w14:bevel/>
+          </w14:textOutline>
+        </w:rPr>
+        <w:t>prob_salute_per_val</w:t>
+      </w:r>
+      <w:proofErr w:type="spellEnd"/>
+      <w:r>
+        <w:rPr>
+          <w14:textOutline w14:w="9525" w14:cap="rnd" w14:cmpd="sng" w14:algn="ctr">
+            <w14:solidFill>
+              <w14:srgbClr w14:val="000000"/>
+            </w14:solidFill>
+            <w14:prstDash w14:val="solid"/>
+            <w14:bevel/>
+          </w14:textOutline>
+        </w:rPr>
+        <w:t>(+</w:t>
+      </w:r>
+      <w:proofErr w:type="gramStart"/>
+      <w:r>
+        <w:rPr>
+          <w14:textOutline w14:w="9525" w14:cap="rnd" w14:cmpd="sng" w14:algn="ctr">
+            <w14:solidFill>
+              <w14:srgbClr w14:val="000000"/>
+            </w14:solidFill>
+            <w14:prstDash w14:val="solid"/>
+            <w14:bevel/>
+          </w14:textOutline>
+        </w:rPr>
+        <w:t>Salute,+</w:t>
+      </w:r>
+      <w:proofErr w:type="spellStart"/>
+      <w:proofErr w:type="gramEnd"/>
+      <w:r>
+        <w:rPr>
+          <w14:textOutline w14:w="9525" w14:cap="rnd" w14:cmpd="sng" w14:algn="ctr">
+            <w14:solidFill>
+              <w14:srgbClr w14:val="000000"/>
+            </w14:solidFill>
+            <w14:prstDash w14:val="solid"/>
+            <w14:bevel/>
+          </w14:textOutline>
+        </w:rPr>
+        <w:t>Attr</w:t>
+      </w:r>
+      <w:proofErr w:type="spellEnd"/>
+      <w:r>
+        <w:rPr>
+          <w14:textOutline w14:w="9525" w14:cap="rnd" w14:cmpd="sng" w14:algn="ctr">
+            <w14:solidFill>
+              <w14:srgbClr w14:val="000000"/>
+            </w14:solidFill>
+            <w14:prstDash w14:val="solid"/>
+            <w14:bevel/>
+          </w14:textOutline>
+        </w:rPr>
+        <w:t>,+Val)</w:t>
+      </w:r>
+      <w:r>
+        <w:t>;</w:t>
+      </w:r>
+    </w:p>
+    <w:p>
+      <w:pPr>
+        <w:pStyle w:val="Paragrafoelenco"/>
+        <w:numPr>
+          <w:ilvl w:val="1"/>
+          <w:numId w:val="33"/>
+        </w:numPr>
+        <w:jc w:val="start"/>
+      </w:pPr>
+      <w:r>
+        <w:rPr>
+          <w:i/>
+          <w:iCs/>
+        </w:rPr>
+        <w:t>P(Val)</w:t>
+      </w:r>
+      <w:r>
+        <w:t xml:space="preserve">, ottenuto dalla probabilità nella testa di </w:t>
+      </w:r>
+      <w:proofErr w:type="spellStart"/>
+      <w:r>
+        <w:rPr>
+          <w14:textOutline w14:w="9525" w14:cap="rnd" w14:cmpd="sng" w14:algn="ctr">
+            <w14:solidFill>
+              <w14:srgbClr w14:val="000000"/>
+            </w14:solidFill>
+            <w14:prstDash w14:val="solid"/>
+            <w14:bevel/>
+          </w14:textOutline>
+        </w:rPr>
+        <w:t>prob_congiunta</w:t>
+      </w:r>
+      <w:proofErr w:type="spellEnd"/>
+      <w:r>
+        <w:rPr>
+          <w14:textOutline w14:w="9525" w14:cap="rnd" w14:cmpd="sng" w14:algn="ctr">
+            <w14:solidFill>
+              <w14:srgbClr w14:val="000000"/>
+            </w14:solidFill>
+            <w14:prstDash w14:val="solid"/>
+            <w14:bevel/>
+          </w14:textOutline>
+        </w:rPr>
+        <w:t>(</w:t>
+      </w:r>
+      <w:proofErr w:type="gramStart"/>
+      <w:r>
+        <w:rPr>
+          <w14:textOutline w14:w="9525" w14:cap="rnd" w14:cmpd="sng" w14:algn="ctr">
+            <w14:solidFill>
+              <w14:srgbClr w14:val="000000"/>
+            </w14:solidFill>
+            <w14:prstDash w14:val="solid"/>
+            <w14:bevel/>
+          </w14:textOutline>
+        </w:rPr>
+        <w:t>_,+</w:t>
+      </w:r>
+      <w:proofErr w:type="spellStart"/>
+      <w:proofErr w:type="gramEnd"/>
+      <w:r>
+        <w:rPr>
+          <w14:textOutline w14:w="9525" w14:cap="rnd" w14:cmpd="sng" w14:algn="ctr">
+            <w14:solidFill>
+              <w14:srgbClr w14:val="000000"/>
+            </w14:solidFill>
+            <w14:prstDash w14:val="solid"/>
+            <w14:bevel/>
+          </w14:textOutline>
+        </w:rPr>
+        <w:t>Attr</w:t>
+      </w:r>
+      <w:proofErr w:type="spellEnd"/>
+      <w:r>
+        <w:rPr>
+          <w14:textOutline w14:w="9525" w14:cap="rnd" w14:cmpd="sng" w14:algn="ctr">
+            <w14:solidFill>
+              <w14:srgbClr w14:val="000000"/>
+            </w14:solidFill>
+            <w14:prstDash w14:val="solid"/>
+            <w14:bevel/>
+          </w14:textOutline>
+        </w:rPr>
+        <w:t>,+Val)</w:t>
+      </w:r>
+      <w:r>
+        <w:t>;</w:t>
+      </w:r>
+    </w:p>
+    <w:p>
+      <w:pPr>
+        <w:pStyle w:val="Paragrafoelenco"/>
+        <w:numPr>
+          <w:ilvl w:val="1"/>
+          <w:numId w:val="33"/>
+        </w:numPr>
+        <w:jc w:val="start"/>
+      </w:pPr>
+      <w:r>
+        <w:rPr>
+          <w:i/>
+          <w:iCs/>
+        </w:rPr>
+        <w:t>P(Salute)</w:t>
+      </w:r>
+      <w:r>
+        <w:t xml:space="preserve">, ottenuto dalla probabilità nella testa di </w:t>
+      </w:r>
+      <w:proofErr w:type="spellStart"/>
+      <w:r>
+        <w:rPr>
+          <w14:textOutline w14:w="9525" w14:cap="rnd" w14:cmpd="sng" w14:algn="ctr">
+            <w14:solidFill>
+              <w14:srgbClr w14:val="000000"/>
+            </w14:solidFill>
+            <w14:prstDash w14:val="solid"/>
+            <w14:bevel/>
+          </w14:textOutline>
+        </w:rPr>
+        <w:t>prob_congiunta</w:t>
+      </w:r>
+      <w:proofErr w:type="spellEnd"/>
+      <w:r>
+        <w:rPr>
+          <w14:textOutline w14:w="9525" w14:cap="rnd" w14:cmpd="sng" w14:algn="ctr">
+            <w14:solidFill>
+              <w14:srgbClr w14:val="000000"/>
+            </w14:solidFill>
+            <w14:prstDash w14:val="solid"/>
+            <w14:bevel/>
+          </w14:textOutline>
+        </w:rPr>
+        <w:t>(+</w:t>
+      </w:r>
+      <w:proofErr w:type="gramStart"/>
+      <w:r>
+        <w:rPr>
+          <w14:textOutline w14:w="9525" w14:cap="rnd" w14:cmpd="sng" w14:algn="ctr">
+            <w14:solidFill>
+              <w14:srgbClr w14:val="000000"/>
+            </w14:solidFill>
+            <w14:prstDash w14:val="solid"/>
+            <w14:bevel/>
+          </w14:textOutline>
+        </w:rPr>
+        <w:t>Salute,_</w:t>
+      </w:r>
+      <w:proofErr w:type="gramEnd"/>
+      <w:r>
+        <w:rPr>
+          <w14:textOutline w14:w="9525" w14:cap="rnd" w14:cmpd="sng" w14:algn="ctr">
+            <w14:solidFill>
+              <w14:srgbClr w14:val="000000"/>
+            </w14:solidFill>
+            <w14:prstDash w14:val="solid"/>
+            <w14:bevel/>
+          </w14:textOutline>
+        </w:rPr>
+        <w:t>)</w:t>
+      </w:r>
+      <w:r>
+        <w:t>.</w:t>
+      </w:r>
+    </w:p>
+    <w:p>
+      <w:pPr>
+        <w:ind w:start="36pt"/>
+        <w:jc w:val="start"/>
+      </w:pPr>
+      <w:r>
+        <w:t>Come ultima cosa viene effettuato il calcolo numerico e si restituisce il risultato in (-PAB)</w:t>
+      </w:r>
+      <w:r>
+        <w:t>.</w:t>
+      </w:r>
+    </w:p>
+    <w:p>
+      <w:pPr>
+        <w:jc w:val="start"/>
+      </w:pPr>
+    </w:p>
+    <w:p>
+      <w:pPr>
+        <w:pStyle w:val="Paragrafoelenco"/>
+        <w:numPr>
+          <w:ilvl w:val="0"/>
+          <w:numId w:val="34"/>
+        </w:numPr>
+        <w:jc w:val="start"/>
+      </w:pPr>
+      <w:r>
+        <w:rPr>
+          <w14:textOutline w14:w="9525" w14:cap="rnd" w14:cmpd="sng" w14:algn="ctr">
+            <w14:solidFill>
+              <w14:srgbClr w14:val="000000"/>
+            </w14:solidFill>
+            <w14:prstDash w14:val="solid"/>
+            <w14:bevel/>
+          </w14:textOutline>
+        </w:rPr>
+        <w:t>teo_bayes(+[Val</w:t>
+      </w:r>
+      <w:proofErr w:type="gramStart"/>
+      <w:r>
+        <w:rPr>
+          <w14:textOutline w14:w="9525" w14:cap="rnd" w14:cmpd="sng" w14:algn="ctr">
+            <w14:solidFill>
+              <w14:srgbClr w14:val="000000"/>
+            </w14:solidFill>
+            <w14:prstDash w14:val="solid"/>
+            <w14:bevel/>
+          </w14:textOutline>
+        </w:rPr>
+        <w:t>1,Val</w:t>
+      </w:r>
+      <w:proofErr w:type="gramEnd"/>
+      <w:r>
+        <w:rPr>
+          <w14:textOutline w14:w="9525" w14:cap="rnd" w14:cmpd="sng" w14:algn="ctr">
+            <w14:solidFill>
+              <w14:srgbClr w14:val="000000"/>
+            </w14:solidFill>
+            <w14:prstDash w14:val="solid"/>
+            <w14:bevel/>
+          </w14:textOutline>
+        </w:rPr>
+        <w:t>2,Val3,Val4,Val5,Val6,Val7,Val8,Val9,Val10,Val11],+Salute,-PAB)</w:t>
+      </w:r>
+      <w:r>
+        <w:t>: costruito per ottenere la probabilità condizionata di avere una determinata combinazione di valori contenuta nella lista della testa, conoscendo lo stato di salute (+Salute).</w:t>
+      </w:r>
+    </w:p>
+    <w:p>
+      <w:pPr>
+        <w:jc w:val="start"/>
+      </w:pPr>
+    </w:p>
+    <w:p>
+      <w:pPr>
+        <w:pStyle w:val="Titolo2"/>
+      </w:pPr>
+      <w:r>
+        <w:t>Rappresentazione grafica dei risultati</w:t>
+      </w:r>
+    </w:p>
+    <w:p>
+      <w:pPr>
+        <w:ind w:firstLine="14.40pt"/>
+        <w:jc w:val="start"/>
+      </w:pPr>
+      <w:r>
+        <w:t>L'ultima sezione del notebook è dedicata alla rappresentazione grafica delle probabilità calcolate in precedenza. Si è fatto uso della libreria C3</w:t>
+      </w:r>
+      <w:r>
+        <w:t xml:space="preserve"> (approfondita qui di seguito)</w:t>
+      </w:r>
+      <w:r>
+        <w:t xml:space="preserve"> per poter </w:t>
+      </w:r>
+      <w:proofErr w:type="spellStart"/>
+      <w:r>
+        <w:t>renderizzare</w:t>
+      </w:r>
+      <w:proofErr w:type="spellEnd"/>
+      <w:r>
+        <w:t xml:space="preserve"> un</w:t>
+      </w:r>
       <w:r>
         <w:t xml:space="preserve"> </w:t>
       </w:r>
-      <w:proofErr w:type="spellStart"/>
-      <w:r>
-        <w:t>kind</w:t>
-      </w:r>
-      <w:proofErr w:type="spellEnd"/>
-      <w:r>
-        <w:t xml:space="preserve"> of </w:t>
-      </w:r>
-      <w:proofErr w:type="spellStart"/>
-      <w:r>
-        <w:t>pagination</w:t>
+      <w:r>
+        <w:t>istogramma. Nello specifico è stato costruito un grafico per ogni attributo del dataset, nel quale sono state riportate le probabilità di avere un'insufficienza cardiaca per ogni valore che può assumere un determinato attributo. Ovviamente questo valore è stato messo a confronto graficamente con la sua controparte, ossia con la probabilità di NON avere un'insufficienza cardiaca per gli stessi valori dello stesso attributo calcolato prima.</w:t>
+      </w:r>
+    </w:p>
+    <w:p>
+      <w:pPr>
+        <w:ind w:firstLine="14.40pt"/>
+        <w:jc w:val="start"/>
+      </w:pPr>
+      <w:r>
+        <w:t xml:space="preserve">Il predicato che si occupa di richiamare direttamente la libreria C3 è </w:t>
+      </w:r>
+      <w:r>
+        <w:rPr>
+          <w14:textOutline w14:w="9525" w14:cap="rnd" w14:cmpd="sng" w14:algn="ctr">
+            <w14:solidFill>
+              <w14:srgbClr w14:val="000000"/>
+            </w14:solidFill>
+            <w14:prstDash w14:val="solid"/>
+            <w14:bevel/>
+          </w14:textOutline>
+        </w:rPr>
+        <w:t>grafico(+</w:t>
+      </w:r>
+      <w:proofErr w:type="spellStart"/>
+      <w:proofErr w:type="gramStart"/>
+      <w:r>
+        <w:rPr>
+          <w14:textOutline w14:w="9525" w14:cap="rnd" w14:cmpd="sng" w14:algn="ctr">
+            <w14:solidFill>
+              <w14:srgbClr w14:val="000000"/>
+            </w14:solidFill>
+            <w14:prstDash w14:val="solid"/>
+            <w14:bevel/>
+          </w14:textOutline>
+        </w:rPr>
+        <w:t>Attr</w:t>
+      </w:r>
+      <w:proofErr w:type="spellEnd"/>
+      <w:r>
+        <w:rPr>
+          <w14:textOutline w14:w="9525" w14:cap="rnd" w14:cmpd="sng" w14:algn="ctr">
+            <w14:solidFill>
+              <w14:srgbClr w14:val="000000"/>
+            </w14:solidFill>
+            <w14:prstDash w14:val="solid"/>
+            <w14:bevel/>
+          </w14:textOutline>
+        </w:rPr>
+        <w:t>,-</w:t>
+      </w:r>
+      <w:proofErr w:type="gramEnd"/>
+      <w:r>
+        <w:rPr>
+          <w14:textOutline w14:w="9525" w14:cap="rnd" w14:cmpd="sng" w14:algn="ctr">
+            <w14:solidFill>
+              <w14:srgbClr w14:val="000000"/>
+            </w14:solidFill>
+            <w14:prstDash w14:val="solid"/>
+            <w14:bevel/>
+          </w14:textOutline>
+        </w:rPr>
+        <w:t>Chart)</w:t>
+      </w:r>
+      <w:r>
+        <w:t xml:space="preserve"> che definisce il layout dell'istogramma nel quale poi vengono immessi i valori probabilistici calcolati. Questi valori numerici, corrispondenti alle probabilità sopra citate, sono stati ottenuti sviluppando il predicato </w:t>
+      </w:r>
+      <w:proofErr w:type="spellStart"/>
+      <w:r>
+        <w:rPr>
+          <w14:textOutline w14:w="9525" w14:cap="rnd" w14:cmpd="sng" w14:algn="ctr">
+            <w14:solidFill>
+              <w14:srgbClr w14:val="000000"/>
+            </w14:solidFill>
+            <w14:prstDash w14:val="solid"/>
+            <w14:bevel/>
+          </w14:textOutline>
+        </w:rPr>
+        <w:t>calcolo_hist</w:t>
+      </w:r>
+      <w:proofErr w:type="spellEnd"/>
+      <w:r>
+        <w:rPr>
+          <w14:textOutline w14:w="9525" w14:cap="rnd" w14:cmpd="sng" w14:algn="ctr">
+            <w14:solidFill>
+              <w14:srgbClr w14:val="000000"/>
+            </w14:solidFill>
+            <w14:prstDash w14:val="solid"/>
+            <w14:bevel/>
+          </w14:textOutline>
+        </w:rPr>
+        <w:t>(+</w:t>
+      </w:r>
+      <w:proofErr w:type="gramStart"/>
+      <w:r>
+        <w:rPr>
+          <w14:textOutline w14:w="9525" w14:cap="rnd" w14:cmpd="sng" w14:algn="ctr">
+            <w14:solidFill>
+              <w14:srgbClr w14:val="000000"/>
+            </w14:solidFill>
+            <w14:prstDash w14:val="solid"/>
+            <w14:bevel/>
+          </w14:textOutline>
+        </w:rPr>
+        <w:t>Salute,+</w:t>
+      </w:r>
+      <w:proofErr w:type="spellStart"/>
+      <w:proofErr w:type="gramEnd"/>
+      <w:r>
+        <w:rPr>
+          <w14:textOutline w14:w="9525" w14:cap="rnd" w14:cmpd="sng" w14:algn="ctr">
+            <w14:solidFill>
+              <w14:srgbClr w14:val="000000"/>
+            </w14:solidFill>
+            <w14:prstDash w14:val="solid"/>
+            <w14:bevel/>
+          </w14:textOutline>
+        </w:rPr>
+        <w:t>Attr</w:t>
+      </w:r>
+      <w:proofErr w:type="spellEnd"/>
+      <w:r>
+        <w:rPr>
+          <w14:textOutline w14:w="9525" w14:cap="rnd" w14:cmpd="sng" w14:algn="ctr">
+            <w14:solidFill>
+              <w14:srgbClr w14:val="000000"/>
+            </w14:solidFill>
+            <w14:prstDash w14:val="solid"/>
+            <w14:bevel/>
+          </w14:textOutline>
+        </w:rPr>
+        <w:t>,+Valori,-Traccia,-</w:t>
+      </w:r>
+      <w:proofErr w:type="spellStart"/>
+      <w:r>
+        <w:rPr>
+          <w14:textOutline w14:w="9525" w14:cap="rnd" w14:cmpd="sng" w14:algn="ctr">
+            <w14:solidFill>
+              <w14:srgbClr w14:val="000000"/>
+            </w14:solidFill>
+            <w14:prstDash w14:val="solid"/>
+            <w14:bevel/>
+          </w14:textOutline>
+        </w:rPr>
+        <w:t>TracciaF</w:t>
+      </w:r>
+      <w:proofErr w:type="spellEnd"/>
+      <w:r>
+        <w:rPr>
+          <w14:textOutline w14:w="9525" w14:cap="rnd" w14:cmpd="sng" w14:algn="ctr">
+            <w14:solidFill>
+              <w14:srgbClr w14:val="000000"/>
+            </w14:solidFill>
+            <w14:prstDash w14:val="solid"/>
+            <w14:bevel/>
+          </w14:textOutline>
+        </w:rPr>
+        <w:t>)</w:t>
+      </w:r>
+      <w:r>
+        <w:rPr>
+          <w14:textOutline w14:w="9525" w14:cap="rnd" w14:cmpd="sng" w14:algn="ctr">
+            <w14:solidFill>
+              <w14:srgbClr w14:val="000000"/>
+            </w14:solidFill>
+            <w14:prstDash w14:val="solid"/>
+            <w14:bevel/>
+          </w14:textOutline>
+        </w:rPr>
+        <w:t>,</w:t>
+      </w:r>
+      <w:r>
+        <w:t xml:space="preserve"> il quale ricorsivamente per ogni attributo</w:t>
+      </w:r>
+      <w:r>
+        <w:t>,</w:t>
+      </w:r>
+      <w:r>
+        <w:t xml:space="preserve"> va a calcolare la probabilità condizionata di ogni valore.</w:t>
+      </w:r>
+    </w:p>
+    <w:p>
+      <w:pPr>
+        <w:ind w:firstLine="14.40pt"/>
+        <w:jc w:val="start"/>
+      </w:pPr>
+    </w:p>
+    <w:p>
+      <w:pPr>
+        <w:pStyle w:val="Titolo3"/>
+      </w:pPr>
+      <w:r>
+        <w:t>La libreria C3</w:t>
+      </w:r>
+    </w:p>
+    <w:p>
+      <w:pPr>
+        <w:ind w:firstLine="14.40pt"/>
+        <w:jc w:val="start"/>
+      </w:pPr>
+      <w:r>
+        <w:t>C3 è una libreria JavaScript utilizzata per il rendering di grafici inerenti ai dati utilizzati. Questo perchè i risultati numerici sono spesso più facili da capire quando vengono visualizzati come un grafico rispetto a un elenco di numeri.</w:t>
+      </w:r>
+    </w:p>
+    <w:p>
+      <w:pPr>
+        <w:jc w:val="start"/>
+      </w:pPr>
+      <w:r>
+        <w:t xml:space="preserve">La creazione di un grafico C3 richiede l'inclusione della </w:t>
+      </w:r>
+      <w:proofErr w:type="gramStart"/>
+      <w:r>
+        <w:t xml:space="preserve">direttiva </w:t>
+      </w:r>
+      <w:r>
+        <w:rPr>
+          <w14:textOutline w14:w="9525" w14:cap="rnd" w14:cmpd="sng" w14:algn="ctr">
+            <w14:solidFill>
+              <w14:srgbClr w14:val="000000"/>
+            </w14:solidFill>
+            <w14:prstDash w14:val="solid"/>
+            <w14:bevel/>
+          </w14:textOutline>
+        </w:rPr>
+        <w:t>:</w:t>
+      </w:r>
+      <w:proofErr w:type="gramEnd"/>
+      <w:r>
+        <w:rPr>
+          <w14:textOutline w14:w="9525" w14:cap="rnd" w14:cmpd="sng" w14:algn="ctr">
+            <w14:solidFill>
+              <w14:srgbClr w14:val="000000"/>
+            </w14:solidFill>
+            <w14:prstDash w14:val="solid"/>
+            <w14:bevel/>
+          </w14:textOutline>
+        </w:rPr>
+        <w:t xml:space="preserve">- </w:t>
+      </w:r>
+      <w:proofErr w:type="spellStart"/>
+      <w:r>
+        <w:rPr>
+          <w14:textOutline w14:w="9525" w14:cap="rnd" w14:cmpd="sng" w14:algn="ctr">
+            <w14:solidFill>
+              <w14:srgbClr w14:val="000000"/>
+            </w14:solidFill>
+            <w14:prstDash w14:val="solid"/>
+            <w14:bevel/>
+          </w14:textOutline>
+        </w:rPr>
+        <w:t>use_rendering</w:t>
+      </w:r>
+      <w:proofErr w:type="spellEnd"/>
+      <w:r>
+        <w:rPr>
+          <w14:textOutline w14:w="9525" w14:cap="rnd" w14:cmpd="sng" w14:algn="ctr">
+            <w14:solidFill>
+              <w14:srgbClr w14:val="000000"/>
+            </w14:solidFill>
+            <w14:prstDash w14:val="solid"/>
+            <w14:bevel/>
+          </w14:textOutline>
+        </w:rPr>
+        <w:t>(c3)</w:t>
+      </w:r>
+      <w:r>
+        <w:t xml:space="preserve">. e il collegamento di una variabile </w:t>
+      </w:r>
+      <w:proofErr w:type="spellStart"/>
+      <w:r>
+        <w:t>Prolog</w:t>
+      </w:r>
+      <w:proofErr w:type="spellEnd"/>
+      <w:r>
+        <w:t xml:space="preserve"> a un </w:t>
+      </w:r>
+      <w:proofErr w:type="spellStart"/>
+      <w:r>
+        <w:t>dict</w:t>
+      </w:r>
+      <w:proofErr w:type="spellEnd"/>
+      <w:r>
+        <w:t xml:space="preserve"> con il tag </w:t>
+      </w:r>
+      <w:r>
+        <w:rPr>
+          <w14:textOutline w14:w="9525" w14:cap="rnd" w14:cmpd="sng" w14:algn="ctr">
+            <w14:solidFill>
+              <w14:srgbClr w14:val="000000"/>
+            </w14:solidFill>
+            <w14:prstDash w14:val="solid"/>
+            <w14:bevel/>
+          </w14:textOutline>
+        </w:rPr>
+        <w:t xml:space="preserve">c3 </w:t>
+      </w:r>
+      <w:r>
+        <w:t xml:space="preserve">e i dati necessari a </w:t>
+      </w:r>
+      <w:r>
+        <w:rPr>
+          <w:i/>
+          <w:iCs/>
+        </w:rPr>
+        <w:t>C3</w:t>
+      </w:r>
+      <w:r>
+        <w:t xml:space="preserve">. Il </w:t>
+      </w:r>
+      <w:proofErr w:type="spellStart"/>
+      <w:r>
+        <w:t>renderer</w:t>
       </w:r>
       <w:proofErr w:type="spellEnd"/>
       <w:r>
         <w:t xml:space="preserve"> </w:t>
       </w:r>
-      <w:proofErr w:type="spellStart"/>
-      <w:r>
-        <w:t>anywhere</w:t>
-      </w:r>
-      <w:proofErr w:type="spellEnd"/>
-      <w:r>
-        <w:t xml:space="preserve"> in the paper. Do not </w:t>
-      </w:r>
-      <w:proofErr w:type="spellStart"/>
-      <w:r>
-        <w:t>number</w:t>
-      </w:r>
-      <w:proofErr w:type="spellEnd"/>
-      <w:r>
-        <w:t xml:space="preserve"> text heads-the template </w:t>
-      </w:r>
-      <w:proofErr w:type="spellStart"/>
-      <w:r>
-        <w:t>will</w:t>
-      </w:r>
-      <w:proofErr w:type="spellEnd"/>
-      <w:r>
-        <w:t xml:space="preserve"> do </w:t>
-      </w:r>
-      <w:proofErr w:type="spellStart"/>
-      <w:r>
-        <w:t>that</w:t>
-      </w:r>
-      <w:proofErr w:type="spellEnd"/>
-      <w:r>
-        <w:t xml:space="preserve"> for </w:t>
-      </w:r>
-      <w:proofErr w:type="spellStart"/>
-      <w:r>
-        <w:t>you</w:t>
-      </w:r>
-      <w:proofErr w:type="spellEnd"/>
-      <w:r>
-        <w:t>.</w:t>
-      </w:r>
-    </w:p>
-    <w:p>
-      <w:pPr>
-        <w:pStyle w:val="Titolo2"/>
-      </w:pPr>
-      <w:r>
-        <w:t>Cplint e approfondimento delle librerie utilizzate</w:t>
-      </w:r>
-    </w:p>
-    <w:p>
-      <w:pPr>
-        <w:pStyle w:val="Corpotesto"/>
-      </w:pPr>
-      <w:proofErr w:type="spellStart"/>
-      <w:r>
-        <w:t>Define</w:t>
-      </w:r>
-      <w:proofErr w:type="spellEnd"/>
-      <w:r>
-        <w:t xml:space="preserve"> </w:t>
-      </w:r>
-      <w:proofErr w:type="spellStart"/>
-      <w:r>
-        <w:t>abbreviations</w:t>
-      </w:r>
-      <w:proofErr w:type="spellEnd"/>
-      <w:r>
-        <w:t xml:space="preserve"> and </w:t>
-      </w:r>
-      <w:proofErr w:type="spellStart"/>
-      <w:r>
-        <w:t>acronyms</w:t>
-      </w:r>
-      <w:proofErr w:type="spellEnd"/>
-      <w:r>
-        <w:t xml:space="preserve"> the first time </w:t>
-      </w:r>
-      <w:proofErr w:type="spellStart"/>
-      <w:r>
-        <w:t>they</w:t>
-      </w:r>
-      <w:proofErr w:type="spellEnd"/>
-      <w:r>
-        <w:t xml:space="preserve"> are </w:t>
-      </w:r>
-      <w:proofErr w:type="spellStart"/>
-      <w:r>
-        <w:t>used</w:t>
-      </w:r>
-      <w:proofErr w:type="spellEnd"/>
-      <w:r>
-        <w:t xml:space="preserve"> in the text, </w:t>
-      </w:r>
-      <w:proofErr w:type="spellStart"/>
-      <w:r>
-        <w:t>even</w:t>
-      </w:r>
-      <w:proofErr w:type="spellEnd"/>
-      <w:r>
-        <w:t xml:space="preserve"> after </w:t>
-      </w:r>
-      <w:proofErr w:type="spellStart"/>
-      <w:r>
-        <w:t>they</w:t>
-      </w:r>
-      <w:proofErr w:type="spellEnd"/>
-      <w:r>
-        <w:t xml:space="preserve"> </w:t>
-      </w:r>
-      <w:proofErr w:type="spellStart"/>
-      <w:r>
-        <w:t>have</w:t>
-      </w:r>
-      <w:proofErr w:type="spellEnd"/>
-      <w:r>
-        <w:t xml:space="preserve"> </w:t>
-      </w:r>
-      <w:proofErr w:type="spellStart"/>
-      <w:r>
-        <w:t>been</w:t>
-      </w:r>
-      <w:proofErr w:type="spellEnd"/>
-      <w:r>
-        <w:t xml:space="preserve"> </w:t>
-      </w:r>
-      <w:proofErr w:type="spellStart"/>
-      <w:r>
-        <w:t>defined</w:t>
-      </w:r>
-      <w:proofErr w:type="spellEnd"/>
-      <w:r>
-        <w:t xml:space="preserve"> in the abstract. </w:t>
-      </w:r>
-      <w:proofErr w:type="spellStart"/>
-      <w:r>
-        <w:t>Abbreviations</w:t>
-      </w:r>
-      <w:proofErr w:type="spellEnd"/>
-      <w:r>
-        <w:t xml:space="preserve"> </w:t>
-      </w:r>
-      <w:proofErr w:type="spellStart"/>
-      <w:r>
-        <w:t>such</w:t>
-      </w:r>
-      <w:proofErr w:type="spellEnd"/>
-      <w:r>
-        <w:t xml:space="preserve"> </w:t>
-      </w:r>
-      <w:proofErr w:type="spellStart"/>
-      <w:r>
-        <w:t>as</w:t>
-      </w:r>
-      <w:proofErr w:type="spellEnd"/>
-      <w:r>
-        <w:t xml:space="preserve"> IEEE, SI, MKS, CGS, sc, dc, and </w:t>
-      </w:r>
-      <w:proofErr w:type="spellStart"/>
-      <w:r>
-        <w:t>rms</w:t>
-      </w:r>
-      <w:proofErr w:type="spellEnd"/>
-      <w:r>
-        <w:t xml:space="preserve"> do not </w:t>
-      </w:r>
-      <w:proofErr w:type="spellStart"/>
-      <w:r>
-        <w:t>have</w:t>
-      </w:r>
-      <w:proofErr w:type="spellEnd"/>
-      <w:r>
-        <w:t xml:space="preserve"> to be </w:t>
-      </w:r>
-      <w:proofErr w:type="spellStart"/>
-      <w:r>
-        <w:t>defined</w:t>
-      </w:r>
-      <w:proofErr w:type="spellEnd"/>
-      <w:r>
-        <w:t xml:space="preserve">. Do not use </w:t>
-      </w:r>
-      <w:proofErr w:type="spellStart"/>
-      <w:r>
-        <w:t>abbreviations</w:t>
-      </w:r>
-      <w:proofErr w:type="spellEnd"/>
-      <w:r>
-        <w:t xml:space="preserve"> in the </w:t>
-      </w:r>
-      <w:proofErr w:type="spellStart"/>
-      <w:r>
-        <w:t>title</w:t>
-      </w:r>
-      <w:proofErr w:type="spellEnd"/>
-      <w:r>
-        <w:t xml:space="preserve"> or heads </w:t>
-      </w:r>
-      <w:proofErr w:type="spellStart"/>
-      <w:r>
-        <w:t>unless</w:t>
-      </w:r>
-      <w:proofErr w:type="spellEnd"/>
-      <w:r>
-        <w:t xml:space="preserve"> </w:t>
-      </w:r>
-      <w:proofErr w:type="spellStart"/>
-      <w:r>
-        <w:t>they</w:t>
-      </w:r>
-      <w:proofErr w:type="spellEnd"/>
-      <w:r>
-        <w:t xml:space="preserve"> are </w:t>
-      </w:r>
-      <w:proofErr w:type="spellStart"/>
-      <w:r>
-        <w:t>unavoidable</w:t>
-      </w:r>
-      <w:proofErr w:type="spellEnd"/>
-      <w:r>
-        <w:t>.</w:t>
-      </w:r>
-    </w:p>
-    <w:p>
-      <w:pPr>
-        <w:pStyle w:val="Titolo2"/>
-      </w:pPr>
-      <w:r>
-        <w:t>Predicati probabilistici elementari</w:t>
-      </w:r>
-    </w:p>
-    <w:p>
-      <w:pPr>
-        <w:pStyle w:val="Titolo2"/>
-      </w:pPr>
-      <w:r>
-        <w:t>Predicati probabilistici più complessi</w:t>
-      </w:r>
-    </w:p>
-    <w:p>
-      <w:pPr>
-        <w:pStyle w:val="Titolo2"/>
-      </w:pPr>
-      <w:r>
-        <w:t>Rappresentazione grafica dei risultati</w:t>
-      </w:r>
-    </w:p>
-    <w:p>
-      <w:pPr>
-        <w:jc w:val="start"/>
-      </w:pPr>
-      <w:r>
-        <w:t>Qualche parola sulla libreria C3 e riportare qualche istogramma.</w:t>
+      <w:r>
+        <w:rPr>
+          <w14:textOutline w14:w="9525" w14:cap="rnd" w14:cmpd="sng" w14:algn="ctr">
+            <w14:solidFill>
+              <w14:srgbClr w14:val="000000"/>
+            </w14:solidFill>
+            <w14:prstDash w14:val="solid"/>
+            <w14:bevel/>
+          </w14:textOutline>
+        </w:rPr>
+        <w:t xml:space="preserve">c3 </w:t>
+      </w:r>
+      <w:r>
+        <w:t>si comporta in due modi con i dati:</w:t>
+      </w:r>
+    </w:p>
+    <w:p>
+      <w:pPr>
+        <w:jc w:val="start"/>
+      </w:pPr>
+    </w:p>
+    <w:p>
+      <w:pPr>
+        <w:pStyle w:val="Paragrafoelenco"/>
+        <w:numPr>
+          <w:ilvl w:val="0"/>
+          <w:numId w:val="34"/>
+        </w:numPr>
+        <w:jc w:val="start"/>
+      </w:pPr>
+      <w:r>
+        <w:t xml:space="preserve">se non viene specificata alcuna dimensione, la larghezza viene impostata sull'85% della larghezza disponibile e l'altezza a larghezza/2+50. Il grafico </w:t>
+      </w:r>
+      <w:r>
+        <w:lastRenderedPageBreak/>
+        <w:t>viene ridimensionato se disponibile lo spazio cambia.</w:t>
+      </w:r>
+    </w:p>
+    <w:p>
+      <w:pPr>
+        <w:pStyle w:val="Paragrafoelenco"/>
+        <w:numPr>
+          <w:ilvl w:val="0"/>
+          <w:numId w:val="34"/>
+        </w:numPr>
+        <w:jc w:val="start"/>
+      </w:pPr>
+      <w:r>
+        <w:t xml:space="preserve">il </w:t>
+      </w:r>
+      <w:proofErr w:type="spellStart"/>
+      <w:r>
+        <w:t>renderer</w:t>
+      </w:r>
+      <w:proofErr w:type="spellEnd"/>
+      <w:r>
+        <w:t xml:space="preserve"> esegue alcuni controlli di integrità di base sui dati e può segnalare un errore.</w:t>
+      </w:r>
+    </w:p>
+    <w:p>
+      <w:pPr>
+        <w:pStyle w:val="Paragrafoelenco"/>
+        <w:jc w:val="start"/>
+      </w:pPr>
+    </w:p>
+    <w:p>
+      <w:pPr>
+        <w:pStyle w:val="Titolo3"/>
+      </w:pPr>
+      <w:r>
+        <w:t>Risultati graficati</w:t>
+      </w:r>
+    </w:p>
+    <w:p>
+      <w:pPr>
+        <w:ind w:start="14.40pt"/>
+        <w:jc w:val="start"/>
+        <w:rPr>
+          <w:b/>
+          <w:bCs/>
+        </w:rPr>
+      </w:pPr>
+      <w:r>
+        <w:rPr>
+          <w:b/>
+          <w:bCs/>
+        </w:rPr>
+        <w:t>(</w:t>
+      </w:r>
+      <w:r>
+        <w:rPr>
+          <w:b/>
+          <w:bCs/>
+        </w:rPr>
+        <w:t>qualche istogramma)</w:t>
       </w:r>
     </w:p>
     <w:p>
@@ -2880,11 +5518,6 @@
       <w:r>
         <w:t>Apprendimento automatico</w:t>
       </w:r>
-    </w:p>
-    <w:p>
-      <w:pPr>
-        <w:pStyle w:val="Corpotesto"/>
-      </w:pPr>
     </w:p>
     <w:p>
       <w:pPr>
@@ -3124,16 +5757,56 @@
         </w:numPr>
         <w:jc w:val="start"/>
         <w:rPr>
+          <w:b/>
+          <w:bCs/>
           <w:sz w:val="20"/>
           <w:szCs w:val="20"/>
         </w:rPr>
       </w:pPr>
       <w:r>
         <w:rPr>
+          <w:b/>
+          <w:bCs/>
           <w:sz w:val="20"/>
           <w:szCs w:val="20"/>
         </w:rPr>
-        <w:t>Qualcosa riguardo all’apprendimento totalmente sviluppato in Cplint… quello che diceva Dragoni, durante recivimento, di aggiungere alla presentazione durante il ricevimento.</w:t>
+        <w:t>Qualcosa riguardo all’apprendimento totalmente sviluppato in Cplint… quello che diceva Dragoni, durante r</w:t>
+      </w:r>
+      <w:r>
+        <w:rPr>
+          <w:b/>
+          <w:bCs/>
+          <w:sz w:val="20"/>
+          <w:szCs w:val="20"/>
+        </w:rPr>
+        <w:t>i</w:t>
+      </w:r>
+      <w:r>
+        <w:rPr>
+          <w:b/>
+          <w:bCs/>
+          <w:sz w:val="20"/>
+          <w:szCs w:val="20"/>
+        </w:rPr>
+        <w:t>c</w:t>
+      </w:r>
+      <w:r>
+        <w:rPr>
+          <w:b/>
+          <w:bCs/>
+          <w:sz w:val="20"/>
+          <w:szCs w:val="20"/>
+        </w:rPr>
+        <w:t>e</w:t>
+      </w:r>
+      <w:r>
+        <w:rPr>
+          <w:b/>
+          <w:bCs/>
+          <w:sz w:val="20"/>
+          <w:szCs w:val="20"/>
+        </w:rPr>
+        <w:t>vimento, di aggiungere alla presentazione durante il ricevimento.</w:t>
       </w:r>
     </w:p>
     <w:p>
@@ -4343,6 +7016,119 @@
     </w:lvl>
   </w:abstractNum>
   <w:abstractNum w:abstractNumId="16" w15:restartNumberingAfterBreak="0">
+    <w:nsid w:val="3410178A"/>
+    <w:multiLevelType w:val="hybridMultilevel"/>
+    <w:tmpl w:val="BAEC8FF2"/>
+    <w:lvl w:ilvl="0" w:tplc="04100001">
+      <w:start w:val="1"/>
+      <w:numFmt w:val="bullet"/>
+      <w:lvlText w:val=""/>
+      <w:lvlJc w:val="start"/>
+      <w:pPr>
+        <w:ind w:start="36pt" w:hanging="18pt"/>
+      </w:pPr>
+      <w:rPr>
+        <w:rFonts w:ascii="Symbol" w:hAnsi="Symbol" w:hint="default"/>
+      </w:rPr>
+    </w:lvl>
+    <w:lvl w:ilvl="1" w:tplc="04100003" w:tentative="1">
+      <w:start w:val="1"/>
+      <w:numFmt w:val="bullet"/>
+      <w:lvlText w:val="o"/>
+      <w:lvlJc w:val="start"/>
+      <w:pPr>
+        <w:ind w:start="72pt" w:hanging="18pt"/>
+      </w:pPr>
+      <w:rPr>
+        <w:rFonts w:ascii="Courier New" w:hAnsi="Courier New" w:cs="Courier New" w:hint="default"/>
+      </w:rPr>
+    </w:lvl>
+    <w:lvl w:ilvl="2" w:tplc="04100005" w:tentative="1">
+      <w:start w:val="1"/>
+      <w:numFmt w:val="bullet"/>
+      <w:lvlText w:val=""/>
+      <w:lvlJc w:val="start"/>
+      <w:pPr>
+        <w:ind w:start="108pt" w:hanging="18pt"/>
+      </w:pPr>
+      <w:rPr>
+        <w:rFonts w:ascii="Wingdings" w:hAnsi="Wingdings" w:hint="default"/>
+      </w:rPr>
+    </w:lvl>
+    <w:lvl w:ilvl="3" w:tplc="04100001" w:tentative="1">
+      <w:start w:val="1"/>
+      <w:numFmt w:val="bullet"/>
+      <w:lvlText w:val=""/>
+      <w:lvlJc w:val="start"/>
+      <w:pPr>
+        <w:ind w:start="144pt" w:hanging="18pt"/>
+      </w:pPr>
+      <w:rPr>
+        <w:rFonts w:ascii="Symbol" w:hAnsi="Symbol" w:hint="default"/>
+      </w:rPr>
+    </w:lvl>
+    <w:lvl w:ilvl="4" w:tplc="04100003" w:tentative="1">
+      <w:start w:val="1"/>
+      <w:numFmt w:val="bullet"/>
+      <w:lvlText w:val="o"/>
+      <w:lvlJc w:val="start"/>
+      <w:pPr>
+        <w:ind w:start="180pt" w:hanging="18pt"/>
+      </w:pPr>
+      <w:rPr>
+        <w:rFonts w:ascii="Courier New" w:hAnsi="Courier New" w:cs="Courier New" w:hint="default"/>
+      </w:rPr>
+    </w:lvl>
+    <w:lvl w:ilvl="5" w:tplc="04100005" w:tentative="1">
+      <w:start w:val="1"/>
+      <w:numFmt w:val="bullet"/>
+      <w:lvlText w:val=""/>
+      <w:lvlJc w:val="start"/>
+      <w:pPr>
+        <w:ind w:start="216pt" w:hanging="18pt"/>
+      </w:pPr>
+      <w:rPr>
+        <w:rFonts w:ascii="Wingdings" w:hAnsi="Wingdings" w:hint="default"/>
+      </w:rPr>
+    </w:lvl>
+    <w:lvl w:ilvl="6" w:tplc="04100001" w:tentative="1">
+      <w:start w:val="1"/>
+      <w:numFmt w:val="bullet"/>
+      <w:lvlText w:val=""/>
+      <w:lvlJc w:val="start"/>
+      <w:pPr>
+        <w:ind w:start="252pt" w:hanging="18pt"/>
+      </w:pPr>
+      <w:rPr>
+        <w:rFonts w:ascii="Symbol" w:hAnsi="Symbol" w:hint="default"/>
+      </w:rPr>
+    </w:lvl>
+    <w:lvl w:ilvl="7" w:tplc="04100003" w:tentative="1">
+      <w:start w:val="1"/>
+      <w:numFmt w:val="bullet"/>
+      <w:lvlText w:val="o"/>
+      <w:lvlJc w:val="start"/>
+      <w:pPr>
+        <w:ind w:start="288pt" w:hanging="18pt"/>
+      </w:pPr>
+      <w:rPr>
+        <w:rFonts w:ascii="Courier New" w:hAnsi="Courier New" w:cs="Courier New" w:hint="default"/>
+      </w:rPr>
+    </w:lvl>
+    <w:lvl w:ilvl="8" w:tplc="04100005" w:tentative="1">
+      <w:start w:val="1"/>
+      <w:numFmt w:val="bullet"/>
+      <w:lvlText w:val=""/>
+      <w:lvlJc w:val="start"/>
+      <w:pPr>
+        <w:ind w:start="324pt" w:hanging="18pt"/>
+      </w:pPr>
+      <w:rPr>
+        <w:rFonts w:ascii="Wingdings" w:hAnsi="Wingdings" w:hint="default"/>
+      </w:rPr>
+    </w:lvl>
+  </w:abstractNum>
+  <w:abstractNum w:abstractNumId="17" w15:restartNumberingAfterBreak="0">
     <w:nsid w:val="37660336"/>
     <w:multiLevelType w:val="hybridMultilevel"/>
     <w:tmpl w:val="754EAC84"/>
@@ -4483,7 +7269,7 @@
       </w:rPr>
     </w:lvl>
   </w:abstractNum>
-  <w:abstractNum w:abstractNumId="17" w15:restartNumberingAfterBreak="0">
+  <w:abstractNum w:abstractNumId="18" w15:restartNumberingAfterBreak="0">
     <w:nsid w:val="39E54FC6"/>
     <w:multiLevelType w:val="singleLevel"/>
     <w:tmpl w:val="5B7288D4"/>
@@ -4503,7 +7289,120 @@
       </w:rPr>
     </w:lvl>
   </w:abstractNum>
-  <w:abstractNum w:abstractNumId="18" w15:restartNumberingAfterBreak="0">
+  <w:abstractNum w:abstractNumId="19" w15:restartNumberingAfterBreak="0">
+    <w:nsid w:val="3B0A221F"/>
+    <w:multiLevelType w:val="hybridMultilevel"/>
+    <w:tmpl w:val="20F6F628"/>
+    <w:lvl w:ilvl="0" w:tplc="04100001">
+      <w:start w:val="1"/>
+      <w:numFmt w:val="bullet"/>
+      <w:lvlText w:val=""/>
+      <w:lvlJc w:val="start"/>
+      <w:pPr>
+        <w:ind w:start="36pt" w:hanging="18pt"/>
+      </w:pPr>
+      <w:rPr>
+        <w:rFonts w:ascii="Symbol" w:hAnsi="Symbol" w:hint="default"/>
+      </w:rPr>
+    </w:lvl>
+    <w:lvl w:ilvl="1" w:tplc="04100003" w:tentative="1">
+      <w:start w:val="1"/>
+      <w:numFmt w:val="bullet"/>
+      <w:lvlText w:val="o"/>
+      <w:lvlJc w:val="start"/>
+      <w:pPr>
+        <w:ind w:start="72pt" w:hanging="18pt"/>
+      </w:pPr>
+      <w:rPr>
+        <w:rFonts w:ascii="Courier New" w:hAnsi="Courier New" w:cs="Courier New" w:hint="default"/>
+      </w:rPr>
+    </w:lvl>
+    <w:lvl w:ilvl="2" w:tplc="04100005" w:tentative="1">
+      <w:start w:val="1"/>
+      <w:numFmt w:val="bullet"/>
+      <w:lvlText w:val=""/>
+      <w:lvlJc w:val="start"/>
+      <w:pPr>
+        <w:ind w:start="108pt" w:hanging="18pt"/>
+      </w:pPr>
+      <w:rPr>
+        <w:rFonts w:ascii="Wingdings" w:hAnsi="Wingdings" w:hint="default"/>
+      </w:rPr>
+    </w:lvl>
+    <w:lvl w:ilvl="3" w:tplc="04100001" w:tentative="1">
+      <w:start w:val="1"/>
+      <w:numFmt w:val="bullet"/>
+      <w:lvlText w:val=""/>
+      <w:lvlJc w:val="start"/>
+      <w:pPr>
+        <w:ind w:start="144pt" w:hanging="18pt"/>
+      </w:pPr>
+      <w:rPr>
+        <w:rFonts w:ascii="Symbol" w:hAnsi="Symbol" w:hint="default"/>
+      </w:rPr>
+    </w:lvl>
+    <w:lvl w:ilvl="4" w:tplc="04100003" w:tentative="1">
+      <w:start w:val="1"/>
+      <w:numFmt w:val="bullet"/>
+      <w:lvlText w:val="o"/>
+      <w:lvlJc w:val="start"/>
+      <w:pPr>
+        <w:ind w:start="180pt" w:hanging="18pt"/>
+      </w:pPr>
+      <w:rPr>
+        <w:rFonts w:ascii="Courier New" w:hAnsi="Courier New" w:cs="Courier New" w:hint="default"/>
+      </w:rPr>
+    </w:lvl>
+    <w:lvl w:ilvl="5" w:tplc="04100005" w:tentative="1">
+      <w:start w:val="1"/>
+      <w:numFmt w:val="bullet"/>
+      <w:lvlText w:val=""/>
+      <w:lvlJc w:val="start"/>
+      <w:pPr>
+        <w:ind w:start="216pt" w:hanging="18pt"/>
+      </w:pPr>
+      <w:rPr>
+        <w:rFonts w:ascii="Wingdings" w:hAnsi="Wingdings" w:hint="default"/>
+      </w:rPr>
+    </w:lvl>
+    <w:lvl w:ilvl="6" w:tplc="04100001" w:tentative="1">
+      <w:start w:val="1"/>
+      <w:numFmt w:val="bullet"/>
+      <w:lvlText w:val=""/>
+      <w:lvlJc w:val="start"/>
+      <w:pPr>
+        <w:ind w:start="252pt" w:hanging="18pt"/>
+      </w:pPr>
+      <w:rPr>
+        <w:rFonts w:ascii="Symbol" w:hAnsi="Symbol" w:hint="default"/>
+      </w:rPr>
+    </w:lvl>
+    <w:lvl w:ilvl="7" w:tplc="04100003" w:tentative="1">
+      <w:start w:val="1"/>
+      <w:numFmt w:val="bullet"/>
+      <w:lvlText w:val="o"/>
+      <w:lvlJc w:val="start"/>
+      <w:pPr>
+        <w:ind w:start="288pt" w:hanging="18pt"/>
+      </w:pPr>
+      <w:rPr>
+        <w:rFonts w:ascii="Courier New" w:hAnsi="Courier New" w:cs="Courier New" w:hint="default"/>
+      </w:rPr>
+    </w:lvl>
+    <w:lvl w:ilvl="8" w:tplc="04100005" w:tentative="1">
+      <w:start w:val="1"/>
+      <w:numFmt w:val="bullet"/>
+      <w:lvlText w:val=""/>
+      <w:lvlJc w:val="start"/>
+      <w:pPr>
+        <w:ind w:start="324pt" w:hanging="18pt"/>
+      </w:pPr>
+      <w:rPr>
+        <w:rFonts w:ascii="Wingdings" w:hAnsi="Wingdings" w:hint="default"/>
+      </w:rPr>
+    </w:lvl>
+  </w:abstractNum>
+  <w:abstractNum w:abstractNumId="20" w15:restartNumberingAfterBreak="0">
     <w:nsid w:val="4189603E"/>
     <w:multiLevelType w:val="multilevel"/>
     <w:tmpl w:val="0AB06E12"/>
@@ -4710,7 +7609,7 @@
       </w:rPr>
     </w:lvl>
   </w:abstractNum>
-  <w:abstractNum w:abstractNumId="19" w15:restartNumberingAfterBreak="0">
+  <w:abstractNum w:abstractNumId="21" w15:restartNumberingAfterBreak="0">
     <w:nsid w:val="493C3F76"/>
     <w:multiLevelType w:val="hybridMultilevel"/>
     <w:tmpl w:val="9A9E418C"/>
@@ -4821,7 +7720,120 @@
       </w:pPr>
     </w:lvl>
   </w:abstractNum>
-  <w:abstractNum w:abstractNumId="20" w15:restartNumberingAfterBreak="0">
+  <w:abstractNum w:abstractNumId="22" w15:restartNumberingAfterBreak="0">
+    <w:nsid w:val="4AE4605D"/>
+    <w:multiLevelType w:val="hybridMultilevel"/>
+    <w:tmpl w:val="36F4BA80"/>
+    <w:lvl w:ilvl="0" w:tplc="04100001">
+      <w:start w:val="1"/>
+      <w:numFmt w:val="bullet"/>
+      <w:lvlText w:val=""/>
+      <w:lvlJc w:val="start"/>
+      <w:pPr>
+        <w:ind w:start="36pt" w:hanging="18pt"/>
+      </w:pPr>
+      <w:rPr>
+        <w:rFonts w:ascii="Symbol" w:hAnsi="Symbol" w:hint="default"/>
+      </w:rPr>
+    </w:lvl>
+    <w:lvl w:ilvl="1" w:tplc="04100003">
+      <w:start w:val="1"/>
+      <w:numFmt w:val="bullet"/>
+      <w:lvlText w:val="o"/>
+      <w:lvlJc w:val="start"/>
+      <w:pPr>
+        <w:ind w:start="72pt" w:hanging="18pt"/>
+      </w:pPr>
+      <w:rPr>
+        <w:rFonts w:ascii="Courier New" w:hAnsi="Courier New" w:cs="Courier New" w:hint="default"/>
+      </w:rPr>
+    </w:lvl>
+    <w:lvl w:ilvl="2" w:tplc="04100005" w:tentative="1">
+      <w:start w:val="1"/>
+      <w:numFmt w:val="bullet"/>
+      <w:lvlText w:val=""/>
+      <w:lvlJc w:val="start"/>
+      <w:pPr>
+        <w:ind w:start="108pt" w:hanging="18pt"/>
+      </w:pPr>
+      <w:rPr>
+        <w:rFonts w:ascii="Wingdings" w:hAnsi="Wingdings" w:hint="default"/>
+      </w:rPr>
+    </w:lvl>
+    <w:lvl w:ilvl="3" w:tplc="04100001" w:tentative="1">
+      <w:start w:val="1"/>
+      <w:numFmt w:val="bullet"/>
+      <w:lvlText w:val=""/>
+      <w:lvlJc w:val="start"/>
+      <w:pPr>
+        <w:ind w:start="144pt" w:hanging="18pt"/>
+      </w:pPr>
+      <w:rPr>
+        <w:rFonts w:ascii="Symbol" w:hAnsi="Symbol" w:hint="default"/>
+      </w:rPr>
+    </w:lvl>
+    <w:lvl w:ilvl="4" w:tplc="04100003" w:tentative="1">
+      <w:start w:val="1"/>
+      <w:numFmt w:val="bullet"/>
+      <w:lvlText w:val="o"/>
+      <w:lvlJc w:val="start"/>
+      <w:pPr>
+        <w:ind w:start="180pt" w:hanging="18pt"/>
+      </w:pPr>
+      <w:rPr>
+        <w:rFonts w:ascii="Courier New" w:hAnsi="Courier New" w:cs="Courier New" w:hint="default"/>
+      </w:rPr>
+    </w:lvl>
+    <w:lvl w:ilvl="5" w:tplc="04100005" w:tentative="1">
+      <w:start w:val="1"/>
+      <w:numFmt w:val="bullet"/>
+      <w:lvlText w:val=""/>
+      <w:lvlJc w:val="start"/>
+      <w:pPr>
+        <w:ind w:start="216pt" w:hanging="18pt"/>
+      </w:pPr>
+      <w:rPr>
+        <w:rFonts w:ascii="Wingdings" w:hAnsi="Wingdings" w:hint="default"/>
+      </w:rPr>
+    </w:lvl>
+    <w:lvl w:ilvl="6" w:tplc="04100001" w:tentative="1">
+      <w:start w:val="1"/>
+      <w:numFmt w:val="bullet"/>
+      <w:lvlText w:val=""/>
+      <w:lvlJc w:val="start"/>
+      <w:pPr>
+        <w:ind w:start="252pt" w:hanging="18pt"/>
+      </w:pPr>
+      <w:rPr>
+        <w:rFonts w:ascii="Symbol" w:hAnsi="Symbol" w:hint="default"/>
+      </w:rPr>
+    </w:lvl>
+    <w:lvl w:ilvl="7" w:tplc="04100003" w:tentative="1">
+      <w:start w:val="1"/>
+      <w:numFmt w:val="bullet"/>
+      <w:lvlText w:val="o"/>
+      <w:lvlJc w:val="start"/>
+      <w:pPr>
+        <w:ind w:start="288pt" w:hanging="18pt"/>
+      </w:pPr>
+      <w:rPr>
+        <w:rFonts w:ascii="Courier New" w:hAnsi="Courier New" w:cs="Courier New" w:hint="default"/>
+      </w:rPr>
+    </w:lvl>
+    <w:lvl w:ilvl="8" w:tplc="04100005" w:tentative="1">
+      <w:start w:val="1"/>
+      <w:numFmt w:val="bullet"/>
+      <w:lvlText w:val=""/>
+      <w:lvlJc w:val="start"/>
+      <w:pPr>
+        <w:ind w:start="324pt" w:hanging="18pt"/>
+      </w:pPr>
+      <w:rPr>
+        <w:rFonts w:ascii="Wingdings" w:hAnsi="Wingdings" w:hint="default"/>
+      </w:rPr>
+    </w:lvl>
+  </w:abstractNum>
+  <w:abstractNum w:abstractNumId="23" w15:restartNumberingAfterBreak="0">
     <w:nsid w:val="52CA544A"/>
     <w:multiLevelType w:val="singleLevel"/>
     <w:tmpl w:val="AED6D67E"/>
@@ -4848,7 +7860,7 @@
       </w:rPr>
     </w:lvl>
   </w:abstractNum>
-  <w:abstractNum w:abstractNumId="21" w15:restartNumberingAfterBreak="0">
+  <w:abstractNum w:abstractNumId="24" w15:restartNumberingAfterBreak="0">
     <w:nsid w:val="549067B9"/>
     <w:multiLevelType w:val="hybridMultilevel"/>
     <w:tmpl w:val="E4D66454"/>
@@ -4934,7 +7946,156 @@
       </w:pPr>
     </w:lvl>
   </w:abstractNum>
-  <w:abstractNum w:abstractNumId="22" w15:restartNumberingAfterBreak="0">
+  <w:abstractNum w:abstractNumId="25" w15:restartNumberingAfterBreak="0">
+    <w:nsid w:val="5A564C7F"/>
+    <w:multiLevelType w:val="multilevel"/>
+    <w:tmpl w:val="DB8AF618"/>
+    <w:lvl w:ilvl="0">
+      <w:start w:val="1"/>
+      <w:numFmt w:val="bullet"/>
+      <w:lvlText w:val=""/>
+      <w:lvlJc w:val="start"/>
+      <w:pPr>
+        <w:tabs>
+          <w:tab w:val="num" w:pos="36pt"/>
+        </w:tabs>
+        <w:ind w:start="36pt" w:hanging="18pt"/>
+      </w:pPr>
+      <w:rPr>
+        <w:rFonts w:ascii="Symbol" w:hAnsi="Symbol" w:hint="default"/>
+        <w:sz w:val="20"/>
+      </w:rPr>
+    </w:lvl>
+    <w:lvl w:ilvl="1">
+      <w:start w:val="1"/>
+      <w:numFmt w:val="bullet"/>
+      <w:lvlText w:val="o"/>
+      <w:lvlJc w:val="start"/>
+      <w:pPr>
+        <w:tabs>
+          <w:tab w:val="num" w:pos="72pt"/>
+        </w:tabs>
+        <w:ind w:start="72pt" w:hanging="18pt"/>
+      </w:pPr>
+      <w:rPr>
+        <w:rFonts w:ascii="Courier New" w:hAnsi="Courier New" w:hint="default"/>
+        <w:sz w:val="20"/>
+      </w:rPr>
+    </w:lvl>
+    <w:lvl w:ilvl="2" w:tentative="1">
+      <w:start w:val="1"/>
+      <w:numFmt w:val="bullet"/>
+      <w:lvlText w:val=""/>
+      <w:lvlJc w:val="start"/>
+      <w:pPr>
+        <w:tabs>
+          <w:tab w:val="num" w:pos="108pt"/>
+        </w:tabs>
+        <w:ind w:start="108pt" w:hanging="18pt"/>
+      </w:pPr>
+      <w:rPr>
+        <w:rFonts w:ascii="Wingdings" w:hAnsi="Wingdings" w:hint="default"/>
+        <w:sz w:val="20"/>
+      </w:rPr>
+    </w:lvl>
+    <w:lvl w:ilvl="3" w:tentative="1">
+      <w:start w:val="1"/>
+      <w:numFmt w:val="bullet"/>
+      <w:lvlText w:val=""/>
+      <w:lvlJc w:val="start"/>
+      <w:pPr>
+        <w:tabs>
+          <w:tab w:val="num" w:pos="144pt"/>
+        </w:tabs>
+        <w:ind w:start="144pt" w:hanging="18pt"/>
+      </w:pPr>
+      <w:rPr>
+        <w:rFonts w:ascii="Wingdings" w:hAnsi="Wingdings" w:hint="default"/>
+        <w:sz w:val="20"/>
+      </w:rPr>
+    </w:lvl>
+    <w:lvl w:ilvl="4" w:tentative="1">
+      <w:start w:val="1"/>
+      <w:numFmt w:val="bullet"/>
+      <w:lvlText w:val=""/>
+      <w:lvlJc w:val="start"/>
+      <w:pPr>
+        <w:tabs>
+          <w:tab w:val="num" w:pos="180pt"/>
+        </w:tabs>
+        <w:ind w:start="180pt" w:hanging="18pt"/>
+      </w:pPr>
+      <w:rPr>
+        <w:rFonts w:ascii="Wingdings" w:hAnsi="Wingdings" w:hint="default"/>
+        <w:sz w:val="20"/>
+      </w:rPr>
+    </w:lvl>
+    <w:lvl w:ilvl="5" w:tentative="1">
+      <w:start w:val="1"/>
+      <w:numFmt w:val="bullet"/>
+      <w:lvlText w:val=""/>
+      <w:lvlJc w:val="start"/>
+      <w:pPr>
+        <w:tabs>
+          <w:tab w:val="num" w:pos="216pt"/>
+        </w:tabs>
+        <w:ind w:start="216pt" w:hanging="18pt"/>
+      </w:pPr>
+      <w:rPr>
+        <w:rFonts w:ascii="Wingdings" w:hAnsi="Wingdings" w:hint="default"/>
+        <w:sz w:val="20"/>
+      </w:rPr>
+    </w:lvl>
+    <w:lvl w:ilvl="6" w:tentative="1">
+      <w:start w:val="1"/>
+      <w:numFmt w:val="bullet"/>
+      <w:lvlText w:val=""/>
+      <w:lvlJc w:val="start"/>
+      <w:pPr>
+        <w:tabs>
+          <w:tab w:val="num" w:pos="252pt"/>
+        </w:tabs>
+        <w:ind w:start="252pt" w:hanging="18pt"/>
+      </w:pPr>
+      <w:rPr>
+        <w:rFonts w:ascii="Wingdings" w:hAnsi="Wingdings" w:hint="default"/>
+        <w:sz w:val="20"/>
+      </w:rPr>
+    </w:lvl>
+    <w:lvl w:ilvl="7" w:tentative="1">
+      <w:start w:val="1"/>
+      <w:numFmt w:val="bullet"/>
+      <w:lvlText w:val=""/>
+      <w:lvlJc w:val="start"/>
+      <w:pPr>
+        <w:tabs>
+          <w:tab w:val="num" w:pos="288pt"/>
+        </w:tabs>
+        <w:ind w:start="288pt" w:hanging="18pt"/>
+      </w:pPr>
+      <w:rPr>
+        <w:rFonts w:ascii="Wingdings" w:hAnsi="Wingdings" w:hint="default"/>
+        <w:sz w:val="20"/>
+      </w:rPr>
+    </w:lvl>
+    <w:lvl w:ilvl="8" w:tentative="1">
+      <w:start w:val="1"/>
+      <w:numFmt w:val="bullet"/>
+      <w:lvlText w:val=""/>
+      <w:lvlJc w:val="start"/>
+      <w:pPr>
+        <w:tabs>
+          <w:tab w:val="num" w:pos="324pt"/>
+        </w:tabs>
+        <w:ind w:start="324pt" w:hanging="18pt"/>
+      </w:pPr>
+      <w:rPr>
+        <w:rFonts w:ascii="Wingdings" w:hAnsi="Wingdings" w:hint="default"/>
+        <w:sz w:val="20"/>
+      </w:rPr>
+    </w:lvl>
+  </w:abstractNum>
+  <w:abstractNum w:abstractNumId="26" w15:restartNumberingAfterBreak="0">
     <w:nsid w:val="5DE14F89"/>
     <w:multiLevelType w:val="hybridMultilevel"/>
     <w:tmpl w:val="218EA6D2"/>
@@ -5047,7 +8208,7 @@
       </w:rPr>
     </w:lvl>
   </w:abstractNum>
-  <w:abstractNum w:abstractNumId="23" w15:restartNumberingAfterBreak="0">
+  <w:abstractNum w:abstractNumId="27" w15:restartNumberingAfterBreak="0">
     <w:nsid w:val="6C402C58"/>
     <w:multiLevelType w:val="hybridMultilevel"/>
     <w:tmpl w:val="9A1CA078"/>
@@ -5192,7 +8353,7 @@
       </w:rPr>
     </w:lvl>
   </w:abstractNum>
-  <w:abstractNum w:abstractNumId="24" w15:restartNumberingAfterBreak="0">
+  <w:abstractNum w:abstractNumId="28" w15:restartNumberingAfterBreak="0">
     <w:nsid w:val="6CD32DA8"/>
     <w:multiLevelType w:val="singleLevel"/>
     <w:tmpl w:val="166470C2"/>
@@ -5218,7 +8379,156 @@
       </w:rPr>
     </w:lvl>
   </w:abstractNum>
-  <w:abstractNum w:abstractNumId="25" w15:restartNumberingAfterBreak="0">
+  <w:abstractNum w:abstractNumId="29" w15:restartNumberingAfterBreak="0">
+    <w:nsid w:val="77DB6933"/>
+    <w:multiLevelType w:val="multilevel"/>
+    <w:tmpl w:val="209446AA"/>
+    <w:lvl w:ilvl="0">
+      <w:start w:val="1"/>
+      <w:numFmt w:val="bullet"/>
+      <w:lvlText w:val=""/>
+      <w:lvlJc w:val="start"/>
+      <w:pPr>
+        <w:tabs>
+          <w:tab w:val="num" w:pos="36pt"/>
+        </w:tabs>
+        <w:ind w:start="36pt" w:hanging="18pt"/>
+      </w:pPr>
+      <w:rPr>
+        <w:rFonts w:ascii="Symbol" w:hAnsi="Symbol" w:hint="default"/>
+        <w:sz w:val="20"/>
+      </w:rPr>
+    </w:lvl>
+    <w:lvl w:ilvl="1">
+      <w:start w:val="1"/>
+      <w:numFmt w:val="bullet"/>
+      <w:lvlText w:val="o"/>
+      <w:lvlJc w:val="start"/>
+      <w:pPr>
+        <w:tabs>
+          <w:tab w:val="num" w:pos="72pt"/>
+        </w:tabs>
+        <w:ind w:start="72pt" w:hanging="18pt"/>
+      </w:pPr>
+      <w:rPr>
+        <w:rFonts w:ascii="Courier New" w:hAnsi="Courier New" w:hint="default"/>
+        <w:sz w:val="20"/>
+      </w:rPr>
+    </w:lvl>
+    <w:lvl w:ilvl="2" w:tentative="1">
+      <w:start w:val="1"/>
+      <w:numFmt w:val="bullet"/>
+      <w:lvlText w:val=""/>
+      <w:lvlJc w:val="start"/>
+      <w:pPr>
+        <w:tabs>
+          <w:tab w:val="num" w:pos="108pt"/>
+        </w:tabs>
+        <w:ind w:start="108pt" w:hanging="18pt"/>
+      </w:pPr>
+      <w:rPr>
+        <w:rFonts w:ascii="Wingdings" w:hAnsi="Wingdings" w:hint="default"/>
+        <w:sz w:val="20"/>
+      </w:rPr>
+    </w:lvl>
+    <w:lvl w:ilvl="3" w:tentative="1">
+      <w:start w:val="1"/>
+      <w:numFmt w:val="bullet"/>
+      <w:lvlText w:val=""/>
+      <w:lvlJc w:val="start"/>
+      <w:pPr>
+        <w:tabs>
+          <w:tab w:val="num" w:pos="144pt"/>
+        </w:tabs>
+        <w:ind w:start="144pt" w:hanging="18pt"/>
+      </w:pPr>
+      <w:rPr>
+        <w:rFonts w:ascii="Wingdings" w:hAnsi="Wingdings" w:hint="default"/>
+        <w:sz w:val="20"/>
+      </w:rPr>
+    </w:lvl>
+    <w:lvl w:ilvl="4" w:tentative="1">
+      <w:start w:val="1"/>
+      <w:numFmt w:val="bullet"/>
+      <w:lvlText w:val=""/>
+      <w:lvlJc w:val="start"/>
+      <w:pPr>
+        <w:tabs>
+          <w:tab w:val="num" w:pos="180pt"/>
+        </w:tabs>
+        <w:ind w:start="180pt" w:hanging="18pt"/>
+      </w:pPr>
+      <w:rPr>
+        <w:rFonts w:ascii="Wingdings" w:hAnsi="Wingdings" w:hint="default"/>
+        <w:sz w:val="20"/>
+      </w:rPr>
+    </w:lvl>
+    <w:lvl w:ilvl="5" w:tentative="1">
+      <w:start w:val="1"/>
+      <w:numFmt w:val="bullet"/>
+      <w:lvlText w:val=""/>
+      <w:lvlJc w:val="start"/>
+      <w:pPr>
+        <w:tabs>
+          <w:tab w:val="num" w:pos="216pt"/>
+        </w:tabs>
+        <w:ind w:start="216pt" w:hanging="18pt"/>
+      </w:pPr>
+      <w:rPr>
+        <w:rFonts w:ascii="Wingdings" w:hAnsi="Wingdings" w:hint="default"/>
+        <w:sz w:val="20"/>
+      </w:rPr>
+    </w:lvl>
+    <w:lvl w:ilvl="6" w:tentative="1">
+      <w:start w:val="1"/>
+      <w:numFmt w:val="bullet"/>
+      <w:lvlText w:val=""/>
+      <w:lvlJc w:val="start"/>
+      <w:pPr>
+        <w:tabs>
+          <w:tab w:val="num" w:pos="252pt"/>
+        </w:tabs>
+        <w:ind w:start="252pt" w:hanging="18pt"/>
+      </w:pPr>
+      <w:rPr>
+        <w:rFonts w:ascii="Wingdings" w:hAnsi="Wingdings" w:hint="default"/>
+        <w:sz w:val="20"/>
+      </w:rPr>
+    </w:lvl>
+    <w:lvl w:ilvl="7" w:tentative="1">
+      <w:start w:val="1"/>
+      <w:numFmt w:val="bullet"/>
+      <w:lvlText w:val=""/>
+      <w:lvlJc w:val="start"/>
+      <w:pPr>
+        <w:tabs>
+          <w:tab w:val="num" w:pos="288pt"/>
+        </w:tabs>
+        <w:ind w:start="288pt" w:hanging="18pt"/>
+      </w:pPr>
+      <w:rPr>
+        <w:rFonts w:ascii="Wingdings" w:hAnsi="Wingdings" w:hint="default"/>
+        <w:sz w:val="20"/>
+      </w:rPr>
+    </w:lvl>
+    <w:lvl w:ilvl="8" w:tentative="1">
+      <w:start w:val="1"/>
+      <w:numFmt w:val="bullet"/>
+      <w:lvlText w:val=""/>
+      <w:lvlJc w:val="start"/>
+      <w:pPr>
+        <w:tabs>
+          <w:tab w:val="num" w:pos="324pt"/>
+        </w:tabs>
+        <w:ind w:start="324pt" w:hanging="18pt"/>
+      </w:pPr>
+      <w:rPr>
+        <w:rFonts w:ascii="Wingdings" w:hAnsi="Wingdings" w:hint="default"/>
+        <w:sz w:val="20"/>
+      </w:rPr>
+    </w:lvl>
+  </w:abstractNum>
+  <w:abstractNum w:abstractNumId="30" w15:restartNumberingAfterBreak="0">
     <w:nsid w:val="77F249FB"/>
     <w:multiLevelType w:val="hybridMultilevel"/>
     <w:tmpl w:val="C9F67986"/>
@@ -5332,34 +8642,34 @@
     </w:lvl>
   </w:abstractNum>
   <w:num w:numId="1">
-    <w:abstractNumId w:val="16"/>
+    <w:abstractNumId w:val="17"/>
   </w:num>
   <w:num w:numId="2">
-    <w:abstractNumId w:val="23"/>
+    <w:abstractNumId w:val="27"/>
   </w:num>
   <w:num w:numId="3">
     <w:abstractNumId w:val="15"/>
   </w:num>
   <w:num w:numId="4">
-    <w:abstractNumId w:val="18"/>
+    <w:abstractNumId w:val="20"/>
   </w:num>
   <w:num w:numId="5">
-    <w:abstractNumId w:val="18"/>
+    <w:abstractNumId w:val="20"/>
   </w:num>
   <w:num w:numId="6">
-    <w:abstractNumId w:val="18"/>
+    <w:abstractNumId w:val="20"/>
   </w:num>
   <w:num w:numId="7">
-    <w:abstractNumId w:val="18"/>
+    <w:abstractNumId w:val="20"/>
   </w:num>
   <w:num w:numId="8">
-    <w:abstractNumId w:val="20"/>
+    <w:abstractNumId w:val="23"/>
   </w:num>
   <w:num w:numId="9">
-    <w:abstractNumId w:val="24"/>
+    <w:abstractNumId w:val="28"/>
   </w:num>
   <w:num w:numId="10">
-    <w:abstractNumId w:val="17"/>
+    <w:abstractNumId w:val="18"/>
   </w:num>
   <w:num w:numId="11">
     <w:abstractNumId w:val="14"/>
@@ -5401,22 +8711,37 @@
     <w:abstractNumId w:val="1"/>
   </w:num>
   <w:num w:numId="24">
-    <w:abstractNumId w:val="19"/>
+    <w:abstractNumId w:val="21"/>
   </w:num>
   <w:num w:numId="25">
-    <w:abstractNumId w:val="21"/>
+    <w:abstractNumId w:val="24"/>
   </w:num>
   <w:num w:numId="26">
-    <w:abstractNumId w:val="22"/>
+    <w:abstractNumId w:val="26"/>
   </w:num>
   <w:num w:numId="27">
     <w:abstractNumId w:val="12"/>
   </w:num>
   <w:num w:numId="28">
-    <w:abstractNumId w:val="25"/>
+    <w:abstractNumId w:val="30"/>
   </w:num>
   <w:num w:numId="29">
     <w:abstractNumId w:val="11"/>
+  </w:num>
+  <w:num w:numId="30">
+    <w:abstractNumId w:val="29"/>
+  </w:num>
+  <w:num w:numId="31">
+    <w:abstractNumId w:val="25"/>
+  </w:num>
+  <w:num w:numId="32">
+    <w:abstractNumId w:val="16"/>
+  </w:num>
+  <w:num w:numId="33">
+    <w:abstractNumId w:val="22"/>
+  </w:num>
+  <w:num w:numId="34">
+    <w:abstractNumId w:val="19"/>
   </w:num>
 </w:numbering>
 </file>
@@ -5448,6 +8773,8 @@
     <w:lsdException w:name="Subtitle" w:qFormat="1"/>
     <w:lsdException w:name="Strong" w:qFormat="1"/>
     <w:lsdException w:name="Emphasis" w:qFormat="1"/>
+    <w:lsdException w:name="Normal (Web)" w:uiPriority="99"/>
+    <w:lsdException w:name="HTML Code" w:uiPriority="99"/>
     <w:lsdException w:name="HTML Keyboard" w:semiHidden="1" w:unhideWhenUsed="1"/>
     <w:lsdException w:name="Normal Table" w:semiHidden="1" w:unhideWhenUsed="1"/>
     <w:lsdException w:name="annotation subject" w:semiHidden="1" w:unhideWhenUsed="1"/>
@@ -6175,6 +9502,35 @@
       <w:contextualSpacing/>
     </w:pPr>
   </w:style>
+  <w:style w:type="character" w:styleId="CodiceHTML">
+    <w:name w:val="HTML Code"/>
+    <w:basedOn w:val="Carpredefinitoparagrafo"/>
+    <w:uiPriority w:val="99"/>
+    <w:unhideWhenUsed/>
+    <w:rsid w:val="00F50541"/>
+    <w:rPr>
+      <w:rFonts w:ascii="Courier New" w:eastAsia="Times New Roman" w:hAnsi="Courier New" w:cs="Courier New"/>
+      <w:sz w:val="20"/>
+      <w:szCs w:val="20"/>
+    </w:rPr>
+  </w:style>
+  <w:style w:type="paragraph" w:styleId="NormaleWeb">
+    <w:name w:val="Normal (Web)"/>
+    <w:basedOn w:val="Normale"/>
+    <w:uiPriority w:val="99"/>
+    <w:unhideWhenUsed/>
+    <w:rsid w:val="00F50541"/>
+    <w:pPr>
+      <w:spacing w:before="5pt" w:beforeAutospacing="1" w:after="5pt" w:afterAutospacing="1"/>
+      <w:jc w:val="start"/>
+    </w:pPr>
+    <w:rPr>
+      <w:rFonts w:eastAsia="Times New Roman"/>
+      <w:sz w:val="24"/>
+      <w:szCs w:val="24"/>
+      <w:lang w:eastAsia="it-IT"/>
+    </w:rPr>
+  </w:style>
 </w:styles>
 </file>
 

--- a/Relazione/relazione-template-a4.docx
+++ b/Relazione/relazione-template-a4.docx
@@ -1990,7 +1990,6 @@
           <w:color w:val="333333"/>
           <w:lang w:eastAsia="it-IT"/>
         </w:rPr>
-        <w:lastRenderedPageBreak/>
         <w:t>oldpeak</w:t>
       </w:r>
       <w:proofErr w:type="spellEnd"/>
@@ -2966,22 +2965,7 @@
             <w14:bevel/>
           </w14:textOutline>
         </w:rPr>
-        <w:t>N)</w:t>
-      </w:r>
-      <w:r>
-        <w:rPr>
-          <w:rFonts w:eastAsia="Times New Roman"/>
-          <w:color w:val="333333"/>
-          <w:lang w:eastAsia="it-IT"/>
-          <w14:textOutline w14:w="9525" w14:cap="rnd" w14:cmpd="sng" w14:algn="ctr">
-            <w14:solidFill>
-              <w14:srgbClr w14:val="000000"/>
-            </w14:solidFill>
-            <w14:prstDash w14:val="solid"/>
-            <w14:bevel/>
-          </w14:textOutline>
-        </w:rPr>
-        <w:t xml:space="preserve"> </w:t>
+        <w:t xml:space="preserve">N) </w:t>
       </w:r>
       <w:r>
         <w:rPr>
@@ -3344,22 +3328,7 @@
             <w14:bevel/>
           </w14:textOutline>
         </w:rPr>
-        <w:t>(-PM</w:t>
-      </w:r>
-      <w:r>
-        <w:rPr>
-          <w:rFonts w:eastAsia="Times New Roman"/>
-          <w:color w:val="333333"/>
-          <w:lang w:eastAsia="it-IT"/>
-          <w14:textOutline w14:w="9525" w14:cap="rnd" w14:cmpd="sng" w14:algn="ctr">
-            <w14:solidFill>
-              <w14:srgbClr w14:val="000000"/>
-            </w14:solidFill>
-            <w14:prstDash w14:val="solid"/>
-            <w14:bevel/>
-          </w14:textOutline>
-        </w:rPr>
-        <w:t>)</w:t>
+        <w:t>(-PM)</w:t>
       </w:r>
       <w:r>
         <w:rPr>
@@ -3894,7 +3863,6 @@
             <w14:bevel/>
           </w14:textOutline>
         </w:rPr>
-        <w:lastRenderedPageBreak/>
         <w:t>congiunzione(+</w:t>
       </w:r>
       <w:proofErr w:type="gramStart"/>
@@ -4624,10 +4592,7 @@
         <w:t>)</w:t>
       </w:r>
       <w:r>
-        <w:t xml:space="preserve">: con questo predicato si vuole calcolare la probabilità </w:t>
-      </w:r>
-      <w:r>
-        <w:t>condizionata nel verso opposto dei precedenti predicati, ovvero la probabilità di avere un certo valore (+Val) di un attributo (+</w:t>
+        <w:t>: con questo predicato si vuole calcolare la probabilità condizionata nel verso opposto dei precedenti predicati, ovvero la probabilità di avere un certo valore (+Val) di un attributo (+</w:t>
       </w:r>
       <w:proofErr w:type="spellStart"/>
       <w:r>
@@ -4713,13 +4678,8 @@
         <w:jc w:val="start"/>
       </w:pPr>
       <w:r>
-        <w:t xml:space="preserve">Nello specifico si </w:t>
-      </w:r>
-      <w:proofErr w:type="spellStart"/>
-      <w:r>
-        <w:t>ha:</w:t>
-      </w:r>
-      <w:proofErr w:type="spellEnd"/>
+        <w:t>Nello specifico si ha:</w:t>
+      </w:r>
     </w:p>
     <w:p>
       <w:pPr>
@@ -5077,13 +5037,7 @@
         <w:jc w:val="start"/>
       </w:pPr>
       <w:r>
-        <w:t>L'ultima sezione del notebook è dedicata alla rappresentazione grafica delle probabilità calcolate in precedenza. Si è fatto uso della libreria C3</w:t>
-      </w:r>
-      <w:r>
-        <w:t xml:space="preserve"> (approfondita qui di seguito)</w:t>
-      </w:r>
-      <w:r>
-        <w:t xml:space="preserve"> per poter </w:t>
+        <w:t xml:space="preserve">L'ultima sezione del notebook è dedicata alla rappresentazione grafica delle probabilità calcolate in precedenza. Si è fatto uso della libreria C3 (approfondita qui di seguito) per poter </w:t>
       </w:r>
       <w:proofErr w:type="spellStart"/>
       <w:r>
@@ -5091,13 +5045,7 @@
       </w:r>
       <w:proofErr w:type="spellEnd"/>
       <w:r>
-        <w:t xml:space="preserve"> un</w:t>
-      </w:r>
-      <w:r>
-        <w:t xml:space="preserve"> </w:t>
-      </w:r>
-      <w:r>
-        <w:t>istogramma. Nello specifico è stato costruito un grafico per ogni attributo del dataset, nel quale sono state riportate le probabilità di avere un'insufficienza cardiaca per ogni valore che può assumere un determinato attributo. Ovviamente questo valore è stato messo a confronto graficamente con la sua controparte, ossia con la probabilità di NON avere un'insufficienza cardiaca per gli stessi valori dello stesso attributo calcolato prima.</w:t>
+        <w:t xml:space="preserve"> un istogramma. Nello specifico è stato costruito un grafico per ogni attributo del dataset, nel quale sono state riportate le probabilità di avere un'insufficienza cardiaca per ogni valore che può assumere un determinato attributo. Ovviamente questo valore è stato messo a confronto graficamente con la sua controparte, ossia con la probabilità di NON avere un'insufficienza cardiaca per gli stessi valori dello stesso attributo calcolato prima.</w:t>
       </w:r>
     </w:p>
     <w:p>
@@ -5268,13 +5216,7 @@
         <w:t>,</w:t>
       </w:r>
       <w:r>
-        <w:t xml:space="preserve"> il quale ricorsivamente per ogni attributo</w:t>
-      </w:r>
-      <w:r>
-        <w:t>,</w:t>
-      </w:r>
-      <w:r>
-        <w:t xml:space="preserve"> va a calcolare la probabilità condizionata di ogni valore.</w:t>
+        <w:t xml:space="preserve"> il quale ricorsivamente per ogni attributo, va a calcolare la probabilità condizionata di ogni valore.</w:t>
       </w:r>
     </w:p>
     <w:p>
@@ -5445,11 +5387,7 @@
         <w:jc w:val="start"/>
       </w:pPr>
       <w:r>
-        <w:t xml:space="preserve">se non viene specificata alcuna dimensione, la larghezza viene impostata sull'85% della larghezza disponibile e l'altezza a larghezza/2+50. Il grafico </w:t>
-      </w:r>
-      <w:r>
-        <w:lastRenderedPageBreak/>
-        <w:t>viene ridimensionato se disponibile lo spazio cambia.</w:t>
+        <w:t>se non viene specificata alcuna dimensione, la larghezza viene impostata sull'85% della larghezza disponibile e l'altezza a larghezza/2+50. Il grafico viene ridimensionato se disponibile lo spazio cambia.</w:t>
       </w:r>
     </w:p>
     <w:p>
@@ -5838,21 +5776,8 @@
         <w:ind w:start="17.70pt" w:hanging="17.70pt"/>
       </w:pPr>
       <w:r>
-        <w:t xml:space="preserve">G. Eason, B. Noble, and I. N. Sneddon, “On certain integrals of Lipschitz-Hankel type involving products of Bessel functions,” Phil. Trans. Roy. Soc. London, vol. A247, pp. 529–551, April 1955. </w:t>
-      </w:r>
-      <w:r>
-        <w:rPr>
-          <w:i/>
-          <w:iCs/>
-        </w:rPr>
-        <w:t>(references)</w:t>
-      </w:r>
-    </w:p>
-    <w:p>
-      <w:pPr>
-        <w:pStyle w:val="references"/>
-        <w:ind w:start="17.70pt" w:hanging="17.70pt"/>
-      </w:pPr>
+        <w:t>Alberti, Marco, et al. "cplint on SWISH: Probabilistic logical inference with a web browser." Intelligenza Artificiale 11.1 (2017): 47-64.</w:t>
+      </w:r>
       <w:r>
         <w:t>J. Clerk Maxwell, A Treatise on Electricity and Magnetism, 3rd ed., vol. 2. Oxford: Clarendon, 1892, pp.68–73.</w:t>
       </w:r>

--- a/Relazione/relazione-template-a4.docx
+++ b/Relazione/relazione-template-a4.docx
@@ -6,6 +6,7 @@
       <w:pPr>
         <w:pStyle w:val="papertitle"/>
         <w:spacing w:before="5pt" w:beforeAutospacing="1" w:after="5pt" w:afterAutospacing="1"/>
+        <w:jc w:val="both"/>
         <w:rPr>
           <w:kern w:val="48"/>
         </w:rPr>
@@ -27,6 +28,7 @@
     </w:p>
     <w:p>
       <w:pPr>
+        <w:jc w:val="both"/>
         <w:sectPr>
           <w:type w:val="continuous"/>
           <w:pgSz w:w="595.30pt" w:h="841.90pt" w:code="9"/>
@@ -37,6 +39,9 @@
       </w:pPr>
     </w:p>
     <w:p>
+      <w:pPr>
+        <w:jc w:val="both"/>
+      </w:pPr>
       <w:r>
         <w:br w:type="column"/>
       </w:r>
@@ -55,11 +60,24 @@
         <w:t>.</w:t>
       </w:r>
     </w:p>
-    <w:p/>
-    <w:p/>
-    <w:p/>
-    <w:p>
-      <w:pPr>
+    <w:p>
+      <w:pPr>
+        <w:jc w:val="both"/>
+      </w:pPr>
+    </w:p>
+    <w:p>
+      <w:pPr>
+        <w:jc w:val="both"/>
+      </w:pPr>
+    </w:p>
+    <w:p>
+      <w:pPr>
+        <w:jc w:val="both"/>
+      </w:pPr>
+    </w:p>
+    <w:p>
+      <w:pPr>
+        <w:jc w:val="both"/>
         <w:sectPr>
           <w:type w:val="continuous"/>
           <w:pgSz w:w="595.30pt" w:h="841.90pt" w:code="9"/>
@@ -139,6 +157,7 @@
     <w:p>
       <w:pPr>
         <w:pStyle w:val="Titolo1"/>
+        <w:jc w:val="both"/>
       </w:pPr>
       <w:r>
         <w:t>I</w:t>
@@ -151,7 +170,6 @@
       <w:pPr>
         <w:pStyle w:val="Corpotesto"/>
         <w:ind w:firstLine="0pt"/>
-        <w:jc w:val="start"/>
         <w:rPr>
           <w:lang w:val="it-IT"/>
         </w:rPr>
@@ -240,7 +258,6 @@
       <w:pPr>
         <w:pStyle w:val="Corpotesto"/>
         <w:ind w:firstLine="0pt"/>
-        <w:jc w:val="start"/>
         <w:rPr>
           <w:lang w:val="it-IT"/>
         </w:rPr>
@@ -386,7 +403,6 @@
       <w:pPr>
         <w:pStyle w:val="Corpotesto"/>
         <w:ind w:firstLine="0pt"/>
-        <w:jc w:val="start"/>
         <w:rPr>
           <w:lang w:val="it-IT"/>
         </w:rPr>
@@ -402,7 +418,6 @@
       <w:pPr>
         <w:pStyle w:val="Corpotesto"/>
         <w:ind w:firstLine="0pt"/>
-        <w:jc w:val="start"/>
         <w:rPr>
           <w:lang w:val="it-IT"/>
         </w:rPr>
@@ -411,6 +426,7 @@
     <w:p>
       <w:pPr>
         <w:pStyle w:val="Titolo1"/>
+        <w:jc w:val="both"/>
       </w:pPr>
       <w:r>
         <w:t>Dataset</w:t>
@@ -419,7 +435,7 @@
     <w:p>
       <w:pPr>
         <w:ind w:firstLine="18pt"/>
-        <w:jc w:val="start"/>
+        <w:jc w:val="both"/>
       </w:pPr>
       <w:r>
         <w:t xml:space="preserve">L'Heart </w:t>
@@ -450,97 +466,22 @@
     <w:p>
       <w:pPr>
         <w:ind w:firstLine="18pt"/>
-        <w:jc w:val="start"/>
-      </w:pPr>
-      <w:r>
-        <w:t xml:space="preserve">Per quanto riguarda la struttura il dataset contiene, come già anticipato, 746 casi, ognuno dei quali descritto da ben 12 valori che possono assumere i vari attributi. Nello specifico gli 11 attributi, più l'ultimo attributo che definisce la classe (ossia la salute del paziente), sono: </w:t>
-      </w:r>
-    </w:p>
-    <w:p>
-      <w:pPr>
-        <w:ind w:firstLine="18pt"/>
-        <w:jc w:val="start"/>
-      </w:pPr>
-    </w:p>
-    <w:p>
-      <w:pPr>
-        <w:pStyle w:val="Paragrafoelenco"/>
-        <w:numPr>
-          <w:ilvl w:val="0"/>
-          <w:numId w:val="25"/>
-        </w:numPr>
-        <w:jc w:val="start"/>
-      </w:pPr>
-      <w:r>
+        <w:jc w:val="both"/>
         <w:rPr>
           <w:b/>
           <w:bCs/>
         </w:rPr>
-        <w:t>Age</w:t>
-      </w:r>
-      <w:r>
-        <w:t>: l'età del paziente (</w:t>
-      </w:r>
-      <w:r>
-        <w:rPr>
-          <w:i/>
-          <w:iCs/>
-        </w:rPr>
-        <w:t>anni</w:t>
-      </w:r>
-      <w:r>
-        <w:t>)</w:t>
-      </w:r>
-    </w:p>
-    <w:p>
-      <w:pPr>
-        <w:pStyle w:val="Paragrafoelenco"/>
-        <w:numPr>
-          <w:ilvl w:val="0"/>
-          <w:numId w:val="25"/>
-        </w:numPr>
-        <w:jc w:val="start"/>
-      </w:pPr>
+      </w:pPr>
+      <w:r>
+        <w:t xml:space="preserve">Per quanto riguarda la struttura il dataset contiene, come già anticipato, 746 casi, ognuno dei quali descritto da ben 12 valori che possono assumere i vari attributi. Nello specifico gli 11 attributi, più l'ultimo attributo che definisce la classe (ossia la salute del paziente), sono: </w:t>
+      </w:r>
       <w:r>
         <w:rPr>
           <w:b/>
           <w:bCs/>
         </w:rPr>
-        <w:t>Sex</w:t>
-      </w:r>
-      <w:r>
-        <w:t>: il sesso del paziente (</w:t>
-      </w:r>
-      <w:r>
-        <w:rPr>
-          <w:i/>
-          <w:iCs/>
-        </w:rPr>
-        <w:t>M</w:t>
-      </w:r>
-      <w:r>
-        <w:t xml:space="preserve">: maschio, </w:t>
-      </w:r>
-      <w:r>
-        <w:rPr>
-          <w:i/>
-          <w:iCs/>
-        </w:rPr>
-        <w:t>F</w:t>
-      </w:r>
-      <w:r>
-        <w:t>: femmina)</w:t>
-      </w:r>
-    </w:p>
-    <w:p>
-      <w:pPr>
-        <w:pStyle w:val="Paragrafoelenco"/>
-        <w:numPr>
-          <w:ilvl w:val="0"/>
-          <w:numId w:val="25"/>
-        </w:numPr>
-        <w:jc w:val="start"/>
-      </w:pPr>
+        <w:t xml:space="preserve">Age, Sex, </w:t>
+      </w:r>
       <w:proofErr w:type="spellStart"/>
       <w:r>
         <w:rPr>
@@ -551,441 +492,167 @@
       </w:r>
       <w:proofErr w:type="spellEnd"/>
       <w:r>
-        <w:t>: tipo di dolore toracico (</w:t>
-      </w:r>
-      <w:r>
-        <w:rPr>
-          <w:i/>
-          <w:iCs/>
-        </w:rPr>
-        <w:t>TA</w:t>
-      </w:r>
-      <w:r>
-        <w:t xml:space="preserve">: angina tipica, </w:t>
-      </w:r>
-      <w:r>
-        <w:rPr>
-          <w:i/>
-          <w:iCs/>
-        </w:rPr>
-        <w:t>ATA</w:t>
-      </w:r>
-      <w:r>
-        <w:t xml:space="preserve">: angina atipica, </w:t>
-      </w:r>
-      <w:r>
-        <w:rPr>
-          <w:i/>
-          <w:iCs/>
-        </w:rPr>
-        <w:t>NAP</w:t>
-      </w:r>
-      <w:r>
-        <w:t xml:space="preserve">: senza dolore, </w:t>
-      </w:r>
-      <w:r>
-        <w:rPr>
-          <w:i/>
-          <w:iCs/>
-        </w:rPr>
-        <w:t>ASY</w:t>
-      </w:r>
-      <w:r>
-        <w:t>: angina asintomatica)</w:t>
-      </w:r>
-    </w:p>
-    <w:p>
-      <w:pPr>
-        <w:pStyle w:val="Paragrafoelenco"/>
-        <w:numPr>
-          <w:ilvl w:val="0"/>
-          <w:numId w:val="25"/>
-        </w:numPr>
-        <w:jc w:val="start"/>
-      </w:pPr>
-      <w:proofErr w:type="spellStart"/>
-      <w:r>
         <w:rPr>
           <w:b/>
           <w:bCs/>
         </w:rPr>
-        <w:t>RestingBP</w:t>
-      </w:r>
-      <w:proofErr w:type="spellEnd"/>
-      <w:r>
-        <w:t>: pressione sanguigna a riposo (</w:t>
-      </w:r>
-      <w:r>
-        <w:rPr>
-          <w:i/>
-          <w:iCs/>
-        </w:rPr>
-        <w:t>mm Hg</w:t>
-      </w:r>
-      <w:r>
-        <w:t>)</w:t>
-      </w:r>
-    </w:p>
-    <w:p>
-      <w:pPr>
-        <w:pStyle w:val="Paragrafoelenco"/>
-        <w:numPr>
-          <w:ilvl w:val="0"/>
-          <w:numId w:val="25"/>
-        </w:numPr>
-        <w:jc w:val="start"/>
-      </w:pPr>
+        <w:t xml:space="preserve">, </w:t>
+      </w:r>
       <w:proofErr w:type="spellStart"/>
       <w:r>
         <w:rPr>
           <w:b/>
           <w:bCs/>
         </w:rPr>
-        <w:t>Cholesterol</w:t>
-      </w:r>
-      <w:proofErr w:type="spellEnd"/>
-      <w:r>
-        <w:t>: colesterolo totale sierico (</w:t>
-      </w:r>
-      <w:r>
-        <w:rPr>
-          <w:i/>
-          <w:iCs/>
-        </w:rPr>
-        <w:t>mm/dl</w:t>
-      </w:r>
-      <w:r>
-        <w:t>)</w:t>
-      </w:r>
-    </w:p>
-    <w:p>
-      <w:pPr>
-        <w:pStyle w:val="Paragrafoelenco"/>
-        <w:numPr>
-          <w:ilvl w:val="0"/>
-          <w:numId w:val="25"/>
-        </w:numPr>
-        <w:jc w:val="start"/>
-      </w:pPr>
-      <w:proofErr w:type="spellStart"/>
+        <w:t>RestingBP</w:t>
+      </w:r>
+      <w:proofErr w:type="spellEnd"/>
       <w:r>
         <w:rPr>
           <w:b/>
           <w:bCs/>
         </w:rPr>
-        <w:t>FastingBS</w:t>
-      </w:r>
-      <w:proofErr w:type="spellEnd"/>
-      <w:r>
-        <w:t>: glicemia a digiuno (</w:t>
-      </w:r>
-      <w:r>
-        <w:rPr>
-          <w:i/>
-          <w:iCs/>
-        </w:rPr>
-        <w:t>1</w:t>
-      </w:r>
-      <w:r>
-        <w:t xml:space="preserve">: se </w:t>
-      </w:r>
-      <w:proofErr w:type="spellStart"/>
-      <w:r>
-        <w:t>FastingBS</w:t>
-      </w:r>
-      <w:proofErr w:type="spellEnd"/>
-      <w:r>
-        <w:t xml:space="preserve"> &gt; 120 mg/dl, </w:t>
-      </w:r>
-      <w:r>
-        <w:rPr>
-          <w:i/>
-          <w:iCs/>
-        </w:rPr>
-        <w:t>0</w:t>
-      </w:r>
-      <w:r>
-        <w:t>: altrimenti)</w:t>
-      </w:r>
-    </w:p>
-    <w:p>
-      <w:pPr>
-        <w:pStyle w:val="Paragrafoelenco"/>
-        <w:numPr>
-          <w:ilvl w:val="0"/>
-          <w:numId w:val="25"/>
-        </w:numPr>
-        <w:jc w:val="start"/>
-      </w:pPr>
+        <w:t xml:space="preserve">, </w:t>
+      </w:r>
       <w:proofErr w:type="spellStart"/>
       <w:r>
         <w:rPr>
           <w:b/>
           <w:bCs/>
         </w:rPr>
-        <w:t>RestingECG</w:t>
-      </w:r>
-      <w:proofErr w:type="spellEnd"/>
-      <w:r>
-        <w:t>: risultati dell'elettrocardiogramma a riposo (</w:t>
-      </w:r>
-      <w:proofErr w:type="spellStart"/>
-      <w:r>
-        <w:rPr>
-          <w:i/>
-          <w:iCs/>
-        </w:rPr>
-        <w:t>Normal</w:t>
-      </w:r>
-      <w:proofErr w:type="spellEnd"/>
-      <w:r>
-        <w:t xml:space="preserve">: normale, </w:t>
-      </w:r>
-      <w:r>
-        <w:rPr>
-          <w:i/>
-          <w:iCs/>
-        </w:rPr>
-        <w:t>ST</w:t>
-      </w:r>
-      <w:r>
-        <w:t xml:space="preserve">: definisce un'anomalia dell'onda ST-T (inversione dell'onda T e/o elevazione o depressione dell'ST di &gt; 0,05 </w:t>
-      </w:r>
-      <w:proofErr w:type="spellStart"/>
-      <w:r>
-        <w:t>mV</w:t>
-      </w:r>
-      <w:proofErr w:type="spellEnd"/>
-      <w:r>
-        <w:t xml:space="preserve">), </w:t>
-      </w:r>
-      <w:r>
-        <w:rPr>
-          <w:i/>
-          <w:iCs/>
-        </w:rPr>
-        <w:t>LVH</w:t>
-      </w:r>
-      <w:r>
-        <w:t>: mostra un'ipertrofia ventricolare sinistra probabile o definita secondo i criteri di Estes</w:t>
-      </w:r>
-      <w:r>
-        <w:t>)</w:t>
-      </w:r>
-    </w:p>
-    <w:p>
-      <w:pPr>
-        <w:pStyle w:val="Paragrafoelenco"/>
-        <w:numPr>
-          <w:ilvl w:val="0"/>
-          <w:numId w:val="25"/>
-        </w:numPr>
-        <w:jc w:val="start"/>
-      </w:pPr>
-      <w:proofErr w:type="spellStart"/>
+        <w:t>Cholesterol</w:t>
+      </w:r>
+      <w:proofErr w:type="spellEnd"/>
       <w:r>
         <w:rPr>
           <w:b/>
           <w:bCs/>
         </w:rPr>
-        <w:t>MaxHR</w:t>
-      </w:r>
-      <w:proofErr w:type="spellEnd"/>
-      <w:r>
-        <w:t>: frequenza cardiaca massima raggiunta (</w:t>
-      </w:r>
-      <w:r>
-        <w:rPr>
-          <w:i/>
-          <w:iCs/>
-        </w:rPr>
-        <w:t>valore numerico tra 60 e 202</w:t>
-      </w:r>
-      <w:r>
-        <w:t>)</w:t>
-      </w:r>
-    </w:p>
-    <w:p>
-      <w:pPr>
-        <w:pStyle w:val="Paragrafoelenco"/>
-        <w:numPr>
-          <w:ilvl w:val="0"/>
-          <w:numId w:val="25"/>
-        </w:numPr>
-        <w:jc w:val="start"/>
-      </w:pPr>
+        <w:t xml:space="preserve">, </w:t>
+      </w:r>
       <w:proofErr w:type="spellStart"/>
       <w:r>
         <w:rPr>
           <w:b/>
           <w:bCs/>
         </w:rPr>
-        <w:t>ExerciseAngina</w:t>
-      </w:r>
-      <w:proofErr w:type="spellEnd"/>
-      <w:r>
-        <w:t>: angina da sforzo (</w:t>
-      </w:r>
-      <w:r>
-        <w:rPr>
-          <w:i/>
-          <w:iCs/>
-        </w:rPr>
-        <w:t>Y</w:t>
-      </w:r>
-      <w:r>
-        <w:t xml:space="preserve">: si, </w:t>
-      </w:r>
-      <w:r>
-        <w:rPr>
-          <w:i/>
-          <w:iCs/>
-        </w:rPr>
-        <w:t>N</w:t>
-      </w:r>
-      <w:r>
-        <w:t>: no)</w:t>
-      </w:r>
-    </w:p>
-    <w:p>
-      <w:pPr>
-        <w:pStyle w:val="Paragrafoelenco"/>
-        <w:numPr>
-          <w:ilvl w:val="0"/>
-          <w:numId w:val="25"/>
-        </w:numPr>
-        <w:jc w:val="start"/>
-      </w:pPr>
-      <w:proofErr w:type="spellStart"/>
+        <w:t>FastingBS</w:t>
+      </w:r>
+      <w:proofErr w:type="spellEnd"/>
       <w:r>
         <w:rPr>
           <w:b/>
           <w:bCs/>
         </w:rPr>
-        <w:t>Oldpeak</w:t>
-      </w:r>
-      <w:proofErr w:type="spellEnd"/>
-      <w:r>
-        <w:t xml:space="preserve">: </w:t>
-      </w:r>
-      <w:proofErr w:type="spellStart"/>
-      <w:r>
-        <w:t>sottoslivellamento</w:t>
-      </w:r>
-      <w:proofErr w:type="spellEnd"/>
-      <w:r>
-        <w:t xml:space="preserve"> ST, fa riferimento ad un'alterazione dell'elettrocardiogramma di superficie (</w:t>
-      </w:r>
-      <w:r>
-        <w:rPr>
-          <w:i/>
-          <w:iCs/>
-        </w:rPr>
-        <w:t>valore numerico tra -2.6 e 6.2</w:t>
-      </w:r>
-      <w:r>
-        <w:t>)</w:t>
-      </w:r>
-    </w:p>
-    <w:p>
-      <w:pPr>
-        <w:pStyle w:val="Paragrafoelenco"/>
-        <w:numPr>
-          <w:ilvl w:val="0"/>
-          <w:numId w:val="25"/>
-        </w:numPr>
-        <w:jc w:val="start"/>
-      </w:pPr>
+        <w:t xml:space="preserve">, </w:t>
+      </w:r>
       <w:proofErr w:type="spellStart"/>
       <w:r>
         <w:rPr>
           <w:b/>
           <w:bCs/>
         </w:rPr>
-        <w:t>ST_Slope</w:t>
-      </w:r>
-      <w:proofErr w:type="spellEnd"/>
-      <w:r>
-        <w:t>: la pendenza del segmento ST di picco (</w:t>
-      </w:r>
-      <w:r>
-        <w:rPr>
-          <w:i/>
-          <w:iCs/>
-        </w:rPr>
-        <w:t>Up</w:t>
-      </w:r>
-      <w:r>
-        <w:t xml:space="preserve">: in salita, </w:t>
-      </w:r>
-      <w:proofErr w:type="spellStart"/>
-      <w:r>
-        <w:rPr>
-          <w:i/>
-          <w:iCs/>
-        </w:rPr>
-        <w:t>Flat</w:t>
-      </w:r>
-      <w:proofErr w:type="spellEnd"/>
-      <w:r>
-        <w:t xml:space="preserve">: piatta, </w:t>
-      </w:r>
-      <w:r>
-        <w:rPr>
-          <w:i/>
-          <w:iCs/>
-        </w:rPr>
-        <w:t>Down</w:t>
-      </w:r>
-      <w:r>
-        <w:t>: in discesa)</w:t>
-      </w:r>
-    </w:p>
-    <w:p>
-      <w:pPr>
-        <w:pStyle w:val="Paragrafoelenco"/>
-        <w:numPr>
-          <w:ilvl w:val="0"/>
-          <w:numId w:val="25"/>
-        </w:numPr>
-        <w:jc w:val="start"/>
-      </w:pPr>
-      <w:proofErr w:type="spellStart"/>
+        <w:t>RestingECG</w:t>
+      </w:r>
+      <w:proofErr w:type="spellEnd"/>
       <w:r>
         <w:rPr>
           <w:b/>
           <w:bCs/>
         </w:rPr>
+        <w:t xml:space="preserve">, </w:t>
+      </w:r>
+      <w:proofErr w:type="spellStart"/>
+      <w:r>
+        <w:rPr>
+          <w:b/>
+          <w:bCs/>
+        </w:rPr>
+        <w:t>MaxHR</w:t>
+      </w:r>
+      <w:proofErr w:type="spellEnd"/>
+      <w:r>
+        <w:rPr>
+          <w:b/>
+          <w:bCs/>
+        </w:rPr>
+        <w:t xml:space="preserve">, </w:t>
+      </w:r>
+      <w:proofErr w:type="spellStart"/>
+      <w:r>
+        <w:rPr>
+          <w:b/>
+          <w:bCs/>
+        </w:rPr>
+        <w:t>ExerciseAngina</w:t>
+      </w:r>
+      <w:proofErr w:type="spellEnd"/>
+      <w:r>
+        <w:rPr>
+          <w:b/>
+          <w:bCs/>
+        </w:rPr>
+        <w:t xml:space="preserve">, </w:t>
+      </w:r>
+      <w:proofErr w:type="spellStart"/>
+      <w:r>
+        <w:rPr>
+          <w:b/>
+          <w:bCs/>
+        </w:rPr>
+        <w:t>Oldpeak</w:t>
+      </w:r>
+      <w:proofErr w:type="spellEnd"/>
+      <w:r>
+        <w:rPr>
+          <w:b/>
+          <w:bCs/>
+        </w:rPr>
+        <w:t xml:space="preserve">, </w:t>
+      </w:r>
+      <w:proofErr w:type="spellStart"/>
+      <w:r>
+        <w:rPr>
+          <w:b/>
+          <w:bCs/>
+        </w:rPr>
+        <w:t>ST_Slope</w:t>
+      </w:r>
+      <w:proofErr w:type="spellEnd"/>
+      <w:r>
+        <w:rPr>
+          <w:b/>
+          <w:bCs/>
+        </w:rPr>
+        <w:t xml:space="preserve">, </w:t>
+      </w:r>
+      <w:proofErr w:type="spellStart"/>
+      <w:r>
+        <w:rPr>
+          <w:b/>
+          <w:bCs/>
+        </w:rPr>
         <w:t>HeartDisease</w:t>
       </w:r>
       <w:proofErr w:type="spellEnd"/>
       <w:r>
-        <w:t>: la classe di output (</w:t>
-      </w:r>
-      <w:r>
-        <w:rPr>
-          <w:i/>
-          <w:iCs/>
-        </w:rPr>
-        <w:t>1</w:t>
-      </w:r>
-      <w:r>
-        <w:t xml:space="preserve">: presenta problemi cardiaci, </w:t>
-      </w:r>
-      <w:r>
-        <w:rPr>
-          <w:i/>
-          <w:iCs/>
-        </w:rPr>
-        <w:t>0</w:t>
-      </w:r>
-      <w:r>
-        <w:t>: normale)</w:t>
-      </w:r>
+        <w:rPr>
+          <w:b/>
+          <w:bCs/>
+        </w:rPr>
+        <w:t>.</w:t>
+      </w:r>
+    </w:p>
+    <w:p>
+      <w:pPr>
+        <w:ind w:firstLine="18pt"/>
+        <w:jc w:val="both"/>
+      </w:pPr>
     </w:p>
     <w:p>
       <w:pPr>
         <w:pStyle w:val="Titolo2"/>
+        <w:jc w:val="both"/>
       </w:pPr>
       <w:r>
         <w:t>Discretizzazione</w:t>
@@ -995,7 +662,6 @@
       <w:pPr>
         <w:pStyle w:val="Corpotesto"/>
         <w:ind w:firstLine="0pt"/>
-        <w:jc w:val="start"/>
       </w:pPr>
       <w:r>
         <w:tab/>
@@ -1008,7 +674,6 @@
       <w:pPr>
         <w:pStyle w:val="Corpotesto"/>
         <w:ind w:firstLine="0pt"/>
-        <w:jc w:val="start"/>
       </w:pPr>
       <w:r>
         <w:t>Qui di seguito sono riportate le discretizzazioni applicate.</w:t>
@@ -1047,29 +712,13 @@
         </w:rPr>
         <w:t>:</w:t>
       </w:r>
-    </w:p>
-    <w:p>
-      <w:pPr>
-        <w:numPr>
-          <w:ilvl w:val="1"/>
-          <w:numId w:val="26"/>
-        </w:numPr>
-        <w:shd w:val="clear" w:color="auto" w:fill="FFFFFF"/>
-        <w:spacing w:before="5pt" w:beforeAutospacing="1" w:after="5pt" w:afterAutospacing="1"/>
-        <w:jc w:val="start"/>
-        <w:rPr>
-          <w:rFonts w:eastAsia="Times New Roman"/>
-          <w:color w:val="333333"/>
-          <w:lang w:eastAsia="it-IT"/>
-        </w:rPr>
-      </w:pPr>
-      <w:r>
-        <w:rPr>
-          <w:rFonts w:eastAsia="Times New Roman"/>
-          <w:color w:val="333333"/>
-          <w:lang w:eastAsia="it-IT"/>
-        </w:rPr>
-        <w:t>age ≤ 18 → </w:t>
+      <w:r>
+        <w:rPr>
+          <w:rFonts w:eastAsia="Times New Roman"/>
+          <w:color w:val="333333"/>
+          <w:lang w:eastAsia="it-IT"/>
+        </w:rPr>
+        <w:t xml:space="preserve"> </w:t>
       </w:r>
       <w:r>
         <w:rPr>
@@ -1079,31 +728,7 @@
           <w:color w:val="333333"/>
           <w:lang w:eastAsia="it-IT"/>
         </w:rPr>
-        <w:t>First</w:t>
-      </w:r>
-    </w:p>
-    <w:p>
-      <w:pPr>
-        <w:numPr>
-          <w:ilvl w:val="1"/>
-          <w:numId w:val="26"/>
-        </w:numPr>
-        <w:shd w:val="clear" w:color="auto" w:fill="FFFFFF"/>
-        <w:spacing w:before="5pt" w:beforeAutospacing="1" w:after="5pt" w:afterAutospacing="1"/>
-        <w:jc w:val="start"/>
-        <w:rPr>
-          <w:rFonts w:eastAsia="Times New Roman"/>
-          <w:color w:val="333333"/>
-          <w:lang w:eastAsia="it-IT"/>
-        </w:rPr>
-      </w:pPr>
-      <w:r>
-        <w:rPr>
-          <w:rFonts w:eastAsia="Times New Roman"/>
-          <w:color w:val="333333"/>
-          <w:lang w:eastAsia="it-IT"/>
-        </w:rPr>
-        <w:t>18 &lt; age ≤ 60 → </w:t>
+        <w:t>First, Second, Third</w:t>
       </w:r>
       <w:r>
         <w:rPr>
@@ -1113,41 +738,7 @@
           <w:color w:val="333333"/>
           <w:lang w:eastAsia="it-IT"/>
         </w:rPr>
-        <w:t>Second</w:t>
-      </w:r>
-    </w:p>
-    <w:p>
-      <w:pPr>
-        <w:numPr>
-          <w:ilvl w:val="1"/>
-          <w:numId w:val="26"/>
-        </w:numPr>
-        <w:shd w:val="clear" w:color="auto" w:fill="FFFFFF"/>
-        <w:spacing w:before="5pt" w:beforeAutospacing="1" w:after="5pt" w:afterAutospacing="1"/>
-        <w:jc w:val="start"/>
-        <w:rPr>
-          <w:rFonts w:eastAsia="Times New Roman"/>
-          <w:color w:val="333333"/>
-          <w:lang w:eastAsia="it-IT"/>
-        </w:rPr>
-      </w:pPr>
-      <w:r>
-        <w:rPr>
-          <w:rFonts w:eastAsia="Times New Roman"/>
-          <w:color w:val="333333"/>
-          <w:lang w:eastAsia="it-IT"/>
-        </w:rPr>
-        <w:t>age &gt; 60 → </w:t>
-      </w:r>
-      <w:r>
-        <w:rPr>
-          <w:rFonts w:eastAsia="Times New Roman"/>
-          <w:i/>
-          <w:iCs/>
-          <w:color w:val="333333"/>
-          <w:lang w:eastAsia="it-IT"/>
-        </w:rPr>
-        <w:t>Third</w:t>
+        <w:t>;</w:t>
       </w:r>
     </w:p>
     <w:p>
@@ -1185,39 +776,13 @@
         </w:rPr>
         <w:t>:</w:t>
       </w:r>
-    </w:p>
-    <w:p>
-      <w:pPr>
-        <w:numPr>
-          <w:ilvl w:val="1"/>
-          <w:numId w:val="26"/>
-        </w:numPr>
-        <w:shd w:val="clear" w:color="auto" w:fill="FFFFFF"/>
-        <w:spacing w:before="5pt" w:beforeAutospacing="1" w:after="5pt" w:afterAutospacing="1"/>
-        <w:jc w:val="start"/>
-        <w:rPr>
-          <w:rFonts w:eastAsia="Times New Roman"/>
-          <w:color w:val="333333"/>
-          <w:lang w:eastAsia="it-IT"/>
-        </w:rPr>
-      </w:pPr>
-      <w:proofErr w:type="spellStart"/>
-      <w:r>
-        <w:rPr>
-          <w:rFonts w:eastAsia="Times New Roman"/>
-          <w:color w:val="333333"/>
-          <w:lang w:eastAsia="it-IT"/>
-        </w:rPr>
-        <w:t>restingBP</w:t>
-      </w:r>
-      <w:proofErr w:type="spellEnd"/>
-      <w:r>
-        <w:rPr>
-          <w:rFonts w:eastAsia="Times New Roman"/>
-          <w:color w:val="333333"/>
-          <w:lang w:eastAsia="it-IT"/>
-        </w:rPr>
-        <w:t xml:space="preserve"> &lt; 120 → </w:t>
+      <w:r>
+        <w:rPr>
+          <w:rFonts w:eastAsia="Times New Roman"/>
+          <w:color w:val="333333"/>
+          <w:lang w:eastAsia="it-IT"/>
+        </w:rPr>
+        <w:t xml:space="preserve"> </w:t>
       </w:r>
       <w:proofErr w:type="spellStart"/>
       <w:r>
@@ -1231,49 +796,6 @@
         <w:t>Optimal</w:t>
       </w:r>
       <w:proofErr w:type="spellEnd"/>
-    </w:p>
-    <w:p>
-      <w:pPr>
-        <w:numPr>
-          <w:ilvl w:val="1"/>
-          <w:numId w:val="26"/>
-        </w:numPr>
-        <w:shd w:val="clear" w:color="auto" w:fill="FFFFFF"/>
-        <w:spacing w:before="5pt" w:beforeAutospacing="1" w:after="5pt" w:afterAutospacing="1"/>
-        <w:jc w:val="start"/>
-        <w:rPr>
-          <w:rFonts w:eastAsia="Times New Roman"/>
-          <w:color w:val="333333"/>
-          <w:lang w:eastAsia="it-IT"/>
-        </w:rPr>
-      </w:pPr>
-      <w:r>
-        <w:rPr>
-          <w:rFonts w:eastAsia="Times New Roman"/>
-          <w:color w:val="333333"/>
-          <w:lang w:eastAsia="it-IT"/>
-        </w:rPr>
-        <w:t xml:space="preserve">120 ≤ </w:t>
-      </w:r>
-      <w:proofErr w:type="spellStart"/>
-      <w:r>
-        <w:rPr>
-          <w:rFonts w:eastAsia="Times New Roman"/>
-          <w:color w:val="333333"/>
-          <w:lang w:eastAsia="it-IT"/>
-        </w:rPr>
-        <w:t>restingBP</w:t>
-      </w:r>
-      <w:proofErr w:type="spellEnd"/>
-      <w:r>
-        <w:rPr>
-          <w:rFonts w:eastAsia="Times New Roman"/>
-          <w:color w:val="333333"/>
-          <w:lang w:eastAsia="it-IT"/>
-        </w:rPr>
-        <w:t xml:space="preserve"> &lt; 140 → </w:t>
-      </w:r>
-      <w:proofErr w:type="spellStart"/>
       <w:r>
         <w:rPr>
           <w:rFonts w:eastAsia="Times New Roman"/>
@@ -1282,9 +804,9 @@
           <w:color w:val="333333"/>
           <w:lang w:eastAsia="it-IT"/>
         </w:rPr>
-        <w:t>Normal</w:t>
-      </w:r>
-      <w:proofErr w:type="spellEnd"/>
+        <w:t xml:space="preserve">, </w:t>
+      </w:r>
+      <w:proofErr w:type="spellStart"/>
       <w:r>
         <w:rPr>
           <w:rFonts w:eastAsia="Times New Roman"/>
@@ -1293,50 +815,9 @@
           <w:color w:val="333333"/>
           <w:lang w:eastAsia="it-IT"/>
         </w:rPr>
-        <w:t>/High</w:t>
-      </w:r>
-    </w:p>
-    <w:p>
-      <w:pPr>
-        <w:numPr>
-          <w:ilvl w:val="1"/>
-          <w:numId w:val="26"/>
-        </w:numPr>
-        <w:shd w:val="clear" w:color="auto" w:fill="FFFFFF"/>
-        <w:spacing w:before="5pt" w:beforeAutospacing="1" w:after="5pt" w:afterAutospacing="1"/>
-        <w:jc w:val="start"/>
-        <w:rPr>
-          <w:rFonts w:eastAsia="Times New Roman"/>
-          <w:color w:val="333333"/>
-          <w:lang w:eastAsia="it-IT"/>
-        </w:rPr>
-      </w:pPr>
-      <w:r>
-        <w:rPr>
-          <w:rFonts w:eastAsia="Times New Roman"/>
-          <w:color w:val="333333"/>
-          <w:lang w:eastAsia="it-IT"/>
-        </w:rPr>
-        <w:t xml:space="preserve">140 ≤ </w:t>
-      </w:r>
-      <w:proofErr w:type="spellStart"/>
-      <w:r>
-        <w:rPr>
-          <w:rFonts w:eastAsia="Times New Roman"/>
-          <w:color w:val="333333"/>
-          <w:lang w:eastAsia="it-IT"/>
-        </w:rPr>
-        <w:t>restingBP</w:t>
-      </w:r>
-      <w:proofErr w:type="spellEnd"/>
-      <w:r>
-        <w:rPr>
-          <w:rFonts w:eastAsia="Times New Roman"/>
-          <w:color w:val="333333"/>
-          <w:lang w:eastAsia="it-IT"/>
-        </w:rPr>
-        <w:t xml:space="preserve"> &lt;160 → </w:t>
-      </w:r>
+        <w:t>Normal</w:t>
+      </w:r>
+      <w:proofErr w:type="spellEnd"/>
       <w:r>
         <w:rPr>
           <w:rFonts w:eastAsia="Times New Roman"/>
@@ -1345,41 +826,7 @@
           <w:color w:val="333333"/>
           <w:lang w:eastAsia="it-IT"/>
         </w:rPr>
-        <w:t>High</w:t>
-      </w:r>
-    </w:p>
-    <w:p>
-      <w:pPr>
-        <w:numPr>
-          <w:ilvl w:val="1"/>
-          <w:numId w:val="26"/>
-        </w:numPr>
-        <w:shd w:val="clear" w:color="auto" w:fill="FFFFFF"/>
-        <w:spacing w:before="5pt" w:beforeAutospacing="1" w:after="5pt" w:afterAutospacing="1"/>
-        <w:jc w:val="start"/>
-        <w:rPr>
-          <w:rFonts w:eastAsia="Times New Roman"/>
-          <w:color w:val="333333"/>
-          <w:lang w:eastAsia="it-IT"/>
-        </w:rPr>
-      </w:pPr>
-      <w:proofErr w:type="spellStart"/>
-      <w:r>
-        <w:rPr>
-          <w:rFonts w:eastAsia="Times New Roman"/>
-          <w:color w:val="333333"/>
-          <w:lang w:eastAsia="it-IT"/>
-        </w:rPr>
-        <w:t>restingBP</w:t>
-      </w:r>
-      <w:proofErr w:type="spellEnd"/>
-      <w:r>
-        <w:rPr>
-          <w:rFonts w:eastAsia="Times New Roman"/>
-          <w:color w:val="333333"/>
-          <w:lang w:eastAsia="it-IT"/>
-        </w:rPr>
-        <w:t xml:space="preserve"> ≥ 160 → </w:t>
+        <w:t xml:space="preserve">/High, High, </w:t>
       </w:r>
       <w:proofErr w:type="spellStart"/>
       <w:r>
@@ -1402,6 +849,16 @@
           <w:lang w:eastAsia="it-IT"/>
         </w:rPr>
         <w:t xml:space="preserve"> high</w:t>
+      </w:r>
+      <w:r>
+        <w:rPr>
+          <w:rFonts w:eastAsia="Times New Roman"/>
+          <w:i/>
+          <w:iCs/>
+          <w:color w:val="333333"/>
+          <w:lang w:eastAsia="it-IT"/>
+        </w:rPr>
+        <w:t>;</w:t>
       </w:r>
     </w:p>
     <w:p>
@@ -1439,39 +896,13 @@
         </w:rPr>
         <w:t>:</w:t>
       </w:r>
-    </w:p>
-    <w:p>
-      <w:pPr>
-        <w:numPr>
-          <w:ilvl w:val="1"/>
-          <w:numId w:val="26"/>
-        </w:numPr>
-        <w:shd w:val="clear" w:color="auto" w:fill="FFFFFF"/>
-        <w:spacing w:before="5pt" w:beforeAutospacing="1" w:after="5pt" w:afterAutospacing="1"/>
-        <w:jc w:val="start"/>
-        <w:rPr>
-          <w:rFonts w:eastAsia="Times New Roman"/>
-          <w:color w:val="333333"/>
-          <w:lang w:eastAsia="it-IT"/>
-        </w:rPr>
-      </w:pPr>
-      <w:proofErr w:type="spellStart"/>
-      <w:r>
-        <w:rPr>
-          <w:rFonts w:eastAsia="Times New Roman"/>
-          <w:color w:val="333333"/>
-          <w:lang w:eastAsia="it-IT"/>
-        </w:rPr>
-        <w:t>cholesterol</w:t>
-      </w:r>
-      <w:proofErr w:type="spellEnd"/>
-      <w:r>
-        <w:rPr>
-          <w:rFonts w:eastAsia="Times New Roman"/>
-          <w:color w:val="333333"/>
-          <w:lang w:eastAsia="it-IT"/>
-        </w:rPr>
-        <w:t xml:space="preserve"> &lt; 200 → </w:t>
+      <w:r>
+        <w:rPr>
+          <w:rFonts w:eastAsia="Times New Roman"/>
+          <w:color w:val="333333"/>
+          <w:lang w:eastAsia="it-IT"/>
+        </w:rPr>
+        <w:t xml:space="preserve"> </w:t>
       </w:r>
       <w:proofErr w:type="spellStart"/>
       <w:r>
@@ -1485,49 +916,6 @@
         <w:t>Desiderable</w:t>
       </w:r>
       <w:proofErr w:type="spellEnd"/>
-    </w:p>
-    <w:p>
-      <w:pPr>
-        <w:numPr>
-          <w:ilvl w:val="1"/>
-          <w:numId w:val="26"/>
-        </w:numPr>
-        <w:shd w:val="clear" w:color="auto" w:fill="FFFFFF"/>
-        <w:spacing w:before="5pt" w:beforeAutospacing="1" w:after="5pt" w:afterAutospacing="1"/>
-        <w:jc w:val="start"/>
-        <w:rPr>
-          <w:rFonts w:eastAsia="Times New Roman"/>
-          <w:color w:val="333333"/>
-          <w:lang w:eastAsia="it-IT"/>
-        </w:rPr>
-      </w:pPr>
-      <w:r>
-        <w:rPr>
-          <w:rFonts w:eastAsia="Times New Roman"/>
-          <w:color w:val="333333"/>
-          <w:lang w:eastAsia="it-IT"/>
-        </w:rPr>
-        <w:t xml:space="preserve">200 ≤ </w:t>
-      </w:r>
-      <w:proofErr w:type="spellStart"/>
-      <w:r>
-        <w:rPr>
-          <w:rFonts w:eastAsia="Times New Roman"/>
-          <w:color w:val="333333"/>
-          <w:lang w:eastAsia="it-IT"/>
-        </w:rPr>
-        <w:t>cholesterol</w:t>
-      </w:r>
-      <w:proofErr w:type="spellEnd"/>
-      <w:r>
-        <w:rPr>
-          <w:rFonts w:eastAsia="Times New Roman"/>
-          <w:color w:val="333333"/>
-          <w:lang w:eastAsia="it-IT"/>
-        </w:rPr>
-        <w:t xml:space="preserve"> &lt; 240 → </w:t>
-      </w:r>
-      <w:proofErr w:type="spellStart"/>
       <w:r>
         <w:rPr>
           <w:rFonts w:eastAsia="Times New Roman"/>
@@ -1536,42 +924,7 @@
           <w:color w:val="333333"/>
           <w:lang w:eastAsia="it-IT"/>
         </w:rPr>
-        <w:t>Moderately</w:t>
-      </w:r>
-      <w:proofErr w:type="spellEnd"/>
-    </w:p>
-    <w:p>
-      <w:pPr>
-        <w:numPr>
-          <w:ilvl w:val="1"/>
-          <w:numId w:val="26"/>
-        </w:numPr>
-        <w:shd w:val="clear" w:color="auto" w:fill="FFFFFF"/>
-        <w:spacing w:before="5pt" w:beforeAutospacing="1" w:after="5pt" w:afterAutospacing="1"/>
-        <w:jc w:val="start"/>
-        <w:rPr>
-          <w:rFonts w:eastAsia="Times New Roman"/>
-          <w:color w:val="333333"/>
-          <w:lang w:eastAsia="it-IT"/>
-        </w:rPr>
-      </w:pPr>
-      <w:proofErr w:type="spellStart"/>
-      <w:r>
-        <w:rPr>
-          <w:rFonts w:eastAsia="Times New Roman"/>
-          <w:color w:val="333333"/>
-          <w:lang w:eastAsia="it-IT"/>
-        </w:rPr>
-        <w:t>cholesterol</w:t>
-      </w:r>
-      <w:proofErr w:type="spellEnd"/>
-      <w:r>
-        <w:rPr>
-          <w:rFonts w:eastAsia="Times New Roman"/>
-          <w:color w:val="333333"/>
-          <w:lang w:eastAsia="it-IT"/>
-        </w:rPr>
-        <w:t xml:space="preserve"> ≥ 240 → </w:t>
+        <w:t xml:space="preserve">, </w:t>
       </w:r>
       <w:proofErr w:type="spellStart"/>
       <w:r>
@@ -1582,7 +935,7 @@
           <w:color w:val="333333"/>
           <w:lang w:eastAsia="it-IT"/>
         </w:rPr>
-        <w:t>Extremely</w:t>
+        <w:t>Moderately</w:t>
       </w:r>
       <w:proofErr w:type="spellEnd"/>
       <w:r>
@@ -1593,7 +946,39 @@
           <w:color w:val="333333"/>
           <w:lang w:eastAsia="it-IT"/>
         </w:rPr>
+        <w:t xml:space="preserve">, </w:t>
+      </w:r>
+      <w:proofErr w:type="spellStart"/>
+      <w:r>
+        <w:rPr>
+          <w:rFonts w:eastAsia="Times New Roman"/>
+          <w:i/>
+          <w:iCs/>
+          <w:color w:val="333333"/>
+          <w:lang w:eastAsia="it-IT"/>
+        </w:rPr>
+        <w:t>Extremely</w:t>
+      </w:r>
+      <w:proofErr w:type="spellEnd"/>
+      <w:r>
+        <w:rPr>
+          <w:rFonts w:eastAsia="Times New Roman"/>
+          <w:i/>
+          <w:iCs/>
+          <w:color w:val="333333"/>
+          <w:lang w:eastAsia="it-IT"/>
+        </w:rPr>
         <w:t xml:space="preserve"> high</w:t>
+      </w:r>
+      <w:r>
+        <w:rPr>
+          <w:rFonts w:eastAsia="Times New Roman"/>
+          <w:i/>
+          <w:iCs/>
+          <w:color w:val="333333"/>
+          <w:lang w:eastAsia="it-IT"/>
+        </w:rPr>
+        <w:t>;</w:t>
       </w:r>
     </w:p>
     <w:p>
@@ -1631,39 +1016,13 @@
         </w:rPr>
         <w:t>:</w:t>
       </w:r>
-    </w:p>
-    <w:p>
-      <w:pPr>
-        <w:numPr>
-          <w:ilvl w:val="1"/>
-          <w:numId w:val="26"/>
-        </w:numPr>
-        <w:shd w:val="clear" w:color="auto" w:fill="FFFFFF"/>
-        <w:spacing w:before="5pt" w:beforeAutospacing="1" w:after="5pt" w:afterAutospacing="1"/>
-        <w:jc w:val="start"/>
-        <w:rPr>
-          <w:rFonts w:eastAsia="Times New Roman"/>
-          <w:color w:val="333333"/>
-          <w:lang w:eastAsia="it-IT"/>
-        </w:rPr>
-      </w:pPr>
-      <w:proofErr w:type="spellStart"/>
-      <w:r>
-        <w:rPr>
-          <w:rFonts w:eastAsia="Times New Roman"/>
-          <w:color w:val="333333"/>
-          <w:lang w:eastAsia="it-IT"/>
-        </w:rPr>
-        <w:t>maxHR</w:t>
-      </w:r>
-      <w:proofErr w:type="spellEnd"/>
-      <w:r>
-        <w:rPr>
-          <w:rFonts w:eastAsia="Times New Roman"/>
-          <w:color w:val="333333"/>
-          <w:lang w:eastAsia="it-IT"/>
-        </w:rPr>
-        <w:t xml:space="preserve"> &lt; 100 → </w:t>
+      <w:r>
+        <w:rPr>
+          <w:rFonts w:eastAsia="Times New Roman"/>
+          <w:color w:val="333333"/>
+          <w:lang w:eastAsia="it-IT"/>
+        </w:rPr>
+        <w:t xml:space="preserve"> </w:t>
       </w:r>
       <w:r>
         <w:rPr>
@@ -1673,49 +1032,7 @@
           <w:color w:val="333333"/>
           <w:lang w:eastAsia="it-IT"/>
         </w:rPr>
-        <w:t>1</w:t>
-      </w:r>
-    </w:p>
-    <w:p>
-      <w:pPr>
-        <w:numPr>
-          <w:ilvl w:val="1"/>
-          <w:numId w:val="26"/>
-        </w:numPr>
-        <w:shd w:val="clear" w:color="auto" w:fill="FFFFFF"/>
-        <w:spacing w:before="5pt" w:beforeAutospacing="1" w:after="5pt" w:afterAutospacing="1"/>
-        <w:jc w:val="start"/>
-        <w:rPr>
-          <w:rFonts w:eastAsia="Times New Roman"/>
-          <w:color w:val="333333"/>
-          <w:lang w:eastAsia="it-IT"/>
-        </w:rPr>
-      </w:pPr>
-      <w:r>
-        <w:rPr>
-          <w:rFonts w:eastAsia="Times New Roman"/>
-          <w:color w:val="333333"/>
-          <w:lang w:eastAsia="it-IT"/>
-        </w:rPr>
-        <w:t xml:space="preserve">100 ≤ </w:t>
-      </w:r>
-      <w:proofErr w:type="spellStart"/>
-      <w:r>
-        <w:rPr>
-          <w:rFonts w:eastAsia="Times New Roman"/>
-          <w:color w:val="333333"/>
-          <w:lang w:eastAsia="it-IT"/>
-        </w:rPr>
-        <w:t>maxHR</w:t>
-      </w:r>
-      <w:proofErr w:type="spellEnd"/>
-      <w:r>
-        <w:rPr>
-          <w:rFonts w:eastAsia="Times New Roman"/>
-          <w:color w:val="333333"/>
-          <w:lang w:eastAsia="it-IT"/>
-        </w:rPr>
-        <w:t xml:space="preserve"> &lt; 130 → </w:t>
+        <w:t>1, 2, 3, 4</w:t>
       </w:r>
       <w:r>
         <w:rPr>
@@ -1725,103 +1042,7 @@
           <w:color w:val="333333"/>
           <w:lang w:eastAsia="it-IT"/>
         </w:rPr>
-        <w:t>2</w:t>
-      </w:r>
-    </w:p>
-    <w:p>
-      <w:pPr>
-        <w:numPr>
-          <w:ilvl w:val="1"/>
-          <w:numId w:val="26"/>
-        </w:numPr>
-        <w:shd w:val="clear" w:color="auto" w:fill="FFFFFF"/>
-        <w:spacing w:before="5pt" w:beforeAutospacing="1" w:after="5pt" w:afterAutospacing="1"/>
-        <w:jc w:val="start"/>
-        <w:rPr>
-          <w:rFonts w:eastAsia="Times New Roman"/>
-          <w:color w:val="333333"/>
-          <w:lang w:eastAsia="it-IT"/>
-        </w:rPr>
-      </w:pPr>
-      <w:r>
-        <w:rPr>
-          <w:rFonts w:eastAsia="Times New Roman"/>
-          <w:color w:val="333333"/>
-          <w:lang w:eastAsia="it-IT"/>
-        </w:rPr>
-        <w:t xml:space="preserve">130 ≤ </w:t>
-      </w:r>
-      <w:proofErr w:type="spellStart"/>
-      <w:r>
-        <w:rPr>
-          <w:rFonts w:eastAsia="Times New Roman"/>
-          <w:color w:val="333333"/>
-          <w:lang w:eastAsia="it-IT"/>
-        </w:rPr>
-        <w:t>maxHR</w:t>
-      </w:r>
-      <w:proofErr w:type="spellEnd"/>
-      <w:r>
-        <w:rPr>
-          <w:rFonts w:eastAsia="Times New Roman"/>
-          <w:color w:val="333333"/>
-          <w:lang w:eastAsia="it-IT"/>
-        </w:rPr>
-        <w:t xml:space="preserve"> &lt; 160 → </w:t>
-      </w:r>
-      <w:r>
-        <w:rPr>
-          <w:rFonts w:eastAsia="Times New Roman"/>
-          <w:i/>
-          <w:iCs/>
-          <w:color w:val="333333"/>
-          <w:lang w:eastAsia="it-IT"/>
-        </w:rPr>
-        <w:t>3</w:t>
-      </w:r>
-    </w:p>
-    <w:p>
-      <w:pPr>
-        <w:numPr>
-          <w:ilvl w:val="1"/>
-          <w:numId w:val="26"/>
-        </w:numPr>
-        <w:shd w:val="clear" w:color="auto" w:fill="FFFFFF"/>
-        <w:spacing w:before="5pt" w:beforeAutospacing="1" w:after="5pt" w:afterAutospacing="1"/>
-        <w:jc w:val="start"/>
-        <w:rPr>
-          <w:rFonts w:eastAsia="Times New Roman"/>
-          <w:color w:val="333333"/>
-          <w:lang w:eastAsia="it-IT"/>
-        </w:rPr>
-      </w:pPr>
-      <w:proofErr w:type="spellStart"/>
-      <w:r>
-        <w:rPr>
-          <w:rFonts w:eastAsia="Times New Roman"/>
-          <w:color w:val="333333"/>
-          <w:lang w:eastAsia="it-IT"/>
-        </w:rPr>
-        <w:t>maxHR</w:t>
-      </w:r>
-      <w:proofErr w:type="spellEnd"/>
-      <w:r>
-        <w:rPr>
-          <w:rFonts w:eastAsia="Times New Roman"/>
-          <w:color w:val="333333"/>
-          <w:lang w:eastAsia="it-IT"/>
-        </w:rPr>
-        <w:t xml:space="preserve"> ≥ 160 → </w:t>
-      </w:r>
-      <w:r>
-        <w:rPr>
-          <w:rFonts w:eastAsia="Times New Roman"/>
-          <w:i/>
-          <w:iCs/>
-          <w:color w:val="333333"/>
-          <w:lang w:eastAsia="it-IT"/>
-        </w:rPr>
-        <w:t>4</w:t>
+        <w:t>;</w:t>
       </w:r>
     </w:p>
     <w:p>
@@ -1833,11 +1054,6 @@
         <w:shd w:val="clear" w:color="auto" w:fill="FFFFFF"/>
         <w:spacing w:before="5pt" w:beforeAutospacing="1" w:after="5pt" w:afterAutospacing="1"/>
         <w:jc w:val="start"/>
-        <w:rPr>
-          <w:rFonts w:eastAsia="Times New Roman"/>
-          <w:color w:val="333333"/>
-          <w:lang w:eastAsia="it-IT"/>
-        </w:rPr>
       </w:pPr>
       <w:proofErr w:type="spellStart"/>
       <w:r>
@@ -1859,11 +1075,96 @@
         </w:rPr>
         <w:t>:</w:t>
       </w:r>
+      <w:r>
+        <w:rPr>
+          <w:rFonts w:eastAsia="Times New Roman"/>
+          <w:color w:val="333333"/>
+          <w:lang w:eastAsia="it-IT"/>
+        </w:rPr>
+        <w:t xml:space="preserve"> </w:t>
+      </w:r>
+      <w:r>
+        <w:rPr>
+          <w:rFonts w:eastAsia="Times New Roman"/>
+          <w:i/>
+          <w:iCs/>
+          <w:color w:val="333333"/>
+          <w:lang w:eastAsia="it-IT"/>
+        </w:rPr>
+        <w:t xml:space="preserve">Low risk, </w:t>
+      </w:r>
+      <w:proofErr w:type="spellStart"/>
+      <w:r>
+        <w:rPr>
+          <w:rFonts w:eastAsia="Times New Roman"/>
+          <w:i/>
+          <w:iCs/>
+          <w:color w:val="333333"/>
+          <w:lang w:eastAsia="it-IT"/>
+        </w:rPr>
+        <w:t>Normal</w:t>
+      </w:r>
+      <w:proofErr w:type="spellEnd"/>
+      <w:r>
+        <w:rPr>
+          <w:rFonts w:eastAsia="Times New Roman"/>
+          <w:i/>
+          <w:iCs/>
+          <w:color w:val="333333"/>
+          <w:lang w:eastAsia="it-IT"/>
+        </w:rPr>
+        <w:t xml:space="preserve"> risk, High risk</w:t>
+      </w:r>
+      <w:r>
+        <w:rPr>
+          <w:rFonts w:eastAsia="Times New Roman"/>
+          <w:i/>
+          <w:iCs/>
+          <w:color w:val="333333"/>
+          <w:lang w:eastAsia="it-IT"/>
+        </w:rPr>
+        <w:t>.</w:t>
+      </w:r>
+    </w:p>
+    <w:p>
+      <w:pPr>
+        <w:shd w:val="clear" w:color="auto" w:fill="FFFFFF"/>
+        <w:spacing w:before="5pt" w:beforeAutospacing="1" w:after="5pt" w:afterAutospacing="1"/>
+        <w:ind w:firstLine="18pt"/>
+        <w:jc w:val="both"/>
+      </w:pPr>
+      <w:r>
+        <w:t xml:space="preserve">I restanti attributi non </w:t>
+      </w:r>
+      <w:r>
+        <w:t>necessitano</w:t>
+      </w:r>
+      <w:r>
+        <w:t xml:space="preserve"> </w:t>
+      </w:r>
+      <w:r>
+        <w:t xml:space="preserve">di una </w:t>
+      </w:r>
+      <w:r>
+        <w:t>discretizzazione, poiché lo erano di propria natura.</w:t>
+      </w:r>
+      <w:r>
+        <w:t xml:space="preserve"> </w:t>
+      </w:r>
+      <w:r>
+        <w:t>In particolare</w:t>
+      </w:r>
+      <w:r>
+        <w:t>,</w:t>
+      </w:r>
+      <w:r>
+        <w:t xml:space="preserve"> sono:</w:t>
+      </w:r>
     </w:p>
     <w:p>
       <w:pPr>
         <w:numPr>
-          <w:ilvl w:val="1"/>
+          <w:ilvl w:val="0"/>
           <w:numId w:val="26"/>
         </w:numPr>
         <w:shd w:val="clear" w:color="auto" w:fill="FFFFFF"/>
@@ -1875,23 +1176,31 @@
           <w:lang w:eastAsia="it-IT"/>
         </w:rPr>
       </w:pPr>
-      <w:proofErr w:type="spellStart"/>
-      <w:r>
-        <w:rPr>
-          <w:rFonts w:eastAsia="Times New Roman"/>
-          <w:color w:val="333333"/>
-          <w:lang w:eastAsia="it-IT"/>
-        </w:rPr>
-        <w:t>oldpeak</w:t>
-      </w:r>
-      <w:proofErr w:type="spellEnd"/>
-      <w:r>
-        <w:rPr>
-          <w:rFonts w:eastAsia="Times New Roman"/>
-          <w:color w:val="333333"/>
-          <w:lang w:eastAsia="it-IT"/>
-        </w:rPr>
-        <w:t xml:space="preserve"> &lt; 0.5 → </w:t>
+      <w:r>
+        <w:rPr>
+          <w:rFonts w:eastAsia="Times New Roman"/>
+          <w:b/>
+          <w:bCs/>
+          <w:color w:val="333333"/>
+          <w:lang w:eastAsia="it-IT"/>
+        </w:rPr>
+        <w:t>sex</w:t>
+      </w:r>
+      <w:r>
+        <w:rPr>
+          <w:rFonts w:eastAsia="Times New Roman"/>
+          <w:color w:val="333333"/>
+          <w:lang w:eastAsia="it-IT"/>
+        </w:rPr>
+        <w:t>:</w:t>
+      </w:r>
+      <w:r>
+        <w:rPr>
+          <w:rFonts w:eastAsia="Times New Roman"/>
+          <w:color w:val="333333"/>
+          <w:lang w:eastAsia="it-IT"/>
+        </w:rPr>
+        <w:t xml:space="preserve"> </w:t>
       </w:r>
       <w:r>
         <w:rPr>
@@ -1901,13 +1210,23 @@
           <w:color w:val="333333"/>
           <w:lang w:eastAsia="it-IT"/>
         </w:rPr>
-        <w:t>Low risk</w:t>
+        <w:t>M, F</w:t>
+      </w:r>
+      <w:r>
+        <w:rPr>
+          <w:rFonts w:eastAsia="Times New Roman"/>
+          <w:i/>
+          <w:iCs/>
+          <w:color w:val="333333"/>
+          <w:lang w:eastAsia="it-IT"/>
+        </w:rPr>
+        <w:t>;</w:t>
       </w:r>
     </w:p>
     <w:p>
       <w:pPr>
         <w:numPr>
-          <w:ilvl w:val="1"/>
+          <w:ilvl w:val="0"/>
           <w:numId w:val="26"/>
         </w:numPr>
         <w:shd w:val="clear" w:color="auto" w:fill="FFFFFF"/>
@@ -1919,44 +1238,25 @@
           <w:lang w:eastAsia="it-IT"/>
         </w:rPr>
       </w:pPr>
-      <w:r>
-        <w:rPr>
-          <w:rFonts w:eastAsia="Times New Roman"/>
-          <w:color w:val="333333"/>
-          <w:lang w:eastAsia="it-IT"/>
-        </w:rPr>
-        <w:t xml:space="preserve">0.5 ≤ </w:t>
-      </w:r>
-      <w:proofErr w:type="spellStart"/>
-      <w:r>
-        <w:rPr>
-          <w:rFonts w:eastAsia="Times New Roman"/>
-          <w:color w:val="333333"/>
-          <w:lang w:eastAsia="it-IT"/>
-        </w:rPr>
-        <w:t>oldpeak</w:t>
-      </w:r>
-      <w:proofErr w:type="spellEnd"/>
-      <w:r>
-        <w:rPr>
-          <w:rFonts w:eastAsia="Times New Roman"/>
-          <w:color w:val="333333"/>
-          <w:lang w:eastAsia="it-IT"/>
-        </w:rPr>
-        <w:t xml:space="preserve"> &lt; 1.5 → </w:t>
-      </w:r>
-      <w:proofErr w:type="spellStart"/>
-      <w:r>
-        <w:rPr>
-          <w:rFonts w:eastAsia="Times New Roman"/>
+      <w:proofErr w:type="spellStart"/>
+      <w:r>
+        <w:rPr>
+          <w:b/>
+          <w:bCs/>
+        </w:rPr>
+        <w:t>chest_pain_type</w:t>
+      </w:r>
+      <w:proofErr w:type="spellEnd"/>
+      <w:r>
+        <w:t xml:space="preserve">: </w:t>
+      </w:r>
+      <w:r>
+        <w:rPr>
           <w:i/>
           <w:iCs/>
-          <w:color w:val="333333"/>
-          <w:lang w:eastAsia="it-IT"/>
-        </w:rPr>
-        <w:t>Normal</w:t>
-      </w:r>
-      <w:proofErr w:type="spellEnd"/>
+        </w:rPr>
+        <w:t>TA, ATA, NAP, ASY</w:t>
+      </w:r>
       <w:r>
         <w:rPr>
           <w:rFonts w:eastAsia="Times New Roman"/>
@@ -1965,13 +1265,13 @@
           <w:color w:val="333333"/>
           <w:lang w:eastAsia="it-IT"/>
         </w:rPr>
-        <w:t xml:space="preserve"> risk</w:t>
+        <w:t>;</w:t>
       </w:r>
     </w:p>
     <w:p>
       <w:pPr>
         <w:numPr>
-          <w:ilvl w:val="1"/>
+          <w:ilvl w:val="0"/>
           <w:numId w:val="26"/>
         </w:numPr>
         <w:shd w:val="clear" w:color="auto" w:fill="FFFFFF"/>
@@ -1986,46 +1286,28 @@
       <w:proofErr w:type="spellStart"/>
       <w:r>
         <w:rPr>
-          <w:rFonts w:eastAsia="Times New Roman"/>
-          <w:color w:val="333333"/>
-          <w:lang w:eastAsia="it-IT"/>
-        </w:rPr>
-        <w:t>oldpeak</w:t>
-      </w:r>
-      <w:proofErr w:type="spellEnd"/>
-      <w:r>
-        <w:rPr>
-          <w:rFonts w:eastAsia="Times New Roman"/>
-          <w:color w:val="333333"/>
-          <w:lang w:eastAsia="it-IT"/>
-        </w:rPr>
-        <w:t xml:space="preserve"> ≥ 1.5 → </w:t>
-      </w:r>
-      <w:r>
-        <w:rPr>
-          <w:rFonts w:eastAsia="Times New Roman"/>
+          <w:b/>
+          <w:bCs/>
+        </w:rPr>
+        <w:t>fastingBS</w:t>
+      </w:r>
+      <w:proofErr w:type="spellEnd"/>
+      <w:r>
+        <w:t xml:space="preserve">: </w:t>
+      </w:r>
+      <w:r>
+        <w:rPr>
           <w:i/>
           <w:iCs/>
-          <w:color w:val="333333"/>
-          <w:lang w:eastAsia="it-IT"/>
-        </w:rPr>
-        <w:t>High risk</w:t>
-      </w:r>
-    </w:p>
-    <w:p>
-      <w:pPr>
-        <w:pStyle w:val="Corpotesto"/>
-        <w:jc w:val="start"/>
-      </w:pPr>
-      <w:r>
-        <w:t>I restanti attributi non menzionati non avevano bisogno della discretizzazione, poiché lo erano di propria natura. In particolare sono:</w:t>
+        </w:rPr>
+        <w:t>0, 1;</w:t>
       </w:r>
     </w:p>
     <w:p>
       <w:pPr>
         <w:numPr>
           <w:ilvl w:val="0"/>
-          <w:numId w:val="28"/>
+          <w:numId w:val="26"/>
         </w:numPr>
         <w:shd w:val="clear" w:color="auto" w:fill="FFFFFF"/>
         <w:spacing w:before="5pt" w:beforeAutospacing="1" w:after="5pt" w:afterAutospacing="1"/>
@@ -2036,22 +1318,81 @@
           <w:lang w:eastAsia="it-IT"/>
         </w:rPr>
       </w:pPr>
-      <w:r>
-        <w:rPr>
-          <w:rFonts w:eastAsia="Times New Roman"/>
+      <w:proofErr w:type="spellStart"/>
+      <w:r>
+        <w:rPr>
           <w:b/>
           <w:bCs/>
-          <w:color w:val="333333"/>
-          <w:lang w:eastAsia="it-IT"/>
-        </w:rPr>
-        <w:t>sex</w:t>
-      </w:r>
-    </w:p>
-    <w:p>
-      <w:pPr>
+        </w:rPr>
+        <w:t>restingECG</w:t>
+      </w:r>
+      <w:proofErr w:type="spellEnd"/>
+      <w:r>
+        <w:t xml:space="preserve">: </w:t>
+      </w:r>
+      <w:proofErr w:type="spellStart"/>
+      <w:r>
+        <w:rPr>
+          <w:i/>
+          <w:iCs/>
+        </w:rPr>
+        <w:t>Normal</w:t>
+      </w:r>
+      <w:proofErr w:type="spellEnd"/>
+      <w:r>
+        <w:rPr>
+          <w:i/>
+          <w:iCs/>
+        </w:rPr>
+        <w:t>, ST, LVH;</w:t>
+      </w:r>
+    </w:p>
+    <w:p>
+      <w:pPr>
+        <w:pStyle w:val="Corpotesto"/>
         <w:numPr>
           <w:ilvl w:val="0"/>
-          <w:numId w:val="28"/>
+          <w:numId w:val="26"/>
+        </w:numPr>
+        <w:shd w:val="clear" w:color="auto" w:fill="FFFFFF"/>
+        <w:spacing w:before="5pt" w:beforeAutospacing="1" w:after="5pt" w:afterAutospacing="1" w:line="12pt" w:lineRule="auto"/>
+        <w:jc w:val="start"/>
+        <w:rPr>
+          <w:rFonts w:eastAsia="Times New Roman"/>
+          <w:color w:val="333333"/>
+          <w:lang w:eastAsia="it-IT"/>
+        </w:rPr>
+      </w:pPr>
+      <w:proofErr w:type="spellStart"/>
+      <w:r>
+        <w:rPr>
+          <w:b/>
+          <w:bCs/>
+          <w:lang w:val="it-IT"/>
+        </w:rPr>
+        <w:t>excercise_angina</w:t>
+      </w:r>
+      <w:proofErr w:type="spellEnd"/>
+      <w:r>
+        <w:rPr>
+          <w:lang w:val="it-IT"/>
+        </w:rPr>
+        <w:t xml:space="preserve">: </w:t>
+      </w:r>
+      <w:r>
+        <w:rPr>
+          <w:i/>
+          <w:iCs/>
+          <w:lang w:val="it-IT"/>
+        </w:rPr>
+        <w:t>Y, N;</w:t>
+      </w:r>
+    </w:p>
+    <w:p>
+      <w:pPr>
+        <w:numPr>
+          <w:ilvl w:val="0"/>
+          <w:numId w:val="26"/>
         </w:numPr>
         <w:shd w:val="clear" w:color="auto" w:fill="FFFFFF"/>
         <w:spacing w:before="5pt" w:beforeAutospacing="1" w:after="5pt" w:afterAutospacing="1"/>
@@ -2065,302 +1406,54 @@
       <w:proofErr w:type="spellStart"/>
       <w:r>
         <w:rPr>
-          <w:rFonts w:eastAsia="Times New Roman"/>
           <w:b/>
           <w:bCs/>
-          <w:color w:val="333333"/>
-          <w:lang w:eastAsia="it-IT"/>
-        </w:rPr>
-        <w:t>chest_pain_type</w:t>
-      </w:r>
-      <w:proofErr w:type="spellEnd"/>
-    </w:p>
-    <w:p>
-      <w:pPr>
+        </w:rPr>
+        <w:t>st_slope</w:t>
+      </w:r>
+      <w:proofErr w:type="spellEnd"/>
+      <w:r>
+        <w:t xml:space="preserve">: </w:t>
+      </w:r>
+      <w:r>
+        <w:rPr>
+          <w:i/>
+          <w:iCs/>
+        </w:rPr>
+        <w:t xml:space="preserve">Up, </w:t>
+      </w:r>
+      <w:proofErr w:type="spellStart"/>
+      <w:r>
+        <w:rPr>
+          <w:i/>
+          <w:iCs/>
+        </w:rPr>
+        <w:t>Flat</w:t>
+      </w:r>
+      <w:proofErr w:type="spellEnd"/>
+      <w:r>
+        <w:rPr>
+          <w:i/>
+          <w:iCs/>
+        </w:rPr>
+        <w:t>, Down</w:t>
+      </w:r>
+      <w:r>
+        <w:rPr>
+          <w:i/>
+          <w:iCs/>
+        </w:rPr>
+        <w:t>;</w:t>
+      </w:r>
+    </w:p>
+    <w:p>
+      <w:pPr>
+        <w:pStyle w:val="Corpotesto"/>
         <w:numPr>
           <w:ilvl w:val="0"/>
-          <w:numId w:val="28"/>
+          <w:numId w:val="26"/>
         </w:numPr>
-        <w:shd w:val="clear" w:color="auto" w:fill="FFFFFF"/>
-        <w:spacing w:before="5pt" w:beforeAutospacing="1" w:after="5pt" w:afterAutospacing="1"/>
-        <w:jc w:val="start"/>
-        <w:rPr>
-          <w:rFonts w:eastAsia="Times New Roman"/>
-          <w:color w:val="333333"/>
-          <w:lang w:eastAsia="it-IT"/>
-        </w:rPr>
-      </w:pPr>
-      <w:proofErr w:type="spellStart"/>
-      <w:r>
-        <w:rPr>
-          <w:rFonts w:eastAsia="Times New Roman"/>
-          <w:b/>
-          <w:bCs/>
-          <w:color w:val="333333"/>
-          <w:lang w:eastAsia="it-IT"/>
-        </w:rPr>
-        <w:t>fastingBS</w:t>
-      </w:r>
-      <w:proofErr w:type="spellEnd"/>
-    </w:p>
-    <w:p>
-      <w:pPr>
-        <w:numPr>
-          <w:ilvl w:val="0"/>
-          <w:numId w:val="28"/>
-        </w:numPr>
-        <w:shd w:val="clear" w:color="auto" w:fill="FFFFFF"/>
-        <w:spacing w:before="5pt" w:beforeAutospacing="1" w:after="5pt" w:afterAutospacing="1"/>
-        <w:jc w:val="start"/>
-        <w:rPr>
-          <w:rFonts w:eastAsia="Times New Roman"/>
-          <w:color w:val="333333"/>
-          <w:lang w:eastAsia="it-IT"/>
-        </w:rPr>
-      </w:pPr>
-      <w:proofErr w:type="spellStart"/>
-      <w:r>
-        <w:rPr>
-          <w:rFonts w:eastAsia="Times New Roman"/>
-          <w:b/>
-          <w:bCs/>
-          <w:color w:val="333333"/>
-          <w:lang w:eastAsia="it-IT"/>
-        </w:rPr>
-        <w:t>restingECG</w:t>
-      </w:r>
-      <w:proofErr w:type="spellEnd"/>
-    </w:p>
-    <w:p>
-      <w:pPr>
-        <w:numPr>
-          <w:ilvl w:val="0"/>
-          <w:numId w:val="28"/>
-        </w:numPr>
-        <w:shd w:val="clear" w:color="auto" w:fill="FFFFFF"/>
-        <w:spacing w:before="5pt" w:beforeAutospacing="1" w:after="5pt" w:afterAutospacing="1"/>
-        <w:jc w:val="start"/>
-        <w:rPr>
-          <w:rFonts w:eastAsia="Times New Roman"/>
-          <w:color w:val="333333"/>
-          <w:lang w:eastAsia="it-IT"/>
-        </w:rPr>
-      </w:pPr>
-      <w:proofErr w:type="spellStart"/>
-      <w:r>
-        <w:rPr>
-          <w:rFonts w:eastAsia="Times New Roman"/>
-          <w:b/>
-          <w:bCs/>
-          <w:color w:val="333333"/>
-          <w:lang w:eastAsia="it-IT"/>
-        </w:rPr>
-        <w:t>excercise_angina</w:t>
-      </w:r>
-      <w:proofErr w:type="spellEnd"/>
-    </w:p>
-    <w:p>
-      <w:pPr>
-        <w:numPr>
-          <w:ilvl w:val="0"/>
-          <w:numId w:val="28"/>
-        </w:numPr>
-        <w:shd w:val="clear" w:color="auto" w:fill="FFFFFF"/>
-        <w:spacing w:before="5pt" w:beforeAutospacing="1" w:after="5pt" w:afterAutospacing="1"/>
-        <w:jc w:val="start"/>
-        <w:rPr>
-          <w:rFonts w:eastAsia="Times New Roman"/>
-          <w:color w:val="333333"/>
-          <w:lang w:eastAsia="it-IT"/>
-        </w:rPr>
-      </w:pPr>
-      <w:proofErr w:type="spellStart"/>
-      <w:r>
-        <w:rPr>
-          <w:rFonts w:eastAsia="Times New Roman"/>
-          <w:b/>
-          <w:bCs/>
-          <w:color w:val="333333"/>
-          <w:lang w:eastAsia="it-IT"/>
-        </w:rPr>
-        <w:t>st_slope</w:t>
-      </w:r>
-      <w:proofErr w:type="spellEnd"/>
-    </w:p>
-    <w:p>
-      <w:pPr>
-        <w:pStyle w:val="Corpotesto"/>
-        <w:jc w:val="start"/>
-      </w:pPr>
-      <w:r>
-        <w:t xml:space="preserve">Infine, per consentirne l'uso in </w:t>
-      </w:r>
-      <w:r>
-        <w:rPr>
-          <w:lang w:val="it-IT"/>
-        </w:rPr>
-        <w:t>P</w:t>
-      </w:r>
-      <w:proofErr w:type="spellStart"/>
-      <w:r>
-        <w:t>rolog</w:t>
-      </w:r>
-      <w:proofErr w:type="spellEnd"/>
-      <w:r>
-        <w:t xml:space="preserve"> è stata costruita la struttura degli esempi in modo tale che assumessero una forma </w:t>
-      </w:r>
-      <w:r>
-        <w:rPr>
-          <w14:textOutline w14:w="3175" w14:cap="rnd" w14:cmpd="sng" w14:algn="ctr">
-            <w14:solidFill>
-              <w14:schemeClr w14:val="tx1"/>
-            </w14:solidFill>
-            <w14:prstDash w14:val="solid"/>
-            <w14:bevel/>
-          </w14:textOutline>
-        </w:rPr>
-        <w:t>esempio(Classe,[Attributi])</w:t>
-      </w:r>
-      <w:r>
-        <w:t xml:space="preserve">, nel quale per "Classe" si intende lo stato di salute ("y" se malato, "n" se non malato), mentre per "[Attributi]" si intende una lista contenente tutti gli attributi con associato il relativo valore assunto </w:t>
-      </w:r>
-      <w:r>
-        <w:rPr>
-          <w:lang w:val="it-IT"/>
-        </w:rPr>
-        <w:t>n</w:t>
-      </w:r>
-      <w:proofErr w:type="spellStart"/>
-      <w:r>
-        <w:t>ell'esempio</w:t>
-      </w:r>
-      <w:proofErr w:type="spellEnd"/>
-      <w:r>
-        <w:t xml:space="preserve">. </w:t>
-      </w:r>
-    </w:p>
-    <w:p>
-      <w:pPr>
-        <w:pStyle w:val="Corpotesto"/>
-        <w:jc w:val="start"/>
-      </w:pPr>
-      <w:r>
-        <w:t xml:space="preserve">Sono stati anche costruiti delle clausole per gli attributi nella forma </w:t>
-      </w:r>
-      <w:r>
-        <w:rPr>
-          <w:lang w:val="it-IT"/>
-          <w14:textOutline w14:w="9525" w14:cap="rnd" w14:cmpd="sng" w14:algn="ctr">
-            <w14:solidFill>
-              <w14:schemeClr w14:val="tx1"/>
-            </w14:solidFill>
-            <w14:prstDash w14:val="solid"/>
-            <w14:bevel/>
-          </w14:textOutline>
-        </w:rPr>
-        <w:t>a</w:t>
-      </w:r>
-      <w:proofErr w:type="spellStart"/>
-      <w:r>
-        <w:rPr>
-          <w14:textOutline w14:w="9525" w14:cap="rnd" w14:cmpd="sng" w14:algn="ctr">
-            <w14:solidFill>
-              <w14:schemeClr w14:val="tx1"/>
-            </w14:solidFill>
-            <w14:prstDash w14:val="solid"/>
-            <w14:bevel/>
-          </w14:textOutline>
-        </w:rPr>
-        <w:t>ttributo</w:t>
-      </w:r>
-      <w:proofErr w:type="spellEnd"/>
-      <w:r>
-        <w:rPr>
-          <w14:textOutline w14:w="9525" w14:cap="rnd" w14:cmpd="sng" w14:algn="ctr">
-            <w14:solidFill>
-              <w14:schemeClr w14:val="tx1"/>
-            </w14:solidFill>
-            <w14:prstDash w14:val="solid"/>
-            <w14:bevel/>
-          </w14:textOutline>
-        </w:rPr>
-        <w:t>(</w:t>
-      </w:r>
-      <w:proofErr w:type="spellStart"/>
-      <w:r>
-        <w:rPr>
-          <w14:textOutline w14:w="9525" w14:cap="rnd" w14:cmpd="sng" w14:algn="ctr">
-            <w14:solidFill>
-              <w14:schemeClr w14:val="tx1"/>
-            </w14:solidFill>
-            <w14:prstDash w14:val="solid"/>
-            <w14:bevel/>
-          </w14:textOutline>
-        </w:rPr>
-        <w:t>NomeAttributo</w:t>
-      </w:r>
-      <w:proofErr w:type="spellEnd"/>
-      <w:r>
-        <w:rPr>
-          <w14:textOutline w14:w="9525" w14:cap="rnd" w14:cmpd="sng" w14:algn="ctr">
-            <w14:solidFill>
-              <w14:schemeClr w14:val="tx1"/>
-            </w14:solidFill>
-            <w14:prstDash w14:val="solid"/>
-            <w14:bevel/>
-          </w14:textOutline>
-        </w:rPr>
-        <w:t>,[</w:t>
-      </w:r>
-      <w:proofErr w:type="spellStart"/>
-      <w:r>
-        <w:rPr>
-          <w14:textOutline w14:w="9525" w14:cap="rnd" w14:cmpd="sng" w14:algn="ctr">
-            <w14:solidFill>
-              <w14:schemeClr w14:val="tx1"/>
-            </w14:solidFill>
-            <w14:prstDash w14:val="solid"/>
-            <w14:bevel/>
-          </w14:textOutline>
-        </w:rPr>
-        <w:t>ValoriAttributo</w:t>
-      </w:r>
-      <w:proofErr w:type="spellEnd"/>
-      <w:r>
-        <w:rPr>
-          <w14:textOutline w14:w="9525" w14:cap="rnd" w14:cmpd="sng" w14:algn="ctr">
-            <w14:solidFill>
-              <w14:schemeClr w14:val="tx1"/>
-            </w14:solidFill>
-            <w14:prstDash w14:val="solid"/>
-            <w14:bevel/>
-          </w14:textOutline>
-        </w:rPr>
-        <w:t>])</w:t>
-      </w:r>
-      <w:r>
-        <w:t xml:space="preserve"> nel quale "[</w:t>
-      </w:r>
-      <w:proofErr w:type="spellStart"/>
-      <w:r>
-        <w:t>NomeAttributo</w:t>
-      </w:r>
-      <w:proofErr w:type="spellEnd"/>
-      <w:r>
-        <w:t>]" identifica quale attributo si prende in esame, mentre "</w:t>
-      </w:r>
-      <w:proofErr w:type="spellStart"/>
-      <w:r>
-        <w:t>ValoriAttributo</w:t>
-      </w:r>
-      <w:proofErr w:type="spellEnd"/>
-      <w:r>
-        <w:t>" è la lista contenente i valori che esso può assumere.</w:t>
-      </w:r>
-    </w:p>
-    <w:p>
-      <w:pPr>
-        <w:pStyle w:val="Corpotesto"/>
+        <w:spacing w:line="12pt" w:lineRule="auto"/>
         <w:jc w:val="start"/>
         <w:rPr>
           <w:b/>
@@ -2368,18 +1461,261 @@
           <w:lang w:val="it-IT"/>
         </w:rPr>
       </w:pPr>
+      <w:proofErr w:type="spellStart"/>
       <w:r>
         <w:rPr>
           <w:b/>
           <w:bCs/>
           <w:lang w:val="it-IT"/>
         </w:rPr>
+        <w:t>heart_disease</w:t>
+      </w:r>
+      <w:proofErr w:type="spellEnd"/>
+      <w:r>
+        <w:rPr>
+          <w:lang w:val="it-IT"/>
+        </w:rPr>
+        <w:t xml:space="preserve">: </w:t>
+      </w:r>
+      <w:r>
+        <w:rPr>
+          <w:i/>
+          <w:iCs/>
+          <w:lang w:val="it-IT"/>
+        </w:rPr>
+        <w:t>Y, N.</w:t>
+      </w:r>
+      <w:r>
+        <w:rPr>
+          <w:b/>
+          <w:bCs/>
+          <w:lang w:val="it-IT"/>
+        </w:rPr>
+        <w:br/>
+      </w:r>
+    </w:p>
+    <w:p>
+      <w:pPr>
+        <w:pStyle w:val="Corpotesto"/>
+        <w:ind w:firstLine="0pt"/>
+      </w:pPr>
+      <w:r>
+        <w:tab/>
+      </w:r>
+      <w:r>
+        <w:t xml:space="preserve">Infine, per consentirne l'uso in </w:t>
+      </w:r>
+      <w:r>
+        <w:rPr>
+          <w:lang w:val="it-IT"/>
+        </w:rPr>
+        <w:t>P</w:t>
+      </w:r>
+      <w:proofErr w:type="spellStart"/>
+      <w:r>
+        <w:t>rolog</w:t>
+      </w:r>
+      <w:proofErr w:type="spellEnd"/>
+      <w:r>
+        <w:t xml:space="preserve"> è stata costruita la struttura degli esempi in modo tale che assumessero una forma </w:t>
+      </w:r>
+      <w:r>
+        <w:rPr>
+          <w14:textOutline w14:w="3175" w14:cap="rnd" w14:cmpd="sng" w14:algn="ctr">
+            <w14:solidFill>
+              <w14:schemeClr w14:val="tx1"/>
+            </w14:solidFill>
+            <w14:prstDash w14:val="solid"/>
+            <w14:bevel/>
+          </w14:textOutline>
+        </w:rPr>
+        <w:t>esempio(Classe,[Attributi])</w:t>
+      </w:r>
+      <w:r>
+        <w:t xml:space="preserve">, nel quale per "Classe" si intende lo stato di salute ("y" se malato, "n" se non malato), mentre per "[Attributi]" si intende una lista contenente tutti gli attributi con associato il relativo valore assunto </w:t>
+      </w:r>
+      <w:r>
+        <w:rPr>
+          <w:lang w:val="it-IT"/>
+        </w:rPr>
+        <w:t>n</w:t>
+      </w:r>
+      <w:proofErr w:type="spellStart"/>
+      <w:r>
+        <w:t>ell'esempio</w:t>
+      </w:r>
+      <w:proofErr w:type="spellEnd"/>
+      <w:r>
+        <w:t xml:space="preserve">. </w:t>
+      </w:r>
+    </w:p>
+    <w:p>
+      <w:pPr>
+        <w:pStyle w:val="Corpotesto"/>
+      </w:pPr>
+      <w:r>
+        <w:t>Sono stat</w:t>
+      </w:r>
+      <w:r>
+        <w:rPr>
+          <w:lang w:val="it-IT"/>
+        </w:rPr>
+        <w:t>e</w:t>
+      </w:r>
+      <w:r>
+        <w:t xml:space="preserve"> anche costruit</w:t>
+      </w:r>
+      <w:r>
+        <w:rPr>
+          <w:lang w:val="it-IT"/>
+        </w:rPr>
+        <w:t>e</w:t>
+      </w:r>
+      <w:r>
+        <w:t xml:space="preserve"> delle clausole per gli attributi nella forma </w:t>
+      </w:r>
+      <w:r>
+        <w:rPr>
+          <w:lang w:val="it-IT"/>
+          <w14:textOutline w14:w="9525" w14:cap="rnd" w14:cmpd="sng" w14:algn="ctr">
+            <w14:solidFill>
+              <w14:schemeClr w14:val="tx1"/>
+            </w14:solidFill>
+            <w14:prstDash w14:val="solid"/>
+            <w14:bevel/>
+          </w14:textOutline>
+        </w:rPr>
+        <w:t>a</w:t>
+      </w:r>
+      <w:proofErr w:type="spellStart"/>
+      <w:r>
+        <w:rPr>
+          <w14:textOutline w14:w="9525" w14:cap="rnd" w14:cmpd="sng" w14:algn="ctr">
+            <w14:solidFill>
+              <w14:schemeClr w14:val="tx1"/>
+            </w14:solidFill>
+            <w14:prstDash w14:val="solid"/>
+            <w14:bevel/>
+          </w14:textOutline>
+        </w:rPr>
+        <w:t>ttributo</w:t>
+      </w:r>
+      <w:proofErr w:type="spellEnd"/>
+      <w:r>
+        <w:rPr>
+          <w14:textOutline w14:w="9525" w14:cap="rnd" w14:cmpd="sng" w14:algn="ctr">
+            <w14:solidFill>
+              <w14:schemeClr w14:val="tx1"/>
+            </w14:solidFill>
+            <w14:prstDash w14:val="solid"/>
+            <w14:bevel/>
+          </w14:textOutline>
+        </w:rPr>
+        <w:t>(</w:t>
+      </w:r>
+      <w:proofErr w:type="spellStart"/>
+      <w:r>
+        <w:rPr>
+          <w14:textOutline w14:w="9525" w14:cap="rnd" w14:cmpd="sng" w14:algn="ctr">
+            <w14:solidFill>
+              <w14:schemeClr w14:val="tx1"/>
+            </w14:solidFill>
+            <w14:prstDash w14:val="solid"/>
+            <w14:bevel/>
+          </w14:textOutline>
+        </w:rPr>
+        <w:t>NomeAttributo</w:t>
+      </w:r>
+      <w:proofErr w:type="spellEnd"/>
+      <w:r>
+        <w:rPr>
+          <w14:textOutline w14:w="9525" w14:cap="rnd" w14:cmpd="sng" w14:algn="ctr">
+            <w14:solidFill>
+              <w14:schemeClr w14:val="tx1"/>
+            </w14:solidFill>
+            <w14:prstDash w14:val="solid"/>
+            <w14:bevel/>
+          </w14:textOutline>
+        </w:rPr>
+        <w:t>,[</w:t>
+      </w:r>
+      <w:proofErr w:type="spellStart"/>
+      <w:r>
+        <w:rPr>
+          <w14:textOutline w14:w="9525" w14:cap="rnd" w14:cmpd="sng" w14:algn="ctr">
+            <w14:solidFill>
+              <w14:schemeClr w14:val="tx1"/>
+            </w14:solidFill>
+            <w14:prstDash w14:val="solid"/>
+            <w14:bevel/>
+          </w14:textOutline>
+        </w:rPr>
+        <w:t>ValoriAttributo</w:t>
+      </w:r>
+      <w:proofErr w:type="spellEnd"/>
+      <w:r>
+        <w:rPr>
+          <w14:textOutline w14:w="9525" w14:cap="rnd" w14:cmpd="sng" w14:algn="ctr">
+            <w14:solidFill>
+              <w14:schemeClr w14:val="tx1"/>
+            </w14:solidFill>
+            <w14:prstDash w14:val="solid"/>
+            <w14:bevel/>
+          </w14:textOutline>
+        </w:rPr>
+        <w:t>])</w:t>
+      </w:r>
+      <w:r>
+        <w:t xml:space="preserve"> nel quale "[</w:t>
+      </w:r>
+      <w:proofErr w:type="spellStart"/>
+      <w:r>
+        <w:t>NomeAttributo</w:t>
+      </w:r>
+      <w:proofErr w:type="spellEnd"/>
+      <w:r>
+        <w:t xml:space="preserve">]" identifica </w:t>
+      </w:r>
+      <w:r>
+        <w:rPr>
+          <w:lang w:val="it-IT"/>
+        </w:rPr>
+        <w:t xml:space="preserve">l’attributo in esame, </w:t>
+      </w:r>
+      <w:r>
+        <w:t>mentre "</w:t>
+      </w:r>
+      <w:proofErr w:type="spellStart"/>
+      <w:r>
+        <w:t>ValoriAttributo</w:t>
+      </w:r>
+      <w:proofErr w:type="spellEnd"/>
+      <w:r>
+        <w:t>" è la lista contenente i valori che esso può assumere.</w:t>
+      </w:r>
+    </w:p>
+    <w:p>
+      <w:pPr>
+        <w:pStyle w:val="Corpotesto"/>
+        <w:rPr>
+          <w:b/>
+          <w:bCs/>
+          <w:lang w:val="it-IT"/>
+        </w:rPr>
+      </w:pPr>
+      <w:r>
+        <w:rPr>
+          <w:b/>
+          <w:bCs/>
+          <w:lang w:val="it-IT"/>
+        </w:rPr>
         <w:t>(SOME EXAMPLES)</w:t>
       </w:r>
     </w:p>
     <w:p>
       <w:pPr>
         <w:pStyle w:val="Titolo1"/>
+        <w:jc w:val="both"/>
       </w:pPr>
       <w:r>
         <w:t>Analisi probabilistica</w:t>
@@ -2531,12 +1867,20 @@
         <w:rPr>
           <w:lang w:val="it-IT"/>
         </w:rPr>
-        <w:t xml:space="preserve"> consente solamente clausole probabilistiche nella forma di fatti con due sole alternative, una delle quali è implicita.</w:t>
+        <w:t xml:space="preserve"> consente </w:t>
+      </w:r>
+      <w:r>
+        <w:rPr>
+          <w:lang w:val="it-IT"/>
+        </w:rPr>
+        <w:lastRenderedPageBreak/>
+        <w:t>solamente clausole probabilistiche nella forma di fatti con due sole alternative, una delle quali è implicita.</w:t>
       </w:r>
     </w:p>
     <w:p>
       <w:pPr>
         <w:pStyle w:val="Titolo2"/>
+        <w:jc w:val="both"/>
       </w:pPr>
       <w:r>
         <w:t>La libreria Pita</w:t>
@@ -2545,6 +1889,15 @@
     <w:p>
       <w:pPr>
         <w:pStyle w:val="Corpotesto"/>
+        <w:rPr>
+          <w14:textOutline w14:w="9525" w14:cap="rnd" w14:cmpd="sng" w14:algn="ctr">
+            <w14:solidFill>
+              <w14:srgbClr w14:val="000000"/>
+            </w14:solidFill>
+            <w14:prstDash w14:val="solid"/>
+            <w14:bevel/>
+          </w14:textOutline>
+        </w:rPr>
       </w:pPr>
       <w:r>
         <w:t xml:space="preserve">PITA è un sistema integrato nel </w:t>
@@ -2625,6 +1978,7 @@
     <w:p>
       <w:pPr>
         <w:pStyle w:val="Titolo2"/>
+        <w:jc w:val="both"/>
       </w:pPr>
       <w:r>
         <w:t>Predicati probabilistici elementari</w:t>
@@ -2633,7 +1987,7 @@
     <w:p>
       <w:pPr>
         <w:ind w:firstLine="14.40pt"/>
-        <w:jc w:val="start"/>
+        <w:jc w:val="both"/>
       </w:pPr>
       <w:r>
         <w:t>In questa sezione sono riportati i predicati utilizzati per il calcolo delle probabilità semplici di ogni attributo (features) e classe. Con probabilità semplice si intende una proporzione (rapporto) tra il numero dei casi che presentano un determinato valore di un attributo/classe ed il numero totale dei casi presenti nel dataset.</w:t>
@@ -2641,7 +1995,7 @@
     </w:p>
     <w:p>
       <w:pPr>
-        <w:jc w:val="start"/>
+        <w:jc w:val="both"/>
       </w:pPr>
     </w:p>
     <w:p>
@@ -2655,7 +2009,7 @@
     <w:p>
       <w:pPr>
         <w:ind w:firstLine="14.40pt"/>
-        <w:jc w:val="start"/>
+        <w:jc w:val="both"/>
         <w:rPr>
           <w14:textOutline w14:w="9525" w14:cap="rnd" w14:cmpd="sng" w14:algn="ctr">
             <w14:solidFill>
@@ -2678,7 +2032,7 @@
         </w:numPr>
         <w:shd w:val="clear" w:color="auto" w:fill="FFFFFF"/>
         <w:spacing w:before="5pt" w:beforeAutospacing="1" w:after="5pt" w:afterAutospacing="1"/>
-        <w:jc w:val="start"/>
+        <w:jc w:val="both"/>
         <w:rPr>
           <w:rFonts w:eastAsia="Times New Roman"/>
           <w:color w:val="333333"/>
@@ -2742,34 +2096,101 @@
         </w:numPr>
         <w:shd w:val="clear" w:color="auto" w:fill="FFFFFF"/>
         <w:spacing w:before="5pt" w:beforeAutospacing="1" w:after="5pt" w:afterAutospacing="1"/>
-        <w:jc w:val="start"/>
-        <w:rPr>
-          <w:rFonts w:eastAsia="Times New Roman"/>
-          <w:color w:val="333333"/>
-          <w:lang w:eastAsia="it-IT"/>
-        </w:rPr>
-      </w:pPr>
-      <w:proofErr w:type="spellStart"/>
-      <w:r>
-        <w:rPr>
-          <w:rFonts w:eastAsia="Times New Roman"/>
-          <w:color w:val="333333"/>
-          <w:lang w:eastAsia="it-IT"/>
-          <w14:textOutline w14:w="9525" w14:cap="rnd" w14:cmpd="sng" w14:algn="ctr">
-            <w14:solidFill>
-              <w14:srgbClr w14:val="000000"/>
-            </w14:solidFill>
-            <w14:prstDash w14:val="solid"/>
-            <w14:bevel/>
-          </w14:textOutline>
-        </w:rPr>
-        <w:t>prob_attributo</w:t>
-      </w:r>
-      <w:proofErr w:type="spellEnd"/>
-      <w:r>
-        <w:rPr>
-          <w:rFonts w:eastAsia="Times New Roman"/>
-          <w:color w:val="333333"/>
+        <w:jc w:val="both"/>
+        <w:rPr>
+          <w:rFonts w:eastAsia="Times New Roman"/>
+          <w:color w:val="333333"/>
+          <w:lang w:eastAsia="it-IT"/>
+        </w:rPr>
+      </w:pPr>
+      <w:commentRangeStart w:id="0"/>
+      <w:proofErr w:type="spellStart"/>
+      <w:r>
+        <w:rPr>
+          <w:rFonts w:eastAsia="Times New Roman"/>
+          <w:color w:val="333333"/>
+          <w:highlight w:val="yellow"/>
+          <w:lang w:eastAsia="it-IT"/>
+          <w14:textOutline w14:w="9525" w14:cap="rnd" w14:cmpd="sng" w14:algn="ctr">
+            <w14:solidFill>
+              <w14:srgbClr w14:val="000000"/>
+            </w14:solidFill>
+            <w14:prstDash w14:val="solid"/>
+            <w14:bevel/>
+          </w14:textOutline>
+        </w:rPr>
+        <w:t>prob</w:t>
+      </w:r>
+      <w:proofErr w:type="spellEnd"/>
+      <w:r>
+        <w:rPr>
+          <w:rFonts w:eastAsia="Times New Roman"/>
+          <w:color w:val="333333"/>
+          <w:highlight w:val="yellow"/>
+          <w:lang w:eastAsia="it-IT"/>
+          <w14:textOutline w14:w="9525" w14:cap="rnd" w14:cmpd="sng" w14:algn="ctr">
+            <w14:solidFill>
+              <w14:srgbClr w14:val="000000"/>
+            </w14:solidFill>
+            <w14:prstDash w14:val="solid"/>
+            <w14:bevel/>
+          </w14:textOutline>
+        </w:rPr>
+        <w:t>_</w:t>
+      </w:r>
+      <w:r>
+        <w:rPr>
+          <w:rFonts w:eastAsia="Times New Roman"/>
+          <w:color w:val="333333"/>
+          <w:highlight w:val="yellow"/>
+          <w:lang w:eastAsia="it-IT"/>
+          <w14:textOutline w14:w="9525" w14:cap="rnd" w14:cmpd="sng" w14:algn="ctr">
+            <w14:solidFill>
+              <w14:srgbClr w14:val="000000"/>
+            </w14:solidFill>
+            <w14:prstDash w14:val="solid"/>
+            <w14:bevel/>
+          </w14:textOutline>
+        </w:rPr>
+        <w:t>&lt;</w:t>
+      </w:r>
+      <w:r>
+        <w:rPr>
+          <w:rFonts w:eastAsia="Times New Roman"/>
+          <w:color w:val="333333"/>
+          <w:highlight w:val="yellow"/>
+          <w:lang w:eastAsia="it-IT"/>
+          <w14:textOutline w14:w="9525" w14:cap="rnd" w14:cmpd="sng" w14:algn="ctr">
+            <w14:solidFill>
+              <w14:srgbClr w14:val="000000"/>
+            </w14:solidFill>
+            <w14:prstDash w14:val="solid"/>
+            <w14:bevel/>
+          </w14:textOutline>
+        </w:rPr>
+        <w:t>attributo</w:t>
+      </w:r>
+      <w:r>
+        <w:rPr>
+          <w:rFonts w:eastAsia="Times New Roman"/>
+          <w:color w:val="333333"/>
+          <w:highlight w:val="yellow"/>
+          <w:lang w:eastAsia="it-IT"/>
+          <w14:textOutline w14:w="9525" w14:cap="rnd" w14:cmpd="sng" w14:algn="ctr">
+            <w14:solidFill>
+              <w14:srgbClr w14:val="000000"/>
+            </w14:solidFill>
+            <w14:prstDash w14:val="solid"/>
+            <w14:bevel/>
+          </w14:textOutline>
+        </w:rPr>
+        <w:t>&gt;</w:t>
+      </w:r>
+      <w:r>
+        <w:rPr>
+          <w:rFonts w:eastAsia="Times New Roman"/>
+          <w:color w:val="333333"/>
+          <w:highlight w:val="yellow"/>
           <w:lang w:eastAsia="it-IT"/>
           <w14:textOutline w14:w="9525" w14:cap="rnd" w14:cmpd="sng" w14:algn="ctr">
             <w14:solidFill>
@@ -2785,137 +2206,103 @@
         <w:rPr>
           <w:rFonts w:eastAsia="Times New Roman"/>
           <w:color w:val="333333"/>
-          <w:lang w:eastAsia="it-IT"/>
-        </w:rPr>
-        <w:t xml:space="preserve">: </w:t>
-      </w:r>
-      <w:r>
-        <w:rPr>
-          <w:rFonts w:eastAsia="Times New Roman"/>
-          <w:color w:val="333333"/>
-          <w:lang w:eastAsia="it-IT"/>
-        </w:rPr>
-        <w:t>per ogni attributo è stato realizzato un </w:t>
-      </w:r>
-      <w:r>
-        <w:rPr>
-          <w:rFonts w:eastAsia="Times New Roman"/>
-          <w:b/>
-          <w:bCs/>
-          <w:color w:val="333333"/>
-          <w:lang w:eastAsia="it-IT"/>
-        </w:rPr>
-        <w:t>predicato con probabilità</w:t>
-      </w:r>
-      <w:r>
-        <w:rPr>
-          <w:rFonts w:eastAsia="Times New Roman"/>
-          <w:color w:val="333333"/>
-          <w:lang w:eastAsia="it-IT"/>
-        </w:rPr>
-        <w:t> in cui:</w:t>
-      </w:r>
-      <w:r>
-        <w:rPr>
-          <w:rFonts w:eastAsia="Times New Roman"/>
-          <w:color w:val="333333"/>
-          <w:lang w:eastAsia="it-IT"/>
-        </w:rPr>
-        <w:br/>
-      </w:r>
-    </w:p>
-    <w:p>
-      <w:pPr>
-        <w:numPr>
-          <w:ilvl w:val="1"/>
-          <w:numId w:val="30"/>
-        </w:numPr>
-        <w:shd w:val="clear" w:color="auto" w:fill="FFFFFF"/>
-        <w:spacing w:before="5pt" w:beforeAutospacing="1" w:after="5pt" w:afterAutospacing="1"/>
-        <w:jc w:val="start"/>
-        <w:rPr>
-          <w:rFonts w:eastAsia="Times New Roman"/>
-          <w:color w:val="333333"/>
-          <w:lang w:eastAsia="it-IT"/>
-        </w:rPr>
-      </w:pPr>
+          <w:highlight w:val="yellow"/>
+          <w:lang w:eastAsia="it-IT"/>
+        </w:rPr>
+        <w:t>: per ogni attributo è stato realizzato un</w:t>
+      </w:r>
+      <w:r>
+        <w:rPr>
+          <w:rFonts w:eastAsia="Times New Roman"/>
+          <w:color w:val="333333"/>
+          <w:highlight w:val="yellow"/>
+          <w:lang w:eastAsia="it-IT"/>
+        </w:rPr>
+        <w:t xml:space="preserve"> </w:t>
+      </w:r>
+      <w:r>
+        <w:rPr>
+          <w:rFonts w:eastAsia="Times New Roman"/>
+          <w:color w:val="333333"/>
+          <w:highlight w:val="yellow"/>
+          <w:lang w:eastAsia="it-IT"/>
+        </w:rPr>
+        <w:t>predicato con probabilità in cui</w:t>
+      </w:r>
+      <w:r>
+        <w:rPr>
+          <w:rFonts w:eastAsia="Times New Roman"/>
+          <w:color w:val="333333"/>
+          <w:highlight w:val="yellow"/>
+          <w:lang w:eastAsia="it-IT"/>
+        </w:rPr>
+        <w:t xml:space="preserve"> “</w:t>
+      </w:r>
       <w:r>
         <w:rPr>
           <w:rFonts w:eastAsia="Times New Roman"/>
           <w:i/>
           <w:iCs/>
           <w:color w:val="333333"/>
-          <w:lang w:eastAsia="it-IT"/>
-        </w:rPr>
-        <w:t>attributo</w:t>
-      </w:r>
-      <w:r>
-        <w:rPr>
-          <w:rFonts w:eastAsia="Times New Roman"/>
-          <w:color w:val="333333"/>
-          <w:lang w:eastAsia="it-IT"/>
-        </w:rPr>
-        <w:t>: è l'attributo che si vuole analizzare.</w:t>
-      </w:r>
-    </w:p>
-    <w:p>
-      <w:pPr>
-        <w:numPr>
-          <w:ilvl w:val="1"/>
-          <w:numId w:val="30"/>
-        </w:numPr>
-        <w:shd w:val="clear" w:color="auto" w:fill="FFFFFF"/>
-        <w:spacing w:before="5pt" w:beforeAutospacing="1" w:after="5pt" w:afterAutospacing="1"/>
-        <w:jc w:val="start"/>
-        <w:rPr>
-          <w:rFonts w:eastAsia="Times New Roman"/>
-          <w:color w:val="333333"/>
-          <w:lang w:eastAsia="it-IT"/>
-        </w:rPr>
-      </w:pPr>
+          <w:highlight w:val="yellow"/>
+          <w:lang w:eastAsia="it-IT"/>
+        </w:rPr>
+        <w:t xml:space="preserve">attributo” </w:t>
+      </w:r>
+      <w:r>
+        <w:rPr>
+          <w:rFonts w:eastAsia="Times New Roman"/>
+          <w:color w:val="333333"/>
+          <w:highlight w:val="yellow"/>
+          <w:lang w:eastAsia="it-IT"/>
+        </w:rPr>
+        <w:t>è l'attributo che si vuole analizzare</w:t>
+      </w:r>
+      <w:r>
+        <w:rPr>
+          <w:rFonts w:eastAsia="Times New Roman"/>
+          <w:color w:val="333333"/>
+          <w:highlight w:val="yellow"/>
+          <w:lang w:eastAsia="it-IT"/>
+        </w:rPr>
+        <w:t xml:space="preserve"> e </w:t>
+      </w:r>
       <w:r>
         <w:rPr>
           <w:rFonts w:eastAsia="Times New Roman"/>
           <w:i/>
           <w:iCs/>
           <w:color w:val="333333"/>
-          <w:lang w:eastAsia="it-IT"/>
-        </w:rPr>
-        <w:t>Val</w:t>
-      </w:r>
-      <w:r>
-        <w:rPr>
-          <w:rFonts w:eastAsia="Times New Roman"/>
-          <w:color w:val="333333"/>
-          <w:lang w:eastAsia="it-IT"/>
-        </w:rPr>
-        <w:t>: è il valore dell'attributo che si vuole analizzare.</w:t>
-      </w:r>
-    </w:p>
-    <w:p>
-      <w:pPr>
-        <w:shd w:val="clear" w:color="auto" w:fill="FFFFFF"/>
-        <w:spacing w:after="7.50pt"/>
-        <w:ind w:start="36pt"/>
-        <w:jc w:val="start"/>
-        <w:rPr>
-          <w:rFonts w:eastAsia="Times New Roman"/>
-          <w:color w:val="333333"/>
-          <w:lang w:eastAsia="it-IT"/>
-        </w:rPr>
-      </w:pPr>
-      <w:r>
-        <w:rPr>
-          <w:rFonts w:eastAsia="Times New Roman"/>
-          <w:color w:val="333333"/>
-          <w:lang w:eastAsia="it-IT"/>
-        </w:rPr>
-        <w:t>a cui viene assegnata la probabilità facendo il rapporto tra il numero dei casi ottenuto con il predicato</w:t>
-      </w:r>
-      <w:r>
-        <w:rPr>
-          <w:rFonts w:eastAsia="Times New Roman"/>
-          <w:color w:val="333333"/>
+          <w:highlight w:val="yellow"/>
+          <w:lang w:eastAsia="it-IT"/>
+        </w:rPr>
+        <w:t xml:space="preserve">Val </w:t>
+      </w:r>
+      <w:r>
+        <w:rPr>
+          <w:rFonts w:eastAsia="Times New Roman"/>
+          <w:color w:val="333333"/>
+          <w:highlight w:val="yellow"/>
+          <w:lang w:eastAsia="it-IT"/>
+        </w:rPr>
+        <w:t xml:space="preserve">è </w:t>
+      </w:r>
+      <w:r>
+        <w:rPr>
+          <w:rFonts w:eastAsia="Times New Roman"/>
+          <w:color w:val="333333"/>
+          <w:highlight w:val="yellow"/>
+          <w:lang w:eastAsia="it-IT"/>
+        </w:rPr>
+        <w:t>il valore dell'attributo che si vuole analizzare</w:t>
+      </w:r>
+      <w:r>
+        <w:rPr>
+          <w:rFonts w:eastAsia="Times New Roman"/>
+          <w:i/>
+          <w:iCs/>
+          <w:color w:val="333333"/>
+          <w:highlight w:val="yellow"/>
           <w:lang w:eastAsia="it-IT"/>
         </w:rPr>
         <w:t xml:space="preserve"> </w:t>
@@ -2924,6 +2311,16 @@
         <w:rPr>
           <w:rFonts w:eastAsia="Times New Roman"/>
           <w:color w:val="333333"/>
+          <w:highlight w:val="yellow"/>
+          <w:lang w:eastAsia="it-IT"/>
+        </w:rPr>
+        <w:t xml:space="preserve">a cui viene assegnata la probabilità facendo il rapporto tra il numero dei casi ottenuto con il predicato </w:t>
+      </w:r>
+      <w:r>
+        <w:rPr>
+          <w:rFonts w:eastAsia="Times New Roman"/>
+          <w:color w:val="333333"/>
+          <w:highlight w:val="yellow"/>
           <w:lang w:eastAsia="it-IT"/>
           <w14:textOutline w14:w="9525" w14:cap="rnd" w14:cmpd="sng" w14:algn="ctr">
             <w14:solidFill>
@@ -2940,6 +2337,7 @@
         <w:rPr>
           <w:rFonts w:eastAsia="Times New Roman"/>
           <w:color w:val="333333"/>
+          <w:highlight w:val="yellow"/>
           <w:lang w:eastAsia="it-IT"/>
           <w14:textOutline w14:w="9525" w14:cap="rnd" w14:cmpd="sng" w14:algn="ctr">
             <w14:solidFill>
@@ -2956,6 +2354,7 @@
         <w:rPr>
           <w:rFonts w:eastAsia="Times New Roman"/>
           <w:color w:val="333333"/>
+          <w:highlight w:val="yellow"/>
           <w:lang w:eastAsia="it-IT"/>
           <w14:textOutline w14:w="9525" w14:cap="rnd" w14:cmpd="sng" w14:algn="ctr">
             <w14:solidFill>
@@ -2971,15 +2370,34 @@
         <w:rPr>
           <w:rFonts w:eastAsia="Times New Roman"/>
           <w:color w:val="333333"/>
-          <w:lang w:eastAsia="it-IT"/>
-        </w:rPr>
-        <w:t>(che restituisce il numero dei casi che presentano il valore (+Val) dell'attributo analizzato) e il numero totale dei casi ottenuto con </w:t>
-      </w:r>
-      <w:proofErr w:type="spellStart"/>
-      <w:r>
-        <w:rPr>
-          <w:rFonts w:eastAsia="Times New Roman"/>
-          <w:color w:val="333333"/>
+          <w:highlight w:val="yellow"/>
+          <w:lang w:eastAsia="it-IT"/>
+        </w:rPr>
+        <w:t>(che restituisce il numero dei casi che presentano il valore (+Val) dell'attributo analizzato) e il numero totale</w:t>
+      </w:r>
+      <w:r>
+        <w:rPr>
+          <w:rFonts w:eastAsia="Times New Roman"/>
+          <w:color w:val="333333"/>
+          <w:lang w:eastAsia="it-IT"/>
+        </w:rPr>
+        <w:t xml:space="preserve"> </w:t>
+      </w:r>
+      <w:r>
+        <w:rPr>
+          <w:rFonts w:eastAsia="Times New Roman"/>
+          <w:color w:val="333333"/>
+          <w:highlight w:val="yellow"/>
+          <w:lang w:eastAsia="it-IT"/>
+        </w:rPr>
+        <w:t>dei casi ottenuto con </w:t>
+      </w:r>
+      <w:proofErr w:type="spellStart"/>
+      <w:r>
+        <w:rPr>
+          <w:rFonts w:eastAsia="Times New Roman"/>
+          <w:color w:val="333333"/>
+          <w:highlight w:val="yellow"/>
           <w:lang w:eastAsia="it-IT"/>
           <w14:textOutline w14:w="9525" w14:cap="rnd" w14:cmpd="sng" w14:algn="ctr">
             <w14:solidFill>
@@ -2996,6 +2414,7 @@
         <w:rPr>
           <w:rFonts w:eastAsia="Times New Roman"/>
           <w:color w:val="333333"/>
+          <w:highlight w:val="yellow"/>
           <w:lang w:eastAsia="it-IT"/>
           <w14:textOutline w14:w="9525" w14:cap="rnd" w14:cmpd="sng" w14:algn="ctr">
             <w14:solidFill>
@@ -3011,9 +2430,17 @@
         <w:rPr>
           <w:rFonts w:eastAsia="Times New Roman"/>
           <w:color w:val="333333"/>
+          <w:highlight w:val="yellow"/>
           <w:lang w:eastAsia="it-IT"/>
         </w:rPr>
         <w:t>.</w:t>
+      </w:r>
+      <w:commentRangeEnd w:id="0"/>
+      <w:r>
+        <w:rPr>
+          <w:rStyle w:val="Rimandocommento"/>
+        </w:rPr>
+        <w:commentReference w:id="0"/>
       </w:r>
     </w:p>
     <w:p>
@@ -3035,7 +2462,7 @@
         <w:shd w:val="clear" w:color="auto" w:fill="FFFFFF"/>
         <w:spacing w:after="7.50pt"/>
         <w:ind w:firstLine="14.40pt"/>
-        <w:jc w:val="start"/>
+        <w:jc w:val="both"/>
         <w:rPr>
           <w:rFonts w:eastAsia="Times New Roman"/>
           <w:color w:val="333333"/>
@@ -3056,7 +2483,7 @@
         <w:shd w:val="clear" w:color="auto" w:fill="FFFFFF"/>
         <w:spacing w:after="7.50pt"/>
         <w:ind w:firstLine="14.40pt"/>
-        <w:jc w:val="start"/>
+        <w:jc w:val="both"/>
         <w:rPr>
           <w:rFonts w:eastAsia="Times New Roman"/>
           <w:color w:val="333333"/>
@@ -3080,7 +2507,7 @@
         </w:numPr>
         <w:shd w:val="clear" w:color="auto" w:fill="FFFFFF"/>
         <w:spacing w:before="5pt" w:beforeAutospacing="1" w:after="5pt" w:afterAutospacing="1"/>
-        <w:jc w:val="start"/>
+        <w:jc w:val="both"/>
         <w:rPr>
           <w:rFonts w:eastAsia="Times New Roman"/>
           <w:color w:val="333333"/>
@@ -3127,22 +2554,6 @@
         </w:rPr>
         <w:t>:</w:t>
       </w:r>
-    </w:p>
-    <w:p>
-      <w:pPr>
-        <w:numPr>
-          <w:ilvl w:val="1"/>
-          <w:numId w:val="31"/>
-        </w:numPr>
-        <w:shd w:val="clear" w:color="auto" w:fill="FFFFFF"/>
-        <w:spacing w:before="5pt" w:beforeAutospacing="1" w:after="5pt" w:afterAutospacing="1"/>
-        <w:jc w:val="start"/>
-        <w:rPr>
-          <w:rFonts w:eastAsia="Times New Roman"/>
-          <w:color w:val="333333"/>
-          <w:lang w:eastAsia="it-IT"/>
-        </w:rPr>
-      </w:pPr>
       <w:r>
         <w:rPr>
           <w:rFonts w:eastAsia="Times New Roman"/>
@@ -3151,15 +2562,15 @@
           <w:color w:val="333333"/>
           <w:lang w:eastAsia="it-IT"/>
         </w:rPr>
-        <w:t>N</w:t>
-      </w:r>
-      <w:r>
-        <w:rPr>
-          <w:rFonts w:eastAsia="Times New Roman"/>
-          <w:color w:val="333333"/>
-          <w:lang w:eastAsia="it-IT"/>
-        </w:rPr>
-        <w:t>: restituisce il numero dei casi in cui la classe assume valore ' </w:t>
+        <w:t xml:space="preserve"> </w:t>
+      </w:r>
+      <w:r>
+        <w:rPr>
+          <w:rFonts w:eastAsia="Times New Roman"/>
+          <w:color w:val="333333"/>
+          <w:lang w:eastAsia="it-IT"/>
+        </w:rPr>
+        <w:t>restituisce il numero dei casi in cui la classe assume valore ' </w:t>
       </w:r>
       <w:r>
         <w:rPr>
@@ -3188,7 +2599,7 @@
         </w:numPr>
         <w:shd w:val="clear" w:color="auto" w:fill="FFFFFF"/>
         <w:spacing w:before="5pt" w:beforeAutospacing="1" w:after="5pt" w:afterAutospacing="1"/>
-        <w:jc w:val="start"/>
+        <w:jc w:val="both"/>
         <w:rPr>
           <w:rFonts w:eastAsia="Times New Roman"/>
           <w:color w:val="333333"/>
@@ -3336,7 +2747,23 @@
           <w:color w:val="333333"/>
           <w:lang w:eastAsia="it-IT"/>
         </w:rPr>
-        <w:t> e il numero totale dei casi ottenuto con</w:t>
+        <w:t xml:space="preserve"> e il numero </w:t>
+      </w:r>
+      <w:r>
+        <w:rPr>
+          <w:rFonts w:eastAsia="Times New Roman"/>
+          <w:color w:val="333333"/>
+          <w:lang w:eastAsia="it-IT"/>
+        </w:rPr>
+        <w:t>totale</w:t>
+      </w:r>
+      <w:r>
+        <w:rPr>
+          <w:rFonts w:eastAsia="Times New Roman"/>
+          <w:color w:val="333333"/>
+          <w:lang w:eastAsia="it-IT"/>
+        </w:rPr>
+        <w:t xml:space="preserve"> dei casi ottenuto con</w:t>
       </w:r>
       <w:r>
         <w:rPr>
@@ -3395,7 +2822,7 @@
         </w:numPr>
         <w:shd w:val="clear" w:color="auto" w:fill="FFFFFF"/>
         <w:spacing w:before="5pt" w:beforeAutospacing="1" w:after="5pt" w:afterAutospacing="1"/>
-        <w:jc w:val="start"/>
+        <w:jc w:val="both"/>
         <w:rPr>
           <w:rFonts w:eastAsia="Times New Roman"/>
           <w:color w:val="333333"/>
@@ -3551,7 +2978,7 @@
     </w:p>
     <w:p>
       <w:pPr>
-        <w:jc w:val="start"/>
+        <w:jc w:val="both"/>
         <w:rPr>
           <w:lang w:eastAsia="it-IT"/>
         </w:rPr>
@@ -3560,6 +2987,7 @@
     <w:p>
       <w:pPr>
         <w:pStyle w:val="Titolo2"/>
+        <w:jc w:val="both"/>
       </w:pPr>
       <w:r>
         <w:t>Predicati probabilistici più complessi</w:t>
@@ -3568,7 +2996,7 @@
     <w:p>
       <w:pPr>
         <w:ind w:firstLine="14.40pt"/>
-        <w:jc w:val="start"/>
+        <w:jc w:val="both"/>
       </w:pPr>
       <w:r>
         <w:t>Nelle sezioni sottostanti s</w:t>
@@ -3586,7 +3014,7 @@
     <w:p>
       <w:pPr>
         <w:ind w:firstLine="14.40pt"/>
-        <w:jc w:val="start"/>
+        <w:jc w:val="both"/>
       </w:pPr>
     </w:p>
     <w:p>
@@ -3597,7 +3025,11 @@
         <w:t>Probabilità congiunte</w:t>
       </w:r>
     </w:p>
-    <w:p/>
+    <w:p>
+      <w:pPr>
+        <w:jc w:val="both"/>
+      </w:pPr>
+    </w:p>
     <w:p>
       <w:pPr>
         <w:pStyle w:val="Paragrafoelenco"/>
@@ -3605,7 +3037,7 @@
           <w:ilvl w:val="0"/>
           <w:numId w:val="32"/>
         </w:numPr>
-        <w:jc w:val="start"/>
+        <w:jc w:val="both"/>
       </w:pPr>
       <w:proofErr w:type="spellStart"/>
       <w:r>
@@ -3700,7 +3132,7 @@
           <w:ilvl w:val="0"/>
           <w:numId w:val="32"/>
         </w:numPr>
-        <w:jc w:val="start"/>
+        <w:jc w:val="both"/>
       </w:pPr>
       <w:r>
         <w:rPr>
@@ -3851,7 +3283,7 @@
           <w:ilvl w:val="0"/>
           <w:numId w:val="32"/>
         </w:numPr>
-        <w:jc w:val="start"/>
+        <w:jc w:val="both"/>
       </w:pPr>
       <w:r>
         <w:rPr>
@@ -3902,7 +3334,7 @@
           <w:ilvl w:val="0"/>
           <w:numId w:val="32"/>
         </w:numPr>
-        <w:jc w:val="start"/>
+        <w:jc w:val="both"/>
       </w:pPr>
       <w:proofErr w:type="spellStart"/>
       <w:r>
@@ -3971,7 +3403,13 @@
         <w:t>,+Val):Con/N</w:t>
       </w:r>
       <w:r>
-        <w:t xml:space="preserve">: utilizzando il predicato </w:t>
+        <w:t>: utilizzando</w:t>
+      </w:r>
+      <w:r>
+        <w:t xml:space="preserve"> </w:t>
+      </w:r>
+      <w:r>
+        <w:t xml:space="preserve">il predicato </w:t>
       </w:r>
       <w:r>
         <w:rPr>
@@ -4025,7 +3463,7 @@
           <w:ilvl w:val="0"/>
           <w:numId w:val="32"/>
         </w:numPr>
-        <w:jc w:val="start"/>
+        <w:jc w:val="both"/>
       </w:pPr>
       <w:r>
         <w:rPr>
@@ -4087,7 +3525,7 @@
     <w:p>
       <w:pPr>
         <w:pStyle w:val="Paragrafoelenco"/>
-        <w:jc w:val="start"/>
+        <w:jc w:val="both"/>
       </w:pPr>
     </w:p>
     <w:p>
@@ -4098,7 +3536,11 @@
         <w:t>Probabilità condizionate</w:t>
       </w:r>
     </w:p>
-    <w:p/>
+    <w:p>
+      <w:pPr>
+        <w:jc w:val="both"/>
+      </w:pPr>
+    </w:p>
     <w:p>
       <w:pPr>
         <w:pStyle w:val="Paragrafoelenco"/>
@@ -4106,7 +3548,7 @@
           <w:ilvl w:val="0"/>
           <w:numId w:val="33"/>
         </w:numPr>
-        <w:jc w:val="start"/>
+        <w:jc w:val="both"/>
       </w:pPr>
       <w:proofErr w:type="spellStart"/>
       <w:r>
@@ -4221,7 +3663,7 @@
           <w:ilvl w:val="1"/>
           <w:numId w:val="33"/>
         </w:numPr>
-        <w:jc w:val="start"/>
+        <w:jc w:val="both"/>
       </w:pPr>
       <w:proofErr w:type="gramStart"/>
       <w:r>
@@ -4306,13 +3748,14 @@
           <w:ilvl w:val="1"/>
           <w:numId w:val="33"/>
         </w:numPr>
-        <w:jc w:val="start"/>
+        <w:jc w:val="both"/>
       </w:pPr>
       <w:r>
         <w:rPr>
           <w:i/>
           <w:iCs/>
         </w:rPr>
+        <w:lastRenderedPageBreak/>
         <w:t>P(Valore)</w:t>
       </w:r>
       <w:r>
@@ -4380,7 +3823,7 @@
     <w:p>
       <w:pPr>
         <w:ind w:start="36pt"/>
-        <w:jc w:val="start"/>
+        <w:jc w:val="both"/>
       </w:pPr>
       <w:r>
         <w:t>entrambe restituiscono un numero, non una probabilità, ma andare a dividere per il numero totale di esempi sarebbe superfluo, in quanto si otterrebbe una cancellazione del termine.</w:t>
@@ -4393,7 +3836,7 @@
           <w:ilvl w:val="0"/>
           <w:numId w:val="33"/>
         </w:numPr>
-        <w:jc w:val="start"/>
+        <w:jc w:val="both"/>
       </w:pPr>
       <w:r>
         <w:rPr>
@@ -4444,7 +3887,7 @@
           <w:ilvl w:val="0"/>
           <w:numId w:val="33"/>
         </w:numPr>
-        <w:jc w:val="start"/>
+        <w:jc w:val="both"/>
       </w:pPr>
       <w:proofErr w:type="spellStart"/>
       <w:r>
@@ -4509,7 +3952,7 @@
           <w:ilvl w:val="0"/>
           <w:numId w:val="33"/>
         </w:numPr>
-        <w:jc w:val="start"/>
+        <w:jc w:val="both"/>
       </w:pPr>
       <w:proofErr w:type="spellStart"/>
       <w:r>
@@ -4675,7 +4118,7 @@
     <w:p>
       <w:pPr>
         <w:pStyle w:val="Paragrafoelenco"/>
-        <w:jc w:val="start"/>
+        <w:jc w:val="both"/>
       </w:pPr>
       <w:r>
         <w:t>Nello specifico si ha:</w:t>
@@ -4688,7 +4131,7 @@
           <w:ilvl w:val="1"/>
           <w:numId w:val="33"/>
         </w:numPr>
-        <w:jc w:val="start"/>
+        <w:jc w:val="both"/>
       </w:pPr>
       <w:r>
         <w:rPr>
@@ -4793,7 +4236,7 @@
           <w:ilvl w:val="1"/>
           <w:numId w:val="33"/>
         </w:numPr>
-        <w:jc w:val="start"/>
+        <w:jc w:val="both"/>
       </w:pPr>
       <w:r>
         <w:rPr>
@@ -4882,7 +4325,7 @@
           <w:ilvl w:val="1"/>
           <w:numId w:val="33"/>
         </w:numPr>
-        <w:jc w:val="start"/>
+        <w:jc w:val="both"/>
       </w:pPr>
       <w:r>
         <w:rPr>
@@ -4953,7 +4396,7 @@
     <w:p>
       <w:pPr>
         <w:ind w:start="36pt"/>
-        <w:jc w:val="start"/>
+        <w:jc w:val="both"/>
       </w:pPr>
       <w:r>
         <w:t>Come ultima cosa viene effettuato il calcolo numerico e si restituisce il risultato in (-PAB)</w:t>
@@ -4964,7 +4407,7 @@
     </w:p>
     <w:p>
       <w:pPr>
-        <w:jc w:val="start"/>
+        <w:jc w:val="both"/>
       </w:pPr>
     </w:p>
     <w:p>
@@ -4974,7 +4417,7 @@
           <w:ilvl w:val="0"/>
           <w:numId w:val="34"/>
         </w:numPr>
-        <w:jc w:val="start"/>
+        <w:jc w:val="both"/>
       </w:pPr>
       <w:r>
         <w:rPr>
@@ -5020,12 +4463,13 @@
     </w:p>
     <w:p>
       <w:pPr>
-        <w:jc w:val="start"/>
+        <w:jc w:val="both"/>
       </w:pPr>
     </w:p>
     <w:p>
       <w:pPr>
         <w:pStyle w:val="Titolo2"/>
+        <w:jc w:val="both"/>
       </w:pPr>
       <w:r>
         <w:t>Rappresentazione grafica dei risultati</w:t>
@@ -5034,7 +4478,7 @@
     <w:p>
       <w:pPr>
         <w:ind w:firstLine="14.40pt"/>
-        <w:jc w:val="start"/>
+        <w:jc w:val="both"/>
       </w:pPr>
       <w:r>
         <w:t xml:space="preserve">L'ultima sezione del notebook è dedicata alla rappresentazione grafica delle probabilità calcolate in precedenza. Si è fatto uso della libreria C3 (approfondita qui di seguito) per poter </w:t>
@@ -5051,7 +4495,7 @@
     <w:p>
       <w:pPr>
         <w:ind w:firstLine="14.40pt"/>
-        <w:jc w:val="start"/>
+        <w:jc w:val="both"/>
       </w:pPr>
       <w:r>
         <w:t xml:space="preserve">Il predicato che si occupa di richiamare direttamente la libreria C3 è </w:t>
@@ -5109,7 +4553,10 @@
         <w:t>Chart)</w:t>
       </w:r>
       <w:r>
-        <w:t xml:space="preserve"> che definisce il layout dell'istogramma nel quale poi vengono immessi i valori probabilistici calcolati. Questi valori numerici, corrispondenti alle probabilità sopra citate, sono stati ottenuti sviluppando il predicato </w:t>
+        <w:t xml:space="preserve"> che definisce il layout dell'istogramma nel quale poi vengono immessi i valori </w:t>
+      </w:r>
+      <w:r>
+        <w:t xml:space="preserve">probabilistici calcolati. Questi valori numerici, corrispondenti alle probabilità sopra citate, sono stati ottenuti sviluppando il predicato </w:t>
       </w:r>
       <w:proofErr w:type="spellStart"/>
       <w:r>
@@ -5222,7 +4669,7 @@
     <w:p>
       <w:pPr>
         <w:ind w:firstLine="14.40pt"/>
-        <w:jc w:val="start"/>
+        <w:jc w:val="both"/>
       </w:pPr>
     </w:p>
     <w:p>
@@ -5236,7 +4683,7 @@
     <w:p>
       <w:pPr>
         <w:ind w:firstLine="14.40pt"/>
-        <w:jc w:val="start"/>
+        <w:jc w:val="both"/>
       </w:pPr>
       <w:r>
         <w:t>C3 è una libreria JavaScript utilizzata per il rendering di grafici inerenti ai dati utilizzati. Questo perchè i risultati numerici sono spesso più facili da capire quando vengono visualizzati come un grafico rispetto a un elenco di numeri.</w:t>
@@ -5244,7 +4691,7 @@
     </w:p>
     <w:p>
       <w:pPr>
-        <w:jc w:val="start"/>
+        <w:jc w:val="both"/>
       </w:pPr>
       <w:r>
         <w:t xml:space="preserve">La creazione di un grafico C3 richiede l'inclusione della </w:t>
@@ -5374,7 +4821,7 @@
     </w:p>
     <w:p>
       <w:pPr>
-        <w:jc w:val="start"/>
+        <w:jc w:val="both"/>
       </w:pPr>
     </w:p>
     <w:p>
@@ -5384,7 +4831,7 @@
           <w:ilvl w:val="0"/>
           <w:numId w:val="34"/>
         </w:numPr>
-        <w:jc w:val="start"/>
+        <w:jc w:val="both"/>
       </w:pPr>
       <w:r>
         <w:t>se non viene specificata alcuna dimensione, la larghezza viene impostata sull'85% della larghezza disponibile e l'altezza a larghezza/2+50. Il grafico viene ridimensionato se disponibile lo spazio cambia.</w:t>
@@ -5397,7 +4844,7 @@
           <w:ilvl w:val="0"/>
           <w:numId w:val="34"/>
         </w:numPr>
-        <w:jc w:val="start"/>
+        <w:jc w:val="both"/>
       </w:pPr>
       <w:r>
         <w:t xml:space="preserve">il </w:t>
@@ -5414,7 +4861,7 @@
     <w:p>
       <w:pPr>
         <w:pStyle w:val="Paragrafoelenco"/>
-        <w:jc w:val="start"/>
+        <w:jc w:val="both"/>
       </w:pPr>
     </w:p>
     <w:p>
@@ -5428,7 +4875,7 @@
     <w:p>
       <w:pPr>
         <w:ind w:start="14.40pt"/>
-        <w:jc w:val="start"/>
+        <w:jc w:val="both"/>
         <w:rPr>
           <w:b/>
           <w:bCs/>
@@ -5451,7 +4898,18 @@
     </w:p>
     <w:p>
       <w:pPr>
+        <w:ind w:start="14.40pt"/>
+        <w:jc w:val="both"/>
+        <w:rPr>
+          <w:b/>
+          <w:bCs/>
+        </w:rPr>
+      </w:pPr>
+    </w:p>
+    <w:p>
+      <w:pPr>
         <w:pStyle w:val="Titolo1"/>
+        <w:jc w:val="both"/>
       </w:pPr>
       <w:r>
         <w:t>Apprendimento automatico</w:t>
@@ -5652,6 +5110,7 @@
     <w:p>
       <w:pPr>
         <w:pStyle w:val="Titolo2"/>
+        <w:jc w:val="both"/>
       </w:pPr>
       <w:r>
         <w:t>Tree Induction</w:t>
@@ -5660,6 +5119,7 @@
     <w:p>
       <w:pPr>
         <w:pStyle w:val="Titolo2"/>
+        <w:jc w:val="both"/>
       </w:pPr>
       <w:r>
         <w:t>Criterio di scelta dell’attributo (Entropia vs gini)</w:t>
@@ -5668,6 +5128,7 @@
     <w:p>
       <w:pPr>
         <w:pStyle w:val="Titolo2"/>
+        <w:jc w:val="both"/>
       </w:pPr>
       <w:r>
         <w:t>Risultati di classificazione</w:t>
@@ -5675,12 +5136,13 @@
     </w:p>
     <w:p>
       <w:pPr>
-        <w:jc w:val="start"/>
+        <w:jc w:val="both"/>
       </w:pPr>
     </w:p>
     <w:p>
       <w:pPr>
         <w:pStyle w:val="Titolo1"/>
+        <w:jc w:val="both"/>
       </w:pPr>
       <w:r>
         <w:t>Miglioramenti aggiuntivi</w:t>
@@ -5693,7 +5155,6 @@
           <w:ilvl w:val="0"/>
           <w:numId w:val="0"/>
         </w:numPr>
-        <w:jc w:val="start"/>
         <w:rPr>
           <w:b/>
           <w:bCs/>
@@ -5755,7 +5216,6 @@
           <w:numId w:val="0"/>
         </w:numPr>
         <w:ind w:start="17.70pt"/>
-        <w:jc w:val="start"/>
         <w:rPr>
           <w:sz w:val="20"/>
           <w:szCs w:val="20"/>
@@ -5765,6 +5225,7 @@
     <w:p>
       <w:pPr>
         <w:pStyle w:val="Titolo5"/>
+        <w:jc w:val="both"/>
       </w:pPr>
       <w:r>
         <w:t>Riferimenti</w:t>
@@ -5815,7 +5276,11 @@
         <w:ind w:start="17.70pt" w:hanging="17.70pt"/>
       </w:pPr>
       <w:r>
-        <w:t>Y. Yorozu, M. Hirano, K. Oka, and Y. Tagawa, “Electron spectroscopy studies on magneto-optical media and plastic substrate interface,” IEEE Transl. J. Magn. Japan, vol. 2, pp. 740–741, August 1987 [Digests 9th Annual Conf. Magnetics Japan, p. 301, 1982].</w:t>
+        <w:t xml:space="preserve">Y. Yorozu, M. Hirano, K. Oka, and Y. Tagawa, “Electron spectroscopy studies on magneto-optical media and plastic substrate interface,” IEEE </w:t>
+      </w:r>
+      <w:r>
+        <w:lastRenderedPageBreak/>
+        <w:t>Transl. J. Magn. Japan, vol. 2, pp. 740–741, August 1987 [Digests 9th Annual Conf. Magnetics Japan, p. 301, 1982].</w:t>
       </w:r>
     </w:p>
     <w:p>
@@ -5835,7 +5300,6 @@
           <w:numId w:val="0"/>
         </w:numPr>
         <w:ind w:start="17.70pt"/>
-        <w:jc w:val="start"/>
         <w:rPr>
           <w:sz w:val="20"/>
           <w:szCs w:val="20"/>
@@ -5859,7 +5323,7 @@
         <w:tabs>
           <w:tab w:val="start" w:pos="24.50pt"/>
         </w:tabs>
-        <w:jc w:val="start"/>
+        <w:jc w:val="both"/>
       </w:pPr>
     </w:p>
     <w:sectPr>
@@ -5873,6 +5337,46 @@
 </w:document>
 </file>
 
+<file path=word/comments.xml><?xml version="1.0" encoding="utf-8"?>
+<w:comments xmlns:cx="http://schemas.microsoft.com/office/drawing/2014/chartex" xmlns:cx1="http://schemas.microsoft.com/office/drawing/2015/9/8/chartex" xmlns:cx2="http://schemas.microsoft.com/office/drawing/2015/10/21/chartex" xmlns:cx3="http://schemas.microsoft.com/office/drawing/2016/5/9/chartex" xmlns:cx4="http://schemas.microsoft.com/office/drawing/2016/5/10/chartex" xmlns:cx5="http://schemas.microsoft.com/office/drawing/2016/5/11/chartex" xmlns:cx6="http://schemas.microsoft.com/office/drawing/2016/5/12/chartex" xmlns:cx7="http://schemas.microsoft.com/office/drawing/2016/5/13/chartex" xmlns:cx8="http://schemas.microsoft.com/office/drawing/2016/5/14/chartex" xmlns:mc="http://schemas.openxmlformats.org/markup-compatibility/2006" xmlns:aink="http://schemas.microsoft.com/office/drawing/2016/ink" xmlns:am3d="http://schemas.microsoft.com/office/drawing/2017/model3d" xmlns:o="urn:schemas-microsoft-com:office:office" xmlns:r="http://purl.oclc.org/ooxml/officeDocument/relationships" xmlns:m="http://purl.oclc.org/ooxml/officeDocument/math" xmlns:v="urn:schemas-microsoft-com:vml" xmlns:wp14="http://schemas.microsoft.com/office/word/2010/wordprocessingDrawing" xmlns:wp="http://purl.oclc.org/ooxml/drawingml/wordprocessingDrawing" xmlns:w10="urn:schemas-microsoft-com:office:word" xmlns:w="http://purl.oclc.org/ooxml/wordprocessingml/main" xmlns:w14="http://schemas.microsoft.com/office/word/2010/wordml" xmlns:w15="http://schemas.microsoft.com/office/word/2012/wordml" xmlns:w16cex="http://schemas.microsoft.com/office/word/2018/wordml/cex" xmlns:w16cid="http://schemas.microsoft.com/office/word/2016/wordml/cid" xmlns:w16="http://schemas.microsoft.com/office/word/2018/wordml" xmlns:w16sdtdh="http://schemas.microsoft.com/office/word/2020/wordml/sdtdatahash" xmlns:w16se="http://schemas.microsoft.com/office/word/2015/wordml/symex" xmlns:wpi="http://schemas.microsoft.com/office/word/2010/wordprocessingInk" xmlns:wne="http://schemas.microsoft.com/office/word/2006/wordml" mc:Ignorable="w14 w15 w16se w16cid w16 w16cex w16sdtdh wne wp14">
+  <w:comment w:id="0" w:author="MANCINI RICCARDO" w:date="2022-02-17T10:42:00Z" w:initials="MR">
+    <w:p>
+      <w:pPr>
+        <w:pStyle w:val="Testocommento"/>
+        <w:jc w:val="both"/>
+      </w:pPr>
+      <w:r>
+        <w:rPr>
+          <w:rStyle w:val="Rimandocommento"/>
+        </w:rPr>
+        <w:annotationRef/>
+      </w:r>
+      <w:r>
+        <w:t>Decidere se fare un predicato unico per tutti gli attributi, passando come parametro l’attributo.</w:t>
+      </w:r>
+    </w:p>
+  </w:comment>
+</w:comments>
+</file>
+
+<file path=word/commentsExtended.xml><?xml version="1.0" encoding="utf-8"?>
+<w15:commentsEx xmlns:cx="http://schemas.microsoft.com/office/drawing/2014/chartex" xmlns:cx1="http://schemas.microsoft.com/office/drawing/2015/9/8/chartex" xmlns:cx2="http://schemas.microsoft.com/office/drawing/2015/10/21/chartex" xmlns:cx3="http://schemas.microsoft.com/office/drawing/2016/5/9/chartex" xmlns:cx4="http://schemas.microsoft.com/office/drawing/2016/5/10/chartex" xmlns:cx5="http://schemas.microsoft.com/office/drawing/2016/5/11/chartex" xmlns:cx6="http://schemas.microsoft.com/office/drawing/2016/5/12/chartex" xmlns:cx7="http://schemas.microsoft.com/office/drawing/2016/5/13/chartex" xmlns:cx8="http://schemas.microsoft.com/office/drawing/2016/5/14/chartex" xmlns:mc="http://schemas.openxmlformats.org/markup-compatibility/2006" xmlns:aink="http://schemas.microsoft.com/office/drawing/2016/ink" xmlns:am3d="http://schemas.microsoft.com/office/drawing/2017/model3d" xmlns:o="urn:schemas-microsoft-com:office:office" xmlns:r="http://purl.oclc.org/ooxml/officeDocument/relationships" xmlns:m="http://purl.oclc.org/ooxml/officeDocument/math" xmlns:v="urn:schemas-microsoft-com:vml" xmlns:wp14="http://schemas.microsoft.com/office/word/2010/wordprocessingDrawing" xmlns:wp="http://purl.oclc.org/ooxml/drawingml/wordprocessingDrawing" xmlns:w10="urn:schemas-microsoft-com:office:word" xmlns:w="http://purl.oclc.org/ooxml/wordprocessingml/main" xmlns:w14="http://schemas.microsoft.com/office/word/2010/wordml" xmlns:w15="http://schemas.microsoft.com/office/word/2012/wordml" xmlns:w16cex="http://schemas.microsoft.com/office/word/2018/wordml/cex" xmlns:w16cid="http://schemas.microsoft.com/office/word/2016/wordml/cid" xmlns:w16="http://schemas.microsoft.com/office/word/2018/wordml" xmlns:w16sdtdh="http://schemas.microsoft.com/office/word/2020/wordml/sdtdatahash" xmlns:w16se="http://schemas.microsoft.com/office/word/2015/wordml/symex" xmlns:wpi="http://schemas.microsoft.com/office/word/2010/wordprocessingInk" xmlns:wne="http://schemas.microsoft.com/office/word/2006/wordml" mc:Ignorable="w14 w15 w16se w16cid w16 w16cex w16sdtdh wne wp14">
+  <w15:commentEx w15:paraId="6BDABCA2" w15:done="0"/>
+</w15:commentsEx>
+</file>
+
+<file path=word/commentsExtensible.xml><?xml version="1.0" encoding="utf-8"?>
+<w16cex:commentsExtensible xmlns:cx="http://schemas.microsoft.com/office/drawing/2014/chartex" xmlns:cx1="http://schemas.microsoft.com/office/drawing/2015/9/8/chartex" xmlns:cx2="http://schemas.microsoft.com/office/drawing/2015/10/21/chartex" xmlns:cx3="http://schemas.microsoft.com/office/drawing/2016/5/9/chartex" xmlns:cx4="http://schemas.microsoft.com/office/drawing/2016/5/10/chartex" xmlns:cx5="http://schemas.microsoft.com/office/drawing/2016/5/11/chartex" xmlns:cx6="http://schemas.microsoft.com/office/drawing/2016/5/12/chartex" xmlns:cx7="http://schemas.microsoft.com/office/drawing/2016/5/13/chartex" xmlns:cx8="http://schemas.microsoft.com/office/drawing/2016/5/14/chartex" xmlns:mc="http://schemas.openxmlformats.org/markup-compatibility/2006" xmlns:aink="http://schemas.microsoft.com/office/drawing/2016/ink" xmlns:am3d="http://schemas.microsoft.com/office/drawing/2017/model3d" xmlns:o="urn:schemas-microsoft-com:office:office" xmlns:r="http://purl.oclc.org/ooxml/officeDocument/relationships" xmlns:m="http://purl.oclc.org/ooxml/officeDocument/math" xmlns:v="urn:schemas-microsoft-com:vml" xmlns:wp14="http://schemas.microsoft.com/office/word/2010/wordprocessingDrawing" xmlns:wp="http://purl.oclc.org/ooxml/drawingml/wordprocessingDrawing" xmlns:w10="urn:schemas-microsoft-com:office:word" xmlns:w="http://purl.oclc.org/ooxml/wordprocessingml/main" xmlns:w14="http://schemas.microsoft.com/office/word/2010/wordml" xmlns:w15="http://schemas.microsoft.com/office/word/2012/wordml" xmlns:w16cex="http://schemas.microsoft.com/office/word/2018/wordml/cex" xmlns:w16cid="http://schemas.microsoft.com/office/word/2016/wordml/cid" xmlns:w16="http://schemas.microsoft.com/office/word/2018/wordml" xmlns:w16sdtdh="http://schemas.microsoft.com/office/word/2020/wordml/sdtdatahash" xmlns:w16se="http://schemas.microsoft.com/office/word/2015/wordml/symex" xmlns:wpi="http://schemas.microsoft.com/office/word/2010/wordprocessingInk" xmlns:wne="http://schemas.microsoft.com/office/word/2006/wordml" mc:Ignorable="w14 w15 w16se w16cid w16 w16cex w16sdtdh wne wp14">
+  <w16cex:commentExtensible w16cex:durableId="25B8A530" w16cex:dateUtc="2022-02-17T09:42:00Z"/>
+</w16cex:commentsExtensible>
+</file>
+
+<file path=word/commentsIds.xml><?xml version="1.0" encoding="utf-8"?>
+<w16cid:commentsIds xmlns:cx="http://schemas.microsoft.com/office/drawing/2014/chartex" xmlns:cx1="http://schemas.microsoft.com/office/drawing/2015/9/8/chartex" xmlns:cx2="http://schemas.microsoft.com/office/drawing/2015/10/21/chartex" xmlns:cx3="http://schemas.microsoft.com/office/drawing/2016/5/9/chartex" xmlns:cx4="http://schemas.microsoft.com/office/drawing/2016/5/10/chartex" xmlns:cx5="http://schemas.microsoft.com/office/drawing/2016/5/11/chartex" xmlns:cx6="http://schemas.microsoft.com/office/drawing/2016/5/12/chartex" xmlns:cx7="http://schemas.microsoft.com/office/drawing/2016/5/13/chartex" xmlns:cx8="http://schemas.microsoft.com/office/drawing/2016/5/14/chartex" xmlns:mc="http://schemas.openxmlformats.org/markup-compatibility/2006" xmlns:aink="http://schemas.microsoft.com/office/drawing/2016/ink" xmlns:am3d="http://schemas.microsoft.com/office/drawing/2017/model3d" xmlns:o="urn:schemas-microsoft-com:office:office" xmlns:r="http://purl.oclc.org/ooxml/officeDocument/relationships" xmlns:m="http://purl.oclc.org/ooxml/officeDocument/math" xmlns:v="urn:schemas-microsoft-com:vml" xmlns:wp14="http://schemas.microsoft.com/office/word/2010/wordprocessingDrawing" xmlns:wp="http://purl.oclc.org/ooxml/drawingml/wordprocessingDrawing" xmlns:w10="urn:schemas-microsoft-com:office:word" xmlns:w="http://purl.oclc.org/ooxml/wordprocessingml/main" xmlns:w14="http://schemas.microsoft.com/office/word/2010/wordml" xmlns:w15="http://schemas.microsoft.com/office/word/2012/wordml" xmlns:w16cex="http://schemas.microsoft.com/office/word/2018/wordml/cex" xmlns:w16cid="http://schemas.microsoft.com/office/word/2016/wordml/cid" xmlns:w16="http://schemas.microsoft.com/office/word/2018/wordml" xmlns:w16sdtdh="http://schemas.microsoft.com/office/word/2020/wordml/sdtdatahash" xmlns:w16se="http://schemas.microsoft.com/office/word/2015/wordml/symex" xmlns:wpi="http://schemas.microsoft.com/office/word/2010/wordprocessingInk" xmlns:wne="http://schemas.microsoft.com/office/word/2006/wordml" mc:Ignorable="w14 w15 w16se w16cid w16 w16cex w16sdtdh wne wp14">
+  <w16cid:commentId w16cid:paraId="6BDABCA2" w16cid:durableId="25B8A530"/>
+</w16cid:commentsIds>
+</file>
+
 <file path=word/endnotes.xml><?xml version="1.0" encoding="utf-8"?>
 <w:endnotes xmlns:cx="http://schemas.microsoft.com/office/drawing/2014/chartex" xmlns:cx1="http://schemas.microsoft.com/office/drawing/2015/9/8/chartex" xmlns:cx2="http://schemas.microsoft.com/office/drawing/2015/10/21/chartex" xmlns:cx3="http://schemas.microsoft.com/office/drawing/2016/5/9/chartex" xmlns:cx4="http://schemas.microsoft.com/office/drawing/2016/5/10/chartex" xmlns:cx5="http://schemas.microsoft.com/office/drawing/2016/5/11/chartex" xmlns:cx6="http://schemas.microsoft.com/office/drawing/2016/5/12/chartex" xmlns:cx7="http://schemas.microsoft.com/office/drawing/2016/5/13/chartex" xmlns:cx8="http://schemas.microsoft.com/office/drawing/2016/5/14/chartex" xmlns:mc="http://schemas.openxmlformats.org/markup-compatibility/2006" xmlns:aink="http://schemas.microsoft.com/office/drawing/2016/ink" xmlns:am3d="http://schemas.microsoft.com/office/drawing/2017/model3d" xmlns:o="urn:schemas-microsoft-com:office:office" xmlns:r="http://purl.oclc.org/ooxml/officeDocument/relationships" xmlns:m="http://purl.oclc.org/ooxml/officeDocument/math" xmlns:v="urn:schemas-microsoft-com:vml" xmlns:wp14="http://schemas.microsoft.com/office/word/2010/wordprocessingDrawing" xmlns:wp="http://purl.oclc.org/ooxml/drawingml/wordprocessingDrawing" xmlns:w10="urn:schemas-microsoft-com:office:word" xmlns:w="http://purl.oclc.org/ooxml/wordprocessingml/main" xmlns:w14="http://schemas.microsoft.com/office/word/2010/wordml" xmlns:w15="http://schemas.microsoft.com/office/word/2012/wordml" xmlns:w16cex="http://schemas.microsoft.com/office/word/2018/wordml/cex" xmlns:w16cid="http://schemas.microsoft.com/office/word/2016/wordml/cid" xmlns:w16="http://schemas.microsoft.com/office/word/2018/wordml" xmlns:w16sdtdh="http://schemas.microsoft.com/office/word/2020/wordml/sdtdatahash" xmlns:w16se="http://schemas.microsoft.com/office/word/2015/wordml/symex" xmlns:wpi="http://schemas.microsoft.com/office/word/2010/wordprocessingInk" xmlns:wne="http://schemas.microsoft.com/office/word/2006/wordml" mc:Ignorable="w14 w15 w16se w16cid w16 w16cex w16sdtdh wne wp14">
   <w:endnote w:type="separator" w:id="-1">
@@ -6638,6 +6142,119 @@
     </w:lvl>
   </w:abstractNum>
   <w:abstractNum w:abstractNumId="14" w15:restartNumberingAfterBreak="0">
+    <w:nsid w:val="1F0C465F"/>
+    <w:multiLevelType w:val="hybridMultilevel"/>
+    <w:tmpl w:val="E4A8B792"/>
+    <w:lvl w:ilvl="0" w:tplc="04100001">
+      <w:start w:val="1"/>
+      <w:numFmt w:val="bullet"/>
+      <w:lvlText w:val=""/>
+      <w:lvlJc w:val="start"/>
+      <w:pPr>
+        <w:ind w:start="36pt" w:hanging="18pt"/>
+      </w:pPr>
+      <w:rPr>
+        <w:rFonts w:ascii="Symbol" w:hAnsi="Symbol" w:hint="default"/>
+      </w:rPr>
+    </w:lvl>
+    <w:lvl w:ilvl="1" w:tplc="04100003" w:tentative="1">
+      <w:start w:val="1"/>
+      <w:numFmt w:val="bullet"/>
+      <w:lvlText w:val="o"/>
+      <w:lvlJc w:val="start"/>
+      <w:pPr>
+        <w:ind w:start="72pt" w:hanging="18pt"/>
+      </w:pPr>
+      <w:rPr>
+        <w:rFonts w:ascii="Courier New" w:hAnsi="Courier New" w:cs="Courier New" w:hint="default"/>
+      </w:rPr>
+    </w:lvl>
+    <w:lvl w:ilvl="2" w:tplc="04100005" w:tentative="1">
+      <w:start w:val="1"/>
+      <w:numFmt w:val="bullet"/>
+      <w:lvlText w:val=""/>
+      <w:lvlJc w:val="start"/>
+      <w:pPr>
+        <w:ind w:start="108pt" w:hanging="18pt"/>
+      </w:pPr>
+      <w:rPr>
+        <w:rFonts w:ascii="Wingdings" w:hAnsi="Wingdings" w:hint="default"/>
+      </w:rPr>
+    </w:lvl>
+    <w:lvl w:ilvl="3" w:tplc="04100001" w:tentative="1">
+      <w:start w:val="1"/>
+      <w:numFmt w:val="bullet"/>
+      <w:lvlText w:val=""/>
+      <w:lvlJc w:val="start"/>
+      <w:pPr>
+        <w:ind w:start="144pt" w:hanging="18pt"/>
+      </w:pPr>
+      <w:rPr>
+        <w:rFonts w:ascii="Symbol" w:hAnsi="Symbol" w:hint="default"/>
+      </w:rPr>
+    </w:lvl>
+    <w:lvl w:ilvl="4" w:tplc="04100003" w:tentative="1">
+      <w:start w:val="1"/>
+      <w:numFmt w:val="bullet"/>
+      <w:lvlText w:val="o"/>
+      <w:lvlJc w:val="start"/>
+      <w:pPr>
+        <w:ind w:start="180pt" w:hanging="18pt"/>
+      </w:pPr>
+      <w:rPr>
+        <w:rFonts w:ascii="Courier New" w:hAnsi="Courier New" w:cs="Courier New" w:hint="default"/>
+      </w:rPr>
+    </w:lvl>
+    <w:lvl w:ilvl="5" w:tplc="04100005" w:tentative="1">
+      <w:start w:val="1"/>
+      <w:numFmt w:val="bullet"/>
+      <w:lvlText w:val=""/>
+      <w:lvlJc w:val="start"/>
+      <w:pPr>
+        <w:ind w:start="216pt" w:hanging="18pt"/>
+      </w:pPr>
+      <w:rPr>
+        <w:rFonts w:ascii="Wingdings" w:hAnsi="Wingdings" w:hint="default"/>
+      </w:rPr>
+    </w:lvl>
+    <w:lvl w:ilvl="6" w:tplc="04100001" w:tentative="1">
+      <w:start w:val="1"/>
+      <w:numFmt w:val="bullet"/>
+      <w:lvlText w:val=""/>
+      <w:lvlJc w:val="start"/>
+      <w:pPr>
+        <w:ind w:start="252pt" w:hanging="18pt"/>
+      </w:pPr>
+      <w:rPr>
+        <w:rFonts w:ascii="Symbol" w:hAnsi="Symbol" w:hint="default"/>
+      </w:rPr>
+    </w:lvl>
+    <w:lvl w:ilvl="7" w:tplc="04100003" w:tentative="1">
+      <w:start w:val="1"/>
+      <w:numFmt w:val="bullet"/>
+      <w:lvlText w:val="o"/>
+      <w:lvlJc w:val="start"/>
+      <w:pPr>
+        <w:ind w:start="288pt" w:hanging="18pt"/>
+      </w:pPr>
+      <w:rPr>
+        <w:rFonts w:ascii="Courier New" w:hAnsi="Courier New" w:cs="Courier New" w:hint="default"/>
+      </w:rPr>
+    </w:lvl>
+    <w:lvl w:ilvl="8" w:tplc="04100005" w:tentative="1">
+      <w:start w:val="1"/>
+      <w:numFmt w:val="bullet"/>
+      <w:lvlText w:val=""/>
+      <w:lvlJc w:val="start"/>
+      <w:pPr>
+        <w:ind w:start="324pt" w:hanging="18pt"/>
+      </w:pPr>
+      <w:rPr>
+        <w:rFonts w:ascii="Wingdings" w:hAnsi="Wingdings" w:hint="default"/>
+      </w:rPr>
+    </w:lvl>
+  </w:abstractNum>
+  <w:abstractNum w:abstractNumId="15" w15:restartNumberingAfterBreak="0">
     <w:nsid w:val="20AF0333"/>
     <w:multiLevelType w:val="hybridMultilevel"/>
     <w:tmpl w:val="CB0E7F4E"/>
@@ -6779,7 +6396,7 @@
       </w:rPr>
     </w:lvl>
   </w:abstractNum>
-  <w:abstractNum w:abstractNumId="15" w15:restartNumberingAfterBreak="0">
+  <w:abstractNum w:abstractNumId="16" w15:restartNumberingAfterBreak="0">
     <w:nsid w:val="26FE1FCF"/>
     <w:multiLevelType w:val="hybridMultilevel"/>
     <w:tmpl w:val="33826962"/>
@@ -6940,7 +6557,7 @@
       </w:rPr>
     </w:lvl>
   </w:abstractNum>
-  <w:abstractNum w:abstractNumId="16" w15:restartNumberingAfterBreak="0">
+  <w:abstractNum w:abstractNumId="17" w15:restartNumberingAfterBreak="0">
     <w:nsid w:val="3410178A"/>
     <w:multiLevelType w:val="hybridMultilevel"/>
     <w:tmpl w:val="BAEC8FF2"/>
@@ -7053,7 +6670,7 @@
       </w:rPr>
     </w:lvl>
   </w:abstractNum>
-  <w:abstractNum w:abstractNumId="17" w15:restartNumberingAfterBreak="0">
+  <w:abstractNum w:abstractNumId="18" w15:restartNumberingAfterBreak="0">
     <w:nsid w:val="37660336"/>
     <w:multiLevelType w:val="hybridMultilevel"/>
     <w:tmpl w:val="754EAC84"/>
@@ -7194,7 +6811,7 @@
       </w:rPr>
     </w:lvl>
   </w:abstractNum>
-  <w:abstractNum w:abstractNumId="18" w15:restartNumberingAfterBreak="0">
+  <w:abstractNum w:abstractNumId="19" w15:restartNumberingAfterBreak="0">
     <w:nsid w:val="39E54FC6"/>
     <w:multiLevelType w:val="singleLevel"/>
     <w:tmpl w:val="5B7288D4"/>
@@ -7214,7 +6831,7 @@
       </w:rPr>
     </w:lvl>
   </w:abstractNum>
-  <w:abstractNum w:abstractNumId="19" w15:restartNumberingAfterBreak="0">
+  <w:abstractNum w:abstractNumId="20" w15:restartNumberingAfterBreak="0">
     <w:nsid w:val="3B0A221F"/>
     <w:multiLevelType w:val="hybridMultilevel"/>
     <w:tmpl w:val="20F6F628"/>
@@ -7327,7 +6944,7 @@
       </w:rPr>
     </w:lvl>
   </w:abstractNum>
-  <w:abstractNum w:abstractNumId="20" w15:restartNumberingAfterBreak="0">
+  <w:abstractNum w:abstractNumId="21" w15:restartNumberingAfterBreak="0">
     <w:nsid w:val="4189603E"/>
     <w:multiLevelType w:val="multilevel"/>
     <w:tmpl w:val="0AB06E12"/>
@@ -7534,7 +7151,7 @@
       </w:rPr>
     </w:lvl>
   </w:abstractNum>
-  <w:abstractNum w:abstractNumId="21" w15:restartNumberingAfterBreak="0">
+  <w:abstractNum w:abstractNumId="22" w15:restartNumberingAfterBreak="0">
     <w:nsid w:val="493C3F76"/>
     <w:multiLevelType w:val="hybridMultilevel"/>
     <w:tmpl w:val="9A9E418C"/>
@@ -7645,7 +7262,7 @@
       </w:pPr>
     </w:lvl>
   </w:abstractNum>
-  <w:abstractNum w:abstractNumId="22" w15:restartNumberingAfterBreak="0">
+  <w:abstractNum w:abstractNumId="23" w15:restartNumberingAfterBreak="0">
     <w:nsid w:val="4AE4605D"/>
     <w:multiLevelType w:val="hybridMultilevel"/>
     <w:tmpl w:val="36F4BA80"/>
@@ -7758,7 +7375,7 @@
       </w:rPr>
     </w:lvl>
   </w:abstractNum>
-  <w:abstractNum w:abstractNumId="23" w15:restartNumberingAfterBreak="0">
+  <w:abstractNum w:abstractNumId="24" w15:restartNumberingAfterBreak="0">
     <w:nsid w:val="52CA544A"/>
     <w:multiLevelType w:val="singleLevel"/>
     <w:tmpl w:val="AED6D67E"/>
@@ -7785,7 +7402,7 @@
       </w:rPr>
     </w:lvl>
   </w:abstractNum>
-  <w:abstractNum w:abstractNumId="24" w15:restartNumberingAfterBreak="0">
+  <w:abstractNum w:abstractNumId="25" w15:restartNumberingAfterBreak="0">
     <w:nsid w:val="549067B9"/>
     <w:multiLevelType w:val="hybridMultilevel"/>
     <w:tmpl w:val="E4D66454"/>
@@ -7871,7 +7488,7 @@
       </w:pPr>
     </w:lvl>
   </w:abstractNum>
-  <w:abstractNum w:abstractNumId="25" w15:restartNumberingAfterBreak="0">
+  <w:abstractNum w:abstractNumId="26" w15:restartNumberingAfterBreak="0">
     <w:nsid w:val="5A564C7F"/>
     <w:multiLevelType w:val="multilevel"/>
     <w:tmpl w:val="DB8AF618"/>
@@ -8020,7 +7637,7 @@
       </w:rPr>
     </w:lvl>
   </w:abstractNum>
-  <w:abstractNum w:abstractNumId="26" w15:restartNumberingAfterBreak="0">
+  <w:abstractNum w:abstractNumId="27" w15:restartNumberingAfterBreak="0">
     <w:nsid w:val="5DE14F89"/>
     <w:multiLevelType w:val="hybridMultilevel"/>
     <w:tmpl w:val="218EA6D2"/>
@@ -8030,7 +7647,7 @@
       <w:lvlText w:val=""/>
       <w:lvlJc w:val="start"/>
       <w:pPr>
-        <w:ind w:start="36pt" w:hanging="18pt"/>
+        <w:ind w:start="32.20pt" w:hanging="18pt"/>
       </w:pPr>
       <w:rPr>
         <w:rFonts w:ascii="Symbol" w:hAnsi="Symbol" w:hint="default"/>
@@ -8133,7 +7750,7 @@
       </w:rPr>
     </w:lvl>
   </w:abstractNum>
-  <w:abstractNum w:abstractNumId="27" w15:restartNumberingAfterBreak="0">
+  <w:abstractNum w:abstractNumId="28" w15:restartNumberingAfterBreak="0">
     <w:nsid w:val="6C402C58"/>
     <w:multiLevelType w:val="hybridMultilevel"/>
     <w:tmpl w:val="9A1CA078"/>
@@ -8278,7 +7895,7 @@
       </w:rPr>
     </w:lvl>
   </w:abstractNum>
-  <w:abstractNum w:abstractNumId="28" w15:restartNumberingAfterBreak="0">
+  <w:abstractNum w:abstractNumId="29" w15:restartNumberingAfterBreak="0">
     <w:nsid w:val="6CD32DA8"/>
     <w:multiLevelType w:val="singleLevel"/>
     <w:tmpl w:val="166470C2"/>
@@ -8304,7 +7921,7 @@
       </w:rPr>
     </w:lvl>
   </w:abstractNum>
-  <w:abstractNum w:abstractNumId="29" w15:restartNumberingAfterBreak="0">
+  <w:abstractNum w:abstractNumId="30" w15:restartNumberingAfterBreak="0">
     <w:nsid w:val="77DB6933"/>
     <w:multiLevelType w:val="multilevel"/>
     <w:tmpl w:val="209446AA"/>
@@ -8453,7 +8070,7 @@
       </w:rPr>
     </w:lvl>
   </w:abstractNum>
-  <w:abstractNum w:abstractNumId="30" w15:restartNumberingAfterBreak="0">
+  <w:abstractNum w:abstractNumId="31" w15:restartNumberingAfterBreak="0">
     <w:nsid w:val="77F249FB"/>
     <w:multiLevelType w:val="hybridMultilevel"/>
     <w:tmpl w:val="C9F67986"/>
@@ -8567,37 +8184,37 @@
     </w:lvl>
   </w:abstractNum>
   <w:num w:numId="1">
-    <w:abstractNumId w:val="17"/>
+    <w:abstractNumId w:val="18"/>
   </w:num>
   <w:num w:numId="2">
-    <w:abstractNumId w:val="27"/>
+    <w:abstractNumId w:val="28"/>
   </w:num>
   <w:num w:numId="3">
-    <w:abstractNumId w:val="15"/>
+    <w:abstractNumId w:val="16"/>
   </w:num>
   <w:num w:numId="4">
-    <w:abstractNumId w:val="20"/>
+    <w:abstractNumId w:val="21"/>
   </w:num>
   <w:num w:numId="5">
-    <w:abstractNumId w:val="20"/>
+    <w:abstractNumId w:val="21"/>
   </w:num>
   <w:num w:numId="6">
-    <w:abstractNumId w:val="20"/>
+    <w:abstractNumId w:val="21"/>
   </w:num>
   <w:num w:numId="7">
-    <w:abstractNumId w:val="20"/>
+    <w:abstractNumId w:val="21"/>
   </w:num>
   <w:num w:numId="8">
-    <w:abstractNumId w:val="23"/>
+    <w:abstractNumId w:val="24"/>
   </w:num>
   <w:num w:numId="9">
-    <w:abstractNumId w:val="28"/>
+    <w:abstractNumId w:val="29"/>
   </w:num>
   <w:num w:numId="10">
-    <w:abstractNumId w:val="18"/>
+    <w:abstractNumId w:val="19"/>
   </w:num>
   <w:num w:numId="11">
-    <w:abstractNumId w:val="14"/>
+    <w:abstractNumId w:val="15"/>
   </w:num>
   <w:num w:numId="12">
     <w:abstractNumId w:val="13"/>
@@ -8636,39 +8253,50 @@
     <w:abstractNumId w:val="1"/>
   </w:num>
   <w:num w:numId="24">
-    <w:abstractNumId w:val="21"/>
+    <w:abstractNumId w:val="22"/>
   </w:num>
   <w:num w:numId="25">
-    <w:abstractNumId w:val="24"/>
+    <w:abstractNumId w:val="25"/>
   </w:num>
   <w:num w:numId="26">
-    <w:abstractNumId w:val="26"/>
+    <w:abstractNumId w:val="27"/>
   </w:num>
   <w:num w:numId="27">
     <w:abstractNumId w:val="12"/>
   </w:num>
   <w:num w:numId="28">
-    <w:abstractNumId w:val="30"/>
+    <w:abstractNumId w:val="31"/>
   </w:num>
   <w:num w:numId="29">
     <w:abstractNumId w:val="11"/>
   </w:num>
   <w:num w:numId="30">
-    <w:abstractNumId w:val="29"/>
+    <w:abstractNumId w:val="30"/>
   </w:num>
   <w:num w:numId="31">
-    <w:abstractNumId w:val="25"/>
+    <w:abstractNumId w:val="26"/>
   </w:num>
   <w:num w:numId="32">
-    <w:abstractNumId w:val="16"/>
+    <w:abstractNumId w:val="17"/>
   </w:num>
   <w:num w:numId="33">
-    <w:abstractNumId w:val="22"/>
+    <w:abstractNumId w:val="23"/>
   </w:num>
   <w:num w:numId="34">
-    <w:abstractNumId w:val="19"/>
+    <w:abstractNumId w:val="20"/>
+  </w:num>
+  <w:num w:numId="35">
+    <w:abstractNumId w:val="14"/>
   </w:num>
 </w:numbering>
+</file>
+
+<file path=word/people.xml><?xml version="1.0" encoding="utf-8"?>
+<w15:people xmlns:cx="http://schemas.microsoft.com/office/drawing/2014/chartex" xmlns:cx1="http://schemas.microsoft.com/office/drawing/2015/9/8/chartex" xmlns:cx2="http://schemas.microsoft.com/office/drawing/2015/10/21/chartex" xmlns:cx3="http://schemas.microsoft.com/office/drawing/2016/5/9/chartex" xmlns:cx4="http://schemas.microsoft.com/office/drawing/2016/5/10/chartex" xmlns:cx5="http://schemas.microsoft.com/office/drawing/2016/5/11/chartex" xmlns:cx6="http://schemas.microsoft.com/office/drawing/2016/5/12/chartex" xmlns:cx7="http://schemas.microsoft.com/office/drawing/2016/5/13/chartex" xmlns:cx8="http://schemas.microsoft.com/office/drawing/2016/5/14/chartex" xmlns:mc="http://schemas.openxmlformats.org/markup-compatibility/2006" xmlns:aink="http://schemas.microsoft.com/office/drawing/2016/ink" xmlns:am3d="http://schemas.microsoft.com/office/drawing/2017/model3d" xmlns:o="urn:schemas-microsoft-com:office:office" xmlns:r="http://purl.oclc.org/ooxml/officeDocument/relationships" xmlns:m="http://purl.oclc.org/ooxml/officeDocument/math" xmlns:v="urn:schemas-microsoft-com:vml" xmlns:wp14="http://schemas.microsoft.com/office/word/2010/wordprocessingDrawing" xmlns:wp="http://purl.oclc.org/ooxml/drawingml/wordprocessingDrawing" xmlns:w10="urn:schemas-microsoft-com:office:word" xmlns:w="http://purl.oclc.org/ooxml/wordprocessingml/main" xmlns:w14="http://schemas.microsoft.com/office/word/2010/wordml" xmlns:w15="http://schemas.microsoft.com/office/word/2012/wordml" xmlns:w16cex="http://schemas.microsoft.com/office/word/2018/wordml/cex" xmlns:w16cid="http://schemas.microsoft.com/office/word/2016/wordml/cid" xmlns:w16="http://schemas.microsoft.com/office/word/2018/wordml" xmlns:w16sdtdh="http://schemas.microsoft.com/office/word/2020/wordml/sdtdatahash" xmlns:w16se="http://schemas.microsoft.com/office/word/2015/wordml/symex" xmlns:wpi="http://schemas.microsoft.com/office/word/2010/wordprocessingInk" xmlns:wne="http://schemas.microsoft.com/office/word/2006/wordml" mc:Ignorable="w14 w15 w16se w16cid w16 w16cex w16sdtdh wne wp14">
+  <w15:person w15:author="MANCINI RICCARDO">
+    <w15:presenceInfo w15:providerId="None" w15:userId="MANCINI RICCARDO"/>
+  </w15:person>
+</w15:people>
 </file>
 
 <file path=word/styles.xml><?xml version="1.0" encoding="utf-8"?>
@@ -9456,6 +9084,55 @@
       <w:lang w:eastAsia="it-IT"/>
     </w:rPr>
   </w:style>
+  <w:style w:type="character" w:styleId="Rimandocommento">
+    <w:name w:val="annotation reference"/>
+    <w:basedOn w:val="Carpredefinitoparagrafo"/>
+    <w:rsid w:val="00BE70BB"/>
+    <w:rPr>
+      <w:sz w:val="16"/>
+      <w:szCs w:val="16"/>
+    </w:rPr>
+  </w:style>
+  <w:style w:type="paragraph" w:styleId="Testocommento">
+    <w:name w:val="annotation text"/>
+    <w:basedOn w:val="Normale"/>
+    <w:link w:val="TestocommentoCarattere"/>
+    <w:rsid w:val="00BE70BB"/>
+  </w:style>
+  <w:style w:type="character" w:customStyle="1" w:styleId="TestocommentoCarattere">
+    <w:name w:val="Testo commento Carattere"/>
+    <w:basedOn w:val="Carpredefinitoparagrafo"/>
+    <w:link w:val="Testocommento"/>
+    <w:rsid w:val="00BE70BB"/>
+    <w:rPr>
+      <w:lang w:val="it-IT"/>
+    </w:rPr>
+  </w:style>
+  <w:style w:type="paragraph" w:styleId="Soggettocommento">
+    <w:name w:val="annotation subject"/>
+    <w:basedOn w:val="Testocommento"/>
+    <w:next w:val="Testocommento"/>
+    <w:link w:val="SoggettocommentoCarattere"/>
+    <w:semiHidden/>
+    <w:unhideWhenUsed/>
+    <w:rsid w:val="00BE70BB"/>
+    <w:rPr>
+      <w:b/>
+      <w:bCs/>
+    </w:rPr>
+  </w:style>
+  <w:style w:type="character" w:customStyle="1" w:styleId="SoggettocommentoCarattere">
+    <w:name w:val="Soggetto commento Carattere"/>
+    <w:basedOn w:val="TestocommentoCarattere"/>
+    <w:link w:val="Soggettocommento"/>
+    <w:semiHidden/>
+    <w:rsid w:val="00BE70BB"/>
+    <w:rPr>
+      <w:b/>
+      <w:bCs/>
+      <w:lang w:val="it-IT"/>
+    </w:rPr>
+  </w:style>
 </w:styles>
 </file>
 

--- a/Relazione/relazione-template-a4.docx
+++ b/Relazione/relazione-template-a4.docx
@@ -105,53 +105,8 @@
       <w:r>
         <w:t>—</w:t>
       </w:r>
-      <w:proofErr w:type="spellStart"/>
-      <w:r>
-        <w:t>Qualche</w:t>
-      </w:r>
-      <w:proofErr w:type="spellEnd"/>
-      <w:r>
-        <w:t xml:space="preserve"> </w:t>
-      </w:r>
-      <w:proofErr w:type="spellStart"/>
-      <w:r>
-        <w:t>riga</w:t>
-      </w:r>
-      <w:proofErr w:type="spellEnd"/>
-      <w:r>
-        <w:t xml:space="preserve"> </w:t>
-      </w:r>
-      <w:proofErr w:type="spellStart"/>
-      <w:r>
-        <w:t>su</w:t>
-      </w:r>
-      <w:proofErr w:type="spellEnd"/>
-      <w:r>
-        <w:t xml:space="preserve"> </w:t>
-      </w:r>
-      <w:proofErr w:type="spellStart"/>
-      <w:r>
-        <w:t>cosa</w:t>
-      </w:r>
-      <w:proofErr w:type="spellEnd"/>
-      <w:r>
-        <w:t xml:space="preserve"> </w:t>
-      </w:r>
-      <w:proofErr w:type="spellStart"/>
-      <w:r>
-        <w:t>conterrà</w:t>
-      </w:r>
-      <w:proofErr w:type="spellEnd"/>
-      <w:r>
-        <w:t xml:space="preserve"> la </w:t>
-      </w:r>
-      <w:proofErr w:type="spellStart"/>
-      <w:r>
-        <w:t>relazione</w:t>
-      </w:r>
-      <w:proofErr w:type="spellEnd"/>
-      <w:r>
-        <w:t xml:space="preserve">. </w:t>
+      <w:r>
+        <w:t xml:space="preserve">Qualche riga su cosa conterrà la relazione. </w:t>
       </w:r>
     </w:p>
     <w:p>
@@ -197,21 +152,7 @@
         <w:rPr>
           <w:lang w:val="it-IT"/>
         </w:rPr>
-        <w:t xml:space="preserve">nell’ambito probabilistico e dell’apprendimento automatico in </w:t>
-      </w:r>
-      <w:proofErr w:type="spellStart"/>
-      <w:r>
-        <w:rPr>
-          <w:lang w:val="it-IT"/>
-        </w:rPr>
-        <w:t>Prolog</w:t>
-      </w:r>
-      <w:proofErr w:type="spellEnd"/>
-      <w:r>
-        <w:rPr>
-          <w:lang w:val="it-IT"/>
-        </w:rPr>
-        <w:t>. Questa è stato svolto</w:t>
+        <w:t>nell’ambito probabilistico e dell’apprendimento automatico in Prolog. Questa è stato svolto</w:t>
       </w:r>
       <w:r>
         <w:rPr>
@@ -231,21 +172,7 @@
         <w:rPr>
           <w:lang w:val="it-IT"/>
         </w:rPr>
-        <w:t xml:space="preserve"> di pazienti </w:t>
-      </w:r>
-      <w:proofErr w:type="spellStart"/>
-      <w:r>
-        <w:rPr>
-          <w:lang w:val="it-IT"/>
-        </w:rPr>
-        <w:t>blabla</w:t>
-      </w:r>
-      <w:proofErr w:type="spellEnd"/>
-      <w:r>
-        <w:rPr>
-          <w:lang w:val="it-IT"/>
-        </w:rPr>
-        <w:t>, che verrà di seguito approfondito…</w:t>
+        <w:t xml:space="preserve"> di pazienti blabla, che verrà di seguito approfondito…</w:t>
       </w:r>
       <w:r>
         <w:rPr>
@@ -329,7 +256,6 @@
         </w:rPr>
         <w:t xml:space="preserve">Lo studio avverrà attraverso l'utilizzo del </w:t>
       </w:r>
-      <w:proofErr w:type="spellStart"/>
       <w:r>
         <w:rPr>
           <w:lang w:val="it-IT"/>
@@ -340,14 +266,7 @@
         <w:rPr>
           <w:lang w:val="it-IT"/>
         </w:rPr>
-        <w:t>lint</w:t>
-      </w:r>
-      <w:proofErr w:type="spellEnd"/>
-      <w:r>
-        <w:rPr>
-          <w:lang w:val="it-IT"/>
-        </w:rPr>
-        <w:t>, con il quale verranno calcolate delle probabilità rilevanti</w:t>
+        <w:t>lint, con il quale verranno calcolate delle probabilità rilevanti</w:t>
       </w:r>
       <w:r>
         <w:rPr>
@@ -438,23 +357,7 @@
         <w:jc w:val="both"/>
       </w:pPr>
       <w:r>
-        <w:t xml:space="preserve">L'Heart </w:t>
-      </w:r>
-      <w:proofErr w:type="spellStart"/>
-      <w:r>
-        <w:t>Failure</w:t>
-      </w:r>
-      <w:proofErr w:type="spellEnd"/>
-      <w:r>
-        <w:t xml:space="preserve"> </w:t>
-      </w:r>
-      <w:proofErr w:type="spellStart"/>
-      <w:r>
-        <w:t>Prediction</w:t>
-      </w:r>
-      <w:proofErr w:type="spellEnd"/>
-      <w:r>
-        <w:t xml:space="preserve"> dataset è una collezione di dati costituita da ben 746 casi di pazienti di cui si conoscono 11 caratteristiche (o features) che in un modo o nell'altro influenzano lo stato di salute del cuore di ognuno di essi. Di fatto, l'insufficienza cardiaca è un evento comune causato da malattie cardiovascolari, e grazie ai campioni raccolti in questo dataset è possibile prevedere una possibile malattia cardiaca. </w:t>
+        <w:t xml:space="preserve">L'Heart Failure Prediction dataset è una collezione di dati costituita da ben 746 casi di pazienti di cui si conoscono 11 caratteristiche (o features) che in un modo o nell'altro influenzano lo stato di salute del cuore di ognuno di essi. Di fatto, l'insufficienza cardiaca è un evento comune causato da malattie cardiovascolari, e grazie ai campioni raccolti in questo dataset è possibile prevedere una possibile malattia cardiaca. </w:t>
       </w:r>
       <w:r>
         <w:t>Infatti</w:t>
@@ -482,7 +385,6 @@
         </w:rPr>
         <w:t xml:space="preserve">Age, Sex, </w:t>
       </w:r>
-      <w:proofErr w:type="spellStart"/>
       <w:r>
         <w:rPr>
           <w:b/>
@@ -490,7 +392,6 @@
         </w:rPr>
         <w:t>ChestPainType</w:t>
       </w:r>
-      <w:proofErr w:type="spellEnd"/>
       <w:r>
         <w:rPr>
           <w:b/>
@@ -498,7 +399,6 @@
         </w:rPr>
         <w:t xml:space="preserve">, </w:t>
       </w:r>
-      <w:proofErr w:type="spellStart"/>
       <w:r>
         <w:rPr>
           <w:b/>
@@ -506,7 +406,6 @@
         </w:rPr>
         <w:t>RestingBP</w:t>
       </w:r>
-      <w:proofErr w:type="spellEnd"/>
       <w:r>
         <w:rPr>
           <w:b/>
@@ -514,7 +413,6 @@
         </w:rPr>
         <w:t xml:space="preserve">, </w:t>
       </w:r>
-      <w:proofErr w:type="spellStart"/>
       <w:r>
         <w:rPr>
           <w:b/>
@@ -522,7 +420,6 @@
         </w:rPr>
         <w:t>Cholesterol</w:t>
       </w:r>
-      <w:proofErr w:type="spellEnd"/>
       <w:r>
         <w:rPr>
           <w:b/>
@@ -530,7 +427,6 @@
         </w:rPr>
         <w:t xml:space="preserve">, </w:t>
       </w:r>
-      <w:proofErr w:type="spellStart"/>
       <w:r>
         <w:rPr>
           <w:b/>
@@ -538,7 +434,6 @@
         </w:rPr>
         <w:t>FastingBS</w:t>
       </w:r>
-      <w:proofErr w:type="spellEnd"/>
       <w:r>
         <w:rPr>
           <w:b/>
@@ -546,7 +441,6 @@
         </w:rPr>
         <w:t xml:space="preserve">, </w:t>
       </w:r>
-      <w:proofErr w:type="spellStart"/>
       <w:r>
         <w:rPr>
           <w:b/>
@@ -554,7 +448,6 @@
         </w:rPr>
         <w:t>RestingECG</w:t>
       </w:r>
-      <w:proofErr w:type="spellEnd"/>
       <w:r>
         <w:rPr>
           <w:b/>
@@ -562,7 +455,6 @@
         </w:rPr>
         <w:t xml:space="preserve">, </w:t>
       </w:r>
-      <w:proofErr w:type="spellStart"/>
       <w:r>
         <w:rPr>
           <w:b/>
@@ -570,7 +462,6 @@
         </w:rPr>
         <w:t>MaxHR</w:t>
       </w:r>
-      <w:proofErr w:type="spellEnd"/>
       <w:r>
         <w:rPr>
           <w:b/>
@@ -578,7 +469,6 @@
         </w:rPr>
         <w:t xml:space="preserve">, </w:t>
       </w:r>
-      <w:proofErr w:type="spellStart"/>
       <w:r>
         <w:rPr>
           <w:b/>
@@ -586,7 +476,6 @@
         </w:rPr>
         <w:t>ExerciseAngina</w:t>
       </w:r>
-      <w:proofErr w:type="spellEnd"/>
       <w:r>
         <w:rPr>
           <w:b/>
@@ -594,7 +483,6 @@
         </w:rPr>
         <w:t xml:space="preserve">, </w:t>
       </w:r>
-      <w:proofErr w:type="spellStart"/>
       <w:r>
         <w:rPr>
           <w:b/>
@@ -602,7 +490,6 @@
         </w:rPr>
         <w:t>Oldpeak</w:t>
       </w:r>
-      <w:proofErr w:type="spellEnd"/>
       <w:r>
         <w:rPr>
           <w:b/>
@@ -610,7 +497,6 @@
         </w:rPr>
         <w:t xml:space="preserve">, </w:t>
       </w:r>
-      <w:proofErr w:type="spellStart"/>
       <w:r>
         <w:rPr>
           <w:b/>
@@ -618,7 +504,6 @@
         </w:rPr>
         <w:t>ST_Slope</w:t>
       </w:r>
-      <w:proofErr w:type="spellEnd"/>
       <w:r>
         <w:rPr>
           <w:b/>
@@ -626,7 +511,6 @@
         </w:rPr>
         <w:t xml:space="preserve">, </w:t>
       </w:r>
-      <w:proofErr w:type="spellStart"/>
       <w:r>
         <w:rPr>
           <w:b/>
@@ -634,7 +518,6 @@
         </w:rPr>
         <w:t>HeartDisease</w:t>
       </w:r>
-      <w:proofErr w:type="spellEnd"/>
       <w:r>
         <w:rPr>
           <w:b/>
@@ -756,7 +639,6 @@
           <w:lang w:eastAsia="it-IT"/>
         </w:rPr>
       </w:pPr>
-      <w:proofErr w:type="spellStart"/>
       <w:r>
         <w:rPr>
           <w:rFonts w:eastAsia="Times New Roman"/>
@@ -767,7 +649,6 @@
         </w:rPr>
         <w:t>restingBP</w:t>
       </w:r>
-      <w:proofErr w:type="spellEnd"/>
       <w:r>
         <w:rPr>
           <w:rFonts w:eastAsia="Times New Roman"/>
@@ -784,7 +665,6 @@
         </w:rPr>
         <w:t xml:space="preserve"> </w:t>
       </w:r>
-      <w:proofErr w:type="spellStart"/>
       <w:r>
         <w:rPr>
           <w:rFonts w:eastAsia="Times New Roman"/>
@@ -793,62 +673,7 @@
           <w:color w:val="333333"/>
           <w:lang w:eastAsia="it-IT"/>
         </w:rPr>
-        <w:t>Optimal</w:t>
-      </w:r>
-      <w:proofErr w:type="spellEnd"/>
-      <w:r>
-        <w:rPr>
-          <w:rFonts w:eastAsia="Times New Roman"/>
-          <w:i/>
-          <w:iCs/>
-          <w:color w:val="333333"/>
-          <w:lang w:eastAsia="it-IT"/>
-        </w:rPr>
-        <w:t xml:space="preserve">, </w:t>
-      </w:r>
-      <w:proofErr w:type="spellStart"/>
-      <w:r>
-        <w:rPr>
-          <w:rFonts w:eastAsia="Times New Roman"/>
-          <w:i/>
-          <w:iCs/>
-          <w:color w:val="333333"/>
-          <w:lang w:eastAsia="it-IT"/>
-        </w:rPr>
-        <w:t>Normal</w:t>
-      </w:r>
-      <w:proofErr w:type="spellEnd"/>
-      <w:r>
-        <w:rPr>
-          <w:rFonts w:eastAsia="Times New Roman"/>
-          <w:i/>
-          <w:iCs/>
-          <w:color w:val="333333"/>
-          <w:lang w:eastAsia="it-IT"/>
-        </w:rPr>
-        <w:t xml:space="preserve">/High, High, </w:t>
-      </w:r>
-      <w:proofErr w:type="spellStart"/>
-      <w:r>
-        <w:rPr>
-          <w:rFonts w:eastAsia="Times New Roman"/>
-          <w:i/>
-          <w:iCs/>
-          <w:color w:val="333333"/>
-          <w:lang w:eastAsia="it-IT"/>
-        </w:rPr>
-        <w:t>Very</w:t>
-      </w:r>
-      <w:proofErr w:type="spellEnd"/>
-      <w:r>
-        <w:rPr>
-          <w:rFonts w:eastAsia="Times New Roman"/>
-          <w:i/>
-          <w:iCs/>
-          <w:color w:val="333333"/>
-          <w:lang w:eastAsia="it-IT"/>
-        </w:rPr>
-        <w:t xml:space="preserve"> high</w:t>
+        <w:t>Optimal, Normal/High, High, Very high</w:t>
       </w:r>
       <w:r>
         <w:rPr>
@@ -876,7 +701,6 @@
           <w:lang w:eastAsia="it-IT"/>
         </w:rPr>
       </w:pPr>
-      <w:proofErr w:type="spellStart"/>
       <w:r>
         <w:rPr>
           <w:rFonts w:eastAsia="Times New Roman"/>
@@ -887,7 +711,6 @@
         </w:rPr>
         <w:t>cholesterol</w:t>
       </w:r>
-      <w:proofErr w:type="spellEnd"/>
       <w:r>
         <w:rPr>
           <w:rFonts w:eastAsia="Times New Roman"/>
@@ -904,7 +727,6 @@
         </w:rPr>
         <w:t xml:space="preserve"> </w:t>
       </w:r>
-      <w:proofErr w:type="spellStart"/>
       <w:r>
         <w:rPr>
           <w:rFonts w:eastAsia="Times New Roman"/>
@@ -913,62 +735,7 @@
           <w:color w:val="333333"/>
           <w:lang w:eastAsia="it-IT"/>
         </w:rPr>
-        <w:t>Desiderable</w:t>
-      </w:r>
-      <w:proofErr w:type="spellEnd"/>
-      <w:r>
-        <w:rPr>
-          <w:rFonts w:eastAsia="Times New Roman"/>
-          <w:i/>
-          <w:iCs/>
-          <w:color w:val="333333"/>
-          <w:lang w:eastAsia="it-IT"/>
-        </w:rPr>
-        <w:t xml:space="preserve">, </w:t>
-      </w:r>
-      <w:proofErr w:type="spellStart"/>
-      <w:r>
-        <w:rPr>
-          <w:rFonts w:eastAsia="Times New Roman"/>
-          <w:i/>
-          <w:iCs/>
-          <w:color w:val="333333"/>
-          <w:lang w:eastAsia="it-IT"/>
-        </w:rPr>
-        <w:t>Moderately</w:t>
-      </w:r>
-      <w:proofErr w:type="spellEnd"/>
-      <w:r>
-        <w:rPr>
-          <w:rFonts w:eastAsia="Times New Roman"/>
-          <w:i/>
-          <w:iCs/>
-          <w:color w:val="333333"/>
-          <w:lang w:eastAsia="it-IT"/>
-        </w:rPr>
-        <w:t xml:space="preserve">, </w:t>
-      </w:r>
-      <w:proofErr w:type="spellStart"/>
-      <w:r>
-        <w:rPr>
-          <w:rFonts w:eastAsia="Times New Roman"/>
-          <w:i/>
-          <w:iCs/>
-          <w:color w:val="333333"/>
-          <w:lang w:eastAsia="it-IT"/>
-        </w:rPr>
-        <w:t>Extremely</w:t>
-      </w:r>
-      <w:proofErr w:type="spellEnd"/>
-      <w:r>
-        <w:rPr>
-          <w:rFonts w:eastAsia="Times New Roman"/>
-          <w:i/>
-          <w:iCs/>
-          <w:color w:val="333333"/>
-          <w:lang w:eastAsia="it-IT"/>
-        </w:rPr>
-        <w:t xml:space="preserve"> high</w:t>
+        <w:t>Desiderable, Moderately, Extremely high</w:t>
       </w:r>
       <w:r>
         <w:rPr>
@@ -996,7 +763,6 @@
           <w:lang w:eastAsia="it-IT"/>
         </w:rPr>
       </w:pPr>
-      <w:proofErr w:type="spellStart"/>
       <w:r>
         <w:rPr>
           <w:rFonts w:eastAsia="Times New Roman"/>
@@ -1007,7 +773,6 @@
         </w:rPr>
         <w:t>maxHR</w:t>
       </w:r>
-      <w:proofErr w:type="spellEnd"/>
       <w:r>
         <w:rPr>
           <w:rFonts w:eastAsia="Times New Roman"/>
@@ -1055,7 +820,6 @@
         <w:spacing w:before="5pt" w:beforeAutospacing="1" w:after="5pt" w:afterAutospacing="1"/>
         <w:jc w:val="start"/>
       </w:pPr>
-      <w:proofErr w:type="spellStart"/>
       <w:r>
         <w:rPr>
           <w:rFonts w:eastAsia="Times New Roman"/>
@@ -1066,7 +830,6 @@
         </w:rPr>
         <w:t>oldpeak</w:t>
       </w:r>
-      <w:proofErr w:type="spellEnd"/>
       <w:r>
         <w:rPr>
           <w:rFonts w:eastAsia="Times New Roman"/>
@@ -1091,29 +854,7 @@
           <w:color w:val="333333"/>
           <w:lang w:eastAsia="it-IT"/>
         </w:rPr>
-        <w:t xml:space="preserve">Low risk, </w:t>
-      </w:r>
-      <w:proofErr w:type="spellStart"/>
-      <w:r>
-        <w:rPr>
-          <w:rFonts w:eastAsia="Times New Roman"/>
-          <w:i/>
-          <w:iCs/>
-          <w:color w:val="333333"/>
-          <w:lang w:eastAsia="it-IT"/>
-        </w:rPr>
-        <w:t>Normal</w:t>
-      </w:r>
-      <w:proofErr w:type="spellEnd"/>
-      <w:r>
-        <w:rPr>
-          <w:rFonts w:eastAsia="Times New Roman"/>
-          <w:i/>
-          <w:iCs/>
-          <w:color w:val="333333"/>
-          <w:lang w:eastAsia="it-IT"/>
-        </w:rPr>
-        <w:t xml:space="preserve"> risk, High risk</w:t>
+        <w:t>Low risk, Normal risk, High risk</w:t>
       </w:r>
       <w:r>
         <w:rPr>
@@ -1210,17 +951,7 @@
           <w:color w:val="333333"/>
           <w:lang w:eastAsia="it-IT"/>
         </w:rPr>
-        <w:t>M, F</w:t>
-      </w:r>
-      <w:r>
-        <w:rPr>
-          <w:rFonts w:eastAsia="Times New Roman"/>
-          <w:i/>
-          <w:iCs/>
-          <w:color w:val="333333"/>
-          <w:lang w:eastAsia="it-IT"/>
-        </w:rPr>
-        <w:t>;</w:t>
+        <w:t>M, F;</w:t>
       </w:r>
     </w:p>
     <w:p>
@@ -1238,7 +969,6 @@
           <w:lang w:eastAsia="it-IT"/>
         </w:rPr>
       </w:pPr>
-      <w:proofErr w:type="spellStart"/>
       <w:r>
         <w:rPr>
           <w:b/>
@@ -1246,7 +976,6 @@
         </w:rPr>
         <w:t>chest_pain_type</w:t>
       </w:r>
-      <w:proofErr w:type="spellEnd"/>
       <w:r>
         <w:t xml:space="preserve">: </w:t>
       </w:r>
@@ -1283,7 +1012,6 @@
           <w:lang w:eastAsia="it-IT"/>
         </w:rPr>
       </w:pPr>
-      <w:proofErr w:type="spellStart"/>
       <w:r>
         <w:rPr>
           <w:b/>
@@ -1291,7 +1019,6 @@
         </w:rPr>
         <w:t>fastingBS</w:t>
       </w:r>
-      <w:proofErr w:type="spellEnd"/>
       <w:r>
         <w:t xml:space="preserve">: </w:t>
       </w:r>
@@ -1318,7 +1045,6 @@
           <w:lang w:eastAsia="it-IT"/>
         </w:rPr>
       </w:pPr>
-      <w:proofErr w:type="spellStart"/>
       <w:r>
         <w:rPr>
           <w:b/>
@@ -1326,25 +1052,15 @@
         </w:rPr>
         <w:t>restingECG</w:t>
       </w:r>
-      <w:proofErr w:type="spellEnd"/>
       <w:r>
         <w:t xml:space="preserve">: </w:t>
       </w:r>
-      <w:proofErr w:type="spellStart"/>
       <w:r>
         <w:rPr>
           <w:i/>
           <w:iCs/>
         </w:rPr>
-        <w:t>Normal</w:t>
-      </w:r>
-      <w:proofErr w:type="spellEnd"/>
-      <w:r>
-        <w:rPr>
-          <w:i/>
-          <w:iCs/>
-        </w:rPr>
-        <w:t>, ST, LVH;</w:t>
+        <w:t>Normal, ST, LVH;</w:t>
       </w:r>
     </w:p>
     <w:p>
@@ -1363,7 +1079,6 @@
           <w:lang w:eastAsia="it-IT"/>
         </w:rPr>
       </w:pPr>
-      <w:proofErr w:type="spellStart"/>
       <w:r>
         <w:rPr>
           <w:b/>
@@ -1372,7 +1087,6 @@
         </w:rPr>
         <w:t>excercise_angina</w:t>
       </w:r>
-      <w:proofErr w:type="spellEnd"/>
       <w:r>
         <w:rPr>
           <w:lang w:val="it-IT"/>
@@ -1403,7 +1117,6 @@
           <w:lang w:eastAsia="it-IT"/>
         </w:rPr>
       </w:pPr>
-      <w:proofErr w:type="spellStart"/>
       <w:r>
         <w:rPr>
           <w:b/>
@@ -1411,7 +1124,6 @@
         </w:rPr>
         <w:t>st_slope</w:t>
       </w:r>
-      <w:proofErr w:type="spellEnd"/>
       <w:r>
         <w:t xml:space="preserve">: </w:t>
       </w:r>
@@ -1420,30 +1132,7 @@
           <w:i/>
           <w:iCs/>
         </w:rPr>
-        <w:t xml:space="preserve">Up, </w:t>
-      </w:r>
-      <w:proofErr w:type="spellStart"/>
-      <w:r>
-        <w:rPr>
-          <w:i/>
-          <w:iCs/>
-        </w:rPr>
-        <w:t>Flat</w:t>
-      </w:r>
-      <w:proofErr w:type="spellEnd"/>
-      <w:r>
-        <w:rPr>
-          <w:i/>
-          <w:iCs/>
-        </w:rPr>
-        <w:t>, Down</w:t>
-      </w:r>
-      <w:r>
-        <w:rPr>
-          <w:i/>
-          <w:iCs/>
-        </w:rPr>
-        <w:t>;</w:t>
+        <w:t>Up, Flat, Down;</w:t>
       </w:r>
     </w:p>
     <w:p>
@@ -1461,7 +1150,6 @@
           <w:lang w:val="it-IT"/>
         </w:rPr>
       </w:pPr>
-      <w:proofErr w:type="spellStart"/>
       <w:r>
         <w:rPr>
           <w:b/>
@@ -1470,7 +1158,6 @@
         </w:rPr>
         <w:t>heart_disease</w:t>
       </w:r>
-      <w:proofErr w:type="spellEnd"/>
       <w:r>
         <w:rPr>
           <w:lang w:val="it-IT"/>
@@ -1511,13 +1198,8 @@
         </w:rPr>
         <w:t>P</w:t>
       </w:r>
-      <w:proofErr w:type="spellStart"/>
-      <w:r>
-        <w:t>rolog</w:t>
-      </w:r>
-      <w:proofErr w:type="spellEnd"/>
-      <w:r>
-        <w:t xml:space="preserve"> è stata costruita la struttura degli esempi in modo tale che assumessero una forma </w:t>
+      <w:r>
+        <w:t xml:space="preserve">rolog è stata costruita la struttura degli esempi in modo tale che assumessero una forma </w:t>
       </w:r>
       <w:r>
         <w:rPr>
@@ -1540,13 +1222,8 @@
         </w:rPr>
         <w:t>n</w:t>
       </w:r>
-      <w:proofErr w:type="spellStart"/>
-      <w:r>
-        <w:t>ell'esempio</w:t>
-      </w:r>
-      <w:proofErr w:type="spellEnd"/>
-      <w:r>
-        <w:t xml:space="preserve">. </w:t>
+      <w:r>
+        <w:t xml:space="preserve">ell'esempio. </w:t>
       </w:r>
     </w:p>
     <w:p>
@@ -1587,7 +1264,6 @@
         </w:rPr>
         <w:t>a</w:t>
       </w:r>
-      <w:proofErr w:type="spellStart"/>
       <w:r>
         <w:rPr>
           <w14:textOutline w14:w="9525" w14:cap="rnd" w14:cmpd="sng" w14:algn="ctr">
@@ -1598,83 +1274,10 @@
             <w14:bevel/>
           </w14:textOutline>
         </w:rPr>
-        <w:t>ttributo</w:t>
-      </w:r>
-      <w:proofErr w:type="spellEnd"/>
-      <w:r>
-        <w:rPr>
-          <w14:textOutline w14:w="9525" w14:cap="rnd" w14:cmpd="sng" w14:algn="ctr">
-            <w14:solidFill>
-              <w14:schemeClr w14:val="tx1"/>
-            </w14:solidFill>
-            <w14:prstDash w14:val="solid"/>
-            <w14:bevel/>
-          </w14:textOutline>
-        </w:rPr>
-        <w:t>(</w:t>
-      </w:r>
-      <w:proofErr w:type="spellStart"/>
-      <w:r>
-        <w:rPr>
-          <w14:textOutline w14:w="9525" w14:cap="rnd" w14:cmpd="sng" w14:algn="ctr">
-            <w14:solidFill>
-              <w14:schemeClr w14:val="tx1"/>
-            </w14:solidFill>
-            <w14:prstDash w14:val="solid"/>
-            <w14:bevel/>
-          </w14:textOutline>
-        </w:rPr>
-        <w:t>NomeAttributo</w:t>
-      </w:r>
-      <w:proofErr w:type="spellEnd"/>
-      <w:r>
-        <w:rPr>
-          <w14:textOutline w14:w="9525" w14:cap="rnd" w14:cmpd="sng" w14:algn="ctr">
-            <w14:solidFill>
-              <w14:schemeClr w14:val="tx1"/>
-            </w14:solidFill>
-            <w14:prstDash w14:val="solid"/>
-            <w14:bevel/>
-          </w14:textOutline>
-        </w:rPr>
-        <w:t>,[</w:t>
-      </w:r>
-      <w:proofErr w:type="spellStart"/>
-      <w:r>
-        <w:rPr>
-          <w14:textOutline w14:w="9525" w14:cap="rnd" w14:cmpd="sng" w14:algn="ctr">
-            <w14:solidFill>
-              <w14:schemeClr w14:val="tx1"/>
-            </w14:solidFill>
-            <w14:prstDash w14:val="solid"/>
-            <w14:bevel/>
-          </w14:textOutline>
-        </w:rPr>
-        <w:t>ValoriAttributo</w:t>
-      </w:r>
-      <w:proofErr w:type="spellEnd"/>
-      <w:r>
-        <w:rPr>
-          <w14:textOutline w14:w="9525" w14:cap="rnd" w14:cmpd="sng" w14:algn="ctr">
-            <w14:solidFill>
-              <w14:schemeClr w14:val="tx1"/>
-            </w14:solidFill>
-            <w14:prstDash w14:val="solid"/>
-            <w14:bevel/>
-          </w14:textOutline>
-        </w:rPr>
-        <w:t>])</w:t>
-      </w:r>
-      <w:r>
-        <w:t xml:space="preserve"> nel quale "[</w:t>
-      </w:r>
-      <w:proofErr w:type="spellStart"/>
-      <w:r>
-        <w:t>NomeAttributo</w:t>
-      </w:r>
-      <w:proofErr w:type="spellEnd"/>
-      <w:r>
-        <w:t xml:space="preserve">]" identifica </w:t>
+        <w:t>ttributo(NomeAttributo,[ValoriAttributo])</w:t>
+      </w:r>
+      <w:r>
+        <w:t xml:space="preserve"> nel quale "[NomeAttributo]" identifica </w:t>
       </w:r>
       <w:r>
         <w:rPr>
@@ -1683,15 +1286,7 @@
         <w:t xml:space="preserve">l’attributo in esame, </w:t>
       </w:r>
       <w:r>
-        <w:t>mentre "</w:t>
-      </w:r>
-      <w:proofErr w:type="spellStart"/>
-      <w:r>
-        <w:t>ValoriAttributo</w:t>
-      </w:r>
-      <w:proofErr w:type="spellEnd"/>
-      <w:r>
-        <w:t>" è la lista contenente i valori che esso può assumere.</w:t>
+        <w:t>mentre "ValoriAttributo" è la lista contenente i valori che esso può assumere.</w:t>
       </w:r>
     </w:p>
     <w:p>
@@ -1735,99 +1330,7 @@
         <w:rPr>
           <w:lang w:val="it-IT"/>
         </w:rPr>
-        <w:t xml:space="preserve">È una raccolta di programmi pensati per l'inferenza e l'apprendimento tramite: </w:t>
-      </w:r>
-      <w:proofErr w:type="spellStart"/>
-      <w:r>
-        <w:rPr>
-          <w:lang w:val="it-IT"/>
-        </w:rPr>
-        <w:t>LPADs</w:t>
-      </w:r>
-      <w:proofErr w:type="spellEnd"/>
-      <w:r>
-        <w:rPr>
-          <w:lang w:val="it-IT"/>
-        </w:rPr>
-        <w:t xml:space="preserve">, </w:t>
-      </w:r>
-      <w:proofErr w:type="gramStart"/>
-      <w:r>
-        <w:rPr>
-          <w:lang w:val="it-IT"/>
-        </w:rPr>
-        <w:t>ICL(</w:t>
-      </w:r>
-      <w:proofErr w:type="spellStart"/>
-      <w:proofErr w:type="gramEnd"/>
-      <w:r>
-        <w:rPr>
-          <w:lang w:val="it-IT"/>
-        </w:rPr>
-        <w:t>Indipendent</w:t>
-      </w:r>
-      <w:proofErr w:type="spellEnd"/>
-      <w:r>
-        <w:rPr>
-          <w:lang w:val="it-IT"/>
-        </w:rPr>
-        <w:t xml:space="preserve"> </w:t>
-      </w:r>
-      <w:proofErr w:type="spellStart"/>
-      <w:r>
-        <w:rPr>
-          <w:lang w:val="it-IT"/>
-        </w:rPr>
-        <w:t>Choise</w:t>
-      </w:r>
-      <w:proofErr w:type="spellEnd"/>
-      <w:r>
-        <w:rPr>
-          <w:lang w:val="it-IT"/>
-        </w:rPr>
-        <w:t xml:space="preserve"> </w:t>
-      </w:r>
-      <w:proofErr w:type="spellStart"/>
-      <w:r>
-        <w:rPr>
-          <w:lang w:val="it-IT"/>
-        </w:rPr>
-        <w:t>Logic</w:t>
-      </w:r>
-      <w:proofErr w:type="spellEnd"/>
-      <w:r>
-        <w:rPr>
-          <w:lang w:val="it-IT"/>
-        </w:rPr>
-        <w:t>) e CP-</w:t>
-      </w:r>
-      <w:proofErr w:type="spellStart"/>
-      <w:r>
-        <w:rPr>
-          <w:lang w:val="it-IT"/>
-        </w:rPr>
-        <w:t>logic</w:t>
-      </w:r>
-      <w:proofErr w:type="spellEnd"/>
-      <w:r>
-        <w:rPr>
-          <w:lang w:val="it-IT"/>
-        </w:rPr>
-        <w:t xml:space="preserve"> </w:t>
-      </w:r>
-      <w:proofErr w:type="spellStart"/>
-      <w:r>
-        <w:rPr>
-          <w:lang w:val="it-IT"/>
-        </w:rPr>
-        <w:t>programs</w:t>
-      </w:r>
-      <w:proofErr w:type="spellEnd"/>
-      <w:r>
-        <w:rPr>
-          <w:lang w:val="it-IT"/>
-        </w:rPr>
-        <w:t>. Nell'attuale progetto ci si è concentrati nella prima fo</w:t>
+        <w:t>È una raccolta di programmi pensati per l'inferenza e l'apprendimento tramite: LPADs, ICL(Indipendent Choise Logic) e CP-logic programs. Nell'attuale progetto ci si è concentrati nella prima fo</w:t>
       </w:r>
       <w:r>
         <w:rPr>
@@ -1853,28 +1356,7 @@
         <w:rPr>
           <w:lang w:val="it-IT"/>
         </w:rPr>
-        <w:t xml:space="preserve">LPAD è un insieme finito di clausole disgiunte annotate. Per annotate si intende che nella testa di ogni atomo è riportata una probabilità. LPAD a differenza del </w:t>
-      </w:r>
-      <w:proofErr w:type="spellStart"/>
-      <w:r>
-        <w:rPr>
-          <w:lang w:val="it-IT"/>
-        </w:rPr>
-        <w:t>ProbLog</w:t>
-      </w:r>
-      <w:proofErr w:type="spellEnd"/>
-      <w:r>
-        <w:rPr>
-          <w:lang w:val="it-IT"/>
-        </w:rPr>
-        <w:t xml:space="preserve"> consente </w:t>
-      </w:r>
-      <w:r>
-        <w:rPr>
-          <w:lang w:val="it-IT"/>
-        </w:rPr>
-        <w:lastRenderedPageBreak/>
-        <w:t>solamente clausole probabilistiche nella forma di fatti con due sole alternative, una delle quali è implicita.</w:t>
+        <w:t>LPAD è un insieme finito di clausole disgiunte annotate. Per annotate si intende che nella testa di ogni atomo è riportata una probabilità. LPAD a differenza del ProbLog consente solamente clausole probabilistiche nella forma di fatti con due sole alternative, una delle quali è implicita.</w:t>
       </w:r>
     </w:p>
     <w:p>
@@ -1908,21 +1390,8 @@
         </w:rPr>
         <w:t>C</w:t>
       </w:r>
-      <w:proofErr w:type="spellStart"/>
-      <w:r>
-        <w:t>plint</w:t>
-      </w:r>
-      <w:proofErr w:type="spellEnd"/>
-      <w:r>
-        <w:t xml:space="preserve"> avente come fine quello di calcolare la probabilità di una query da un programma probabilistico espresso come LPAD. Per fare ciò il programma sottoforma di LPAD viene prima trasformato in un normale programma contenente delle chiamate ad un diagramma decisionale binario. Lo scopo è poter formare un diagramma decisionale binario che ad ogni </w:t>
-      </w:r>
-      <w:proofErr w:type="spellStart"/>
-      <w:r>
-        <w:t>subgoal</w:t>
-      </w:r>
-      <w:proofErr w:type="spellEnd"/>
-      <w:r>
-        <w:t xml:space="preserve"> contenga una "spiegazione" per la quale si è arrivati a quel risultato, ossia ne giustifichi la probabilità. Per poter utilizzare questo sistema è prima necessario includerlo attraverso la direttiva</w:t>
+      <w:r>
+        <w:t>plint avente come fine quello di calcolare la probabilità di una query da un programma probabilistico espresso come LPAD. Per fare ciò il programma sottoforma di LPAD viene prima trasformato in un normale programma contenente delle chiamate ad un diagramma decisionale binario. Lo scopo è poter formare un diagramma decisionale binario che ad ogni subgoal contenga una "spiegazione" per la quale si è arrivati a quel risultato, ossia ne giustifichi la probabilità. Per poter utilizzare questo sistema è prima necessario includerlo attraverso la direttiva</w:t>
       </w:r>
       <w:r>
         <w:rPr>
@@ -1946,10 +1415,44 @@
             <w14:bevel/>
           </w14:textOutline>
         </w:rPr>
-        <w:t xml:space="preserve">:- </w:t>
-      </w:r>
-      <w:proofErr w:type="spellStart"/>
-      <w:r>
+        <w:t>:- use_module(library(pita)).</w:t>
+      </w:r>
+    </w:p>
+    <w:p>
+      <w:pPr>
+        <w:pStyle w:val="Titolo2"/>
+        <w:jc w:val="both"/>
+      </w:pPr>
+      <w:r>
+        <w:t>Predicati probabilistici elementari</w:t>
+      </w:r>
+    </w:p>
+    <w:p>
+      <w:pPr>
+        <w:ind w:firstLine="14.40pt"/>
+        <w:jc w:val="both"/>
+      </w:pPr>
+      <w:r>
+        <w:t>In questa sezione sono riportati i predicati utilizzati per il calcolo delle probabilità semplici di ogni attributo (features) e classe. Con probabilità semplice si intende una proporzione (rapporto) tra il numero dei casi che presentano un determinato valore di un attributo/classe ed il numero totale dei casi presenti nel dataset.</w:t>
+      </w:r>
+    </w:p>
+    <w:p>
+      <w:pPr>
+        <w:jc w:val="both"/>
+      </w:pPr>
+    </w:p>
+    <w:p>
+      <w:pPr>
+        <w:pStyle w:val="Titolo3"/>
+      </w:pPr>
+      <w:r>
+        <w:t>Probabilità attributi</w:t>
+      </w:r>
+    </w:p>
+    <w:p>
+      <w:pPr>
+        <w:ind w:firstLine="14.40pt"/>
+        <w:jc w:val="both"/>
         <w:rPr>
           <w14:textOutline w14:w="9525" w14:cap="rnd" w14:cmpd="sng" w14:algn="ctr">
             <w14:solidFill>
@@ -1959,11 +1462,31 @@
             <w14:bevel/>
           </w14:textOutline>
         </w:rPr>
-        <w:t>use_module</w:t>
-      </w:r>
-      <w:proofErr w:type="spellEnd"/>
-      <w:r>
-        <w:rPr>
+      </w:pPr>
+      <w:r>
+        <w:t>Per il calcolo delle probabilità relative agli attributi sono stati realizzati i seguenti predicati:</w:t>
+      </w:r>
+    </w:p>
+    <w:p>
+      <w:pPr>
+        <w:numPr>
+          <w:ilvl w:val="0"/>
+          <w:numId w:val="30"/>
+        </w:numPr>
+        <w:shd w:val="clear" w:color="auto" w:fill="FFFFFF"/>
+        <w:spacing w:before="5pt" w:beforeAutospacing="1" w:after="5pt" w:afterAutospacing="1"/>
+        <w:jc w:val="both"/>
+        <w:rPr>
+          <w:rFonts w:eastAsia="Times New Roman"/>
+          <w:color w:val="333333"/>
+          <w:lang w:eastAsia="it-IT"/>
+        </w:rPr>
+      </w:pPr>
+      <w:r>
+        <w:rPr>
+          <w:rFonts w:eastAsia="Times New Roman"/>
+          <w:color w:val="333333"/>
+          <w:lang w:eastAsia="it-IT"/>
           <w14:textOutline w14:w="9525" w14:cap="rnd" w14:cmpd="sng" w14:algn="ctr">
             <w14:solidFill>
               <w14:srgbClr w14:val="000000"/>
@@ -1972,45 +1495,47 @@
             <w14:bevel/>
           </w14:textOutline>
         </w:rPr>
-        <w:t>(library(pita)).</w:t>
-      </w:r>
-    </w:p>
-    <w:p>
-      <w:pPr>
-        <w:pStyle w:val="Titolo2"/>
+        <w:t>numero_persone(-N)</w:t>
+      </w:r>
+      <w:r>
+        <w:rPr>
+          <w:rFonts w:eastAsia="Times New Roman"/>
+          <w:color w:val="333333"/>
+          <w:lang w:eastAsia="it-IT"/>
+        </w:rPr>
+        <w:t xml:space="preserve">: </w:t>
+      </w:r>
+      <w:r>
+        <w:rPr>
+          <w:rFonts w:eastAsia="Times New Roman"/>
+          <w:color w:val="333333"/>
+          <w:lang w:eastAsia="it-IT"/>
+        </w:rPr>
+        <w:t>che restituisce il numero totale dei casi all'interno del dataset.</w:t>
+      </w:r>
+    </w:p>
+    <w:p>
+      <w:pPr>
+        <w:numPr>
+          <w:ilvl w:val="0"/>
+          <w:numId w:val="30"/>
+        </w:numPr>
+        <w:shd w:val="clear" w:color="auto" w:fill="FFFFFF"/>
+        <w:spacing w:before="5pt" w:beforeAutospacing="1" w:after="5pt" w:afterAutospacing="1"/>
         <w:jc w:val="both"/>
-      </w:pPr>
-      <w:r>
-        <w:t>Predicati probabilistici elementari</w:t>
-      </w:r>
-    </w:p>
-    <w:p>
-      <w:pPr>
-        <w:ind w:firstLine="14.40pt"/>
-        <w:jc w:val="both"/>
-      </w:pPr>
-      <w:r>
-        <w:t>In questa sezione sono riportati i predicati utilizzati per il calcolo delle probabilità semplici di ogni attributo (features) e classe. Con probabilità semplice si intende una proporzione (rapporto) tra il numero dei casi che presentano un determinato valore di un attributo/classe ed il numero totale dei casi presenti nel dataset.</w:t>
-      </w:r>
-    </w:p>
-    <w:p>
-      <w:pPr>
-        <w:jc w:val="both"/>
-      </w:pPr>
-    </w:p>
-    <w:p>
-      <w:pPr>
-        <w:pStyle w:val="Titolo3"/>
-      </w:pPr>
-      <w:r>
-        <w:t>Probabilità attributi</w:t>
-      </w:r>
-    </w:p>
-    <w:p>
-      <w:pPr>
-        <w:ind w:firstLine="14.40pt"/>
-        <w:jc w:val="both"/>
-        <w:rPr>
+        <w:rPr>
+          <w:rFonts w:eastAsia="Times New Roman"/>
+          <w:color w:val="333333"/>
+          <w:lang w:eastAsia="it-IT"/>
+        </w:rPr>
+      </w:pPr>
+      <w:commentRangeStart w:id="0"/>
+      <w:r>
+        <w:rPr>
+          <w:rFonts w:eastAsia="Times New Roman"/>
+          <w:color w:val="333333"/>
+          <w:highlight w:val="yellow"/>
+          <w:lang w:eastAsia="it-IT"/>
           <w14:textOutline w14:w="9525" w14:cap="rnd" w14:cmpd="sng" w14:algn="ctr">
             <w14:solidFill>
               <w14:srgbClr w14:val="000000"/>
@@ -2019,31 +1544,13 @@
             <w14:bevel/>
           </w14:textOutline>
         </w:rPr>
-      </w:pPr>
-      <w:r>
-        <w:t>Per il calcolo delle probabilità relative agli attributi sono stati realizzati i seguenti predicati:</w:t>
-      </w:r>
-    </w:p>
-    <w:p>
-      <w:pPr>
-        <w:numPr>
-          <w:ilvl w:val="0"/>
-          <w:numId w:val="30"/>
-        </w:numPr>
-        <w:shd w:val="clear" w:color="auto" w:fill="FFFFFF"/>
-        <w:spacing w:before="5pt" w:beforeAutospacing="1" w:after="5pt" w:afterAutospacing="1"/>
-        <w:jc w:val="both"/>
-        <w:rPr>
-          <w:rFonts w:eastAsia="Times New Roman"/>
-          <w:color w:val="333333"/>
-          <w:lang w:eastAsia="it-IT"/>
-        </w:rPr>
-      </w:pPr>
-      <w:proofErr w:type="spellStart"/>
-      <w:r>
-        <w:rPr>
-          <w:rFonts w:eastAsia="Times New Roman"/>
-          <w:color w:val="333333"/>
+        <w:t>prob_</w:t>
+      </w:r>
+      <w:r>
+        <w:rPr>
+          <w:rFonts w:eastAsia="Times New Roman"/>
+          <w:color w:val="333333"/>
+          <w:highlight w:val="yellow"/>
           <w:lang w:eastAsia="it-IT"/>
           <w14:textOutline w14:w="9525" w14:cap="rnd" w14:cmpd="sng" w14:algn="ctr">
             <w14:solidFill>
@@ -2053,13 +1560,13 @@
             <w14:bevel/>
           </w14:textOutline>
         </w:rPr>
-        <w:t>numero_persone</w:t>
-      </w:r>
-      <w:proofErr w:type="spellEnd"/>
-      <w:r>
-        <w:rPr>
-          <w:rFonts w:eastAsia="Times New Roman"/>
-          <w:color w:val="333333"/>
+        <w:t>&lt;</w:t>
+      </w:r>
+      <w:r>
+        <w:rPr>
+          <w:rFonts w:eastAsia="Times New Roman"/>
+          <w:color w:val="333333"/>
+          <w:highlight w:val="yellow"/>
           <w:lang w:eastAsia="it-IT"/>
           <w14:textOutline w14:w="9525" w14:cap="rnd" w14:cmpd="sng" w14:algn="ctr">
             <w14:solidFill>
@@ -2069,42 +1576,8 @@
             <w14:bevel/>
           </w14:textOutline>
         </w:rPr>
-        <w:t>(-N)</w:t>
-      </w:r>
-      <w:r>
-        <w:rPr>
-          <w:rFonts w:eastAsia="Times New Roman"/>
-          <w:color w:val="333333"/>
-          <w:lang w:eastAsia="it-IT"/>
-        </w:rPr>
-        <w:t xml:space="preserve">: </w:t>
-      </w:r>
-      <w:r>
-        <w:rPr>
-          <w:rFonts w:eastAsia="Times New Roman"/>
-          <w:color w:val="333333"/>
-          <w:lang w:eastAsia="it-IT"/>
-        </w:rPr>
-        <w:t>che restituisce il numero totale dei casi all'interno del dataset.</w:t>
-      </w:r>
-    </w:p>
-    <w:p>
-      <w:pPr>
-        <w:numPr>
-          <w:ilvl w:val="0"/>
-          <w:numId w:val="30"/>
-        </w:numPr>
-        <w:shd w:val="clear" w:color="auto" w:fill="FFFFFF"/>
-        <w:spacing w:before="5pt" w:beforeAutospacing="1" w:after="5pt" w:afterAutospacing="1"/>
-        <w:jc w:val="both"/>
-        <w:rPr>
-          <w:rFonts w:eastAsia="Times New Roman"/>
-          <w:color w:val="333333"/>
-          <w:lang w:eastAsia="it-IT"/>
-        </w:rPr>
-      </w:pPr>
-      <w:commentRangeStart w:id="0"/>
-      <w:proofErr w:type="spellStart"/>
+        <w:t>attributo</w:t>
+      </w:r>
       <w:r>
         <w:rPr>
           <w:rFonts w:eastAsia="Times New Roman"/>
@@ -2119,9 +1592,8 @@
             <w14:bevel/>
           </w14:textOutline>
         </w:rPr>
-        <w:t>prob</w:t>
-      </w:r>
-      <w:proofErr w:type="spellEnd"/>
+        <w:t>&gt;</w:t>
+      </w:r>
       <w:r>
         <w:rPr>
           <w:rFonts w:eastAsia="Times New Roman"/>
@@ -2136,7 +1608,103 @@
             <w14:bevel/>
           </w14:textOutline>
         </w:rPr>
-        <w:t>_</w:t>
+        <w:t>(+Val)</w:t>
+      </w:r>
+      <w:r>
+        <w:rPr>
+          <w:rFonts w:eastAsia="Times New Roman"/>
+          <w:color w:val="333333"/>
+          <w:highlight w:val="yellow"/>
+          <w:lang w:eastAsia="it-IT"/>
+        </w:rPr>
+        <w:t>: per ogni attributo è stato realizzato un</w:t>
+      </w:r>
+      <w:r>
+        <w:rPr>
+          <w:rFonts w:eastAsia="Times New Roman"/>
+          <w:color w:val="333333"/>
+          <w:highlight w:val="yellow"/>
+          <w:lang w:eastAsia="it-IT"/>
+        </w:rPr>
+        <w:t xml:space="preserve"> </w:t>
+      </w:r>
+      <w:r>
+        <w:rPr>
+          <w:rFonts w:eastAsia="Times New Roman"/>
+          <w:color w:val="333333"/>
+          <w:highlight w:val="yellow"/>
+          <w:lang w:eastAsia="it-IT"/>
+        </w:rPr>
+        <w:t>predicato con probabilità in cui</w:t>
+      </w:r>
+      <w:r>
+        <w:rPr>
+          <w:rFonts w:eastAsia="Times New Roman"/>
+          <w:color w:val="333333"/>
+          <w:highlight w:val="yellow"/>
+          <w:lang w:eastAsia="it-IT"/>
+        </w:rPr>
+        <w:t xml:space="preserve"> “</w:t>
+      </w:r>
+      <w:r>
+        <w:rPr>
+          <w:rFonts w:eastAsia="Times New Roman"/>
+          <w:i/>
+          <w:iCs/>
+          <w:color w:val="333333"/>
+          <w:highlight w:val="yellow"/>
+          <w:lang w:eastAsia="it-IT"/>
+        </w:rPr>
+        <w:t xml:space="preserve">attributo” </w:t>
+      </w:r>
+      <w:r>
+        <w:rPr>
+          <w:rFonts w:eastAsia="Times New Roman"/>
+          <w:color w:val="333333"/>
+          <w:highlight w:val="yellow"/>
+          <w:lang w:eastAsia="it-IT"/>
+        </w:rPr>
+        <w:t xml:space="preserve">è l'attributo che si vuole analizzare e </w:t>
+      </w:r>
+      <w:r>
+        <w:rPr>
+          <w:rFonts w:eastAsia="Times New Roman"/>
+          <w:i/>
+          <w:iCs/>
+          <w:color w:val="333333"/>
+          <w:highlight w:val="yellow"/>
+          <w:lang w:eastAsia="it-IT"/>
+        </w:rPr>
+        <w:t xml:space="preserve">Val </w:t>
+      </w:r>
+      <w:r>
+        <w:rPr>
+          <w:rFonts w:eastAsia="Times New Roman"/>
+          <w:color w:val="333333"/>
+          <w:highlight w:val="yellow"/>
+          <w:lang w:eastAsia="it-IT"/>
+        </w:rPr>
+        <w:t>è il valore dell'attributo che si vuole analizzare</w:t>
+      </w:r>
+      <w:r>
+        <w:rPr>
+          <w:rFonts w:eastAsia="Times New Roman"/>
+          <w:i/>
+          <w:iCs/>
+          <w:color w:val="333333"/>
+          <w:highlight w:val="yellow"/>
+          <w:lang w:eastAsia="it-IT"/>
+        </w:rPr>
+        <w:t xml:space="preserve"> </w:t>
+      </w:r>
+      <w:r>
+        <w:rPr>
+          <w:rFonts w:eastAsia="Times New Roman"/>
+          <w:color w:val="333333"/>
+          <w:highlight w:val="yellow"/>
+          <w:lang w:eastAsia="it-IT"/>
+        </w:rPr>
+        <w:t xml:space="preserve">a cui viene assegnata la probabilità facendo il rapporto tra il numero dei casi ottenuto con il predicato </w:t>
       </w:r>
       <w:r>
         <w:rPr>
@@ -2152,7 +1720,33 @@
             <w14:bevel/>
           </w14:textOutline>
         </w:rPr>
-        <w:t>&lt;</w:t>
+        <w:t xml:space="preserve">attributo(+Val,-N) </w:t>
+      </w:r>
+      <w:r>
+        <w:rPr>
+          <w:rFonts w:eastAsia="Times New Roman"/>
+          <w:color w:val="333333"/>
+          <w:highlight w:val="yellow"/>
+          <w:lang w:eastAsia="it-IT"/>
+        </w:rPr>
+        <w:t>(che restituisce il numero dei casi che presentano il valore (+Val) dell'attributo analizzato) e il numero totale</w:t>
+      </w:r>
+      <w:r>
+        <w:rPr>
+          <w:rFonts w:eastAsia="Times New Roman"/>
+          <w:color w:val="333333"/>
+          <w:lang w:eastAsia="it-IT"/>
+        </w:rPr>
+        <w:t xml:space="preserve"> </w:t>
+      </w:r>
+      <w:r>
+        <w:rPr>
+          <w:rFonts w:eastAsia="Times New Roman"/>
+          <w:color w:val="333333"/>
+          <w:highlight w:val="yellow"/>
+          <w:lang w:eastAsia="it-IT"/>
+        </w:rPr>
+        <w:t>dei casi ottenuto con </w:t>
       </w:r>
       <w:r>
         <w:rPr>
@@ -2168,13 +1762,100 @@
             <w14:bevel/>
           </w14:textOutline>
         </w:rPr>
-        <w:t>attributo</w:t>
+        <w:t>numero_persone(-Tot)</w:t>
       </w:r>
       <w:r>
         <w:rPr>
           <w:rFonts w:eastAsia="Times New Roman"/>
           <w:color w:val="333333"/>
           <w:highlight w:val="yellow"/>
+          <w:lang w:eastAsia="it-IT"/>
+        </w:rPr>
+        <w:t>.</w:t>
+      </w:r>
+      <w:commentRangeEnd w:id="0"/>
+      <w:r>
+        <w:rPr>
+          <w:rStyle w:val="Rimandocommento"/>
+        </w:rPr>
+        <w:commentReference w:id="0"/>
+      </w:r>
+    </w:p>
+    <w:p>
+      <w:pPr>
+        <w:pStyle w:val="Titolo3"/>
+        <w:rPr>
+          <w:lang w:eastAsia="it-IT"/>
+        </w:rPr>
+      </w:pPr>
+      <w:r>
+        <w:rPr>
+          <w:lang w:eastAsia="it-IT"/>
+        </w:rPr>
+        <w:t>Probabilità classi</w:t>
+      </w:r>
+    </w:p>
+    <w:p>
+      <w:pPr>
+        <w:shd w:val="clear" w:color="auto" w:fill="FFFFFF"/>
+        <w:spacing w:after="7.50pt"/>
+        <w:ind w:firstLine="14.40pt"/>
+        <w:jc w:val="both"/>
+        <w:rPr>
+          <w:rFonts w:eastAsia="Times New Roman"/>
+          <w:color w:val="333333"/>
+          <w:lang w:eastAsia="it-IT"/>
+        </w:rPr>
+      </w:pPr>
+      <w:r>
+        <w:rPr>
+          <w:rFonts w:eastAsia="Times New Roman"/>
+          <w:color w:val="333333"/>
+          <w:lang w:eastAsia="it-IT"/>
+        </w:rPr>
+        <w:t>Oltre alle probabilità relative agli attributi è sicuramente interessante calcolare quelle relative alla classe, ossia la probabilità di ottenere un caso con problemi cardiovascolari.</w:t>
+      </w:r>
+    </w:p>
+    <w:p>
+      <w:pPr>
+        <w:shd w:val="clear" w:color="auto" w:fill="FFFFFF"/>
+        <w:spacing w:after="7.50pt"/>
+        <w:ind w:firstLine="14.40pt"/>
+        <w:jc w:val="both"/>
+        <w:rPr>
+          <w:rFonts w:eastAsia="Times New Roman"/>
+          <w:color w:val="333333"/>
+          <w:lang w:eastAsia="it-IT"/>
+        </w:rPr>
+      </w:pPr>
+      <w:r>
+        <w:rPr>
+          <w:rFonts w:eastAsia="Times New Roman"/>
+          <w:color w:val="333333"/>
+          <w:lang w:eastAsia="it-IT"/>
+        </w:rPr>
+        <w:t>Per fare ciò sono stati realizzati tre predicati:</w:t>
+      </w:r>
+    </w:p>
+    <w:p>
+      <w:pPr>
+        <w:numPr>
+          <w:ilvl w:val="0"/>
+          <w:numId w:val="31"/>
+        </w:numPr>
+        <w:shd w:val="clear" w:color="auto" w:fill="FFFFFF"/>
+        <w:spacing w:before="5pt" w:beforeAutospacing="1" w:after="5pt" w:afterAutospacing="1"/>
+        <w:jc w:val="both"/>
+        <w:rPr>
+          <w:rFonts w:eastAsia="Times New Roman"/>
+          <w:color w:val="333333"/>
+          <w:lang w:eastAsia="it-IT"/>
+        </w:rPr>
+      </w:pPr>
+      <w:r>
+        <w:rPr>
+          <w:rFonts w:eastAsia="Times New Roman"/>
+          <w:color w:val="333333"/>
           <w:lang w:eastAsia="it-IT"/>
           <w14:textOutline w14:w="9525" w14:cap="rnd" w14:cmpd="sng" w14:algn="ctr">
             <w14:solidFill>
@@ -2184,13 +1865,72 @@
             <w14:bevel/>
           </w14:textOutline>
         </w:rPr>
-        <w:t>&gt;</w:t>
-      </w:r>
-      <w:r>
-        <w:rPr>
-          <w:rFonts w:eastAsia="Times New Roman"/>
-          <w:color w:val="333333"/>
-          <w:highlight w:val="yellow"/>
+        <w:t>persone_malate(-N)</w:t>
+      </w:r>
+      <w:r>
+        <w:rPr>
+          <w:rFonts w:eastAsia="Times New Roman"/>
+          <w:color w:val="333333"/>
+          <w:lang w:eastAsia="it-IT"/>
+        </w:rPr>
+        <w:t>:</w:t>
+      </w:r>
+      <w:r>
+        <w:rPr>
+          <w:rFonts w:eastAsia="Times New Roman"/>
+          <w:i/>
+          <w:iCs/>
+          <w:color w:val="333333"/>
+          <w:lang w:eastAsia="it-IT"/>
+        </w:rPr>
+        <w:t xml:space="preserve"> </w:t>
+      </w:r>
+      <w:r>
+        <w:rPr>
+          <w:rFonts w:eastAsia="Times New Roman"/>
+          <w:color w:val="333333"/>
+          <w:lang w:eastAsia="it-IT"/>
+        </w:rPr>
+        <w:t>restituisce il numero dei casi in cui la classe assume valore ' </w:t>
+      </w:r>
+      <w:r>
+        <w:rPr>
+          <w:rFonts w:eastAsia="Times New Roman"/>
+          <w:i/>
+          <w:iCs/>
+          <w:color w:val="333333"/>
+          <w:lang w:eastAsia="it-IT"/>
+        </w:rPr>
+        <w:t>y</w:t>
+      </w:r>
+      <w:r>
+        <w:rPr>
+          <w:rFonts w:eastAsia="Times New Roman"/>
+          <w:color w:val="333333"/>
+          <w:lang w:eastAsia="it-IT"/>
+        </w:rPr>
+        <w:t> '.</w:t>
+      </w:r>
+    </w:p>
+    <w:p>
+      <w:pPr>
+        <w:numPr>
+          <w:ilvl w:val="0"/>
+          <w:numId w:val="31"/>
+        </w:numPr>
+        <w:shd w:val="clear" w:color="auto" w:fill="FFFFFF"/>
+        <w:spacing w:before="5pt" w:beforeAutospacing="1" w:after="5pt" w:afterAutospacing="1"/>
+        <w:jc w:val="both"/>
+        <w:rPr>
+          <w:rFonts w:eastAsia="Times New Roman"/>
+          <w:color w:val="333333"/>
+          <w:lang w:eastAsia="it-IT"/>
+        </w:rPr>
+      </w:pPr>
+      <w:r>
+        <w:rPr>
+          <w:rFonts w:eastAsia="Times New Roman"/>
+          <w:color w:val="333333"/>
           <w:lang w:eastAsia="it-IT"/>
           <w14:textOutline w14:w="9525" w14:cap="rnd" w14:cmpd="sng" w14:algn="ctr">
             <w14:solidFill>
@@ -2200,127 +1940,12 @@
             <w14:bevel/>
           </w14:textOutline>
         </w:rPr>
-        <w:t>(+Val)</w:t>
-      </w:r>
-      <w:r>
-        <w:rPr>
-          <w:rFonts w:eastAsia="Times New Roman"/>
-          <w:color w:val="333333"/>
-          <w:highlight w:val="yellow"/>
-          <w:lang w:eastAsia="it-IT"/>
-        </w:rPr>
-        <w:t>: per ogni attributo è stato realizzato un</w:t>
-      </w:r>
-      <w:r>
-        <w:rPr>
-          <w:rFonts w:eastAsia="Times New Roman"/>
-          <w:color w:val="333333"/>
-          <w:highlight w:val="yellow"/>
-          <w:lang w:eastAsia="it-IT"/>
-        </w:rPr>
-        <w:t xml:space="preserve"> </w:t>
-      </w:r>
-      <w:r>
-        <w:rPr>
-          <w:rFonts w:eastAsia="Times New Roman"/>
-          <w:color w:val="333333"/>
-          <w:highlight w:val="yellow"/>
-          <w:lang w:eastAsia="it-IT"/>
-        </w:rPr>
-        <w:t>predicato con probabilità in cui</w:t>
-      </w:r>
-      <w:r>
-        <w:rPr>
-          <w:rFonts w:eastAsia="Times New Roman"/>
-          <w:color w:val="333333"/>
-          <w:highlight w:val="yellow"/>
-          <w:lang w:eastAsia="it-IT"/>
-        </w:rPr>
-        <w:t xml:space="preserve"> “</w:t>
-      </w:r>
-      <w:r>
-        <w:rPr>
-          <w:rFonts w:eastAsia="Times New Roman"/>
-          <w:i/>
-          <w:iCs/>
-          <w:color w:val="333333"/>
-          <w:highlight w:val="yellow"/>
-          <w:lang w:eastAsia="it-IT"/>
-        </w:rPr>
-        <w:t xml:space="preserve">attributo” </w:t>
-      </w:r>
-      <w:r>
-        <w:rPr>
-          <w:rFonts w:eastAsia="Times New Roman"/>
-          <w:color w:val="333333"/>
-          <w:highlight w:val="yellow"/>
-          <w:lang w:eastAsia="it-IT"/>
-        </w:rPr>
-        <w:t>è l'attributo che si vuole analizzare</w:t>
-      </w:r>
-      <w:r>
-        <w:rPr>
-          <w:rFonts w:eastAsia="Times New Roman"/>
-          <w:color w:val="333333"/>
-          <w:highlight w:val="yellow"/>
-          <w:lang w:eastAsia="it-IT"/>
-        </w:rPr>
-        <w:t xml:space="preserve"> e </w:t>
-      </w:r>
-      <w:r>
-        <w:rPr>
-          <w:rFonts w:eastAsia="Times New Roman"/>
-          <w:i/>
-          <w:iCs/>
-          <w:color w:val="333333"/>
-          <w:highlight w:val="yellow"/>
-          <w:lang w:eastAsia="it-IT"/>
-        </w:rPr>
-        <w:t xml:space="preserve">Val </w:t>
-      </w:r>
-      <w:r>
-        <w:rPr>
-          <w:rFonts w:eastAsia="Times New Roman"/>
-          <w:color w:val="333333"/>
-          <w:highlight w:val="yellow"/>
-          <w:lang w:eastAsia="it-IT"/>
-        </w:rPr>
-        <w:t xml:space="preserve">è </w:t>
-      </w:r>
-      <w:r>
-        <w:rPr>
-          <w:rFonts w:eastAsia="Times New Roman"/>
-          <w:color w:val="333333"/>
-          <w:highlight w:val="yellow"/>
-          <w:lang w:eastAsia="it-IT"/>
-        </w:rPr>
-        <w:t>il valore dell'attributo che si vuole analizzare</w:t>
-      </w:r>
-      <w:r>
-        <w:rPr>
-          <w:rFonts w:eastAsia="Times New Roman"/>
-          <w:i/>
-          <w:iCs/>
-          <w:color w:val="333333"/>
-          <w:highlight w:val="yellow"/>
-          <w:lang w:eastAsia="it-IT"/>
-        </w:rPr>
-        <w:t xml:space="preserve"> </w:t>
-      </w:r>
-      <w:r>
-        <w:rPr>
-          <w:rFonts w:eastAsia="Times New Roman"/>
-          <w:color w:val="333333"/>
-          <w:highlight w:val="yellow"/>
-          <w:lang w:eastAsia="it-IT"/>
-        </w:rPr>
-        <w:t xml:space="preserve">a cui viene assegnata la probabilità facendo il rapporto tra il numero dei casi ottenuto con il predicato </w:t>
-      </w:r>
-      <w:r>
-        <w:rPr>
-          <w:rFonts w:eastAsia="Times New Roman"/>
-          <w:color w:val="333333"/>
-          <w:highlight w:val="yellow"/>
+        <w:t>p</w:t>
+      </w:r>
+      <w:r>
+        <w:rPr>
+          <w:rFonts w:eastAsia="Times New Roman"/>
+          <w:color w:val="333333"/>
           <w:lang w:eastAsia="it-IT"/>
           <w14:textOutline w14:w="9525" w14:cap="rnd" w14:cmpd="sng" w14:algn="ctr">
             <w14:solidFill>
@@ -2330,14 +1955,36 @@
             <w14:bevel/>
           </w14:textOutline>
         </w:rPr>
-        <w:t>attributo(+</w:t>
-      </w:r>
-      <w:proofErr w:type="gramStart"/>
-      <w:r>
-        <w:rPr>
-          <w:rFonts w:eastAsia="Times New Roman"/>
-          <w:color w:val="333333"/>
-          <w:highlight w:val="yellow"/>
+        <w:t>rob_malato()</w:t>
+      </w:r>
+      <w:r>
+        <w:rPr>
+          <w:rFonts w:eastAsia="Times New Roman"/>
+          <w:color w:val="333333"/>
+          <w:lang w:eastAsia="it-IT"/>
+        </w:rPr>
+        <w:t>:</w:t>
+      </w:r>
+      <w:r>
+        <w:rPr>
+          <w:rFonts w:eastAsia="Times New Roman"/>
+          <w:color w:val="333333"/>
+          <w:lang w:eastAsia="it-IT"/>
+        </w:rPr>
+        <w:t xml:space="preserve"> a cui viene assegnata la probabilità calcolata come il rapporto tra i casi con problemi cardiovascolari ottenuto con</w:t>
+      </w:r>
+      <w:r>
+        <w:rPr>
+          <w:rFonts w:eastAsia="Times New Roman"/>
+          <w:color w:val="333333"/>
+          <w:lang w:eastAsia="it-IT"/>
+        </w:rPr>
+        <w:t xml:space="preserve"> </w:t>
+      </w:r>
+      <w:r>
+        <w:rPr>
+          <w:rFonts w:eastAsia="Times New Roman"/>
+          <w:color w:val="333333"/>
           <w:lang w:eastAsia="it-IT"/>
           <w14:textOutline w14:w="9525" w14:cap="rnd" w14:cmpd="sng" w14:algn="ctr">
             <w14:solidFill>
@@ -2347,14 +1994,44 @@
             <w14:bevel/>
           </w14:textOutline>
         </w:rPr>
-        <w:t>Val,-</w:t>
-      </w:r>
-      <w:proofErr w:type="gramEnd"/>
-      <w:r>
-        <w:rPr>
-          <w:rFonts w:eastAsia="Times New Roman"/>
-          <w:color w:val="333333"/>
-          <w:highlight w:val="yellow"/>
+        <w:t>persone_malate(-PM)</w:t>
+      </w:r>
+      <w:r>
+        <w:rPr>
+          <w:rFonts w:eastAsia="Times New Roman"/>
+          <w:color w:val="333333"/>
+          <w:lang w:eastAsia="it-IT"/>
+        </w:rPr>
+        <w:t xml:space="preserve"> e il numero </w:t>
+      </w:r>
+      <w:r>
+        <w:rPr>
+          <w:rFonts w:eastAsia="Times New Roman"/>
+          <w:color w:val="333333"/>
+          <w:lang w:eastAsia="it-IT"/>
+        </w:rPr>
+        <w:t>totale</w:t>
+      </w:r>
+      <w:r>
+        <w:rPr>
+          <w:rFonts w:eastAsia="Times New Roman"/>
+          <w:color w:val="333333"/>
+          <w:lang w:eastAsia="it-IT"/>
+        </w:rPr>
+        <w:t xml:space="preserve"> dei casi ottenuto con</w:t>
+      </w:r>
+      <w:r>
+        <w:rPr>
+          <w:rFonts w:eastAsia="Times New Roman"/>
+          <w:color w:val="333333"/>
+          <w:lang w:eastAsia="it-IT"/>
+        </w:rPr>
+        <w:t xml:space="preserve"> </w:t>
+      </w:r>
+      <w:r>
+        <w:rPr>
+          <w:rFonts w:eastAsia="Times New Roman"/>
+          <w:color w:val="333333"/>
           <w:lang w:eastAsia="it-IT"/>
           <w14:textOutline w14:w="9525" w14:cap="rnd" w14:cmpd="sng" w14:algn="ctr">
             <w14:solidFill>
@@ -2364,40 +2041,38 @@
             <w14:bevel/>
           </w14:textOutline>
         </w:rPr>
-        <w:t xml:space="preserve">N) </w:t>
-      </w:r>
-      <w:r>
-        <w:rPr>
-          <w:rFonts w:eastAsia="Times New Roman"/>
-          <w:color w:val="333333"/>
-          <w:highlight w:val="yellow"/>
-          <w:lang w:eastAsia="it-IT"/>
-        </w:rPr>
-        <w:t>(che restituisce il numero dei casi che presentano il valore (+Val) dell'attributo analizzato) e il numero totale</w:t>
-      </w:r>
-      <w:r>
-        <w:rPr>
-          <w:rFonts w:eastAsia="Times New Roman"/>
-          <w:color w:val="333333"/>
-          <w:lang w:eastAsia="it-IT"/>
-        </w:rPr>
-        <w:t xml:space="preserve"> </w:t>
-      </w:r>
-      <w:r>
-        <w:rPr>
-          <w:rFonts w:eastAsia="Times New Roman"/>
-          <w:color w:val="333333"/>
-          <w:highlight w:val="yellow"/>
-          <w:lang w:eastAsia="it-IT"/>
-        </w:rPr>
-        <w:t>dei casi ottenuto con </w:t>
-      </w:r>
-      <w:proofErr w:type="spellStart"/>
-      <w:r>
-        <w:rPr>
-          <w:rFonts w:eastAsia="Times New Roman"/>
-          <w:color w:val="333333"/>
-          <w:highlight w:val="yellow"/>
+        <w:t>numero_persone(-N)</w:t>
+      </w:r>
+      <w:r>
+        <w:rPr>
+          <w:rFonts w:eastAsia="Times New Roman"/>
+          <w:color w:val="333333"/>
+          <w:lang w:eastAsia="it-IT"/>
+        </w:rPr>
+        <w:t>.</w:t>
+      </w:r>
+    </w:p>
+    <w:p>
+      <w:pPr>
+        <w:numPr>
+          <w:ilvl w:val="0"/>
+          <w:numId w:val="31"/>
+        </w:numPr>
+        <w:shd w:val="clear" w:color="auto" w:fill="FFFFFF"/>
+        <w:spacing w:before="5pt" w:beforeAutospacing="1" w:after="5pt" w:afterAutospacing="1"/>
+        <w:jc w:val="both"/>
+        <w:rPr>
+          <w:rFonts w:eastAsia="Times New Roman"/>
+          <w:color w:val="333333"/>
+          <w:sz w:val="21"/>
+          <w:szCs w:val="21"/>
+          <w:lang w:eastAsia="it-IT"/>
+        </w:rPr>
+      </w:pPr>
+      <w:r>
+        <w:rPr>
+          <w:rFonts w:eastAsia="Times New Roman"/>
+          <w:color w:val="333333"/>
           <w:lang w:eastAsia="it-IT"/>
           <w14:textOutline w14:w="9525" w14:cap="rnd" w14:cmpd="sng" w14:algn="ctr">
             <w14:solidFill>
@@ -2407,14 +2082,52 @@
             <w14:bevel/>
           </w14:textOutline>
         </w:rPr>
-        <w:t>numero_persone</w:t>
-      </w:r>
-      <w:proofErr w:type="spellEnd"/>
-      <w:r>
-        <w:rPr>
-          <w:rFonts w:eastAsia="Times New Roman"/>
-          <w:color w:val="333333"/>
-          <w:highlight w:val="yellow"/>
+        <w:t>prob_sano()</w:t>
+      </w:r>
+      <w:r>
+        <w:rPr>
+          <w:rFonts w:eastAsia="Times New Roman"/>
+          <w:color w:val="333333"/>
+          <w:lang w:eastAsia="it-IT"/>
+        </w:rPr>
+        <w:t>:</w:t>
+      </w:r>
+      <w:r>
+        <w:rPr>
+          <w:rFonts w:eastAsia="Times New Roman"/>
+          <w:color w:val="333333"/>
+          <w:lang w:eastAsia="it-IT"/>
+        </w:rPr>
+        <w:t xml:space="preserve"> a cui viene assegnata la probabilità calcolat</w:t>
+      </w:r>
+      <w:r>
+        <w:rPr>
+          <w:rFonts w:eastAsia="Times New Roman"/>
+          <w:color w:val="333333"/>
+          <w:lang w:eastAsia="it-IT"/>
+        </w:rPr>
+        <w:t>a</w:t>
+      </w:r>
+      <w:r>
+        <w:rPr>
+          <w:rFonts w:eastAsia="Times New Roman"/>
+          <w:color w:val="333333"/>
+          <w:lang w:eastAsia="it-IT"/>
+        </w:rPr>
+        <w:t xml:space="preserve"> come il negato della probabilità di</w:t>
+      </w:r>
+      <w:r>
+        <w:rPr>
+          <w:rFonts w:eastAsia="Times New Roman"/>
+          <w:color w:val="333333"/>
+          <w:lang w:eastAsia="it-IT"/>
+        </w:rPr>
+        <w:t xml:space="preserve"> </w:t>
+      </w:r>
+      <w:r>
+        <w:rPr>
+          <w:rFonts w:eastAsia="Times New Roman"/>
+          <w:color w:val="333333"/>
           <w:lang w:eastAsia="it-IT"/>
           <w14:textOutline w14:w="9525" w14:cap="rnd" w14:cmpd="sng" w14:algn="ctr">
             <w14:solidFill>
@@ -2424,102 +2137,82 @@
             <w14:bevel/>
           </w14:textOutline>
         </w:rPr>
-        <w:t>(-Tot)</w:t>
-      </w:r>
-      <w:r>
-        <w:rPr>
-          <w:rFonts w:eastAsia="Times New Roman"/>
-          <w:color w:val="333333"/>
-          <w:highlight w:val="yellow"/>
+        <w:t>prob_malato()</w:t>
+      </w:r>
+      <w:r>
+        <w:rPr>
+          <w:rFonts w:eastAsia="Times New Roman"/>
+          <w:color w:val="333333"/>
           <w:lang w:eastAsia="it-IT"/>
         </w:rPr>
         <w:t>.</w:t>
       </w:r>
-      <w:commentRangeEnd w:id="0"/>
-      <w:r>
-        <w:rPr>
-          <w:rStyle w:val="Rimandocommento"/>
-        </w:rPr>
-        <w:commentReference w:id="0"/>
-      </w:r>
-    </w:p>
-    <w:p>
-      <w:pPr>
-        <w:pStyle w:val="Titolo3"/>
-        <w:rPr>
-          <w:lang w:eastAsia="it-IT"/>
-        </w:rPr>
-      </w:pPr>
-      <w:r>
-        <w:rPr>
-          <w:lang w:eastAsia="it-IT"/>
-        </w:rPr>
-        <w:t>Probabilità classi</w:t>
-      </w:r>
-    </w:p>
-    <w:p>
-      <w:pPr>
-        <w:shd w:val="clear" w:color="auto" w:fill="FFFFFF"/>
-        <w:spacing w:after="7.50pt"/>
+    </w:p>
+    <w:p>
+      <w:pPr>
+        <w:jc w:val="both"/>
+        <w:rPr>
+          <w:lang w:eastAsia="it-IT"/>
+        </w:rPr>
+      </w:pPr>
+    </w:p>
+    <w:p>
+      <w:pPr>
+        <w:pStyle w:val="Titolo2"/>
+        <w:jc w:val="both"/>
+      </w:pPr>
+      <w:r>
+        <w:t>Predicati probabilistici più complessi</w:t>
+      </w:r>
+    </w:p>
+    <w:p>
+      <w:pPr>
         <w:ind w:firstLine="14.40pt"/>
         <w:jc w:val="both"/>
-        <w:rPr>
-          <w:rFonts w:eastAsia="Times New Roman"/>
-          <w:color w:val="333333"/>
-          <w:lang w:eastAsia="it-IT"/>
-        </w:rPr>
-      </w:pPr>
-      <w:r>
-        <w:rPr>
-          <w:rFonts w:eastAsia="Times New Roman"/>
-          <w:color w:val="333333"/>
-          <w:lang w:eastAsia="it-IT"/>
-        </w:rPr>
-        <w:t>Oltre alle probabilità relative agli attributi è sicuramente interessante calcolare quelle relative alla classe, ossia la probabilità di ottenere un caso con problemi cardiovascolari.</w:t>
-      </w:r>
-    </w:p>
-    <w:p>
-      <w:pPr>
-        <w:shd w:val="clear" w:color="auto" w:fill="FFFFFF"/>
-        <w:spacing w:after="7.50pt"/>
+      </w:pPr>
+      <w:r>
+        <w:t>Nelle sezioni sottostanti s</w:t>
+      </w:r>
+      <w:r>
+        <w:t xml:space="preserve">ono </w:t>
+      </w:r>
+      <w:r>
+        <w:t>presenti</w:t>
+      </w:r>
+      <w:r>
+        <w:t xml:space="preserve"> i predicati utili a calcolare probabilità congiunte e condizionate.</w:t>
+      </w:r>
+    </w:p>
+    <w:p>
+      <w:pPr>
         <w:ind w:firstLine="14.40pt"/>
         <w:jc w:val="both"/>
-        <w:rPr>
-          <w:rFonts w:eastAsia="Times New Roman"/>
-          <w:color w:val="333333"/>
-          <w:lang w:eastAsia="it-IT"/>
-        </w:rPr>
-      </w:pPr>
-      <w:r>
-        <w:rPr>
-          <w:rFonts w:eastAsia="Times New Roman"/>
-          <w:color w:val="333333"/>
-          <w:lang w:eastAsia="it-IT"/>
-        </w:rPr>
-        <w:t>Per fare ciò sono stati realizzati tre predicati:</w:t>
-      </w:r>
-    </w:p>
-    <w:p>
-      <w:pPr>
+      </w:pPr>
+    </w:p>
+    <w:p>
+      <w:pPr>
+        <w:pStyle w:val="Titolo3"/>
+      </w:pPr>
+      <w:r>
+        <w:t>Probabilità congiunte</w:t>
+      </w:r>
+    </w:p>
+    <w:p>
+      <w:pPr>
+        <w:jc w:val="both"/>
+      </w:pPr>
+    </w:p>
+    <w:p>
+      <w:pPr>
+        <w:pStyle w:val="Paragrafoelenco"/>
         <w:numPr>
           <w:ilvl w:val="0"/>
-          <w:numId w:val="31"/>
+          <w:numId w:val="32"/>
         </w:numPr>
-        <w:shd w:val="clear" w:color="auto" w:fill="FFFFFF"/>
-        <w:spacing w:before="5pt" w:beforeAutospacing="1" w:after="5pt" w:afterAutospacing="1"/>
         <w:jc w:val="both"/>
-        <w:rPr>
-          <w:rFonts w:eastAsia="Times New Roman"/>
-          <w:color w:val="333333"/>
-          <w:lang w:eastAsia="it-IT"/>
-        </w:rPr>
-      </w:pPr>
-      <w:proofErr w:type="spellStart"/>
-      <w:r>
-        <w:rPr>
-          <w:rFonts w:eastAsia="Times New Roman"/>
-          <w:color w:val="333333"/>
-          <w:lang w:eastAsia="it-IT"/>
+      </w:pPr>
+      <w:r>
+        <w:rPr>
           <w14:textOutline w14:w="9525" w14:cap="rnd" w14:cmpd="sng" w14:algn="ctr">
             <w14:solidFill>
               <w14:srgbClr w14:val="000000"/>
@@ -2528,14 +2221,23 @@
             <w14:bevel/>
           </w14:textOutline>
         </w:rPr>
-        <w:t>persone_malate</w:t>
-      </w:r>
-      <w:proofErr w:type="spellEnd"/>
-      <w:r>
-        <w:rPr>
-          <w:rFonts w:eastAsia="Times New Roman"/>
-          <w:color w:val="333333"/>
-          <w:lang w:eastAsia="it-IT"/>
+        <w:t>dist_attr(+Attr,+Val,-Valori)</w:t>
+      </w:r>
+      <w:r>
+        <w:t>: è stato pensato per riconoscere l'attributo (+Attr) e di conseguenza fornire una lista (-Valori) composta da 10 variabili anonime e il valore (+Val) dell'attributo nella posizione che rispetti la formattazione degli esempi. Il predicato è dichiarato 11 volte, una per ogni attributo presente negli esempi.</w:t>
+      </w:r>
+    </w:p>
+    <w:p>
+      <w:pPr>
+        <w:pStyle w:val="Paragrafoelenco"/>
+        <w:numPr>
+          <w:ilvl w:val="0"/>
+          <w:numId w:val="32"/>
+        </w:numPr>
+        <w:jc w:val="both"/>
+      </w:pPr>
+      <w:r>
+        <w:rPr>
           <w14:textOutline w14:w="9525" w14:cap="rnd" w14:cmpd="sng" w14:algn="ctr">
             <w14:solidFill>
               <w14:srgbClr w14:val="000000"/>
@@ -2544,74 +2246,13 @@
             <w14:bevel/>
           </w14:textOutline>
         </w:rPr>
-        <w:t>(-N)</w:t>
-      </w:r>
-      <w:r>
-        <w:rPr>
-          <w:rFonts w:eastAsia="Times New Roman"/>
-          <w:color w:val="333333"/>
-          <w:lang w:eastAsia="it-IT"/>
-        </w:rPr>
-        <w:t>:</w:t>
-      </w:r>
-      <w:r>
-        <w:rPr>
-          <w:rFonts w:eastAsia="Times New Roman"/>
-          <w:i/>
-          <w:iCs/>
-          <w:color w:val="333333"/>
-          <w:lang w:eastAsia="it-IT"/>
-        </w:rPr>
-        <w:t xml:space="preserve"> </w:t>
-      </w:r>
-      <w:r>
-        <w:rPr>
-          <w:rFonts w:eastAsia="Times New Roman"/>
-          <w:color w:val="333333"/>
-          <w:lang w:eastAsia="it-IT"/>
-        </w:rPr>
-        <w:t>restituisce il numero dei casi in cui la classe assume valore ' </w:t>
-      </w:r>
-      <w:r>
-        <w:rPr>
-          <w:rFonts w:eastAsia="Times New Roman"/>
-          <w:i/>
-          <w:iCs/>
-          <w:color w:val="333333"/>
-          <w:lang w:eastAsia="it-IT"/>
-        </w:rPr>
-        <w:t>y</w:t>
-      </w:r>
-      <w:r>
-        <w:rPr>
-          <w:rFonts w:eastAsia="Times New Roman"/>
-          <w:color w:val="333333"/>
-          <w:lang w:eastAsia="it-IT"/>
-        </w:rPr>
-        <w:t> '.</w:t>
-      </w:r>
-    </w:p>
-    <w:p>
-      <w:pPr>
-        <w:numPr>
-          <w:ilvl w:val="0"/>
-          <w:numId w:val="31"/>
-        </w:numPr>
-        <w:shd w:val="clear" w:color="auto" w:fill="FFFFFF"/>
-        <w:spacing w:before="5pt" w:beforeAutospacing="1" w:after="5pt" w:afterAutospacing="1"/>
-        <w:jc w:val="both"/>
-        <w:rPr>
-          <w:rFonts w:eastAsia="Times New Roman"/>
-          <w:color w:val="333333"/>
-          <w:lang w:eastAsia="it-IT"/>
-        </w:rPr>
-      </w:pPr>
-      <w:proofErr w:type="spellStart"/>
-      <w:r>
-        <w:rPr>
-          <w:rFonts w:eastAsia="Times New Roman"/>
-          <w:color w:val="333333"/>
-          <w:lang w:eastAsia="it-IT"/>
+        <w:t>congiunzione(+Salute,+Attr,+Val,-N)</w:t>
+      </w:r>
+      <w:r>
+        <w:t xml:space="preserve">: viene utilizzato per calcolare il numero (-N) di esempi che soddisfino sia la condizione di salute (+Salute) che la condizione per la quale l'attributo (+Attr) abbia valore (+Val). Per riconoscere l'attributo richiesto viene eseguito il predicato </w:t>
+      </w:r>
+      <w:r>
+        <w:rPr>
           <w14:textOutline w14:w="9525" w14:cap="rnd" w14:cmpd="sng" w14:algn="ctr">
             <w14:solidFill>
               <w14:srgbClr w14:val="000000"/>
@@ -2620,13 +2261,10 @@
             <w14:bevel/>
           </w14:textOutline>
         </w:rPr>
-        <w:t>p</w:t>
-      </w:r>
-      <w:r>
-        <w:rPr>
-          <w:rFonts w:eastAsia="Times New Roman"/>
-          <w:color w:val="333333"/>
-          <w:lang w:eastAsia="it-IT"/>
+        <w:t>dist_attr(+Attr,+Val,-Valori)</w:t>
+      </w:r>
+      <w:r>
+        <w:rPr>
           <w14:textOutline w14:w="9525" w14:cap="rnd" w14:cmpd="sng" w14:algn="ctr">
             <w14:solidFill>
               <w14:srgbClr w14:val="000000"/>
@@ -2635,14 +2273,20 @@
             <w14:bevel/>
           </w14:textOutline>
         </w:rPr>
-        <w:t>rob_</w:t>
-      </w:r>
-      <w:proofErr w:type="gramStart"/>
-      <w:r>
-        <w:rPr>
-          <w:rFonts w:eastAsia="Times New Roman"/>
-          <w:color w:val="333333"/>
-          <w:lang w:eastAsia="it-IT"/>
+        <w:t>.</w:t>
+      </w:r>
+    </w:p>
+    <w:p>
+      <w:pPr>
+        <w:pStyle w:val="Paragrafoelenco"/>
+        <w:numPr>
+          <w:ilvl w:val="0"/>
+          <w:numId w:val="32"/>
+        </w:numPr>
+        <w:jc w:val="both"/>
+      </w:pPr>
+      <w:r>
+        <w:rPr>
           <w14:textOutline w14:w="9525" w14:cap="rnd" w14:cmpd="sng" w14:algn="ctr">
             <w14:solidFill>
               <w14:srgbClr w14:val="000000"/>
@@ -2651,14 +2295,23 @@
             <w14:bevel/>
           </w14:textOutline>
         </w:rPr>
-        <w:t>malato</w:t>
-      </w:r>
-      <w:proofErr w:type="spellEnd"/>
-      <w:r>
-        <w:rPr>
-          <w:rFonts w:eastAsia="Times New Roman"/>
-          <w:color w:val="333333"/>
-          <w:lang w:eastAsia="it-IT"/>
+        <w:t>congiunzione(+Salute,+[Val1,Val2,Val3Val4,Val5,Val6,Val7,Val8,Val9,Val10,Val11],-N)</w:t>
+      </w:r>
+      <w:r>
+        <w:t>: è la versione più generale del precedente, infatti utilizzando questo predicato è possibile calcolare il numero (-N) di esempi che assumono una determinata combinazione di attributi descritti dalla lista passata come argomento della clausola. Per tutti gli attributi che non sono rilevanti nel calcolo è sufficiente utilizzare una variabile incognita.</w:t>
+      </w:r>
+    </w:p>
+    <w:p>
+      <w:pPr>
+        <w:pStyle w:val="Paragrafoelenco"/>
+        <w:numPr>
+          <w:ilvl w:val="0"/>
+          <w:numId w:val="32"/>
+        </w:numPr>
+        <w:jc w:val="both"/>
+      </w:pPr>
+      <w:r>
+        <w:rPr>
           <w14:textOutline w14:w="9525" w14:cap="rnd" w14:cmpd="sng" w14:algn="ctr">
             <w14:solidFill>
               <w14:srgbClr w14:val="000000"/>
@@ -2667,14 +2320,19 @@
             <w14:bevel/>
           </w14:textOutline>
         </w:rPr>
-        <w:t>(</w:t>
-      </w:r>
-      <w:proofErr w:type="gramEnd"/>
-      <w:r>
-        <w:rPr>
-          <w:rFonts w:eastAsia="Times New Roman"/>
-          <w:color w:val="333333"/>
-          <w:lang w:eastAsia="it-IT"/>
+        <w:t>prob_congiunta(+Salute,+Attr,+Val):Con/N</w:t>
+      </w:r>
+      <w:r>
+        <w:t>: utilizzando</w:t>
+      </w:r>
+      <w:r>
+        <w:t xml:space="preserve"> </w:t>
+      </w:r>
+      <w:r>
+        <w:t xml:space="preserve">il predicato </w:t>
+      </w:r>
+      <w:r>
+        <w:rPr>
           <w14:textOutline w14:w="9525" w14:cap="rnd" w14:cmpd="sng" w14:algn="ctr">
             <w14:solidFill>
               <w14:srgbClr w14:val="000000"/>
@@ -2683,38 +2341,13 @@
             <w14:bevel/>
           </w14:textOutline>
         </w:rPr>
-        <w:t>)</w:t>
-      </w:r>
-      <w:r>
-        <w:rPr>
-          <w:rFonts w:eastAsia="Times New Roman"/>
-          <w:color w:val="333333"/>
-          <w:lang w:eastAsia="it-IT"/>
-        </w:rPr>
-        <w:t>:</w:t>
-      </w:r>
-      <w:r>
-        <w:rPr>
-          <w:rFonts w:eastAsia="Times New Roman"/>
-          <w:color w:val="333333"/>
-          <w:lang w:eastAsia="it-IT"/>
-        </w:rPr>
-        <w:t xml:space="preserve"> a cui viene assegnata la probabilità calcolata come il rapporto tra i casi con problemi cardiovascolari ottenuto con</w:t>
-      </w:r>
-      <w:r>
-        <w:rPr>
-          <w:rFonts w:eastAsia="Times New Roman"/>
-          <w:color w:val="333333"/>
-          <w:lang w:eastAsia="it-IT"/>
-        </w:rPr>
-        <w:t xml:space="preserve"> </w:t>
-      </w:r>
-      <w:proofErr w:type="spellStart"/>
-      <w:r>
-        <w:rPr>
-          <w:rFonts w:eastAsia="Times New Roman"/>
-          <w:color w:val="333333"/>
-          <w:lang w:eastAsia="it-IT"/>
+        <w:t>congiunzione(+Salute,+Attr,+Val,-N1)</w:t>
+      </w:r>
+      <w:r>
+        <w:t xml:space="preserve"> e </w:t>
+      </w:r>
+      <w:r>
+        <w:rPr>
           <w14:textOutline w14:w="9525" w14:cap="rnd" w14:cmpd="sng" w14:algn="ctr">
             <w14:solidFill>
               <w14:srgbClr w14:val="000000"/>
@@ -2723,14 +2356,23 @@
             <w14:bevel/>
           </w14:textOutline>
         </w:rPr>
-        <w:t>persone_malate</w:t>
-      </w:r>
-      <w:proofErr w:type="spellEnd"/>
-      <w:r>
-        <w:rPr>
-          <w:rFonts w:eastAsia="Times New Roman"/>
-          <w:color w:val="333333"/>
-          <w:lang w:eastAsia="it-IT"/>
+        <w:t>numero_persone(-N2)</w:t>
+      </w:r>
+      <w:r>
+        <w:t xml:space="preserve"> si imposta all'atomo una probabilità pari a P = N1/N2. Questa rappresenta la probabilità congiunta di avere la combinazione descritta nella testa.</w:t>
+      </w:r>
+    </w:p>
+    <w:p>
+      <w:pPr>
+        <w:pStyle w:val="Paragrafoelenco"/>
+        <w:numPr>
+          <w:ilvl w:val="0"/>
+          <w:numId w:val="32"/>
+        </w:numPr>
+        <w:jc w:val="both"/>
+      </w:pPr>
+      <w:r>
+        <w:rPr>
           <w14:textOutline w14:w="9525" w14:cap="rnd" w14:cmpd="sng" w14:algn="ctr">
             <w14:solidFill>
               <w14:srgbClr w14:val="000000"/>
@@ -2739,46 +2381,13 @@
             <w14:bevel/>
           </w14:textOutline>
         </w:rPr>
-        <w:t>(-PM)</w:t>
-      </w:r>
-      <w:r>
-        <w:rPr>
-          <w:rFonts w:eastAsia="Times New Roman"/>
-          <w:color w:val="333333"/>
-          <w:lang w:eastAsia="it-IT"/>
-        </w:rPr>
-        <w:t xml:space="preserve"> e il numero </w:t>
-      </w:r>
-      <w:r>
-        <w:rPr>
-          <w:rFonts w:eastAsia="Times New Roman"/>
-          <w:color w:val="333333"/>
-          <w:lang w:eastAsia="it-IT"/>
-        </w:rPr>
-        <w:t>totale</w:t>
-      </w:r>
-      <w:r>
-        <w:rPr>
-          <w:rFonts w:eastAsia="Times New Roman"/>
-          <w:color w:val="333333"/>
-          <w:lang w:eastAsia="it-IT"/>
-        </w:rPr>
-        <w:t xml:space="preserve"> dei casi ottenuto con</w:t>
-      </w:r>
-      <w:r>
-        <w:rPr>
-          <w:rFonts w:eastAsia="Times New Roman"/>
-          <w:color w:val="333333"/>
-          <w:lang w:eastAsia="it-IT"/>
-        </w:rPr>
-        <w:t xml:space="preserve"> </w:t>
-      </w:r>
-      <w:proofErr w:type="spellStart"/>
-      <w:r>
-        <w:rPr>
-          <w:rFonts w:eastAsia="Times New Roman"/>
-          <w:color w:val="333333"/>
-          <w:lang w:eastAsia="it-IT"/>
+        <w:t>prob_congiunta(+Salute,+[Val1,Val2,Val3Val4,Val5,Val6,Val7,Val8,Val9,Val10,Val11],-N):Con/N</w:t>
+      </w:r>
+      <w:r>
+        <w:t xml:space="preserve">: funzionamento analogo al precedente, ma con la differenza che viene utilizzato il predicato più generale </w:t>
+      </w:r>
+      <w:r>
+        <w:rPr>
           <w14:textOutline w14:w="9525" w14:cap="rnd" w14:cmpd="sng" w14:algn="ctr">
             <w14:solidFill>
               <w14:srgbClr w14:val="000000"/>
@@ -2787,14 +2396,42 @@
             <w14:bevel/>
           </w14:textOutline>
         </w:rPr>
-        <w:t>numero_persone</w:t>
-      </w:r>
-      <w:proofErr w:type="spellEnd"/>
-      <w:r>
-        <w:rPr>
-          <w:rFonts w:eastAsia="Times New Roman"/>
-          <w:color w:val="333333"/>
-          <w:lang w:eastAsia="it-IT"/>
+        <w:t>congiunzione(+Salute,+[Val1,Val2,Val3Val4,Val5,Val6,Val7,Val8,Val9,Val10,Val11],-N)</w:t>
+      </w:r>
+      <w:r>
+        <w:t>. Si è così in grado di imporre una probabilità congiunta di combinazioni più articolate.</w:t>
+      </w:r>
+    </w:p>
+    <w:p>
+      <w:pPr>
+        <w:pStyle w:val="Paragrafoelenco"/>
+        <w:jc w:val="both"/>
+      </w:pPr>
+    </w:p>
+    <w:p>
+      <w:pPr>
+        <w:pStyle w:val="Titolo3"/>
+      </w:pPr>
+      <w:r>
+        <w:t>Probabilità condizionate</w:t>
+      </w:r>
+    </w:p>
+    <w:p>
+      <w:pPr>
+        <w:jc w:val="both"/>
+      </w:pPr>
+    </w:p>
+    <w:p>
+      <w:pPr>
+        <w:pStyle w:val="Paragrafoelenco"/>
+        <w:numPr>
+          <w:ilvl w:val="0"/>
+          <w:numId w:val="33"/>
+        </w:numPr>
+        <w:jc w:val="both"/>
+      </w:pPr>
+      <w:r>
+        <w:rPr>
           <w14:textOutline w14:w="9525" w14:cap="rnd" w14:cmpd="sng" w14:algn="ctr">
             <w14:solidFill>
               <w14:srgbClr w14:val="000000"/>
@@ -2803,40 +2440,60 @@
             <w14:bevel/>
           </w14:textOutline>
         </w:rPr>
-        <w:t>(-N)</w:t>
-      </w:r>
-      <w:r>
-        <w:rPr>
-          <w:rFonts w:eastAsia="Times New Roman"/>
-          <w:color w:val="333333"/>
-          <w:lang w:eastAsia="it-IT"/>
-        </w:rPr>
-        <w:t>.</w:t>
-      </w:r>
-    </w:p>
-    <w:p>
-      <w:pPr>
+        <w:t>prob_salute_per_val(+Salute,+Attr,+Val):PAB/PB</w:t>
+      </w:r>
+      <w:r>
+        <w:t xml:space="preserve">: con questo predicato si vuole calcolare la probabilità condizionata, ossia la probabilità che si abbia un determinato stato di salute (+Salute) rispetto un determinato valore (+Val) di un dato attributo (+Attr). Per il calcolo si applica la formula P(Salute|Valore) = P(Salute </w:t>
+      </w:r>
+      <w:r>
+        <w:rPr>
+          <w:rFonts w:ascii="Cambria Math" w:hAnsi="Cambria Math" w:cs="Cambria Math"/>
+        </w:rPr>
+        <w:t>⋂</w:t>
+      </w:r>
+      <w:r>
+        <w:t xml:space="preserve"> Valore)/P(Valore), nella quale:</w:t>
+      </w:r>
+      <w:r>
+        <w:br/>
+      </w:r>
+    </w:p>
+    <w:p>
+      <w:pPr>
+        <w:pStyle w:val="Paragrafoelenco"/>
         <w:numPr>
-          <w:ilvl w:val="0"/>
-          <w:numId w:val="31"/>
+          <w:ilvl w:val="1"/>
+          <w:numId w:val="33"/>
         </w:numPr>
-        <w:shd w:val="clear" w:color="auto" w:fill="FFFFFF"/>
-        <w:spacing w:before="5pt" w:beforeAutospacing="1" w:after="5pt" w:afterAutospacing="1"/>
         <w:jc w:val="both"/>
-        <w:rPr>
-          <w:rFonts w:eastAsia="Times New Roman"/>
-          <w:color w:val="333333"/>
-          <w:sz w:val="21"/>
-          <w:szCs w:val="21"/>
-          <w:lang w:eastAsia="it-IT"/>
-        </w:rPr>
-      </w:pPr>
-      <w:proofErr w:type="spellStart"/>
-      <w:r>
-        <w:rPr>
-          <w:rFonts w:eastAsia="Times New Roman"/>
-          <w:color w:val="333333"/>
-          <w:lang w:eastAsia="it-IT"/>
+      </w:pPr>
+      <w:r>
+        <w:rPr>
+          <w:i/>
+          <w:iCs/>
+        </w:rPr>
+        <w:t xml:space="preserve">P(Salute </w:t>
+      </w:r>
+      <w:r>
+        <w:rPr>
+          <w:rFonts w:ascii="Cambria Math" w:hAnsi="Cambria Math" w:cs="Cambria Math"/>
+          <w:i/>
+          <w:iCs/>
+        </w:rPr>
+        <w:t>⋂</w:t>
+      </w:r>
+      <w:r>
+        <w:rPr>
+          <w:i/>
+          <w:iCs/>
+        </w:rPr>
+        <w:t xml:space="preserve"> Valore)</w:t>
+      </w:r>
+      <w:r>
+        <w:t xml:space="preserve">, è calcolata utilizzando </w:t>
+      </w:r>
+      <w:r>
+        <w:rPr>
           <w14:textOutline w14:w="9525" w14:cap="rnd" w14:cmpd="sng" w14:algn="ctr">
             <w14:solidFill>
               <w14:srgbClr w14:val="000000"/>
@@ -2845,14 +2502,33 @@
             <w14:bevel/>
           </w14:textOutline>
         </w:rPr>
-        <w:t>prob_</w:t>
-      </w:r>
-      <w:proofErr w:type="gramStart"/>
-      <w:r>
-        <w:rPr>
-          <w:rFonts w:eastAsia="Times New Roman"/>
-          <w:color w:val="333333"/>
-          <w:lang w:eastAsia="it-IT"/>
+        <w:t>congiunzione(+Salute,+Attr,+Val,-PAB)</w:t>
+      </w:r>
+      <w:r>
+        <w:t>;</w:t>
+      </w:r>
+    </w:p>
+    <w:p>
+      <w:pPr>
+        <w:pStyle w:val="Paragrafoelenco"/>
+        <w:numPr>
+          <w:ilvl w:val="1"/>
+          <w:numId w:val="33"/>
+        </w:numPr>
+        <w:jc w:val="both"/>
+      </w:pPr>
+      <w:r>
+        <w:rPr>
+          <w:i/>
+          <w:iCs/>
+        </w:rPr>
+        <w:t>P(Valore)</w:t>
+      </w:r>
+      <w:r>
+        <w:t xml:space="preserve">, utilizzando </w:t>
+      </w:r>
+      <w:r>
+        <w:rPr>
           <w14:textOutline w14:w="9525" w14:cap="rnd" w14:cmpd="sng" w14:algn="ctr">
             <w14:solidFill>
               <w14:srgbClr w14:val="000000"/>
@@ -2861,14 +2537,35 @@
             <w14:bevel/>
           </w14:textOutline>
         </w:rPr>
-        <w:t>sano</w:t>
-      </w:r>
-      <w:proofErr w:type="spellEnd"/>
-      <w:r>
-        <w:rPr>
-          <w:rFonts w:eastAsia="Times New Roman"/>
-          <w:color w:val="333333"/>
-          <w:lang w:eastAsia="it-IT"/>
+        <w:t>congiunzione(_,+Attr,+Val,-PB)</w:t>
+      </w:r>
+      <w:r>
+        <w:t>.</w:t>
+      </w:r>
+      <w:r>
+        <w:br/>
+      </w:r>
+    </w:p>
+    <w:p>
+      <w:pPr>
+        <w:ind w:start="36pt"/>
+        <w:jc w:val="both"/>
+      </w:pPr>
+      <w:r>
+        <w:t>entrambe restituiscono un numero, non una probabilità, ma andare a dividere per il numero totale di esempi sarebbe superfluo, in quanto si otterrebbe una cancellazione del termine.</w:t>
+      </w:r>
+    </w:p>
+    <w:p>
+      <w:pPr>
+        <w:pStyle w:val="Paragrafoelenco"/>
+        <w:numPr>
+          <w:ilvl w:val="0"/>
+          <w:numId w:val="33"/>
+        </w:numPr>
+        <w:jc w:val="both"/>
+      </w:pPr>
+      <w:r>
+        <w:rPr>
           <w14:textOutline w14:w="9525" w14:cap="rnd" w14:cmpd="sng" w14:algn="ctr">
             <w14:solidFill>
               <w14:srgbClr w14:val="000000"/>
@@ -2877,14 +2574,23 @@
             <w14:bevel/>
           </w14:textOutline>
         </w:rPr>
-        <w:t>(</w:t>
-      </w:r>
-      <w:proofErr w:type="gramEnd"/>
-      <w:r>
-        <w:rPr>
-          <w:rFonts w:eastAsia="Times New Roman"/>
-          <w:color w:val="333333"/>
-          <w:lang w:eastAsia="it-IT"/>
+        <w:t>prob_salute_per_val(+Salute,+[Val1,Val2,Val3Val4,Val5,Val6,Val7,Val8,Val9,Val10,Val11]):PAB/PB</w:t>
+      </w:r>
+      <w:r>
+        <w:t>: versione più generica del suo omonimo. Consente di calcolare la probabilità condizionata con una combinazione di valori più articolata. Il calcolo viene effettuato seguendo una logica analoga al caso precedente, ed il risultato che si ottiene è anche stavolta posto nella testa.</w:t>
+      </w:r>
+    </w:p>
+    <w:p>
+      <w:pPr>
+        <w:pStyle w:val="Paragrafoelenco"/>
+        <w:numPr>
+          <w:ilvl w:val="0"/>
+          <w:numId w:val="33"/>
+        </w:numPr>
+        <w:jc w:val="both"/>
+      </w:pPr>
+      <w:r>
+        <w:rPr>
           <w14:textOutline w14:w="9525" w14:cap="rnd" w14:cmpd="sng" w14:algn="ctr">
             <w14:solidFill>
               <w14:srgbClr w14:val="000000"/>
@@ -2893,54 +2599,23 @@
             <w14:bevel/>
           </w14:textOutline>
         </w:rPr>
-        <w:t>)</w:t>
-      </w:r>
-      <w:r>
-        <w:rPr>
-          <w:rFonts w:eastAsia="Times New Roman"/>
-          <w:color w:val="333333"/>
-          <w:lang w:eastAsia="it-IT"/>
-        </w:rPr>
-        <w:t>:</w:t>
-      </w:r>
-      <w:r>
-        <w:rPr>
-          <w:rFonts w:eastAsia="Times New Roman"/>
-          <w:color w:val="333333"/>
-          <w:lang w:eastAsia="it-IT"/>
-        </w:rPr>
-        <w:t xml:space="preserve"> a cui viene assegnata la probabilità calcolat</w:t>
-      </w:r>
-      <w:r>
-        <w:rPr>
-          <w:rFonts w:eastAsia="Times New Roman"/>
-          <w:color w:val="333333"/>
-          <w:lang w:eastAsia="it-IT"/>
-        </w:rPr>
-        <w:t>a</w:t>
-      </w:r>
-      <w:r>
-        <w:rPr>
-          <w:rFonts w:eastAsia="Times New Roman"/>
-          <w:color w:val="333333"/>
-          <w:lang w:eastAsia="it-IT"/>
-        </w:rPr>
-        <w:t xml:space="preserve"> come il negato della probabilità di</w:t>
-      </w:r>
-      <w:r>
-        <w:rPr>
-          <w:rFonts w:eastAsia="Times New Roman"/>
-          <w:color w:val="333333"/>
-          <w:lang w:eastAsia="it-IT"/>
-        </w:rPr>
-        <w:t xml:space="preserve"> </w:t>
-      </w:r>
-      <w:proofErr w:type="spellStart"/>
-      <w:r>
-        <w:rPr>
-          <w:rFonts w:eastAsia="Times New Roman"/>
-          <w:color w:val="333333"/>
-          <w:lang w:eastAsia="it-IT"/>
+        <w:t>prob_salute_per_val(_,_,_):0</w:t>
+      </w:r>
+      <w:r>
+        <w:t>: se la combinazione degli eventi nella testa non è compatibile, o gli eventi sono disgiunti la probabilità condizionata è nulla.</w:t>
+      </w:r>
+    </w:p>
+    <w:p>
+      <w:pPr>
+        <w:pStyle w:val="Paragrafoelenco"/>
+        <w:numPr>
+          <w:ilvl w:val="0"/>
+          <w:numId w:val="33"/>
+        </w:numPr>
+        <w:jc w:val="both"/>
+      </w:pPr>
+      <w:r>
+        <w:rPr>
           <w14:textOutline w14:w="9525" w14:cap="rnd" w14:cmpd="sng" w14:algn="ctr">
             <w14:solidFill>
               <w14:srgbClr w14:val="000000"/>
@@ -2949,14 +2624,55 @@
             <w14:bevel/>
           </w14:textOutline>
         </w:rPr>
-        <w:t>prob_malato</w:t>
-      </w:r>
-      <w:proofErr w:type="spellEnd"/>
-      <w:r>
-        <w:rPr>
-          <w:rFonts w:eastAsia="Times New Roman"/>
-          <w:color w:val="333333"/>
-          <w:lang w:eastAsia="it-IT"/>
+        <w:t>teo_bayes(+Attr,+Val,+Salute,-PAB)</w:t>
+      </w:r>
+      <w:r>
+        <w:t xml:space="preserve">: con questo predicato si vuole calcolare la probabilità condizionata nel verso opposto dei precedenti predicati, ovvero la probabilità di avere un certo valore (+Val) di un attributo (+Attr), sapendo a priori lo stato di salute (+Salute). Il risultato viene calcolato applicando il teorema di Bayes: </w:t>
+      </w:r>
+      <w:r>
+        <w:rPr>
+          <w:i/>
+          <w:iCs/>
+        </w:rPr>
+        <w:t>P(Val|Salute) = P(Salute|Val)*P(Val)/P(Salute)</w:t>
+      </w:r>
+      <w:r>
+        <w:t>.</w:t>
+      </w:r>
+      <w:r>
+        <w:br/>
+      </w:r>
+    </w:p>
+    <w:p>
+      <w:pPr>
+        <w:pStyle w:val="Paragrafoelenco"/>
+        <w:jc w:val="both"/>
+      </w:pPr>
+      <w:r>
+        <w:t>Nello specifico si ha:</w:t>
+      </w:r>
+    </w:p>
+    <w:p>
+      <w:pPr>
+        <w:pStyle w:val="Paragrafoelenco"/>
+        <w:numPr>
+          <w:ilvl w:val="1"/>
+          <w:numId w:val="33"/>
+        </w:numPr>
+        <w:jc w:val="both"/>
+      </w:pPr>
+      <w:r>
+        <w:rPr>
+          <w:i/>
+          <w:iCs/>
+        </w:rPr>
+        <w:t>P(Salute|Val)</w:t>
+      </w:r>
+      <w:r>
+        <w:t xml:space="preserve">, ottenuto prelevando la probabilità nella testa di </w:t>
+      </w:r>
+      <w:r>
+        <w:rPr>
           <w14:textOutline w14:w="9525" w14:cap="rnd" w14:cmpd="sng" w14:algn="ctr">
             <w14:solidFill>
               <w14:srgbClr w14:val="000000"/>
@@ -2965,81 +2681,31 @@
             <w14:bevel/>
           </w14:textOutline>
         </w:rPr>
-        <w:t>()</w:t>
-      </w:r>
-      <w:r>
-        <w:rPr>
-          <w:rFonts w:eastAsia="Times New Roman"/>
-          <w:color w:val="333333"/>
-          <w:lang w:eastAsia="it-IT"/>
-        </w:rPr>
-        <w:t>.</w:t>
-      </w:r>
-    </w:p>
-    <w:p>
-      <w:pPr>
-        <w:jc w:val="both"/>
-        <w:rPr>
-          <w:lang w:eastAsia="it-IT"/>
-        </w:rPr>
-      </w:pPr>
-    </w:p>
-    <w:p>
-      <w:pPr>
-        <w:pStyle w:val="Titolo2"/>
-        <w:jc w:val="both"/>
-      </w:pPr>
-      <w:r>
-        <w:t>Predicati probabilistici più complessi</w:t>
-      </w:r>
-    </w:p>
-    <w:p>
-      <w:pPr>
-        <w:ind w:firstLine="14.40pt"/>
-        <w:jc w:val="both"/>
-      </w:pPr>
-      <w:r>
-        <w:t>Nelle sezioni sottostanti s</w:t>
-      </w:r>
-      <w:r>
-        <w:t xml:space="preserve">ono </w:t>
-      </w:r>
-      <w:r>
-        <w:t>presenti</w:t>
-      </w:r>
-      <w:r>
-        <w:t xml:space="preserve"> i predicati utili a calcolare probabilità congiunte e condizionate.</w:t>
-      </w:r>
-    </w:p>
-    <w:p>
-      <w:pPr>
-        <w:ind w:firstLine="14.40pt"/>
-        <w:jc w:val="both"/>
-      </w:pPr>
-    </w:p>
-    <w:p>
-      <w:pPr>
-        <w:pStyle w:val="Titolo3"/>
-      </w:pPr>
-      <w:r>
-        <w:t>Probabilità congiunte</w:t>
-      </w:r>
-    </w:p>
-    <w:p>
-      <w:pPr>
-        <w:jc w:val="both"/>
-      </w:pPr>
+        <w:t>prob_salute_per_val(+Salute,+Attr,+Val)</w:t>
+      </w:r>
+      <w:r>
+        <w:t>;</w:t>
+      </w:r>
     </w:p>
     <w:p>
       <w:pPr>
         <w:pStyle w:val="Paragrafoelenco"/>
         <w:numPr>
-          <w:ilvl w:val="0"/>
-          <w:numId w:val="32"/>
+          <w:ilvl w:val="1"/>
+          <w:numId w:val="33"/>
         </w:numPr>
         <w:jc w:val="both"/>
       </w:pPr>
-      <w:proofErr w:type="spellStart"/>
+      <w:r>
+        <w:rPr>
+          <w:i/>
+          <w:iCs/>
+        </w:rPr>
+        <w:t>P(Val)</w:t>
+      </w:r>
+      <w:r>
+        <w:t xml:space="preserve">, ottenuto dalla probabilità nella testa di </w:t>
+      </w:r>
       <w:r>
         <w:rPr>
           <w14:textOutline w14:w="9525" w14:cap="rnd" w14:cmpd="sng" w14:algn="ctr">
@@ -3050,9 +2716,31 @@
             <w14:bevel/>
           </w14:textOutline>
         </w:rPr>
-        <w:t>dist_attr</w:t>
-      </w:r>
-      <w:proofErr w:type="spellEnd"/>
+        <w:t>prob_congiunta(_,+Attr,+Val)</w:t>
+      </w:r>
+      <w:r>
+        <w:t>;</w:t>
+      </w:r>
+    </w:p>
+    <w:p>
+      <w:pPr>
+        <w:pStyle w:val="Paragrafoelenco"/>
+        <w:numPr>
+          <w:ilvl w:val="1"/>
+          <w:numId w:val="33"/>
+        </w:numPr>
+        <w:jc w:val="both"/>
+      </w:pPr>
+      <w:r>
+        <w:rPr>
+          <w:i/>
+          <w:iCs/>
+        </w:rPr>
+        <w:t>P(Salute)</w:t>
+      </w:r>
+      <w:r>
+        <w:t xml:space="preserve">, ottenuto dalla probabilità nella testa di </w:t>
+      </w:r>
       <w:r>
         <w:rPr>
           <w14:textOutline w14:w="9525" w14:cap="rnd" w14:cmpd="sng" w14:algn="ctr">
@@ -3063,10 +2751,38 @@
             <w14:bevel/>
           </w14:textOutline>
         </w:rPr>
-        <w:t>(+</w:t>
-      </w:r>
-      <w:proofErr w:type="spellStart"/>
-      <w:proofErr w:type="gramStart"/>
+        <w:t>prob_congiunta(+Salute,_)</w:t>
+      </w:r>
+      <w:r>
+        <w:t>.</w:t>
+      </w:r>
+    </w:p>
+    <w:p>
+      <w:pPr>
+        <w:ind w:start="36pt"/>
+        <w:jc w:val="both"/>
+      </w:pPr>
+      <w:r>
+        <w:t>Come ultima cosa viene effettuato il calcolo numerico e si restituisce il risultato in (-PAB)</w:t>
+      </w:r>
+      <w:r>
+        <w:t>.</w:t>
+      </w:r>
+    </w:p>
+    <w:p>
+      <w:pPr>
+        <w:jc w:val="both"/>
+      </w:pPr>
+    </w:p>
+    <w:p>
+      <w:pPr>
+        <w:pStyle w:val="Paragrafoelenco"/>
+        <w:numPr>
+          <w:ilvl w:val="0"/>
+          <w:numId w:val="34"/>
+        </w:numPr>
+        <w:jc w:val="both"/>
+      </w:pPr>
       <w:r>
         <w:rPr>
           <w14:textOutline w14:w="9525" w14:cap="rnd" w14:cmpd="sng" w14:algn="ctr">
@@ -3077,9 +2793,43 @@
             <w14:bevel/>
           </w14:textOutline>
         </w:rPr>
-        <w:t>Attr</w:t>
-      </w:r>
-      <w:proofErr w:type="spellEnd"/>
+        <w:t>teo_bayes(+[Val1,Val2,Val3,Val4,Val5,Val6,Val7,Val8,Val9,Val10,Val11],+Salute,-PAB)</w:t>
+      </w:r>
+      <w:r>
+        <w:t>: costruito per ottenere la probabilità condizionata di avere una determinata combinazione di valori contenuta nella lista della testa, conoscendo lo stato di salute (+Salute).</w:t>
+      </w:r>
+    </w:p>
+    <w:p>
+      <w:pPr>
+        <w:jc w:val="both"/>
+      </w:pPr>
+    </w:p>
+    <w:p>
+      <w:pPr>
+        <w:pStyle w:val="Titolo2"/>
+        <w:jc w:val="both"/>
+      </w:pPr>
+      <w:r>
+        <w:t>Rappresentazione grafica dei risultati</w:t>
+      </w:r>
+    </w:p>
+    <w:p>
+      <w:pPr>
+        <w:ind w:firstLine="14.40pt"/>
+        <w:jc w:val="both"/>
+      </w:pPr>
+      <w:r>
+        <w:t>L'ultima sezione del notebook è dedicata alla rappresentazione grafica delle probabilità calcolate in precedenza. Si è fatto uso della libreria C3 (approfondita qui di seguito) per poter renderizzare un istogramma. Nello specifico è stato costruito un grafico per ogni attributo del dataset, nel quale sono state riportate le probabilità di avere un'insufficienza cardiaca per ogni valore che può assumere un determinato attributo. Ovviamente questo valore è stato messo a confronto graficamente con la sua controparte, ossia con la probabilità di NON avere un'insufficienza cardiaca per gli stessi valori dello stesso attributo calcolato prima.</w:t>
+      </w:r>
+    </w:p>
+    <w:p>
+      <w:pPr>
+        <w:ind w:firstLine="14.40pt"/>
+        <w:jc w:val="both"/>
+      </w:pPr>
+      <w:r>
+        <w:t xml:space="preserve">Il predicato che si occupa di richiamare direttamente la libreria C3 è </w:t>
+      </w:r>
       <w:r>
         <w:rPr>
           <w14:textOutline w14:w="9525" w14:cap="rnd" w14:cmpd="sng" w14:algn="ctr">
@@ -3090,9 +2840,11 @@
             <w14:bevel/>
           </w14:textOutline>
         </w:rPr>
-        <w:t>,+</w:t>
-      </w:r>
-      <w:proofErr w:type="gramEnd"/>
+        <w:t>grafico(+Attr,-Chart)</w:t>
+      </w:r>
+      <w:r>
+        <w:t xml:space="preserve"> che definisce il layout dell'istogramma nel quale poi vengono immessi i valori probabilistici calcolati. Questi valori numerici, corrispondenti alle probabilità sopra citate, sono stati ottenuti sviluppando il predicato </w:t>
+      </w:r>
       <w:r>
         <w:rPr>
           <w14:textOutline w14:w="9525" w14:cap="rnd" w14:cmpd="sng" w14:algn="ctr">
@@ -3103,37 +2855,8 @@
             <w14:bevel/>
           </w14:textOutline>
         </w:rPr>
-        <w:t>Val,-Valori)</w:t>
-      </w:r>
-      <w:r>
-        <w:t>: è stato pensato per riconoscere l'attributo (+</w:t>
-      </w:r>
-      <w:proofErr w:type="spellStart"/>
-      <w:r>
-        <w:t>Attr</w:t>
-      </w:r>
-      <w:proofErr w:type="spellEnd"/>
-      <w:r>
-        <w:t xml:space="preserve">) e di conseguenza fornire una lista (-Valori) composta da 10 variabili anonime e il valore (+Val) dell'attributo nella posizione che rispetti la formattazione degli esempi. Il predicato è dichiarato </w:t>
-      </w:r>
-      <w:proofErr w:type="gramStart"/>
-      <w:r>
-        <w:t>11</w:t>
-      </w:r>
-      <w:proofErr w:type="gramEnd"/>
-      <w:r>
-        <w:t xml:space="preserve"> volte, una per ogni attributo presente negli esempi.</w:t>
-      </w:r>
-    </w:p>
-    <w:p>
-      <w:pPr>
-        <w:pStyle w:val="Paragrafoelenco"/>
-        <w:numPr>
-          <w:ilvl w:val="0"/>
-          <w:numId w:val="32"/>
-        </w:numPr>
-        <w:jc w:val="both"/>
-      </w:pPr>
+        <w:t>calcolo_hist(+Salute,+Attr,+Valori,-Traccia,-TracciaF)</w:t>
+      </w:r>
       <w:r>
         <w:rPr>
           <w14:textOutline w14:w="9525" w14:cap="rnd" w14:cmpd="sng" w14:algn="ctr">
@@ -3144,9 +2867,42 @@
             <w14:bevel/>
           </w14:textOutline>
         </w:rPr>
-        <w:t>congiunzione(+</w:t>
-      </w:r>
-      <w:proofErr w:type="gramStart"/>
+        <w:t>,</w:t>
+      </w:r>
+      <w:r>
+        <w:t xml:space="preserve"> il quale ricorsivamente per ogni attributo, va a calcolare la probabilità condizionata di ogni valore.</w:t>
+      </w:r>
+    </w:p>
+    <w:p>
+      <w:pPr>
+        <w:ind w:firstLine="14.40pt"/>
+        <w:jc w:val="both"/>
+      </w:pPr>
+    </w:p>
+    <w:p>
+      <w:pPr>
+        <w:pStyle w:val="Titolo3"/>
+      </w:pPr>
+      <w:r>
+        <w:t>La libreria C3</w:t>
+      </w:r>
+    </w:p>
+    <w:p>
+      <w:pPr>
+        <w:ind w:firstLine="14.40pt"/>
+        <w:jc w:val="both"/>
+      </w:pPr>
+      <w:r>
+        <w:t>C3 è una libreria JavaScript utilizzata per il rendering di grafici inerenti ai dati utilizzati. Questo perchè i risultati numerici sono spesso più facili da capire quando vengono visualizzati come un grafico rispetto a un elenco di numeri.</w:t>
+      </w:r>
+    </w:p>
+    <w:p>
+      <w:pPr>
+        <w:jc w:val="both"/>
+      </w:pPr>
+      <w:r>
+        <w:t xml:space="preserve">La creazione di un grafico C3 richiede l'inclusione della direttiva </w:t>
+      </w:r>
       <w:r>
         <w:rPr>
           <w14:textOutline w14:w="9525" w14:cap="rnd" w14:cmpd="sng" w14:algn="ctr">
@@ -3157,10 +2913,11 @@
             <w14:bevel/>
           </w14:textOutline>
         </w:rPr>
-        <w:t>Salute,+</w:t>
-      </w:r>
-      <w:proofErr w:type="spellStart"/>
-      <w:proofErr w:type="gramEnd"/>
+        <w:t>:- use_rendering(c3)</w:t>
+      </w:r>
+      <w:r>
+        <w:t xml:space="preserve">. e il collegamento di una variabile Prolog a un dict con il tag </w:t>
+      </w:r>
       <w:r>
         <w:rPr>
           <w14:textOutline w14:w="9525" w14:cap="rnd" w14:cmpd="sng" w14:algn="ctr">
@@ -3171,9 +2928,21 @@
             <w14:bevel/>
           </w14:textOutline>
         </w:rPr>
-        <w:t>Attr</w:t>
-      </w:r>
-      <w:proofErr w:type="spellEnd"/>
+        <w:t xml:space="preserve">c3 </w:t>
+      </w:r>
+      <w:r>
+        <w:t xml:space="preserve">e i dati necessari a </w:t>
+      </w:r>
+      <w:r>
+        <w:rPr>
+          <w:i/>
+          <w:iCs/>
+        </w:rPr>
+        <w:t>C3</w:t>
+      </w:r>
+      <w:r>
+        <w:t xml:space="preserve">. Il renderer </w:t>
+      </w:r>
       <w:r>
         <w:rPr>
           <w14:textOutline w14:w="9525" w14:cap="rnd" w14:cmpd="sng" w14:algn="ctr">
@@ -3184,1225 +2953,10 @@
             <w14:bevel/>
           </w14:textOutline>
         </w:rPr>
-        <w:t>,+Val,-N)</w:t>
-      </w:r>
-      <w:r>
-        <w:t>: viene utilizzato per calcolare il numero (-N) di esempi che soddisfino sia la condizione di salute (+Salute) che la condizione per la quale l'attributo (+</w:t>
-      </w:r>
-      <w:proofErr w:type="spellStart"/>
-      <w:r>
-        <w:t>Attr</w:t>
-      </w:r>
-      <w:proofErr w:type="spellEnd"/>
-      <w:r>
-        <w:t xml:space="preserve">) abbia valore (+Val). Per riconoscere l'attributo richiesto viene eseguito il predicato </w:t>
-      </w:r>
-      <w:proofErr w:type="spellStart"/>
-      <w:r>
-        <w:rPr>
-          <w14:textOutline w14:w="9525" w14:cap="rnd" w14:cmpd="sng" w14:algn="ctr">
-            <w14:solidFill>
-              <w14:srgbClr w14:val="000000"/>
-            </w14:solidFill>
-            <w14:prstDash w14:val="solid"/>
-            <w14:bevel/>
-          </w14:textOutline>
-        </w:rPr>
-        <w:t>dist_attr</w:t>
-      </w:r>
-      <w:proofErr w:type="spellEnd"/>
-      <w:r>
-        <w:rPr>
-          <w14:textOutline w14:w="9525" w14:cap="rnd" w14:cmpd="sng" w14:algn="ctr">
-            <w14:solidFill>
-              <w14:srgbClr w14:val="000000"/>
-            </w14:solidFill>
-            <w14:prstDash w14:val="solid"/>
-            <w14:bevel/>
-          </w14:textOutline>
-        </w:rPr>
-        <w:t>(+</w:t>
-      </w:r>
-      <w:proofErr w:type="spellStart"/>
-      <w:proofErr w:type="gramStart"/>
-      <w:r>
-        <w:rPr>
-          <w14:textOutline w14:w="9525" w14:cap="rnd" w14:cmpd="sng" w14:algn="ctr">
-            <w14:solidFill>
-              <w14:srgbClr w14:val="000000"/>
-            </w14:solidFill>
-            <w14:prstDash w14:val="solid"/>
-            <w14:bevel/>
-          </w14:textOutline>
-        </w:rPr>
-        <w:t>Attr</w:t>
-      </w:r>
-      <w:proofErr w:type="spellEnd"/>
-      <w:r>
-        <w:rPr>
-          <w14:textOutline w14:w="9525" w14:cap="rnd" w14:cmpd="sng" w14:algn="ctr">
-            <w14:solidFill>
-              <w14:srgbClr w14:val="000000"/>
-            </w14:solidFill>
-            <w14:prstDash w14:val="solid"/>
-            <w14:bevel/>
-          </w14:textOutline>
-        </w:rPr>
-        <w:t>,+</w:t>
-      </w:r>
-      <w:proofErr w:type="gramEnd"/>
-      <w:r>
-        <w:rPr>
-          <w14:textOutline w14:w="9525" w14:cap="rnd" w14:cmpd="sng" w14:algn="ctr">
-            <w14:solidFill>
-              <w14:srgbClr w14:val="000000"/>
-            </w14:solidFill>
-            <w14:prstDash w14:val="solid"/>
-            <w14:bevel/>
-          </w14:textOutline>
-        </w:rPr>
-        <w:t>Val,-Valori)</w:t>
-      </w:r>
-      <w:r>
-        <w:rPr>
-          <w14:textOutline w14:w="9525" w14:cap="rnd" w14:cmpd="sng" w14:algn="ctr">
-            <w14:solidFill>
-              <w14:srgbClr w14:val="000000"/>
-            </w14:solidFill>
-            <w14:prstDash w14:val="solid"/>
-            <w14:bevel/>
-          </w14:textOutline>
-        </w:rPr>
-        <w:t>.</w:t>
-      </w:r>
-    </w:p>
-    <w:p>
-      <w:pPr>
-        <w:pStyle w:val="Paragrafoelenco"/>
-        <w:numPr>
-          <w:ilvl w:val="0"/>
-          <w:numId w:val="32"/>
-        </w:numPr>
-        <w:jc w:val="both"/>
-      </w:pPr>
-      <w:r>
-        <w:rPr>
-          <w14:textOutline w14:w="9525" w14:cap="rnd" w14:cmpd="sng" w14:algn="ctr">
-            <w14:solidFill>
-              <w14:srgbClr w14:val="000000"/>
-            </w14:solidFill>
-            <w14:prstDash w14:val="solid"/>
-            <w14:bevel/>
-          </w14:textOutline>
-        </w:rPr>
-        <w:t>congiunzione(+</w:t>
-      </w:r>
-      <w:proofErr w:type="gramStart"/>
-      <w:r>
-        <w:rPr>
-          <w14:textOutline w14:w="9525" w14:cap="rnd" w14:cmpd="sng" w14:algn="ctr">
-            <w14:solidFill>
-              <w14:srgbClr w14:val="000000"/>
-            </w14:solidFill>
-            <w14:prstDash w14:val="solid"/>
-            <w14:bevel/>
-          </w14:textOutline>
-        </w:rPr>
-        <w:t>Salute,+</w:t>
-      </w:r>
-      <w:proofErr w:type="gramEnd"/>
-      <w:r>
-        <w:rPr>
-          <w14:textOutline w14:w="9525" w14:cap="rnd" w14:cmpd="sng" w14:algn="ctr">
-            <w14:solidFill>
-              <w14:srgbClr w14:val="000000"/>
-            </w14:solidFill>
-            <w14:prstDash w14:val="solid"/>
-            <w14:bevel/>
-          </w14:textOutline>
-        </w:rPr>
-        <w:t>[Val1,Val2,Val3Val4,Val5,Val6,Val7,Val8,Val9,Val10,Val11],-N)</w:t>
-      </w:r>
-      <w:r>
-        <w:t>: è la versione più generale del precedente, infatti utilizzando questo predicato è possibile calcolare il numero (-N) di esempi che assumono una determinata combinazione di attributi descritti dalla lista passata come argomento della clausola. Per tutti gli attributi che non sono rilevanti nel calcolo è sufficiente utilizzare una variabile incognita.</w:t>
-      </w:r>
-    </w:p>
-    <w:p>
-      <w:pPr>
-        <w:pStyle w:val="Paragrafoelenco"/>
-        <w:numPr>
-          <w:ilvl w:val="0"/>
-          <w:numId w:val="32"/>
-        </w:numPr>
-        <w:jc w:val="both"/>
-      </w:pPr>
-      <w:proofErr w:type="spellStart"/>
-      <w:r>
-        <w:rPr>
-          <w14:textOutline w14:w="9525" w14:cap="rnd" w14:cmpd="sng" w14:algn="ctr">
-            <w14:solidFill>
-              <w14:srgbClr w14:val="000000"/>
-            </w14:solidFill>
-            <w14:prstDash w14:val="solid"/>
-            <w14:bevel/>
-          </w14:textOutline>
-        </w:rPr>
-        <w:t>prob_congiunta</w:t>
-      </w:r>
-      <w:proofErr w:type="spellEnd"/>
-      <w:r>
-        <w:rPr>
-          <w14:textOutline w14:w="9525" w14:cap="rnd" w14:cmpd="sng" w14:algn="ctr">
-            <w14:solidFill>
-              <w14:srgbClr w14:val="000000"/>
-            </w14:solidFill>
-            <w14:prstDash w14:val="solid"/>
-            <w14:bevel/>
-          </w14:textOutline>
-        </w:rPr>
-        <w:t>(+</w:t>
-      </w:r>
-      <w:proofErr w:type="gramStart"/>
-      <w:r>
-        <w:rPr>
-          <w14:textOutline w14:w="9525" w14:cap="rnd" w14:cmpd="sng" w14:algn="ctr">
-            <w14:solidFill>
-              <w14:srgbClr w14:val="000000"/>
-            </w14:solidFill>
-            <w14:prstDash w14:val="solid"/>
-            <w14:bevel/>
-          </w14:textOutline>
-        </w:rPr>
-        <w:t>Salute,+</w:t>
-      </w:r>
-      <w:proofErr w:type="spellStart"/>
-      <w:proofErr w:type="gramEnd"/>
-      <w:r>
-        <w:rPr>
-          <w14:textOutline w14:w="9525" w14:cap="rnd" w14:cmpd="sng" w14:algn="ctr">
-            <w14:solidFill>
-              <w14:srgbClr w14:val="000000"/>
-            </w14:solidFill>
-            <w14:prstDash w14:val="solid"/>
-            <w14:bevel/>
-          </w14:textOutline>
-        </w:rPr>
-        <w:t>Attr</w:t>
-      </w:r>
-      <w:proofErr w:type="spellEnd"/>
-      <w:r>
-        <w:rPr>
-          <w14:textOutline w14:w="9525" w14:cap="rnd" w14:cmpd="sng" w14:algn="ctr">
-            <w14:solidFill>
-              <w14:srgbClr w14:val="000000"/>
-            </w14:solidFill>
-            <w14:prstDash w14:val="solid"/>
-            <w14:bevel/>
-          </w14:textOutline>
-        </w:rPr>
-        <w:t>,+Val):Con/N</w:t>
-      </w:r>
-      <w:r>
-        <w:t>: utilizzando</w:t>
-      </w:r>
-      <w:r>
-        <w:t xml:space="preserve"> </w:t>
-      </w:r>
-      <w:r>
-        <w:t xml:space="preserve">il predicato </w:t>
-      </w:r>
-      <w:r>
-        <w:rPr>
-          <w14:textOutline w14:w="9525" w14:cap="rnd" w14:cmpd="sng" w14:algn="ctr">
-            <w14:solidFill>
-              <w14:srgbClr w14:val="000000"/>
-            </w14:solidFill>
-            <w14:prstDash w14:val="solid"/>
-            <w14:bevel/>
-          </w14:textOutline>
-        </w:rPr>
-        <w:t>congiunzione(+Salute,+Attr,+Val,-N1)</w:t>
-      </w:r>
-      <w:r>
-        <w:t xml:space="preserve"> e </w:t>
-      </w:r>
-      <w:proofErr w:type="spellStart"/>
-      <w:r>
-        <w:rPr>
-          <w14:textOutline w14:w="9525" w14:cap="rnd" w14:cmpd="sng" w14:algn="ctr">
-            <w14:solidFill>
-              <w14:srgbClr w14:val="000000"/>
-            </w14:solidFill>
-            <w14:prstDash w14:val="solid"/>
-            <w14:bevel/>
-          </w14:textOutline>
-        </w:rPr>
-        <w:t>numero_persone</w:t>
-      </w:r>
-      <w:proofErr w:type="spellEnd"/>
-      <w:r>
-        <w:rPr>
-          <w14:textOutline w14:w="9525" w14:cap="rnd" w14:cmpd="sng" w14:algn="ctr">
-            <w14:solidFill>
-              <w14:srgbClr w14:val="000000"/>
-            </w14:solidFill>
-            <w14:prstDash w14:val="solid"/>
-            <w14:bevel/>
-          </w14:textOutline>
-        </w:rPr>
-        <w:t>(-N2)</w:t>
-      </w:r>
-      <w:r>
-        <w:t xml:space="preserve"> si imposta all'atomo una probabilità pari a P = N1/N2. Questa rappresenta la probabilità congiunta di avere la combinazione descritta nella testa.</w:t>
-      </w:r>
-    </w:p>
-    <w:p>
-      <w:pPr>
-        <w:pStyle w:val="Paragrafoelenco"/>
-        <w:numPr>
-          <w:ilvl w:val="0"/>
-          <w:numId w:val="32"/>
-        </w:numPr>
-        <w:jc w:val="both"/>
-      </w:pPr>
-      <w:r>
-        <w:rPr>
-          <w14:textOutline w14:w="9525" w14:cap="rnd" w14:cmpd="sng" w14:algn="ctr">
-            <w14:solidFill>
-              <w14:srgbClr w14:val="000000"/>
-            </w14:solidFill>
-            <w14:prstDash w14:val="solid"/>
-            <w14:bevel/>
-          </w14:textOutline>
-        </w:rPr>
-        <w:t>prob_congiunta(+</w:t>
-      </w:r>
-      <w:proofErr w:type="gramStart"/>
-      <w:r>
-        <w:rPr>
-          <w14:textOutline w14:w="9525" w14:cap="rnd" w14:cmpd="sng" w14:algn="ctr">
-            <w14:solidFill>
-              <w14:srgbClr w14:val="000000"/>
-            </w14:solidFill>
-            <w14:prstDash w14:val="solid"/>
-            <w14:bevel/>
-          </w14:textOutline>
-        </w:rPr>
-        <w:t>Salute,+</w:t>
-      </w:r>
-      <w:proofErr w:type="gramEnd"/>
-      <w:r>
-        <w:rPr>
-          <w14:textOutline w14:w="9525" w14:cap="rnd" w14:cmpd="sng" w14:algn="ctr">
-            <w14:solidFill>
-              <w14:srgbClr w14:val="000000"/>
-            </w14:solidFill>
-            <w14:prstDash w14:val="solid"/>
-            <w14:bevel/>
-          </w14:textOutline>
-        </w:rPr>
-        <w:t>[Val1,Val2,Val3Val4,Val5,Val6,Val7,Val8,Val9,Val10,Val11],-N):Con/N</w:t>
-      </w:r>
-      <w:r>
-        <w:t xml:space="preserve">: funzionamento analogo al precedente, ma con la differenza che viene utilizzato il predicato più generale </w:t>
-      </w:r>
-      <w:r>
-        <w:rPr>
-          <w14:textOutline w14:w="9525" w14:cap="rnd" w14:cmpd="sng" w14:algn="ctr">
-            <w14:solidFill>
-              <w14:srgbClr w14:val="000000"/>
-            </w14:solidFill>
-            <w14:prstDash w14:val="solid"/>
-            <w14:bevel/>
-          </w14:textOutline>
-        </w:rPr>
-        <w:t>congiunzione(+Salute,+[Val1,Val2,Val3Val4,Val5,Val6,Val7,Val8,Val9,Val10,Val11],-N)</w:t>
-      </w:r>
-      <w:r>
-        <w:t>. Si è così in grado di imporre una probabilità congiunta di combinazioni più articolate.</w:t>
-      </w:r>
-    </w:p>
-    <w:p>
-      <w:pPr>
-        <w:pStyle w:val="Paragrafoelenco"/>
-        <w:jc w:val="both"/>
-      </w:pPr>
-    </w:p>
-    <w:p>
-      <w:pPr>
-        <w:pStyle w:val="Titolo3"/>
-      </w:pPr>
-      <w:r>
-        <w:t>Probabilità condizionate</w:t>
-      </w:r>
-    </w:p>
-    <w:p>
-      <w:pPr>
-        <w:jc w:val="both"/>
-      </w:pPr>
-    </w:p>
-    <w:p>
-      <w:pPr>
-        <w:pStyle w:val="Paragrafoelenco"/>
-        <w:numPr>
-          <w:ilvl w:val="0"/>
-          <w:numId w:val="33"/>
-        </w:numPr>
-        <w:jc w:val="both"/>
-      </w:pPr>
-      <w:proofErr w:type="spellStart"/>
-      <w:r>
-        <w:rPr>
-          <w14:textOutline w14:w="9525" w14:cap="rnd" w14:cmpd="sng" w14:algn="ctr">
-            <w14:solidFill>
-              <w14:srgbClr w14:val="000000"/>
-            </w14:solidFill>
-            <w14:prstDash w14:val="solid"/>
-            <w14:bevel/>
-          </w14:textOutline>
-        </w:rPr>
-        <w:t>prob_salute_per_val</w:t>
-      </w:r>
-      <w:proofErr w:type="spellEnd"/>
-      <w:r>
-        <w:rPr>
-          <w14:textOutline w14:w="9525" w14:cap="rnd" w14:cmpd="sng" w14:algn="ctr">
-            <w14:solidFill>
-              <w14:srgbClr w14:val="000000"/>
-            </w14:solidFill>
-            <w14:prstDash w14:val="solid"/>
-            <w14:bevel/>
-          </w14:textOutline>
-        </w:rPr>
-        <w:t>(+</w:t>
-      </w:r>
-      <w:proofErr w:type="gramStart"/>
-      <w:r>
-        <w:rPr>
-          <w14:textOutline w14:w="9525" w14:cap="rnd" w14:cmpd="sng" w14:algn="ctr">
-            <w14:solidFill>
-              <w14:srgbClr w14:val="000000"/>
-            </w14:solidFill>
-            <w14:prstDash w14:val="solid"/>
-            <w14:bevel/>
-          </w14:textOutline>
-        </w:rPr>
-        <w:t>Salute,+</w:t>
-      </w:r>
-      <w:proofErr w:type="spellStart"/>
-      <w:proofErr w:type="gramEnd"/>
-      <w:r>
-        <w:rPr>
-          <w14:textOutline w14:w="9525" w14:cap="rnd" w14:cmpd="sng" w14:algn="ctr">
-            <w14:solidFill>
-              <w14:srgbClr w14:val="000000"/>
-            </w14:solidFill>
-            <w14:prstDash w14:val="solid"/>
-            <w14:bevel/>
-          </w14:textOutline>
-        </w:rPr>
-        <w:t>Attr</w:t>
-      </w:r>
-      <w:proofErr w:type="spellEnd"/>
-      <w:r>
-        <w:rPr>
-          <w14:textOutline w14:w="9525" w14:cap="rnd" w14:cmpd="sng" w14:algn="ctr">
-            <w14:solidFill>
-              <w14:srgbClr w14:val="000000"/>
-            </w14:solidFill>
-            <w14:prstDash w14:val="solid"/>
-            <w14:bevel/>
-          </w14:textOutline>
-        </w:rPr>
-        <w:t>,+Val):PAB/PB</w:t>
-      </w:r>
-      <w:r>
-        <w:t>: con questo predicato si vuole calcolare la probabilità condizionata, ossia la probabilità che si abbia un determinato stato di salute (+Salute) rispetto un determinato valore (+Val) di un dato attributo (+</w:t>
-      </w:r>
-      <w:proofErr w:type="spellStart"/>
-      <w:r>
-        <w:t>Attr</w:t>
-      </w:r>
-      <w:proofErr w:type="spellEnd"/>
-      <w:r>
-        <w:t>). Per il calcolo si applica la formula P(</w:t>
-      </w:r>
-      <w:proofErr w:type="spellStart"/>
-      <w:r>
-        <w:t>Salute|Valore</w:t>
-      </w:r>
-      <w:proofErr w:type="spellEnd"/>
-      <w:r>
-        <w:t xml:space="preserve">) = </w:t>
-      </w:r>
-      <w:proofErr w:type="gramStart"/>
-      <w:r>
-        <w:t>P(</w:t>
-      </w:r>
-      <w:proofErr w:type="gramEnd"/>
-      <w:r>
-        <w:t xml:space="preserve">Salute </w:t>
-      </w:r>
-      <w:r>
-        <w:rPr>
-          <w:rFonts w:ascii="Cambria Math" w:hAnsi="Cambria Math" w:cs="Cambria Math"/>
-        </w:rPr>
-        <w:t>⋂</w:t>
-      </w:r>
-      <w:r>
-        <w:t xml:space="preserve"> Valore)/P(Valore), nella quale:</w:t>
-      </w:r>
-      <w:r>
-        <w:br/>
-      </w:r>
-    </w:p>
-    <w:p>
-      <w:pPr>
-        <w:pStyle w:val="Paragrafoelenco"/>
-        <w:numPr>
-          <w:ilvl w:val="1"/>
-          <w:numId w:val="33"/>
-        </w:numPr>
-        <w:jc w:val="both"/>
-      </w:pPr>
-      <w:proofErr w:type="gramStart"/>
-      <w:r>
-        <w:rPr>
-          <w:i/>
-          <w:iCs/>
-        </w:rPr>
-        <w:t>P(</w:t>
-      </w:r>
-      <w:proofErr w:type="gramEnd"/>
-      <w:r>
-        <w:rPr>
-          <w:i/>
-          <w:iCs/>
-        </w:rPr>
-        <w:t xml:space="preserve">Salute </w:t>
-      </w:r>
-      <w:r>
-        <w:rPr>
-          <w:rFonts w:ascii="Cambria Math" w:hAnsi="Cambria Math" w:cs="Cambria Math"/>
-          <w:i/>
-          <w:iCs/>
-        </w:rPr>
-        <w:t>⋂</w:t>
-      </w:r>
-      <w:r>
-        <w:rPr>
-          <w:i/>
-          <w:iCs/>
-        </w:rPr>
-        <w:t xml:space="preserve"> Valore)</w:t>
-      </w:r>
-      <w:r>
-        <w:t xml:space="preserve">, è calcolata utilizzando </w:t>
-      </w:r>
-      <w:r>
-        <w:rPr>
-          <w14:textOutline w14:w="9525" w14:cap="rnd" w14:cmpd="sng" w14:algn="ctr">
-            <w14:solidFill>
-              <w14:srgbClr w14:val="000000"/>
-            </w14:solidFill>
-            <w14:prstDash w14:val="solid"/>
-            <w14:bevel/>
-          </w14:textOutline>
-        </w:rPr>
-        <w:t>congiunzione(+Salute,+</w:t>
-      </w:r>
-      <w:proofErr w:type="spellStart"/>
-      <w:r>
-        <w:rPr>
-          <w14:textOutline w14:w="9525" w14:cap="rnd" w14:cmpd="sng" w14:algn="ctr">
-            <w14:solidFill>
-              <w14:srgbClr w14:val="000000"/>
-            </w14:solidFill>
-            <w14:prstDash w14:val="solid"/>
-            <w14:bevel/>
-          </w14:textOutline>
-        </w:rPr>
-        <w:t>Attr</w:t>
-      </w:r>
-      <w:proofErr w:type="spellEnd"/>
-      <w:r>
-        <w:rPr>
-          <w14:textOutline w14:w="9525" w14:cap="rnd" w14:cmpd="sng" w14:algn="ctr">
-            <w14:solidFill>
-              <w14:srgbClr w14:val="000000"/>
-            </w14:solidFill>
-            <w14:prstDash w14:val="solid"/>
-            <w14:bevel/>
-          </w14:textOutline>
-        </w:rPr>
-        <w:t>,+Val,-PAB)</w:t>
-      </w:r>
-      <w:r>
-        <w:t>;</w:t>
-      </w:r>
-    </w:p>
-    <w:p>
-      <w:pPr>
-        <w:pStyle w:val="Paragrafoelenco"/>
-        <w:numPr>
-          <w:ilvl w:val="1"/>
-          <w:numId w:val="33"/>
-        </w:numPr>
-        <w:jc w:val="both"/>
-      </w:pPr>
-      <w:r>
-        <w:rPr>
-          <w:i/>
-          <w:iCs/>
-        </w:rPr>
-        <w:lastRenderedPageBreak/>
-        <w:t>P(Valore)</w:t>
-      </w:r>
-      <w:r>
-        <w:t xml:space="preserve">, utilizzando </w:t>
-      </w:r>
-      <w:r>
-        <w:rPr>
-          <w14:textOutline w14:w="9525" w14:cap="rnd" w14:cmpd="sng" w14:algn="ctr">
-            <w14:solidFill>
-              <w14:srgbClr w14:val="000000"/>
-            </w14:solidFill>
-            <w14:prstDash w14:val="solid"/>
-            <w14:bevel/>
-          </w14:textOutline>
-        </w:rPr>
-        <w:t>congiunzione(</w:t>
-      </w:r>
-      <w:proofErr w:type="gramStart"/>
-      <w:r>
-        <w:rPr>
-          <w14:textOutline w14:w="9525" w14:cap="rnd" w14:cmpd="sng" w14:algn="ctr">
-            <w14:solidFill>
-              <w14:srgbClr w14:val="000000"/>
-            </w14:solidFill>
-            <w14:prstDash w14:val="solid"/>
-            <w14:bevel/>
-          </w14:textOutline>
-        </w:rPr>
-        <w:t>_,+</w:t>
-      </w:r>
-      <w:proofErr w:type="spellStart"/>
-      <w:proofErr w:type="gramEnd"/>
-      <w:r>
-        <w:rPr>
-          <w14:textOutline w14:w="9525" w14:cap="rnd" w14:cmpd="sng" w14:algn="ctr">
-            <w14:solidFill>
-              <w14:srgbClr w14:val="000000"/>
-            </w14:solidFill>
-            <w14:prstDash w14:val="solid"/>
-            <w14:bevel/>
-          </w14:textOutline>
-        </w:rPr>
-        <w:t>Attr</w:t>
-      </w:r>
-      <w:proofErr w:type="spellEnd"/>
-      <w:r>
-        <w:rPr>
-          <w14:textOutline w14:w="9525" w14:cap="rnd" w14:cmpd="sng" w14:algn="ctr">
-            <w14:solidFill>
-              <w14:srgbClr w14:val="000000"/>
-            </w14:solidFill>
-            <w14:prstDash w14:val="solid"/>
-            <w14:bevel/>
-          </w14:textOutline>
-        </w:rPr>
-        <w:t>,+Val,-PB)</w:t>
-      </w:r>
-      <w:r>
-        <w:t>.</w:t>
-      </w:r>
-      <w:r>
-        <w:br/>
-      </w:r>
-    </w:p>
-    <w:p>
-      <w:pPr>
-        <w:ind w:start="36pt"/>
-        <w:jc w:val="both"/>
-      </w:pPr>
-      <w:r>
-        <w:t>entrambe restituiscono un numero, non una probabilità, ma andare a dividere per il numero totale di esempi sarebbe superfluo, in quanto si otterrebbe una cancellazione del termine.</w:t>
-      </w:r>
-    </w:p>
-    <w:p>
-      <w:pPr>
-        <w:pStyle w:val="Paragrafoelenco"/>
-        <w:numPr>
-          <w:ilvl w:val="0"/>
-          <w:numId w:val="33"/>
-        </w:numPr>
-        <w:jc w:val="both"/>
-      </w:pPr>
-      <w:r>
-        <w:rPr>
-          <w14:textOutline w14:w="9525" w14:cap="rnd" w14:cmpd="sng" w14:algn="ctr">
-            <w14:solidFill>
-              <w14:srgbClr w14:val="000000"/>
-            </w14:solidFill>
-            <w14:prstDash w14:val="solid"/>
-            <w14:bevel/>
-          </w14:textOutline>
-        </w:rPr>
-        <w:t>prob_salute_per_val(+</w:t>
-      </w:r>
-      <w:proofErr w:type="gramStart"/>
-      <w:r>
-        <w:rPr>
-          <w14:textOutline w14:w="9525" w14:cap="rnd" w14:cmpd="sng" w14:algn="ctr">
-            <w14:solidFill>
-              <w14:srgbClr w14:val="000000"/>
-            </w14:solidFill>
-            <w14:prstDash w14:val="solid"/>
-            <w14:bevel/>
-          </w14:textOutline>
-        </w:rPr>
-        <w:t>Salute,+</w:t>
-      </w:r>
-      <w:proofErr w:type="gramEnd"/>
-      <w:r>
-        <w:rPr>
-          <w14:textOutline w14:w="9525" w14:cap="rnd" w14:cmpd="sng" w14:algn="ctr">
-            <w14:solidFill>
-              <w14:srgbClr w14:val="000000"/>
-            </w14:solidFill>
-            <w14:prstDash w14:val="solid"/>
-            <w14:bevel/>
-          </w14:textOutline>
-        </w:rPr>
-        <w:t>[Val1,Val2,Val3Val4,Val5,Val6,Val7,Val8,Val9,Val10,Val11]):PAB/PB</w:t>
-      </w:r>
-      <w:r>
-        <w:t>: versione più generica del suo omonimo. Consente di calcolare la probabilità condizionata con una combinazione di valori più articolata. Il calcolo viene effettuato seguendo una logica analoga al caso precedente, ed il risultato che si ottiene è anche stavolta posto nella testa.</w:t>
-      </w:r>
-    </w:p>
-    <w:p>
-      <w:pPr>
-        <w:pStyle w:val="Paragrafoelenco"/>
-        <w:numPr>
-          <w:ilvl w:val="0"/>
-          <w:numId w:val="33"/>
-        </w:numPr>
-        <w:jc w:val="both"/>
-      </w:pPr>
-      <w:proofErr w:type="spellStart"/>
-      <w:r>
-        <w:rPr>
-          <w14:textOutline w14:w="9525" w14:cap="rnd" w14:cmpd="sng" w14:algn="ctr">
-            <w14:solidFill>
-              <w14:srgbClr w14:val="000000"/>
-            </w14:solidFill>
-            <w14:prstDash w14:val="solid"/>
-            <w14:bevel/>
-          </w14:textOutline>
-        </w:rPr>
-        <w:t>prob_salute_per_</w:t>
-      </w:r>
-      <w:proofErr w:type="gramStart"/>
-      <w:r>
-        <w:rPr>
-          <w14:textOutline w14:w="9525" w14:cap="rnd" w14:cmpd="sng" w14:algn="ctr">
-            <w14:solidFill>
-              <w14:srgbClr w14:val="000000"/>
-            </w14:solidFill>
-            <w14:prstDash w14:val="solid"/>
-            <w14:bevel/>
-          </w14:textOutline>
-        </w:rPr>
-        <w:t>val</w:t>
-      </w:r>
-      <w:proofErr w:type="spellEnd"/>
-      <w:r>
-        <w:rPr>
-          <w14:textOutline w14:w="9525" w14:cap="rnd" w14:cmpd="sng" w14:algn="ctr">
-            <w14:solidFill>
-              <w14:srgbClr w14:val="000000"/>
-            </w14:solidFill>
-            <w14:prstDash w14:val="solid"/>
-            <w14:bevel/>
-          </w14:textOutline>
-        </w:rPr>
-        <w:t>(</w:t>
-      </w:r>
-      <w:proofErr w:type="gramEnd"/>
-      <w:r>
-        <w:rPr>
-          <w14:textOutline w14:w="9525" w14:cap="rnd" w14:cmpd="sng" w14:algn="ctr">
-            <w14:solidFill>
-              <w14:srgbClr w14:val="000000"/>
-            </w14:solidFill>
-            <w14:prstDash w14:val="solid"/>
-            <w14:bevel/>
-          </w14:textOutline>
-        </w:rPr>
-        <w:t>_,_,_):0</w:t>
-      </w:r>
-      <w:r>
-        <w:t>: se la combinazione degli eventi nella testa non è compatibile, o gli eventi sono disgiunti la probabilità condizionata è nulla.</w:t>
-      </w:r>
-    </w:p>
-    <w:p>
-      <w:pPr>
-        <w:pStyle w:val="Paragrafoelenco"/>
-        <w:numPr>
-          <w:ilvl w:val="0"/>
-          <w:numId w:val="33"/>
-        </w:numPr>
-        <w:jc w:val="both"/>
-      </w:pPr>
-      <w:proofErr w:type="spellStart"/>
-      <w:r>
-        <w:rPr>
-          <w14:textOutline w14:w="9525" w14:cap="rnd" w14:cmpd="sng" w14:algn="ctr">
-            <w14:solidFill>
-              <w14:srgbClr w14:val="000000"/>
-            </w14:solidFill>
-            <w14:prstDash w14:val="solid"/>
-            <w14:bevel/>
-          </w14:textOutline>
-        </w:rPr>
-        <w:t>teo_bayes</w:t>
-      </w:r>
-      <w:proofErr w:type="spellEnd"/>
-      <w:r>
-        <w:rPr>
-          <w14:textOutline w14:w="9525" w14:cap="rnd" w14:cmpd="sng" w14:algn="ctr">
-            <w14:solidFill>
-              <w14:srgbClr w14:val="000000"/>
-            </w14:solidFill>
-            <w14:prstDash w14:val="solid"/>
-            <w14:bevel/>
-          </w14:textOutline>
-        </w:rPr>
-        <w:t>(+</w:t>
-      </w:r>
-      <w:proofErr w:type="spellStart"/>
-      <w:proofErr w:type="gramStart"/>
-      <w:r>
-        <w:rPr>
-          <w14:textOutline w14:w="9525" w14:cap="rnd" w14:cmpd="sng" w14:algn="ctr">
-            <w14:solidFill>
-              <w14:srgbClr w14:val="000000"/>
-            </w14:solidFill>
-            <w14:prstDash w14:val="solid"/>
-            <w14:bevel/>
-          </w14:textOutline>
-        </w:rPr>
-        <w:t>Attr</w:t>
-      </w:r>
-      <w:proofErr w:type="spellEnd"/>
-      <w:r>
-        <w:rPr>
-          <w14:textOutline w14:w="9525" w14:cap="rnd" w14:cmpd="sng" w14:algn="ctr">
-            <w14:solidFill>
-              <w14:srgbClr w14:val="000000"/>
-            </w14:solidFill>
-            <w14:prstDash w14:val="solid"/>
-            <w14:bevel/>
-          </w14:textOutline>
-        </w:rPr>
-        <w:t>,+</w:t>
-      </w:r>
-      <w:proofErr w:type="spellStart"/>
-      <w:proofErr w:type="gramEnd"/>
-      <w:r>
-        <w:rPr>
-          <w14:textOutline w14:w="9525" w14:cap="rnd" w14:cmpd="sng" w14:algn="ctr">
-            <w14:solidFill>
-              <w14:srgbClr w14:val="000000"/>
-            </w14:solidFill>
-            <w14:prstDash w14:val="solid"/>
-            <w14:bevel/>
-          </w14:textOutline>
-        </w:rPr>
-        <w:t>Val,+Salute,-PAB</w:t>
-      </w:r>
-      <w:proofErr w:type="spellEnd"/>
-      <w:r>
-        <w:rPr>
-          <w14:textOutline w14:w="9525" w14:cap="rnd" w14:cmpd="sng" w14:algn="ctr">
-            <w14:solidFill>
-              <w14:srgbClr w14:val="000000"/>
-            </w14:solidFill>
-            <w14:prstDash w14:val="solid"/>
-            <w14:bevel/>
-          </w14:textOutline>
-        </w:rPr>
-        <w:t>)</w:t>
-      </w:r>
-      <w:r>
-        <w:t>: con questo predicato si vuole calcolare la probabilità condizionata nel verso opposto dei precedenti predicati, ovvero la probabilità di avere un certo valore (+Val) di un attributo (+</w:t>
-      </w:r>
-      <w:proofErr w:type="spellStart"/>
-      <w:r>
-        <w:t>Attr</w:t>
-      </w:r>
-      <w:proofErr w:type="spellEnd"/>
-      <w:r>
-        <w:t xml:space="preserve">), sapendo a priori lo stato di salute (+Salute). Il risultato viene calcolato applicando il teorema di </w:t>
-      </w:r>
-      <w:proofErr w:type="spellStart"/>
-      <w:r>
-        <w:t>Bayes</w:t>
-      </w:r>
-      <w:proofErr w:type="spellEnd"/>
-      <w:r>
-        <w:t xml:space="preserve">: </w:t>
-      </w:r>
-      <w:r>
-        <w:rPr>
-          <w:i/>
-          <w:iCs/>
-        </w:rPr>
-        <w:t>P(</w:t>
-      </w:r>
-      <w:proofErr w:type="spellStart"/>
-      <w:r>
-        <w:rPr>
-          <w:i/>
-          <w:iCs/>
-        </w:rPr>
-        <w:t>Val|Salute</w:t>
-      </w:r>
-      <w:proofErr w:type="spellEnd"/>
-      <w:r>
-        <w:rPr>
-          <w:i/>
-          <w:iCs/>
-        </w:rPr>
-        <w:t>) = P(</w:t>
-      </w:r>
-      <w:proofErr w:type="spellStart"/>
-      <w:r>
-        <w:rPr>
-          <w:i/>
-          <w:iCs/>
-        </w:rPr>
-        <w:t>Salute|</w:t>
-      </w:r>
-      <w:proofErr w:type="gramStart"/>
-      <w:r>
-        <w:rPr>
-          <w:i/>
-          <w:iCs/>
-        </w:rPr>
-        <w:t>Val</w:t>
-      </w:r>
-      <w:proofErr w:type="spellEnd"/>
-      <w:r>
-        <w:rPr>
-          <w:i/>
-          <w:iCs/>
-        </w:rPr>
-        <w:t>)*</w:t>
-      </w:r>
-      <w:proofErr w:type="gramEnd"/>
-      <w:r>
-        <w:rPr>
-          <w:i/>
-          <w:iCs/>
-        </w:rPr>
-        <w:t>P(Val)/P(Salute)</w:t>
-      </w:r>
-      <w:r>
-        <w:t>.</w:t>
-      </w:r>
-      <w:r>
-        <w:br/>
-      </w:r>
-    </w:p>
-    <w:p>
-      <w:pPr>
-        <w:pStyle w:val="Paragrafoelenco"/>
-        <w:jc w:val="both"/>
-      </w:pPr>
-      <w:r>
-        <w:t>Nello specifico si ha:</w:t>
-      </w:r>
-    </w:p>
-    <w:p>
-      <w:pPr>
-        <w:pStyle w:val="Paragrafoelenco"/>
-        <w:numPr>
-          <w:ilvl w:val="1"/>
-          <w:numId w:val="33"/>
-        </w:numPr>
-        <w:jc w:val="both"/>
-      </w:pPr>
-      <w:r>
-        <w:rPr>
-          <w:i/>
-          <w:iCs/>
-        </w:rPr>
-        <w:t>P(</w:t>
-      </w:r>
-      <w:proofErr w:type="spellStart"/>
-      <w:r>
-        <w:rPr>
-          <w:i/>
-          <w:iCs/>
-        </w:rPr>
-        <w:t>Salute|Val</w:t>
-      </w:r>
-      <w:proofErr w:type="spellEnd"/>
-      <w:r>
-        <w:rPr>
-          <w:i/>
-          <w:iCs/>
-        </w:rPr>
-        <w:t>)</w:t>
-      </w:r>
-      <w:r>
-        <w:t xml:space="preserve">, ottenuto prelevando la probabilità nella testa di </w:t>
-      </w:r>
-      <w:proofErr w:type="spellStart"/>
-      <w:r>
-        <w:rPr>
-          <w14:textOutline w14:w="9525" w14:cap="rnd" w14:cmpd="sng" w14:algn="ctr">
-            <w14:solidFill>
-              <w14:srgbClr w14:val="000000"/>
-            </w14:solidFill>
-            <w14:prstDash w14:val="solid"/>
-            <w14:bevel/>
-          </w14:textOutline>
-        </w:rPr>
-        <w:t>prob_salute_per_val</w:t>
-      </w:r>
-      <w:proofErr w:type="spellEnd"/>
-      <w:r>
-        <w:rPr>
-          <w14:textOutline w14:w="9525" w14:cap="rnd" w14:cmpd="sng" w14:algn="ctr">
-            <w14:solidFill>
-              <w14:srgbClr w14:val="000000"/>
-            </w14:solidFill>
-            <w14:prstDash w14:val="solid"/>
-            <w14:bevel/>
-          </w14:textOutline>
-        </w:rPr>
-        <w:t>(+</w:t>
-      </w:r>
-      <w:proofErr w:type="gramStart"/>
-      <w:r>
-        <w:rPr>
-          <w14:textOutline w14:w="9525" w14:cap="rnd" w14:cmpd="sng" w14:algn="ctr">
-            <w14:solidFill>
-              <w14:srgbClr w14:val="000000"/>
-            </w14:solidFill>
-            <w14:prstDash w14:val="solid"/>
-            <w14:bevel/>
-          </w14:textOutline>
-        </w:rPr>
-        <w:t>Salute,+</w:t>
-      </w:r>
-      <w:proofErr w:type="spellStart"/>
-      <w:proofErr w:type="gramEnd"/>
-      <w:r>
-        <w:rPr>
-          <w14:textOutline w14:w="9525" w14:cap="rnd" w14:cmpd="sng" w14:algn="ctr">
-            <w14:solidFill>
-              <w14:srgbClr w14:val="000000"/>
-            </w14:solidFill>
-            <w14:prstDash w14:val="solid"/>
-            <w14:bevel/>
-          </w14:textOutline>
-        </w:rPr>
-        <w:t>Attr</w:t>
-      </w:r>
-      <w:proofErr w:type="spellEnd"/>
-      <w:r>
-        <w:rPr>
-          <w14:textOutline w14:w="9525" w14:cap="rnd" w14:cmpd="sng" w14:algn="ctr">
-            <w14:solidFill>
-              <w14:srgbClr w14:val="000000"/>
-            </w14:solidFill>
-            <w14:prstDash w14:val="solid"/>
-            <w14:bevel/>
-          </w14:textOutline>
-        </w:rPr>
-        <w:t>,+Val)</w:t>
-      </w:r>
-      <w:r>
-        <w:t>;</w:t>
-      </w:r>
-    </w:p>
-    <w:p>
-      <w:pPr>
-        <w:pStyle w:val="Paragrafoelenco"/>
-        <w:numPr>
-          <w:ilvl w:val="1"/>
-          <w:numId w:val="33"/>
-        </w:numPr>
-        <w:jc w:val="both"/>
-      </w:pPr>
-      <w:r>
-        <w:rPr>
-          <w:i/>
-          <w:iCs/>
-        </w:rPr>
-        <w:t>P(Val)</w:t>
-      </w:r>
-      <w:r>
-        <w:t xml:space="preserve">, ottenuto dalla probabilità nella testa di </w:t>
-      </w:r>
-      <w:proofErr w:type="spellStart"/>
-      <w:r>
-        <w:rPr>
-          <w14:textOutline w14:w="9525" w14:cap="rnd" w14:cmpd="sng" w14:algn="ctr">
-            <w14:solidFill>
-              <w14:srgbClr w14:val="000000"/>
-            </w14:solidFill>
-            <w14:prstDash w14:val="solid"/>
-            <w14:bevel/>
-          </w14:textOutline>
-        </w:rPr>
-        <w:t>prob_congiunta</w:t>
-      </w:r>
-      <w:proofErr w:type="spellEnd"/>
-      <w:r>
-        <w:rPr>
-          <w14:textOutline w14:w="9525" w14:cap="rnd" w14:cmpd="sng" w14:algn="ctr">
-            <w14:solidFill>
-              <w14:srgbClr w14:val="000000"/>
-            </w14:solidFill>
-            <w14:prstDash w14:val="solid"/>
-            <w14:bevel/>
-          </w14:textOutline>
-        </w:rPr>
-        <w:t>(</w:t>
-      </w:r>
-      <w:proofErr w:type="gramStart"/>
-      <w:r>
-        <w:rPr>
-          <w14:textOutline w14:w="9525" w14:cap="rnd" w14:cmpd="sng" w14:algn="ctr">
-            <w14:solidFill>
-              <w14:srgbClr w14:val="000000"/>
-            </w14:solidFill>
-            <w14:prstDash w14:val="solid"/>
-            <w14:bevel/>
-          </w14:textOutline>
-        </w:rPr>
-        <w:t>_,+</w:t>
-      </w:r>
-      <w:proofErr w:type="spellStart"/>
-      <w:proofErr w:type="gramEnd"/>
-      <w:r>
-        <w:rPr>
-          <w14:textOutline w14:w="9525" w14:cap="rnd" w14:cmpd="sng" w14:algn="ctr">
-            <w14:solidFill>
-              <w14:srgbClr w14:val="000000"/>
-            </w14:solidFill>
-            <w14:prstDash w14:val="solid"/>
-            <w14:bevel/>
-          </w14:textOutline>
-        </w:rPr>
-        <w:t>Attr</w:t>
-      </w:r>
-      <w:proofErr w:type="spellEnd"/>
-      <w:r>
-        <w:rPr>
-          <w14:textOutline w14:w="9525" w14:cap="rnd" w14:cmpd="sng" w14:algn="ctr">
-            <w14:solidFill>
-              <w14:srgbClr w14:val="000000"/>
-            </w14:solidFill>
-            <w14:prstDash w14:val="solid"/>
-            <w14:bevel/>
-          </w14:textOutline>
-        </w:rPr>
-        <w:t>,+Val)</w:t>
-      </w:r>
-      <w:r>
-        <w:t>;</w:t>
-      </w:r>
-    </w:p>
-    <w:p>
-      <w:pPr>
-        <w:pStyle w:val="Paragrafoelenco"/>
-        <w:numPr>
-          <w:ilvl w:val="1"/>
-          <w:numId w:val="33"/>
-        </w:numPr>
-        <w:jc w:val="both"/>
-      </w:pPr>
-      <w:r>
-        <w:rPr>
-          <w:i/>
-          <w:iCs/>
-        </w:rPr>
-        <w:t>P(Salute)</w:t>
-      </w:r>
-      <w:r>
-        <w:t xml:space="preserve">, ottenuto dalla probabilità nella testa di </w:t>
-      </w:r>
-      <w:proofErr w:type="spellStart"/>
-      <w:r>
-        <w:rPr>
-          <w14:textOutline w14:w="9525" w14:cap="rnd" w14:cmpd="sng" w14:algn="ctr">
-            <w14:solidFill>
-              <w14:srgbClr w14:val="000000"/>
-            </w14:solidFill>
-            <w14:prstDash w14:val="solid"/>
-            <w14:bevel/>
-          </w14:textOutline>
-        </w:rPr>
-        <w:t>prob_congiunta</w:t>
-      </w:r>
-      <w:proofErr w:type="spellEnd"/>
-      <w:r>
-        <w:rPr>
-          <w14:textOutline w14:w="9525" w14:cap="rnd" w14:cmpd="sng" w14:algn="ctr">
-            <w14:solidFill>
-              <w14:srgbClr w14:val="000000"/>
-            </w14:solidFill>
-            <w14:prstDash w14:val="solid"/>
-            <w14:bevel/>
-          </w14:textOutline>
-        </w:rPr>
-        <w:t>(+</w:t>
-      </w:r>
-      <w:proofErr w:type="gramStart"/>
-      <w:r>
-        <w:rPr>
-          <w14:textOutline w14:w="9525" w14:cap="rnd" w14:cmpd="sng" w14:algn="ctr">
-            <w14:solidFill>
-              <w14:srgbClr w14:val="000000"/>
-            </w14:solidFill>
-            <w14:prstDash w14:val="solid"/>
-            <w14:bevel/>
-          </w14:textOutline>
-        </w:rPr>
-        <w:t>Salute,_</w:t>
-      </w:r>
-      <w:proofErr w:type="gramEnd"/>
-      <w:r>
-        <w:rPr>
-          <w14:textOutline w14:w="9525" w14:cap="rnd" w14:cmpd="sng" w14:algn="ctr">
-            <w14:solidFill>
-              <w14:srgbClr w14:val="000000"/>
-            </w14:solidFill>
-            <w14:prstDash w14:val="solid"/>
-            <w14:bevel/>
-          </w14:textOutline>
-        </w:rPr>
-        <w:t>)</w:t>
-      </w:r>
-      <w:r>
-        <w:t>.</w:t>
-      </w:r>
-    </w:p>
-    <w:p>
-      <w:pPr>
-        <w:ind w:start="36pt"/>
-        <w:jc w:val="both"/>
-      </w:pPr>
-      <w:r>
-        <w:t>Come ultima cosa viene effettuato il calcolo numerico e si restituisce il risultato in (-PAB)</w:t>
-      </w:r>
-      <w:r>
-        <w:t>.</w:t>
+        <w:t xml:space="preserve">c3 </w:t>
+      </w:r>
+      <w:r>
+        <w:t>si comporta in due modi con i dati:</w:t>
       </w:r>
     </w:p>
     <w:p>
@@ -4420,409 +2974,8 @@
         <w:jc w:val="both"/>
       </w:pPr>
       <w:r>
-        <w:rPr>
-          <w14:textOutline w14:w="9525" w14:cap="rnd" w14:cmpd="sng" w14:algn="ctr">
-            <w14:solidFill>
-              <w14:srgbClr w14:val="000000"/>
-            </w14:solidFill>
-            <w14:prstDash w14:val="solid"/>
-            <w14:bevel/>
-          </w14:textOutline>
-        </w:rPr>
-        <w:t>teo_bayes(+[Val</w:t>
-      </w:r>
-      <w:proofErr w:type="gramStart"/>
-      <w:r>
-        <w:rPr>
-          <w14:textOutline w14:w="9525" w14:cap="rnd" w14:cmpd="sng" w14:algn="ctr">
-            <w14:solidFill>
-              <w14:srgbClr w14:val="000000"/>
-            </w14:solidFill>
-            <w14:prstDash w14:val="solid"/>
-            <w14:bevel/>
-          </w14:textOutline>
-        </w:rPr>
-        <w:t>1,Val</w:t>
-      </w:r>
-      <w:proofErr w:type="gramEnd"/>
-      <w:r>
-        <w:rPr>
-          <w14:textOutline w14:w="9525" w14:cap="rnd" w14:cmpd="sng" w14:algn="ctr">
-            <w14:solidFill>
-              <w14:srgbClr w14:val="000000"/>
-            </w14:solidFill>
-            <w14:prstDash w14:val="solid"/>
-            <w14:bevel/>
-          </w14:textOutline>
-        </w:rPr>
-        <w:t>2,Val3,Val4,Val5,Val6,Val7,Val8,Val9,Val10,Val11],+Salute,-PAB)</w:t>
-      </w:r>
-      <w:r>
-        <w:t>: costruito per ottenere la probabilità condizionata di avere una determinata combinazione di valori contenuta nella lista della testa, conoscendo lo stato di salute (+Salute).</w:t>
-      </w:r>
-    </w:p>
-    <w:p>
-      <w:pPr>
-        <w:jc w:val="both"/>
-      </w:pPr>
-    </w:p>
-    <w:p>
-      <w:pPr>
-        <w:pStyle w:val="Titolo2"/>
-        <w:jc w:val="both"/>
-      </w:pPr>
-      <w:r>
-        <w:t>Rappresentazione grafica dei risultati</w:t>
-      </w:r>
-    </w:p>
-    <w:p>
-      <w:pPr>
-        <w:ind w:firstLine="14.40pt"/>
-        <w:jc w:val="both"/>
-      </w:pPr>
-      <w:r>
-        <w:t xml:space="preserve">L'ultima sezione del notebook è dedicata alla rappresentazione grafica delle probabilità calcolate in precedenza. Si è fatto uso della libreria C3 (approfondita qui di seguito) per poter </w:t>
-      </w:r>
-      <w:proofErr w:type="spellStart"/>
-      <w:r>
-        <w:t>renderizzare</w:t>
-      </w:r>
-      <w:proofErr w:type="spellEnd"/>
-      <w:r>
-        <w:t xml:space="preserve"> un istogramma. Nello specifico è stato costruito un grafico per ogni attributo del dataset, nel quale sono state riportate le probabilità di avere un'insufficienza cardiaca per ogni valore che può assumere un determinato attributo. Ovviamente questo valore è stato messo a confronto graficamente con la sua controparte, ossia con la probabilità di NON avere un'insufficienza cardiaca per gli stessi valori dello stesso attributo calcolato prima.</w:t>
-      </w:r>
-    </w:p>
-    <w:p>
-      <w:pPr>
-        <w:ind w:firstLine="14.40pt"/>
-        <w:jc w:val="both"/>
-      </w:pPr>
-      <w:r>
-        <w:t xml:space="preserve">Il predicato che si occupa di richiamare direttamente la libreria C3 è </w:t>
-      </w:r>
-      <w:r>
-        <w:rPr>
-          <w14:textOutline w14:w="9525" w14:cap="rnd" w14:cmpd="sng" w14:algn="ctr">
-            <w14:solidFill>
-              <w14:srgbClr w14:val="000000"/>
-            </w14:solidFill>
-            <w14:prstDash w14:val="solid"/>
-            <w14:bevel/>
-          </w14:textOutline>
-        </w:rPr>
-        <w:t>grafico(+</w:t>
-      </w:r>
-      <w:proofErr w:type="spellStart"/>
-      <w:proofErr w:type="gramStart"/>
-      <w:r>
-        <w:rPr>
-          <w14:textOutline w14:w="9525" w14:cap="rnd" w14:cmpd="sng" w14:algn="ctr">
-            <w14:solidFill>
-              <w14:srgbClr w14:val="000000"/>
-            </w14:solidFill>
-            <w14:prstDash w14:val="solid"/>
-            <w14:bevel/>
-          </w14:textOutline>
-        </w:rPr>
-        <w:t>Attr</w:t>
-      </w:r>
-      <w:proofErr w:type="spellEnd"/>
-      <w:r>
-        <w:rPr>
-          <w14:textOutline w14:w="9525" w14:cap="rnd" w14:cmpd="sng" w14:algn="ctr">
-            <w14:solidFill>
-              <w14:srgbClr w14:val="000000"/>
-            </w14:solidFill>
-            <w14:prstDash w14:val="solid"/>
-            <w14:bevel/>
-          </w14:textOutline>
-        </w:rPr>
-        <w:t>,-</w:t>
-      </w:r>
-      <w:proofErr w:type="gramEnd"/>
-      <w:r>
-        <w:rPr>
-          <w14:textOutline w14:w="9525" w14:cap="rnd" w14:cmpd="sng" w14:algn="ctr">
-            <w14:solidFill>
-              <w14:srgbClr w14:val="000000"/>
-            </w14:solidFill>
-            <w14:prstDash w14:val="solid"/>
-            <w14:bevel/>
-          </w14:textOutline>
-        </w:rPr>
-        <w:t>Chart)</w:t>
-      </w:r>
-      <w:r>
-        <w:t xml:space="preserve"> che definisce il layout dell'istogramma nel quale poi vengono immessi i valori </w:t>
-      </w:r>
-      <w:r>
-        <w:t xml:space="preserve">probabilistici calcolati. Questi valori numerici, corrispondenti alle probabilità sopra citate, sono stati ottenuti sviluppando il predicato </w:t>
-      </w:r>
-      <w:proofErr w:type="spellStart"/>
-      <w:r>
-        <w:rPr>
-          <w14:textOutline w14:w="9525" w14:cap="rnd" w14:cmpd="sng" w14:algn="ctr">
-            <w14:solidFill>
-              <w14:srgbClr w14:val="000000"/>
-            </w14:solidFill>
-            <w14:prstDash w14:val="solid"/>
-            <w14:bevel/>
-          </w14:textOutline>
-        </w:rPr>
-        <w:t>calcolo_hist</w:t>
-      </w:r>
-      <w:proofErr w:type="spellEnd"/>
-      <w:r>
-        <w:rPr>
-          <w14:textOutline w14:w="9525" w14:cap="rnd" w14:cmpd="sng" w14:algn="ctr">
-            <w14:solidFill>
-              <w14:srgbClr w14:val="000000"/>
-            </w14:solidFill>
-            <w14:prstDash w14:val="solid"/>
-            <w14:bevel/>
-          </w14:textOutline>
-        </w:rPr>
-        <w:t>(+</w:t>
-      </w:r>
-      <w:proofErr w:type="gramStart"/>
-      <w:r>
-        <w:rPr>
-          <w14:textOutline w14:w="9525" w14:cap="rnd" w14:cmpd="sng" w14:algn="ctr">
-            <w14:solidFill>
-              <w14:srgbClr w14:val="000000"/>
-            </w14:solidFill>
-            <w14:prstDash w14:val="solid"/>
-            <w14:bevel/>
-          </w14:textOutline>
-        </w:rPr>
-        <w:t>Salute,+</w:t>
-      </w:r>
-      <w:proofErr w:type="spellStart"/>
-      <w:proofErr w:type="gramEnd"/>
-      <w:r>
-        <w:rPr>
-          <w14:textOutline w14:w="9525" w14:cap="rnd" w14:cmpd="sng" w14:algn="ctr">
-            <w14:solidFill>
-              <w14:srgbClr w14:val="000000"/>
-            </w14:solidFill>
-            <w14:prstDash w14:val="solid"/>
-            <w14:bevel/>
-          </w14:textOutline>
-        </w:rPr>
-        <w:t>Attr</w:t>
-      </w:r>
-      <w:proofErr w:type="spellEnd"/>
-      <w:r>
-        <w:rPr>
-          <w14:textOutline w14:w="9525" w14:cap="rnd" w14:cmpd="sng" w14:algn="ctr">
-            <w14:solidFill>
-              <w14:srgbClr w14:val="000000"/>
-            </w14:solidFill>
-            <w14:prstDash w14:val="solid"/>
-            <w14:bevel/>
-          </w14:textOutline>
-        </w:rPr>
-        <w:t>,+Valori,-Traccia,-</w:t>
-      </w:r>
-      <w:proofErr w:type="spellStart"/>
-      <w:r>
-        <w:rPr>
-          <w14:textOutline w14:w="9525" w14:cap="rnd" w14:cmpd="sng" w14:algn="ctr">
-            <w14:solidFill>
-              <w14:srgbClr w14:val="000000"/>
-            </w14:solidFill>
-            <w14:prstDash w14:val="solid"/>
-            <w14:bevel/>
-          </w14:textOutline>
-        </w:rPr>
-        <w:t>TracciaF</w:t>
-      </w:r>
-      <w:proofErr w:type="spellEnd"/>
-      <w:r>
-        <w:rPr>
-          <w14:textOutline w14:w="9525" w14:cap="rnd" w14:cmpd="sng" w14:algn="ctr">
-            <w14:solidFill>
-              <w14:srgbClr w14:val="000000"/>
-            </w14:solidFill>
-            <w14:prstDash w14:val="solid"/>
-            <w14:bevel/>
-          </w14:textOutline>
-        </w:rPr>
-        <w:t>)</w:t>
-      </w:r>
-      <w:r>
-        <w:rPr>
-          <w14:textOutline w14:w="9525" w14:cap="rnd" w14:cmpd="sng" w14:algn="ctr">
-            <w14:solidFill>
-              <w14:srgbClr w14:val="000000"/>
-            </w14:solidFill>
-            <w14:prstDash w14:val="solid"/>
-            <w14:bevel/>
-          </w14:textOutline>
-        </w:rPr>
-        <w:t>,</w:t>
-      </w:r>
-      <w:r>
-        <w:t xml:space="preserve"> il quale ricorsivamente per ogni attributo, va a calcolare la probabilità condizionata di ogni valore.</w:t>
-      </w:r>
-    </w:p>
-    <w:p>
-      <w:pPr>
-        <w:ind w:firstLine="14.40pt"/>
-        <w:jc w:val="both"/>
-      </w:pPr>
-    </w:p>
-    <w:p>
-      <w:pPr>
-        <w:pStyle w:val="Titolo3"/>
-      </w:pPr>
-      <w:r>
-        <w:t>La libreria C3</w:t>
-      </w:r>
-    </w:p>
-    <w:p>
-      <w:pPr>
-        <w:ind w:firstLine="14.40pt"/>
-        <w:jc w:val="both"/>
-      </w:pPr>
-      <w:r>
-        <w:t>C3 è una libreria JavaScript utilizzata per il rendering di grafici inerenti ai dati utilizzati. Questo perchè i risultati numerici sono spesso più facili da capire quando vengono visualizzati come un grafico rispetto a un elenco di numeri.</w:t>
-      </w:r>
-    </w:p>
-    <w:p>
-      <w:pPr>
-        <w:jc w:val="both"/>
-      </w:pPr>
-      <w:r>
-        <w:t xml:space="preserve">La creazione di un grafico C3 richiede l'inclusione della </w:t>
-      </w:r>
-      <w:proofErr w:type="gramStart"/>
-      <w:r>
-        <w:t xml:space="preserve">direttiva </w:t>
-      </w:r>
-      <w:r>
-        <w:rPr>
-          <w14:textOutline w14:w="9525" w14:cap="rnd" w14:cmpd="sng" w14:algn="ctr">
-            <w14:solidFill>
-              <w14:srgbClr w14:val="000000"/>
-            </w14:solidFill>
-            <w14:prstDash w14:val="solid"/>
-            <w14:bevel/>
-          </w14:textOutline>
-        </w:rPr>
-        <w:t>:</w:t>
-      </w:r>
-      <w:proofErr w:type="gramEnd"/>
-      <w:r>
-        <w:rPr>
-          <w14:textOutline w14:w="9525" w14:cap="rnd" w14:cmpd="sng" w14:algn="ctr">
-            <w14:solidFill>
-              <w14:srgbClr w14:val="000000"/>
-            </w14:solidFill>
-            <w14:prstDash w14:val="solid"/>
-            <w14:bevel/>
-          </w14:textOutline>
-        </w:rPr>
-        <w:t xml:space="preserve">- </w:t>
-      </w:r>
-      <w:proofErr w:type="spellStart"/>
-      <w:r>
-        <w:rPr>
-          <w14:textOutline w14:w="9525" w14:cap="rnd" w14:cmpd="sng" w14:algn="ctr">
-            <w14:solidFill>
-              <w14:srgbClr w14:val="000000"/>
-            </w14:solidFill>
-            <w14:prstDash w14:val="solid"/>
-            <w14:bevel/>
-          </w14:textOutline>
-        </w:rPr>
-        <w:t>use_rendering</w:t>
-      </w:r>
-      <w:proofErr w:type="spellEnd"/>
-      <w:r>
-        <w:rPr>
-          <w14:textOutline w14:w="9525" w14:cap="rnd" w14:cmpd="sng" w14:algn="ctr">
-            <w14:solidFill>
-              <w14:srgbClr w14:val="000000"/>
-            </w14:solidFill>
-            <w14:prstDash w14:val="solid"/>
-            <w14:bevel/>
-          </w14:textOutline>
-        </w:rPr>
-        <w:t>(c3)</w:t>
-      </w:r>
-      <w:r>
-        <w:t xml:space="preserve">. e il collegamento di una variabile </w:t>
-      </w:r>
-      <w:proofErr w:type="spellStart"/>
-      <w:r>
-        <w:t>Prolog</w:t>
-      </w:r>
-      <w:proofErr w:type="spellEnd"/>
-      <w:r>
-        <w:t xml:space="preserve"> a un </w:t>
-      </w:r>
-      <w:proofErr w:type="spellStart"/>
-      <w:r>
-        <w:t>dict</w:t>
-      </w:r>
-      <w:proofErr w:type="spellEnd"/>
-      <w:r>
-        <w:t xml:space="preserve"> con il tag </w:t>
-      </w:r>
-      <w:r>
-        <w:rPr>
-          <w14:textOutline w14:w="9525" w14:cap="rnd" w14:cmpd="sng" w14:algn="ctr">
-            <w14:solidFill>
-              <w14:srgbClr w14:val="000000"/>
-            </w14:solidFill>
-            <w14:prstDash w14:val="solid"/>
-            <w14:bevel/>
-          </w14:textOutline>
-        </w:rPr>
-        <w:t xml:space="preserve">c3 </w:t>
-      </w:r>
-      <w:r>
-        <w:t xml:space="preserve">e i dati necessari a </w:t>
-      </w:r>
-      <w:r>
-        <w:rPr>
-          <w:i/>
-          <w:iCs/>
-        </w:rPr>
-        <w:t>C3</w:t>
-      </w:r>
-      <w:r>
-        <w:t xml:space="preserve">. Il </w:t>
-      </w:r>
-      <w:proofErr w:type="spellStart"/>
-      <w:r>
-        <w:t>renderer</w:t>
-      </w:r>
-      <w:proofErr w:type="spellEnd"/>
-      <w:r>
-        <w:t xml:space="preserve"> </w:t>
-      </w:r>
-      <w:r>
-        <w:rPr>
-          <w14:textOutline w14:w="9525" w14:cap="rnd" w14:cmpd="sng" w14:algn="ctr">
-            <w14:solidFill>
-              <w14:srgbClr w14:val="000000"/>
-            </w14:solidFill>
-            <w14:prstDash w14:val="solid"/>
-            <w14:bevel/>
-          </w14:textOutline>
-        </w:rPr>
-        <w:t xml:space="preserve">c3 </w:t>
-      </w:r>
-      <w:r>
-        <w:t>si comporta in due modi con i dati:</w:t>
-      </w:r>
-    </w:p>
-    <w:p>
-      <w:pPr>
-        <w:jc w:val="both"/>
-      </w:pPr>
+        <w:t>se non viene specificata alcuna dimensione, la larghezza viene impostata sull'85% della larghezza disponibile e l'altezza a larghezza/2+50. Il grafico viene ridimensionato se disponibile lo spazio cambia.</w:t>
+      </w:r>
     </w:p>
     <w:p>
       <w:pPr>
@@ -4834,7 +2987,300 @@
         <w:jc w:val="both"/>
       </w:pPr>
       <w:r>
-        <w:t>se non viene specificata alcuna dimensione, la larghezza viene impostata sull'85% della larghezza disponibile e l'altezza a larghezza/2+50. Il grafico viene ridimensionato se disponibile lo spazio cambia.</w:t>
+        <w:t>il renderer esegue alcuni controlli di integrità di base sui dati e può segnalare un errore.</w:t>
+      </w:r>
+    </w:p>
+    <w:p>
+      <w:pPr>
+        <w:pStyle w:val="Paragrafoelenco"/>
+        <w:jc w:val="both"/>
+      </w:pPr>
+    </w:p>
+    <w:p>
+      <w:pPr>
+        <w:pStyle w:val="Titolo3"/>
+      </w:pPr>
+      <w:r>
+        <w:t>Risultati graficati</w:t>
+      </w:r>
+    </w:p>
+    <w:p>
+      <w:pPr>
+        <w:ind w:start="14.40pt"/>
+        <w:jc w:val="both"/>
+        <w:rPr>
+          <w:b/>
+          <w:bCs/>
+        </w:rPr>
+      </w:pPr>
+      <w:r>
+        <w:rPr>
+          <w:b/>
+          <w:bCs/>
+        </w:rPr>
+        <w:t>(</w:t>
+      </w:r>
+      <w:r>
+        <w:rPr>
+          <w:b/>
+          <w:bCs/>
+        </w:rPr>
+        <w:t>qualche istogramma)</w:t>
+      </w:r>
+    </w:p>
+    <w:p>
+      <w:pPr>
+        <w:ind w:start="14.40pt"/>
+        <w:jc w:val="both"/>
+        <w:rPr>
+          <w:b/>
+          <w:bCs/>
+        </w:rPr>
+      </w:pPr>
+    </w:p>
+    <w:p>
+      <w:pPr>
+        <w:pStyle w:val="Titolo1"/>
+        <w:jc w:val="both"/>
+      </w:pPr>
+      <w:r>
+        <w:t>Apprendimento automatico</w:t>
+      </w:r>
+    </w:p>
+    <w:p>
+      <w:pPr>
+        <w:pStyle w:val="Corpotesto"/>
+      </w:pPr>
+      <w:r>
+        <w:t>Il machine learning,</w:t>
+      </w:r>
+      <w:r>
+        <w:rPr>
+          <w:lang w:val="it-IT"/>
+        </w:rPr>
+        <w:t xml:space="preserve"> o </w:t>
+      </w:r>
+      <w:r>
+        <w:t>apprendimento automatico, nasce dalla teoria che i computer possono imparare ad eseguire compiti specifici senza essere programmati per farlo, grazie al riconoscimento di schemi tra i dati. Il machine learning utilizza algoritmi che imparano dai dati in modo iterativo. Permette, ad esempio, ai computer di individuare informazioni anche sconosciute senza che venga loro segnalato esplicitamente dove cercarle.</w:t>
+      </w:r>
+    </w:p>
+    <w:p>
+      <w:pPr>
+        <w:pStyle w:val="Corpotesto"/>
+        <w:rPr>
+          <w:lang w:val="it-IT"/>
+        </w:rPr>
+      </w:pPr>
+      <w:r>
+        <w:t xml:space="preserve">L'aspetto più importante del machine learning è la ripetitività, </w:t>
+      </w:r>
+      <w:r>
+        <w:t>perché</w:t>
+      </w:r>
+      <w:r>
+        <w:t xml:space="preserve"> più i modelli sono esposti ai dati, più sono in grado di adattarsi in modo autonomo. I computer imparano da elaborazioni precedenti per produrre risultati e prendere decisioni che siano affidabili e replicabili.</w:t>
+      </w:r>
+      <w:r>
+        <w:rPr>
+          <w:lang w:val="it-IT"/>
+        </w:rPr>
+        <w:t xml:space="preserve"> </w:t>
+      </w:r>
+      <w:r>
+        <w:t>Il rinnovato interesse nel machine learning è dovuto agli stessi fattori che hanno reso data mining e analisi Bayesiane più popolari che mai;</w:t>
+      </w:r>
+      <w:r>
+        <w:rPr>
+          <w:lang w:val="it-IT"/>
+        </w:rPr>
+        <w:t xml:space="preserve"> questo ha portato sempre di più in primo piano </w:t>
+      </w:r>
+      <w:r>
+        <w:rPr>
+          <w:lang w:val="it-IT"/>
+        </w:rPr>
+        <w:t>l’estrazione (semi)</w:t>
+      </w:r>
+      <w:r>
+        <w:rPr>
+          <w:lang w:val="it-IT"/>
+        </w:rPr>
+        <w:t xml:space="preserve"> </w:t>
+      </w:r>
+      <w:r>
+        <w:rPr>
+          <w:lang w:val="it-IT"/>
+        </w:rPr>
+        <w:t>automatica di conoscenza nascosta in voluminose</w:t>
+      </w:r>
+      <w:r>
+        <w:rPr>
+          <w:lang w:val="it-IT"/>
+        </w:rPr>
+        <w:t xml:space="preserve"> </w:t>
+      </w:r>
+      <w:r>
+        <w:rPr>
+          <w:lang w:val="it-IT"/>
+        </w:rPr>
+        <w:t>basi di dati al fine di renderla disponibile e</w:t>
+      </w:r>
+      <w:r>
+        <w:rPr>
+          <w:lang w:val="it-IT"/>
+        </w:rPr>
+        <w:t xml:space="preserve"> </w:t>
+      </w:r>
+      <w:r>
+        <w:rPr>
+          <w:lang w:val="it-IT"/>
+        </w:rPr>
+        <w:t>direttamente utilizzabile</w:t>
+      </w:r>
+      <w:r>
+        <w:rPr>
+          <w:lang w:val="it-IT"/>
+        </w:rPr>
+        <w:t>.</w:t>
+      </w:r>
+    </w:p>
+    <w:p>
+      <w:pPr>
+        <w:pStyle w:val="Corpotesto"/>
+        <w:rPr>
+          <w:lang w:val="it-IT"/>
+        </w:rPr>
+      </w:pPr>
+      <w:r>
+        <w:rPr>
+          <w:lang w:val="it-IT"/>
+        </w:rPr>
+        <w:t>Con il passare del tempo, l’apprendimento automatico ha trovato spazio in diverse aree di applicazione, tra cui la classificazione</w:t>
+      </w:r>
+      <w:r>
+        <w:rPr>
+          <w:lang w:val="it-IT"/>
+        </w:rPr>
+        <w:t>, ossia l’</w:t>
+      </w:r>
+      <w:r>
+        <w:rPr>
+          <w:lang w:val="it-IT"/>
+        </w:rPr>
+        <w:t>individuazione delle caratteristiche che indicano a quale gruppo un certo caso</w:t>
+      </w:r>
+      <w:r>
+        <w:rPr>
+          <w:lang w:val="it-IT"/>
+        </w:rPr>
+        <w:t xml:space="preserve"> </w:t>
+      </w:r>
+      <w:r>
+        <w:rPr>
+          <w:lang w:val="it-IT"/>
+        </w:rPr>
+        <w:t>appartiene</w:t>
+      </w:r>
+      <w:r>
+        <w:rPr>
+          <w:lang w:val="it-IT"/>
+        </w:rPr>
+        <w:t xml:space="preserve"> (es. discriminazione tra pazienti con problemi di insufficienza cardiaca e non). Di conseguenza si sono sviluppati alcuni metodi per la classificazione, infatti, si parla di a</w:t>
+      </w:r>
+      <w:r>
+        <w:rPr>
+          <w:lang w:val="it-IT"/>
+        </w:rPr>
+        <w:t>pprendimento induttivo da esempi per imparare</w:t>
+      </w:r>
+      <w:r>
+        <w:rPr>
+          <w:lang w:val="it-IT"/>
+        </w:rPr>
+        <w:t xml:space="preserve"> </w:t>
+      </w:r>
+      <w:r>
+        <w:rPr>
+          <w:lang w:val="it-IT"/>
+        </w:rPr>
+        <w:t>la definizione di una funzione di</w:t>
+      </w:r>
+      <w:r>
+        <w:rPr>
+          <w:lang w:val="it-IT"/>
+        </w:rPr>
+        <w:t xml:space="preserve"> </w:t>
+      </w:r>
+      <w:r>
+        <w:rPr>
+          <w:lang w:val="it-IT"/>
+        </w:rPr>
+        <w:t>classificazione</w:t>
+      </w:r>
+      <w:r>
+        <w:rPr>
+          <w:lang w:val="it-IT"/>
+        </w:rPr>
+        <w:t xml:space="preserve">. </w:t>
+      </w:r>
+      <w:r>
+        <w:rPr>
+          <w:lang w:val="it-IT"/>
+        </w:rPr>
+        <w:t>Gli esempi usati per l’apprendimento sono</w:t>
+      </w:r>
+      <w:r>
+        <w:rPr>
+          <w:lang w:val="it-IT"/>
+        </w:rPr>
+        <w:t xml:space="preserve"> </w:t>
+      </w:r>
+      <w:r>
+        <w:rPr>
+          <w:lang w:val="it-IT"/>
+        </w:rPr>
+        <w:t>descritti come vettori di coppie attributo-valore</w:t>
+      </w:r>
+      <w:r>
+        <w:rPr>
+          <w:lang w:val="it-IT"/>
+        </w:rPr>
+        <w:t xml:space="preserve"> </w:t>
+      </w:r>
+      <w:r>
+        <w:rPr>
+          <w:lang w:val="it-IT"/>
+        </w:rPr>
+        <w:t>per i quali è nota la classe</w:t>
+      </w:r>
+      <w:r>
+        <w:rPr>
+          <w:lang w:val="it-IT"/>
+        </w:rPr>
+        <w:t xml:space="preserve">. Il metodo di </w:t>
+      </w:r>
+      <w:r>
+        <w:rPr>
+          <w:lang w:val="it-IT"/>
+        </w:rPr>
+        <w:t>classificazione su cui si è concentrata la relazione è l’Albero di decisone (o Tree Induction).</w:t>
+      </w:r>
+    </w:p>
+    <w:p>
+      <w:pPr>
+        <w:pStyle w:val="Titolo2"/>
+        <w:jc w:val="both"/>
+      </w:pPr>
+      <w:r>
+        <w:t>Tree Induction</w:t>
+      </w:r>
+    </w:p>
+    <w:p>
+      <w:pPr>
+        <w:jc w:val="both"/>
+      </w:pPr>
+      <w:r>
+        <w:t>Le funzioni di classificazione sono apprese in forma di albero dove:</w:t>
       </w:r>
     </w:p>
     <w:p>
@@ -4842,278 +3288,74 @@
         <w:pStyle w:val="Paragrafoelenco"/>
         <w:numPr>
           <w:ilvl w:val="0"/>
-          <w:numId w:val="34"/>
+          <w:numId w:val="37"/>
         </w:numPr>
         <w:jc w:val="both"/>
       </w:pPr>
       <w:r>
-        <w:t xml:space="preserve">il </w:t>
-      </w:r>
-      <w:proofErr w:type="spellStart"/>
-      <w:r>
-        <w:t>renderer</w:t>
-      </w:r>
-      <w:proofErr w:type="spellEnd"/>
-      <w:r>
-        <w:t xml:space="preserve"> esegue alcuni controlli di integrità di base sui dati e può segnalare un errore.</w:t>
+        <w:t>ogni nodo interno rappresenta una variabile</w:t>
+      </w:r>
+      <w:r>
+        <w:t>;</w:t>
       </w:r>
     </w:p>
     <w:p>
       <w:pPr>
         <w:pStyle w:val="Paragrafoelenco"/>
+        <w:numPr>
+          <w:ilvl w:val="0"/>
+          <w:numId w:val="37"/>
+        </w:numPr>
         <w:jc w:val="both"/>
       </w:pPr>
-    </w:p>
-    <w:p>
-      <w:pPr>
-        <w:pStyle w:val="Titolo3"/>
-      </w:pPr>
-      <w:r>
-        <w:t>Risultati graficati</w:t>
-      </w:r>
-    </w:p>
-    <w:p>
-      <w:pPr>
-        <w:ind w:start="14.40pt"/>
+      <w:r>
+        <w:t>un arco verso un nodo figlio rappresenta un possibile valore per</w:t>
+      </w:r>
+      <w:r>
+        <w:t xml:space="preserve"> </w:t>
+      </w:r>
+      <w:r>
+        <w:t>quella proprietà,</w:t>
+      </w:r>
+      <w:r>
+        <w:t>;</w:t>
+      </w:r>
+    </w:p>
+    <w:p>
+      <w:pPr>
+        <w:pStyle w:val="Paragrafoelenco"/>
+        <w:numPr>
+          <w:ilvl w:val="0"/>
+          <w:numId w:val="37"/>
+        </w:numPr>
         <w:jc w:val="both"/>
-        <w:rPr>
-          <w:b/>
-          <w:bCs/>
-        </w:rPr>
-      </w:pPr>
-      <w:r>
-        <w:rPr>
-          <w:b/>
-          <w:bCs/>
-        </w:rPr>
-        <w:t>(</w:t>
-      </w:r>
-      <w:r>
-        <w:rPr>
-          <w:b/>
-          <w:bCs/>
-        </w:rPr>
-        <w:t>qualche istogramma)</w:t>
-      </w:r>
-    </w:p>
-    <w:p>
-      <w:pPr>
-        <w:ind w:start="14.40pt"/>
-        <w:jc w:val="both"/>
-        <w:rPr>
-          <w:b/>
-          <w:bCs/>
-        </w:rPr>
-      </w:pPr>
-    </w:p>
-    <w:p>
-      <w:pPr>
-        <w:pStyle w:val="Titolo1"/>
-        <w:jc w:val="both"/>
-      </w:pPr>
-      <w:r>
-        <w:t>Apprendimento automatico</w:t>
-      </w:r>
-    </w:p>
-    <w:p>
-      <w:pPr>
-        <w:pStyle w:val="Corpotesto"/>
-      </w:pPr>
-      <w:r>
-        <w:t xml:space="preserve">After the text </w:t>
-      </w:r>
-      <w:proofErr w:type="spellStart"/>
-      <w:r>
-        <w:t>edit</w:t>
-      </w:r>
-      <w:proofErr w:type="spellEnd"/>
+      </w:pPr>
+      <w:r>
+        <w:t>una foglia il valore predet</w:t>
+      </w:r>
+      <w:r>
+        <w:t>t</w:t>
+      </w:r>
+      <w:r>
+        <w:t>o per la classe a partire dai valori delle</w:t>
+      </w:r>
       <w:r>
         <w:t xml:space="preserve"> </w:t>
       </w:r>
-      <w:proofErr w:type="spellStart"/>
-      <w:r>
-        <w:t>has</w:t>
-      </w:r>
-      <w:proofErr w:type="spellEnd"/>
+      <w:r>
+        <w:t>altre proprietà, che nell'albero è rappresentato d</w:t>
+      </w:r>
+      <w:r>
+        <w:t>a</w:t>
+      </w:r>
+      <w:r>
+        <w:t>l cammino (path)</w:t>
+      </w:r>
       <w:r>
         <w:t xml:space="preserve"> </w:t>
       </w:r>
-      <w:proofErr w:type="spellStart"/>
-      <w:r>
-        <w:t>been</w:t>
-      </w:r>
-      <w:proofErr w:type="spellEnd"/>
-      <w:r>
-        <w:t xml:space="preserve"> </w:t>
-      </w:r>
-      <w:proofErr w:type="spellStart"/>
-      <w:r>
-        <w:t>completed</w:t>
-      </w:r>
-      <w:proofErr w:type="spellEnd"/>
-      <w:r>
-        <w:t xml:space="preserve">, the paper </w:t>
-      </w:r>
-      <w:proofErr w:type="spellStart"/>
-      <w:r>
-        <w:t>is</w:t>
-      </w:r>
-      <w:proofErr w:type="spellEnd"/>
-      <w:r>
-        <w:t xml:space="preserve"> ready for the template. Duplicate the template file by </w:t>
-      </w:r>
-      <w:proofErr w:type="spellStart"/>
-      <w:r>
-        <w:t>using</w:t>
-      </w:r>
-      <w:proofErr w:type="spellEnd"/>
-      <w:r>
-        <w:t xml:space="preserve"> the Save </w:t>
-      </w:r>
-      <w:proofErr w:type="spellStart"/>
-      <w:r>
-        <w:t>As</w:t>
-      </w:r>
-      <w:proofErr w:type="spellEnd"/>
-      <w:r>
-        <w:t xml:space="preserve"> </w:t>
-      </w:r>
-      <w:proofErr w:type="spellStart"/>
-      <w:r>
-        <w:t>command</w:t>
-      </w:r>
-      <w:proofErr w:type="spellEnd"/>
-      <w:r>
-        <w:t xml:space="preserve">, and use the naming convention </w:t>
-      </w:r>
-      <w:proofErr w:type="spellStart"/>
-      <w:r>
-        <w:t>prescribed</w:t>
-      </w:r>
-      <w:proofErr w:type="spellEnd"/>
-      <w:r>
-        <w:t xml:space="preserve"> by </w:t>
-      </w:r>
-      <w:proofErr w:type="spellStart"/>
-      <w:r>
-        <w:t>your</w:t>
-      </w:r>
-      <w:proofErr w:type="spellEnd"/>
-      <w:r>
-        <w:t xml:space="preserve"> conference for the name of </w:t>
-      </w:r>
-      <w:proofErr w:type="spellStart"/>
-      <w:r>
-        <w:t>your</w:t>
-      </w:r>
-      <w:proofErr w:type="spellEnd"/>
-      <w:r>
-        <w:t xml:space="preserve"> paper. In </w:t>
-      </w:r>
-      <w:proofErr w:type="spellStart"/>
-      <w:r>
-        <w:t>this</w:t>
-      </w:r>
-      <w:proofErr w:type="spellEnd"/>
-      <w:r>
-        <w:t xml:space="preserve"> </w:t>
-      </w:r>
-      <w:proofErr w:type="spellStart"/>
-      <w:r>
-        <w:t>newly</w:t>
-      </w:r>
-      <w:proofErr w:type="spellEnd"/>
-      <w:r>
-        <w:t xml:space="preserve"> </w:t>
-      </w:r>
-      <w:proofErr w:type="spellStart"/>
-      <w:r>
-        <w:t>created</w:t>
-      </w:r>
-      <w:proofErr w:type="spellEnd"/>
-      <w:r>
-        <w:t xml:space="preserve"> file, highlight </w:t>
-      </w:r>
-      <w:proofErr w:type="spellStart"/>
-      <w:r>
-        <w:t>all</w:t>
-      </w:r>
-      <w:proofErr w:type="spellEnd"/>
-      <w:r>
-        <w:t xml:space="preserve"> of the </w:t>
-      </w:r>
-      <w:proofErr w:type="spellStart"/>
-      <w:r>
-        <w:t>contents</w:t>
-      </w:r>
-      <w:proofErr w:type="spellEnd"/>
-      <w:r>
-        <w:t xml:space="preserve"> and import </w:t>
-      </w:r>
-      <w:proofErr w:type="spellStart"/>
-      <w:r>
-        <w:t>your</w:t>
-      </w:r>
-      <w:proofErr w:type="spellEnd"/>
-      <w:r>
-        <w:t xml:space="preserve"> </w:t>
-      </w:r>
-      <w:proofErr w:type="spellStart"/>
-      <w:r>
-        <w:t>prepared</w:t>
-      </w:r>
-      <w:proofErr w:type="spellEnd"/>
-      <w:r>
-        <w:t xml:space="preserve"> text file. </w:t>
-      </w:r>
-      <w:proofErr w:type="spellStart"/>
-      <w:r>
-        <w:t>You</w:t>
-      </w:r>
-      <w:proofErr w:type="spellEnd"/>
-      <w:r>
-        <w:t xml:space="preserve"> are </w:t>
-      </w:r>
-      <w:proofErr w:type="spellStart"/>
-      <w:r>
-        <w:t>now</w:t>
-      </w:r>
-      <w:proofErr w:type="spellEnd"/>
-      <w:r>
-        <w:t xml:space="preserve"> ready to style </w:t>
-      </w:r>
-      <w:proofErr w:type="spellStart"/>
-      <w:r>
-        <w:t>your</w:t>
-      </w:r>
-      <w:proofErr w:type="spellEnd"/>
-      <w:r>
-        <w:t xml:space="preserve"> paper; use the scroll down window on the </w:t>
-      </w:r>
-      <w:proofErr w:type="spellStart"/>
-      <w:r>
-        <w:t>left</w:t>
-      </w:r>
-      <w:proofErr w:type="spellEnd"/>
-      <w:r>
-        <w:t xml:space="preserve"> of the MS Word </w:t>
-      </w:r>
-      <w:proofErr w:type="spellStart"/>
-      <w:r>
-        <w:t>Formatting</w:t>
-      </w:r>
-      <w:proofErr w:type="spellEnd"/>
-      <w:r>
-        <w:t xml:space="preserve"> toolbar.</w:t>
-      </w:r>
-    </w:p>
-    <w:p>
-      <w:pPr>
-        <w:pStyle w:val="Titolo2"/>
-        <w:jc w:val="both"/>
-      </w:pPr>
-      <w:r>
-        <w:t>Tree Induction</w:t>
+      <w:r>
+        <w:t>dal nodo radice (root) al nodo foglia.</w:t>
       </w:r>
     </w:p>
     <w:p>
@@ -5276,11 +3518,7 @@
         <w:ind w:start="17.70pt" w:hanging="17.70pt"/>
       </w:pPr>
       <w:r>
-        <w:t xml:space="preserve">Y. Yorozu, M. Hirano, K. Oka, and Y. Tagawa, “Electron spectroscopy studies on magneto-optical media and plastic substrate interface,” IEEE </w:t>
-      </w:r>
-      <w:r>
-        <w:lastRenderedPageBreak/>
-        <w:t>Transl. J. Magn. Japan, vol. 2, pp. 740–741, August 1987 [Digests 9th Annual Conf. Magnetics Japan, p. 301, 1982].</w:t>
+        <w:t>Y. Yorozu, M. Hirano, K. Oka, and Y. Tagawa, “Electron spectroscopy studies on magneto-optical media and plastic substrate interface,” IEEE Transl. J. Magn. Japan, vol. 2, pp. 740–741, August 1987 [Digests 9th Annual Conf. Magnetics Japan, p. 301, 1982].</w:t>
       </w:r>
     </w:p>
     <w:p>
@@ -7152,6 +5390,119 @@
     </w:lvl>
   </w:abstractNum>
   <w:abstractNum w:abstractNumId="22" w15:restartNumberingAfterBreak="0">
+    <w:nsid w:val="43F12693"/>
+    <w:multiLevelType w:val="hybridMultilevel"/>
+    <w:tmpl w:val="2B248FAC"/>
+    <w:lvl w:ilvl="0" w:tplc="04100001">
+      <w:start w:val="1"/>
+      <w:numFmt w:val="bullet"/>
+      <w:lvlText w:val=""/>
+      <w:lvlJc w:val="start"/>
+      <w:pPr>
+        <w:ind w:start="36pt" w:hanging="18pt"/>
+      </w:pPr>
+      <w:rPr>
+        <w:rFonts w:ascii="Symbol" w:hAnsi="Symbol" w:hint="default"/>
+      </w:rPr>
+    </w:lvl>
+    <w:lvl w:ilvl="1" w:tplc="04100003" w:tentative="1">
+      <w:start w:val="1"/>
+      <w:numFmt w:val="bullet"/>
+      <w:lvlText w:val="o"/>
+      <w:lvlJc w:val="start"/>
+      <w:pPr>
+        <w:ind w:start="72pt" w:hanging="18pt"/>
+      </w:pPr>
+      <w:rPr>
+        <w:rFonts w:ascii="Courier New" w:hAnsi="Courier New" w:cs="Courier New" w:hint="default"/>
+      </w:rPr>
+    </w:lvl>
+    <w:lvl w:ilvl="2" w:tplc="04100005" w:tentative="1">
+      <w:start w:val="1"/>
+      <w:numFmt w:val="bullet"/>
+      <w:lvlText w:val=""/>
+      <w:lvlJc w:val="start"/>
+      <w:pPr>
+        <w:ind w:start="108pt" w:hanging="18pt"/>
+      </w:pPr>
+      <w:rPr>
+        <w:rFonts w:ascii="Wingdings" w:hAnsi="Wingdings" w:hint="default"/>
+      </w:rPr>
+    </w:lvl>
+    <w:lvl w:ilvl="3" w:tplc="04100001" w:tentative="1">
+      <w:start w:val="1"/>
+      <w:numFmt w:val="bullet"/>
+      <w:lvlText w:val=""/>
+      <w:lvlJc w:val="start"/>
+      <w:pPr>
+        <w:ind w:start="144pt" w:hanging="18pt"/>
+      </w:pPr>
+      <w:rPr>
+        <w:rFonts w:ascii="Symbol" w:hAnsi="Symbol" w:hint="default"/>
+      </w:rPr>
+    </w:lvl>
+    <w:lvl w:ilvl="4" w:tplc="04100003" w:tentative="1">
+      <w:start w:val="1"/>
+      <w:numFmt w:val="bullet"/>
+      <w:lvlText w:val="o"/>
+      <w:lvlJc w:val="start"/>
+      <w:pPr>
+        <w:ind w:start="180pt" w:hanging="18pt"/>
+      </w:pPr>
+      <w:rPr>
+        <w:rFonts w:ascii="Courier New" w:hAnsi="Courier New" w:cs="Courier New" w:hint="default"/>
+      </w:rPr>
+    </w:lvl>
+    <w:lvl w:ilvl="5" w:tplc="04100005" w:tentative="1">
+      <w:start w:val="1"/>
+      <w:numFmt w:val="bullet"/>
+      <w:lvlText w:val=""/>
+      <w:lvlJc w:val="start"/>
+      <w:pPr>
+        <w:ind w:start="216pt" w:hanging="18pt"/>
+      </w:pPr>
+      <w:rPr>
+        <w:rFonts w:ascii="Wingdings" w:hAnsi="Wingdings" w:hint="default"/>
+      </w:rPr>
+    </w:lvl>
+    <w:lvl w:ilvl="6" w:tplc="04100001" w:tentative="1">
+      <w:start w:val="1"/>
+      <w:numFmt w:val="bullet"/>
+      <w:lvlText w:val=""/>
+      <w:lvlJc w:val="start"/>
+      <w:pPr>
+        <w:ind w:start="252pt" w:hanging="18pt"/>
+      </w:pPr>
+      <w:rPr>
+        <w:rFonts w:ascii="Symbol" w:hAnsi="Symbol" w:hint="default"/>
+      </w:rPr>
+    </w:lvl>
+    <w:lvl w:ilvl="7" w:tplc="04100003" w:tentative="1">
+      <w:start w:val="1"/>
+      <w:numFmt w:val="bullet"/>
+      <w:lvlText w:val="o"/>
+      <w:lvlJc w:val="start"/>
+      <w:pPr>
+        <w:ind w:start="288pt" w:hanging="18pt"/>
+      </w:pPr>
+      <w:rPr>
+        <w:rFonts w:ascii="Courier New" w:hAnsi="Courier New" w:cs="Courier New" w:hint="default"/>
+      </w:rPr>
+    </w:lvl>
+    <w:lvl w:ilvl="8" w:tplc="04100005" w:tentative="1">
+      <w:start w:val="1"/>
+      <w:numFmt w:val="bullet"/>
+      <w:lvlText w:val=""/>
+      <w:lvlJc w:val="start"/>
+      <w:pPr>
+        <w:ind w:start="324pt" w:hanging="18pt"/>
+      </w:pPr>
+      <w:rPr>
+        <w:rFonts w:ascii="Wingdings" w:hAnsi="Wingdings" w:hint="default"/>
+      </w:rPr>
+    </w:lvl>
+  </w:abstractNum>
+  <w:abstractNum w:abstractNumId="23" w15:restartNumberingAfterBreak="0">
     <w:nsid w:val="493C3F76"/>
     <w:multiLevelType w:val="hybridMultilevel"/>
     <w:tmpl w:val="9A9E418C"/>
@@ -7262,7 +5613,7 @@
       </w:pPr>
     </w:lvl>
   </w:abstractNum>
-  <w:abstractNum w:abstractNumId="23" w15:restartNumberingAfterBreak="0">
+  <w:abstractNum w:abstractNumId="24" w15:restartNumberingAfterBreak="0">
     <w:nsid w:val="4AE4605D"/>
     <w:multiLevelType w:val="hybridMultilevel"/>
     <w:tmpl w:val="36F4BA80"/>
@@ -7375,7 +5726,7 @@
       </w:rPr>
     </w:lvl>
   </w:abstractNum>
-  <w:abstractNum w:abstractNumId="24" w15:restartNumberingAfterBreak="0">
+  <w:abstractNum w:abstractNumId="25" w15:restartNumberingAfterBreak="0">
     <w:nsid w:val="52CA544A"/>
     <w:multiLevelType w:val="singleLevel"/>
     <w:tmpl w:val="AED6D67E"/>
@@ -7402,7 +5753,7 @@
       </w:rPr>
     </w:lvl>
   </w:abstractNum>
-  <w:abstractNum w:abstractNumId="25" w15:restartNumberingAfterBreak="0">
+  <w:abstractNum w:abstractNumId="26" w15:restartNumberingAfterBreak="0">
     <w:nsid w:val="549067B9"/>
     <w:multiLevelType w:val="hybridMultilevel"/>
     <w:tmpl w:val="E4D66454"/>
@@ -7488,7 +5839,119 @@
       </w:pPr>
     </w:lvl>
   </w:abstractNum>
-  <w:abstractNum w:abstractNumId="26" w15:restartNumberingAfterBreak="0">
+  <w:abstractNum w:abstractNumId="27" w15:restartNumberingAfterBreak="0">
+    <w:nsid w:val="57DA0E7A"/>
+    <w:multiLevelType w:val="hybridMultilevel"/>
+    <w:tmpl w:val="1E38BBDC"/>
+    <w:lvl w:ilvl="0" w:tplc="4A7CD6EE">
+      <w:numFmt w:val="bullet"/>
+      <w:lvlText w:val="•"/>
+      <w:lvlJc w:val="start"/>
+      <w:pPr>
+        <w:ind w:start="36pt" w:hanging="18pt"/>
+      </w:pPr>
+      <w:rPr>
+        <w:rFonts w:ascii="Times New Roman" w:eastAsia="SimSun" w:hAnsi="Times New Roman" w:cs="Times New Roman" w:hint="default"/>
+      </w:rPr>
+    </w:lvl>
+    <w:lvl w:ilvl="1" w:tplc="04100003" w:tentative="1">
+      <w:start w:val="1"/>
+      <w:numFmt w:val="bullet"/>
+      <w:lvlText w:val="o"/>
+      <w:lvlJc w:val="start"/>
+      <w:pPr>
+        <w:ind w:start="72pt" w:hanging="18pt"/>
+      </w:pPr>
+      <w:rPr>
+        <w:rFonts w:ascii="Courier New" w:hAnsi="Courier New" w:cs="Courier New" w:hint="default"/>
+      </w:rPr>
+    </w:lvl>
+    <w:lvl w:ilvl="2" w:tplc="04100005" w:tentative="1">
+      <w:start w:val="1"/>
+      <w:numFmt w:val="bullet"/>
+      <w:lvlText w:val=""/>
+      <w:lvlJc w:val="start"/>
+      <w:pPr>
+        <w:ind w:start="108pt" w:hanging="18pt"/>
+      </w:pPr>
+      <w:rPr>
+        <w:rFonts w:ascii="Wingdings" w:hAnsi="Wingdings" w:hint="default"/>
+      </w:rPr>
+    </w:lvl>
+    <w:lvl w:ilvl="3" w:tplc="04100001" w:tentative="1">
+      <w:start w:val="1"/>
+      <w:numFmt w:val="bullet"/>
+      <w:lvlText w:val=""/>
+      <w:lvlJc w:val="start"/>
+      <w:pPr>
+        <w:ind w:start="144pt" w:hanging="18pt"/>
+      </w:pPr>
+      <w:rPr>
+        <w:rFonts w:ascii="Symbol" w:hAnsi="Symbol" w:hint="default"/>
+      </w:rPr>
+    </w:lvl>
+    <w:lvl w:ilvl="4" w:tplc="04100003" w:tentative="1">
+      <w:start w:val="1"/>
+      <w:numFmt w:val="bullet"/>
+      <w:lvlText w:val="o"/>
+      <w:lvlJc w:val="start"/>
+      <w:pPr>
+        <w:ind w:start="180pt" w:hanging="18pt"/>
+      </w:pPr>
+      <w:rPr>
+        <w:rFonts w:ascii="Courier New" w:hAnsi="Courier New" w:cs="Courier New" w:hint="default"/>
+      </w:rPr>
+    </w:lvl>
+    <w:lvl w:ilvl="5" w:tplc="04100005" w:tentative="1">
+      <w:start w:val="1"/>
+      <w:numFmt w:val="bullet"/>
+      <w:lvlText w:val=""/>
+      <w:lvlJc w:val="start"/>
+      <w:pPr>
+        <w:ind w:start="216pt" w:hanging="18pt"/>
+      </w:pPr>
+      <w:rPr>
+        <w:rFonts w:ascii="Wingdings" w:hAnsi="Wingdings" w:hint="default"/>
+      </w:rPr>
+    </w:lvl>
+    <w:lvl w:ilvl="6" w:tplc="04100001" w:tentative="1">
+      <w:start w:val="1"/>
+      <w:numFmt w:val="bullet"/>
+      <w:lvlText w:val=""/>
+      <w:lvlJc w:val="start"/>
+      <w:pPr>
+        <w:ind w:start="252pt" w:hanging="18pt"/>
+      </w:pPr>
+      <w:rPr>
+        <w:rFonts w:ascii="Symbol" w:hAnsi="Symbol" w:hint="default"/>
+      </w:rPr>
+    </w:lvl>
+    <w:lvl w:ilvl="7" w:tplc="04100003" w:tentative="1">
+      <w:start w:val="1"/>
+      <w:numFmt w:val="bullet"/>
+      <w:lvlText w:val="o"/>
+      <w:lvlJc w:val="start"/>
+      <w:pPr>
+        <w:ind w:start="288pt" w:hanging="18pt"/>
+      </w:pPr>
+      <w:rPr>
+        <w:rFonts w:ascii="Courier New" w:hAnsi="Courier New" w:cs="Courier New" w:hint="default"/>
+      </w:rPr>
+    </w:lvl>
+    <w:lvl w:ilvl="8" w:tplc="04100005" w:tentative="1">
+      <w:start w:val="1"/>
+      <w:numFmt w:val="bullet"/>
+      <w:lvlText w:val=""/>
+      <w:lvlJc w:val="start"/>
+      <w:pPr>
+        <w:ind w:start="324pt" w:hanging="18pt"/>
+      </w:pPr>
+      <w:rPr>
+        <w:rFonts w:ascii="Wingdings" w:hAnsi="Wingdings" w:hint="default"/>
+      </w:rPr>
+    </w:lvl>
+  </w:abstractNum>
+  <w:abstractNum w:abstractNumId="28" w15:restartNumberingAfterBreak="0">
     <w:nsid w:val="5A564C7F"/>
     <w:multiLevelType w:val="multilevel"/>
     <w:tmpl w:val="DB8AF618"/>
@@ -7637,7 +6100,7 @@
       </w:rPr>
     </w:lvl>
   </w:abstractNum>
-  <w:abstractNum w:abstractNumId="27" w15:restartNumberingAfterBreak="0">
+  <w:abstractNum w:abstractNumId="29" w15:restartNumberingAfterBreak="0">
     <w:nsid w:val="5DE14F89"/>
     <w:multiLevelType w:val="hybridMultilevel"/>
     <w:tmpl w:val="218EA6D2"/>
@@ -7750,7 +6213,7 @@
       </w:rPr>
     </w:lvl>
   </w:abstractNum>
-  <w:abstractNum w:abstractNumId="28" w15:restartNumberingAfterBreak="0">
+  <w:abstractNum w:abstractNumId="30" w15:restartNumberingAfterBreak="0">
     <w:nsid w:val="6C402C58"/>
     <w:multiLevelType w:val="hybridMultilevel"/>
     <w:tmpl w:val="9A1CA078"/>
@@ -7895,7 +6358,7 @@
       </w:rPr>
     </w:lvl>
   </w:abstractNum>
-  <w:abstractNum w:abstractNumId="29" w15:restartNumberingAfterBreak="0">
+  <w:abstractNum w:abstractNumId="31" w15:restartNumberingAfterBreak="0">
     <w:nsid w:val="6CD32DA8"/>
     <w:multiLevelType w:val="singleLevel"/>
     <w:tmpl w:val="166470C2"/>
@@ -7921,7 +6384,7 @@
       </w:rPr>
     </w:lvl>
   </w:abstractNum>
-  <w:abstractNum w:abstractNumId="30" w15:restartNumberingAfterBreak="0">
+  <w:abstractNum w:abstractNumId="32" w15:restartNumberingAfterBreak="0">
     <w:nsid w:val="77DB6933"/>
     <w:multiLevelType w:val="multilevel"/>
     <w:tmpl w:val="209446AA"/>
@@ -8070,7 +6533,7 @@
       </w:rPr>
     </w:lvl>
   </w:abstractNum>
-  <w:abstractNum w:abstractNumId="31" w15:restartNumberingAfterBreak="0">
+  <w:abstractNum w:abstractNumId="33" w15:restartNumberingAfterBreak="0">
     <w:nsid w:val="77F249FB"/>
     <w:multiLevelType w:val="hybridMultilevel"/>
     <w:tmpl w:val="C9F67986"/>
@@ -8187,7 +6650,7 @@
     <w:abstractNumId w:val="18"/>
   </w:num>
   <w:num w:numId="2">
-    <w:abstractNumId w:val="28"/>
+    <w:abstractNumId w:val="30"/>
   </w:num>
   <w:num w:numId="3">
     <w:abstractNumId w:val="16"/>
@@ -8205,10 +6668,10 @@
     <w:abstractNumId w:val="21"/>
   </w:num>
   <w:num w:numId="8">
-    <w:abstractNumId w:val="24"/>
+    <w:abstractNumId w:val="25"/>
   </w:num>
   <w:num w:numId="9">
-    <w:abstractNumId w:val="29"/>
+    <w:abstractNumId w:val="31"/>
   </w:num>
   <w:num w:numId="10">
     <w:abstractNumId w:val="19"/>
@@ -8253,40 +6716,46 @@
     <w:abstractNumId w:val="1"/>
   </w:num>
   <w:num w:numId="24">
-    <w:abstractNumId w:val="22"/>
+    <w:abstractNumId w:val="23"/>
   </w:num>
   <w:num w:numId="25">
-    <w:abstractNumId w:val="25"/>
+    <w:abstractNumId w:val="26"/>
   </w:num>
   <w:num w:numId="26">
-    <w:abstractNumId w:val="27"/>
+    <w:abstractNumId w:val="29"/>
   </w:num>
   <w:num w:numId="27">
     <w:abstractNumId w:val="12"/>
   </w:num>
   <w:num w:numId="28">
-    <w:abstractNumId w:val="31"/>
+    <w:abstractNumId w:val="33"/>
   </w:num>
   <w:num w:numId="29">
     <w:abstractNumId w:val="11"/>
   </w:num>
   <w:num w:numId="30">
-    <w:abstractNumId w:val="30"/>
+    <w:abstractNumId w:val="32"/>
   </w:num>
   <w:num w:numId="31">
-    <w:abstractNumId w:val="26"/>
+    <w:abstractNumId w:val="28"/>
   </w:num>
   <w:num w:numId="32">
     <w:abstractNumId w:val="17"/>
   </w:num>
   <w:num w:numId="33">
-    <w:abstractNumId w:val="23"/>
+    <w:abstractNumId w:val="24"/>
   </w:num>
   <w:num w:numId="34">
     <w:abstractNumId w:val="20"/>
   </w:num>
   <w:num w:numId="35">
     <w:abstractNumId w:val="14"/>
+  </w:num>
+  <w:num w:numId="36">
+    <w:abstractNumId w:val="22"/>
+  </w:num>
+  <w:num w:numId="37">
+    <w:abstractNumId w:val="27"/>
   </w:num>
 </w:numbering>
 </file>

--- a/Relazione/relazione-template-a4.docx
+++ b/Relazione/relazione-template-a4.docx
@@ -106,7 +106,46 @@
         <w:t>—</w:t>
       </w:r>
       <w:r>
-        <w:t xml:space="preserve">Qualche riga su cosa conterrà la relazione. </w:t>
+        <w:t>Q</w:t>
+      </w:r>
+      <w:r>
+        <w:t xml:space="preserve">uesta relazione </w:t>
+      </w:r>
+      <w:r>
+        <w:t>è incentrata nell</w:t>
+      </w:r>
+      <w:r>
+        <w:t>’ambito probabilistico e dell’apprendimento automatico sviluppato in Prolog.  Nella prima parte viene illustrato il dataset preso in considerazione e le modifiche applicate ad esso per poterci lavorare. Poi è stato trattato l’aspetto probabilistico utilizzado il “pacchetto” Cplint, grazie al quale è stato possibile estrarre la possibilità che un fenomeno di interesse si verifichi applicando diverse leggi della teoria della probabilità. Dopodichè questi risultati sono stati confrontati con i risultati di classificazione ottenuti nella fase di apprendimento automatico</w:t>
+      </w:r>
+      <w:r>
+        <w:t xml:space="preserve"> applicando differenti criteri </w:t>
+      </w:r>
+      <w:r>
+        <w:rPr>
+          <w:highlight w:val="yellow"/>
+        </w:rPr>
+        <w:t>(MI MANCA QUALCOSA QUI…).</w:t>
+      </w:r>
+      <w:r>
+        <w:t xml:space="preserve"> Infine sono state spese alcune parole sulla possibilità di implementare quest’ultima fase di apprendimento direttamente in Cplint per poter ottenere informazioni sempre più accurate alla realtà </w:t>
+      </w:r>
+      <w:r>
+        <w:rPr>
+          <w:highlight w:val="yellow"/>
+        </w:rPr>
+        <w:t>(</w:t>
+      </w:r>
+      <w:r>
+        <w:rPr>
+          <w:highlight w:val="yellow"/>
+        </w:rPr>
+        <w:t>NON SO SE E’ QUESTO CHE TROVEREMO…</w:t>
+      </w:r>
+      <w:r>
+        <w:rPr>
+          <w:highlight w:val="yellow"/>
+        </w:rPr>
+        <w:t>)</w:t>
       </w:r>
     </w:p>
     <w:p>
@@ -3072,13 +3111,7 @@
         </w:rPr>
       </w:pPr>
       <w:r>
-        <w:t xml:space="preserve">L'aspetto più importante del machine learning è la ripetitività, </w:t>
-      </w:r>
-      <w:r>
-        <w:t>perché</w:t>
-      </w:r>
-      <w:r>
-        <w:t xml:space="preserve"> più i modelli sono esposti ai dati, più sono in grado di adattarsi in modo autonomo. I computer imparano da elaborazioni precedenti per produrre risultati e prendere decisioni che siano affidabili e replicabili.</w:t>
+        <w:t>L'aspetto più importante del machine learning è la ripetitività, perché più i modelli sono esposti ai dati, più sono in grado di adattarsi in modo autonomo. I computer imparano da elaborazioni precedenti per produrre risultati e prendere decisioni che siano affidabili e replicabili.</w:t>
       </w:r>
       <w:r>
         <w:rPr>
@@ -3185,7 +3218,13 @@
         <w:rPr>
           <w:lang w:val="it-IT"/>
         </w:rPr>
-        <w:t xml:space="preserve"> (es. discriminazione tra pazienti con problemi di insufficienza cardiaca e non). Di conseguenza si sono sviluppati alcuni metodi per la classificazione, infatti, si parla di a</w:t>
+        <w:t xml:space="preserve"> (es. discriminazione tra pazienti con problemi di insufficienza cardiaca e non). Di conseguenza si sono sviluppati alcuni </w:t>
+      </w:r>
+      <w:r>
+        <w:rPr>
+          <w:lang w:val="it-IT"/>
+        </w:rPr>
+        <w:t>metodi per la classificazione, infatti, si parla di a</w:t>
       </w:r>
       <w:r>
         <w:rPr>
@@ -3257,13 +3296,7 @@
         <w:rPr>
           <w:lang w:val="it-IT"/>
         </w:rPr>
-        <w:t xml:space="preserve">. Il metodo di </w:t>
-      </w:r>
-      <w:r>
-        <w:rPr>
-          <w:lang w:val="it-IT"/>
-        </w:rPr>
-        <w:t>classificazione su cui si è concentrata la relazione è l’Albero di decisone (o Tree Induction).</w:t>
+        <w:t>. Il metodo di classificazione su cui si è concentrata la relazione è l’Albero di decisone (o Tree Induction).</w:t>
       </w:r>
     </w:p>
     <w:p>
@@ -3293,10 +3326,7 @@
         <w:jc w:val="both"/>
       </w:pPr>
       <w:r>
-        <w:t>ogni nodo interno rappresenta una variabile</w:t>
-      </w:r>
-      <w:r>
-        <w:t>;</w:t>
+        <w:t>ogni nodo interno rappresenta una variabile;</w:t>
       </w:r>
     </w:p>
     <w:p>
@@ -3309,16 +3339,7 @@
         <w:jc w:val="both"/>
       </w:pPr>
       <w:r>
-        <w:t>un arco verso un nodo figlio rappresenta un possibile valore per</w:t>
-      </w:r>
-      <w:r>
-        <w:t xml:space="preserve"> </w:t>
-      </w:r>
-      <w:r>
-        <w:t>quella proprietà,</w:t>
-      </w:r>
-      <w:r>
-        <w:t>;</w:t>
+        <w:t>un arco verso un nodo figlio rappresenta un possibile valore per quella proprietà,;</w:t>
       </w:r>
     </w:p>
     <w:p>
@@ -3331,31 +3352,7 @@
         <w:jc w:val="both"/>
       </w:pPr>
       <w:r>
-        <w:t>una foglia il valore predet</w:t>
-      </w:r>
-      <w:r>
-        <w:t>t</w:t>
-      </w:r>
-      <w:r>
-        <w:t>o per la classe a partire dai valori delle</w:t>
-      </w:r>
-      <w:r>
-        <w:t xml:space="preserve"> </w:t>
-      </w:r>
-      <w:r>
-        <w:t>altre proprietà, che nell'albero è rappresentato d</w:t>
-      </w:r>
-      <w:r>
-        <w:t>a</w:t>
-      </w:r>
-      <w:r>
-        <w:t>l cammino (path)</w:t>
-      </w:r>
-      <w:r>
-        <w:t xml:space="preserve"> </w:t>
-      </w:r>
-      <w:r>
-        <w:t>dal nodo radice (root) al nodo foglia.</w:t>
+        <w:t>una foglia il valore predetto per la classe a partire dai valori delle altre proprietà, che nell'albero è rappresentato dal cammino (path) dal nodo radice (root) al nodo foglia.</w:t>
       </w:r>
     </w:p>
     <w:p>
